--- a/tesis/tesis/tesis2.docx
+++ b/tesis/tesis/tesis2.docx
@@ -6071,9 +6071,28 @@
         </w:rPr>
         <w:t xml:space="preserve"> </w:t>
       </w:r>
-      <w:r>
-        <w:t>resultando en</w:t>
-      </w:r>
+      <w:proofErr w:type="spellStart"/>
+      <w:r>
+        <w:rPr>
+          <w:lang w:val="en-US"/>
+        </w:rPr>
+        <w:t>resultando</w:t>
+      </w:r>
+      <w:proofErr w:type="spellEnd"/>
+      <w:r>
+        <w:rPr>
+          <w:lang w:val="en-US"/>
+        </w:rPr>
+        <w:t xml:space="preserve"> </w:t>
+      </w:r>
+      <w:proofErr w:type="spellStart"/>
+      <w:r>
+        <w:rPr>
+          <w:lang w:val="en-US"/>
+        </w:rPr>
+        <w:t>en</w:t>
+      </w:r>
+      <w:proofErr w:type="spellEnd"/>
       <w:r>
         <w:rPr>
           <w:lang w:val="en-US"/>
@@ -13124,14 +13143,12 @@
           <w:lang w:val="en-US"/>
         </w:rPr>
       </w:pPr>
-      <w:proofErr w:type="spellStart"/>
       <w:r>
         <w:rPr>
           <w:rFonts w:eastAsiaTheme="majorEastAsia"/>
         </w:rPr>
         <w:t>Tizen</w:t>
       </w:r>
-      <w:proofErr w:type="spellEnd"/>
     </w:p>
     <w:p>
       <w:pPr>
@@ -16633,25 +16650,8 @@
             <w:tcW w:w="2737" w:type="dxa"/>
           </w:tcPr>
           <w:p>
-            <w:proofErr w:type="spellStart"/>
-            <w:r>
-              <w:t>Comines</w:t>
-            </w:r>
-            <w:proofErr w:type="spellEnd"/>
-            <w:r>
-              <w:t xml:space="preserve"> en 0.</w:t>
-            </w:r>
-            <w:r>
-              <w:rPr>
-                <w:highlight w:val="yellow"/>
-              </w:rPr>
-              <w:t>001</w:t>
-            </w:r>
-            <w:r>
-              <w:t xml:space="preserve"> por defecto</w:t>
-            </w:r>
-          </w:p>
-          <w:p>
+            <w:bookmarkStart w:id="56" w:name="_GoBack"/>
+            <w:bookmarkEnd w:id="56"/>
             <w:r>
               <w:t>Entre 1e-4 y</w:t>
             </w:r>
@@ -16701,11 +16701,9 @@
             <w:r>
               <w:t xml:space="preserve">Se </w:t>
             </w:r>
-            <w:proofErr w:type="spellStart"/>
-            <w:r>
-              <w:t>utilize</w:t>
-            </w:r>
-            <w:proofErr w:type="spellEnd"/>
+            <w:r>
+              <w:t>utiliza</w:t>
+            </w:r>
             <w:r>
               <w:t xml:space="preserve"> un </w:t>
             </w:r>
@@ -16783,11 +16781,17 @@
             <w:tcW w:w="2737" w:type="dxa"/>
           </w:tcPr>
           <w:p>
-            <w:pPr>
-              <w:rPr>
-                <w:lang w:val="en-US"/>
-              </w:rPr>
-            </w:pPr>
+            <w:r>
+              <w:t xml:space="preserve">El </w:t>
+            </w:r>
+            <w:proofErr w:type="spellStart"/>
+            <w:r>
+              <w:t>dropout</w:t>
+            </w:r>
+            <w:proofErr w:type="spellEnd"/>
+            <w:r>
+              <w:t xml:space="preserve"> apaga cierto número de neuronas, para evitar el sobre entrenamiento</w:t>
+            </w:r>
           </w:p>
         </w:tc>
       </w:tr>
@@ -16860,11 +16864,17 @@
             <w:tcW w:w="2737" w:type="dxa"/>
           </w:tcPr>
           <w:p>
-            <w:pPr>
-              <w:rPr>
-                <w:lang w:val="en-US"/>
-              </w:rPr>
-            </w:pPr>
+            <w:r>
+              <w:t xml:space="preserve">Apaga un número aleatorio de </w:t>
+            </w:r>
+            <w:r>
+              <w:t xml:space="preserve">conexiones recurrentes, para evitar el </w:t>
+            </w:r>
+            <w:proofErr w:type="spellStart"/>
+            <w:r>
+              <w:t>sobrenentrenamiento</w:t>
+            </w:r>
+            <w:proofErr w:type="spellEnd"/>
           </w:p>
         </w:tc>
       </w:tr>
@@ -16921,11 +16931,9 @@
             <w:r>
               <w:t xml:space="preserve">nte, esto es mara dividir la cantidad de muestras a tomar, ya que no se puede pasar todo el </w:t>
             </w:r>
-            <w:proofErr w:type="spellStart"/>
-            <w:r>
-              <w:t>dataset</w:t>
-            </w:r>
-            <w:proofErr w:type="spellEnd"/>
+            <w:r>
+              <w:t>conjunto de datos</w:t>
+            </w:r>
             <w:r>
               <w:t xml:space="preserve"> entero de una sola vez.</w:t>
             </w:r>
@@ -16944,7 +16952,6 @@
           <w:lang w:val="en-US"/>
         </w:rPr>
       </w:pPr>
-      <w:proofErr w:type="spellStart"/>
       <w:r>
         <w:rPr>
           <w:b/>
@@ -16952,7 +16959,6 @@
         </w:rPr>
         <w:t>Evaluación</w:t>
       </w:r>
-      <w:proofErr w:type="spellEnd"/>
     </w:p>
     <w:p>
       <w:pPr>
@@ -17007,7 +17013,6 @@
         <w:rPr>
           <w:lang w:val="en-US"/>
         </w:rPr>
-        <w:lastRenderedPageBreak/>
         <w:br w:type="page"/>
       </w:r>
     </w:p>
@@ -17018,7 +17023,7 @@
           <w:lang w:val="en-US"/>
         </w:rPr>
       </w:pPr>
-      <w:bookmarkStart w:id="56" w:name="_Toc159172913"/>
+      <w:bookmarkStart w:id="57" w:name="_Toc159172913"/>
       <w:proofErr w:type="spellStart"/>
       <w:r>
         <w:rPr>
@@ -17027,7 +17032,7 @@
         <w:lastRenderedPageBreak/>
         <w:t>Bibliografía</w:t>
       </w:r>
-      <w:bookmarkEnd w:id="56"/>
+      <w:bookmarkEnd w:id="57"/>
       <w:proofErr w:type="spellEnd"/>
     </w:p>
     <w:p>
@@ -17046,9 +17051,10 @@
         <w:ind w:left="640" w:hanging="640"/>
         <w:rPr>
           <w:noProof/>
-        </w:rPr>
-      </w:pPr>
-      <w:ins w:id="57" w:author="enrique gauto sand" w:date="2022-10-07T17:52:00Z">
+          <w:lang w:val="en-US"/>
+        </w:rPr>
+      </w:pPr>
+      <w:ins w:id="58" w:author="enrique gauto sand" w:date="2022-10-07T17:52:00Z">
         <w:r>
           <w:rPr>
             <w:lang w:val="en-US"/>
@@ -17071,12 +17077,14 @@
       <w:r>
         <w:rPr>
           <w:noProof/>
+          <w:lang w:val="en-US"/>
         </w:rPr>
         <w:t>[1]</w:t>
       </w:r>
       <w:r>
         <w:rPr>
           <w:noProof/>
+          <w:lang w:val="en-US"/>
         </w:rPr>
         <w:tab/>
         <w:t xml:space="preserve">N. Petluri and E. Al-Masri, “Web Traffic Prediction of Wikipedia Pages,” </w:t>
@@ -17086,12 +17094,14 @@
           <w:i/>
           <w:iCs/>
           <w:noProof/>
+          <w:lang w:val="en-US"/>
         </w:rPr>
         <w:t>Proc. - 2018 IEEE Int. Conf. Big Data, Big Data 2018</w:t>
       </w:r>
       <w:r>
         <w:rPr>
           <w:noProof/>
+          <w:lang w:val="en-US"/>
         </w:rPr>
         <w:t>, pp. 5427–5429, 2019, doi: 10.1109/BigData.2018.8622207.</w:t>
       </w:r>
@@ -17105,17 +17115,20 @@
         <w:ind w:left="640" w:hanging="640"/>
         <w:rPr>
           <w:noProof/>
+          <w:lang w:val="en-US"/>
         </w:rPr>
       </w:pPr>
       <w:r>
         <w:rPr>
           <w:noProof/>
+          <w:lang w:val="en-US"/>
         </w:rPr>
         <w:t>[2]</w:t>
       </w:r>
       <w:r>
         <w:rPr>
           <w:noProof/>
+          <w:lang w:val="en-US"/>
         </w:rPr>
         <w:tab/>
         <w:t xml:space="preserve">D. Quoc Nguyen, M. Nguyet Phan, and I. Zelinka, “Periodic Time Series Forecasting with Bidirectional Long Short-Term Memory: Periodic Time Series Forecasting with Bidirectional LSTM,” </w:t>
@@ -17125,12 +17138,14 @@
           <w:i/>
           <w:iCs/>
           <w:noProof/>
+          <w:lang w:val="en-US"/>
         </w:rPr>
         <w:t>ACM Int. Conf. Proceeding Ser.</w:t>
       </w:r>
       <w:r>
         <w:rPr>
           <w:noProof/>
+          <w:lang w:val="en-US"/>
         </w:rPr>
         <w:t>, pp. 60–64, 2021, doi: 10.1145/3453800.3453812.</w:t>
       </w:r>
@@ -17144,17 +17159,20 @@
         <w:ind w:left="640" w:hanging="640"/>
         <w:rPr>
           <w:noProof/>
+          <w:lang w:val="en-US"/>
         </w:rPr>
       </w:pPr>
       <w:r>
         <w:rPr>
           <w:noProof/>
+          <w:lang w:val="en-US"/>
         </w:rPr>
         <w:t>[3]</w:t>
       </w:r>
       <w:r>
         <w:rPr>
           <w:noProof/>
+          <w:lang w:val="en-US"/>
         </w:rPr>
         <w:tab/>
         <w:t>V. Kotu and B. Deshpande, “Chapter 12 - Time Series Forecasting,” V. Kotu and B. B. T.-D. S. (Second E. Deshpande, Eds. Morgan Kaufmann, 2019, pp. 395–445.</w:t>
@@ -17169,17 +17187,20 @@
         <w:ind w:left="640" w:hanging="640"/>
         <w:rPr>
           <w:noProof/>
+          <w:lang w:val="en-US"/>
         </w:rPr>
       </w:pPr>
       <w:r>
         <w:rPr>
           <w:noProof/>
+          <w:lang w:val="en-US"/>
         </w:rPr>
         <w:t>[4]</w:t>
       </w:r>
       <w:r>
         <w:rPr>
           <w:noProof/>
+          <w:lang w:val="en-US"/>
         </w:rPr>
         <w:tab/>
         <w:t xml:space="preserve">K. Zhou, W. Wang, L. Huang, and B. Liu, “Comparative study on the time series forecasting of web traffic based on statistical model and Generative Adversarial model,” </w:t>
@@ -17189,12 +17210,14 @@
           <w:i/>
           <w:iCs/>
           <w:noProof/>
+          <w:lang w:val="en-US"/>
         </w:rPr>
         <w:t>Knowledge-Based Syst.</w:t>
       </w:r>
       <w:r>
         <w:rPr>
           <w:noProof/>
+          <w:lang w:val="en-US"/>
         </w:rPr>
         <w:t>, vol. 213, p. 106467, Feb. 2021, doi: 10.1016/J.KNOSYS.2020.106467.</w:t>
       </w:r>
@@ -17208,17 +17231,20 @@
         <w:ind w:left="640" w:hanging="640"/>
         <w:rPr>
           <w:noProof/>
+          <w:lang w:val="en-US"/>
         </w:rPr>
       </w:pPr>
       <w:r>
         <w:rPr>
           <w:noProof/>
+          <w:lang w:val="en-US"/>
         </w:rPr>
         <w:t>[5]</w:t>
       </w:r>
       <w:r>
         <w:rPr>
           <w:noProof/>
+          <w:lang w:val="en-US"/>
         </w:rPr>
         <w:tab/>
         <w:t xml:space="preserve">S. Hochreiter and J. Schmidhuber, “Long Short-Term Memory,” </w:t>
@@ -17228,12 +17254,14 @@
           <w:i/>
           <w:iCs/>
           <w:noProof/>
+          <w:lang w:val="en-US"/>
         </w:rPr>
         <w:t>Neural Comput.</w:t>
       </w:r>
       <w:r>
         <w:rPr>
           <w:noProof/>
+          <w:lang w:val="en-US"/>
         </w:rPr>
         <w:t>, vol. 9, no. 8, pp. 1735–1780, Nov. 1997, doi: 10.1162/NECO.1997.9.8.1735.</w:t>
       </w:r>
@@ -17247,17 +17275,20 @@
         <w:ind w:left="640" w:hanging="640"/>
         <w:rPr>
           <w:noProof/>
+          <w:lang w:val="en-US"/>
         </w:rPr>
       </w:pPr>
       <w:r>
         <w:rPr>
           <w:noProof/>
+          <w:lang w:val="en-US"/>
         </w:rPr>
         <w:t>[6]</w:t>
       </w:r>
       <w:r>
         <w:rPr>
           <w:noProof/>
+          <w:lang w:val="en-US"/>
         </w:rPr>
         <w:tab/>
         <w:t xml:space="preserve">K. Zhou, W. Wang, L. Huang, and B. Liu, “Comparative study on the time series forecasting of web traffic based on statistical model and Generative Adversarial model,” </w:t>
@@ -17267,12 +17298,14 @@
           <w:i/>
           <w:iCs/>
           <w:noProof/>
+          <w:lang w:val="en-US"/>
         </w:rPr>
         <w:t>Knowledge-Based Syst.</w:t>
       </w:r>
       <w:r>
         <w:rPr>
           <w:noProof/>
+          <w:lang w:val="en-US"/>
         </w:rPr>
         <w:t>, vol. 213, Feb. 2021, doi: 10.1016/J.KNOSYS.2020.106467.</w:t>
       </w:r>
@@ -17286,17 +17319,20 @@
         <w:ind w:left="640" w:hanging="640"/>
         <w:rPr>
           <w:noProof/>
+          <w:lang w:val="en-US"/>
         </w:rPr>
       </w:pPr>
       <w:r>
         <w:rPr>
           <w:noProof/>
+          <w:lang w:val="en-US"/>
         </w:rPr>
         <w:t>[7]</w:t>
       </w:r>
       <w:r>
         <w:rPr>
           <w:noProof/>
+          <w:lang w:val="en-US"/>
         </w:rPr>
         <w:tab/>
         <w:t>“Prophet: forecasting at scale.” https://research.facebook.com/blog/2017/2/prophet-forecasting-at-scale/ (accessed Oct. 24, 2020).</w:t>
@@ -17311,17 +17347,20 @@
         <w:ind w:left="640" w:hanging="640"/>
         <w:rPr>
           <w:noProof/>
+          <w:lang w:val="en-US"/>
         </w:rPr>
       </w:pPr>
       <w:r>
         <w:rPr>
           <w:noProof/>
+          <w:lang w:val="en-US"/>
         </w:rPr>
         <w:t>[8]</w:t>
       </w:r>
       <w:r>
         <w:rPr>
           <w:noProof/>
+          <w:lang w:val="en-US"/>
         </w:rPr>
         <w:tab/>
         <w:t xml:space="preserve">R. Casado-Vara, A. M. del Rey, D. Pérez-Palau, L. De-La-fuente-valentín, and J. M. Corchado, “Web Traffic Time Series Forecasting Using LSTM Neural Networks with Distributed Asynchronous Training,” </w:t>
@@ -17331,12 +17370,14 @@
           <w:i/>
           <w:iCs/>
           <w:noProof/>
+          <w:lang w:val="en-US"/>
         </w:rPr>
         <w:t>Math. 2021, Vol. 9, Page 421</w:t>
       </w:r>
       <w:r>
         <w:rPr>
           <w:noProof/>
+          <w:lang w:val="en-US"/>
         </w:rPr>
         <w:t>, vol. 9, no. 4, p. 421, Feb. 2021, doi: 10.3390/MATH9040421.</w:t>
       </w:r>
@@ -17350,17 +17391,20 @@
         <w:ind w:left="640" w:hanging="640"/>
         <w:rPr>
           <w:noProof/>
+          <w:lang w:val="en-US"/>
         </w:rPr>
       </w:pPr>
       <w:r>
         <w:rPr>
           <w:noProof/>
+          <w:lang w:val="en-US"/>
         </w:rPr>
         <w:t>[9]</w:t>
       </w:r>
       <w:r>
         <w:rPr>
           <w:noProof/>
+          <w:lang w:val="en-US"/>
         </w:rPr>
         <w:tab/>
         <w:t xml:space="preserve">W. Wang and Y. Lu, “Analysis of the Mean Absolute Error (MAE) and the Root Mean Square Error (RMSE) in Assessing Rounding Model,” in </w:t>
@@ -17370,12 +17414,14 @@
           <w:i/>
           <w:iCs/>
           <w:noProof/>
+          <w:lang w:val="en-US"/>
         </w:rPr>
         <w:t>IOP Conference Series: Materials Science and Engineering</w:t>
       </w:r>
       <w:r>
         <w:rPr>
           <w:noProof/>
+          <w:lang w:val="en-US"/>
         </w:rPr>
         <w:t>, 2018, vol. 324, no. 1, doi: 10.1088/1757-899X/324/1/012049.</w:t>
       </w:r>
@@ -17389,17 +17435,20 @@
         <w:ind w:left="640" w:hanging="640"/>
         <w:rPr>
           <w:noProof/>
+          <w:lang w:val="en-US"/>
         </w:rPr>
       </w:pPr>
       <w:r>
         <w:rPr>
           <w:noProof/>
+          <w:lang w:val="en-US"/>
         </w:rPr>
         <w:t>[10]</w:t>
       </w:r>
       <w:r>
         <w:rPr>
           <w:noProof/>
+          <w:lang w:val="en-US"/>
         </w:rPr>
         <w:tab/>
         <w:t xml:space="preserve">G. P. Meyer, “An Alternative Probabilistic Interpretation of the Huber Loss,” in </w:t>
@@ -17409,12 +17458,14 @@
           <w:i/>
           <w:iCs/>
           <w:noProof/>
+          <w:lang w:val="en-US"/>
         </w:rPr>
         <w:t>Proceedings of the IEEE Computer Society Conference on Computer Vision and Pattern Recognition</w:t>
       </w:r>
       <w:r>
         <w:rPr>
           <w:noProof/>
+          <w:lang w:val="en-US"/>
         </w:rPr>
         <w:t>, 2021, pp. 5257–5265, doi: 10.1109/CVPR46437.2021.00522.</w:t>
       </w:r>
@@ -17428,17 +17479,20 @@
         <w:ind w:left="640" w:hanging="640"/>
         <w:rPr>
           <w:noProof/>
+          <w:lang w:val="en-US"/>
         </w:rPr>
       </w:pPr>
       <w:r>
         <w:rPr>
           <w:noProof/>
+          <w:lang w:val="en-US"/>
         </w:rPr>
         <w:t>[11]</w:t>
       </w:r>
       <w:r>
         <w:rPr>
           <w:noProof/>
+          <w:lang w:val="en-US"/>
         </w:rPr>
         <w:tab/>
         <w:t>“Web Traffic Time Series Forecasting,” 2017. https://www.kaggle.com/c/web-traffic-time-series-forecasting/discussion/39367 (accessed Oct. 12, 2022).</w:t>
@@ -17453,34 +17507,23 @@
         <w:ind w:left="640" w:hanging="640"/>
         <w:rPr>
           <w:noProof/>
+          <w:lang w:val="en-US"/>
         </w:rPr>
       </w:pPr>
       <w:r>
         <w:rPr>
           <w:noProof/>
+          <w:lang w:val="en-US"/>
         </w:rPr>
         <w:t>[12]</w:t>
       </w:r>
       <w:r>
         <w:rPr>
           <w:noProof/>
+          <w:lang w:val="en-US"/>
         </w:rPr>
         <w:tab/>
-        <w:t xml:space="preserve">“Choosing the correct error metric: MAPE vs. sMAPE,” 2020. </w:t>
-      </w:r>
-      <w:bookmarkStart w:id="58" w:name="_GoBack"/>
-      <w:r>
-        <w:rPr>
-          <w:noProof/>
-        </w:rPr>
-        <w:t>https://towardsdatascience.com/choosing-the-correct-error-metric-mape-vs-smape-5328dec53fac</w:t>
-      </w:r>
-      <w:bookmarkEnd w:id="58"/>
-      <w:r>
-        <w:rPr>
-          <w:noProof/>
-        </w:rPr>
-        <w:t xml:space="preserve"> (accessed Oct. 12, 2022).</w:t>
+        <w:t>“Choosing the correct error metric: MAPE vs. sMAPE,” 2020. https://towardsdatascience.com/choosing-the-correct-error-metric-mape-vs-smape-5328dec53fac (accessed Oct. 12, 2022).</w:t>
       </w:r>
     </w:p>
     <w:p>
@@ -17492,17 +17535,20 @@
         <w:ind w:left="640" w:hanging="640"/>
         <w:rPr>
           <w:noProof/>
+          <w:lang w:val="en-US"/>
         </w:rPr>
       </w:pPr>
       <w:r>
         <w:rPr>
           <w:noProof/>
+          <w:lang w:val="en-US"/>
         </w:rPr>
         <w:t>[13]</w:t>
       </w:r>
       <w:r>
         <w:rPr>
           <w:noProof/>
+          <w:lang w:val="en-US"/>
         </w:rPr>
         <w:tab/>
         <w:t>C. Kuranga and N. Pillay, “A comparative study of nonlinear regression and autoregressive techniques in hybrid with particle swarm optimization for time-</w:t>
@@ -17510,6 +17556,7 @@
       <w:r>
         <w:rPr>
           <w:noProof/>
+          <w:lang w:val="en-US"/>
         </w:rPr>
         <w:lastRenderedPageBreak/>
         <w:t xml:space="preserve">series forecasting,” </w:t>
@@ -17519,12 +17566,14 @@
           <w:i/>
           <w:iCs/>
           <w:noProof/>
+          <w:lang w:val="en-US"/>
         </w:rPr>
         <w:t>Expert Syst. Appl.</w:t>
       </w:r>
       <w:r>
         <w:rPr>
           <w:noProof/>
+          <w:lang w:val="en-US"/>
         </w:rPr>
         <w:t>, vol. 190, Mar. 2022, doi: 10.1016/j.eswa.2021.116163.</w:t>
       </w:r>
@@ -17538,17 +17587,20 @@
         <w:ind w:left="640" w:hanging="640"/>
         <w:rPr>
           <w:noProof/>
+          <w:lang w:val="en-US"/>
         </w:rPr>
       </w:pPr>
       <w:r>
         <w:rPr>
           <w:noProof/>
+          <w:lang w:val="en-US"/>
         </w:rPr>
         <w:t>[14]</w:t>
       </w:r>
       <w:r>
         <w:rPr>
           <w:noProof/>
+          <w:lang w:val="en-US"/>
         </w:rPr>
         <w:tab/>
         <w:t xml:space="preserve">P. Khanarsa, A. Luangsodsai, K. Sinapiromsaran, I. F. Astachova, K. A. Makoviy, and Y. V Khitskova, “Possibilities for predicting the state of usability web resources,” </w:t>
@@ -17558,12 +17610,14 @@
           <w:i/>
           <w:iCs/>
           <w:noProof/>
+          <w:lang w:val="en-US"/>
         </w:rPr>
         <w:t>J. Phys. Conf. Ser.</w:t>
       </w:r>
       <w:r>
         <w:rPr>
           <w:noProof/>
+          <w:lang w:val="en-US"/>
         </w:rPr>
         <w:t>, vol. 1902, no. 1, p. 012029, May 2021, doi: 10.1088/1742-6596/1902/1/012029.</w:t>
       </w:r>
@@ -17577,17 +17631,20 @@
         <w:ind w:left="640" w:hanging="640"/>
         <w:rPr>
           <w:noProof/>
+          <w:lang w:val="en-US"/>
         </w:rPr>
       </w:pPr>
       <w:r>
         <w:rPr>
           <w:noProof/>
+          <w:lang w:val="en-US"/>
         </w:rPr>
         <w:t>[15]</w:t>
       </w:r>
       <w:r>
         <w:rPr>
           <w:noProof/>
+          <w:lang w:val="en-US"/>
         </w:rPr>
         <w:tab/>
         <w:t>D. Deng, F. Karl, F. Hutter, B. Bischl, and M. Lindauer, “Efficient Automated Deep Learning for Time Series Forecasting,” 2022, Accessed: Oct. 04, 2022. [Online]. Available: https://github.com/automl/Auto-PyTorch.</w:t>
@@ -17602,17 +17659,20 @@
         <w:ind w:left="640" w:hanging="640"/>
         <w:rPr>
           <w:noProof/>
+          <w:lang w:val="en-US"/>
         </w:rPr>
       </w:pPr>
       <w:r>
         <w:rPr>
           <w:noProof/>
+          <w:lang w:val="en-US"/>
         </w:rPr>
         <w:t>[16]</w:t>
       </w:r>
       <w:r>
         <w:rPr>
           <w:noProof/>
+          <w:lang w:val="en-US"/>
         </w:rPr>
         <w:tab/>
         <w:t xml:space="preserve">S. Xu, C. Han, and C. Ran, “A Time Series Combined Forecasting Model Based on Prophet-LGBM,” </w:t>
@@ -17622,12 +17682,14 @@
           <w:i/>
           <w:iCs/>
           <w:noProof/>
+          <w:lang w:val="en-US"/>
         </w:rPr>
         <w:t>ACM Int. Conf. Proceeding Ser.</w:t>
       </w:r>
       <w:r>
         <w:rPr>
           <w:noProof/>
+          <w:lang w:val="en-US"/>
         </w:rPr>
         <w:t>, May 2021, doi: 10.1145/3469213.3470280.</w:t>
       </w:r>
@@ -17641,17 +17703,20 @@
         <w:ind w:left="640" w:hanging="640"/>
         <w:rPr>
           <w:noProof/>
+          <w:lang w:val="en-US"/>
         </w:rPr>
       </w:pPr>
       <w:r>
         <w:rPr>
           <w:noProof/>
+          <w:lang w:val="en-US"/>
         </w:rPr>
         <w:t>[17]</w:t>
       </w:r>
       <w:r>
         <w:rPr>
           <w:noProof/>
+          <w:lang w:val="en-US"/>
         </w:rPr>
         <w:tab/>
         <w:t>“The M3-Competition Database.” https://forecasters.org/resources/time-series-data/m3-competition/ (accessed Oct. 18, 2022).</w:t>
@@ -17666,17 +17731,20 @@
         <w:ind w:left="640" w:hanging="640"/>
         <w:rPr>
           <w:noProof/>
+          <w:lang w:val="en-US"/>
         </w:rPr>
       </w:pPr>
       <w:r>
         <w:rPr>
           <w:noProof/>
+          <w:lang w:val="en-US"/>
         </w:rPr>
         <w:t>[18]</w:t>
       </w:r>
       <w:r>
         <w:rPr>
           <w:noProof/>
+          <w:lang w:val="en-US"/>
         </w:rPr>
         <w:tab/>
         <w:t>A. Botchkarev, “Performance Metrics (Error Measures) in Machine Learning Regression, Forecasting and Prognostics: Properties and Typology,” 2018, [Online]. Available: http://arxiv.org/abs/1809.03006.</w:t>
@@ -17691,17 +17759,20 @@
         <w:ind w:left="640" w:hanging="640"/>
         <w:rPr>
           <w:noProof/>
+          <w:lang w:val="en-US"/>
         </w:rPr>
       </w:pPr>
       <w:r>
         <w:rPr>
           <w:noProof/>
+          <w:lang w:val="en-US"/>
         </w:rPr>
         <w:t>[19]</w:t>
       </w:r>
       <w:r>
         <w:rPr>
           <w:noProof/>
+          <w:lang w:val="en-US"/>
         </w:rPr>
         <w:tab/>
         <w:t xml:space="preserve">P. Chapman </w:t>
@@ -17711,12 +17782,14 @@
           <w:i/>
           <w:iCs/>
           <w:noProof/>
+          <w:lang w:val="en-US"/>
         </w:rPr>
         <w:t>et al.</w:t>
       </w:r>
       <w:r>
         <w:rPr>
           <w:noProof/>
+          <w:lang w:val="en-US"/>
         </w:rPr>
         <w:t xml:space="preserve">, “CRISP-DM 1.0: Step-by-step data mining guide,” </w:t>
       </w:r>
@@ -17725,12 +17798,14 @@
           <w:i/>
           <w:iCs/>
           <w:noProof/>
+          <w:lang w:val="en-US"/>
         </w:rPr>
         <w:t>SPSS inc</w:t>
       </w:r>
       <w:r>
         <w:rPr>
           <w:noProof/>
+          <w:lang w:val="en-US"/>
         </w:rPr>
         <w:t>, vol. 9, no. 13, pp. 1–73, 2000.</w:t>
       </w:r>
@@ -17744,17 +17819,20 @@
         <w:ind w:left="640" w:hanging="640"/>
         <w:rPr>
           <w:noProof/>
+          <w:lang w:val="en-US"/>
         </w:rPr>
       </w:pPr>
       <w:r>
         <w:rPr>
           <w:noProof/>
+          <w:lang w:val="en-US"/>
         </w:rPr>
         <w:t>[20]</w:t>
       </w:r>
       <w:r>
         <w:rPr>
           <w:noProof/>
+          <w:lang w:val="en-US"/>
         </w:rPr>
         <w:tab/>
         <w:t xml:space="preserve">C. Schröer, F. Kruse, and J. M. Gómez, “A systematic literature review on applying CRISP-DM process model,” </w:t>
@@ -17764,12 +17842,14 @@
           <w:i/>
           <w:iCs/>
           <w:noProof/>
+          <w:lang w:val="en-US"/>
         </w:rPr>
         <w:t>Procedia Comput. Sci.</w:t>
       </w:r>
       <w:r>
         <w:rPr>
           <w:noProof/>
+          <w:lang w:val="en-US"/>
         </w:rPr>
         <w:t>, vol. 181, pp. 526–534, 2021, doi: 10.1016/J.PROCS.2021.01.199.</w:t>
       </w:r>
@@ -17783,17 +17863,20 @@
         <w:ind w:left="640" w:hanging="640"/>
         <w:rPr>
           <w:noProof/>
+          <w:lang w:val="en-US"/>
         </w:rPr>
       </w:pPr>
       <w:r>
         <w:rPr>
           <w:noProof/>
+          <w:lang w:val="en-US"/>
         </w:rPr>
         <w:t>[21]</w:t>
       </w:r>
       <w:r>
         <w:rPr>
           <w:noProof/>
+          <w:lang w:val="en-US"/>
         </w:rPr>
         <w:tab/>
         <w:t>Python Software Foundation, “Python 3.12.1 documentation.” https://docs.python.org/3/ (accessed Feb. 02, 2024).</w:t>
@@ -17897,17 +17980,20 @@
         <w:ind w:left="640" w:hanging="640"/>
         <w:rPr>
           <w:noProof/>
+          <w:lang w:val="en-US"/>
         </w:rPr>
       </w:pPr>
       <w:r>
         <w:rPr>
           <w:noProof/>
+          <w:lang w:val="en-US"/>
         </w:rPr>
         <w:t>[25]</w:t>
       </w:r>
       <w:r>
         <w:rPr>
           <w:noProof/>
+          <w:lang w:val="en-US"/>
         </w:rPr>
         <w:tab/>
         <w:t>Numpy.org, “NumPy Documentation.” https://numpy.org/doc/ (accessed Feb. 05, 2024).</w:t>
@@ -17947,17 +18033,20 @@
         <w:ind w:left="640" w:hanging="640"/>
         <w:rPr>
           <w:noProof/>
+          <w:lang w:val="en-US"/>
         </w:rPr>
       </w:pPr>
       <w:r>
         <w:rPr>
           <w:noProof/>
+          <w:lang w:val="en-US"/>
         </w:rPr>
         <w:t>[27]</w:t>
       </w:r>
       <w:r>
         <w:rPr>
           <w:noProof/>
+          <w:lang w:val="en-US"/>
         </w:rPr>
         <w:tab/>
         <w:t>“About pandas.” https://pandas.pydata.org/about/ (accessed Feb. 06, 2024).</w:t>
@@ -17972,17 +18061,20 @@
         <w:ind w:left="640" w:hanging="640"/>
         <w:rPr>
           <w:noProof/>
+          <w:lang w:val="en-US"/>
         </w:rPr>
       </w:pPr>
       <w:r>
         <w:rPr>
           <w:noProof/>
+          <w:lang w:val="en-US"/>
         </w:rPr>
         <w:t>[28]</w:t>
       </w:r>
       <w:r>
         <w:rPr>
           <w:noProof/>
+          <w:lang w:val="en-US"/>
         </w:rPr>
         <w:tab/>
         <w:t>“https://matplotlib.org/.” https://matplotlib.org/ (accessed Feb. 06, 2024).</w:t>
@@ -17997,17 +18089,20 @@
         <w:ind w:left="640" w:hanging="640"/>
         <w:rPr>
           <w:noProof/>
+          <w:lang w:val="en-US"/>
         </w:rPr>
       </w:pPr>
       <w:r>
         <w:rPr>
           <w:noProof/>
+          <w:lang w:val="en-US"/>
         </w:rPr>
         <w:t>[29]</w:t>
       </w:r>
       <w:r>
         <w:rPr>
           <w:noProof/>
+          <w:lang w:val="en-US"/>
         </w:rPr>
         <w:tab/>
         <w:t>Google, “Google Colab.” https://research.google.com/colaboratory (accessed Feb. 02, 2024).</w:t>
@@ -18022,17 +18117,20 @@
         <w:ind w:left="640" w:hanging="640"/>
         <w:rPr>
           <w:noProof/>
+          <w:lang w:val="en-US"/>
         </w:rPr>
       </w:pPr>
       <w:r>
         <w:rPr>
           <w:noProof/>
+          <w:lang w:val="en-US"/>
         </w:rPr>
         <w:t>[30]</w:t>
       </w:r>
       <w:r>
         <w:rPr>
           <w:noProof/>
+          <w:lang w:val="en-US"/>
         </w:rPr>
         <w:tab/>
         <w:t>GitHub, “Acerca de Git.” https://docs.github.com/es/get-started/using-git/about-git (accessed Feb. 06, 2024).</w:t>
@@ -18047,17 +18145,20 @@
         <w:ind w:left="640" w:hanging="640"/>
         <w:rPr>
           <w:noProof/>
+          <w:lang w:val="en-US"/>
         </w:rPr>
       </w:pPr>
       <w:r>
         <w:rPr>
           <w:noProof/>
+          <w:lang w:val="en-US"/>
         </w:rPr>
         <w:t>[31]</w:t>
       </w:r>
       <w:r>
         <w:rPr>
           <w:noProof/>
+          <w:lang w:val="en-US"/>
         </w:rPr>
         <w:tab/>
         <w:t>“Introduction to the Keras Tuner.” https://www.tensorflow.org/tutorials/keras/keras_tuner (accessed Feb. 15, 2024).</w:t>
@@ -18072,17 +18173,20 @@
         <w:ind w:left="640" w:hanging="640"/>
         <w:rPr>
           <w:noProof/>
+          <w:lang w:val="en-US"/>
         </w:rPr>
       </w:pPr>
       <w:r>
         <w:rPr>
           <w:noProof/>
+          <w:lang w:val="en-US"/>
         </w:rPr>
         <w:t>[32]</w:t>
       </w:r>
       <w:r>
         <w:rPr>
           <w:noProof/>
+          <w:lang w:val="en-US"/>
         </w:rPr>
         <w:tab/>
         <w:t>“Keras FAQ.” https://keras.io/getting_started/faq/# (accessed Feb. 15, 2024).</w:t>
@@ -18097,17 +18201,20 @@
         <w:ind w:left="640" w:hanging="640"/>
         <w:rPr>
           <w:noProof/>
+          <w:lang w:val="en-US"/>
         </w:rPr>
       </w:pPr>
       <w:r>
         <w:rPr>
           <w:noProof/>
+          <w:lang w:val="en-US"/>
         </w:rPr>
         <w:t>[33]</w:t>
       </w:r>
       <w:r>
         <w:rPr>
           <w:noProof/>
+          <w:lang w:val="en-US"/>
         </w:rPr>
         <w:tab/>
         <w:t xml:space="preserve">“The base Tuner class.” https://keras.io/api/keras_tuner/tuners/base_tuner/ </w:t>
@@ -18115,6 +18222,7 @@
       <w:r>
         <w:rPr>
           <w:noProof/>
+          <w:lang w:val="en-US"/>
         </w:rPr>
         <w:lastRenderedPageBreak/>
         <w:t>(accessed Feb. 15, 2024).</w:t>
@@ -18129,17 +18237,20 @@
         <w:ind w:left="640" w:hanging="640"/>
         <w:rPr>
           <w:noProof/>
+          <w:lang w:val="en-US"/>
         </w:rPr>
       </w:pPr>
       <w:r>
         <w:rPr>
           <w:noProof/>
+          <w:lang w:val="en-US"/>
         </w:rPr>
         <w:t>[34]</w:t>
       </w:r>
       <w:r>
         <w:rPr>
           <w:noProof/>
+          <w:lang w:val="en-US"/>
         </w:rPr>
         <w:tab/>
         <w:t xml:space="preserve">W. Rüdiger and J. Hipp, “CRISP-DM : Towards a Standard Process Model for Data Mining,” </w:t>
@@ -18149,12 +18260,14 @@
           <w:i/>
           <w:iCs/>
           <w:noProof/>
+          <w:lang w:val="en-US"/>
         </w:rPr>
         <w:t>Proc. Fourth Int. Conf. Pract. Appl. Knowl. Discov. Data Min.</w:t>
       </w:r>
       <w:r>
         <w:rPr>
           <w:noProof/>
+          <w:lang w:val="en-US"/>
         </w:rPr>
         <w:t>, no. 24959, pp. 29–39, 2000.</w:t>
       </w:r>
@@ -18312,7 +18425,7 @@
           <w:rPr>
             <w:noProof/>
           </w:rPr>
-          <w:t>18</w:t>
+          <w:t>4</w:t>
         </w:r>
         <w:r>
           <w:fldChar w:fldCharType="end"/>
@@ -21545,7 +21658,7 @@
 </file>
 
 <file path=customXml/itemProps1.xml><?xml version="1.0" encoding="utf-8"?>
-<ds:datastoreItem xmlns:ds="http://schemas.openxmlformats.org/officeDocument/2006/customXml" ds:itemID="{4B7E1324-7DA7-4A7F-9A76-1378C216200D}">
+<ds:datastoreItem xmlns:ds="http://schemas.openxmlformats.org/officeDocument/2006/customXml" ds:itemID="{5AF7D3B7-8C5F-4B3D-B554-6C9A14262903}">
   <ds:schemaRefs>
     <ds:schemaRef ds:uri="http://schemas.openxmlformats.org/officeDocument/2006/bibliography"/>
   </ds:schemaRefs>

--- a/tesis/tesis/tesis2.docx
+++ b/tesis/tesis/tesis2.docx
@@ -10495,6 +10495,85 @@
         <w:ind w:left="284"/>
       </w:pPr>
       <w:bookmarkStart w:id="50" w:name="_Toc159172907"/>
+      <w:r>
+        <w:t>Algoritmo</w:t>
+      </w:r>
+      <w:r>
+        <w:t xml:space="preserve"> </w:t>
+      </w:r>
+      <w:proofErr w:type="spellStart"/>
+      <w:r>
+        <w:t>Bayesian</w:t>
+      </w:r>
+      <w:proofErr w:type="spellEnd"/>
+      <w:r>
+        <w:t xml:space="preserve"> </w:t>
+      </w:r>
+      <w:proofErr w:type="spellStart"/>
+      <w:r>
+        <w:t>Otimization</w:t>
+      </w:r>
+      <w:proofErr w:type="spellEnd"/>
+    </w:p>
+    <w:p/>
+    <w:p/>
+    <w:p>
+      <w:pPr>
+        <w:pStyle w:val="Ttulo3"/>
+        <w:numPr>
+          <w:ilvl w:val="0"/>
+          <w:numId w:val="13"/>
+        </w:numPr>
+        <w:ind w:left="284"/>
+      </w:pPr>
+      <w:r>
+        <w:t xml:space="preserve">Algoritmo </w:t>
+      </w:r>
+      <w:proofErr w:type="spellStart"/>
+      <w:r>
+        <w:t>Hyperband</w:t>
+      </w:r>
+      <w:proofErr w:type="spellEnd"/>
+    </w:p>
+    <w:p/>
+    <w:p/>
+    <w:p>
+      <w:pPr>
+        <w:pStyle w:val="Ttulo3"/>
+        <w:numPr>
+          <w:ilvl w:val="0"/>
+          <w:numId w:val="13"/>
+        </w:numPr>
+        <w:ind w:left="284"/>
+      </w:pPr>
+      <w:r>
+        <w:t xml:space="preserve">Algoritmo </w:t>
+      </w:r>
+      <w:proofErr w:type="spellStart"/>
+      <w:r>
+        <w:t>Random</w:t>
+      </w:r>
+      <w:proofErr w:type="spellEnd"/>
+      <w:r>
+        <w:t xml:space="preserve"> </w:t>
+      </w:r>
+      <w:proofErr w:type="spellStart"/>
+      <w:r>
+        <w:t>Search</w:t>
+      </w:r>
+      <w:proofErr w:type="spellEnd"/>
+    </w:p>
+    <w:p/>
+    <w:p/>
+    <w:p>
+      <w:pPr>
+        <w:pStyle w:val="Ttulo3"/>
+        <w:numPr>
+          <w:ilvl w:val="0"/>
+          <w:numId w:val="13"/>
+        </w:numPr>
+        <w:ind w:left="284"/>
+      </w:pPr>
       <w:proofErr w:type="spellStart"/>
       <w:r>
         <w:t>G</w:t>
@@ -11120,7 +11199,13 @@
       </w:r>
       <w:proofErr w:type="spellEnd"/>
       <w:r>
-        <w:t xml:space="preserve"> Studio, de esta manera se podían pasar los datos a tablas en </w:t>
+        <w:t xml:space="preserve"> Studio, de esta manera se </w:t>
+      </w:r>
+      <w:r>
+        <w:t>pueden</w:t>
+      </w:r>
+      <w:r>
+        <w:t xml:space="preserve"> pasar los datos a tablas en </w:t>
       </w:r>
       <w:proofErr w:type="spellStart"/>
       <w:r>
@@ -16490,6 +16575,36 @@
         <w:t>que se Afinaron</w:t>
       </w:r>
     </w:p>
+    <w:p>
+      <w:pPr>
+        <w:rPr>
+          <w:b/>
+        </w:rPr>
+      </w:pPr>
+      <w:r>
+        <w:rPr>
+          <w:b/>
+          <w:highlight w:val="yellow"/>
+        </w:rPr>
+        <w:t>(</w:t>
+      </w:r>
+      <w:proofErr w:type="gramStart"/>
+      <w:r>
+        <w:rPr>
+          <w:b/>
+          <w:highlight w:val="yellow"/>
+        </w:rPr>
+        <w:t>esto</w:t>
+      </w:r>
+      <w:proofErr w:type="gramEnd"/>
+      <w:r>
+        <w:rPr>
+          <w:b/>
+          <w:highlight w:val="yellow"/>
+        </w:rPr>
+        <w:t xml:space="preserve"> lo tengo que definir antes?)</w:t>
+      </w:r>
+    </w:p>
     <w:p/>
     <w:tbl>
       <w:tblPr>
@@ -16650,8 +16765,6 @@
             <w:tcW w:w="2737" w:type="dxa"/>
           </w:tcPr>
           <w:p>
-            <w:bookmarkStart w:id="56" w:name="_GoBack"/>
-            <w:bookmarkEnd w:id="56"/>
             <w:r>
               <w:t>Entre 1e-4 y</w:t>
             </w:r>
@@ -16945,17 +17058,18 @@
     <w:p/>
     <w:p/>
     <w:p/>
+    <w:p/>
+    <w:p/>
+    <w:p/>
     <w:p>
       <w:pPr>
         <w:rPr>
           <w:b/>
-          <w:lang w:val="en-US"/>
         </w:rPr>
       </w:pPr>
       <w:r>
         <w:rPr>
           <w:b/>
-          <w:lang w:val="en-US"/>
         </w:rPr>
         <w:t>Evaluación</w:t>
       </w:r>
@@ -16963,56 +17077,252 @@
     <w:p>
       <w:pPr>
         <w:rPr>
-          <w:lang w:val="en-US"/>
-        </w:rPr>
-      </w:pPr>
-    </w:p>
-    <w:p>
-      <w:pPr>
-        <w:rPr>
-          <w:lang w:val="en-US"/>
-        </w:rPr>
-      </w:pPr>
-    </w:p>
-    <w:p>
-      <w:pPr>
-        <w:rPr>
-          <w:lang w:val="en-US"/>
-        </w:rPr>
-      </w:pPr>
-    </w:p>
-    <w:p>
-      <w:pPr>
-        <w:rPr>
-          <w:lang w:val="en-US"/>
-        </w:rPr>
-      </w:pPr>
-    </w:p>
-    <w:p>
-      <w:pPr>
-        <w:rPr>
-          <w:lang w:val="en-US"/>
-        </w:rPr>
-      </w:pPr>
-    </w:p>
-    <w:p>
-      <w:pPr>
-        <w:rPr>
-          <w:lang w:val="en-US"/>
-        </w:rPr>
-      </w:pPr>
-    </w:p>
+          <w:b/>
+        </w:rPr>
+      </w:pPr>
+    </w:p>
+    <w:p>
+      <w:r>
+        <w:t xml:space="preserve">En todos los modelos </w:t>
+      </w:r>
+      <w:r>
+        <w:t xml:space="preserve">probados </w:t>
+      </w:r>
+      <w:r>
+        <w:t>si se</w:t>
+      </w:r>
+      <w:r>
+        <w:t xml:space="preserve"> toma 28 días anteriores como entrada</w:t>
+      </w:r>
+      <w:r>
+        <w:t>,</w:t>
+      </w:r>
+      <w:r>
+        <w:t xml:space="preserve"> </w:t>
+      </w:r>
+      <w:r>
+        <w:t>se</w:t>
+      </w:r>
+      <w:r>
+        <w:t xml:space="preserve"> tiene mejor desempeño en todos los algoritmos.</w:t>
+      </w:r>
+    </w:p>
+    <w:p>
+      <w:pPr>
+        <w:rPr>
+          <w:b/>
+        </w:rPr>
+      </w:pPr>
+    </w:p>
+    <w:tbl>
+      <w:tblPr>
+        <w:tblStyle w:val="Tablaconcuadrcula"/>
+        <w:tblW w:w="0" w:type="auto"/>
+        <w:tblLook w:val="04A0" w:firstRow="1" w:lastRow="0" w:firstColumn="1" w:lastColumn="0" w:noHBand="0" w:noVBand="1"/>
+      </w:tblPr>
+      <w:tblGrid>
+        <w:gridCol w:w="4105"/>
+        <w:gridCol w:w="4106"/>
+      </w:tblGrid>
+      <w:tr>
+        <w:tc>
+          <w:tcPr>
+            <w:tcW w:w="4105" w:type="dxa"/>
+          </w:tcPr>
+          <w:p>
+            <w:r>
+              <w:t>Algoritmo</w:t>
+            </w:r>
+          </w:p>
+        </w:tc>
+        <w:tc>
+          <w:tcPr>
+            <w:tcW w:w="4106" w:type="dxa"/>
+          </w:tcPr>
+          <w:p>
+            <w:r>
+              <w:t>Desempeño en SMAPE</w:t>
+            </w:r>
+          </w:p>
+        </w:tc>
+      </w:tr>
+      <w:tr>
+        <w:tc>
+          <w:tcPr>
+            <w:tcW w:w="4105" w:type="dxa"/>
+          </w:tcPr>
+          <w:p>
+            <w:proofErr w:type="spellStart"/>
+            <w:r>
+              <w:t>Hyperband</w:t>
+            </w:r>
+            <w:proofErr w:type="spellEnd"/>
+          </w:p>
+        </w:tc>
+        <w:tc>
+          <w:tcPr>
+            <w:tcW w:w="4106" w:type="dxa"/>
+          </w:tcPr>
+          <w:p>
+            <w:r>
+              <w:t>0.07861421257257462</w:t>
+            </w:r>
+          </w:p>
+        </w:tc>
+      </w:tr>
+      <w:tr>
+        <w:tc>
+          <w:tcPr>
+            <w:tcW w:w="4105" w:type="dxa"/>
+          </w:tcPr>
+          <w:p>
+            <w:proofErr w:type="spellStart"/>
+            <w:r>
+              <w:t>Bayesian</w:t>
+            </w:r>
+            <w:proofErr w:type="spellEnd"/>
+          </w:p>
+        </w:tc>
+        <w:tc>
+          <w:tcPr>
+            <w:tcW w:w="4106" w:type="dxa"/>
+          </w:tcPr>
+          <w:p>
+            <w:r>
+              <w:t>0.07861771434545517</w:t>
+            </w:r>
+          </w:p>
+        </w:tc>
+      </w:tr>
+      <w:tr>
+        <w:tc>
+          <w:tcPr>
+            <w:tcW w:w="4105" w:type="dxa"/>
+          </w:tcPr>
+          <w:p>
+            <w:proofErr w:type="spellStart"/>
+            <w:r>
+              <w:t>Random</w:t>
+            </w:r>
+            <w:proofErr w:type="spellEnd"/>
+            <w:r>
+              <w:t xml:space="preserve"> </w:t>
+            </w:r>
+            <w:proofErr w:type="spellStart"/>
+            <w:r>
+              <w:t>Search</w:t>
+            </w:r>
+            <w:proofErr w:type="spellEnd"/>
+          </w:p>
+        </w:tc>
+        <w:tc>
+          <w:tcPr>
+            <w:tcW w:w="4106" w:type="dxa"/>
+          </w:tcPr>
+          <w:p>
+            <w:r>
+              <w:t>0.07861848175525665</w:t>
+            </w:r>
+          </w:p>
+        </w:tc>
+      </w:tr>
+    </w:tbl>
+    <w:p/>
+    <w:p>
+      <w:r>
+        <w:t>Tabla 2 Desempeño de algoritmos tomando 28 días anteriores como entrada</w:t>
+      </w:r>
+    </w:p>
+    <w:p/>
+    <w:p/>
+    <w:p>
+      <w:r>
+        <w:t xml:space="preserve">Tomando el mejor modelo </w:t>
+      </w:r>
+      <w:proofErr w:type="spellStart"/>
+      <w:r>
+        <w:t>hyperband</w:t>
+      </w:r>
+      <w:proofErr w:type="spellEnd"/>
+      <w:r>
+        <w:t xml:space="preserve"> obtenido se aumentó la cantidad de </w:t>
+      </w:r>
+      <w:r>
+        <w:rPr>
+          <w:highlight w:val="yellow"/>
+        </w:rPr>
+        <w:t>paciencia para la parada</w:t>
+      </w:r>
+      <w:r>
+        <w:t xml:space="preserve">, y se le reentrenó por mas épocas, siendo 150 épocas, este modelo </w:t>
+      </w:r>
+      <w:r>
+        <w:t>tendría</w:t>
+      </w:r>
+      <w:r>
+        <w:t xml:space="preserve"> un desempeño de </w:t>
+      </w:r>
+      <w:r>
+        <w:t>0.07860194146633148</w:t>
+      </w:r>
+      <w:r>
+        <w:t xml:space="preserve"> SMAPE, dado que la mejora fue ínfima este último se considera el mejor modelo obtenido. También, dado que 28 días era el límite superior respecto a días anteriores de entrada la red neuronal, se probó el algoritmo </w:t>
+      </w:r>
+      <w:proofErr w:type="spellStart"/>
+      <w:r>
+        <w:t>Hyperband</w:t>
+      </w:r>
+      <w:proofErr w:type="spellEnd"/>
+      <w:r>
+        <w:t xml:space="preserve"> aumentando la cantidad de días </w:t>
+      </w:r>
+      <w:r>
+        <w:t>que tomaría como entrada</w:t>
+      </w:r>
+      <w:r>
+        <w:t xml:space="preserve"> en 35 y 42, los modelos resultantes tuvieron un peor desempeño. </w:t>
+      </w:r>
+    </w:p>
+    <w:p/>
+    <w:p/>
+    <w:p>
+      <w:r>
+        <w:t xml:space="preserve">Dado que la página web tenía tan pocas </w:t>
+      </w:r>
+      <w:bookmarkStart w:id="56" w:name="_GoBack"/>
+      <w:bookmarkEnd w:id="56"/>
+      <w:r>
+        <w:t>grandes</w:t>
+      </w:r>
+      <w:r>
+        <w:t xml:space="preserve"> partes de los días caían dentro de la primera etiqueta del predictor </w:t>
+      </w:r>
+      <w:proofErr w:type="spellStart"/>
+      <w:r>
+        <w:t>flag</w:t>
+      </w:r>
+      <w:proofErr w:type="spellEnd"/>
+      <w:r>
+        <w:t xml:space="preserve"> de 35, esto hace que el modelo pronostique 35 como salida, por lo tanto para confirmar que no sea un error del entrenamiento.</w:t>
+      </w:r>
+    </w:p>
+    <w:p>
+      <w:r>
+        <w:t>Se realizaron otras pruebas donde se variaron los datos de entrenamiento y prueba respecto al tiempo donde se descartaron partes de los datos que eran solo 35 y se entrenó con más vistas, también una prueba donde se varió el porcentaje de entrenamiento y prueba en un 70-30.</w:t>
+      </w:r>
+    </w:p>
+    <w:p/>
+    <w:p/>
+    <w:p/>
+    <w:p/>
+    <w:p/>
+    <w:p/>
+    <w:p/>
     <w:p>
       <w:pPr>
         <w:spacing w:after="160" w:line="259" w:lineRule="auto"/>
-        <w:rPr>
-          <w:lang w:val="en-US"/>
-        </w:rPr>
-      </w:pPr>
-      <w:r>
-        <w:rPr>
-          <w:lang w:val="en-US"/>
-        </w:rPr>
+      </w:pPr>
+      <w:r>
         <w:br w:type="page"/>
       </w:r>
     </w:p>
@@ -18425,7 +18735,7 @@
           <w:rPr>
             <w:noProof/>
           </w:rPr>
-          <w:t>4</w:t>
+          <w:t>6</w:t>
         </w:r>
         <w:r>
           <w:fldChar w:fldCharType="end"/>
@@ -21658,7 +21968,7 @@
 </file>
 
 <file path=customXml/itemProps1.xml><?xml version="1.0" encoding="utf-8"?>
-<ds:datastoreItem xmlns:ds="http://schemas.openxmlformats.org/officeDocument/2006/customXml" ds:itemID="{5AF7D3B7-8C5F-4B3D-B554-6C9A14262903}">
+<ds:datastoreItem xmlns:ds="http://schemas.openxmlformats.org/officeDocument/2006/customXml" ds:itemID="{5D5B7676-6A6F-4714-A493-C0872CA4E7FA}">
   <ds:schemaRefs>
     <ds:schemaRef ds:uri="http://schemas.openxmlformats.org/officeDocument/2006/bibliography"/>
   </ds:schemaRefs>

--- a/tesis/tesis/tesis2.docx
+++ b/tesis/tesis/tesis2.docx
@@ -167,15 +167,7 @@
         <w:t>a</w:t>
       </w:r>
       <w:r>
-        <w:t xml:space="preserve">: Alice </w:t>
-      </w:r>
-      <w:proofErr w:type="spellStart"/>
-      <w:r>
-        <w:t>Rambo</w:t>
-      </w:r>
-      <w:proofErr w:type="spellEnd"/>
-      <w:r>
-        <w:t xml:space="preserve"> </w:t>
+        <w:t xml:space="preserve">: Alice Rambo </w:t>
       </w:r>
     </w:p>
     <w:p>
@@ -6083,16 +6075,8 @@
         <w:rPr>
           <w:lang w:val="en-US"/>
         </w:rPr>
-        <w:t xml:space="preserve"> </w:t>
-      </w:r>
-      <w:proofErr w:type="spellStart"/>
-      <w:r>
-        <w:rPr>
-          <w:lang w:val="en-US"/>
-        </w:rPr>
-        <w:t>en</w:t>
-      </w:r>
-      <w:proofErr w:type="spellEnd"/>
+        <w:t xml:space="preserve"> en</w:t>
+      </w:r>
       <w:r>
         <w:rPr>
           <w:lang w:val="en-US"/>
@@ -7340,7 +7324,12 @@
         <w:jc w:val="both"/>
       </w:pPr>
       <w:r>
-        <w:t xml:space="preserve">La métrica </w:t>
+        <w:t>La mé</w:t>
+      </w:r>
+      <w:bookmarkStart w:id="21" w:name="_GoBack"/>
+      <w:bookmarkEnd w:id="21"/>
+      <w:r>
+        <w:t xml:space="preserve">trica </w:t>
       </w:r>
       <w:proofErr w:type="spellStart"/>
       <w:r>
@@ -7747,6 +7736,34 @@
         <w:jc w:val="both"/>
       </w:pPr>
     </w:p>
+    <w:p>
+      <w:pPr>
+        <w:jc w:val="both"/>
+      </w:pPr>
+      <w:r>
+        <w:rPr>
+          <w:highlight w:val="yellow"/>
+        </w:rPr>
+        <w:t>Mencionar la fórmula más actual</w:t>
+      </w:r>
+      <w:r>
+        <w:rPr>
+          <w:highlight w:val="yellow"/>
+        </w:rPr>
+        <w:t xml:space="preserve"> que se utilizó esta porque no tiene valores negativos de vistas</w:t>
+      </w:r>
+      <w:r>
+        <w:rPr>
+          <w:highlight w:val="yellow"/>
+        </w:rPr>
+        <w:t>.</w:t>
+      </w:r>
+    </w:p>
+    <w:p>
+      <w:pPr>
+        <w:jc w:val="both"/>
+      </w:pPr>
+    </w:p>
     <w:p/>
     <w:p/>
     <w:bookmarkEnd w:id="17"/>
@@ -7762,12 +7779,12 @@
       <w:pPr>
         <w:pStyle w:val="Ttulo1"/>
       </w:pPr>
-      <w:bookmarkStart w:id="21" w:name="_Toc159172880"/>
+      <w:bookmarkStart w:id="22" w:name="_Toc159172880"/>
       <w:r>
         <w:lastRenderedPageBreak/>
         <w:t>Capítulo 3</w:t>
       </w:r>
-      <w:bookmarkEnd w:id="21"/>
+      <w:bookmarkEnd w:id="22"/>
     </w:p>
     <w:p/>
     <w:p/>
@@ -7776,11 +7793,11 @@
       <w:pPr>
         <w:pStyle w:val="Ttulo1"/>
       </w:pPr>
-      <w:bookmarkStart w:id="22" w:name="_Toc159172881"/>
+      <w:bookmarkStart w:id="23" w:name="_Toc159172881"/>
       <w:r>
         <w:t>Descripción del problema</w:t>
       </w:r>
-      <w:bookmarkEnd w:id="22"/>
+      <w:bookmarkEnd w:id="23"/>
       <w:r>
         <w:br w:type="page"/>
       </w:r>
@@ -7810,7 +7827,7 @@
           <w:sz w:val="24"/>
         </w:rPr>
       </w:pPr>
-      <w:bookmarkStart w:id="23" w:name="_Toc159172882"/>
+      <w:bookmarkStart w:id="24" w:name="_Toc159172882"/>
       <w:r>
         <w:rPr>
           <w:rStyle w:val="Ttulo2Car"/>
@@ -7820,7 +7837,7 @@
         </w:rPr>
         <w:t>El problema</w:t>
       </w:r>
-      <w:bookmarkEnd w:id="23"/>
+      <w:bookmarkEnd w:id="24"/>
     </w:p>
     <w:p>
       <w:pPr>
@@ -7946,11 +7963,19 @@
       <w:r>
         <w:t xml:space="preserve">cceso a los datos se dispone </w:t>
       </w:r>
+      <w:proofErr w:type="spellStart"/>
       <w:r>
         <w:rPr>
           <w:i/>
         </w:rPr>
-        <w:t xml:space="preserve">google </w:t>
+        <w:t>google</w:t>
+      </w:r>
+      <w:proofErr w:type="spellEnd"/>
+      <w:r>
+        <w:rPr>
+          <w:i/>
+        </w:rPr>
+        <w:t xml:space="preserve"> </w:t>
       </w:r>
       <w:proofErr w:type="spellStart"/>
       <w:r>
@@ -7986,11 +8011,11 @@
           <w:numId w:val="5"/>
         </w:numPr>
       </w:pPr>
-      <w:bookmarkStart w:id="24" w:name="_Toc159172883"/>
+      <w:bookmarkStart w:id="25" w:name="_Toc159172883"/>
       <w:r>
         <w:t>Estructura Organizacional</w:t>
       </w:r>
-      <w:bookmarkEnd w:id="24"/>
+      <w:bookmarkEnd w:id="25"/>
     </w:p>
     <w:p>
       <w:pPr>
@@ -8021,7 +8046,7 @@
           <w:numId w:val="5"/>
         </w:numPr>
       </w:pPr>
-      <w:bookmarkStart w:id="25" w:name="_Toc159172884"/>
+      <w:bookmarkStart w:id="26" w:name="_Toc159172884"/>
       <w:r>
         <w:t>Organigrama</w:t>
       </w:r>
@@ -8037,7 +8062,7 @@
       <w:r>
         <w:t>)</w:t>
       </w:r>
-      <w:bookmarkEnd w:id="25"/>
+      <w:bookmarkEnd w:id="26"/>
     </w:p>
     <w:p>
       <w:pPr>
@@ -8096,16 +8121,16 @@
         <w:ind w:left="567"/>
         <w:jc w:val="center"/>
       </w:pPr>
-      <w:bookmarkStart w:id="26" w:name="_Ref444020175"/>
-      <w:bookmarkStart w:id="27" w:name="_Toc444494514"/>
+      <w:bookmarkStart w:id="27" w:name="_Ref444020175"/>
+      <w:bookmarkStart w:id="28" w:name="_Toc444494514"/>
       <w:r>
         <w:t>Figura</w:t>
       </w:r>
-      <w:bookmarkEnd w:id="26"/>
+      <w:bookmarkEnd w:id="27"/>
       <w:r>
         <w:t xml:space="preserve"> 1: Organigrama del </w:t>
       </w:r>
-      <w:bookmarkEnd w:id="27"/>
+      <w:bookmarkEnd w:id="28"/>
       <w:r>
         <w:t>Departamento de Gestión de Recursos de Redes y Comunicaciones</w:t>
       </w:r>
@@ -8384,11 +8409,11 @@
       <w:pPr>
         <w:pStyle w:val="Ttulo1"/>
       </w:pPr>
-      <w:bookmarkStart w:id="28" w:name="_Toc159172885"/>
+      <w:bookmarkStart w:id="29" w:name="_Toc159172885"/>
       <w:r>
         <w:t>Capítulo 4</w:t>
       </w:r>
-      <w:bookmarkEnd w:id="28"/>
+      <w:bookmarkEnd w:id="29"/>
     </w:p>
     <w:p>
       <w:pPr>
@@ -8402,11 +8427,11 @@
       <w:pPr>
         <w:pStyle w:val="Ttulo1"/>
       </w:pPr>
-      <w:bookmarkStart w:id="29" w:name="_Toc159172886"/>
+      <w:bookmarkStart w:id="30" w:name="_Toc159172886"/>
       <w:r>
         <w:t>Solución Propuesta</w:t>
       </w:r>
-      <w:bookmarkEnd w:id="29"/>
+      <w:bookmarkEnd w:id="30"/>
     </w:p>
     <w:p>
       <w:pPr>
@@ -8458,11 +8483,11 @@
         </w:numPr>
         <w:ind w:left="284"/>
       </w:pPr>
-      <w:bookmarkStart w:id="30" w:name="_Toc159172887"/>
+      <w:bookmarkStart w:id="31" w:name="_Toc159172887"/>
       <w:r>
         <w:t>Materiales y Métodos</w:t>
       </w:r>
-      <w:bookmarkEnd w:id="30"/>
+      <w:bookmarkEnd w:id="31"/>
     </w:p>
     <w:p/>
     <w:p>
@@ -9289,11 +9314,11 @@
         </w:numPr>
         <w:ind w:left="284"/>
       </w:pPr>
-      <w:bookmarkStart w:id="31" w:name="_Toc159172888"/>
+      <w:bookmarkStart w:id="32" w:name="_Toc159172888"/>
       <w:r>
         <w:t>Herramientas y Materiales</w:t>
       </w:r>
-      <w:bookmarkEnd w:id="31"/>
+      <w:bookmarkEnd w:id="32"/>
     </w:p>
     <w:p/>
     <w:p/>
@@ -9306,11 +9331,11 @@
         </w:numPr>
         <w:ind w:left="284"/>
       </w:pPr>
-      <w:bookmarkStart w:id="32" w:name="_Toc159172889"/>
+      <w:bookmarkStart w:id="33" w:name="_Toc159172889"/>
       <w:r>
         <w:t>Python</w:t>
       </w:r>
-      <w:bookmarkEnd w:id="32"/>
+      <w:bookmarkEnd w:id="33"/>
     </w:p>
     <w:p/>
     <w:p>
@@ -9361,11 +9386,11 @@
         </w:numPr>
         <w:ind w:left="284"/>
       </w:pPr>
-      <w:bookmarkStart w:id="33" w:name="_Toc159172890"/>
+      <w:bookmarkStart w:id="34" w:name="_Toc159172890"/>
       <w:r>
         <w:t>Google Drive</w:t>
       </w:r>
-      <w:bookmarkEnd w:id="33"/>
+      <w:bookmarkEnd w:id="34"/>
     </w:p>
     <w:p/>
     <w:p>
@@ -9428,7 +9453,7 @@
         </w:numPr>
         <w:ind w:left="284"/>
       </w:pPr>
-      <w:bookmarkStart w:id="34" w:name="_Toc159172891"/>
+      <w:bookmarkStart w:id="35" w:name="_Toc159172891"/>
       <w:r>
         <w:t>Universal</w:t>
       </w:r>
@@ -9443,7 +9468,7 @@
       <w:r>
         <w:t xml:space="preserve"> (UA)</w:t>
       </w:r>
-      <w:bookmarkEnd w:id="34"/>
+      <w:bookmarkEnd w:id="35"/>
     </w:p>
     <w:p/>
     <w:p>
@@ -9521,7 +9546,7 @@
         </w:numPr>
         <w:ind w:left="284"/>
       </w:pPr>
-      <w:bookmarkStart w:id="35" w:name="_Toc159172892"/>
+      <w:bookmarkStart w:id="36" w:name="_Toc159172892"/>
       <w:r>
         <w:t>Google</w:t>
       </w:r>
@@ -9542,7 +9567,7 @@
       <w:r>
         <w:t>(GA4)</w:t>
       </w:r>
-      <w:bookmarkEnd w:id="35"/>
+      <w:bookmarkEnd w:id="36"/>
     </w:p>
     <w:p/>
     <w:p>
@@ -9622,7 +9647,7 @@
         </w:numPr>
         <w:ind w:left="284"/>
       </w:pPr>
-      <w:bookmarkStart w:id="36" w:name="_Toc159172893"/>
+      <w:bookmarkStart w:id="37" w:name="_Toc159172893"/>
       <w:proofErr w:type="spellStart"/>
       <w:r>
         <w:t>Looker</w:t>
@@ -9631,7 +9656,7 @@
       <w:r>
         <w:t xml:space="preserve"> Studio</w:t>
       </w:r>
-      <w:bookmarkEnd w:id="36"/>
+      <w:bookmarkEnd w:id="37"/>
       <w:r>
         <w:t xml:space="preserve"> </w:t>
       </w:r>
@@ -9716,11 +9741,11 @@
         </w:numPr>
         <w:ind w:left="284"/>
       </w:pPr>
-      <w:bookmarkStart w:id="37" w:name="_Toc159172894"/>
+      <w:bookmarkStart w:id="38" w:name="_Toc159172894"/>
       <w:r>
         <w:t>Word</w:t>
       </w:r>
-      <w:bookmarkEnd w:id="37"/>
+      <w:bookmarkEnd w:id="38"/>
     </w:p>
     <w:p/>
     <w:p>
@@ -9732,11 +9757,11 @@
         </w:numPr>
         <w:ind w:left="284"/>
       </w:pPr>
-      <w:bookmarkStart w:id="38" w:name="_Toc159172895"/>
+      <w:bookmarkStart w:id="39" w:name="_Toc159172895"/>
       <w:r>
         <w:t>Excel</w:t>
       </w:r>
-      <w:bookmarkEnd w:id="38"/>
+      <w:bookmarkEnd w:id="39"/>
     </w:p>
     <w:p/>
     <w:p>
@@ -9748,13 +9773,13 @@
         </w:numPr>
         <w:ind w:left="284"/>
       </w:pPr>
-      <w:bookmarkStart w:id="39" w:name="_Toc159172896"/>
+      <w:bookmarkStart w:id="40" w:name="_Toc159172896"/>
       <w:proofErr w:type="spellStart"/>
       <w:r>
         <w:lastRenderedPageBreak/>
         <w:t>Numpy</w:t>
       </w:r>
-      <w:bookmarkEnd w:id="39"/>
+      <w:bookmarkEnd w:id="40"/>
       <w:proofErr w:type="spellEnd"/>
     </w:p>
     <w:p/>
@@ -9845,12 +9870,12 @@
         </w:numPr>
         <w:ind w:left="284"/>
       </w:pPr>
-      <w:bookmarkStart w:id="40" w:name="_Toc159172897"/>
+      <w:bookmarkStart w:id="41" w:name="_Toc159172897"/>
       <w:proofErr w:type="spellStart"/>
       <w:r>
         <w:t>Tensorflow</w:t>
       </w:r>
-      <w:bookmarkEnd w:id="40"/>
+      <w:bookmarkEnd w:id="41"/>
       <w:proofErr w:type="spellEnd"/>
       <w:r>
         <w:t xml:space="preserve"> </w:t>
@@ -9892,12 +9917,12 @@
         </w:numPr>
         <w:ind w:left="284"/>
       </w:pPr>
-      <w:bookmarkStart w:id="41" w:name="_Toc159172898"/>
+      <w:bookmarkStart w:id="42" w:name="_Toc159172898"/>
       <w:proofErr w:type="spellStart"/>
       <w:r>
         <w:t>Keras</w:t>
       </w:r>
-      <w:bookmarkEnd w:id="41"/>
+      <w:bookmarkEnd w:id="42"/>
       <w:proofErr w:type="spellEnd"/>
     </w:p>
     <w:p/>
@@ -10000,11 +10025,11 @@
         </w:numPr>
         <w:ind w:left="284"/>
       </w:pPr>
-      <w:bookmarkStart w:id="42" w:name="_Toc159172899"/>
+      <w:bookmarkStart w:id="43" w:name="_Toc159172899"/>
       <w:r>
         <w:t>Pandas</w:t>
       </w:r>
-      <w:bookmarkEnd w:id="42"/>
+      <w:bookmarkEnd w:id="43"/>
     </w:p>
     <w:p/>
     <w:p>
@@ -10059,12 +10084,12 @@
         </w:numPr>
         <w:ind w:left="284"/>
       </w:pPr>
-      <w:bookmarkStart w:id="43" w:name="_Toc159172900"/>
+      <w:bookmarkStart w:id="44" w:name="_Toc159172900"/>
       <w:proofErr w:type="spellStart"/>
       <w:r>
         <w:t>Matplotlib</w:t>
       </w:r>
-      <w:bookmarkEnd w:id="43"/>
+      <w:bookmarkEnd w:id="44"/>
       <w:proofErr w:type="spellEnd"/>
     </w:p>
     <w:p/>
@@ -10113,7 +10138,7 @@
         </w:numPr>
         <w:ind w:left="284"/>
       </w:pPr>
-      <w:bookmarkStart w:id="44" w:name="_Toc159172901"/>
+      <w:bookmarkStart w:id="45" w:name="_Toc159172901"/>
       <w:r>
         <w:t xml:space="preserve">Google </w:t>
       </w:r>
@@ -10124,7 +10149,7 @@
       <w:r>
         <w:t>olaboratory</w:t>
       </w:r>
-      <w:bookmarkEnd w:id="44"/>
+      <w:bookmarkEnd w:id="45"/>
       <w:proofErr w:type="spellEnd"/>
     </w:p>
     <w:p/>
@@ -10201,12 +10226,12 @@
         </w:numPr>
         <w:ind w:left="284"/>
       </w:pPr>
-      <w:bookmarkStart w:id="45" w:name="_Toc159172902"/>
+      <w:bookmarkStart w:id="46" w:name="_Toc159172902"/>
       <w:proofErr w:type="spellStart"/>
       <w:r>
         <w:t>Git</w:t>
       </w:r>
-      <w:bookmarkEnd w:id="45"/>
+      <w:bookmarkEnd w:id="46"/>
       <w:proofErr w:type="spellEnd"/>
     </w:p>
     <w:p/>
@@ -10289,13 +10314,13 @@
         </w:numPr>
         <w:ind w:left="284"/>
       </w:pPr>
-      <w:bookmarkStart w:id="46" w:name="_Toc159172903"/>
+      <w:bookmarkStart w:id="47" w:name="_Toc159172903"/>
       <w:proofErr w:type="spellStart"/>
       <w:r>
         <w:lastRenderedPageBreak/>
         <w:t>Hyperparametros</w:t>
       </w:r>
-      <w:bookmarkEnd w:id="46"/>
+      <w:bookmarkEnd w:id="47"/>
       <w:proofErr w:type="spellEnd"/>
     </w:p>
     <w:p/>
@@ -10344,12 +10369,12 @@
         </w:numPr>
         <w:ind w:left="284"/>
       </w:pPr>
-      <w:bookmarkStart w:id="47" w:name="_Toc159172904"/>
+      <w:bookmarkStart w:id="48" w:name="_Toc159172904"/>
       <w:proofErr w:type="spellStart"/>
       <w:r>
         <w:t>Epoch</w:t>
       </w:r>
-      <w:bookmarkEnd w:id="47"/>
+      <w:bookmarkEnd w:id="48"/>
       <w:proofErr w:type="spellEnd"/>
     </w:p>
     <w:p>
@@ -10424,11 +10449,11 @@
         </w:numPr>
         <w:ind w:left="284"/>
       </w:pPr>
-      <w:bookmarkStart w:id="48" w:name="_Toc159172905"/>
+      <w:bookmarkStart w:id="49" w:name="_Toc159172905"/>
       <w:r>
         <w:t>Trial</w:t>
       </w:r>
-      <w:bookmarkEnd w:id="48"/>
+      <w:bookmarkEnd w:id="49"/>
     </w:p>
     <w:p>
       <w:r>
@@ -10477,11 +10502,11 @@
         </w:numPr>
         <w:ind w:left="284"/>
       </w:pPr>
-      <w:bookmarkStart w:id="49" w:name="_Toc159172906"/>
+      <w:bookmarkStart w:id="50" w:name="_Toc159172906"/>
       <w:r>
         <w:t>GRU</w:t>
       </w:r>
-      <w:bookmarkEnd w:id="49"/>
+      <w:bookmarkEnd w:id="50"/>
     </w:p>
     <w:p/>
     <w:p/>
@@ -10494,12 +10519,9 @@
         </w:numPr>
         <w:ind w:left="284"/>
       </w:pPr>
-      <w:bookmarkStart w:id="50" w:name="_Toc159172907"/>
-      <w:r>
-        <w:t>Algoritmo</w:t>
-      </w:r>
-      <w:r>
-        <w:t xml:space="preserve"> </w:t>
+      <w:bookmarkStart w:id="51" w:name="_Toc159172907"/>
+      <w:r>
+        <w:t xml:space="preserve">Algoritmo </w:t>
       </w:r>
       <w:proofErr w:type="spellStart"/>
       <w:r>
@@ -10581,7 +10603,7 @@
       <w:r>
         <w:t>ithub</w:t>
       </w:r>
-      <w:bookmarkEnd w:id="50"/>
+      <w:bookmarkEnd w:id="51"/>
       <w:proofErr w:type="spellEnd"/>
     </w:p>
     <w:p/>
@@ -10651,11 +10673,11 @@
       <w:pPr>
         <w:pStyle w:val="Ttulo2"/>
       </w:pPr>
-      <w:bookmarkStart w:id="51" w:name="_Toc159172908"/>
+      <w:bookmarkStart w:id="52" w:name="_Toc159172908"/>
       <w:r>
         <w:t>4.3 Comprensión de los datos</w:t>
       </w:r>
-      <w:bookmarkEnd w:id="51"/>
+      <w:bookmarkEnd w:id="52"/>
     </w:p>
     <w:p>
       <w:pPr>
@@ -10721,11 +10743,11 @@
       <w:pPr>
         <w:pStyle w:val="Ttulo3"/>
       </w:pPr>
-      <w:bookmarkStart w:id="52" w:name="_Toc159172909"/>
+      <w:bookmarkStart w:id="53" w:name="_Toc159172909"/>
       <w:r>
         <w:t>4.3.1 Recolección de datos iniciales</w:t>
       </w:r>
-      <w:bookmarkEnd w:id="52"/>
+      <w:bookmarkEnd w:id="53"/>
     </w:p>
     <w:p/>
     <w:p>
@@ -11228,7 +11250,7 @@
       <w:pPr>
         <w:pStyle w:val="Ttulo3"/>
       </w:pPr>
-      <w:bookmarkStart w:id="53" w:name="_Toc159172910"/>
+      <w:bookmarkStart w:id="54" w:name="_Toc159172910"/>
       <w:r>
         <w:lastRenderedPageBreak/>
         <w:t xml:space="preserve">4.3.2 </w:t>
@@ -11236,7 +11258,7 @@
       <w:r>
         <w:t>Preparación de los datos</w:t>
       </w:r>
-      <w:bookmarkEnd w:id="53"/>
+      <w:bookmarkEnd w:id="54"/>
     </w:p>
     <w:p/>
     <w:p>
@@ -12929,16 +12951,8 @@
         <w:rPr>
           <w:rFonts w:eastAsiaTheme="majorEastAsia"/>
         </w:rPr>
-        <w:t xml:space="preserve">Otros </w:t>
-      </w:r>
-      <w:proofErr w:type="spellStart"/>
-      <w:r>
-        <w:rPr>
-          <w:rFonts w:eastAsiaTheme="majorEastAsia"/>
-        </w:rPr>
-        <w:t>Paises</w:t>
-      </w:r>
-      <w:proofErr w:type="spellEnd"/>
+        <w:t>Otros Paises</w:t>
+      </w:r>
     </w:p>
     <w:p>
       <w:pPr>
@@ -13661,7 +13675,7 @@
       <w:pPr>
         <w:pStyle w:val="Ttulo2"/>
       </w:pPr>
-      <w:bookmarkStart w:id="54" w:name="_Toc159172911"/>
+      <w:bookmarkStart w:id="55" w:name="_Toc159172911"/>
       <w:r>
         <w:rPr>
           <w:rStyle w:val="Ttulo2Car"/>
@@ -13708,7 +13722,7 @@
         </w:rPr>
         <w:t>Modelos</w:t>
       </w:r>
-      <w:bookmarkEnd w:id="54"/>
+      <w:bookmarkEnd w:id="55"/>
     </w:p>
     <w:tbl>
       <w:tblPr>
@@ -16017,7 +16031,7 @@
           <w:iCs/>
         </w:rPr>
       </w:pPr>
-      <w:bookmarkStart w:id="55" w:name="_Toc159172912"/>
+      <w:bookmarkStart w:id="56" w:name="_Toc159172912"/>
       <w:r>
         <w:rPr>
           <w:rStyle w:val="Ttulo2Car"/>
@@ -16046,7 +16060,7 @@
         </w:rPr>
         <w:t xml:space="preserve"> de Modelos</w:t>
       </w:r>
-      <w:bookmarkEnd w:id="55"/>
+      <w:bookmarkEnd w:id="56"/>
     </w:p>
     <w:p/>
     <w:p>
@@ -16103,6 +16117,15 @@
       </w:r>
       <w:r>
         <w:t>.</w:t>
+      </w:r>
+    </w:p>
+    <w:p/>
+    <w:p>
+      <w:r>
+        <w:rPr>
+          <w:highlight w:val="yellow"/>
+        </w:rPr>
+        <w:t>Porque el modelo no es lo suficientemente complejo, y tampoco hay tantos datos.</w:t>
       </w:r>
     </w:p>
     <w:p/>
@@ -17274,13 +17297,7 @@
       </w:r>
       <w:proofErr w:type="spellEnd"/>
       <w:r>
-        <w:t xml:space="preserve"> aumentando la cantidad de días </w:t>
-      </w:r>
-      <w:r>
-        <w:t>que tomaría como entrada</w:t>
-      </w:r>
-      <w:r>
-        <w:t xml:space="preserve"> en 35 y 42, los modelos resultantes tuvieron un peor desempeño. </w:t>
+        <w:t xml:space="preserve"> aumentando la cantidad de días que tomaría como entrada en 35 y 42, los modelos resultantes tuvieron un peor desempeño. </w:t>
       </w:r>
     </w:p>
     <w:p/>
@@ -17289,8 +17306,6 @@
       <w:r>
         <w:t xml:space="preserve">Dado que la página web tenía tan pocas </w:t>
       </w:r>
-      <w:bookmarkStart w:id="56" w:name="_GoBack"/>
-      <w:bookmarkEnd w:id="56"/>
       <w:r>
         <w:t>grandes</w:t>
       </w:r>
@@ -18735,7 +18750,7 @@
           <w:rPr>
             <w:noProof/>
           </w:rPr>
-          <w:t>6</w:t>
+          <w:t>18</w:t>
         </w:r>
         <w:r>
           <w:fldChar w:fldCharType="end"/>
@@ -18772,7 +18787,7 @@
 
 <file path=word/numbering.xml><?xml version="1.0" encoding="utf-8"?>
 <w:numbering xmlns:wpc="http://schemas.microsoft.com/office/word/2010/wordprocessingCanvas" xmlns:mc="http://schemas.openxmlformats.org/markup-compatibility/2006" xmlns:o="urn:schemas-microsoft-com:office:office" xmlns:r="http://schemas.openxmlformats.org/officeDocument/2006/relationships" xmlns:m="http://schemas.openxmlformats.org/officeDocument/2006/math" xmlns:v="urn:schemas-microsoft-com:vml" xmlns:wp14="http://schemas.microsoft.com/office/word/2010/wordprocessingDrawing" xmlns:wp="http://schemas.openxmlformats.org/drawingml/2006/wordprocessingDrawing" xmlns:w10="urn:schemas-microsoft-com:office:word" xmlns:w="http://schemas.openxmlformats.org/wordprocessingml/2006/main" xmlns:w14="http://schemas.microsoft.com/office/word/2010/wordml" xmlns:w15="http://schemas.microsoft.com/office/word/2012/wordml" xmlns:wpg="http://schemas.microsoft.com/office/word/2010/wordprocessingGroup" xmlns:wpi="http://schemas.microsoft.com/office/word/2010/wordprocessingInk" xmlns:wne="http://schemas.microsoft.com/office/word/2006/wordml" xmlns:wps="http://schemas.microsoft.com/office/word/2010/wordprocessingShape" mc:Ignorable="w14 w15 wp14">
-  <w:abstractNum w:abstractNumId="0" w15:restartNumberingAfterBreak="0">
+  <w:abstractNum w:abstractNumId="0">
     <w:nsid w:val="10C34B7A"/>
     <w:multiLevelType w:val="hybridMultilevel"/>
     <w:tmpl w:val="BD5E44DC"/>
@@ -18861,7 +18876,7 @@
       </w:pPr>
     </w:lvl>
   </w:abstractNum>
-  <w:abstractNum w:abstractNumId="1" w15:restartNumberingAfterBreak="0">
+  <w:abstractNum w:abstractNumId="1">
     <w:nsid w:val="22821155"/>
     <w:multiLevelType w:val="hybridMultilevel"/>
     <w:tmpl w:val="2E6EC248"/>
@@ -18950,7 +18965,7 @@
       </w:pPr>
     </w:lvl>
   </w:abstractNum>
-  <w:abstractNum w:abstractNumId="2" w15:restartNumberingAfterBreak="0">
+  <w:abstractNum w:abstractNumId="2">
     <w:nsid w:val="2C770BD0"/>
     <w:multiLevelType w:val="hybridMultilevel"/>
     <w:tmpl w:val="2DB85D8A"/>
@@ -19039,7 +19054,7 @@
       </w:pPr>
     </w:lvl>
   </w:abstractNum>
-  <w:abstractNum w:abstractNumId="3" w15:restartNumberingAfterBreak="0">
+  <w:abstractNum w:abstractNumId="3">
     <w:nsid w:val="308E77B3"/>
     <w:multiLevelType w:val="multilevel"/>
     <w:tmpl w:val="B646273A"/>
@@ -19152,7 +19167,7 @@
       </w:rPr>
     </w:lvl>
   </w:abstractNum>
-  <w:abstractNum w:abstractNumId="4" w15:restartNumberingAfterBreak="0">
+  <w:abstractNum w:abstractNumId="4">
     <w:nsid w:val="3C81694F"/>
     <w:multiLevelType w:val="hybridMultilevel"/>
     <w:tmpl w:val="7D42E50A"/>
@@ -19265,7 +19280,7 @@
       </w:rPr>
     </w:lvl>
   </w:abstractNum>
-  <w:abstractNum w:abstractNumId="5" w15:restartNumberingAfterBreak="0">
+  <w:abstractNum w:abstractNumId="5">
     <w:nsid w:val="3D900567"/>
     <w:multiLevelType w:val="hybridMultilevel"/>
     <w:tmpl w:val="D354D35C"/>
@@ -19378,7 +19393,7 @@
       </w:rPr>
     </w:lvl>
   </w:abstractNum>
-  <w:abstractNum w:abstractNumId="6" w15:restartNumberingAfterBreak="0">
+  <w:abstractNum w:abstractNumId="6">
     <w:nsid w:val="423F387D"/>
     <w:multiLevelType w:val="hybridMultilevel"/>
     <w:tmpl w:val="A3EAC3F2"/>
@@ -19491,7 +19506,7 @@
       </w:rPr>
     </w:lvl>
   </w:abstractNum>
-  <w:abstractNum w:abstractNumId="7" w15:restartNumberingAfterBreak="0">
+  <w:abstractNum w:abstractNumId="7">
     <w:nsid w:val="53A814A6"/>
     <w:multiLevelType w:val="hybridMultilevel"/>
     <w:tmpl w:val="6C764F70"/>
@@ -19604,7 +19619,7 @@
       </w:rPr>
     </w:lvl>
   </w:abstractNum>
-  <w:abstractNum w:abstractNumId="8" w15:restartNumberingAfterBreak="0">
+  <w:abstractNum w:abstractNumId="8">
     <w:nsid w:val="54643A80"/>
     <w:multiLevelType w:val="hybridMultilevel"/>
     <w:tmpl w:val="2E6EC248"/>
@@ -19693,7 +19708,7 @@
       </w:pPr>
     </w:lvl>
   </w:abstractNum>
-  <w:abstractNum w:abstractNumId="9" w15:restartNumberingAfterBreak="0">
+  <w:abstractNum w:abstractNumId="9">
     <w:nsid w:val="55F678A8"/>
     <w:multiLevelType w:val="hybridMultilevel"/>
     <w:tmpl w:val="321A59E4"/>
@@ -19806,7 +19821,7 @@
       </w:rPr>
     </w:lvl>
   </w:abstractNum>
-  <w:abstractNum w:abstractNumId="10" w15:restartNumberingAfterBreak="0">
+  <w:abstractNum w:abstractNumId="10">
     <w:nsid w:val="58377FD3"/>
     <w:multiLevelType w:val="hybridMultilevel"/>
     <w:tmpl w:val="EF705FB6"/>
@@ -19895,7 +19910,7 @@
       </w:pPr>
     </w:lvl>
   </w:abstractNum>
-  <w:abstractNum w:abstractNumId="11" w15:restartNumberingAfterBreak="0">
+  <w:abstractNum w:abstractNumId="11">
     <w:nsid w:val="5B423AD8"/>
     <w:multiLevelType w:val="hybridMultilevel"/>
     <w:tmpl w:val="60167EE2"/>
@@ -19981,7 +19996,7 @@
       </w:pPr>
     </w:lvl>
   </w:abstractNum>
-  <w:abstractNum w:abstractNumId="12" w15:restartNumberingAfterBreak="0">
+  <w:abstractNum w:abstractNumId="12">
     <w:nsid w:val="5BE949B3"/>
     <w:multiLevelType w:val="hybridMultilevel"/>
     <w:tmpl w:val="4208BA80"/>
@@ -20070,7 +20085,7 @@
       </w:pPr>
     </w:lvl>
   </w:abstractNum>
-  <w:abstractNum w:abstractNumId="13" w15:restartNumberingAfterBreak="0">
+  <w:abstractNum w:abstractNumId="13">
     <w:nsid w:val="5DF37AF8"/>
     <w:multiLevelType w:val="hybridMultilevel"/>
     <w:tmpl w:val="9FFAD042"/>
@@ -20183,7 +20198,7 @@
       </w:rPr>
     </w:lvl>
   </w:abstractNum>
-  <w:abstractNum w:abstractNumId="14" w15:restartNumberingAfterBreak="0">
+  <w:abstractNum w:abstractNumId="14">
     <w:nsid w:val="643A436B"/>
     <w:multiLevelType w:val="hybridMultilevel"/>
     <w:tmpl w:val="493E36F4"/>
@@ -20296,7 +20311,7 @@
       </w:rPr>
     </w:lvl>
   </w:abstractNum>
-  <w:abstractNum w:abstractNumId="15" w15:restartNumberingAfterBreak="0">
+  <w:abstractNum w:abstractNumId="15">
     <w:nsid w:val="6D483C40"/>
     <w:multiLevelType w:val="hybridMultilevel"/>
     <w:tmpl w:val="56DC99FC"/>
@@ -20409,7 +20424,7 @@
       </w:rPr>
     </w:lvl>
   </w:abstractNum>
-  <w:abstractNum w:abstractNumId="16" w15:restartNumberingAfterBreak="0">
+  <w:abstractNum w:abstractNumId="16">
     <w:nsid w:val="6FE90AD3"/>
     <w:multiLevelType w:val="hybridMultilevel"/>
     <w:tmpl w:val="CDA488E0"/>
@@ -20522,7 +20537,7 @@
       </w:rPr>
     </w:lvl>
   </w:abstractNum>
-  <w:abstractNum w:abstractNumId="17" w15:restartNumberingAfterBreak="0">
+  <w:abstractNum w:abstractNumId="17">
     <w:nsid w:val="77745DBC"/>
     <w:multiLevelType w:val="hybridMultilevel"/>
     <w:tmpl w:val="61F6B854"/>
@@ -21428,6 +21443,7 @@
       <w:spacing w:after="0" w:line="240" w:lineRule="auto"/>
     </w:pPr>
     <w:tblPr>
+      <w:tblInd w:w="0" w:type="dxa"/>
       <w:tblBorders>
         <w:top w:val="single" w:sz="4" w:space="0" w:color="auto"/>
         <w:left w:val="single" w:sz="4" w:space="0" w:color="auto"/>
@@ -21436,6 +21452,12 @@
         <w:insideH w:val="single" w:sz="4" w:space="0" w:color="auto"/>
         <w:insideV w:val="single" w:sz="4" w:space="0" w:color="auto"/>
       </w:tblBorders>
+      <w:tblCellMar>
+        <w:top w:w="0" w:type="dxa"/>
+        <w:left w:w="108" w:type="dxa"/>
+        <w:bottom w:w="0" w:type="dxa"/>
+        <w:right w:w="108" w:type="dxa"/>
+      </w:tblCellMar>
     </w:tblPr>
   </w:style>
   <w:style w:type="character" w:styleId="Refdecomentario">
@@ -21968,7 +21990,7 @@
 </file>
 
 <file path=customXml/itemProps1.xml><?xml version="1.0" encoding="utf-8"?>
-<ds:datastoreItem xmlns:ds="http://schemas.openxmlformats.org/officeDocument/2006/customXml" ds:itemID="{5D5B7676-6A6F-4714-A493-C0872CA4E7FA}">
+<ds:datastoreItem xmlns:ds="http://schemas.openxmlformats.org/officeDocument/2006/customXml" ds:itemID="{3F3F69A8-8560-4462-9EB5-FB8FC7192FE3}">
   <ds:schemaRefs>
     <ds:schemaRef ds:uri="http://schemas.openxmlformats.org/officeDocument/2006/bibliography"/>
   </ds:schemaRefs>

--- a/tesis/tesis/tesis2.docx
+++ b/tesis/tesis/tesis2.docx
@@ -167,7 +167,15 @@
         <w:t>a</w:t>
       </w:r>
       <w:r>
-        <w:t xml:space="preserve">: Alice Rambo </w:t>
+        <w:t xml:space="preserve">: Alice </w:t>
+      </w:r>
+      <w:proofErr w:type="spellStart"/>
+      <w:r>
+        <w:t>Rambo</w:t>
+      </w:r>
+      <w:proofErr w:type="spellEnd"/>
+      <w:r>
+        <w:t xml:space="preserve"> </w:t>
       </w:r>
     </w:p>
     <w:p>
@@ -279,7 +287,7 @@
             </w:rPr>
             <w:fldChar w:fldCharType="separate"/>
           </w:r>
-          <w:hyperlink w:anchor="_Toc159172867" w:history="1">
+          <w:hyperlink w:anchor="_Toc161158816" w:history="1">
             <w:r>
               <w:rPr>
                 <w:rStyle w:val="Hipervnculo"/>
@@ -306,7 +314,7 @@
                 <w:noProof/>
                 <w:webHidden/>
               </w:rPr>
-              <w:instrText xml:space="preserve"> PAGEREF _Toc159172867 \h </w:instrText>
+              <w:instrText xml:space="preserve"> PAGEREF _Toc161158816 \h </w:instrText>
             </w:r>
             <w:r>
               <w:rPr>
@@ -350,7 +358,7 @@
               <w:szCs w:val="22"/>
             </w:rPr>
           </w:pPr>
-          <w:hyperlink w:anchor="_Toc159172868" w:history="1">
+          <w:hyperlink w:anchor="_Toc161158817" w:history="1">
             <w:r>
               <w:rPr>
                 <w:rStyle w:val="Hipervnculo"/>
@@ -377,7 +385,7 @@
                 <w:noProof/>
                 <w:webHidden/>
               </w:rPr>
-              <w:instrText xml:space="preserve"> PAGEREF _Toc159172868 \h </w:instrText>
+              <w:instrText xml:space="preserve"> PAGEREF _Toc161158817 \h </w:instrText>
             </w:r>
             <w:r>
               <w:rPr>
@@ -422,7 +430,7 @@
               <w:szCs w:val="22"/>
             </w:rPr>
           </w:pPr>
-          <w:hyperlink w:anchor="_Toc159172869" w:history="1">
+          <w:hyperlink w:anchor="_Toc161158818" w:history="1">
             <w:r>
               <w:rPr>
                 <w:rStyle w:val="Hipervnculo"/>
@@ -465,7 +473,7 @@
                 <w:noProof/>
                 <w:webHidden/>
               </w:rPr>
-              <w:instrText xml:space="preserve"> PAGEREF _Toc159172869 \h </w:instrText>
+              <w:instrText xml:space="preserve"> PAGEREF _Toc161158818 \h </w:instrText>
             </w:r>
             <w:r>
               <w:rPr>
@@ -510,7 +518,7 @@
               <w:szCs w:val="22"/>
             </w:rPr>
           </w:pPr>
-          <w:hyperlink w:anchor="_Toc159172870" w:history="1">
+          <w:hyperlink w:anchor="_Toc161158819" w:history="1">
             <w:r>
               <w:rPr>
                 <w:rStyle w:val="Hipervnculo"/>
@@ -553,7 +561,7 @@
                 <w:noProof/>
                 <w:webHidden/>
               </w:rPr>
-              <w:instrText xml:space="preserve"> PAGEREF _Toc159172870 \h </w:instrText>
+              <w:instrText xml:space="preserve"> PAGEREF _Toc161158819 \h </w:instrText>
             </w:r>
             <w:r>
               <w:rPr>
@@ -598,7 +606,7 @@
               <w:szCs w:val="22"/>
             </w:rPr>
           </w:pPr>
-          <w:hyperlink w:anchor="_Toc159172871" w:history="1">
+          <w:hyperlink w:anchor="_Toc161158820" w:history="1">
             <w:r>
               <w:rPr>
                 <w:rStyle w:val="Hipervnculo"/>
@@ -641,7 +649,7 @@
                 <w:noProof/>
                 <w:webHidden/>
               </w:rPr>
-              <w:instrText xml:space="preserve"> PAGEREF _Toc159172871 \h </w:instrText>
+              <w:instrText xml:space="preserve"> PAGEREF _Toc161158820 \h </w:instrText>
             </w:r>
             <w:r>
               <w:rPr>
@@ -686,7 +694,7 @@
               <w:szCs w:val="22"/>
             </w:rPr>
           </w:pPr>
-          <w:hyperlink w:anchor="_Toc159172872" w:history="1">
+          <w:hyperlink w:anchor="_Toc161158821" w:history="1">
             <w:r>
               <w:rPr>
                 <w:rStyle w:val="Hipervnculo"/>
@@ -729,7 +737,7 @@
                 <w:noProof/>
                 <w:webHidden/>
               </w:rPr>
-              <w:instrText xml:space="preserve"> PAGEREF _Toc159172872 \h </w:instrText>
+              <w:instrText xml:space="preserve"> PAGEREF _Toc161158821 \h </w:instrText>
             </w:r>
             <w:r>
               <w:rPr>
@@ -774,7 +782,7 @@
               <w:szCs w:val="22"/>
             </w:rPr>
           </w:pPr>
-          <w:hyperlink w:anchor="_Toc159172873" w:history="1">
+          <w:hyperlink w:anchor="_Toc161158822" w:history="1">
             <w:r>
               <w:rPr>
                 <w:rStyle w:val="Hipervnculo"/>
@@ -817,7 +825,7 @@
                 <w:noProof/>
                 <w:webHidden/>
               </w:rPr>
-              <w:instrText xml:space="preserve"> PAGEREF _Toc159172873 \h </w:instrText>
+              <w:instrText xml:space="preserve"> PAGEREF _Toc161158822 \h </w:instrText>
             </w:r>
             <w:r>
               <w:rPr>
@@ -861,7 +869,7 @@
               <w:szCs w:val="22"/>
             </w:rPr>
           </w:pPr>
-          <w:hyperlink w:anchor="_Toc159172874" w:history="1">
+          <w:hyperlink w:anchor="_Toc161158823" w:history="1">
             <w:r>
               <w:rPr>
                 <w:rStyle w:val="Hipervnculo"/>
@@ -888,7 +896,7 @@
                 <w:noProof/>
                 <w:webHidden/>
               </w:rPr>
-              <w:instrText xml:space="preserve"> PAGEREF _Toc159172874 \h </w:instrText>
+              <w:instrText xml:space="preserve"> PAGEREF _Toc161158823 \h </w:instrText>
             </w:r>
             <w:r>
               <w:rPr>
@@ -932,7 +940,7 @@
               <w:szCs w:val="22"/>
             </w:rPr>
           </w:pPr>
-          <w:hyperlink w:anchor="_Toc159172875" w:history="1">
+          <w:hyperlink w:anchor="_Toc161158824" w:history="1">
             <w:r>
               <w:rPr>
                 <w:rStyle w:val="Hipervnculo"/>
@@ -959,7 +967,7 @@
                 <w:noProof/>
                 <w:webHidden/>
               </w:rPr>
-              <w:instrText xml:space="preserve"> PAGEREF _Toc159172875 \h </w:instrText>
+              <w:instrText xml:space="preserve"> PAGEREF _Toc161158824 \h </w:instrText>
             </w:r>
             <w:r>
               <w:rPr>
@@ -1004,7 +1012,7 @@
               <w:szCs w:val="22"/>
             </w:rPr>
           </w:pPr>
-          <w:hyperlink w:anchor="_Toc159172876" w:history="1">
+          <w:hyperlink w:anchor="_Toc161158825" w:history="1">
             <w:r>
               <w:rPr>
                 <w:rStyle w:val="Hipervnculo"/>
@@ -1047,7 +1055,7 @@
                 <w:noProof/>
                 <w:webHidden/>
               </w:rPr>
-              <w:instrText xml:space="preserve"> PAGEREF _Toc159172876 \h </w:instrText>
+              <w:instrText xml:space="preserve"> PAGEREF _Toc161158825 \h </w:instrText>
             </w:r>
             <w:r>
               <w:rPr>
@@ -1092,7 +1100,7 @@
               <w:szCs w:val="22"/>
             </w:rPr>
           </w:pPr>
-          <w:hyperlink w:anchor="_Toc159172877" w:history="1">
+          <w:hyperlink w:anchor="_Toc161158826" w:history="1">
             <w:r>
               <w:rPr>
                 <w:rStyle w:val="Hipervnculo"/>
@@ -1135,7 +1143,7 @@
                 <w:noProof/>
                 <w:webHidden/>
               </w:rPr>
-              <w:instrText xml:space="preserve"> PAGEREF _Toc159172877 \h </w:instrText>
+              <w:instrText xml:space="preserve"> PAGEREF _Toc161158826 \h </w:instrText>
             </w:r>
             <w:r>
               <w:rPr>
@@ -1180,7 +1188,7 @@
               <w:szCs w:val="22"/>
             </w:rPr>
           </w:pPr>
-          <w:hyperlink w:anchor="_Toc159172878" w:history="1">
+          <w:hyperlink w:anchor="_Toc161158827" w:history="1">
             <w:r>
               <w:rPr>
                 <w:rStyle w:val="Hipervnculo"/>
@@ -1223,7 +1231,7 @@
                 <w:noProof/>
                 <w:webHidden/>
               </w:rPr>
-              <w:instrText xml:space="preserve"> PAGEREF _Toc159172878 \h </w:instrText>
+              <w:instrText xml:space="preserve"> PAGEREF _Toc161158827 \h </w:instrText>
             </w:r>
             <w:r>
               <w:rPr>
@@ -1268,7 +1276,7 @@
               <w:szCs w:val="22"/>
             </w:rPr>
           </w:pPr>
-          <w:hyperlink w:anchor="_Toc159172879" w:history="1">
+          <w:hyperlink w:anchor="_Toc161158828" w:history="1">
             <w:r>
               <w:rPr>
                 <w:rStyle w:val="Hipervnculo"/>
@@ -1311,7 +1319,7 @@
                 <w:noProof/>
                 <w:webHidden/>
               </w:rPr>
-              <w:instrText xml:space="preserve"> PAGEREF _Toc159172879 \h </w:instrText>
+              <w:instrText xml:space="preserve"> PAGEREF _Toc161158828 \h </w:instrText>
             </w:r>
             <w:r>
               <w:rPr>
@@ -1355,7 +1363,7 @@
               <w:szCs w:val="22"/>
             </w:rPr>
           </w:pPr>
-          <w:hyperlink w:anchor="_Toc159172880" w:history="1">
+          <w:hyperlink w:anchor="_Toc161158829" w:history="1">
             <w:r>
               <w:rPr>
                 <w:rStyle w:val="Hipervnculo"/>
@@ -1382,7 +1390,7 @@
                 <w:noProof/>
                 <w:webHidden/>
               </w:rPr>
-              <w:instrText xml:space="preserve"> PAGEREF _Toc159172880 \h </w:instrText>
+              <w:instrText xml:space="preserve"> PAGEREF _Toc161158829 \h </w:instrText>
             </w:r>
             <w:r>
               <w:rPr>
@@ -1426,7 +1434,7 @@
               <w:szCs w:val="22"/>
             </w:rPr>
           </w:pPr>
-          <w:hyperlink w:anchor="_Toc159172881" w:history="1">
+          <w:hyperlink w:anchor="_Toc161158830" w:history="1">
             <w:r>
               <w:rPr>
                 <w:rStyle w:val="Hipervnculo"/>
@@ -1453,7 +1461,7 @@
                 <w:noProof/>
                 <w:webHidden/>
               </w:rPr>
-              <w:instrText xml:space="preserve"> PAGEREF _Toc159172881 \h </w:instrText>
+              <w:instrText xml:space="preserve"> PAGEREF _Toc161158830 \h </w:instrText>
             </w:r>
             <w:r>
               <w:rPr>
@@ -1498,7 +1506,7 @@
               <w:szCs w:val="22"/>
             </w:rPr>
           </w:pPr>
-          <w:hyperlink w:anchor="_Toc159172882" w:history="1">
+          <w:hyperlink w:anchor="_Toc161158831" w:history="1">
             <w:r>
               <w:rPr>
                 <w:rStyle w:val="Hipervnculo"/>
@@ -1545,7 +1553,7 @@
                 <w:noProof/>
                 <w:webHidden/>
               </w:rPr>
-              <w:instrText xml:space="preserve"> PAGEREF _Toc159172882 \h </w:instrText>
+              <w:instrText xml:space="preserve"> PAGEREF _Toc161158831 \h </w:instrText>
             </w:r>
             <w:r>
               <w:rPr>
@@ -1590,7 +1598,7 @@
               <w:szCs w:val="22"/>
             </w:rPr>
           </w:pPr>
-          <w:hyperlink w:anchor="_Toc159172883" w:history="1">
+          <w:hyperlink w:anchor="_Toc161158832" w:history="1">
             <w:r>
               <w:rPr>
                 <w:rStyle w:val="Hipervnculo"/>
@@ -1633,7 +1641,7 @@
                 <w:noProof/>
                 <w:webHidden/>
               </w:rPr>
-              <w:instrText xml:space="preserve"> PAGEREF _Toc159172883 \h </w:instrText>
+              <w:instrText xml:space="preserve"> PAGEREF _Toc161158832 \h </w:instrText>
             </w:r>
             <w:r>
               <w:rPr>
@@ -1678,7 +1686,7 @@
               <w:szCs w:val="22"/>
             </w:rPr>
           </w:pPr>
-          <w:hyperlink w:anchor="_Toc159172884" w:history="1">
+          <w:hyperlink w:anchor="_Toc161158833" w:history="1">
             <w:r>
               <w:rPr>
                 <w:rStyle w:val="Hipervnculo"/>
@@ -1700,22 +1708,55 @@
                 <w:rStyle w:val="Hipervnculo"/>
                 <w:noProof/>
               </w:rPr>
-              <w:t>Organigrama (</w:t>
+              <w:t xml:space="preserve">Organigrama </w:t>
             </w:r>
             <w:r>
               <w:rPr>
                 <w:rStyle w:val="Hipervnculo"/>
                 <w:noProof/>
-                <w:highlight w:val="yellow"/>
-              </w:rPr>
-              <w:t>checar</w:t>
-            </w:r>
-            <w:r>
-              <w:rPr>
-                <w:rStyle w:val="Hipervnculo"/>
-                <w:noProof/>
-              </w:rPr>
-              <w:t>)</w:t>
+              </w:rPr>
+              <w:drawing>
+                <wp:inline distT="0" distB="0" distL="0" distR="0" wp14:anchorId="599C93F8" wp14:editId="2F0261F3">
+                  <wp:extent cx="4702175" cy="1907485"/>
+                  <wp:effectExtent l="0" t="0" r="3175" b="0"/>
+                  <wp:docPr id="2" name="Imagen 2"/>
+                  <wp:cNvGraphicFramePr>
+                    <a:graphicFrameLocks xmlns:a="http://schemas.openxmlformats.org/drawingml/2006/main" noChangeAspect="1"/>
+                  </wp:cNvGraphicFramePr>
+                  <a:graphic xmlns:a="http://schemas.openxmlformats.org/drawingml/2006/main">
+                    <a:graphicData uri="http://schemas.openxmlformats.org/drawingml/2006/picture">
+                      <pic:pic xmlns:pic="http://schemas.openxmlformats.org/drawingml/2006/picture">
+                        <pic:nvPicPr>
+                          <pic:cNvPr id="1" name=""/>
+                          <pic:cNvPicPr/>
+                        </pic:nvPicPr>
+                        <pic:blipFill rotWithShape="1">
+                          <a:blip r:embed="rId8"/>
+                          <a:srcRect t="35495"/>
+                          <a:stretch/>
+                        </pic:blipFill>
+                        <pic:spPr bwMode="auto">
+                          <a:xfrm>
+                            <a:off x="0" y="0"/>
+                            <a:ext cx="4777202" cy="1937920"/>
+                          </a:xfrm>
+                          <a:prstGeom prst="rect">
+                            <a:avLst/>
+                          </a:prstGeom>
+                          <a:ln>
+                            <a:noFill/>
+                          </a:ln>
+                          <a:extLst>
+                            <a:ext uri="{53640926-AAD7-44D8-BBD7-CCE9431645EC}">
+                              <a14:shadowObscured xmlns:a14="http://schemas.microsoft.com/office/drawing/2010/main"/>
+                            </a:ext>
+                          </a:extLst>
+                        </pic:spPr>
+                      </pic:pic>
+                    </a:graphicData>
+                  </a:graphic>
+                </wp:inline>
+              </w:drawing>
             </w:r>
             <w:r>
               <w:rPr>
@@ -1736,7 +1777,7 @@
                 <w:noProof/>
                 <w:webHidden/>
               </w:rPr>
-              <w:instrText xml:space="preserve"> PAGEREF _Toc159172884 \h </w:instrText>
+              <w:instrText xml:space="preserve"> PAGEREF _Toc161158833 \h </w:instrText>
             </w:r>
             <w:r>
               <w:rPr>
@@ -1780,7 +1821,7 @@
               <w:szCs w:val="22"/>
             </w:rPr>
           </w:pPr>
-          <w:hyperlink w:anchor="_Toc159172885" w:history="1">
+          <w:hyperlink w:anchor="_Toc161158834" w:history="1">
             <w:r>
               <w:rPr>
                 <w:rStyle w:val="Hipervnculo"/>
@@ -1807,7 +1848,7 @@
                 <w:noProof/>
                 <w:webHidden/>
               </w:rPr>
-              <w:instrText xml:space="preserve"> PAGEREF _Toc159172885 \h </w:instrText>
+              <w:instrText xml:space="preserve"> PAGEREF _Toc161158834 \h </w:instrText>
             </w:r>
             <w:r>
               <w:rPr>
@@ -1851,7 +1892,7 @@
               <w:szCs w:val="22"/>
             </w:rPr>
           </w:pPr>
-          <w:hyperlink w:anchor="_Toc159172886" w:history="1">
+          <w:hyperlink w:anchor="_Toc161158835" w:history="1">
             <w:r>
               <w:rPr>
                 <w:rStyle w:val="Hipervnculo"/>
@@ -1878,7 +1919,7 @@
                 <w:noProof/>
                 <w:webHidden/>
               </w:rPr>
-              <w:instrText xml:space="preserve"> PAGEREF _Toc159172886 \h </w:instrText>
+              <w:instrText xml:space="preserve"> PAGEREF _Toc161158835 \h </w:instrText>
             </w:r>
             <w:r>
               <w:rPr>
@@ -1923,7 +1964,7 @@
               <w:szCs w:val="22"/>
             </w:rPr>
           </w:pPr>
-          <w:hyperlink w:anchor="_Toc159172887" w:history="1">
+          <w:hyperlink w:anchor="_Toc161158836" w:history="1">
             <w:r>
               <w:rPr>
                 <w:rStyle w:val="Hipervnculo"/>
@@ -1966,7 +2007,7 @@
                 <w:noProof/>
                 <w:webHidden/>
               </w:rPr>
-              <w:instrText xml:space="preserve"> PAGEREF _Toc159172887 \h </w:instrText>
+              <w:instrText xml:space="preserve"> PAGEREF _Toc161158836 \h </w:instrText>
             </w:r>
             <w:r>
               <w:rPr>
@@ -2011,7 +2052,7 @@
               <w:szCs w:val="22"/>
             </w:rPr>
           </w:pPr>
-          <w:hyperlink w:anchor="_Toc159172888" w:history="1">
+          <w:hyperlink w:anchor="_Toc161158837" w:history="1">
             <w:r>
               <w:rPr>
                 <w:rStyle w:val="Hipervnculo"/>
@@ -2054,7 +2095,7 @@
                 <w:noProof/>
                 <w:webHidden/>
               </w:rPr>
-              <w:instrText xml:space="preserve"> PAGEREF _Toc159172888 \h </w:instrText>
+              <w:instrText xml:space="preserve"> PAGEREF _Toc161158837 \h </w:instrText>
             </w:r>
             <w:r>
               <w:rPr>
@@ -2099,7 +2140,7 @@
               <w:szCs w:val="22"/>
             </w:rPr>
           </w:pPr>
-          <w:hyperlink w:anchor="_Toc159172889" w:history="1">
+          <w:hyperlink w:anchor="_Toc161158838" w:history="1">
             <w:r>
               <w:rPr>
                 <w:rStyle w:val="Hipervnculo"/>
@@ -2142,7 +2183,7 @@
                 <w:noProof/>
                 <w:webHidden/>
               </w:rPr>
-              <w:instrText xml:space="preserve"> PAGEREF _Toc159172889 \h </w:instrText>
+              <w:instrText xml:space="preserve"> PAGEREF _Toc161158838 \h </w:instrText>
             </w:r>
             <w:r>
               <w:rPr>
@@ -2187,7 +2228,7 @@
               <w:szCs w:val="22"/>
             </w:rPr>
           </w:pPr>
-          <w:hyperlink w:anchor="_Toc159172890" w:history="1">
+          <w:hyperlink w:anchor="_Toc161158839" w:history="1">
             <w:r>
               <w:rPr>
                 <w:rStyle w:val="Hipervnculo"/>
@@ -2230,7 +2271,7 @@
                 <w:noProof/>
                 <w:webHidden/>
               </w:rPr>
-              <w:instrText xml:space="preserve"> PAGEREF _Toc159172890 \h </w:instrText>
+              <w:instrText xml:space="preserve"> PAGEREF _Toc161158839 \h </w:instrText>
             </w:r>
             <w:r>
               <w:rPr>
@@ -2275,7 +2316,7 @@
               <w:szCs w:val="22"/>
             </w:rPr>
           </w:pPr>
-          <w:hyperlink w:anchor="_Toc159172891" w:history="1">
+          <w:hyperlink w:anchor="_Toc161158840" w:history="1">
             <w:r>
               <w:rPr>
                 <w:rStyle w:val="Hipervnculo"/>
@@ -2318,7 +2359,7 @@
                 <w:noProof/>
                 <w:webHidden/>
               </w:rPr>
-              <w:instrText xml:space="preserve"> PAGEREF _Toc159172891 \h </w:instrText>
+              <w:instrText xml:space="preserve"> PAGEREF _Toc161158840 \h </w:instrText>
             </w:r>
             <w:r>
               <w:rPr>
@@ -2363,7 +2404,7 @@
               <w:szCs w:val="22"/>
             </w:rPr>
           </w:pPr>
-          <w:hyperlink w:anchor="_Toc159172892" w:history="1">
+          <w:hyperlink w:anchor="_Toc161158841" w:history="1">
             <w:r>
               <w:rPr>
                 <w:rStyle w:val="Hipervnculo"/>
@@ -2406,7 +2447,7 @@
                 <w:noProof/>
                 <w:webHidden/>
               </w:rPr>
-              <w:instrText xml:space="preserve"> PAGEREF _Toc159172892 \h </w:instrText>
+              <w:instrText xml:space="preserve"> PAGEREF _Toc161158841 \h </w:instrText>
             </w:r>
             <w:r>
               <w:rPr>
@@ -2451,7 +2492,7 @@
               <w:szCs w:val="22"/>
             </w:rPr>
           </w:pPr>
-          <w:hyperlink w:anchor="_Toc159172893" w:history="1">
+          <w:hyperlink w:anchor="_Toc161158842" w:history="1">
             <w:r>
               <w:rPr>
                 <w:rStyle w:val="Hipervnculo"/>
@@ -2494,7 +2535,7 @@
                 <w:noProof/>
                 <w:webHidden/>
               </w:rPr>
-              <w:instrText xml:space="preserve"> PAGEREF _Toc159172893 \h </w:instrText>
+              <w:instrText xml:space="preserve"> PAGEREF _Toc161158842 \h </w:instrText>
             </w:r>
             <w:r>
               <w:rPr>
@@ -2539,7 +2580,7 @@
               <w:szCs w:val="22"/>
             </w:rPr>
           </w:pPr>
-          <w:hyperlink w:anchor="_Toc159172894" w:history="1">
+          <w:hyperlink w:anchor="_Toc161158843" w:history="1">
             <w:r>
               <w:rPr>
                 <w:rStyle w:val="Hipervnculo"/>
@@ -2582,7 +2623,7 @@
                 <w:noProof/>
                 <w:webHidden/>
               </w:rPr>
-              <w:instrText xml:space="preserve"> PAGEREF _Toc159172894 \h </w:instrText>
+              <w:instrText xml:space="preserve"> PAGEREF _Toc161158843 \h </w:instrText>
             </w:r>
             <w:r>
               <w:rPr>
@@ -2627,7 +2668,7 @@
               <w:szCs w:val="22"/>
             </w:rPr>
           </w:pPr>
-          <w:hyperlink w:anchor="_Toc159172895" w:history="1">
+          <w:hyperlink w:anchor="_Toc161158844" w:history="1">
             <w:r>
               <w:rPr>
                 <w:rStyle w:val="Hipervnculo"/>
@@ -2670,7 +2711,7 @@
                 <w:noProof/>
                 <w:webHidden/>
               </w:rPr>
-              <w:instrText xml:space="preserve"> PAGEREF _Toc159172895 \h </w:instrText>
+              <w:instrText xml:space="preserve"> PAGEREF _Toc161158844 \h </w:instrText>
             </w:r>
             <w:r>
               <w:rPr>
@@ -2715,7 +2756,7 @@
               <w:szCs w:val="22"/>
             </w:rPr>
           </w:pPr>
-          <w:hyperlink w:anchor="_Toc159172896" w:history="1">
+          <w:hyperlink w:anchor="_Toc161158845" w:history="1">
             <w:r>
               <w:rPr>
                 <w:rStyle w:val="Hipervnculo"/>
@@ -2758,7 +2799,7 @@
                 <w:noProof/>
                 <w:webHidden/>
               </w:rPr>
-              <w:instrText xml:space="preserve"> PAGEREF _Toc159172896 \h </w:instrText>
+              <w:instrText xml:space="preserve"> PAGEREF _Toc161158845 \h </w:instrText>
             </w:r>
             <w:r>
               <w:rPr>
@@ -2803,7 +2844,7 @@
               <w:szCs w:val="22"/>
             </w:rPr>
           </w:pPr>
-          <w:hyperlink w:anchor="_Toc159172897" w:history="1">
+          <w:hyperlink w:anchor="_Toc161158846" w:history="1">
             <w:r>
               <w:rPr>
                 <w:rStyle w:val="Hipervnculo"/>
@@ -2846,7 +2887,7 @@
                 <w:noProof/>
                 <w:webHidden/>
               </w:rPr>
-              <w:instrText xml:space="preserve"> PAGEREF _Toc159172897 \h </w:instrText>
+              <w:instrText xml:space="preserve"> PAGEREF _Toc161158846 \h </w:instrText>
             </w:r>
             <w:r>
               <w:rPr>
@@ -2891,7 +2932,7 @@
               <w:szCs w:val="22"/>
             </w:rPr>
           </w:pPr>
-          <w:hyperlink w:anchor="_Toc159172898" w:history="1">
+          <w:hyperlink w:anchor="_Toc161158847" w:history="1">
             <w:r>
               <w:rPr>
                 <w:rStyle w:val="Hipervnculo"/>
@@ -2934,7 +2975,7 @@
                 <w:noProof/>
                 <w:webHidden/>
               </w:rPr>
-              <w:instrText xml:space="preserve"> PAGEREF _Toc159172898 \h </w:instrText>
+              <w:instrText xml:space="preserve"> PAGEREF _Toc161158847 \h </w:instrText>
             </w:r>
             <w:r>
               <w:rPr>
@@ -2979,7 +3020,7 @@
               <w:szCs w:val="22"/>
             </w:rPr>
           </w:pPr>
-          <w:hyperlink w:anchor="_Toc159172899" w:history="1">
+          <w:hyperlink w:anchor="_Toc161158848" w:history="1">
             <w:r>
               <w:rPr>
                 <w:rStyle w:val="Hipervnculo"/>
@@ -3022,7 +3063,7 @@
                 <w:noProof/>
                 <w:webHidden/>
               </w:rPr>
-              <w:instrText xml:space="preserve"> PAGEREF _Toc159172899 \h </w:instrText>
+              <w:instrText xml:space="preserve"> PAGEREF _Toc161158848 \h </w:instrText>
             </w:r>
             <w:r>
               <w:rPr>
@@ -3067,7 +3108,7 @@
               <w:szCs w:val="22"/>
             </w:rPr>
           </w:pPr>
-          <w:hyperlink w:anchor="_Toc159172900" w:history="1">
+          <w:hyperlink w:anchor="_Toc161158849" w:history="1">
             <w:r>
               <w:rPr>
                 <w:rStyle w:val="Hipervnculo"/>
@@ -3110,7 +3151,7 @@
                 <w:noProof/>
                 <w:webHidden/>
               </w:rPr>
-              <w:instrText xml:space="preserve"> PAGEREF _Toc159172900 \h </w:instrText>
+              <w:instrText xml:space="preserve"> PAGEREF _Toc161158849 \h </w:instrText>
             </w:r>
             <w:r>
               <w:rPr>
@@ -3155,7 +3196,7 @@
               <w:szCs w:val="22"/>
             </w:rPr>
           </w:pPr>
-          <w:hyperlink w:anchor="_Toc159172901" w:history="1">
+          <w:hyperlink w:anchor="_Toc161158850" w:history="1">
             <w:r>
               <w:rPr>
                 <w:rStyle w:val="Hipervnculo"/>
@@ -3198,7 +3239,7 @@
                 <w:noProof/>
                 <w:webHidden/>
               </w:rPr>
-              <w:instrText xml:space="preserve"> PAGEREF _Toc159172901 \h </w:instrText>
+              <w:instrText xml:space="preserve"> PAGEREF _Toc161158850 \h </w:instrText>
             </w:r>
             <w:r>
               <w:rPr>
@@ -3243,7 +3284,7 @@
               <w:szCs w:val="22"/>
             </w:rPr>
           </w:pPr>
-          <w:hyperlink w:anchor="_Toc159172902" w:history="1">
+          <w:hyperlink w:anchor="_Toc161158851" w:history="1">
             <w:r>
               <w:rPr>
                 <w:rStyle w:val="Hipervnculo"/>
@@ -3286,7 +3327,7 @@
                 <w:noProof/>
                 <w:webHidden/>
               </w:rPr>
-              <w:instrText xml:space="preserve"> PAGEREF _Toc159172902 \h </w:instrText>
+              <w:instrText xml:space="preserve"> PAGEREF _Toc161158851 \h </w:instrText>
             </w:r>
             <w:r>
               <w:rPr>
@@ -3331,7 +3372,7 @@
               <w:szCs w:val="22"/>
             </w:rPr>
           </w:pPr>
-          <w:hyperlink w:anchor="_Toc159172903" w:history="1">
+          <w:hyperlink w:anchor="_Toc161158852" w:history="1">
             <w:r>
               <w:rPr>
                 <w:rStyle w:val="Hipervnculo"/>
@@ -3374,7 +3415,7 @@
                 <w:noProof/>
                 <w:webHidden/>
               </w:rPr>
-              <w:instrText xml:space="preserve"> PAGEREF _Toc159172903 \h </w:instrText>
+              <w:instrText xml:space="preserve"> PAGEREF _Toc161158852 \h </w:instrText>
             </w:r>
             <w:r>
               <w:rPr>
@@ -3419,7 +3460,7 @@
               <w:szCs w:val="22"/>
             </w:rPr>
           </w:pPr>
-          <w:hyperlink w:anchor="_Toc159172904" w:history="1">
+          <w:hyperlink w:anchor="_Toc161158853" w:history="1">
             <w:r>
               <w:rPr>
                 <w:rStyle w:val="Hipervnculo"/>
@@ -3462,7 +3503,7 @@
                 <w:noProof/>
                 <w:webHidden/>
               </w:rPr>
-              <w:instrText xml:space="preserve"> PAGEREF _Toc159172904 \h </w:instrText>
+              <w:instrText xml:space="preserve"> PAGEREF _Toc161158853 \h </w:instrText>
             </w:r>
             <w:r>
               <w:rPr>
@@ -3507,7 +3548,7 @@
               <w:szCs w:val="22"/>
             </w:rPr>
           </w:pPr>
-          <w:hyperlink w:anchor="_Toc159172905" w:history="1">
+          <w:hyperlink w:anchor="_Toc161158854" w:history="1">
             <w:r>
               <w:rPr>
                 <w:rStyle w:val="Hipervnculo"/>
@@ -3550,7 +3591,7 @@
                 <w:noProof/>
                 <w:webHidden/>
               </w:rPr>
-              <w:instrText xml:space="preserve"> PAGEREF _Toc159172905 \h </w:instrText>
+              <w:instrText xml:space="preserve"> PAGEREF _Toc161158854 \h </w:instrText>
             </w:r>
             <w:r>
               <w:rPr>
@@ -3595,7 +3636,7 @@
               <w:szCs w:val="22"/>
             </w:rPr>
           </w:pPr>
-          <w:hyperlink w:anchor="_Toc159172906" w:history="1">
+          <w:hyperlink w:anchor="_Toc161158855" w:history="1">
             <w:r>
               <w:rPr>
                 <w:rStyle w:val="Hipervnculo"/>
@@ -3638,7 +3679,7 @@
                 <w:noProof/>
                 <w:webHidden/>
               </w:rPr>
-              <w:instrText xml:space="preserve"> PAGEREF _Toc159172906 \h </w:instrText>
+              <w:instrText xml:space="preserve"> PAGEREF _Toc161158855 \h </w:instrText>
             </w:r>
             <w:r>
               <w:rPr>
@@ -3683,7 +3724,7 @@
               <w:szCs w:val="22"/>
             </w:rPr>
           </w:pPr>
-          <w:hyperlink w:anchor="_Toc159172907" w:history="1">
+          <w:hyperlink w:anchor="_Toc161158856" w:history="1">
             <w:r>
               <w:rPr>
                 <w:rStyle w:val="Hipervnculo"/>
@@ -3705,6 +3746,358 @@
                 <w:rStyle w:val="Hipervnculo"/>
                 <w:noProof/>
               </w:rPr>
+              <w:t>Algoritmo Bayesian Otimization</w:t>
+            </w:r>
+            <w:r>
+              <w:rPr>
+                <w:noProof/>
+                <w:webHidden/>
+              </w:rPr>
+              <w:tab/>
+            </w:r>
+            <w:r>
+              <w:rPr>
+                <w:noProof/>
+                <w:webHidden/>
+              </w:rPr>
+              <w:fldChar w:fldCharType="begin"/>
+            </w:r>
+            <w:r>
+              <w:rPr>
+                <w:noProof/>
+                <w:webHidden/>
+              </w:rPr>
+              <w:instrText xml:space="preserve"> PAGEREF _Toc161158856 \h </w:instrText>
+            </w:r>
+            <w:r>
+              <w:rPr>
+                <w:noProof/>
+                <w:webHidden/>
+              </w:rPr>
+            </w:r>
+            <w:r>
+              <w:rPr>
+                <w:noProof/>
+                <w:webHidden/>
+              </w:rPr>
+              <w:fldChar w:fldCharType="separate"/>
+            </w:r>
+            <w:r>
+              <w:rPr>
+                <w:noProof/>
+                <w:webHidden/>
+              </w:rPr>
+              <w:t>13</w:t>
+            </w:r>
+            <w:r>
+              <w:rPr>
+                <w:noProof/>
+                <w:webHidden/>
+              </w:rPr>
+              <w:fldChar w:fldCharType="end"/>
+            </w:r>
+          </w:hyperlink>
+        </w:p>
+        <w:p>
+          <w:pPr>
+            <w:pStyle w:val="TDC3"/>
+            <w:tabs>
+              <w:tab w:val="left" w:pos="1320"/>
+              <w:tab w:val="right" w:leader="dot" w:pos="8211"/>
+            </w:tabs>
+            <w:rPr>
+              <w:rFonts w:asciiTheme="minorHAnsi" w:eastAsiaTheme="minorEastAsia" w:hAnsiTheme="minorHAnsi" w:cstheme="minorBidi"/>
+              <w:noProof/>
+              <w:sz w:val="22"/>
+              <w:szCs w:val="22"/>
+            </w:rPr>
+          </w:pPr>
+          <w:hyperlink w:anchor="_Toc161158857" w:history="1">
+            <w:r>
+              <w:rPr>
+                <w:rStyle w:val="Hipervnculo"/>
+                <w:noProof/>
+              </w:rPr>
+              <w:t>4.2.20</w:t>
+            </w:r>
+            <w:r>
+              <w:rPr>
+                <w:rFonts w:asciiTheme="minorHAnsi" w:eastAsiaTheme="minorEastAsia" w:hAnsiTheme="minorHAnsi" w:cstheme="minorBidi"/>
+                <w:noProof/>
+                <w:sz w:val="22"/>
+                <w:szCs w:val="22"/>
+              </w:rPr>
+              <w:tab/>
+            </w:r>
+            <w:r>
+              <w:rPr>
+                <w:rStyle w:val="Hipervnculo"/>
+                <w:noProof/>
+              </w:rPr>
+              <w:t>Algoritmo Hyperband</w:t>
+            </w:r>
+            <w:r>
+              <w:rPr>
+                <w:noProof/>
+                <w:webHidden/>
+              </w:rPr>
+              <w:tab/>
+            </w:r>
+            <w:r>
+              <w:rPr>
+                <w:noProof/>
+                <w:webHidden/>
+              </w:rPr>
+              <w:fldChar w:fldCharType="begin"/>
+            </w:r>
+            <w:r>
+              <w:rPr>
+                <w:noProof/>
+                <w:webHidden/>
+              </w:rPr>
+              <w:instrText xml:space="preserve"> PAGEREF _Toc161158857 \h </w:instrText>
+            </w:r>
+            <w:r>
+              <w:rPr>
+                <w:noProof/>
+                <w:webHidden/>
+              </w:rPr>
+            </w:r>
+            <w:r>
+              <w:rPr>
+                <w:noProof/>
+                <w:webHidden/>
+              </w:rPr>
+              <w:fldChar w:fldCharType="separate"/>
+            </w:r>
+            <w:r>
+              <w:rPr>
+                <w:noProof/>
+                <w:webHidden/>
+              </w:rPr>
+              <w:t>13</w:t>
+            </w:r>
+            <w:r>
+              <w:rPr>
+                <w:noProof/>
+                <w:webHidden/>
+              </w:rPr>
+              <w:fldChar w:fldCharType="end"/>
+            </w:r>
+          </w:hyperlink>
+        </w:p>
+        <w:p>
+          <w:pPr>
+            <w:pStyle w:val="TDC3"/>
+            <w:tabs>
+              <w:tab w:val="left" w:pos="1320"/>
+              <w:tab w:val="right" w:leader="dot" w:pos="8211"/>
+            </w:tabs>
+            <w:rPr>
+              <w:rFonts w:asciiTheme="minorHAnsi" w:eastAsiaTheme="minorEastAsia" w:hAnsiTheme="minorHAnsi" w:cstheme="minorBidi"/>
+              <w:noProof/>
+              <w:sz w:val="22"/>
+              <w:szCs w:val="22"/>
+            </w:rPr>
+          </w:pPr>
+          <w:hyperlink w:anchor="_Toc161158858" w:history="1">
+            <w:r>
+              <w:rPr>
+                <w:rStyle w:val="Hipervnculo"/>
+                <w:noProof/>
+              </w:rPr>
+              <w:t>4.2.21</w:t>
+            </w:r>
+            <w:r>
+              <w:rPr>
+                <w:rFonts w:asciiTheme="minorHAnsi" w:eastAsiaTheme="minorEastAsia" w:hAnsiTheme="minorHAnsi" w:cstheme="minorBidi"/>
+                <w:noProof/>
+                <w:sz w:val="22"/>
+                <w:szCs w:val="22"/>
+              </w:rPr>
+              <w:tab/>
+            </w:r>
+            <w:r>
+              <w:rPr>
+                <w:rStyle w:val="Hipervnculo"/>
+                <w:noProof/>
+              </w:rPr>
+              <w:t>Algoritmo Random Search</w:t>
+            </w:r>
+            <w:r>
+              <w:rPr>
+                <w:noProof/>
+                <w:webHidden/>
+              </w:rPr>
+              <w:tab/>
+            </w:r>
+            <w:r>
+              <w:rPr>
+                <w:noProof/>
+                <w:webHidden/>
+              </w:rPr>
+              <w:fldChar w:fldCharType="begin"/>
+            </w:r>
+            <w:r>
+              <w:rPr>
+                <w:noProof/>
+                <w:webHidden/>
+              </w:rPr>
+              <w:instrText xml:space="preserve"> PAGEREF _Toc161158858 \h </w:instrText>
+            </w:r>
+            <w:r>
+              <w:rPr>
+                <w:noProof/>
+                <w:webHidden/>
+              </w:rPr>
+            </w:r>
+            <w:r>
+              <w:rPr>
+                <w:noProof/>
+                <w:webHidden/>
+              </w:rPr>
+              <w:fldChar w:fldCharType="separate"/>
+            </w:r>
+            <w:r>
+              <w:rPr>
+                <w:noProof/>
+                <w:webHidden/>
+              </w:rPr>
+              <w:t>13</w:t>
+            </w:r>
+            <w:r>
+              <w:rPr>
+                <w:noProof/>
+                <w:webHidden/>
+              </w:rPr>
+              <w:fldChar w:fldCharType="end"/>
+            </w:r>
+          </w:hyperlink>
+        </w:p>
+        <w:p>
+          <w:pPr>
+            <w:pStyle w:val="TDC3"/>
+            <w:tabs>
+              <w:tab w:val="left" w:pos="1320"/>
+              <w:tab w:val="right" w:leader="dot" w:pos="8211"/>
+            </w:tabs>
+            <w:rPr>
+              <w:rFonts w:asciiTheme="minorHAnsi" w:eastAsiaTheme="minorEastAsia" w:hAnsiTheme="minorHAnsi" w:cstheme="minorBidi"/>
+              <w:noProof/>
+              <w:sz w:val="22"/>
+              <w:szCs w:val="22"/>
+            </w:rPr>
+          </w:pPr>
+          <w:hyperlink w:anchor="_Toc161158859" w:history="1">
+            <w:r>
+              <w:rPr>
+                <w:rStyle w:val="Hipervnculo"/>
+                <w:noProof/>
+              </w:rPr>
+              <w:t>4.2.22</w:t>
+            </w:r>
+            <w:r>
+              <w:rPr>
+                <w:rFonts w:asciiTheme="minorHAnsi" w:eastAsiaTheme="minorEastAsia" w:hAnsiTheme="minorHAnsi" w:cstheme="minorBidi"/>
+                <w:noProof/>
+                <w:sz w:val="22"/>
+                <w:szCs w:val="22"/>
+              </w:rPr>
+              <w:tab/>
+            </w:r>
+            <w:r>
+              <w:rPr>
+                <w:rStyle w:val="Hipervnculo"/>
+                <w:noProof/>
+              </w:rPr>
+              <w:t>Paciencia de Parada</w:t>
+            </w:r>
+            <w:r>
+              <w:rPr>
+                <w:noProof/>
+                <w:webHidden/>
+              </w:rPr>
+              <w:tab/>
+            </w:r>
+            <w:r>
+              <w:rPr>
+                <w:noProof/>
+                <w:webHidden/>
+              </w:rPr>
+              <w:fldChar w:fldCharType="begin"/>
+            </w:r>
+            <w:r>
+              <w:rPr>
+                <w:noProof/>
+                <w:webHidden/>
+              </w:rPr>
+              <w:instrText xml:space="preserve"> PAGEREF _Toc161158859 \h </w:instrText>
+            </w:r>
+            <w:r>
+              <w:rPr>
+                <w:noProof/>
+                <w:webHidden/>
+              </w:rPr>
+            </w:r>
+            <w:r>
+              <w:rPr>
+                <w:noProof/>
+                <w:webHidden/>
+              </w:rPr>
+              <w:fldChar w:fldCharType="separate"/>
+            </w:r>
+            <w:r>
+              <w:rPr>
+                <w:noProof/>
+                <w:webHidden/>
+              </w:rPr>
+              <w:t>13</w:t>
+            </w:r>
+            <w:r>
+              <w:rPr>
+                <w:noProof/>
+                <w:webHidden/>
+              </w:rPr>
+              <w:fldChar w:fldCharType="end"/>
+            </w:r>
+          </w:hyperlink>
+        </w:p>
+        <w:p>
+          <w:pPr>
+            <w:pStyle w:val="TDC3"/>
+            <w:tabs>
+              <w:tab w:val="left" w:pos="1320"/>
+              <w:tab w:val="right" w:leader="dot" w:pos="8211"/>
+            </w:tabs>
+            <w:rPr>
+              <w:rFonts w:asciiTheme="minorHAnsi" w:eastAsiaTheme="minorEastAsia" w:hAnsiTheme="minorHAnsi" w:cstheme="minorBidi"/>
+              <w:noProof/>
+              <w:sz w:val="22"/>
+              <w:szCs w:val="22"/>
+            </w:rPr>
+          </w:pPr>
+          <w:hyperlink w:anchor="_Toc161158860" w:history="1">
+            <w:r>
+              <w:rPr>
+                <w:rStyle w:val="Hipervnculo"/>
+                <w:noProof/>
+              </w:rPr>
+              <w:t>4.2.23</w:t>
+            </w:r>
+            <w:r>
+              <w:rPr>
+                <w:rFonts w:asciiTheme="minorHAnsi" w:eastAsiaTheme="minorEastAsia" w:hAnsiTheme="minorHAnsi" w:cstheme="minorBidi"/>
+                <w:noProof/>
+                <w:sz w:val="22"/>
+                <w:szCs w:val="22"/>
+              </w:rPr>
+              <w:tab/>
+            </w:r>
+            <w:r>
+              <w:rPr>
+                <w:rStyle w:val="Hipervnculo"/>
+                <w:noProof/>
+              </w:rPr>
               <w:t>Github</w:t>
             </w:r>
             <w:r>
@@ -3726,7 +4119,7 @@
                 <w:noProof/>
                 <w:webHidden/>
               </w:rPr>
-              <w:instrText xml:space="preserve"> PAGEREF _Toc159172907 \h </w:instrText>
+              <w:instrText xml:space="preserve"> PAGEREF _Toc161158860 \h </w:instrText>
             </w:r>
             <w:r>
               <w:rPr>
@@ -3770,7 +4163,7 @@
               <w:szCs w:val="22"/>
             </w:rPr>
           </w:pPr>
-          <w:hyperlink w:anchor="_Toc159172908" w:history="1">
+          <w:hyperlink w:anchor="_Toc161158861" w:history="1">
             <w:r>
               <w:rPr>
                 <w:rStyle w:val="Hipervnculo"/>
@@ -3797,7 +4190,7 @@
                 <w:noProof/>
                 <w:webHidden/>
               </w:rPr>
-              <w:instrText xml:space="preserve"> PAGEREF _Toc159172908 \h </w:instrText>
+              <w:instrText xml:space="preserve"> PAGEREF _Toc161158861 \h </w:instrText>
             </w:r>
             <w:r>
               <w:rPr>
@@ -3841,7 +4234,7 @@
               <w:szCs w:val="22"/>
             </w:rPr>
           </w:pPr>
-          <w:hyperlink w:anchor="_Toc159172909" w:history="1">
+          <w:hyperlink w:anchor="_Toc161158862" w:history="1">
             <w:r>
               <w:rPr>
                 <w:rStyle w:val="Hipervnculo"/>
@@ -3868,7 +4261,7 @@
                 <w:noProof/>
                 <w:webHidden/>
               </w:rPr>
-              <w:instrText xml:space="preserve"> PAGEREF _Toc159172909 \h </w:instrText>
+              <w:instrText xml:space="preserve"> PAGEREF _Toc161158862 \h </w:instrText>
             </w:r>
             <w:r>
               <w:rPr>
@@ -3912,7 +4305,7 @@
               <w:szCs w:val="22"/>
             </w:rPr>
           </w:pPr>
-          <w:hyperlink w:anchor="_Toc159172910" w:history="1">
+          <w:hyperlink w:anchor="_Toc161158863" w:history="1">
             <w:r>
               <w:rPr>
                 <w:rStyle w:val="Hipervnculo"/>
@@ -3939,7 +4332,7 @@
                 <w:noProof/>
                 <w:webHidden/>
               </w:rPr>
-              <w:instrText xml:space="preserve"> PAGEREF _Toc159172910 \h </w:instrText>
+              <w:instrText xml:space="preserve"> PAGEREF _Toc161158863 \h </w:instrText>
             </w:r>
             <w:r>
               <w:rPr>
@@ -3983,7 +4376,7 @@
               <w:szCs w:val="22"/>
             </w:rPr>
           </w:pPr>
-          <w:hyperlink w:anchor="_Toc159172911" w:history="1">
+          <w:hyperlink w:anchor="_Toc161158864" w:history="1">
             <w:r>
               <w:rPr>
                 <w:rStyle w:val="Hipervnculo"/>
@@ -4012,7 +4405,7 @@
                 <w:noProof/>
                 <w:webHidden/>
               </w:rPr>
-              <w:instrText xml:space="preserve"> PAGEREF _Toc159172911 \h </w:instrText>
+              <w:instrText xml:space="preserve"> PAGEREF _Toc161158864 \h </w:instrText>
             </w:r>
             <w:r>
               <w:rPr>
@@ -4056,7 +4449,7 @@
               <w:szCs w:val="22"/>
             </w:rPr>
           </w:pPr>
-          <w:hyperlink w:anchor="_Toc159172912" w:history="1">
+          <w:hyperlink w:anchor="_Toc161158865" w:history="1">
             <w:r>
               <w:rPr>
                 <w:rStyle w:val="Hipervnculo"/>
@@ -4085,7 +4478,7 @@
                 <w:noProof/>
                 <w:webHidden/>
               </w:rPr>
-              <w:instrText xml:space="preserve"> PAGEREF _Toc159172912 \h </w:instrText>
+              <w:instrText xml:space="preserve"> PAGEREF _Toc161158865 \h </w:instrText>
             </w:r>
             <w:r>
               <w:rPr>
@@ -4129,7 +4522,7 @@
               <w:szCs w:val="22"/>
             </w:rPr>
           </w:pPr>
-          <w:hyperlink w:anchor="_Toc159172913" w:history="1">
+          <w:hyperlink w:anchor="_Toc161158866" w:history="1">
             <w:r>
               <w:rPr>
                 <w:rStyle w:val="Hipervnculo"/>
@@ -4157,7 +4550,7 @@
                 <w:noProof/>
                 <w:webHidden/>
               </w:rPr>
-              <w:instrText xml:space="preserve"> PAGEREF _Toc159172913 \h </w:instrText>
+              <w:instrText xml:space="preserve"> PAGEREF _Toc161158866 \h </w:instrText>
             </w:r>
             <w:r>
               <w:rPr>
@@ -4220,7 +4613,7 @@
         </w:rPr>
       </w:pPr>
       <w:bookmarkStart w:id="0" w:name="__RefHeading___Toc2502_16391338711"/>
-      <w:bookmarkStart w:id="1" w:name="_Toc159172867"/>
+      <w:bookmarkStart w:id="1" w:name="_Toc161158816"/>
       <w:r>
         <w:lastRenderedPageBreak/>
         <w:t>Capítulo 1</w:t>
@@ -4248,7 +4641,7 @@
         <w:pStyle w:val="Ttulo1"/>
       </w:pPr>
       <w:bookmarkStart w:id="2" w:name="__RefHeading___Toc2504_16391338711"/>
-      <w:bookmarkStart w:id="3" w:name="_Toc159172868"/>
+      <w:bookmarkStart w:id="3" w:name="_Toc161158817"/>
       <w:r>
         <w:t>Introducción</w:t>
       </w:r>
@@ -4301,7 +4694,7 @@
           <w:szCs w:val="28"/>
         </w:rPr>
       </w:pPr>
-      <w:bookmarkStart w:id="4" w:name="_Toc159172869"/>
+      <w:bookmarkStart w:id="4" w:name="_Toc161158818"/>
       <w:bookmarkStart w:id="5" w:name="_Toc444510845"/>
       <w:r>
         <w:rPr>
@@ -4324,7 +4717,7 @@
           <w:szCs w:val="28"/>
         </w:rPr>
       </w:pPr>
-      <w:bookmarkStart w:id="6" w:name="_Toc159172870"/>
+      <w:bookmarkStart w:id="6" w:name="_Toc161158819"/>
       <w:r>
         <w:rPr>
           <w:szCs w:val="28"/>
@@ -4349,7 +4742,7 @@
           <w:numId w:val="1"/>
         </w:numPr>
       </w:pPr>
-      <w:bookmarkStart w:id="7" w:name="_Toc159172871"/>
+      <w:bookmarkStart w:id="7" w:name="_Toc161158820"/>
       <w:r>
         <w:t>Objetivo General</w:t>
       </w:r>
@@ -4400,7 +4793,7 @@
           <w:numId w:val="1"/>
         </w:numPr>
       </w:pPr>
-      <w:bookmarkStart w:id="8" w:name="_Toc159172872"/>
+      <w:bookmarkStart w:id="8" w:name="_Toc161158821"/>
       <w:r>
         <w:t>Objetivos Específicos</w:t>
       </w:r>
@@ -4513,7 +4906,7 @@
           <w:numId w:val="2"/>
         </w:numPr>
       </w:pPr>
-      <w:bookmarkStart w:id="9" w:name="_Toc159172873"/>
+      <w:bookmarkStart w:id="9" w:name="_Toc161158822"/>
       <w:r>
         <w:t>Estructura del documento</w:t>
       </w:r>
@@ -4570,7 +4963,7 @@
         </w:rPr>
       </w:pPr>
       <w:bookmarkStart w:id="10" w:name="__RefHeading___Toc2502_1639133871"/>
-      <w:bookmarkStart w:id="11" w:name="_Toc159172874"/>
+      <w:bookmarkStart w:id="11" w:name="_Toc161158823"/>
       <w:r>
         <w:lastRenderedPageBreak/>
         <w:t>Capítulo</w:t>
@@ -4601,7 +4994,7 @@
         <w:pStyle w:val="Ttulo1"/>
       </w:pPr>
       <w:bookmarkStart w:id="12" w:name="__RefHeading___Toc2504_1639133871"/>
-      <w:bookmarkStart w:id="13" w:name="_Toc159172875"/>
+      <w:bookmarkStart w:id="13" w:name="_Toc161158824"/>
       <w:r>
         <w:t>Marco Teórico</w:t>
       </w:r>
@@ -4640,7 +5033,7 @@
           <w:szCs w:val="28"/>
         </w:rPr>
       </w:pPr>
-      <w:bookmarkStart w:id="14" w:name="_Toc159172876"/>
+      <w:bookmarkStart w:id="14" w:name="_Toc161158825"/>
       <w:r>
         <w:rPr>
           <w:szCs w:val="28"/>
@@ -4703,7 +5096,7 @@
           <w:szCs w:val="28"/>
         </w:rPr>
       </w:pPr>
-      <w:bookmarkStart w:id="15" w:name="_Toc159172877"/>
+      <w:bookmarkStart w:id="15" w:name="_Toc161158826"/>
       <w:r>
         <w:rPr>
           <w:szCs w:val="28"/>
@@ -4810,7 +5203,7 @@
           <w:szCs w:val="28"/>
         </w:rPr>
       </w:pPr>
-      <w:bookmarkStart w:id="16" w:name="_Toc159172878"/>
+      <w:bookmarkStart w:id="16" w:name="_Toc161158827"/>
       <w:bookmarkStart w:id="17" w:name="_Toc114647323"/>
       <w:r>
         <w:rPr>
@@ -4909,7 +5302,7 @@
         <w:t xml:space="preserve"> proponen </w:t>
       </w:r>
       <w:r>
-        <w:t xml:space="preserve">de redes </w:t>
+        <w:t xml:space="preserve">redes </w:t>
       </w:r>
       <w:proofErr w:type="spellStart"/>
       <w:r>
@@ -5186,36 +5579,76 @@
         <w:t xml:space="preserve"> web </w:t>
       </w:r>
       <w:r>
+        <w:rPr>
+          <w:highlight w:val="yellow"/>
+        </w:rPr>
+        <w:t xml:space="preserve">que </w:t>
+      </w:r>
+      <w:r>
+        <w:rPr>
+          <w:highlight w:val="yellow"/>
+        </w:rPr>
         <w:t>existe</w:t>
       </w:r>
       <w:r>
+        <w:rPr>
+          <w:highlight w:val="yellow"/>
+        </w:rPr>
+        <w:t>n</w:t>
+      </w:r>
+      <w:r>
+        <w:t>,</w:t>
+      </w:r>
+      <w:r>
         <w:t xml:space="preserve"> </w:t>
       </w:r>
       <w:r>
-        <w:t>proponen</w:t>
-      </w:r>
-      <w:r>
+        <w:t xml:space="preserve">los </w:t>
+      </w:r>
+      <w:r>
+        <w:rPr>
+          <w:highlight w:val="yellow"/>
+        </w:rPr>
+        <w:t xml:space="preserve">autores en </w:t>
+      </w:r>
+      <w:r>
+        <w:rPr>
+          <w:highlight w:val="yellow"/>
+        </w:rPr>
         <w:fldChar w:fldCharType="begin" w:fldLock="1"/>
       </w:r>
       <w:r>
+        <w:rPr>
+          <w:highlight w:val="yellow"/>
+        </w:rPr>
         <w:instrText>ADDIN CSL_CITATION {"citationItems":[{"id":"ITEM-1","itemData":{"DOI":"10.3390/MATH9040421","ISSN":"22277390","abstract":"Evaluating web traffic on a web server is highly critical for web service providers since, without a proper demand forecast, customers could have lengthy waiting times and abandon that website. However, this is a challenging task since it requires making reliable predictions based on the arbitrary nature of human behavior. We introduce an architecture that collects source data and in a supervised way performs the forecasting of the time series of the page views. Based on the Wikipedia page views dataset proposed in a competition by Kaggle in 2017, we created an updated version of it for the years 2018–2020. This dataset is processed and the features and hidden patterns in data are obtained for later designing an advanced version of a recurrent neural network called Long Short-Term Memory. This AI model is distributed training, according to the paradigm called data parallelism and using the Downpour training strategy. Predictions made for the seven dominant languages in the dataset are accurate with loss function and measurement error in reasonable ranges. Despite the fact that the analyzed time series have fairly bad patterns of seasonality and trend, the predictions have been quite good, evidencing that an analysis of the hidden patterns and the features extraction before the design of the AI model enhances the model accuracy. In addition, the improvement of the accuracy of the model with the distributed training is remarkable. Since the task of predicting web traffic in as precise quantities as possible requires large datasets, we designed a forecasting system to be accurate despite having limited data in the dataset. We tested the proposed model on the new Wikipedia page views dataset we created and obtained a highly accurate prediction; actually, the mean absolute error of predictions regarding the original one on average is below 30. This represents a significant step forward in the field of time series prediction for web traffic forecasting.","author":[{"dropping-particle":"","family":"Casado-Vara","given":"Roberto","non-dropping-particle":"","parse-names":false,"suffix":""},{"dropping-particle":"","family":"Rey","given":"Angel Martin","non-dropping-particle":"del","parse-names":false,"suffix":""},{"dropping-particle":"","family":"Pérez-Palau","given":"Daniel","non-dropping-particle":"","parse-names":false,"suffix":""},{"dropping-particle":"","family":"De-La-fuente-valentín","given":"Luis","non-dropping-particle":"","parse-names":false,"suffix":""},{"dropping-particle":"","family":"Corchado","given":"Juan M.","non-dropping-particle":"","parse-names":false,"suffix":""}],"container-title":"Mathematics 2021, Vol. 9, Page 421","id":"ITEM-1","issue":"4","issued":{"date-parts":[["2021","2","21"]]},"page":"421","publisher":"Multidisciplinary Digital Publishing Institute","title":"Web Traffic Time Series Forecasting Using LSTM Neural Networks with Distributed Asynchronous Training","type":"article-journal","volume":"9"},"uris":["http://www.mendeley.com/documents/?uuid=69e14b0c-3f37-3dde-b516-a3237f417a30"]}],"mendeley":{"formattedCitation":"[8]","plainTextFormattedCitation":"[8]","previouslyFormattedCitation":"[8]"},"properties":{"noteIndex":0},"schema":"https://github.com/citation-style-language/schema/raw/master/csl-citation.json"}</w:instrText>
       </w:r>
       <w:r>
+        <w:rPr>
+          <w:highlight w:val="yellow"/>
+        </w:rPr>
         <w:fldChar w:fldCharType="separate"/>
       </w:r>
       <w:r>
         <w:rPr>
           <w:noProof/>
+          <w:highlight w:val="yellow"/>
         </w:rPr>
         <w:t>[8]</w:t>
       </w:r>
       <w:r>
+        <w:rPr>
+          <w:highlight w:val="yellow"/>
+        </w:rPr>
         <w:fldChar w:fldCharType="end"/>
       </w:r>
       <w:r>
         <w:t xml:space="preserve">  </w:t>
       </w:r>
       <w:r>
+        <w:t xml:space="preserve">proponen </w:t>
+      </w:r>
+      <w:r>
         <w:t>la</w:t>
       </w:r>
       <w:r>
@@ -5250,7 +5683,11 @@
       </w:r>
       <w:proofErr w:type="spellEnd"/>
       <w:r>
-        <w:t xml:space="preserve"> (LSTM)</w:t>
+        <w:t xml:space="preserve"> </w:t>
+      </w:r>
+      <w:r>
+        <w:lastRenderedPageBreak/>
+        <w:t>(LSTM)</w:t>
       </w:r>
       <w:r>
         <w:fldChar w:fldCharType="begin" w:fldLock="1"/>
@@ -5274,11 +5711,7 @@
         <w:t xml:space="preserve"> </w:t>
       </w:r>
       <w:r>
-        <w:t xml:space="preserve">con </w:t>
-      </w:r>
-      <w:r>
-        <w:lastRenderedPageBreak/>
-        <w:t>entrenamiento asíncrono distribuido</w:t>
+        <w:t>con entrenamiento asíncrono distribuido</w:t>
       </w:r>
       <w:r>
         <w:t xml:space="preserve">, </w:t>
@@ -5421,7 +5854,19 @@
         <w:fldChar w:fldCharType="end"/>
       </w:r>
       <w:r>
-        <w:t xml:space="preserve"> menciona </w:t>
+        <w:t xml:space="preserve"> menciona</w:t>
+      </w:r>
+      <w:r>
+        <w:t xml:space="preserve">n </w:t>
+      </w:r>
+      <w:r>
+        <w:rPr>
+          <w:highlight w:val="yellow"/>
+        </w:rPr>
+        <w:t>que</w:t>
+      </w:r>
+      <w:r>
+        <w:t xml:space="preserve"> </w:t>
       </w:r>
       <w:r>
         <w:t>obtuvieron una MAE en promedio menor que 30, lo que consideran un buen resultado</w:t>
@@ -5550,6 +5995,36 @@
       </w:r>
       <w:proofErr w:type="spellEnd"/>
       <w:r>
+        <w:rPr>
+          <w:i/>
+        </w:rPr>
+        <w:fldChar w:fldCharType="begin" w:fldLock="1"/>
+      </w:r>
+      <w:r>
+        <w:rPr>
+          <w:i/>
+        </w:rPr>
+        <w:instrText>ADDIN CSL_CITATION {"citationItems":[{"id":"ITEM-1","itemData":{"DOI":"10.3115/v1/d14-1179","ISBN":"9781937284961","abstract":"In this paper, we propose a novel neural network model called RNN Encoder- Decoder that consists of two recurrent neural networks (RNN). One RNN encodes a sequence of symbols into a fixedlength vector representation, and the other decodes the representation into another sequence of symbols. The encoder and decoder of the proposed model are jointly trained to maximize the conditional probability of a target sequence given a source sequence. The performance of a statistical machine translation system is empirically found to improve by using the conditional probabilities of phrase pairs computed by the RNN Encoder-Decoder as an additional feature in the existing log-linear model. Qualitatively, we show that the proposed model learns a semantically and syntactically meaningful representation of linguistic phrases.","author":[{"dropping-particle":"","family":"Cho","given":"Kyunghyun","non-dropping-particle":"","parse-names":false,"suffix":""},{"dropping-particle":"","family":"Merriënboer","given":"Bart","non-dropping-particle":"Van","parse-names":false,"suffix":""},{"dropping-particle":"","family":"Gulcehre","given":"Caglar","non-dropping-particle":"","parse-names":false,"suffix":""},{"dropping-particle":"","family":"Bahdanau","given":"Dzmitry","non-dropping-particle":"","parse-names":false,"suffix":""},{"dropping-particle":"","family":"Bougares","given":"Fethi","non-dropping-particle":"","parse-names":false,"suffix":""},{"dropping-particle":"","family":"Schwenk","given":"Holger","non-dropping-particle":"","parse-names":false,"suffix":""},{"dropping-particle":"","family":"Bengio","given":"Yoshua","non-dropping-particle":"","parse-names":false,"suffix":""}],"container-title":"EMNLP 2014 - 2014 Conference on Empirical Methods in Natural Language Processing, Proceedings of the Conference","id":"ITEM-1","issued":{"date-parts":[["2014"]]},"page":"1724-1734","title":"Learning phrase representations using RNN encoder-decoder for statistical machine translation","type":"paper-conference"},"uris":["http://www.mendeley.com/documents/?uuid=2bedcec9-44a5-38b0-997b-4b62009d54b1"]}],"mendeley":{"formattedCitation":"[11]","plainTextFormattedCitation":"[11]","previouslyFormattedCitation":"[11]"},"properties":{"noteIndex":0},"schema":"https://github.com/citation-style-language/schema/raw/master/csl-citation.json"}</w:instrText>
+      </w:r>
+      <w:r>
+        <w:rPr>
+          <w:i/>
+        </w:rPr>
+        <w:fldChar w:fldCharType="separate"/>
+      </w:r>
+      <w:r>
+        <w:rPr>
+          <w:noProof/>
+        </w:rPr>
+        <w:t>[11]</w:t>
+      </w:r>
+      <w:r>
+        <w:rPr>
+          <w:i/>
+        </w:rPr>
+        <w:fldChar w:fldCharType="end"/>
+      </w:r>
+      <w:r>
         <w:t>, el</w:t>
       </w:r>
       <w:r>
@@ -5620,7 +6095,7 @@
         <w:fldChar w:fldCharType="begin" w:fldLock="1"/>
       </w:r>
       <w:r>
-        <w:instrText>ADDIN CSL_CITATION {"citationItems":[{"id":"ITEM-1","itemData":{"URL":"https://www.kaggle.com/c/web-traffic-time-series-forecasting/discussion/39367","accessed":{"date-parts":[["2022","10","12"]]},"id":"ITEM-1","issued":{"date-parts":[["2017"]]},"title":"Web Traffic Time Series Forecasting","type":"webpage"},"uris":["http://www.mendeley.com/documents/?uuid=80a4a675-7c50-4ebc-9a6b-a7801531ad0c"]}],"mendeley":{"formattedCitation":"[11]","plainTextFormattedCitation":"[11]","previouslyFormattedCitation":"[11]"},"properties":{"noteIndex":0},"schema":"https://github.com/citation-style-language/schema/raw/master/csl-citation.json"}</w:instrText>
+        <w:instrText>ADDIN CSL_CITATION {"citationItems":[{"id":"ITEM-1","itemData":{"URL":"https://www.kaggle.com/c/web-traffic-time-series-forecasting/discussion/39367","accessed":{"date-parts":[["2022","10","12"]]},"id":"ITEM-1","issued":{"date-parts":[["2017"]]},"title":"Web Traffic Time Series Forecasting","type":"webpage"},"uris":["http://www.mendeley.com/documents/?uuid=80a4a675-7c50-4ebc-9a6b-a7801531ad0c"]}],"mendeley":{"formattedCitation":"[12]","plainTextFormattedCitation":"[12]","previouslyFormattedCitation":"[12]"},"properties":{"noteIndex":0},"schema":"https://github.com/citation-style-language/schema/raw/master/csl-citation.json"}</w:instrText>
       </w:r>
       <w:r>
         <w:fldChar w:fldCharType="separate"/>
@@ -5629,7 +6104,7 @@
         <w:rPr>
           <w:noProof/>
         </w:rPr>
-        <w:t>[11]</w:t>
+        <w:t>[12]</w:t>
       </w:r>
       <w:r>
         <w:fldChar w:fldCharType="end"/>
@@ -5677,7 +6152,7 @@
         <w:fldChar w:fldCharType="begin" w:fldLock="1"/>
       </w:r>
       <w:r>
-        <w:instrText>ADDIN CSL_CITATION {"citationItems":[{"id":"ITEM-1","itemData":{"URL":"https://www.kaggle.com/c/web-traffic-time-series-forecasting/discussion/39367","accessed":{"date-parts":[["2022","10","12"]]},"id":"ITEM-1","issued":{"date-parts":[["2017"]]},"title":"Web Traffic Time Series Forecasting","type":"webpage"},"uris":["http://www.mendeley.com/documents/?uuid=80a4a675-7c50-4ebc-9a6b-a7801531ad0c"]}],"mendeley":{"formattedCitation":"[11]","plainTextFormattedCitation":"[11]","previouslyFormattedCitation":"[11]"},"properties":{"noteIndex":0},"schema":"https://github.com/citation-style-language/schema/raw/master/csl-citation.json"}</w:instrText>
+        <w:instrText>ADDIN CSL_CITATION {"citationItems":[{"id":"ITEM-1","itemData":{"URL":"https://www.kaggle.com/c/web-traffic-time-series-forecasting/discussion/39367","accessed":{"date-parts":[["2022","10","12"]]},"id":"ITEM-1","issued":{"date-parts":[["2017"]]},"title":"Web Traffic Time Series Forecasting","type":"webpage"},"uris":["http://www.mendeley.com/documents/?uuid=80a4a675-7c50-4ebc-9a6b-a7801531ad0c"]}],"mendeley":{"formattedCitation":"[12]","plainTextFormattedCitation":"[12]","previouslyFormattedCitation":"[12]"},"properties":{"noteIndex":0},"schema":"https://github.com/citation-style-language/schema/raw/master/csl-citation.json"}</w:instrText>
       </w:r>
       <w:r>
         <w:fldChar w:fldCharType="separate"/>
@@ -5686,7 +6161,7 @@
         <w:rPr>
           <w:noProof/>
         </w:rPr>
-        <w:t>[11]</w:t>
+        <w:t>[12]</w:t>
       </w:r>
       <w:r>
         <w:fldChar w:fldCharType="end"/>
@@ -5742,7 +6217,7 @@
         <w:fldChar w:fldCharType="begin" w:fldLock="1"/>
       </w:r>
       <w:r>
-        <w:instrText>ADDIN CSL_CITATION {"citationItems":[{"id":"ITEM-1","itemData":{"URL":"https://www.kaggle.com/c/web-traffic-time-series-forecasting/discussion/39367","accessed":{"date-parts":[["2022","10","12"]]},"id":"ITEM-1","issued":{"date-parts":[["2017"]]},"title":"Web Traffic Time Series Forecasting","type":"webpage"},"uris":["http://www.mendeley.com/documents/?uuid=80a4a675-7c50-4ebc-9a6b-a7801531ad0c"]}],"mendeley":{"formattedCitation":"[11]","plainTextFormattedCitation":"[11]","previouslyFormattedCitation":"[11]"},"properties":{"noteIndex":0},"schema":"https://github.com/citation-style-language/schema/raw/master/csl-citation.json"}</w:instrText>
+        <w:instrText>ADDIN CSL_CITATION {"citationItems":[{"id":"ITEM-1","itemData":{"URL":"https://www.kaggle.com/c/web-traffic-time-series-forecasting/discussion/39367","accessed":{"date-parts":[["2022","10","12"]]},"id":"ITEM-1","issued":{"date-parts":[["2017"]]},"title":"Web Traffic Time Series Forecasting","type":"webpage"},"uris":["http://www.mendeley.com/documents/?uuid=80a4a675-7c50-4ebc-9a6b-a7801531ad0c"]}],"mendeley":{"formattedCitation":"[12]","plainTextFormattedCitation":"[12]","previouslyFormattedCitation":"[12]"},"properties":{"noteIndex":0},"schema":"https://github.com/citation-style-language/schema/raw/master/csl-citation.json"}</w:instrText>
       </w:r>
       <w:r>
         <w:fldChar w:fldCharType="separate"/>
@@ -5751,7 +6226,7 @@
         <w:rPr>
           <w:noProof/>
         </w:rPr>
-        <w:t>[11]</w:t>
+        <w:t>[12]</w:t>
       </w:r>
       <w:r>
         <w:fldChar w:fldCharType="end"/>
@@ -5820,7 +6295,7 @@
         <w:fldChar w:fldCharType="begin" w:fldLock="1"/>
       </w:r>
       <w:r>
-        <w:instrText>ADDIN CSL_CITATION {"citationItems":[{"id":"ITEM-1","itemData":{"URL":"https://towardsdatascience.com/choosing-the-correct-error-metric-mape-vs-smape-5328dec53fac","accessed":{"date-parts":[["2022","10","12"]]},"id":"ITEM-1","issued":{"date-parts":[["2020"]]},"title":"Choosing the correct error metric: MAPE vs. sMAPE","type":"webpage"},"uris":["http://www.mendeley.com/documents/?uuid=1d252ca0-140e-4292-a8cc-b73e2cb0c902"]}],"mendeley":{"formattedCitation":"[12]","plainTextFormattedCitation":"[12]","previouslyFormattedCitation":"[12]"},"properties":{"noteIndex":0},"schema":"https://github.com/citation-style-language/schema/raw/master/csl-citation.json"}</w:instrText>
+        <w:instrText>ADDIN CSL_CITATION {"citationItems":[{"id":"ITEM-1","itemData":{"URL":"https://towardsdatascience.com/choosing-the-correct-error-metric-mape-vs-smape-5328dec53fac","accessed":{"date-parts":[["2022","10","12"]]},"id":"ITEM-1","issued":{"date-parts":[["2020"]]},"title":"Choosing the correct error metric: MAPE vs. sMAPE","type":"webpage"},"uris":["http://www.mendeley.com/documents/?uuid=1d252ca0-140e-4292-a8cc-b73e2cb0c902"]}],"mendeley":{"formattedCitation":"[13]","plainTextFormattedCitation":"[13]","previouslyFormattedCitation":"[13]"},"properties":{"noteIndex":0},"schema":"https://github.com/citation-style-language/schema/raw/master/csl-citation.json"}</w:instrText>
       </w:r>
       <w:r>
         <w:fldChar w:fldCharType="separate"/>
@@ -5829,7 +6304,7 @@
         <w:rPr>
           <w:noProof/>
         </w:rPr>
-        <w:t>[12]</w:t>
+        <w:t>[13]</w:t>
       </w:r>
       <w:r>
         <w:fldChar w:fldCharType="end"/>
@@ -5877,7 +6352,7 @@
         <w:fldChar w:fldCharType="begin" w:fldLock="1"/>
       </w:r>
       <w:r>
-        <w:instrText>ADDIN CSL_CITATION {"citationItems":[{"id":"ITEM-1","itemData":{"DOI":"10.1016/j.eswa.2021.116163","ISSN":"09574174","abstract":"Usually, real-world time-series forecasting problems are dynamic. If such time-series are characterized by mere concept shifts, a passive approach to learning become ideal to continuously adapt the model parameters whenever new data patterns arrive to cope with uncertainty in the presence of change. This work hybridizes a quantum-inspired particle swarm optimization designed for dynamic environments, to cope with concept shifts, with either a least-squares approximation technique or nonlinear autoregressive model to forecast time-series. Also, this work evaluates experimentally and performs a comparative study on the performance of the proposed models. The obtained results show that the nonlinear autoregressive-based model outperformed the least-squares approximation-based model and the separate models that were implemented in the hybridization and also, several state-of-the-art models for the given datasets.","author":[{"dropping-particle":"","family":"Kuranga","given":"C.","non-dropping-particle":"","parse-names":false,"suffix":""},{"dropping-particle":"","family":"Pillay","given":"N.","non-dropping-particle":"","parse-names":false,"suffix":""}],"container-title":"Expert Systems with Applications","id":"ITEM-1","issued":{"date-parts":[["2022","3","15"]]},"publisher":"Elsevier Ltd","title":"A comparative study of nonlinear regression and autoregressive techniques in hybrid with particle swarm optimization for time-series forecasting","type":"article-journal","volume":"190"},"uris":["http://www.mendeley.com/documents/?uuid=8f2cb02a-06c2-36db-9c58-ce26fccc6b5d"]}],"mendeley":{"formattedCitation":"[13]","plainTextFormattedCitation":"[13]","previouslyFormattedCitation":"[13]"},"properties":{"noteIndex":0},"schema":"https://github.com/citation-style-language/schema/raw/master/csl-citation.json"}</w:instrText>
+        <w:instrText>ADDIN CSL_CITATION {"citationItems":[{"id":"ITEM-1","itemData":{"DOI":"10.1016/j.eswa.2021.116163","ISSN":"09574174","abstract":"Usually, real-world time-series forecasting problems are dynamic. If such time-series are characterized by mere concept shifts, a passive approach to learning become ideal to continuously adapt the model parameters whenever new data patterns arrive to cope with uncertainty in the presence of change. This work hybridizes a quantum-inspired particle swarm optimization designed for dynamic environments, to cope with concept shifts, with either a least-squares approximation technique or nonlinear autoregressive model to forecast time-series. Also, this work evaluates experimentally and performs a comparative study on the performance of the proposed models. The obtained results show that the nonlinear autoregressive-based model outperformed the least-squares approximation-based model and the separate models that were implemented in the hybridization and also, several state-of-the-art models for the given datasets.","author":[{"dropping-particle":"","family":"Kuranga","given":"C.","non-dropping-particle":"","parse-names":false,"suffix":""},{"dropping-particle":"","family":"Pillay","given":"N.","non-dropping-particle":"","parse-names":false,"suffix":""}],"container-title":"Expert Systems with Applications","id":"ITEM-1","issued":{"date-parts":[["2022","3","15"]]},"publisher":"Elsevier Ltd","title":"A comparative study of nonlinear regression and autoregressive techniques in hybrid with particle swarm optimization for time-series forecasting","type":"article-journal","volume":"190"},"uris":["http://www.mendeley.com/documents/?uuid=8f2cb02a-06c2-36db-9c58-ce26fccc6b5d"]}],"mendeley":{"formattedCitation":"[14]","plainTextFormattedCitation":"[14]","previouslyFormattedCitation":"[14]"},"properties":{"noteIndex":0},"schema":"https://github.com/citation-style-language/schema/raw/master/csl-citation.json"}</w:instrText>
       </w:r>
       <w:r>
         <w:fldChar w:fldCharType="separate"/>
@@ -5886,7 +6361,7 @@
         <w:rPr>
           <w:noProof/>
         </w:rPr>
-        <w:t>[13]</w:t>
+        <w:t>[14]</w:t>
       </w:r>
       <w:r>
         <w:fldChar w:fldCharType="end"/>
@@ -5981,23 +6456,17 @@
         <w:rPr>
           <w:lang w:val="en-US"/>
         </w:rPr>
-        <w:instrText>l and the</w:instrText>
-      </w:r>
-      <w:r>
-        <w:rPr>
+        <w:instrText>l and the separate models that were implemented in the hybridization and also, several state-of-the-art models for the given datasets.","author":[{"dropping-particle":"","family":"Kuranga","given":"C.","non-dropping-particle":"","parse-names":false,"suffix":""},{"dropping-particle":"","family":"Pillay","given":"N.","non-dropping-particle":"","parse-names":false,"suffix":""}],"container-title":"Expert Systems with Applications","id":"ITEM-1","issued":{"date-parts":[["2022","3","15"]]},"publisher":"Elsevier Ltd","title":"A comparative study of nonlinear regression and autoregressive techniques in hybrid with particle swarm optimization for time-series forecasting","type":"article-journal","volume":"190"},"uris":["http://www.mendeley.com/documents/?uuid=8f2cb02a-06c2-36db-9c58-ce26fccc6b5d"]}],"mendeley":{"formattedCitation":"[14]","plainTextFormattedCitation":"[14]","previouslyFormattedCitation":"[14]"},"properties":{"noteIndex":0},"schema":"https://github.com/citation-style-language/schema/raw/master/csl-citation.json"}</w:instrText>
+      </w:r>
+      <w:r>
+        <w:fldChar w:fldCharType="separate"/>
+      </w:r>
+      <w:r>
+        <w:rPr>
+          <w:noProof/>
           <w:lang w:val="en-US"/>
         </w:rPr>
-        <w:instrText xml:space="preserve"> separate models that were implemented in the hybridization and also, several state-of-the-art models for the given datasets.","author":[{"dropping-particle":"","family":"Kuranga","given":"C.","non-dropping-particle":"","parse-names":false,"suffix":""},{"dropping-particle":"","family":"Pillay","given":"N.","non-dropping-particle":"","parse-names":false,"suffix":""}],"container-title":"Expert Systems with Applications","id":"ITEM-1","issued":{"date-parts":[["2022","3","15"]]},"publisher":"Elsevier Ltd","title":"A comparative study of nonlinear regression and autoregressive techniques in hybrid with particle swarm optimization for time-series forecasting","type":"article-journal","volume":"190"},"uris":["http://www.mendeley.com/documents/?uuid=8f2cb02a-06c2-36db-9c58-ce26fccc6b5d"]}],"mendeley":{"formattedCitation":"[13]","plainTextFormattedCitation":"[13]","previouslyFormattedCitation":"[13]"},"properties":{"noteIndex":0},"schema":"https://github.com/citation-style-language/schema/raw/master/csl-citation.json"}</w:instrText>
-      </w:r>
-      <w:r>
-        <w:fldChar w:fldCharType="separate"/>
-      </w:r>
-      <w:r>
-        <w:rPr>
-          <w:noProof/>
-          <w:lang w:val="en-US"/>
-        </w:rPr>
-        <w:t>[13]</w:t>
+        <w:t>[14]</w:t>
       </w:r>
       <w:r>
         <w:fldChar w:fldCharType="end"/>
@@ -6042,7 +6511,7 @@
         <w:rPr>
           <w:lang w:val="en-US"/>
         </w:rPr>
-        <w:instrText>ADDIN CSL_CITATION {"citationItems":[{"id":"ITEM-1","itemData":{"DOI":"10.1088/1742-6596/1902/1/012029","ISSN":"1742-6596","abstract":"The article discusses the possibilities of predicting the state of the web resources usability. The usability testing procedure is quite costly from both financial and time points of view. Therefore, a system that reduces these costs is useful for modern organizations. Different approaches of forecasting the number of visitors: ARIMA model and Neural Networks are considered. An important time series property for ARIMA model being applicable is the stationarity of the series. It is shown that this model is not suitable enough for the investigated time series, some types of neural networks are also not suitable for various reasons. As a result, NARX networks are selected, which are successfully used for time series forecasting, providing an opportunity to use an exogenous variable.","author":[{"dropping-particle":"","family":"Khanarsa","given":"Paisit","non-dropping-particle":"","parse-names":false,"suffix":""},{"dropping-particle":"","family":"Luangsodsai","given":"Arthorn","non-dropping-particle":"","parse-names":false,"suffix":""},{"dropping-particle":"","family":"Sinapiromsaran","given":"Krung","non-dropping-particle":"","parse-names":false,"suffix":""},{"dropping-particle":"","family":"Astachova","given":"I F","non-dropping-particle":"","parse-names":false,"suffix":""},{"dropping-particle":"","family":"Makoviy","given":"K A","non-dropping-particle":"","parse-names":false,"suffix":""},{"dropping-particle":"V","family":"Khitskova","given":"Yu","non-dropping-particle":"","parse-names":false,"suffix":""}],"container-title":"Journal of Physics: Conference Series","id":"ITEM-1","issue":"1","issued":{"date-parts":[["2021","5","1"]]},"page":"012029","publisher":"IOP Publishing","title":"Possibilities for predicting the state of usability web resources","type":"article-journal","volume":"1902"},"uris":["http://www.mendeley.com/documents/?uuid=03d741ea-549e-3f5c-90ac-6f748c2e47f9"]}],"mendeley":{"formattedCitation":"[14]","plainTextFormattedCitation":"[14]","previouslyFormattedCitation":"[14]"},"properties":{"noteIndex":0},"schema":"https://github.com/citation-style-language/schema/raw/master/csl-citation.json"}</w:instrText>
+        <w:instrText>ADDIN CSL_CITATION {"citationItems":[{"id":"ITEM-1","itemData":{"DOI":"10.1088/1742-6596/1902/1/012029","ISSN":"1742-6596","abstract":"The article discusses the possibilities of predicting the state of the web resources usability. The usability testing procedure is quite costly from both financial and time points of view. Therefore, a system that reduces these costs is useful for modern organizations. Different approaches of forecasting the number of visitors: ARIMA model and Neural Networks are considered. An important time series property for ARIMA model being applicable is the stationarity of the series. It is shown that this model is not suitable enough for the investigated time series, some types of neural networks are also not suitable for various reasons. As a result, NARX networks are selected, which are successfully used for time series forecasting, providing an opportunity to use an exogenous variable.","author":[{"dropping-particle":"","family":"Khanarsa","given":"Paisit","non-dropping-particle":"","parse-names":false,"suffix":""},{"dropping-particle":"","family":"Luangsodsai","given":"Arthorn","non-dropping-particle":"","parse-names":false,"suffix":""},{"dropping-particle":"","family":"Sinapiromsaran","given":"Krung","non-dropping-particle":"","parse-names":false,"suffix":""},{"dropping-particle":"","family":"Astachova","given":"I F","non-dropping-particle":"","parse-names":false,"suffix":""},{"dropping-particle":"","family":"Makoviy","given":"K A","non-dropping-particle":"","parse-names":false,"suffix":""},{"dropping-particle":"V","family":"Khitskova","given":"Yu","non-dropping-particle":"","parse-names":false,"suffix":""}],"container-title":"Journal of Physics: Conference Series","id":"ITEM-1","issue":"1","issued":{"date-parts":[["2021","5","1"]]},"page":"012029","publisher":"IOP Publishing","title":"Possibilities for predicting the state of usability web resources","type":"article-journal","volume":"1902"},"uris":["http://www.mendeley.com/documents/?uuid=03d741ea-549e-3f5c-90ac-6f748c2e47f9"]}],"mendeley":{"formattedCitation":"[15]","plainTextFormattedCitation":"[15]","previouslyFormattedCitation":"[15]"},"properties":{"noteIndex":0},"schema":"https://github.com/citation-style-language/schema/raw/master/csl-citation.json"}</w:instrText>
       </w:r>
       <w:r>
         <w:fldChar w:fldCharType="separate"/>
@@ -6052,51 +6521,180 @@
           <w:noProof/>
           <w:lang w:val="en-US"/>
         </w:rPr>
+        <w:t>[15]</w:t>
+      </w:r>
+      <w:r>
+        <w:fldChar w:fldCharType="end"/>
+      </w:r>
+      <w:r>
+        <w:rPr>
+          <w:lang w:val="en-US"/>
+        </w:rPr>
+        <w:t xml:space="preserve"> </w:t>
+      </w:r>
+      <w:proofErr w:type="spellStart"/>
+      <w:r>
+        <w:rPr>
+          <w:lang w:val="en-US"/>
+        </w:rPr>
+        <w:t>resultando</w:t>
+      </w:r>
+      <w:proofErr w:type="spellEnd"/>
+      <w:r>
+        <w:rPr>
+          <w:lang w:val="en-US"/>
+        </w:rPr>
+        <w:t xml:space="preserve"> </w:t>
+      </w:r>
+      <w:proofErr w:type="spellStart"/>
+      <w:r>
+        <w:rPr>
+          <w:lang w:val="en-US"/>
+        </w:rPr>
+        <w:t>en</w:t>
+      </w:r>
+      <w:proofErr w:type="spellEnd"/>
+      <w:r>
+        <w:rPr>
+          <w:lang w:val="en-US"/>
+        </w:rPr>
+        <w:t xml:space="preserve"> NARX -QPSO</w:t>
+      </w:r>
+      <w:r>
+        <w:fldChar w:fldCharType="begin" w:fldLock="1"/>
+      </w:r>
+      <w:r>
+        <w:rPr>
+          <w:lang w:val="en-US"/>
+        </w:rPr>
+        <w:instrText>ADDIN CSL_CITATION {"citationItems":[{"id":"ITEM-1","itemData":{"DOI":"10.1016/j.eswa.2021.116163","ISSN":"09574174","abstract":"Usually, real-world time-series forecasting problems are dynamic. If such time-series are characterized by mere concept shifts, a passive approach to learning become ideal to continuously adapt the model parameters whenever new data patterns arrive to cope with uncertainty in the presence of change. This work hybridizes a</w:instrText>
+      </w:r>
+      <w:r>
+        <w:instrText xml:space="preserve"> quantum-inspired particle swarm optimization designed for dynamic environments, to cope with concept shifts, with either a least-squares approximation technique or nonlinear autoregressive model to forecast time-series. Also, this work evaluates experimentally and performs a comparative study on the performance of the proposed models. The obtained results show that the nonlinear autoregressive-based model outperformed the least-squares approximation-based model and the separate models that were implemented in the hybridization and also, several state-of-the-art models for the given datasets.","author":[{"dropping-particle":"","family":"Kuranga","given":"C.","non-dropping-particle":"","parse-names":false,"suffix":""},{"dropping-particle":"","family":"Pillay","given":"N.","non-dropping-particle":"","parse-names":false,"suffix":""}],"container-title":"Expert Systems with Applications","id":"ITEM-1","issued":{"date-parts":[["2022","3","15"]]},"publisher":"Elsevier Ltd","title":"A comparative study of nonl</w:instrText>
+      </w:r>
+      <w:r>
+        <w:instrText>inear regression and autoregressive techniques in hybrid with particle swarm optimization for time-series forecasting","type":"article-journal","volume":"190"},"uris":["http://www.mendeley.com/documents/?uuid=8f2cb02a-06c2-36db-9c58-ce26fccc6b5d"]}],"mendeley":{"formattedCitation":"[14]","plainTextFormattedCitation":"[14]","previouslyFormattedCitation":"[14]"},"properties":{"noteIndex":0},"schema":"https://github.com/citation-style-language/schema/raw/master/csl-citation.json"}</w:instrText>
+      </w:r>
+      <w:r>
+        <w:fldChar w:fldCharType="separate"/>
+      </w:r>
+      <w:r>
+        <w:rPr>
+          <w:noProof/>
+        </w:rPr>
         <w:t>[14]</w:t>
       </w:r>
       <w:r>
         <w:fldChar w:fldCharType="end"/>
       </w:r>
       <w:r>
-        <w:rPr>
-          <w:lang w:val="en-US"/>
-        </w:rPr>
+        <w:t xml:space="preserve"> en dicho artículo se menciona que el modelo </w:t>
+      </w:r>
+      <w:r>
+        <w:t>NARX</w:t>
+      </w:r>
+      <w:r>
+        <w:t xml:space="preserve"> –</w:t>
+      </w:r>
+      <w:r>
+        <w:t>QPSO</w:t>
+      </w:r>
+      <w:r>
+        <w:t xml:space="preserve"> tiene un rendimiento sobresaliente en los resultados comparados con otros modelos</w:t>
+      </w:r>
+      <w:r>
+        <w:fldChar w:fldCharType="begin" w:fldLock="1"/>
+      </w:r>
+      <w:r>
+        <w:instrText>ADDIN CSL_CITATION {"citationItems":[{"id":"ITEM-1","itemData":{"DOI":"10.1016/j.eswa.2021.116163","ISSN":"09574174","abstract":"Usually, real-world time-series forecasting problems are dynamic. If such time-series are characterized by mere concept shifts, a passive approach to learning become ideal to continuously adapt the model parameters whenever new data patterns arrive to cope with uncertainty in the presence of change. This work hybridizes a quantum-inspired particle swarm optimization designed for dynamic environments, to cope with concept shifts, with either a least-squares approximation technique or nonlinear autoregressive model to forecast time-series. Also, this work evaluates experimentally and performs a comparative study on the performance of the proposed models. The obtained results show that the nonlinear autoregressive-based model outperformed the least-squares approximation-based model and the separate models that were implemented in the hybridization and also, several state-of-the-art models for the given datasets.","author":[{"dropping-particle":"","family":"Kuranga","given":"C.","non-dropping-particle":"","parse-names":false,"suffix":""},{"dropping-particle":"","family":"Pillay","given":"N.","non-dropping-particle":"","parse-names":false,"suffix":""}],"container-title":"Expert Systems with Applications","id":"ITEM-1","issued":{"date-parts":[["2022","3","15"]]},"publisher":"Elsevier Ltd","title":"A comparative study of nonlinear regression and autoregressive techniques in hybrid with particle swarm optimization for time-series forecasting","type":"article-journal","volume":"190"},"uris":["http://www.mendeley.com/documents/?uuid=8f2cb02a-06c2-36db-9c58-ce26fccc6b5d"]}],"mendeley":{"formattedCitation":"[14]","plainTextFormattedCitation":"[14]","previouslyFormattedCitation":"[14]"},"properties":{"noteIndex":0},"schema":"https://github.com/citation-style-language/schema/raw/master/csl-citation.json"}</w:instrText>
+      </w:r>
+      <w:r>
+        <w:fldChar w:fldCharType="separate"/>
+      </w:r>
+      <w:r>
+        <w:rPr>
+          <w:noProof/>
+        </w:rPr>
+        <w:t>[14]</w:t>
+      </w:r>
+      <w:r>
+        <w:fldChar w:fldCharType="end"/>
+      </w:r>
+      <w:r>
+        <w:t>.</w:t>
+      </w:r>
+    </w:p>
+    <w:p/>
+    <w:p>
+      <w:r>
+        <w:t>En otro artículo</w:t>
+      </w:r>
+      <w:r>
+        <w:fldChar w:fldCharType="begin" w:fldLock="1"/>
+      </w:r>
+      <w:r>
+        <w:instrText>ADDIN CSL_CITATION {"citationItems":[{"id":"ITEM-1","itemData":{"abstract":"Recent years have witnessed tremendously improved efficiency of Automated Machine Learning (AutoML), especially Automated Deep Learning (AutoDL) systems, but recent work focuses on tabular, image, or NLP tasks. So far, little attention has been paid to general AutoDL frameworks for time series forecasting, despite the enormous success in applying different novel architectures to such tasks. In this paper, we propose an efficient approach for the joint optimization of neural architecture and hyperparameters of the entire data processing pipeline for time series forecasting. In contrast to common NAS search spaces, we designed a novel neural architecture search space covering various state-of-the-art architectures, allowing for an efficient macro-search over different DL approaches. To efficiently search in such a large configuration space, we use Bayesian optimization with multi-fidelity optimization. We empirically study several different budget types enabling efficient multi-fidelity optimization on different forecasting datasets. Furthermore, we compared our resulting system, dubbed \\system, against several established baselines and show that it significantly outperforms all of them across several datasets.","author":[{"dropping-particle":"","family":"Deng","given":"Difan","non-dropping-particle":"","parse-names":false,"suffix":""},{"dropping-particle":"","family":"Karl","given":"Florian","non-dropping-particle":"","parse-names":false,"suffix":""},{"dropping-particle":"","family":"Hutter","given":"Frank","non-dropping-particle":"","parse-names":false,"suffix":""},{"dropping-particle":"","family":"Bischl","given":"Bernd","non-dropping-particle":"","parse-names":false,"suffix":""},{"dropping-particle":"","family":"Lindauer","given":"Marius","non-dropping-particle":"","parse-names":false,"suffix":""}],"id":"ITEM-1","issued":{"date-parts":[["2022"]]},"title":"Efficient Automated Deep Learning for Time Series Forecasting","type":"article-journal"},"uris":["http://www.mendeley.com/documents/?uuid=97420aff-7a48-3a47-b3b0-3bb3302ebfd2"]}],"mendeley":{"formattedCitation":"[16]","plainTextFormattedCitation":"[16]","previouslyFormattedCitation":"[16]"},"properties":{"noteIndex":0},"schema":"https://github.com/citation-style-language/schema/raw/master/csl-citation.json"}</w:instrText>
+      </w:r>
+      <w:r>
+        <w:fldChar w:fldCharType="separate"/>
+      </w:r>
+      <w:r>
+        <w:rPr>
+          <w:noProof/>
+        </w:rPr>
+        <w:t>[16]</w:t>
+      </w:r>
+      <w:r>
+        <w:fldChar w:fldCharType="end"/>
+      </w:r>
+      <w:r>
         <w:t xml:space="preserve"> </w:t>
       </w:r>
+      <w:r>
+        <w:t>propone</w:t>
+      </w:r>
+      <w:r>
+        <w:t xml:space="preserve"> un</w:t>
+      </w:r>
+      <w:r>
+        <w:t xml:space="preserve"> diseño de un sistema</w:t>
+      </w:r>
+      <w:r>
+        <w:t xml:space="preserve"> </w:t>
+      </w:r>
       <w:proofErr w:type="spellStart"/>
       <w:r>
         <w:rPr>
-          <w:lang w:val="en-US"/>
-        </w:rPr>
-        <w:t>resultando</w:t>
+          <w:i/>
+        </w:rPr>
+        <w:t>Automated</w:t>
       </w:r>
       <w:proofErr w:type="spellEnd"/>
       <w:r>
         <w:rPr>
-          <w:lang w:val="en-US"/>
-        </w:rPr>
-        <w:t xml:space="preserve"> en</w:t>
-      </w:r>
-      <w:r>
-        <w:rPr>
-          <w:lang w:val="en-US"/>
-        </w:rPr>
-        <w:t xml:space="preserve"> NARX -QPSO</w:t>
+          <w:i/>
+        </w:rPr>
+        <w:t xml:space="preserve"> Machine </w:t>
+      </w:r>
+      <w:proofErr w:type="spellStart"/>
+      <w:r>
+        <w:rPr>
+          <w:i/>
+        </w:rPr>
+        <w:t>Learning</w:t>
+      </w:r>
+      <w:proofErr w:type="spellEnd"/>
+      <w:r>
+        <w:t xml:space="preserve"> (Auto ML)</w:t>
+      </w:r>
+      <w:r>
+        <w:t xml:space="preserve"> </w:t>
       </w:r>
       <w:r>
         <w:fldChar w:fldCharType="begin" w:fldLock="1"/>
       </w:r>
       <w:r>
-        <w:rPr>
-          <w:lang w:val="en-US"/>
-        </w:rPr>
-        <w:instrText>ADDIN CSL_CITATION {"citationItems":[{"id":"ITEM-1","itemData":{"DOI":"10.1016/j.eswa.2021.116163","ISSN":"09574174","abstract":"Usually, real-world time-series forecasting problems are dynamic. If such time-series are characterized by mere concept shifts, a passive approach to learning become ideal to continuously adapt the model parameters whenever new data patterns arrive to cope with uncertainty in the presence of change. This work hybridizes a</w:instrText>
-      </w:r>
-      <w:r>
-        <w:instrText xml:space="preserve"> quantum-inspired particle swarm optimization designed for dynamic environments, to cope with concept shifts, with either a least-squares approximation technique or nonlinear autoregressive model to forecast time-series. Also, this work evaluates experimentally and performs a comparative study on the performance of the proposed models. The obtained results show that the nonlinear autoregressive-based model outperformed the least-squares approximation-based model and the separate models that were implemented in the hybridization and also, several state-of-the-art models for the given datasets.","author":[{"dropping-particle":"","family":"Kuranga","given":"C.","non-dropping-particle":"","parse-names":false,"suffix":""},{"dropping-particle":"","family":"Pillay","given":"N.","non-dropping-particle":"","parse-names":false,"suffix":""}],"container-title":"Expert Systems with Applications","id":"ITEM-1","issued":{"date-parts":[["2022","3","15"]]},"publisher":"Elsevier Ltd","title":"A comparative study of nonl</w:instrText>
-      </w:r>
-      <w:r>
-        <w:instrText>inear regression and autoregressive techniques in hybrid with particle swarm optimization for time-series forecasting","type":"article-journal","volume":"190"},"uris":["http://www.mendeley.com/documents/?uuid=8f2cb02a-06c2-36db-9c58-ce26fccc6b5d"]}],"mendeley":{"formattedCitation":"[13]","plainTextFormattedCitation":"[13]","previouslyFormattedCitation":"[13]"},"properties":{"noteIndex":0},"schema":"https://github.com/citation-style-language/schema/raw/master/csl-citation.json"}</w:instrText>
+        <w:instrText>ADDIN CSL_CITATION {"citationItems":[{"id":"ITEM-1","itemData":{"abstract":"Recent years have witnessed tremendously improved efficiency of Automated Machine Learning (AutoML), especially Automated Deep Learning (AutoDL) systems, but recent work focuses on tabular, image, or NLP tasks. So far, little attention has been paid to general AutoDL frameworks for time series forecasting, despite the enormous success in applying different novel architectures to such tasks. In this paper, we propose an efficient approach for the joint optimization of neural architecture and hyperparameters of the entire data processing pipeline for time series forecasting. In contrast to common NAS search spaces, we designed a novel neural architecture search space covering various state-of-the-art architectures, allowing for an efficient macro-search over different DL approaches. To efficiently search in such a large configuration space, we use Bayesian optimization with multi-fidelity optimization. We empirically study several different budget types enabling efficient multi-fidelity optimization on different forecasting datasets. Furthermore, we compared our resulting system, dubbed \\system, against several established baselines and show that it significantly outperforms all of them across several datasets.","author":[{"dropping-particle":"","family":"Deng","given":"Difan","non-dropping-particle":"","parse-names":false,"suffix":""},{"dropping-particle":"","family":"Karl","given":"Florian","non-dropping-particle":"","parse-names":false,"suffix":""},{"dropping-particle":"","family":"Hutter","given":"Frank","non-dropping-particle":"","parse-names":false,"suffix":""},{"dropping-particle":"","family":"Bischl","given":"Bernd","non-dropping-particle":"","parse-names":false,"suffix":""},{"dropping-particle":"","family":"Lindauer","given":"Marius","non-dropping-particle":"","parse-names":false,"suffix":""}],"id":"ITEM-1","issued":{"date-parts":[["2022"]]},"title":"Efficient Automated Deep Learning for Time Series Forecasting","type":"article-journal"},"uris":["http://www.mendeley.com/documents/?uuid=97420aff-7a48-3a47-b3b0-3bb3302ebfd2"]}],"mendeley":{"formattedCitation":"[16]","plainTextFormattedCitation":"[16]","previouslyFormattedCitation":"[16]"},"properties":{"noteIndex":0},"schema":"https://github.com/citation-style-language/schema/raw/master/csl-citation.json"}</w:instrText>
       </w:r>
       <w:r>
         <w:fldChar w:fldCharType="separate"/>
@@ -6105,31 +6703,30 @@
         <w:rPr>
           <w:noProof/>
         </w:rPr>
-        <w:t>[13]</w:t>
+        <w:t>[16]</w:t>
       </w:r>
       <w:r>
         <w:fldChar w:fldCharType="end"/>
       </w:r>
       <w:r>
-        <w:t xml:space="preserve"> en dicho artículo se menciona que el modelo </w:t>
-      </w:r>
-      <w:r>
-        <w:t>NARX</w:t>
-      </w:r>
-      <w:r>
-        <w:t xml:space="preserve"> –</w:t>
-      </w:r>
-      <w:r>
-        <w:t>QPSO</w:t>
-      </w:r>
-      <w:r>
-        <w:t xml:space="preserve"> tiene un rendimiento sobresaliente en los resultados comparados con otros modelos</w:t>
+        <w:t xml:space="preserve">, una arquitectura neuronal nueva denominada </w:t>
+      </w:r>
+      <w:r>
+        <w:t>Auto-</w:t>
+      </w:r>
+      <w:proofErr w:type="spellStart"/>
+      <w:r>
+        <w:t>PyTorch</w:t>
+      </w:r>
+      <w:proofErr w:type="spellEnd"/>
+      <w:r>
+        <w:t>-TS</w:t>
       </w:r>
       <w:r>
         <w:fldChar w:fldCharType="begin" w:fldLock="1"/>
       </w:r>
       <w:r>
-        <w:instrText>ADDIN CSL_CITATION {"citationItems":[{"id":"ITEM-1","itemData":{"DOI":"10.1016/j.eswa.2021.116163","ISSN":"09574174","abstract":"Usually, real-world time-series forecasting problems are dynamic. If such time-series are characterized by mere concept shifts, a passive approach to learning become ideal to continuously adapt the model parameters whenever new data patterns arrive to cope with uncertainty in the presence of change. This work hybridizes a quantum-inspired particle swarm optimization designed for dynamic environments, to cope with concept shifts, with either a least-squares approximation technique or nonlinear autoregressive model to forecast time-series. Also, this work evaluates experimentally and performs a comparative study on the performance of the proposed models. The obtained results show that the nonlinear autoregressive-based model outperformed the least-squares approximation-based model and the separate models that were implemented in the hybridization and also, several state-of-the-art models for the given datasets.","author":[{"dropping-particle":"","family":"Kuranga","given":"C.","non-dropping-particle":"","parse-names":false,"suffix":""},{"dropping-particle":"","family":"Pillay","given":"N.","non-dropping-particle":"","parse-names":false,"suffix":""}],"container-title":"Expert Systems with Applications","id":"ITEM-1","issued":{"date-parts":[["2022","3","15"]]},"publisher":"Elsevier Ltd","title":"A comparative study of nonlinear regression and autoregressive techniques in hybrid with particle swarm optimization for time-series forecasting","type":"article-journal","volume":"190"},"uris":["http://www.mendeley.com/documents/?uuid=8f2cb02a-06c2-36db-9c58-ce26fccc6b5d"]}],"mendeley":{"formattedCitation":"[13]","plainTextFormattedCitation":"[13]","previouslyFormattedCitation":"[13]"},"properties":{"noteIndex":0},"schema":"https://github.com/citation-style-language/schema/raw/master/csl-citation.json"}</w:instrText>
+        <w:instrText>ADDIN CSL_CITATION {"citationItems":[{"id":"ITEM-1","itemData":{"abstract":"Recent years have witnessed tremendously improved efficiency of Automated Machine Learning (AutoML), especially Automated Deep Learning (AutoDL) systems, but recent work focuses on tabular, image, or NLP tasks. So far, little attention has been paid to general AutoDL frameworks for time series forecasting, despite the enormous success in applying different novel architectures to such tasks. In this paper, we propose an efficient approach for the joint optimization of neural architecture and hyperparameters of the entire data processing pipeline for time series forecasting. In contrast to common NAS search spaces, we designed a novel neural architecture search space covering various state-of-the-art architectures, allowing for an efficient macro-search over different DL approaches. To efficiently search in such a large configuration space, we use Bayesian optimization with multi-fidelity optimization. We empirically study several different budget types enabling efficient multi-fidelity optimization on different forecasting datasets. Furthermore, we compared our resulting system, dubbed \\system, against several established baselines and show that it significantly outperforms all of them across several datasets.","author":[{"dropping-particle":"","family":"Deng","given":"Difan","non-dropping-particle":"","parse-names":false,"suffix":""},{"dropping-particle":"","family":"Karl","given":"Florian","non-dropping-particle":"","parse-names":false,"suffix":""},{"dropping-particle":"","family":"Hutter","given":"Frank","non-dropping-particle":"","parse-names":false,"suffix":""},{"dropping-particle":"","family":"Bischl","given":"Bernd","non-dropping-particle":"","parse-names":false,"suffix":""},{"dropping-particle":"","family":"Lindauer","given":"Marius","non-dropping-particle":"","parse-names":false,"suffix":""}],"id":"ITEM-1","issued":{"date-parts":[["2022"]]},"title":"Efficient Automated Deep Learning for Time Series Forecasting","type":"article-journal"},"uris":["http://www.mendeley.com/documents/?uuid=97420aff-7a48-3a47-b3b0-3bb3302ebfd2"]}],"mendeley":{"formattedCitation":"[16]","plainTextFormattedCitation":"[16]","previouslyFormattedCitation":"[16]"},"properties":{"noteIndex":0},"schema":"https://github.com/citation-style-language/schema/raw/master/csl-citation.json"}</w:instrText>
       </w:r>
       <w:r>
         <w:fldChar w:fldCharType="separate"/>
@@ -6138,25 +6735,58 @@
         <w:rPr>
           <w:noProof/>
         </w:rPr>
-        <w:t>[13]</w:t>
+        <w:t>[16]</w:t>
       </w:r>
       <w:r>
         <w:fldChar w:fldCharType="end"/>
       </w:r>
       <w:r>
+        <w:t xml:space="preserve"> donde </w:t>
+      </w:r>
+      <w:r>
+        <w:t xml:space="preserve">lo </w:t>
+      </w:r>
+      <w:r>
+        <w:t>comparan con otros modelos y demuestran que su modelo tiene un mejor rendimiento</w:t>
+      </w:r>
+      <w:r>
+        <w:fldChar w:fldCharType="begin" w:fldLock="1"/>
+      </w:r>
+      <w:r>
+        <w:instrText>ADDIN CSL_CITATION {"citationItems":[{"id":"ITEM-1","itemData":{"abstract":"Recent years have witnessed tremendously improved efficiency of Automated Machine Learning (AutoML), especially Automated Deep Learning (AutoDL) systems, but recent work focuses on tabular, image, or NLP tasks. So far, little attention has been paid to general AutoDL frameworks for time series forecasting, despite the enormous success in applying different novel architectures to such tasks. In this paper, we propose an efficient approach for the joint optimization of neural architecture and hyperparameters of the entire data processing pipeline for time series forecasting. In contrast to common NAS search spaces, we designed a novel neural architecture search space covering various state-of-the-art architectures, allowing for an efficient macro-search over different DL approaches. To efficiently search in such a large configuration space, we use Bayesian optimization with multi-fidelity optimization. We empirically study several different budget types enabling efficient multi-fidelity optimization on different forecasting datasets. Furthermore, we compared our resulting system, dubbed \\system, against several established baselines and show that it significantly outperforms all of them across several datasets.","author":[{"dropping-particle":"","family":"Deng","given":"Difan","non-dropping-particle":"","parse-names":false,"suffix":""},{"dropping-particle":"","family":"Karl","given":"Florian","non-dropping-particle":"","parse-names":false,"suffix":""},{"dropping-particle":"","family":"Hutter","given":"Frank","non-dropping-particle":"","parse-names":false,"suffix":""},{"dropping-particle":"","family":"Bischl","given":"Bernd","non-dropping-particle":"","parse-names":false,"suffix":""},{"dropping-particle":"","family":"Lindauer","given":"Marius","non-dropping-particle":"","parse-names":false,"suffix":""}],"id":"ITEM-1","issued":{"date-parts":[["2022"]]},"title":"Efficient Automated Deep Learning for Time Series Forecasting","type":"article-journal"},"uris":["http://www.mendeley.com/documents/?uuid=97420aff-7a48-3a47-b3b0-3bb3302ebfd2"]}],"mendeley":{"formattedCitation":"[16]","plainTextFormattedCitation":"[16]","previouslyFormattedCitation":"[16]"},"properties":{"noteIndex":0},"schema":"https://github.com/citation-style-language/schema/raw/master/csl-citation.json"}</w:instrText>
+      </w:r>
+      <w:r>
+        <w:fldChar w:fldCharType="separate"/>
+      </w:r>
+      <w:r>
+        <w:rPr>
+          <w:noProof/>
+        </w:rPr>
+        <w:t>[16]</w:t>
+      </w:r>
+      <w:r>
+        <w:fldChar w:fldCharType="end"/>
+      </w:r>
+      <w:r>
         <w:t>.</w:t>
       </w:r>
     </w:p>
     <w:p/>
     <w:p>
       <w:r>
-        <w:t>En otro artículo</w:t>
+        <w:t>También se propone en</w:t>
+      </w:r>
+      <w:r>
+        <w:t xml:space="preserve"> el</w:t>
+      </w:r>
+      <w:r>
+        <w:t xml:space="preserve"> artículo</w:t>
       </w:r>
       <w:r>
         <w:fldChar w:fldCharType="begin" w:fldLock="1"/>
       </w:r>
       <w:r>
-        <w:instrText>ADDIN CSL_CITATION {"citationItems":[{"id":"ITEM-1","itemData":{"abstract":"Recent years have witnessed tremendously improved efficiency of Automated Machine Learning (AutoML), especially Automated Deep Learning (AutoDL) systems, but recent work focuses on tabular, image, or NLP tasks. So far, little attention has been paid to general AutoDL frameworks for time series forecasting, despite the enormous success in applying different novel architectures to such tasks. In this paper, we propose an efficient approach for the joint optimization of neural architecture and hyperparameters of the entire data processing pipeline for time series forecasting. In contrast to common NAS search spaces, we designed a novel neural architecture search space covering various state-of-the-art architectures, allowing for an efficient macro-search over different DL approaches. To efficiently search in such a large configuration space, we use Bayesian optimization with multi-fidelity optimization. We empirically study several different budget types enabling efficient multi-fidelity optimization on different forecasting datasets. Furthermore, we compared our resulting system, dubbed \\system, against several established baselines and show that it significantly outperforms all of them across several datasets.","author":[{"dropping-particle":"","family":"Deng","given":"Difan","non-dropping-particle":"","parse-names":false,"suffix":""},{"dropping-particle":"","family":"Karl","given":"Florian","non-dropping-particle":"","parse-names":false,"suffix":""},{"dropping-particle":"","family":"Hutter","given":"Frank","non-dropping-particle":"","parse-names":false,"suffix":""},{"dropping-particle":"","family":"Bischl","given":"Bernd","non-dropping-particle":"","parse-names":false,"suffix":""},{"dropping-particle":"","family":"Lindauer","given":"Marius","non-dropping-particle":"","parse-names":false,"suffix":""}],"id":"ITEM-1","issued":{"date-parts":[["2022"]]},"title":"Efficient Automated Deep Learning for Time Series Forecasting","type":"article-journal"},"uris":["http://www.mendeley.com/documents/?uuid=97420aff-7a48-3a47-b3b0-3bb3302ebfd2"]}],"mendeley":{"formattedCitation":"[15]","plainTextFormattedCitation":"[15]","previouslyFormattedCitation":"[15]"},"properties":{"noteIndex":0},"schema":"https://github.com/citation-style-language/schema/raw/master/csl-citation.json"}</w:instrText>
+        <w:instrText>ADDIN CSL_CITATION {"citationItems":[{"id":"ITEM-1","itemData":{"DOI":"10.1145/3469213.3470280","ISBN":"9781450390200","abstract":"With the advent of the era of traffic, forecasts based on time series are improving the efficiency of the entire society in many ways, such as website traffic trends, price trends and so on. At present, the single model is a low accuracy rate prediction method and cannot well process the complex characteristics of time series. Therefore, this paper proposes a Prophet-LGBM combination model. The combination model makes full use of the advantages of Prophet algorithm in processing time series without feature engineering and LGBM algorithm can add other types of features and lightweight. The method of rolling prediction and weighted sum is used to improve the prediction accuracy of time series. In the experiments of this paper, we design and implement the comparative experiments between the Prophet-LGBM combination model and other single models, and verify them on multiple data sets. The experimental results show that the Prophet-LGBM combination model proposed in this paper has strong applicability and high accuracy in time series prediction.","author":[{"dropping-particle":"","family":"Xu","given":"Siyang","non-dropping-particle":"","parse-names":false,"suffix":""},{"dropping-particle":"","family":"Han","given":"Chunyan","non-dropping-particle":"","parse-names":false,"suffix":""},{"dropping-particle":"","family":"Ran","given":"Chunlei","non-dropping-particle":"","parse-names":false,"suffix":""}],"container-title":"ACM International Conference Proceeding Series","id":"ITEM-1","issued":{"date-parts":[["2021","5","28"]]},"publisher":"Association for Computing Machinery","title":"A Time Series Combined Forecasting Model Based on Prophet-LGBM","type":"article-journal"},"uris":["http://www.mendeley.com/documents/?uuid=24b2aa57-5a2b-39af-9bb2-2ef3fff93255"]}],"mendeley":{"formattedCitation":"[17]","plainTextFormattedCitation":"[17]","previouslyFormattedCitation":"[17]"},"properties":{"noteIndex":0},"schema":"https://github.com/citation-style-language/schema/raw/master/csl-citation.json"}</w:instrText>
       </w:r>
       <w:r>
         <w:fldChar w:fldCharType="separate"/>
@@ -6165,360 +6795,207 @@
         <w:rPr>
           <w:noProof/>
         </w:rPr>
-        <w:t>[15]</w:t>
+        <w:t>[17]</w:t>
       </w:r>
       <w:r>
         <w:fldChar w:fldCharType="end"/>
       </w:r>
       <w:r>
+        <w:t xml:space="preserve"> el uso de un modelo combinado </w:t>
+      </w:r>
+    </w:p>
+    <w:p>
+      <w:proofErr w:type="spellStart"/>
+      <w:r>
+        <w:rPr>
+          <w:i/>
+        </w:rPr>
+        <w:t>Prophet</w:t>
+      </w:r>
+      <w:proofErr w:type="spellEnd"/>
+      <w:r>
+        <w:t xml:space="preserve"> y</w:t>
+      </w:r>
+      <w:r>
+        <w:rPr>
+          <w:i/>
+        </w:rPr>
+        <w:t xml:space="preserve"> light </w:t>
+      </w:r>
+      <w:proofErr w:type="spellStart"/>
+      <w:r>
+        <w:rPr>
+          <w:i/>
+        </w:rPr>
+        <w:t>gradient</w:t>
+      </w:r>
+      <w:proofErr w:type="spellEnd"/>
+      <w:r>
+        <w:rPr>
+          <w:i/>
+        </w:rPr>
         <w:t xml:space="preserve"> </w:t>
       </w:r>
-      <w:r>
-        <w:t>propone</w:t>
-      </w:r>
-      <w:r>
-        <w:t xml:space="preserve"> un</w:t>
-      </w:r>
-      <w:r>
-        <w:t xml:space="preserve"> diseño de un sistema</w:t>
+      <w:proofErr w:type="spellStart"/>
+      <w:r>
+        <w:rPr>
+          <w:i/>
+        </w:rPr>
+        <w:t>boosting</w:t>
+      </w:r>
+      <w:proofErr w:type="spellEnd"/>
+      <w:r>
+        <w:rPr>
+          <w:i/>
+        </w:rPr>
+        <w:t xml:space="preserve"> machine </w:t>
+      </w:r>
+      <w:r>
+        <w:t>(</w:t>
+      </w:r>
+      <w:r>
+        <w:t>LGBM</w:t>
+      </w:r>
+      <w:r>
+        <w:t>)</w:t>
+      </w:r>
+      <w:r>
+        <w:fldChar w:fldCharType="begin" w:fldLock="1"/>
+      </w:r>
+      <w:r>
+        <w:instrText>ADDIN CSL_CITATION {"citationItems":[{"id":"ITEM-1","itemData":{"DOI":"10.1145/3469213.3470280","ISBN":"9781450390200","abstract":"With the advent of the era of traffic, forecasts based on time series are improving the efficiency of the entire society in many ways, such as website traffic trends, price trends and so on. At present, the single model is a low accuracy rate prediction method and cannot well process the complex characteristics of time series. Therefore, this paper proposes a Prophet-LGBM combination model. The combination model makes full use of the advantages of Prophet algorithm in processing time series without feature engineering and LGBM algorithm can add other types of features and lightweight. The method of rolling prediction and weighted sum is used to improve the prediction accuracy of time series. In the experiments of this paper, we design and implement the comparative experiments between the Prophet-LGBM combination model and other single models, and verify them on multiple data sets. The experimental results show that the Prophet-LGBM combination model proposed in this paper has strong applicability and high accuracy in time series prediction.","author":[{"dropping-particle":"","family":"Xu","given":"Siyang","non-dropping-particle":"","parse-names":false,"suffix":""},{"dropping-particle":"","family":"Han","given":"Chunyan","non-dropping-particle":"","parse-names":false,"suffix":""},{"dropping-particle":"","family":"Ran","given":"Chunlei","non-dropping-particle":"","parse-names":false,"suffix":""}],"container-title":"ACM International Conference Proceeding Series","id":"ITEM-1","issued":{"date-parts":[["2021","5","28"]]},"publisher":"Association for Computing Machinery","title":"A Time Series Combined Forecasting Model Based on Prophet-LGBM","type":"article-journal"},"uris":["http://www.mendeley.com/documents/?uuid=24b2aa57-5a2b-39af-9bb2-2ef3fff93255"]}],"mendeley":{"formattedCitation":"[17]","plainTextFormattedCitation":"[17]","previouslyFormattedCitation":"[17]"},"properties":{"noteIndex":0},"schema":"https://github.com/citation-style-language/schema/raw/master/csl-citation.json"}</w:instrText>
+      </w:r>
+      <w:r>
+        <w:fldChar w:fldCharType="separate"/>
+      </w:r>
+      <w:r>
+        <w:rPr>
+          <w:noProof/>
+        </w:rPr>
+        <w:t>[17]</w:t>
+      </w:r>
+      <w:r>
+        <w:fldChar w:fldCharType="end"/>
       </w:r>
       <w:r>
         <w:t xml:space="preserve"> </w:t>
       </w:r>
-      <w:proofErr w:type="spellStart"/>
+      <w:r>
+        <w:t xml:space="preserve">donde </w:t>
+      </w:r>
+      <w:r>
+        <w:t>se menciona</w:t>
+      </w:r>
+      <w:r>
+        <w:t xml:space="preserve"> que tiene mejores resultados comparado con modelos individuales</w:t>
+      </w:r>
+      <w:r>
+        <w:fldChar w:fldCharType="begin" w:fldLock="1"/>
+      </w:r>
+      <w:r>
+        <w:instrText>ADDIN CSL_CITATION {"citationItems":[{"id":"ITEM-1","itemData":{"DOI":"10.1145/3469213.3470280","ISBN":"9781450390200","abstract":"With the advent of the era of traffic, forecasts based on time series are improving the efficiency of the entire society in many ways, such as website traffic trends, price trends and so on. At present, the single model is a low accuracy rate prediction method and cannot well process the complex characteristics of time series. Therefore, this paper proposes a Prophet-LGBM combination model. The combination model makes full use of the advantages of Prophet algorithm in processing time series without feature engineering and LGBM algorithm can add other types of features and lightweight. The method of rolling prediction and weighted sum is used to improve the prediction accuracy of time series. In the experiments of this paper, we design and implement the comparative experiments between the Prophet-LGBM combination model and other single models, and verify them on multiple data sets. The experimental results show that the Prophet-LGBM combination model proposed in this paper has strong applicability and high accuracy in time series prediction.","author":[{"dropping-particle":"","family":"Xu","given":"Siyang","non-dropping-particle":"","parse-names":false,"suffix":""},{"dropping-particle":"","family":"Han","given":"Chunyan","non-dropping-particle":"","parse-names":false,"suffix":""},{"dropping-particle":"","family":"Ran","given":"Chunlei","non-dropping-particle":"","parse-names":false,"suffix":""}],"container-title":"ACM International Conference Proceeding Series","id":"ITEM-1","issued":{"date-parts":[["2021","5","28"]]},"publisher":"Association for Computing Machinery","title":"A Time Series Combined Forecasting Model Based on Prophet-LGBM","type":"article-journal"},"uris":["http://www.mendeley.com/documents/?uuid=24b2aa57-5a2b-39af-9bb2-2ef3fff93255"]}],"mendeley":{"formattedCitation":"[17]","plainTextFormattedCitation":"[17]","previouslyFormattedCitation":"[17]"},"properties":{"noteIndex":0},"schema":"https://github.com/citation-style-language/schema/raw/master/csl-citation.json"}</w:instrText>
+      </w:r>
+      <w:r>
+        <w:fldChar w:fldCharType="separate"/>
+      </w:r>
+      <w:r>
+        <w:rPr>
+          <w:noProof/>
+        </w:rPr>
+        <w:t>[17]</w:t>
+      </w:r>
+      <w:r>
+        <w:fldChar w:fldCharType="end"/>
+      </w:r>
+      <w:r>
+        <w:t>.</w:t>
+      </w:r>
+    </w:p>
+    <w:p/>
+    <w:p>
+      <w:r>
+        <w:t xml:space="preserve">Otra tecnología son las redes bidireccionales </w:t>
+      </w:r>
+      <w:r>
+        <w:t>LSTM (BI-LSTM)</w:t>
+      </w:r>
+      <w:r>
+        <w:fldChar w:fldCharType="begin" w:fldLock="1"/>
+      </w:r>
+      <w:r>
+        <w:instrText>ADDIN CSL_CITATION {"citationItems":[{"id":"ITEM-1","itemData":{"DOI":"10.1145/3453800.3453812","ISBN":"9781450387613","abstract":"Deep learning methods such as recurrent neural network and long short-term memory have recently drawn a lot of attentions in many fields such as computer vision, natural language processing and finance. Long short-term memory is a type of recurrent neural network capable of predicting future values of sequential data by learning observed data over time. Many real-world time series in business, finance, weather forecasting and engineering science have periodic property like daily, monthly, quarterly or yearly period and need efficient tools to forecast their future events and values. The forecasting study and tools in these fields are therefore essential and important. In this paper, we present a deep learning technique, called bidirectional long short-term memory, in forecasting time series data. The bidirectional long short-term memory model is evaluated based on the benchmark periodic time series dataset. The model performs well on the macro and industry categories and achieves average mean absolute percentage errors less than 9%. It is shown that the bidirectional architecture obtains the better results than the baseline models. We also test the model by tuning the time step parameter to evaluate how the time step length impacts on forecasting performance of the model.","author":[{"dropping-particle":"","family":"Quoc Nguyen","given":"Dung","non-dropping-particle":"","parse-names":false,"suffix":""},{"dropping-particle":"","family":"Nguyet Phan","given":"Minh","non-dropping-particle":"","parse-names":false,"suffix":""},{"dropping-particle":"","family":"Zelinka","given":"Ivan","non-dropping-particle":"","parse-names":false,"suffix":""}],"container-title":"ACM International Conference Proceeding Series","id":"ITEM-1","issued":{"date-parts":[["2021"]]},"page":"60-64","title":"Periodic Time Series Forecasting with Bidirectional Long Short-Term Memory: Periodic Time Series Forecasting with Bidirectional LSTM","type":"article-journal"},"uris":["http://www.mendeley.com/documents/?uuid=745dec50-cc84-4fa6-b1b6-962d7006a38b"]}],"mendeley":{"formattedCitation":"[2]","plainTextFormattedCitation":"[2]","previouslyFormattedCitation":"[2]"},"properties":{"noteIndex":0},"schema":"https://github.com/citation-style-language/schema/raw/master/csl-citation.json"}</w:instrText>
+      </w:r>
+      <w:r>
+        <w:fldChar w:fldCharType="separate"/>
+      </w:r>
+      <w:r>
+        <w:rPr>
+          <w:noProof/>
+        </w:rPr>
+        <w:t>[2]</w:t>
+      </w:r>
+      <w:r>
+        <w:fldChar w:fldCharType="end"/>
+      </w:r>
+      <w:r>
+        <w:t xml:space="preserve"> las cuales en este artículo</w:t>
+      </w:r>
+      <w:r>
+        <w:fldChar w:fldCharType="begin" w:fldLock="1"/>
+      </w:r>
+      <w:r>
+        <w:instrText>ADDIN CSL_CITATION {"citationItems":[{"id":"ITEM-1","itemData":{"DOI":"10.1145/3453800.3453812","ISBN":"9781450387613","abstract":"Deep learning methods such as recurrent neural network and long short-term memory have recently drawn a lot of attentions in many fields such as computer vision, natural language processing and finance. Long short-term memory is a type of recurrent neural network capable of predicting future values of sequential data by learning observed data over time. Many real-world time series in business, finance, weather forecasting and engineering science have periodic property like daily, monthly, quarterly or yearly period and need efficient tools to forecast their future events and values. The forecasting study and tools in these fields are therefore essential and important. In this paper, we present a deep learning technique, called bidirectional long short-term memory, in forecasting time series data. The bidirectional long short-term memory model is evaluated based on the benchmark periodic time series dataset. The model performs well on the macro and industry categories and achieves average mean absolute percentage errors less than 9%. It is shown that the bidirectional architecture obtains the better results than the baseline models. We also test the model by tuning the time step parameter to evaluate how the time step length impacts on forecasting performance of the model.","author":[{"dropping-particle":"","family":"Quoc Nguyen","given":"Dung","non-dropping-particle":"","parse-names":false,"suffix":""},{"dropping-particle":"","family":"Nguyet Phan","given":"Minh","non-dropping-particle":"","parse-names":false,"suffix":""},{"dropping-particle":"","family":"Zelinka","given":"Ivan","non-dropping-particle":"","parse-names":false,"suffix":""}],"container-title":"ACM International Conference Proceeding Series","id":"ITEM-1","issued":{"date-parts":[["2021"]]},"page":"60-64","title":"Periodic Time Series Forecasting with Bidirectional Long Short-Term Memory: Periodic Time Series Forecasting with Bidirectional LSTM","type":"article-journal"},"uris":["http://www.mendeley.com/documents/?uuid=745dec50-cc84-4fa6-b1b6-962d7006a38b"]}],"mendeley":{"formattedCitation":"[2]","plainTextFormattedCitation":"[2]","previouslyFormattedCitation":"[2]"},"properties":{"noteIndex":0},"schema":"https://github.com/citation-style-language/schema/raw/master/csl-citation.json"}</w:instrText>
+      </w:r>
+      <w:r>
+        <w:fldChar w:fldCharType="separate"/>
+      </w:r>
+      <w:r>
+        <w:rPr>
+          <w:noProof/>
+        </w:rPr>
+        <w:t>[2]</w:t>
+      </w:r>
+      <w:r>
+        <w:fldChar w:fldCharType="end"/>
+      </w:r>
+      <w:r>
+        <w:t xml:space="preserve"> fueron probadas en el</w:t>
+      </w:r>
+      <w:r>
+        <w:t xml:space="preserve"> conjunto de datos</w:t>
+      </w:r>
+      <w:r>
+        <w:t xml:space="preserve"> </w:t>
+      </w:r>
       <w:r>
         <w:rPr>
           <w:i/>
         </w:rPr>
-        <w:t>Automated</w:t>
-      </w:r>
-      <w:proofErr w:type="spellEnd"/>
+        <w:t>M3-Competition</w:t>
+      </w:r>
       <w:r>
         <w:rPr>
           <w:i/>
         </w:rPr>
-        <w:t xml:space="preserve"> Machine </w:t>
-      </w:r>
-      <w:proofErr w:type="spellStart"/>
+        <w:fldChar w:fldCharType="begin" w:fldLock="1"/>
+      </w:r>
       <w:r>
         <w:rPr>
           <w:i/>
         </w:rPr>
-        <w:t>Learning</w:t>
-      </w:r>
-      <w:proofErr w:type="spellEnd"/>
-      <w:r>
-        <w:t xml:space="preserve"> (Auto ML)</w:t>
-      </w:r>
-      <w:r>
-        <w:t xml:space="preserve"> </w:t>
-      </w:r>
-      <w:r>
-        <w:fldChar w:fldCharType="begin" w:fldLock="1"/>
-      </w:r>
-      <w:r>
-        <w:instrText>ADDIN CSL_CITATION {"citationItems":[{"id":"ITEM-1","itemData":{"abstract":"Recent years have witnessed tremendously improved efficiency of Automated Machine Learning (AutoML), especially Automated Deep Learning (AutoDL) systems, but recent work focuses on tabular, image, or NLP tasks. So far, little attention has been paid to general AutoDL frameworks for time series forecasting, despite the enormous success in applying different novel architectures to such tasks. In this paper, we propose an efficient approach for the joint optimization of neural architecture and hyperparameters of the entire data processing pipeline for time series forecasting. In contrast to common NAS search spaces, we designed a novel neural architecture search space covering various state-of-the-art architectures, allowing for an efficient macro-search over different DL approaches. To efficiently search in such a large configuration space, we use Bayesian optimization with multi-fidelity optimization. We empirically study several different budget types enabling efficient multi-fidelity optimization on different forecasting datasets. Furthermore, we compared our resulting system, dubbed \\system, against several established baselines and show that it significantly outperforms all of them across several datasets.","author":[{"dropping-particle":"","family":"Deng","given":"Difan","non-dropping-particle":"","parse-names":false,"suffix":""},{"dropping-particle":"","family":"Karl","given":"Florian","non-dropping-particle":"","parse-names":false,"suffix":""},{"dropping-particle":"","family":"Hutter","given":"Frank","non-dropping-particle":"","parse-names":false,"suffix":""},{"dropping-particle":"","family":"Bischl","given":"Bernd","non-dropping-particle":"","parse-names":false,"suffix":""},{"dropping-particle":"","family":"Lindauer","given":"Marius","non-dropping-particle":"","parse-names":false,"suffix":""}],"id":"ITEM-1","issued":{"date-parts":[["2022"]]},"title":"Efficient Automated Deep Learning for Time Series Forecasting","type":"article-journal"},"uris":["http://www.mendeley.com/documents/?uuid=97420aff-7a48-3a47-b3b0-3bb3302ebfd2"]}],"mendeley":{"formattedCitation":"[15]","plainTextFormattedCitation":"[15]","previouslyFormattedCitation":"[15]"},"properties":{"noteIndex":0},"schema":"https://github.com/citation-style-language/schema/raw/master/csl-citation.json"}</w:instrText>
-      </w:r>
-      <w:r>
+        <w:instrText>ADDIN CSL_CITATION {"citationItems":[{"id":"ITEM-1","itemData":{"URL":"https://forecasters.org/resources/time-series-data/m3-competition/","accessed":{"date-parts":[["2022","10","18"]]},"id":"ITEM-1","issued":{"date-parts":[["0"]]},"title":"The M3-Competition Database.","type":"webpage"},"uris":["http://www.mendeley.com/documents/?uuid=e132da2d-54f9-4b9c-8593-6c3dc4401be0"]}],"mendeley":{"formattedCitation":"[18]","plainTextFormattedCitation":"[18]","previouslyFormattedCitation":"[18]"},"properties":{"noteIndex":0},"schema":"https://github.com/citation-style-language/schema/raw/master/csl-citation.json"}</w:instrText>
+      </w:r>
+      <w:r>
+        <w:rPr>
+          <w:i/>
+        </w:rPr>
         <w:fldChar w:fldCharType="separate"/>
       </w:r>
       <w:r>
         <w:rPr>
           <w:noProof/>
         </w:rPr>
-        <w:t>[15]</w:t>
-      </w:r>
-      <w:r>
-        <w:fldChar w:fldCharType="end"/>
-      </w:r>
-      <w:r>
-        <w:t xml:space="preserve">, una arquitectura neuronal nueva denominada </w:t>
-      </w:r>
-      <w:r>
-        <w:t>Auto-</w:t>
-      </w:r>
-      <w:proofErr w:type="spellStart"/>
-      <w:r>
-        <w:t>PyTorch</w:t>
-      </w:r>
-      <w:proofErr w:type="spellEnd"/>
-      <w:r>
-        <w:t>-TS</w:t>
-      </w:r>
-      <w:r>
-        <w:fldChar w:fldCharType="begin" w:fldLock="1"/>
-      </w:r>
-      <w:r>
-        <w:instrText>ADDIN CSL_CITATION {"citationItems":[{"id":"ITEM-1","itemData":{"abstract":"Recent years have witnessed tremendously improved efficiency of Automated Machine Learning (AutoML), especially Automated Deep Learning (AutoDL) systems, but recent work focuses on tabular, image, or NLP tasks. So far, little attention has been paid to general AutoDL frameworks for time series forecasting, despite the enormous success in applying different novel architectures to such tasks. In this paper, we propose an efficient approach for the joint optimization of neural architecture and hyperparameters of the entire data processing pipeline for time series forecasting. In contrast to common NAS search spaces, we designed a novel neural architecture search space covering various state-of-the-art architectures, allowing for an efficient macro-search over different DL approaches. To efficiently search in such a large configuration space, we use Bayesian optimization with multi-fidelity optimization. We empirically study several different budget types enabling efficient multi-fidelity optimization on different forecasting datasets. Furthermore, we compared our resulting system, dubbed \\system, against several established baselines and show that it significantly outperforms all of them across several datasets.","author":[{"dropping-particle":"","family":"Deng","given":"Difan","non-dropping-particle":"","parse-names":false,"suffix":""},{"dropping-particle":"","family":"Karl","given":"Florian","non-dropping-particle":"","parse-names":false,"suffix":""},{"dropping-particle":"","family":"Hutter","given":"Frank","non-dropping-particle":"","parse-names":false,"suffix":""},{"dropping-particle":"","family":"Bischl","given":"Bernd","non-dropping-particle":"","parse-names":false,"suffix":""},{"dropping-particle":"","family":"Lindauer","given":"Marius","non-dropping-particle":"","parse-names":false,"suffix":""}],"id":"ITEM-1","issued":{"date-parts":[["2022"]]},"title":"Efficient Automated Deep Learning for Time Series Forecasting","type":"article-journal"},"uris":["http://www.mendeley.com/documents/?uuid=97420aff-7a48-3a47-b3b0-3bb3302ebfd2"]}],"mendeley":{"formattedCitation":"[15]","plainTextFormattedCitation":"[15]","previouslyFormattedCitation":"[15]"},"properties":{"noteIndex":0},"schema":"https://github.com/citation-style-language/schema/raw/master/csl-citation.json"}</w:instrText>
-      </w:r>
-      <w:r>
-        <w:fldChar w:fldCharType="separate"/>
-      </w:r>
-      <w:r>
-        <w:rPr>
-          <w:noProof/>
-        </w:rPr>
-        <w:t>[15]</w:t>
-      </w:r>
-      <w:r>
-        <w:fldChar w:fldCharType="end"/>
-      </w:r>
-      <w:r>
-        <w:t xml:space="preserve"> donde </w:t>
-      </w:r>
-      <w:r>
-        <w:t xml:space="preserve">lo </w:t>
-      </w:r>
-      <w:r>
-        <w:t>comparan con otros modelos y demuestran que su modelo tiene un mejor rendimiento</w:t>
-      </w:r>
-      <w:r>
-        <w:fldChar w:fldCharType="begin" w:fldLock="1"/>
-      </w:r>
-      <w:r>
-        <w:instrText>ADDIN CSL_CITATION {"citationItems":[{"id":"ITEM-1","itemData":{"abstract":"Recent years have witnessed tremendously improved efficiency of Automated Machine Learning (AutoML), especially Automated Deep Learning (AutoDL) systems, but recent work focuses on tabular, image, or NLP tasks. So far, little attention has been paid to general AutoDL frameworks for time series forecasting, despite the enormous success in applying different novel architectures to such tasks. In this paper, we propose an efficient approach for the joint optimization of neural architecture and hyperparameters of the entire data processing pipeline for time series forecasting. In contrast to common NAS search spaces, we designed a novel neural architecture search space covering various state-of-the-art architectures, allowing for an efficient macro-search over different DL approaches. To efficiently search in such a large configuration space, we use Bayesian optimization with multi-fidelity optimization. We empirically study several different budget types enabling efficient multi-fidelity optimization on different forecasting datasets. Furthermore, we compared our resulting system, dubbed \\system, against several established baselines and show that it significantly outperforms all of them across several datasets.","author":[{"dropping-particle":"","family":"Deng","given":"Difan","non-dropping-particle":"","parse-names":false,"suffix":""},{"dropping-particle":"","family":"Karl","given":"Florian","non-dropping-particle":"","parse-names":false,"suffix":""},{"dropping-particle":"","family":"Hutter","given":"Frank","non-dropping-particle":"","parse-names":false,"suffix":""},{"dropping-particle":"","family":"Bischl","given":"Bernd","non-dropping-particle":"","parse-names":false,"suffix":""},{"dropping-particle":"","family":"Lindauer","given":"Marius","non-dropping-particle":"","parse-names":false,"suffix":""}],"id":"ITEM-1","issued":{"date-parts":[["2022"]]},"title":"Efficient Automated Deep Learning for Time Series Forecasting","type":"article-journal"},"uris":["http://www.mendeley.com/documents/?uuid=97420aff-7a48-3a47-b3b0-3bb3302ebfd2"]}],"mendeley":{"formattedCitation":"[15]","plainTextFormattedCitation":"[15]","previouslyFormattedCitation":"[15]"},"properties":{"noteIndex":0},"schema":"https://github.com/citation-style-language/schema/raw/master/csl-citation.json"}</w:instrText>
-      </w:r>
-      <w:r>
-        <w:fldChar w:fldCharType="separate"/>
-      </w:r>
-      <w:r>
-        <w:rPr>
-          <w:noProof/>
-        </w:rPr>
-        <w:t>[15]</w:t>
-      </w:r>
-      <w:r>
-        <w:fldChar w:fldCharType="end"/>
-      </w:r>
-      <w:r>
-        <w:t>.</w:t>
-      </w:r>
-    </w:p>
-    <w:p/>
-    <w:p>
-      <w:r>
-        <w:t>También se propone en</w:t>
-      </w:r>
-      <w:r>
-        <w:t xml:space="preserve"> el</w:t>
-      </w:r>
-      <w:r>
-        <w:t xml:space="preserve"> artículo</w:t>
-      </w:r>
-      <w:r>
-        <w:fldChar w:fldCharType="begin" w:fldLock="1"/>
-      </w:r>
-      <w:r>
-        <w:instrText>ADDIN CSL_CITATION {"citationItems":[{"id":"ITEM-1","itemData":{"DOI":"10.1145/3469213.3470280","ISBN":"9781450390200","abstract":"With the advent of the era of traffic, forecasts based on time series are improving the efficiency of the entire society in many ways, such as website traffic trends, price trends and so on. At present, the single model is a low accuracy rate prediction method and cannot well process the complex characteristics of time series. Therefore, this paper proposes a Prophet-LGBM combination model. The combination model makes full use of the advantages of Prophet algorithm in processing time series without feature engineering and LGBM algorithm can add other types of features and lightweight. The method of rolling prediction and weighted sum is used to improve the prediction accuracy of time series. In the experiments of this paper, we design and implement the comparative experiments between the Prophet-LGBM combination model and other single models, and verify them on multiple data sets. The experimental results show that the Prophet-LGBM combination model proposed in this paper has strong applicability and high accuracy in time series prediction.","author":[{"dropping-particle":"","family":"Xu","given":"Siyang","non-dropping-particle":"","parse-names":false,"suffix":""},{"dropping-particle":"","family":"Han","given":"Chunyan","non-dropping-particle":"","parse-names":false,"suffix":""},{"dropping-particle":"","family":"Ran","given":"Chunlei","non-dropping-particle":"","parse-names":false,"suffix":""}],"container-title":"ACM International Conference Proceeding Series","id":"ITEM-1","issued":{"date-parts":[["2021","5","28"]]},"publisher":"Association for Computing Machinery","title":"A Time Series Combined Forecasting Model Based on Prophet-LGBM","type":"article-journal"},"uris":["http://www.mendeley.com/documents/?uuid=24b2aa57-5a2b-39af-9bb2-2ef3fff93255"]}],"mendeley":{"formattedCitation":"[16]","plainTextFormattedCitation":"[16]","previouslyFormattedCitation":"[16]"},"properties":{"noteIndex":0},"schema":"https://github.com/citation-style-language/schema/raw/master/csl-citation.json"}</w:instrText>
-      </w:r>
-      <w:r>
-        <w:fldChar w:fldCharType="separate"/>
-      </w:r>
-      <w:r>
-        <w:rPr>
-          <w:noProof/>
-        </w:rPr>
-        <w:t>[16]</w:t>
-      </w:r>
-      <w:r>
-        <w:fldChar w:fldCharType="end"/>
-      </w:r>
-      <w:r>
-        <w:t xml:space="preserve"> el uso de un modelo combinado </w:t>
-      </w:r>
-    </w:p>
-    <w:p>
-      <w:proofErr w:type="spellStart"/>
-      <w:r>
-        <w:rPr>
-          <w:i/>
-        </w:rPr>
-        <w:t>Prophet</w:t>
-      </w:r>
-      <w:proofErr w:type="spellEnd"/>
-      <w:r>
-        <w:t xml:space="preserve"> y</w:t>
-      </w:r>
-      <w:r>
-        <w:rPr>
-          <w:i/>
-        </w:rPr>
-        <w:t xml:space="preserve"> light </w:t>
-      </w:r>
-      <w:proofErr w:type="spellStart"/>
-      <w:r>
-        <w:rPr>
-          <w:i/>
-        </w:rPr>
-        <w:t>gradient</w:t>
-      </w:r>
-      <w:proofErr w:type="spellEnd"/>
-      <w:r>
-        <w:rPr>
-          <w:i/>
-        </w:rPr>
-        <w:t xml:space="preserve"> </w:t>
-      </w:r>
-      <w:proofErr w:type="spellStart"/>
-      <w:r>
-        <w:rPr>
-          <w:i/>
-        </w:rPr>
-        <w:t>boosting</w:t>
-      </w:r>
-      <w:proofErr w:type="spellEnd"/>
-      <w:r>
-        <w:rPr>
-          <w:i/>
-        </w:rPr>
-        <w:t xml:space="preserve"> machine </w:t>
-      </w:r>
-      <w:r>
-        <w:t>(</w:t>
-      </w:r>
-      <w:r>
-        <w:t>LGBM</w:t>
-      </w:r>
-      <w:r>
-        <w:t>)</w:t>
-      </w:r>
-      <w:r>
-        <w:fldChar w:fldCharType="begin" w:fldLock="1"/>
-      </w:r>
-      <w:r>
-        <w:instrText>ADDIN CSL_CITATION {"citationItems":[{"id":"ITEM-1","itemData":{"DOI":"10.1145/3469213.3470280","ISBN":"9781450390200","abstract":"With the advent of the era of traffic, forecasts based on time series are improving the efficiency of the entire society in many ways, such as website traffic trends, price trends and so on. At present, the single model is a low accuracy rate prediction method and cannot well process the complex characteristics of time series. Therefore, this paper proposes a Prophet-LGBM combination model. The combination model makes full use of the advantages of Prophet algorithm in processing time series without feature engineering and LGBM algorithm can add other types of features and lightweight. The method of rolling prediction and weighted sum is used to improve the prediction accuracy of time series. In the experiments of this paper, we design and implement the comparative experiments between the Prophet-LGBM combination model and other single models, and verify them on multiple data sets. The experimental results show that the Prophet-LGBM combination model proposed in this paper has strong applicability and high accuracy in time series prediction.","author":[{"dropping-particle":"","family":"Xu","given":"Siyang","non-dropping-particle":"","parse-names":false,"suffix":""},{"dropping-particle":"","family":"Han","given":"Chunyan","non-dropping-particle":"","parse-names":false,"suffix":""},{"dropping-particle":"","family":"Ran","given":"Chunlei","non-dropping-particle":"","parse-names":false,"suffix":""}],"container-title":"ACM International Conference Proceeding Series","id":"ITEM-1","issued":{"date-parts":[["2021","5","28"]]},"publisher":"Association for Computing Machinery","title":"A Time Series Combined Forecasting Model Based on Prophet-LGBM","type":"article-journal"},"uris":["http://www.mendeley.com/documents/?uuid=24b2aa57-5a2b-39af-9bb2-2ef3fff93255"]}],"mendeley":{"formattedCitation":"[16]","plainTextFormattedCitation":"[16]","previouslyFormattedCitation":"[16]"},"properties":{"noteIndex":0},"schema":"https://github.com/citation-style-language/schema/raw/master/csl-citation.json"}</w:instrText>
-      </w:r>
-      <w:r>
-        <w:fldChar w:fldCharType="separate"/>
-      </w:r>
-      <w:r>
-        <w:rPr>
-          <w:noProof/>
-        </w:rPr>
-        <w:t>[16]</w:t>
-      </w:r>
-      <w:r>
-        <w:fldChar w:fldCharType="end"/>
-      </w:r>
-      <w:r>
-        <w:t xml:space="preserve"> </w:t>
-      </w:r>
-      <w:r>
-        <w:t xml:space="preserve">donde </w:t>
-      </w:r>
-      <w:r>
-        <w:t>se menciona</w:t>
-      </w:r>
-      <w:r>
-        <w:t xml:space="preserve"> que tiene mejores resultados comparado con modelos individuales</w:t>
-      </w:r>
-      <w:r>
-        <w:fldChar w:fldCharType="begin" w:fldLock="1"/>
-      </w:r>
-      <w:r>
-        <w:instrText>ADDIN CSL_CITATION {"citationItems":[{"id":"ITEM-1","itemData":{"DOI":"10.1145/3469213.3470280","ISBN":"9781450390200","abstract":"With the advent of the era of traffic, forecasts based on time series are improving the efficiency of the entire society in many ways, such as website traffic trends, price trends and so on. At present, the single model is a low accuracy rate prediction method and cannot well process the complex characteristics of time series. Therefore, this paper proposes a Prophet-LGBM combination model. The combination model makes full use of the advantages of Prophet algorithm in processing time series without feature engineering and LGBM algorithm can add other types of features and lightweight. The method of rolling prediction and weighted sum is used to improve the prediction accuracy of time series. In the experiments of this paper, we design and implement the comparative experiments between the Prophet-LGBM combination model and other single models, and verify them on multiple data sets. The experimental results show that the Prophet-LGBM combination model proposed in this paper has strong applicability and high accuracy in time series prediction.","author":[{"dropping-particle":"","family":"Xu","given":"Siyang","non-dropping-particle":"","parse-names":false,"suffix":""},{"dropping-particle":"","family":"Han","given":"Chunyan","non-dropping-particle":"","parse-names":false,"suffix":""},{"dropping-particle":"","family":"Ran","given":"Chunlei","non-dropping-particle":"","parse-names":false,"suffix":""}],"container-title":"ACM International Conference Proceeding Series","id":"ITEM-1","issued":{"date-parts":[["2021","5","28"]]},"publisher":"Association for Computing Machinery","title":"A Time Series Combined Forecasting Model Based on Prophet-LGBM","type":"article-journal"},"uris":["http://www.mendeley.com/documents/?uuid=24b2aa57-5a2b-39af-9bb2-2ef3fff93255"]}],"mendeley":{"formattedCitation":"[16]","plainTextFormattedCitation":"[16]","previouslyFormattedCitation":"[16]"},"properties":{"noteIndex":0},"schema":"https://github.com/citation-style-language/schema/raw/master/csl-citation.json"}</w:instrText>
-      </w:r>
-      <w:r>
-        <w:fldChar w:fldCharType="separate"/>
-      </w:r>
-      <w:r>
-        <w:rPr>
-          <w:noProof/>
-        </w:rPr>
-        <w:t>[16]</w:t>
-      </w:r>
-      <w:r>
-        <w:fldChar w:fldCharType="end"/>
-      </w:r>
-      <w:r>
-        <w:t>.</w:t>
-      </w:r>
-    </w:p>
-    <w:p/>
-    <w:p>
-      <w:r>
-        <w:t xml:space="preserve">Otra tecnología son las redes bidireccionales </w:t>
-      </w:r>
-      <w:r>
-        <w:t>LSTM (BI-LSTM)</w:t>
-      </w:r>
-      <w:r>
-        <w:fldChar w:fldCharType="begin" w:fldLock="1"/>
-      </w:r>
-      <w:r>
-        <w:instrText>ADDIN CSL_CITATION {"citationItems":[{"id":"ITEM-1","itemData":{"DOI":"10.1145/3453800.3453812","ISBN":"9781450387613","abstract":"Deep learning methods such as recurrent neural network and long short-term memory have recently drawn a lot of attentions in many fields such as computer vision, natural language processing and finance. Long short-term memory is a type of recurrent neural network capable of predicting future values of sequential data by learning observed data over time. Many real-world time series in business, finance, weather forecasting and engineering science have periodic property like daily, monthly, quarterly or yearly period and need efficient tools to forecast their future events and values. The forecasting study and tools in these fields are therefore essential and important. In this paper, we present a deep learning technique, called bidirectional long short-term memory, in forecasting time series data. The bidirectional long short-term memory model is evaluated based on the benchmark periodic time series dataset. The model performs well on the macro and industry categories and achieves average mean absolute percentage errors less than 9%. It is shown that the bidirectional architecture obtains the better results than the baseline models. We also test the model by tuning the time step parameter to evaluate how the time step length impacts on forecasting performance of the model.","author":[{"dropping-particle":"","family":"Quoc Nguyen","given":"Dung","non-dropping-particle":"","parse-names":false,"suffix":""},{"dropping-particle":"","family":"Nguyet Phan","given":"Minh","non-dropping-particle":"","parse-names":false,"suffix":""},{"dropping-particle":"","family":"Zelinka","given":"Ivan","non-dropping-particle":"","parse-names":false,"suffix":""}],"container-title":"ACM International Conference Proceeding Series","id":"ITEM-1","issued":{"date-parts":[["2021"]]},"page":"60-64","title":"Periodic Time Series Forecasting with Bidirectional Long Short-Term Memory: Periodic Time Series Forecasting with Bidirectional LSTM","type":"article-journal"},"uris":["http://www.mendeley.com/documents/?uuid=745dec50-cc84-4fa6-b1b6-962d7006a38b"]}],"mendeley":{"formattedCitation":"[2]","plainTextFormattedCitation":"[2]","previouslyFormattedCitation":"[2]"},"properties":{"noteIndex":0},"schema":"https://github.com/citation-style-language/schema/raw/master/csl-citation.json"}</w:instrText>
-      </w:r>
-      <w:r>
-        <w:fldChar w:fldCharType="separate"/>
-      </w:r>
-      <w:r>
-        <w:rPr>
-          <w:noProof/>
-        </w:rPr>
-        <w:t>[2]</w:t>
-      </w:r>
-      <w:r>
-        <w:fldChar w:fldCharType="end"/>
-      </w:r>
-      <w:r>
-        <w:t xml:space="preserve"> las cuales en este artículo</w:t>
-      </w:r>
-      <w:r>
-        <w:fldChar w:fldCharType="begin" w:fldLock="1"/>
-      </w:r>
-      <w:r>
-        <w:instrText>ADDIN CSL_CITATION {"citationItems":[{"id":"ITEM-1","itemData":{"DOI":"10.1145/3453800.3453812","ISBN":"9781450387613","abstract":"Deep learning methods such as recurrent neural network and long short-term memory have recently drawn a lot of attentions in many fields such as computer vision, natural language processing and finance. Long short-term memory is a type of recurrent neural network capable of predicting future values of sequential data by learning observed data over time. Many real-world time series in business, finance, weather forecasting and engineering science have periodic property like daily, monthly, quarterly or yearly period and need efficient tools to forecast their future events and values. The forecasting study and tools in these fields are therefore essential and important. In this paper, we present a deep learning technique, called bidirectional long short-term memory, in forecasting time series data. The bidirectional long short-term memory model is evaluated based on the benchmark periodic time series dataset. The model performs well on the macro and industry categories and achieves average mean absolute percentage errors less than 9%. It is shown that the bidirectional architecture obtains the better results than the baseline models. We also test the model by tuning the time step parameter to evaluate how the time step length impacts on forecasting performance of the model.","author":[{"dropping-particle":"","family":"Quoc Nguyen","given":"Dung","non-dropping-particle":"","parse-names":false,"suffix":""},{"dropping-particle":"","family":"Nguyet Phan","given":"Minh","non-dropping-particle":"","parse-names":false,"suffix":""},{"dropping-particle":"","family":"Zelinka","given":"Ivan","non-dropping-particle":"","parse-names":false,"suffix":""}],"container-title":"ACM International Conference Proceeding Series","id":"ITEM-1","issued":{"date-parts":[["2021"]]},"page":"60-64","title":"Periodic Time Series Forecasting with Bidirectional Long Short-Term Memory: Periodic Time Series Forecasting with Bidirectional LSTM","type":"article-journal"},"uris":["http://www.mendeley.com/documents/?uuid=745dec50-cc84-4fa6-b1b6-962d7006a38b"]}],"mendeley":{"formattedCitation":"[2]","plainTextFormattedCitation":"[2]","previouslyFormattedCitation":"[2]"},"properties":{"noteIndex":0},"schema":"https://github.com/citation-style-language/schema/raw/master/csl-citation.json"}</w:instrText>
-      </w:r>
-      <w:r>
-        <w:fldChar w:fldCharType="separate"/>
-      </w:r>
-      <w:r>
-        <w:rPr>
-          <w:noProof/>
-        </w:rPr>
-        <w:t>[2]</w:t>
-      </w:r>
-      <w:r>
-        <w:fldChar w:fldCharType="end"/>
-      </w:r>
-      <w:r>
-        <w:t xml:space="preserve"> fueron probadas en el</w:t>
-      </w:r>
-      <w:r>
-        <w:t xml:space="preserve"> conjunto de datos</w:t>
-      </w:r>
-      <w:r>
-        <w:t xml:space="preserve"> </w:t>
-      </w:r>
-      <w:r>
-        <w:rPr>
-          <w:i/>
-        </w:rPr>
-        <w:t>M3-Competition</w:t>
-      </w:r>
-      <w:r>
-        <w:rPr>
-          <w:i/>
-        </w:rPr>
-        <w:fldChar w:fldCharType="begin" w:fldLock="1"/>
-      </w:r>
-      <w:r>
-        <w:rPr>
-          <w:i/>
-        </w:rPr>
-        <w:instrText>ADDIN CSL_CITATION {"citationItems":[{"id":"ITEM-1","itemData":{"URL":"https://forecasters.org/resources/time-series-data/m3-competition/","accessed":{"date-parts":[["2022","10","18"]]},"id":"ITEM-1","issued":{"date-parts":[["0"]]},"title":"The M3-Competition Database.","type":"webpage"},"uris":["http://www.mendeley.com/documents/?uuid=e132da2d-54f9-4b9c-8593-6c3dc4401be0"]}],"mendeley":{"formattedCitation":"[17]","plainTextFormattedCitation":"[17]","previouslyFormattedCitation":"[17]"},"properties":{"noteIndex":0},"schema":"https://github.com/citation-style-language/schema/raw/master/csl-citation.json"}</w:instrText>
-      </w:r>
-      <w:r>
-        <w:rPr>
-          <w:i/>
-        </w:rPr>
-        <w:fldChar w:fldCharType="separate"/>
-      </w:r>
-      <w:r>
-        <w:rPr>
-          <w:noProof/>
-        </w:rPr>
-        <w:t>[17]</w:t>
+        <w:t>[18]</w:t>
       </w:r>
       <w:r>
         <w:rPr>
@@ -6684,7 +7161,7 @@
         </w:numPr>
         <w:ind w:left="426"/>
       </w:pPr>
-      <w:bookmarkStart w:id="20" w:name="_Toc159172879"/>
+      <w:bookmarkStart w:id="20" w:name="_Toc161158828"/>
       <w:r>
         <w:lastRenderedPageBreak/>
         <w:t>Evaluación de desempeño de los modelos predictivos</w:t>
@@ -6712,7 +7189,7 @@
         <w:fldChar w:fldCharType="begin" w:fldLock="1"/>
       </w:r>
       <w:r>
-        <w:instrText>ADDIN CSL_CITATION {"citationItems":[{"id":"ITEM-1","itemData":{"abstract":"Performance metrics (error measures) are vital components of the evaluation frameworks in various fields. The intention of this study was to overview of a variety of performance metrics and approaches to their classification. The main goal of the study was to develop a typology that will help to improve our knowledge and understanding of metrics and facilitate their selection in machine learning regression, forecasting and prognostics. Based on the analysis of the structure of numerous performance metrics, we propose a framework of metrics which includes four (4) categories: primary metrics, extended metrics, composite metrics, and hybrid sets of metrics. The paper identified three (3) key components (dimensions) that determine the structure and properties of primary metrics: method of determining point distance, method of normalization, method of aggregation of point distances over a data set.","author":[{"dropping-particle":"","family":"Botchkarev","given":"Alexei","non-dropping-particle":"","parse-names":false,"suffix":""}],"id":"ITEM-1","issued":{"date-parts":[["2018"]]},"title":"Performance Metrics (Error Measures) in Machine Learning Regression, Forecasting and Prognostics: Properties and Typology","type":"article-journal"},"uris":["http://www.mendeley.com/documents/?uuid=37d08c43-3c86-3034-a3e3-2af942979001"]}],"mendeley":{"formattedCitation":"[18]","plainTextFormattedCitation":"[18]","previouslyFormattedCitation":"[18]"},"properties":{"noteIndex":0},"schema":"https://github.com/citation-style-language/schema/raw/master/csl-citation.json"}</w:instrText>
+        <w:instrText>ADDIN CSL_CITATION {"citationItems":[{"id":"ITEM-1","itemData":{"abstract":"Performance metrics (error measures) are vital components of the evaluation frameworks in various fields. The intention of this study was to overview of a variety of performance metrics and approaches to their classification. The main goal of the study was to develop a typology that will help to improve our knowledge and understanding of metrics and facilitate their selection in machine learning regression, forecasting and prognostics. Based on the analysis of the structure of numerous performance metrics, we propose a framework of metrics which includes four (4) categories: primary metrics, extended metrics, composite metrics, and hybrid sets of metrics. The paper identified three (3) key components (dimensions) that determine the structure and properties of primary metrics: method of determining point distance, method of normalization, method of aggregation of point distances over a data set.","author":[{"dropping-particle":"","family":"Botchkarev","given":"Alexei","non-dropping-particle":"","parse-names":false,"suffix":""}],"id":"ITEM-1","issued":{"date-parts":[["2018"]]},"title":"Performance Metrics (Error Measures) in Machine Learning Regression, Forecasting and Prognostics: Properties and Typology","type":"article-journal"},"uris":["http://www.mendeley.com/documents/?uuid=37d08c43-3c86-3034-a3e3-2af942979001"]}],"mendeley":{"formattedCitation":"[19]","plainTextFormattedCitation":"[19]","previouslyFormattedCitation":"[19]"},"properties":{"noteIndex":0},"schema":"https://github.com/citation-style-language/schema/raw/master/csl-citation.json"}</w:instrText>
       </w:r>
       <w:r>
         <w:fldChar w:fldCharType="separate"/>
@@ -6721,7 +7198,7 @@
         <w:rPr>
           <w:noProof/>
         </w:rPr>
-        <w:t>[18]</w:t>
+        <w:t>[19]</w:t>
       </w:r>
       <w:r>
         <w:fldChar w:fldCharType="end"/>
@@ -7046,9 +7523,6 @@
         <w:t xml:space="preserve">El </w:t>
       </w:r>
       <w:r>
-        <w:t>MAE (</w:t>
-      </w:r>
-      <w:r>
         <w:rPr>
           <w:i/>
         </w:rPr>
@@ -7067,6 +7541,12 @@
           <w:i/>
         </w:rPr>
         <w:t xml:space="preserve"> error</w:t>
+      </w:r>
+      <w:r>
+        <w:t xml:space="preserve"> (</w:t>
+      </w:r>
+      <w:r>
+        <w:t>MAE</w:t>
       </w:r>
       <w:r>
         <w:t>)</w:t>
@@ -7324,12 +7804,7 @@
         <w:jc w:val="both"/>
       </w:pPr>
       <w:r>
-        <w:t>La mé</w:t>
-      </w:r>
-      <w:bookmarkStart w:id="21" w:name="_GoBack"/>
-      <w:bookmarkEnd w:id="21"/>
-      <w:r>
-        <w:t xml:space="preserve">trica </w:t>
+        <w:t xml:space="preserve">La métrica </w:t>
       </w:r>
       <w:proofErr w:type="spellStart"/>
       <w:r>
@@ -7380,7 +7855,7 @@
         <w:fldChar w:fldCharType="begin" w:fldLock="1"/>
       </w:r>
       <w:r>
-        <w:instrText>ADDIN CSL_CITATION {"citationItems":[{"id":"ITEM-1","itemData":{"URL":"https://towardsdatascience.com/choosing-the-correct-error-metric-mape-vs-smape-5328dec53fac","accessed":{"date-parts":[["2022","10","12"]]},"id":"ITEM-1","issued":{"date-parts":[["2020"]]},"title":"Choosing the correct error metric: MAPE vs. sMAPE","type":"webpage"},"uris":["http://www.mendeley.com/documents/?uuid=1d252ca0-140e-4292-a8cc-b73e2cb0c902"]}],"mendeley":{"formattedCitation":"[12]","plainTextFormattedCitation":"[12]","previouslyFormattedCitation":"[12]"},"properties":{"noteIndex":0},"schema":"https://github.com/citation-style-language/schema/raw/master/csl-citation.json"}</w:instrText>
+        <w:instrText>ADDIN CSL_CITATION {"citationItems":[{"id":"ITEM-1","itemData":{"URL":"https://towardsdatascience.com/choosing-the-correct-error-metric-mape-vs-smape-5328dec53fac","accessed":{"date-parts":[["2022","10","12"]]},"id":"ITEM-1","issued":{"date-parts":[["2020"]]},"title":"Choosing the correct error metric: MAPE vs. sMAPE","type":"webpage"},"uris":["http://www.mendeley.com/documents/?uuid=1d252ca0-140e-4292-a8cc-b73e2cb0c902"]}],"mendeley":{"formattedCitation":"[13]","plainTextFormattedCitation":"[13]","previouslyFormattedCitation":"[13]"},"properties":{"noteIndex":0},"schema":"https://github.com/citation-style-language/schema/raw/master/csl-citation.json"}</w:instrText>
       </w:r>
       <w:r>
         <w:fldChar w:fldCharType="separate"/>
@@ -7389,7 +7864,7 @@
         <w:rPr>
           <w:noProof/>
         </w:rPr>
-        <w:t>[12]</w:t>
+        <w:t>[13]</w:t>
       </w:r>
       <w:r>
         <w:fldChar w:fldCharType="end"/>
@@ -7744,20 +8219,91 @@
         <w:rPr>
           <w:highlight w:val="yellow"/>
         </w:rPr>
-        <w:t>Mencionar la fórmula más actual</w:t>
-      </w:r>
+        <w:t xml:space="preserve">Si bien existe otra fórmula de SMAPE mas actual donde se toman los valores absolutos de </w:t>
+      </w:r>
+      <m:oMath>
+        <m:sSub>
+          <m:sSubPr>
+            <m:ctrlPr>
+              <w:rPr>
+                <w:rFonts w:ascii="Cambria Math" w:hAnsi="Cambria Math"/>
+                <w:i/>
+                <w:highlight w:val="yellow"/>
+              </w:rPr>
+            </m:ctrlPr>
+          </m:sSubPr>
+          <m:e>
+            <m:r>
+              <w:rPr>
+                <w:rFonts w:ascii="Cambria Math" w:hAnsi="Cambria Math"/>
+                <w:highlight w:val="yellow"/>
+              </w:rPr>
+              <m:t>A</m:t>
+            </m:r>
+          </m:e>
+          <m:sub>
+            <m:r>
+              <w:rPr>
+                <w:rFonts w:ascii="Cambria Math" w:hAnsi="Cambria Math"/>
+                <w:highlight w:val="yellow"/>
+              </w:rPr>
+              <m:t>t</m:t>
+            </m:r>
+          </m:sub>
+        </m:sSub>
+        <m:r>
+          <w:rPr>
+            <w:rFonts w:ascii="Cambria Math" w:hAnsi="Cambria Math"/>
+            <w:highlight w:val="yellow"/>
+          </w:rPr>
+          <m:t xml:space="preserve"> y </m:t>
+        </m:r>
+        <m:sSub>
+          <m:sSubPr>
+            <m:ctrlPr>
+              <w:rPr>
+                <w:rFonts w:ascii="Cambria Math" w:hAnsi="Cambria Math"/>
+                <w:i/>
+                <w:highlight w:val="yellow"/>
+              </w:rPr>
+            </m:ctrlPr>
+          </m:sSubPr>
+          <m:e>
+            <m:r>
+              <w:rPr>
+                <w:rFonts w:ascii="Cambria Math" w:hAnsi="Cambria Math"/>
+                <w:highlight w:val="yellow"/>
+              </w:rPr>
+              <m:t>F</m:t>
+            </m:r>
+          </m:e>
+          <m:sub>
+            <m:r>
+              <w:rPr>
+                <w:rFonts w:ascii="Cambria Math" w:hAnsi="Cambria Math"/>
+                <w:highlight w:val="yellow"/>
+              </w:rPr>
+              <m:t>t</m:t>
+            </m:r>
+          </m:sub>
+        </m:sSub>
+      </m:oMath>
       <w:r>
         <w:rPr>
           <w:highlight w:val="yellow"/>
         </w:rPr>
-        <w:t xml:space="preserve"> que se utilizó esta porque no tiene valores negativos de vistas</w:t>
-      </w:r>
-      <w:r>
-        <w:rPr>
-          <w:highlight w:val="yellow"/>
-        </w:rPr>
-        <w:t>.</w:t>
-      </w:r>
+        <w:t xml:space="preserve"> en el denominador, en este caso se optó por la fórmula original, ya que entre los datos no tenemos valores negativos de vistas.</w:t>
+      </w:r>
+    </w:p>
+    <w:p>
+      <w:pPr>
+        <w:jc w:val="both"/>
+      </w:pPr>
+    </w:p>
+    <w:p>
+      <w:pPr>
+        <w:jc w:val="both"/>
+      </w:pPr>
     </w:p>
     <w:p>
       <w:pPr>
@@ -7779,12 +8325,12 @@
       <w:pPr>
         <w:pStyle w:val="Ttulo1"/>
       </w:pPr>
-      <w:bookmarkStart w:id="22" w:name="_Toc159172880"/>
+      <w:bookmarkStart w:id="21" w:name="_Toc161158829"/>
       <w:r>
         <w:lastRenderedPageBreak/>
         <w:t>Capítulo 3</w:t>
       </w:r>
-      <w:bookmarkEnd w:id="22"/>
+      <w:bookmarkEnd w:id="21"/>
     </w:p>
     <w:p/>
     <w:p/>
@@ -7793,11 +8339,11 @@
       <w:pPr>
         <w:pStyle w:val="Ttulo1"/>
       </w:pPr>
-      <w:bookmarkStart w:id="23" w:name="_Toc159172881"/>
+      <w:bookmarkStart w:id="22" w:name="_Toc161158830"/>
       <w:r>
         <w:t>Descripción del problema</w:t>
       </w:r>
-      <w:bookmarkEnd w:id="23"/>
+      <w:bookmarkEnd w:id="22"/>
       <w:r>
         <w:br w:type="page"/>
       </w:r>
@@ -7827,7 +8373,7 @@
           <w:sz w:val="24"/>
         </w:rPr>
       </w:pPr>
-      <w:bookmarkStart w:id="24" w:name="_Toc159172882"/>
+      <w:bookmarkStart w:id="23" w:name="_Toc161158831"/>
       <w:r>
         <w:rPr>
           <w:rStyle w:val="Ttulo2Car"/>
@@ -7837,7 +8383,7 @@
         </w:rPr>
         <w:t>El problema</w:t>
       </w:r>
-      <w:bookmarkEnd w:id="24"/>
+      <w:bookmarkEnd w:id="23"/>
     </w:p>
     <w:p>
       <w:pPr>
@@ -7884,7 +8430,7 @@
       <w:r>
         <w:t xml:space="preserve">. disponible en </w:t>
       </w:r>
-      <w:hyperlink r:id="rId8" w:history="1">
+      <w:hyperlink r:id="rId9" w:history="1">
         <w:r>
           <w:rPr>
             <w:rStyle w:val="Hipervnculo"/>
@@ -7909,7 +8455,7 @@
       <w:r>
         <w:t xml:space="preserve">Sitio de la editorial Universitaria disponible en </w:t>
       </w:r>
-      <w:hyperlink r:id="rId9" w:history="1">
+      <w:hyperlink r:id="rId10" w:history="1">
         <w:r>
           <w:rPr>
             <w:rStyle w:val="Hipervnculo"/>
@@ -7934,7 +8480,7 @@
       <w:r>
         <w:t xml:space="preserve">Portal de acceso al contenido generado por la radio y la televisión de la Universidad disponible en </w:t>
       </w:r>
-      <w:hyperlink r:id="rId10" w:history="1">
+      <w:hyperlink r:id="rId11" w:history="1">
         <w:r>
           <w:rPr>
             <w:rStyle w:val="Hipervnculo"/>
@@ -7963,19 +8509,11 @@
       <w:r>
         <w:t xml:space="preserve">cceso a los datos se dispone </w:t>
       </w:r>
-      <w:proofErr w:type="spellStart"/>
       <w:r>
         <w:rPr>
           <w:i/>
         </w:rPr>
-        <w:t>google</w:t>
-      </w:r>
-      <w:proofErr w:type="spellEnd"/>
-      <w:r>
-        <w:rPr>
-          <w:i/>
-        </w:rPr>
-        <w:t xml:space="preserve"> </w:t>
+        <w:t xml:space="preserve">google </w:t>
       </w:r>
       <w:proofErr w:type="spellStart"/>
       <w:r>
@@ -8011,11 +8549,11 @@
           <w:numId w:val="5"/>
         </w:numPr>
       </w:pPr>
-      <w:bookmarkStart w:id="25" w:name="_Toc159172883"/>
+      <w:bookmarkStart w:id="24" w:name="_Toc161158832"/>
       <w:r>
         <w:t>Estructura Organizacional</w:t>
       </w:r>
-      <w:bookmarkEnd w:id="25"/>
+      <w:bookmarkEnd w:id="24"/>
     </w:p>
     <w:p>
       <w:pPr>
@@ -8045,29 +8583,15 @@
           <w:ilvl w:val="0"/>
           <w:numId w:val="5"/>
         </w:numPr>
-      </w:pPr>
-      <w:bookmarkStart w:id="26" w:name="_Toc159172884"/>
+        <w:ind w:left="709"/>
+      </w:pPr>
+      <w:bookmarkStart w:id="25" w:name="_Toc161158833"/>
       <w:r>
         <w:t>Organigrama</w:t>
       </w:r>
       <w:r>
-        <w:t xml:space="preserve"> (</w:t>
-      </w:r>
-      <w:r>
-        <w:rPr>
-          <w:highlight w:val="yellow"/>
-        </w:rPr>
-        <w:t>checar</w:t>
-      </w:r>
-      <w:r>
-        <w:t>)</w:t>
-      </w:r>
-      <w:bookmarkEnd w:id="26"/>
-    </w:p>
-    <w:p>
-      <w:pPr>
-        <w:ind w:left="709"/>
-      </w:pPr>
+        <w:t xml:space="preserve"> </w:t>
+      </w:r>
       <w:r>
         <w:rPr>
           <w:noProof/>
@@ -8088,7 +8612,7 @@
                     <pic:cNvPicPr/>
                   </pic:nvPicPr>
                   <pic:blipFill rotWithShape="1">
-                    <a:blip r:embed="rId11"/>
+                    <a:blip r:embed="rId8"/>
                     <a:srcRect t="35495"/>
                     <a:stretch/>
                   </pic:blipFill>
@@ -8115,22 +8639,23 @@
           </wp:inline>
         </w:drawing>
       </w:r>
+      <w:bookmarkEnd w:id="25"/>
     </w:p>
     <w:p>
       <w:pPr>
         <w:ind w:left="567"/>
         <w:jc w:val="center"/>
       </w:pPr>
-      <w:bookmarkStart w:id="27" w:name="_Ref444020175"/>
-      <w:bookmarkStart w:id="28" w:name="_Toc444494514"/>
+      <w:bookmarkStart w:id="26" w:name="_Ref444020175"/>
+      <w:bookmarkStart w:id="27" w:name="_Toc444494514"/>
       <w:r>
         <w:t>Figura</w:t>
       </w:r>
+      <w:bookmarkEnd w:id="26"/>
+      <w:r>
+        <w:t xml:space="preserve"> 1: Organigrama del </w:t>
+      </w:r>
       <w:bookmarkEnd w:id="27"/>
-      <w:r>
-        <w:t xml:space="preserve"> 1: Organigrama del </w:t>
-      </w:r>
-      <w:bookmarkEnd w:id="28"/>
       <w:r>
         <w:t>Departamento de Gestión de Recursos de Redes y Comunicaciones</w:t>
       </w:r>
@@ -8249,7 +8774,16 @@
         <w:t xml:space="preserve"> encarga principalmente de la gestión y mantenim</w:t>
       </w:r>
       <w:r>
-        <w:t xml:space="preserve">iento de los servicios de </w:t>
+        <w:t>iento de los servicios de</w:t>
+      </w:r>
+      <w:r>
+        <w:t xml:space="preserve"> </w:t>
+      </w:r>
+      <w:r>
+        <w:t>voz sobre protocolo de Internet</w:t>
+      </w:r>
+      <w:r>
+        <w:t xml:space="preserve"> - </w:t>
       </w:r>
       <w:proofErr w:type="spellStart"/>
       <w:r>
@@ -8264,6 +8798,9 @@
       </w:r>
       <w:proofErr w:type="spellStart"/>
       <w:r>
+        <w:rPr>
+          <w:highlight w:val="yellow"/>
+        </w:rPr>
         <w:t>WiFi</w:t>
       </w:r>
       <w:proofErr w:type="spellEnd"/>
@@ -8271,32 +8808,65 @@
         <w:t xml:space="preserve">, gestión de las </w:t>
       </w:r>
       <w:r>
+        <w:t>Red</w:t>
+      </w:r>
+      <w:r>
+        <w:t>es</w:t>
+      </w:r>
+      <w:r>
+        <w:t xml:space="preserve"> de Área Local Virtual </w:t>
+      </w:r>
+      <w:r>
+        <w:t xml:space="preserve">- </w:t>
+      </w:r>
+      <w:r>
         <w:rPr>
           <w:highlight w:val="yellow"/>
         </w:rPr>
         <w:t>VLAN</w:t>
       </w:r>
       <w:r>
-        <w:t xml:space="preserve"> y redes de la unidad central de Rectorado, gestión de usuarios en la plataforma de Google </w:t>
+        <w:t xml:space="preserve"> y redes de la unidad central de Rectorado, gestión de usuarios en la plataforma de </w:t>
+      </w:r>
+      <w:r>
+        <w:rPr>
+          <w:i/>
+        </w:rPr>
+        <w:t xml:space="preserve">Google </w:t>
       </w:r>
       <w:proofErr w:type="spellStart"/>
       <w:r>
+        <w:rPr>
+          <w:i/>
+        </w:rPr>
         <w:t>Workspace</w:t>
       </w:r>
       <w:proofErr w:type="spellEnd"/>
       <w:r>
+        <w:rPr>
+          <w:i/>
+        </w:rPr>
         <w:t xml:space="preserve"> </w:t>
       </w:r>
       <w:proofErr w:type="spellStart"/>
       <w:r>
+        <w:rPr>
+          <w:i/>
+        </w:rPr>
         <w:t>for</w:t>
       </w:r>
       <w:proofErr w:type="spellEnd"/>
       <w:r>
+        <w:rPr>
+          <w:i/>
+        </w:rPr>
         <w:t xml:space="preserve"> </w:t>
       </w:r>
       <w:proofErr w:type="spellStart"/>
       <w:r>
+        <w:rPr>
+          <w:i/>
+        </w:rPr>
         <w:t>education</w:t>
       </w:r>
       <w:proofErr w:type="spellEnd"/>
@@ -8320,7 +8890,13 @@
         <w:t xml:space="preserve">Técnico 2 y Técnico 3: </w:t>
       </w:r>
       <w:r>
-        <w:t xml:space="preserve">Estos dos técnicos se encargan de la gestión  y ruteo de las redes de la universidad y con los proveedores de servicio, gestión y mantenimiento de los Servidores físicos y virtuales del </w:t>
+        <w:t>Estos dos técnicos se encargan de la gestión  y ruteo de las redes de la universidad y con los proveedores de servicio, gestión y mantenimiento de los Servidores físicos y virtuales del</w:t>
+      </w:r>
+      <w:r>
+        <w:t xml:space="preserve"> Centro de Procesamiento de Datos -</w:t>
+      </w:r>
+      <w:r>
+        <w:t xml:space="preserve"> </w:t>
       </w:r>
       <w:r>
         <w:rPr>
@@ -8331,19 +8907,134 @@
       <w:r>
         <w:t xml:space="preserve">, plataformas de </w:t>
       </w:r>
+      <w:r>
+        <w:t>respaldo de datos</w:t>
+      </w:r>
+      <w:r>
+        <w:t>, sistemas de monitoreo de las plataformas y servicios esenciales de la infraestructura de la universidad com</w:t>
+      </w:r>
+      <w:r>
+        <w:rPr>
+          <w:highlight w:val="yellow"/>
+        </w:rPr>
+        <w:t>o</w:t>
+      </w:r>
+      <w:r>
+        <w:rPr>
+          <w:highlight w:val="yellow"/>
+        </w:rPr>
+        <w:t xml:space="preserve"> Sistema de Nombres de Dominio</w:t>
+      </w:r>
+      <w:r>
+        <w:rPr>
+          <w:highlight w:val="yellow"/>
+        </w:rPr>
+        <w:t xml:space="preserve"> </w:t>
+      </w:r>
+      <w:r>
+        <w:rPr>
+          <w:highlight w:val="yellow"/>
+        </w:rPr>
+        <w:t xml:space="preserve">- </w:t>
+      </w:r>
+      <w:r>
+        <w:rPr>
+          <w:highlight w:val="yellow"/>
+        </w:rPr>
+        <w:t xml:space="preserve">DNS, </w:t>
+      </w:r>
+      <w:r>
+        <w:rPr>
+          <w:highlight w:val="yellow"/>
+        </w:rPr>
+        <w:t xml:space="preserve">Protocolo de Puerta de Enlace Fronteriza – BGP, </w:t>
+      </w:r>
+      <w:r>
+        <w:rPr>
+          <w:i/>
+        </w:rPr>
+        <w:t xml:space="preserve">Open </w:t>
+      </w:r>
       <w:proofErr w:type="spellStart"/>
       <w:r>
-        <w:t>Backup</w:t>
+        <w:rPr>
+          <w:i/>
+        </w:rPr>
+        <w:t>Shortest</w:t>
       </w:r>
       <w:proofErr w:type="spellEnd"/>
       <w:r>
-        <w:t>, sistemas de monitoreo de las plataformas y servicios esenciales de la infraestructura de la universidad com</w:t>
+        <w:rPr>
+          <w:i/>
+        </w:rPr>
+        <w:t xml:space="preserve"> </w:t>
+      </w:r>
+      <w:proofErr w:type="spellStart"/>
+      <w:r>
+        <w:rPr>
+          <w:i/>
+        </w:rPr>
+        <w:t>Path</w:t>
+      </w:r>
+      <w:proofErr w:type="spellEnd"/>
+      <w:r>
+        <w:rPr>
+          <w:i/>
+        </w:rPr>
+        <w:t xml:space="preserve"> </w:t>
+      </w:r>
+      <w:proofErr w:type="spellStart"/>
+      <w:r>
+        <w:rPr>
+          <w:i/>
+        </w:rPr>
+        <w:t>First</w:t>
+      </w:r>
+      <w:proofErr w:type="spellEnd"/>
+      <w:r>
+        <w:rPr>
+          <w:i/>
+        </w:rPr>
+        <w:t xml:space="preserve"> </w:t>
+      </w:r>
+      <w:r>
+        <w:t>-</w:t>
       </w:r>
       <w:r>
         <w:rPr>
           <w:highlight w:val="yellow"/>
         </w:rPr>
-        <w:t>o DNS, BGP. OSPF, VPN, etc.</w:t>
+        <w:t xml:space="preserve"> </w:t>
+      </w:r>
+      <w:r>
+        <w:rPr>
+          <w:highlight w:val="yellow"/>
+        </w:rPr>
+        <w:t xml:space="preserve">OSPF, </w:t>
+      </w:r>
+      <w:r>
+        <w:t xml:space="preserve"> Red Privada V</w:t>
+      </w:r>
+      <w:r>
+        <w:t>irtual</w:t>
+      </w:r>
+      <w:r>
+        <w:rPr>
+          <w:highlight w:val="yellow"/>
+        </w:rPr>
+        <w:t xml:space="preserve"> </w:t>
+      </w:r>
+      <w:r>
+        <w:rPr>
+          <w:highlight w:val="yellow"/>
+        </w:rPr>
+        <w:t xml:space="preserve">- </w:t>
+      </w:r>
+      <w:r>
+        <w:rPr>
+          <w:highlight w:val="yellow"/>
+        </w:rPr>
+        <w:t>VPN, etc.</w:t>
       </w:r>
     </w:p>
     <w:p>
@@ -8409,11 +9100,11 @@
       <w:pPr>
         <w:pStyle w:val="Ttulo1"/>
       </w:pPr>
-      <w:bookmarkStart w:id="29" w:name="_Toc159172885"/>
+      <w:bookmarkStart w:id="28" w:name="_Toc161158834"/>
       <w:r>
         <w:t>Capítulo 4</w:t>
       </w:r>
-      <w:bookmarkEnd w:id="29"/>
+      <w:bookmarkEnd w:id="28"/>
     </w:p>
     <w:p>
       <w:pPr>
@@ -8427,11 +9118,11 @@
       <w:pPr>
         <w:pStyle w:val="Ttulo1"/>
       </w:pPr>
-      <w:bookmarkStart w:id="30" w:name="_Toc159172886"/>
+      <w:bookmarkStart w:id="29" w:name="_Toc161158835"/>
       <w:r>
         <w:t>Solución Propuesta</w:t>
       </w:r>
-      <w:bookmarkEnd w:id="30"/>
+      <w:bookmarkEnd w:id="29"/>
     </w:p>
     <w:p>
       <w:pPr>
@@ -8483,11 +9174,11 @@
         </w:numPr>
         <w:ind w:left="284"/>
       </w:pPr>
-      <w:bookmarkStart w:id="31" w:name="_Toc159172887"/>
+      <w:bookmarkStart w:id="30" w:name="_Toc161158836"/>
       <w:r>
         <w:t>Materiales y Métodos</w:t>
       </w:r>
-      <w:bookmarkEnd w:id="31"/>
+      <w:bookmarkEnd w:id="30"/>
     </w:p>
     <w:p/>
     <w:p>
@@ -8498,7 +9189,7 @@
         <w:fldChar w:fldCharType="begin" w:fldLock="1"/>
       </w:r>
       <w:r>
-        <w:instrText>ADDIN CSL_CITATION {"citationItems":[{"id":"ITEM-1","itemData":{"author":[{"dropping-particle":"","family":"Chapman","given":"Pete","non-dropping-particle":"","parse-names":false,"suffix":""},{"dropping-particle":"","family":"Clinton","given":"Julian","non-dropping-particle":"","parse-names":false,"suffix":""},{"dropping-particle":"","family":"Kerber","given":"Randy","non-dropping-particle":"","parse-names":false,"suffix":""},{"dropping-particle":"","family":"Khabaza","given":"Thomas","non-dropping-particle":"","parse-names":false,"suffix":""},{"dropping-particle":"","family":"Reinartz","given":"Thomas","non-dropping-particle":"","parse-names":false,"suffix":""},{"dropping-particle":"","family":"Shearer","given":"Colin","non-dropping-particle":"","parse-names":false,"suffix":""},{"dropping-particle":"","family":"Wirth","given":"Rudiger","non-dropping-particle":"","parse-names":false,"suffix":""}],"container-title":"SPSS inc","id":"ITEM-1","issue":"13","issued":{"date-parts":[["2000"]]},"page":"1-73","title":"CRISP-DM 1.0: Step-by-step data mining guide","type":"article-journal","volume":"9"},"uris":["http://www.mendeley.com/documents/?uuid=0dbf831c-8a64-46da-a44d-c3564a46afa2"]}],"mendeley":{"formattedCitation":"[19]","plainTextFormattedCitation":"[19]","previouslyFormattedCitation":"[19]"},"properties":{"noteIndex":0},"schema":"https://github.com/citation-style-language/schema/raw/master/csl-citation.json"}</w:instrText>
+        <w:instrText>ADDIN CSL_CITATION {"citationItems":[{"id":"ITEM-1","itemData":{"author":[{"dropping-particle":"","family":"Chapman","given":"Pete","non-dropping-particle":"","parse-names":false,"suffix":""},{"dropping-particle":"","family":"Clinton","given":"Julian","non-dropping-particle":"","parse-names":false,"suffix":""},{"dropping-particle":"","family":"Kerber","given":"Randy","non-dropping-particle":"","parse-names":false,"suffix":""},{"dropping-particle":"","family":"Khabaza","given":"Thomas","non-dropping-particle":"","parse-names":false,"suffix":""},{"dropping-particle":"","family":"Reinartz","given":"Thomas","non-dropping-particle":"","parse-names":false,"suffix":""},{"dropping-particle":"","family":"Shearer","given":"Colin","non-dropping-particle":"","parse-names":false,"suffix":""},{"dropping-particle":"","family":"Wirth","given":"Rudiger","non-dropping-particle":"","parse-names":false,"suffix":""}],"container-title":"SPSS inc","id":"ITEM-1","issue":"13","issued":{"date-parts":[["2000"]]},"page":"1-73","title":"CRISP-DM 1.0: Step-by-step data mining guide","type":"article-journal","volume":"9"},"uris":["http://www.mendeley.com/documents/?uuid=0dbf831c-8a64-46da-a44d-c3564a46afa2"]}],"mendeley":{"formattedCitation":"[20]","plainTextFormattedCitation":"[20]","previouslyFormattedCitation":"[20]"},"properties":{"noteIndex":0},"schema":"https://github.com/citation-style-language/schema/raw/master/csl-citation.json"}</w:instrText>
       </w:r>
       <w:r>
         <w:fldChar w:fldCharType="separate"/>
@@ -8507,7 +9198,7 @@
         <w:rPr>
           <w:noProof/>
         </w:rPr>
-        <w:t>[19]</w:t>
+        <w:t>[20]</w:t>
       </w:r>
       <w:r>
         <w:fldChar w:fldCharType="end"/>
@@ -8529,7 +9220,7 @@
         <w:fldChar w:fldCharType="begin" w:fldLock="1"/>
       </w:r>
       <w:r>
-        <w:instrText>ADDIN CSL_CITATION {"citationItems":[{"id":"ITEM-1","itemData":{"DOI":"10.1016/J.PROCS.2021.01.199","ISSN":"18770509","abstract":"CRISP-DM is the de-facto standard and an industry-independent process model for applying data mining projects. Twenty years after its release in 2000, we would like to provide a systematic literature review of recent studies published in IEEE, ScienceDirect and ACM about data mining use cases applying CRISP-DM. We give an overview of the research focus, current methodologies, best practices and possible gaps in conducting the six phases of CRISP-DM. The main findings are that CRISP-DM is still a defactor standard in data mining, but there are challenges since the most studies do not foresee a deployment phase. The contribution of our paper is to identify best practices and process phases in which data mining analysts can be better supported. Further contribution is a template for structuring and releasing CRISP-DM studies.","author":[{"dropping-particle":"","family":"Schröer","given":"Christoph","non-dropping-particle":"","parse-names":false,"suffix":""},{"dropping-particle":"","family":"Kruse","given":"Felix","non-dropping-particle":"","parse-names":false,"suffix":""},{"dropping-particle":"","family":"Gómez","given":"Jorge Marx","non-dropping-particle":"","parse-names":false,"suffix":""}],"container-title":"Procedia Computer Science","id":"ITEM-1","issued":{"date-parts":[["2021"]]},"page":"526-534","publisher":"Elsevier B.V.","title":"A systematic literature review on applying CRISP-DM process model","type":"article-journal","volume":"181"},"uris":["http://www.mendeley.com/documents/?uuid=f41d18a8-5f74-3e3b-9883-7c26b3888f40"]}],"mendeley":{"formattedCitation":"[20]","plainTextFormattedCitation":"[20]","previouslyFormattedCitation":"[20]"},"properties":{"noteIndex":0},"schema":"https://github.com/citation-style-language/schema/raw/master/csl-citation.json"}</w:instrText>
+        <w:instrText>ADDIN CSL_CITATION {"citationItems":[{"id":"ITEM-1","itemData":{"DOI":"10.1016/J.PROCS.2021.01.199","ISSN":"18770509","abstract":"CRISP-DM is the de-facto standard and an industry-independent process model for applying data mining projects. Twenty years after its release in 2000, we would like to provide a systematic literature review of recent studies published in IEEE, ScienceDirect and ACM about data mining use cases applying CRISP-DM. We give an overview of the research focus, current methodologies, best practices and possible gaps in conducting the six phases of CRISP-DM. The main findings are that CRISP-DM is still a defactor standard in data mining, but there are challenges since the most studies do not foresee a deployment phase. The contribution of our paper is to identify best practices and process phases in which data mining analysts can be better supported. Further contribution is a template for structuring and releasing CRISP-DM studies.","author":[{"dropping-particle":"","family":"Schröer","given":"Christoph","non-dropping-particle":"","parse-names":false,"suffix":""},{"dropping-particle":"","family":"Kruse","given":"Felix","non-dropping-particle":"","parse-names":false,"suffix":""},{"dropping-particle":"","family":"Gómez","given":"Jorge Marx","non-dropping-particle":"","parse-names":false,"suffix":""}],"container-title":"Procedia Computer Science","id":"ITEM-1","issued":{"date-parts":[["2021"]]},"page":"526-534","publisher":"Elsevier B.V.","title":"A systematic literature review on applying CRISP-DM process model","type":"article-journal","volume":"181"},"uris":["http://www.mendeley.com/documents/?uuid=f41d18a8-5f74-3e3b-9883-7c26b3888f40"]}],"mendeley":{"formattedCitation":"[21]","plainTextFormattedCitation":"[21]","previouslyFormattedCitation":"[21]"},"properties":{"noteIndex":0},"schema":"https://github.com/citation-style-language/schema/raw/master/csl-citation.json"}</w:instrText>
       </w:r>
       <w:r>
         <w:fldChar w:fldCharType="separate"/>
@@ -8538,7 +9229,7 @@
         <w:rPr>
           <w:noProof/>
         </w:rPr>
-        <w:t>[20]</w:t>
+        <w:t>[21]</w:t>
       </w:r>
       <w:r>
         <w:fldChar w:fldCharType="end"/>
@@ -9314,11 +10005,11 @@
         </w:numPr>
         <w:ind w:left="284"/>
       </w:pPr>
-      <w:bookmarkStart w:id="32" w:name="_Toc159172888"/>
+      <w:bookmarkStart w:id="31" w:name="_Toc161158837"/>
       <w:r>
         <w:t>Herramientas y Materiales</w:t>
       </w:r>
-      <w:bookmarkEnd w:id="32"/>
+      <w:bookmarkEnd w:id="31"/>
     </w:p>
     <w:p/>
     <w:p/>
@@ -9331,11 +10022,11 @@
         </w:numPr>
         <w:ind w:left="284"/>
       </w:pPr>
-      <w:bookmarkStart w:id="33" w:name="_Toc159172889"/>
+      <w:bookmarkStart w:id="32" w:name="_Toc161158838"/>
       <w:r>
         <w:t>Python</w:t>
       </w:r>
-      <w:bookmarkEnd w:id="33"/>
+      <w:bookmarkEnd w:id="32"/>
     </w:p>
     <w:p/>
     <w:p>
@@ -9352,7 +10043,7 @@
         <w:fldChar w:fldCharType="begin" w:fldLock="1"/>
       </w:r>
       <w:r>
-        <w:instrText>ADDIN CSL_CITATION {"citationItems":[{"id":"ITEM-1","itemData":{"URL":"https://docs.python.org/3/","accessed":{"date-parts":[["2024","2","2"]]},"author":[{"dropping-particle":"","family":"Python Software Foundation","given":"","non-dropping-particle":"","parse-names":false,"suffix":""}],"id":"ITEM-1","issued":{"date-parts":[["0"]]},"title":"Python 3.12.1 documentation","type":"webpage"},"uris":["http://www.mendeley.com/documents/?uuid=3a58b6c8-0d7a-41d8-9700-bdea9c276faf"]}],"mendeley":{"formattedCitation":"[21]","plainTextFormattedCitation":"[21]","previouslyFormattedCitation":"[21]"},"properties":{"noteIndex":0},"schema":"https://github.com/citation-style-language/schema/raw/master/csl-citation.json"}</w:instrText>
+        <w:instrText>ADDIN CSL_CITATION {"citationItems":[{"id":"ITEM-1","itemData":{"URL":"https://docs.python.org/3/","accessed":{"date-parts":[["2024","2","2"]]},"author":[{"dropping-particle":"","family":"Python Software Foundation","given":"","non-dropping-particle":"","parse-names":false,"suffix":""}],"id":"ITEM-1","issued":{"date-parts":[["0"]]},"title":"Python 3.12.1 documentation","type":"webpage"},"uris":["http://www.mendeley.com/documents/?uuid=3a58b6c8-0d7a-41d8-9700-bdea9c276faf"]}],"mendeley":{"formattedCitation":"[22]","plainTextFormattedCitation":"[22]","previouslyFormattedCitation":"[22]"},"properties":{"noteIndex":0},"schema":"https://github.com/citation-style-language/schema/raw/master/csl-citation.json"}</w:instrText>
       </w:r>
       <w:r>
         <w:fldChar w:fldCharType="separate"/>
@@ -9361,7 +10052,7 @@
         <w:rPr>
           <w:noProof/>
         </w:rPr>
-        <w:t>[21]</w:t>
+        <w:t>[22]</w:t>
       </w:r>
       <w:r>
         <w:fldChar w:fldCharType="end"/>
@@ -9386,11 +10077,11 @@
         </w:numPr>
         <w:ind w:left="284"/>
       </w:pPr>
-      <w:bookmarkStart w:id="34" w:name="_Toc159172890"/>
+      <w:bookmarkStart w:id="33" w:name="_Toc161158839"/>
       <w:r>
         <w:t>Google Drive</w:t>
       </w:r>
-      <w:bookmarkEnd w:id="34"/>
+      <w:bookmarkEnd w:id="33"/>
     </w:p>
     <w:p/>
     <w:p>
@@ -9425,7 +10116,7 @@
         <w:fldChar w:fldCharType="begin" w:fldLock="1"/>
       </w:r>
       <w:r>
-        <w:instrText>ADDIN CSL_CITATION {"citationItems":[{"id":"ITEM-1","itemData":{"URL":"https://www.google.com/intl/es-419_ar/drive/","accessed":{"date-parts":[["2024","2","2"]]},"author":[{"dropping-particle":"","family":"Google","given":"","non-dropping-particle":"","parse-names":false,"suffix":""}],"id":"ITEM-1","issued":{"date-parts":[["0"]]},"title":"Plataforma de archivos compartidos y almacenamiento personal en la nube - Google","type":"webpage"},"uris":["http://www.mendeley.com/documents/?uuid=2dcd6697-4406-441c-8bf2-9dcdaa5d5513"]}],"mendeley":{"formattedCitation":"[22]","plainTextFormattedCitation":"[22]","previouslyFormattedCitation":"[22]"},"properties":{"noteIndex":0},"schema":"https://github.com/citation-style-language/schema/raw/master/csl-citation.json"}</w:instrText>
+        <w:instrText>ADDIN CSL_CITATION {"citationItems":[{"id":"ITEM-1","itemData":{"URL":"https://www.google.com/intl/es-419_ar/drive/","accessed":{"date-parts":[["2024","2","2"]]},"author":[{"dropping-particle":"","family":"Google","given":"","non-dropping-particle":"","parse-names":false,"suffix":""}],"id":"ITEM-1","issued":{"date-parts":[["0"]]},"title":"Plataforma de archivos compartidos y almacenamiento personal en la nube - Google","type":"webpage"},"uris":["http://www.mendeley.com/documents/?uuid=2dcd6697-4406-441c-8bf2-9dcdaa5d5513"]}],"mendeley":{"formattedCitation":"[23]","plainTextFormattedCitation":"[23]","previouslyFormattedCitation":"[23]"},"properties":{"noteIndex":0},"schema":"https://github.com/citation-style-language/schema/raw/master/csl-citation.json"}</w:instrText>
       </w:r>
       <w:r>
         <w:fldChar w:fldCharType="separate"/>
@@ -9434,7 +10125,7 @@
         <w:rPr>
           <w:noProof/>
         </w:rPr>
-        <w:t>[22]</w:t>
+        <w:t>[23]</w:t>
       </w:r>
       <w:r>
         <w:fldChar w:fldCharType="end"/>
@@ -9453,7 +10144,7 @@
         </w:numPr>
         <w:ind w:left="284"/>
       </w:pPr>
-      <w:bookmarkStart w:id="35" w:name="_Toc159172891"/>
+      <w:bookmarkStart w:id="34" w:name="_Toc161158840"/>
       <w:r>
         <w:t>Universal</w:t>
       </w:r>
@@ -9468,7 +10159,7 @@
       <w:r>
         <w:t xml:space="preserve"> (UA)</w:t>
       </w:r>
-      <w:bookmarkEnd w:id="35"/>
+      <w:bookmarkEnd w:id="34"/>
     </w:p>
     <w:p/>
     <w:p>
@@ -9518,7 +10209,7 @@
         <w:fldChar w:fldCharType="begin" w:fldLock="1"/>
       </w:r>
       <w:r>
-        <w:instrText>ADDIN CSL_CITATION {"citationItems":[{"id":"ITEM-1","itemData":{"URL":"https://support.google.com/","accessed":{"date-parts":[["2024","2","2"]]},"author":[{"dropping-particle":"","family":"Google","given":"","non-dropping-particle":"","parse-names":false,"suffix":""}],"id":"ITEM-1","issued":{"date-parts":[["0"]]},"title":"Ayuda de Google","type":"webpage"},"uris":["http://www.mendeley.com/documents/?uuid=7a891f64-2a21-4c20-987b-a61317c7c9b7","http://www.mendeley.com/documents/?uuid=fda33b15-6afe-488f-9da1-e9f0270c3b27"]}],"mendeley":{"formattedCitation":"[23]","plainTextFormattedCitation":"[23]","previouslyFormattedCitation":"[23]"},"properties":{"noteIndex":0},"schema":"https://github.com/citation-style-language/schema/raw/master/csl-citation.json"}</w:instrText>
+        <w:instrText>ADDIN CSL_CITATION {"citationItems":[{"id":"ITEM-1","itemData":{"URL":"https://support.google.com/","accessed":{"date-parts":[["2024","2","2"]]},"author":[{"dropping-particle":"","family":"Google","given":"","non-dropping-particle":"","parse-names":false,"suffix":""}],"id":"ITEM-1","issued":{"date-parts":[["0"]]},"title":"Ayuda de Google","type":"webpage"},"uris":["http://www.mendeley.com/documents/?uuid=7a891f64-2a21-4c20-987b-a61317c7c9b7","http://www.mendeley.com/documents/?uuid=fda33b15-6afe-488f-9da1-e9f0270c3b27"]}],"mendeley":{"formattedCitation":"[24]","plainTextFormattedCitation":"[24]","previouslyFormattedCitation":"[24]"},"properties":{"noteIndex":0},"schema":"https://github.com/citation-style-language/schema/raw/master/csl-citation.json"}</w:instrText>
       </w:r>
       <w:r>
         <w:fldChar w:fldCharType="separate"/>
@@ -9527,7 +10218,7 @@
         <w:rPr>
           <w:noProof/>
         </w:rPr>
-        <w:t>[23]</w:t>
+        <w:t>[24]</w:t>
       </w:r>
       <w:r>
         <w:fldChar w:fldCharType="end"/>
@@ -9546,7 +10237,7 @@
         </w:numPr>
         <w:ind w:left="284"/>
       </w:pPr>
-      <w:bookmarkStart w:id="36" w:name="_Toc159172892"/>
+      <w:bookmarkStart w:id="35" w:name="_Toc161158841"/>
       <w:r>
         <w:t>Google</w:t>
       </w:r>
@@ -9567,7 +10258,7 @@
       <w:r>
         <w:t>(GA4)</w:t>
       </w:r>
-      <w:bookmarkEnd w:id="36"/>
+      <w:bookmarkEnd w:id="35"/>
     </w:p>
     <w:p/>
     <w:p>
@@ -9619,7 +10310,7 @@
         <w:fldChar w:fldCharType="begin" w:fldLock="1"/>
       </w:r>
       <w:r>
-        <w:instrText>ADDIN CSL_CITATION {"citationItems":[{"id":"ITEM-1","itemData":{"URL":"https://support.google.com/","abstract":"Noticia de cierre de google+","author":[{"dropping-particle":"","family":"Google Lcc","given":"","non-dropping-particle":"","parse-names":false,"suffix":""}],"container-title":"Ayuda de Google","id":"ITEM-1","issued":{"date-parts":[["2023"]]},"title":"Ayuda de Google","type":"webpage"},"uris":["http://www.mendeley.com/documents/?uuid=fda33b15-6afe-488f-9da1-e9f0270c3b27","http://www.mendeley.com/documents/?uuid=7a891f64-2a21-4c20-987b-a61317c7c9b7"]}],"mendeley":{"formattedCitation":"[24]","plainTextFormattedCitation":"[24]","previouslyFormattedCitation":"[24]"},"properties":{"noteIndex":0},"schema":"https://github.com/citation-style-language/schema/raw/master/csl-citation.json"}</w:instrText>
+        <w:instrText>ADDIN CSL_CITATION {"citationItems":[{"id":"ITEM-1","itemData":{"URL":"https://support.google.com/","abstract":"Noticia de cierre de google+","author":[{"dropping-particle":"","family":"Google Lcc","given":"","non-dropping-particle":"","parse-names":false,"suffix":""}],"container-title":"Ayuda de Google","id":"ITEM-1","issued":{"date-parts":[["2023"]]},"title":"Ayuda de Google","type":"webpage"},"uris":["http://www.mendeley.com/documents/?uuid=fda33b15-6afe-488f-9da1-e9f0270c3b27","http://www.mendeley.com/documents/?uuid=7a891f64-2a21-4c20-987b-a61317c7c9b7"]}],"mendeley":{"formattedCitation":"[25]","plainTextFormattedCitation":"[25]","previouslyFormattedCitation":"[25]"},"properties":{"noteIndex":0},"schema":"https://github.com/citation-style-language/schema/raw/master/csl-citation.json"}</w:instrText>
       </w:r>
       <w:r>
         <w:fldChar w:fldCharType="separate"/>
@@ -9628,7 +10319,7 @@
         <w:rPr>
           <w:noProof/>
         </w:rPr>
-        <w:t>[24]</w:t>
+        <w:t>[25]</w:t>
       </w:r>
       <w:r>
         <w:fldChar w:fldCharType="end"/>
@@ -9647,7 +10338,7 @@
         </w:numPr>
         <w:ind w:left="284"/>
       </w:pPr>
-      <w:bookmarkStart w:id="37" w:name="_Toc159172893"/>
+      <w:bookmarkStart w:id="36" w:name="_Toc161158842"/>
       <w:proofErr w:type="spellStart"/>
       <w:r>
         <w:t>Looker</w:t>
@@ -9656,7 +10347,7 @@
       <w:r>
         <w:t xml:space="preserve"> Studio</w:t>
       </w:r>
-      <w:bookmarkEnd w:id="37"/>
+      <w:bookmarkEnd w:id="36"/>
       <w:r>
         <w:t xml:space="preserve"> </w:t>
       </w:r>
@@ -9675,7 +10366,7 @@
         <w:fldChar w:fldCharType="begin" w:fldLock="1"/>
       </w:r>
       <w:r>
-        <w:instrText>ADDIN CSL_CITATION {"citationItems":[{"id":"ITEM-1","itemData":{"URL":"https://support.google.com/","abstract":"Noticia de cierre de google+","author":[{"dropping-particle":"","family":"Google Lcc","given":"","non-dropping-particle":"","parse-names":false,"suffix":""}],"container-title":"Ayuda de Google","id":"ITEM-1","issued":{"date-parts":[["2023"]]},"title":"Ayuda de Google","type":"webpage"},"uris":["http://www.mendeley.com/documents/?uuid=fda33b15-6afe-488f-9da1-e9f0270c3b27","http://www.mendeley.com/documents/?uuid=7a891f64-2a21-4c20-987b-a61317c7c9b7"]}],"mendeley":{"formattedCitation":"[24]","plainTextFormattedCitation":"[24]","previouslyFormattedCitation":"[24]"},"properties":{"noteIndex":0},"schema":"https://github.com/citation-style-language/schema/raw/master/csl-citation.json"}</w:instrText>
+        <w:instrText>ADDIN CSL_CITATION {"citationItems":[{"id":"ITEM-1","itemData":{"URL":"https://support.google.com/","abstract":"Noticia de cierre de google+","author":[{"dropping-particle":"","family":"Google Lcc","given":"","non-dropping-particle":"","parse-names":false,"suffix":""}],"container-title":"Ayuda de Google","id":"ITEM-1","issued":{"date-parts":[["2023"]]},"title":"Ayuda de Google","type":"webpage"},"uris":["http://www.mendeley.com/documents/?uuid=fda33b15-6afe-488f-9da1-e9f0270c3b27","http://www.mendeley.com/documents/?uuid=7a891f64-2a21-4c20-987b-a61317c7c9b7"]}],"mendeley":{"formattedCitation":"[25]","plainTextFormattedCitation":"[25]","previouslyFormattedCitation":"[25]"},"properties":{"noteIndex":0},"schema":"https://github.com/citation-style-language/schema/raw/master/csl-citation.json"}</w:instrText>
       </w:r>
       <w:r>
         <w:fldChar w:fldCharType="separate"/>
@@ -9684,7 +10375,7 @@
         <w:rPr>
           <w:noProof/>
         </w:rPr>
-        <w:t>[24]</w:t>
+        <w:t>[25]</w:t>
       </w:r>
       <w:r>
         <w:fldChar w:fldCharType="end"/>
@@ -9741,11 +10432,11 @@
         </w:numPr>
         <w:ind w:left="284"/>
       </w:pPr>
-      <w:bookmarkStart w:id="38" w:name="_Toc159172894"/>
+      <w:bookmarkStart w:id="37" w:name="_Toc161158843"/>
       <w:r>
         <w:t>Word</w:t>
       </w:r>
-      <w:bookmarkEnd w:id="38"/>
+      <w:bookmarkEnd w:id="37"/>
     </w:p>
     <w:p/>
     <w:p>
@@ -9757,11 +10448,11 @@
         </w:numPr>
         <w:ind w:left="284"/>
       </w:pPr>
-      <w:bookmarkStart w:id="39" w:name="_Toc159172895"/>
+      <w:bookmarkStart w:id="38" w:name="_Toc161158844"/>
       <w:r>
         <w:t>Excel</w:t>
       </w:r>
-      <w:bookmarkEnd w:id="39"/>
+      <w:bookmarkEnd w:id="38"/>
     </w:p>
     <w:p/>
     <w:p>
@@ -9773,13 +10464,13 @@
         </w:numPr>
         <w:ind w:left="284"/>
       </w:pPr>
-      <w:bookmarkStart w:id="40" w:name="_Toc159172896"/>
+      <w:bookmarkStart w:id="39" w:name="_Toc161158845"/>
       <w:proofErr w:type="spellStart"/>
       <w:r>
         <w:lastRenderedPageBreak/>
         <w:t>Numpy</w:t>
       </w:r>
-      <w:bookmarkEnd w:id="40"/>
+      <w:bookmarkEnd w:id="39"/>
       <w:proofErr w:type="spellEnd"/>
     </w:p>
     <w:p/>
@@ -9842,7 +10533,7 @@
         <w:fldChar w:fldCharType="begin" w:fldLock="1"/>
       </w:r>
       <w:r>
-        <w:instrText>ADDIN CSL_CITATION {"citationItems":[{"id":"ITEM-1","itemData":{"URL":"https://numpy.org/doc/","accessed":{"date-parts":[["2024","2","5"]]},"author":[{"dropping-particle":"","family":"Numpy.org","given":"","non-dropping-particle":"","parse-names":false,"suffix":""}],"id":"ITEM-1","issued":{"date-parts":[["0"]]},"title":"NumPy Documentation","type":"webpage"},"uris":["http://www.mendeley.com/documents/?uuid=88452242-ef98-4374-b6e7-73053682e2e1"]}],"mendeley":{"formattedCitation":"[25]","plainTextFormattedCitation":"[25]","previouslyFormattedCitation":"[25]"},"properties":{"noteIndex":0},"schema":"https://github.com/citation-style-language/schema/raw/master/csl-citation.json"}</w:instrText>
+        <w:instrText>ADDIN CSL_CITATION {"citationItems":[{"id":"ITEM-1","itemData":{"URL":"https://numpy.org/doc/","accessed":{"date-parts":[["2024","2","5"]]},"author":[{"dropping-particle":"","family":"Numpy.org","given":"","non-dropping-particle":"","parse-names":false,"suffix":""}],"id":"ITEM-1","issued":{"date-parts":[["0"]]},"title":"NumPy Documentation","type":"webpage"},"uris":["http://www.mendeley.com/documents/?uuid=88452242-ef98-4374-b6e7-73053682e2e1"]}],"mendeley":{"formattedCitation":"[26]","plainTextFormattedCitation":"[26]","previouslyFormattedCitation":"[26]"},"properties":{"noteIndex":0},"schema":"https://github.com/citation-style-language/schema/raw/master/csl-citation.json"}</w:instrText>
       </w:r>
       <w:r>
         <w:fldChar w:fldCharType="separate"/>
@@ -9851,7 +10542,7 @@
         <w:rPr>
           <w:noProof/>
         </w:rPr>
-        <w:t>[25]</w:t>
+        <w:t>[26]</w:t>
       </w:r>
       <w:r>
         <w:fldChar w:fldCharType="end"/>
@@ -9870,12 +10561,12 @@
         </w:numPr>
         <w:ind w:left="284"/>
       </w:pPr>
-      <w:bookmarkStart w:id="41" w:name="_Toc159172897"/>
+      <w:bookmarkStart w:id="40" w:name="_Toc161158846"/>
       <w:proofErr w:type="spellStart"/>
       <w:r>
         <w:t>Tensorflow</w:t>
       </w:r>
-      <w:bookmarkEnd w:id="41"/>
+      <w:bookmarkEnd w:id="40"/>
       <w:proofErr w:type="spellEnd"/>
       <w:r>
         <w:t xml:space="preserve"> </w:t>
@@ -9889,7 +10580,7 @@
         <w:fldChar w:fldCharType="begin" w:fldLock="1"/>
       </w:r>
       <w:r>
-        <w:instrText>ADDIN CSL_CITATION {"citationItems":[{"id":"ITEM-1","itemData":{"URL":"https://www.tensorflow.org/","accessed":{"date-parts":[["2024","2","5"]]},"author":[{"dropping-particle":"","family":"Google Lcc","given":"","non-dropping-particle":"","parse-names":false,"suffix":""}],"id":"ITEM-1","issued":{"date-parts":[["0"]]},"title":"TensorFlow es una plataforma de código abierto de extremo a extremo para el aprendizaje automático","type":"webpage"},"uris":["http://www.mendeley.com/documents/?uuid=e65173d7-459a-4ab3-874a-8cb6ef657e5f"]}],"mendeley":{"formattedCitation":"[26]","plainTextFormattedCitation":"[26]","previouslyFormattedCitation":"[26]"},"properties":{"noteIndex":0},"schema":"https://github.com/citation-style-language/schema/raw/master/csl-citation.json"}</w:instrText>
+        <w:instrText>ADDIN CSL_CITATION {"citationItems":[{"id":"ITEM-1","itemData":{"URL":"https://www.tensorflow.org/","accessed":{"date-parts":[["2024","2","5"]]},"author":[{"dropping-particle":"","family":"Google Lcc","given":"","non-dropping-particle":"","parse-names":false,"suffix":""}],"id":"ITEM-1","issued":{"date-parts":[["0"]]},"title":"TensorFlow es una plataforma de código abierto de extremo a extremo para el aprendizaje automático","type":"webpage"},"uris":["http://www.mendeley.com/documents/?uuid=e65173d7-459a-4ab3-874a-8cb6ef657e5f"]}],"mendeley":{"formattedCitation":"[27]","plainTextFormattedCitation":"[27]","previouslyFormattedCitation":"[27]"},"properties":{"noteIndex":0},"schema":"https://github.com/citation-style-language/schema/raw/master/csl-citation.json"}</w:instrText>
       </w:r>
       <w:r>
         <w:fldChar w:fldCharType="separate"/>
@@ -9898,7 +10589,7 @@
         <w:rPr>
           <w:noProof/>
         </w:rPr>
-        <w:t>[26]</w:t>
+        <w:t>[27]</w:t>
       </w:r>
       <w:r>
         <w:fldChar w:fldCharType="end"/>
@@ -9917,12 +10608,12 @@
         </w:numPr>
         <w:ind w:left="284"/>
       </w:pPr>
-      <w:bookmarkStart w:id="42" w:name="_Toc159172898"/>
+      <w:bookmarkStart w:id="41" w:name="_Toc161158847"/>
       <w:proofErr w:type="spellStart"/>
       <w:r>
         <w:t>Keras</w:t>
       </w:r>
-      <w:bookmarkEnd w:id="42"/>
+      <w:bookmarkEnd w:id="41"/>
       <w:proofErr w:type="spellEnd"/>
     </w:p>
     <w:p/>
@@ -9997,7 +10688,7 @@
         <w:fldChar w:fldCharType="begin" w:fldLock="1"/>
       </w:r>
       <w:r>
-        <w:instrText>ADDIN CSL_CITATION {"citationItems":[{"id":"ITEM-1","itemData":{"URL":"https://www.tensorflow.org/","accessed":{"date-parts":[["2024","2","5"]]},"author":[{"dropping-particle":"","family":"Google Lcc","given":"","non-dropping-particle":"","parse-names":false,"suffix":""}],"id":"ITEM-1","issued":{"date-parts":[["0"]]},"title":"TensorFlow es una plataforma de código abierto de extremo a extremo para el aprendizaje automático","type":"webpage"},"uris":["http://www.mendeley.com/documents/?uuid=e65173d7-459a-4ab3-874a-8cb6ef657e5f"]}],"mendeley":{"formattedCitation":"[26]","plainTextFormattedCitation":"[26]","previouslyFormattedCitation":"[26]"},"properties":{"noteIndex":0},"schema":"https://github.com/citation-style-language/schema/raw/master/csl-citation.json"}</w:instrText>
+        <w:instrText>ADDIN CSL_CITATION {"citationItems":[{"id":"ITEM-1","itemData":{"URL":"https://www.tensorflow.org/","accessed":{"date-parts":[["2024","2","5"]]},"author":[{"dropping-particle":"","family":"Google Lcc","given":"","non-dropping-particle":"","parse-names":false,"suffix":""}],"id":"ITEM-1","issued":{"date-parts":[["0"]]},"title":"TensorFlow es una plataforma de código abierto de extremo a extremo para el aprendizaje automático","type":"webpage"},"uris":["http://www.mendeley.com/documents/?uuid=e65173d7-459a-4ab3-874a-8cb6ef657e5f"]}],"mendeley":{"formattedCitation":"[27]","plainTextFormattedCitation":"[27]","previouslyFormattedCitation":"[27]"},"properties":{"noteIndex":0},"schema":"https://github.com/citation-style-language/schema/raw/master/csl-citation.json"}</w:instrText>
       </w:r>
       <w:r>
         <w:fldChar w:fldCharType="separate"/>
@@ -10006,7 +10697,7 @@
         <w:rPr>
           <w:noProof/>
         </w:rPr>
-        <w:t>[26]</w:t>
+        <w:t>[27]</w:t>
       </w:r>
       <w:r>
         <w:fldChar w:fldCharType="end"/>
@@ -10025,11 +10716,11 @@
         </w:numPr>
         <w:ind w:left="284"/>
       </w:pPr>
-      <w:bookmarkStart w:id="43" w:name="_Toc159172899"/>
+      <w:bookmarkStart w:id="42" w:name="_Toc161158848"/>
       <w:r>
         <w:t>Pandas</w:t>
       </w:r>
-      <w:bookmarkEnd w:id="43"/>
+      <w:bookmarkEnd w:id="42"/>
     </w:p>
     <w:p/>
     <w:p>
@@ -10056,7 +10747,7 @@
         <w:fldChar w:fldCharType="begin" w:fldLock="1"/>
       </w:r>
       <w:r>
-        <w:instrText>ADDIN CSL_CITATION {"citationItems":[{"id":"ITEM-1","itemData":{"URL":"https://pandas.pydata.org/about/","accessed":{"date-parts":[["2024","2","6"]]},"id":"ITEM-1","issued":{"date-parts":[["0"]]},"title":"About pandas","type":"webpage"},"uris":["http://www.mendeley.com/documents/?uuid=c68314b3-aa4a-4686-a043-3a31e5a9a362"]}],"mendeley":{"formattedCitation":"[27]","plainTextFormattedCitation":"[27]","previouslyFormattedCitation":"[27]"},"properties":{"noteIndex":0},"schema":"https://github.com/citation-style-language/schema/raw/master/csl-citation.json"}</w:instrText>
+        <w:instrText>ADDIN CSL_CITATION {"citationItems":[{"id":"ITEM-1","itemData":{"URL":"https://pandas.pydata.org/about/","accessed":{"date-parts":[["2024","2","6"]]},"id":"ITEM-1","issued":{"date-parts":[["0"]]},"title":"About pandas","type":"webpage"},"uris":["http://www.mendeley.com/documents/?uuid=c68314b3-aa4a-4686-a043-3a31e5a9a362"]}],"mendeley":{"formattedCitation":"[28]","plainTextFormattedCitation":"[28]","previouslyFormattedCitation":"[28]"},"properties":{"noteIndex":0},"schema":"https://github.com/citation-style-language/schema/raw/master/csl-citation.json"}</w:instrText>
       </w:r>
       <w:r>
         <w:fldChar w:fldCharType="separate"/>
@@ -10065,7 +10756,7 @@
         <w:rPr>
           <w:noProof/>
         </w:rPr>
-        <w:t>[27]</w:t>
+        <w:t>[28]</w:t>
       </w:r>
       <w:r>
         <w:fldChar w:fldCharType="end"/>
@@ -10084,12 +10775,12 @@
         </w:numPr>
         <w:ind w:left="284"/>
       </w:pPr>
-      <w:bookmarkStart w:id="44" w:name="_Toc159172900"/>
+      <w:bookmarkStart w:id="43" w:name="_Toc161158849"/>
       <w:proofErr w:type="spellStart"/>
       <w:r>
         <w:t>Matplotlib</w:t>
       </w:r>
-      <w:bookmarkEnd w:id="44"/>
+      <w:bookmarkEnd w:id="43"/>
       <w:proofErr w:type="spellEnd"/>
     </w:p>
     <w:p/>
@@ -10106,7 +10797,7 @@
         <w:fldChar w:fldCharType="begin" w:fldLock="1"/>
       </w:r>
       <w:r>
-        <w:instrText>ADDIN CSL_CITATION {"citationItems":[{"id":"ITEM-1","itemData":{"URL":"https://matplotlib.org/","accessed":{"date-parts":[["2024","2","6"]]},"id":"ITEM-1","issued":{"date-parts":[["0"]]},"title":"https://matplotlib.org/","type":"webpage"},"uris":["http://www.mendeley.com/documents/?uuid=40d547e4-cae3-4929-89b9-5bd844e9eeeb"]}],"mendeley":{"formattedCitation":"[28]","plainTextFormattedCitation":"[28]","previouslyFormattedCitation":"[28]"},"properties":{"noteIndex":0},"schema":"https://github.com/citation-style-language/schema/raw/master/csl-citation.json"}</w:instrText>
+        <w:instrText>ADDIN CSL_CITATION {"citationItems":[{"id":"ITEM-1","itemData":{"URL":"https://matplotlib.org/","accessed":{"date-parts":[["2024","2","6"]]},"id":"ITEM-1","issued":{"date-parts":[["0"]]},"title":"https://matplotlib.org/","type":"webpage"},"uris":["http://www.mendeley.com/documents/?uuid=40d547e4-cae3-4929-89b9-5bd844e9eeeb"]}],"mendeley":{"formattedCitation":"[29]","plainTextFormattedCitation":"[29]","previouslyFormattedCitation":"[29]"},"properties":{"noteIndex":0},"schema":"https://github.com/citation-style-language/schema/raw/master/csl-citation.json"}</w:instrText>
       </w:r>
       <w:r>
         <w:fldChar w:fldCharType="separate"/>
@@ -10115,7 +10806,7 @@
         <w:rPr>
           <w:noProof/>
         </w:rPr>
-        <w:t>[28]</w:t>
+        <w:t>[29]</w:t>
       </w:r>
       <w:r>
         <w:fldChar w:fldCharType="end"/>
@@ -10138,7 +10829,7 @@
         </w:numPr>
         <w:ind w:left="284"/>
       </w:pPr>
-      <w:bookmarkStart w:id="45" w:name="_Toc159172901"/>
+      <w:bookmarkStart w:id="44" w:name="_Toc161158850"/>
       <w:r>
         <w:t xml:space="preserve">Google </w:t>
       </w:r>
@@ -10149,7 +10840,7 @@
       <w:r>
         <w:t>olaboratory</w:t>
       </w:r>
-      <w:bookmarkEnd w:id="45"/>
+      <w:bookmarkEnd w:id="44"/>
       <w:proofErr w:type="spellEnd"/>
     </w:p>
     <w:p/>
@@ -10198,7 +10889,7 @@
         <w:fldChar w:fldCharType="begin" w:fldLock="1"/>
       </w:r>
       <w:r>
-        <w:instrText>ADDIN CSL_CITATION {"citationItems":[{"id":"ITEM-1","itemData":{"URL":"https://research.google.com/colaboratory","accessed":{"date-parts":[["2024","2","2"]]},"author":[{"dropping-particle":"","family":"Google","given":"","non-dropping-particle":"","parse-names":false,"suffix":""}],"id":"ITEM-1","issued":{"date-parts":[["0"]]},"title":"Google Colab","type":"webpage"},"uris":["http://www.mendeley.com/documents/?uuid=1ed4450f-41f3-4fe1-8941-3293781f6c75","http://www.mendeley.com/documents/?uuid=7910de08-f2da-4a10-8e0d-e5c0750adc2e"]}],"mendeley":{"formattedCitation":"[29]","plainTextFormattedCitation":"[29]","previouslyFormattedCitation":"[29]"},"properties":{"noteIndex":0},"schema":"https://github.com/citation-style-language/schema/raw/master/csl-citation.json"}</w:instrText>
+        <w:instrText>ADDIN CSL_CITATION {"citationItems":[{"id":"ITEM-1","itemData":{"URL":"https://research.google.com/colaboratory","accessed":{"date-parts":[["2024","2","2"]]},"author":[{"dropping-particle":"","family":"Google","given":"","non-dropping-particle":"","parse-names":false,"suffix":""}],"id":"ITEM-1","issued":{"date-parts":[["0"]]},"title":"Google Colab","type":"webpage"},"uris":["http://www.mendeley.com/documents/?uuid=1ed4450f-41f3-4fe1-8941-3293781f6c75","http://www.mendeley.com/documents/?uuid=7910de08-f2da-4a10-8e0d-e5c0750adc2e"]}],"mendeley":{"formattedCitation":"[30]","plainTextFormattedCitation":"[30]","previouslyFormattedCitation":"[30]"},"properties":{"noteIndex":0},"schema":"https://github.com/citation-style-language/schema/raw/master/csl-citation.json"}</w:instrText>
       </w:r>
       <w:r>
         <w:fldChar w:fldCharType="separate"/>
@@ -10207,7 +10898,7 @@
         <w:rPr>
           <w:noProof/>
         </w:rPr>
-        <w:t>[29]</w:t>
+        <w:t>[30]</w:t>
       </w:r>
       <w:r>
         <w:fldChar w:fldCharType="end"/>
@@ -10226,12 +10917,12 @@
         </w:numPr>
         <w:ind w:left="284"/>
       </w:pPr>
-      <w:bookmarkStart w:id="46" w:name="_Toc159172902"/>
+      <w:bookmarkStart w:id="45" w:name="_Toc161158851"/>
       <w:proofErr w:type="spellStart"/>
       <w:r>
         <w:t>Git</w:t>
       </w:r>
-      <w:bookmarkEnd w:id="46"/>
+      <w:bookmarkEnd w:id="45"/>
       <w:proofErr w:type="spellEnd"/>
     </w:p>
     <w:p/>
@@ -10283,7 +10974,7 @@
         <w:fldChar w:fldCharType="begin" w:fldLock="1"/>
       </w:r>
       <w:r>
-        <w:instrText>ADDIN CSL_CITATION {"citationItems":[{"id":"ITEM-1","itemData":{"URL":"https://docs.github.com/es/get-started/using-git/about-git","accessed":{"date-parts":[["2024","2","6"]]},"author":[{"dropping-particle":"","family":"GitHub","given":"","non-dropping-particle":"","parse-names":false,"suffix":""}],"id":"ITEM-1","issued":{"date-parts":[["0"]]},"title":"Acerca de Git","type":"webpage"},"uris":["http://www.mendeley.com/documents/?uuid=ef8dd81a-3635-4c79-aa05-5eed40000b22"]}],"mendeley":{"formattedCitation":"[30]","plainTextFormattedCitation":"[30]","previouslyFormattedCitation":"[30]"},"properties":{"noteIndex":0},"schema":"https://github.com/citation-style-language/schema/raw/master/csl-citation.json"}</w:instrText>
+        <w:instrText>ADDIN CSL_CITATION {"citationItems":[{"id":"ITEM-1","itemData":{"URL":"https://docs.github.com/es/get-started/using-git/about-git","accessed":{"date-parts":[["2024","2","6"]]},"author":[{"dropping-particle":"","family":"GitHub","given":"","non-dropping-particle":"","parse-names":false,"suffix":""}],"id":"ITEM-1","issued":{"date-parts":[["0"]]},"title":"Acerca de Git","type":"webpage"},"uris":["http://www.mendeley.com/documents/?uuid=ef8dd81a-3635-4c79-aa05-5eed40000b22"]}],"mendeley":{"formattedCitation":"[31]","plainTextFormattedCitation":"[31]","previouslyFormattedCitation":"[31]"},"properties":{"noteIndex":0},"schema":"https://github.com/citation-style-language/schema/raw/master/csl-citation.json"}</w:instrText>
       </w:r>
       <w:r>
         <w:fldChar w:fldCharType="separate"/>
@@ -10292,7 +10983,7 @@
         <w:rPr>
           <w:noProof/>
         </w:rPr>
-        <w:t>[30]</w:t>
+        <w:t>[31]</w:t>
       </w:r>
       <w:r>
         <w:fldChar w:fldCharType="end"/>
@@ -10314,13 +11005,13 @@
         </w:numPr>
         <w:ind w:left="284"/>
       </w:pPr>
-      <w:bookmarkStart w:id="47" w:name="_Toc159172903"/>
+      <w:bookmarkStart w:id="46" w:name="_Toc161158852"/>
       <w:proofErr w:type="spellStart"/>
       <w:r>
         <w:lastRenderedPageBreak/>
         <w:t>Hyperparametros</w:t>
       </w:r>
-      <w:bookmarkEnd w:id="47"/>
+      <w:bookmarkEnd w:id="46"/>
       <w:proofErr w:type="spellEnd"/>
     </w:p>
     <w:p/>
@@ -10341,7 +11032,7 @@
         <w:fldChar w:fldCharType="begin" w:fldLock="1"/>
       </w:r>
       <w:r>
-        <w:instrText>ADDIN CSL_CITATION {"citationItems":[{"id":"ITEM-1","itemData":{"URL":"https://www.tensorflow.org/tutorials/keras/keras_tuner","accessed":{"date-parts":[["2024","2","15"]]},"id":"ITEM-1","issued":{"date-parts":[["0"]]},"title":"Introduction to the Keras Tuner","type":"webpage"},"uris":["http://www.mendeley.com/documents/?uuid=58de5e14-e113-4029-8ead-bbe72452d90a"]}],"mendeley":{"formattedCitation":"[31]","plainTextFormattedCitation":"[31]","previouslyFormattedCitation":"[31]"},"properties":{"noteIndex":0},"schema":"https://github.com/citation-style-language/schema/raw/master/csl-citation.json"}</w:instrText>
+        <w:instrText>ADDIN CSL_CITATION {"citationItems":[{"id":"ITEM-1","itemData":{"URL":"https://www.tensorflow.org/tutorials/keras/keras_tuner","accessed":{"date-parts":[["2024","2","15"]]},"id":"ITEM-1","issued":{"date-parts":[["0"]]},"title":"Introduction to the Keras Tuner","type":"webpage"},"uris":["http://www.mendeley.com/documents/?uuid=58de5e14-e113-4029-8ead-bbe72452d90a"]}],"mendeley":{"formattedCitation":"[32]","plainTextFormattedCitation":"[32]","previouslyFormattedCitation":"[32]"},"properties":{"noteIndex":0},"schema":"https://github.com/citation-style-language/schema/raw/master/csl-citation.json"}</w:instrText>
       </w:r>
       <w:r>
         <w:fldChar w:fldCharType="separate"/>
@@ -10350,7 +11041,7 @@
         <w:rPr>
           <w:noProof/>
         </w:rPr>
-        <w:t>[31]</w:t>
+        <w:t>[32]</w:t>
       </w:r>
       <w:r>
         <w:fldChar w:fldCharType="end"/>
@@ -10369,13 +11060,33 @@
         </w:numPr>
         <w:ind w:left="284"/>
       </w:pPr>
-      <w:bookmarkStart w:id="48" w:name="_Toc159172904"/>
+      <w:bookmarkStart w:id="47" w:name="_Toc161158853"/>
       <w:proofErr w:type="spellStart"/>
       <w:r>
+        <w:t>Epocas</w:t>
+      </w:r>
+      <w:proofErr w:type="spellEnd"/>
+      <w:r>
+        <w:t xml:space="preserve"> </w:t>
+      </w:r>
+      <w:r>
+        <w:t>(</w:t>
+      </w:r>
+      <w:proofErr w:type="spellStart"/>
+      <w:r>
+        <w:rPr>
+          <w:i/>
+        </w:rPr>
         <w:t>Epoch</w:t>
       </w:r>
-      <w:bookmarkEnd w:id="48"/>
+      <w:bookmarkEnd w:id="47"/>
       <w:proofErr w:type="spellEnd"/>
+      <w:r>
+        <w:rPr>
+          <w:i/>
+        </w:rPr>
+        <w:t>)</w:t>
+      </w:r>
     </w:p>
     <w:p>
       <w:r>
@@ -10401,7 +11112,7 @@
         <w:fldChar w:fldCharType="begin" w:fldLock="1"/>
       </w:r>
       <w:r>
-        <w:instrText>ADDIN CSL_CITATION {"citationItems":[{"id":"ITEM-1","itemData":{"URL":"https://keras.io/getting_started/faq/#","accessed":{"date-parts":[["2024","2","15"]]},"id":"ITEM-1","issued":{"date-parts":[["0"]]},"title":"Keras FAQ","type":"webpage"},"uris":["http://www.mendeley.com/documents/?uuid=6ef8e9d1-d6a7-4b29-b51f-37374faff8c3"]}],"mendeley":{"formattedCitation":"[32]","plainTextFormattedCitation":"[32]","previouslyFormattedCitation":"[32]"},"properties":{"noteIndex":0},"schema":"https://github.com/citation-style-language/schema/raw/master/csl-citation.json"}</w:instrText>
+        <w:instrText>ADDIN CSL_CITATION {"citationItems":[{"id":"ITEM-1","itemData":{"URL":"https://keras.io/getting_started/faq/#","accessed":{"date-parts":[["2024","2","15"]]},"id":"ITEM-1","issued":{"date-parts":[["0"]]},"title":"Keras FAQ","type":"webpage"},"uris":["http://www.mendeley.com/documents/?uuid=6ef8e9d1-d6a7-4b29-b51f-37374faff8c3"]}],"mendeley":{"formattedCitation":"[33]","plainTextFormattedCitation":"[33]","previouslyFormattedCitation":"[33]"},"properties":{"noteIndex":0},"schema":"https://github.com/citation-style-language/schema/raw/master/csl-citation.json"}</w:instrText>
       </w:r>
       <w:r>
         <w:fldChar w:fldCharType="separate"/>
@@ -10410,7 +11121,7 @@
         <w:rPr>
           <w:noProof/>
         </w:rPr>
-        <w:t>[32]</w:t>
+        <w:t>[33]</w:t>
       </w:r>
       <w:r>
         <w:fldChar w:fldCharType="end"/>
@@ -10449,32 +11160,205 @@
         </w:numPr>
         <w:ind w:left="284"/>
       </w:pPr>
-      <w:bookmarkStart w:id="49" w:name="_Toc159172905"/>
+      <w:bookmarkStart w:id="48" w:name="_Toc161158854"/>
       <w:r>
         <w:t>Trial</w:t>
       </w:r>
+      <w:bookmarkEnd w:id="48"/>
+    </w:p>
+    <w:p>
+      <w:r>
+        <w:t>Según su documentación oficial, un trial es una prueba, donde cada trial tiene x cantidad de épocas,</w:t>
+      </w:r>
+      <w:r>
+        <w:t xml:space="preserve"> en un trial se evalúa un conjunto de valores de </w:t>
+      </w:r>
+      <w:proofErr w:type="spellStart"/>
+      <w:r>
+        <w:rPr>
+          <w:highlight w:val="yellow"/>
+        </w:rPr>
+        <w:t>hyperparámetros</w:t>
+      </w:r>
+      <w:proofErr w:type="spellEnd"/>
+      <w:r>
+        <w:t>, es decir, en cada trial se evalúa una configuración diferente del modelo</w:t>
+      </w:r>
+      <w:r>
+        <w:fldChar w:fldCharType="begin" w:fldLock="1"/>
+      </w:r>
+      <w:r>
+        <w:instrText>ADDIN CSL_CITATION {"citationItems":[{"id":"ITEM-1","itemData":{"URL":"https://keras.io/api/keras_tuner/tuners/base_tuner/","accessed":{"date-parts":[["2024","2","15"]]},"id":"ITEM-1","issued":{"date-parts":[["0"]]},"title":"The base Tuner class","type":"webpage"},"uris":["http://www.mendeley.com/documents/?uuid=4b6aae34-e7cd-4ef3-b004-28e213b7cab5"]}],"mendeley":{"formattedCitation":"[34]","plainTextFormattedCitation":"[34]","previouslyFormattedCitation":"[34]"},"properties":{"noteIndex":0},"schema":"https://github.com/citation-style-language/schema/raw/master/csl-citation.json"}</w:instrText>
+      </w:r>
+      <w:r>
+        <w:fldChar w:fldCharType="separate"/>
+      </w:r>
+      <w:r>
+        <w:rPr>
+          <w:noProof/>
+        </w:rPr>
+        <w:t>[34]</w:t>
+      </w:r>
+      <w:r>
+        <w:fldChar w:fldCharType="end"/>
+      </w:r>
+      <w:r>
+        <w:t>.</w:t>
+      </w:r>
+    </w:p>
+    <w:p/>
+    <w:p>
+      <w:pPr>
+        <w:pStyle w:val="Ttulo3"/>
+        <w:numPr>
+          <w:ilvl w:val="0"/>
+          <w:numId w:val="13"/>
+        </w:numPr>
+        <w:ind w:left="708" w:hanging="708"/>
+      </w:pPr>
+      <w:bookmarkStart w:id="49" w:name="_Toc161158855"/>
+      <w:r>
+        <w:t>GRU</w:t>
+      </w:r>
       <w:bookmarkEnd w:id="49"/>
     </w:p>
-    <w:p>
-      <w:r>
-        <w:t>Según su documentación oficial, un trial es una prueba, donde cada trial tiene x cantidad de épocas,</w:t>
-      </w:r>
-      <w:r>
-        <w:t xml:space="preserve"> en un trial se evalúa un conjunto de valores de </w:t>
+    <w:p/>
+    <w:p>
+      <w:pPr>
+        <w:jc w:val="center"/>
+      </w:pPr>
+      <w:r>
+        <w:rPr>
+          <w:noProof/>
+        </w:rPr>
+        <w:drawing>
+          <wp:inline distT="0" distB="0" distL="0" distR="0" wp14:anchorId="567A8A5D" wp14:editId="45E7EC72">
+            <wp:extent cx="2360295" cy="1533525"/>
+            <wp:effectExtent l="0" t="0" r="1905" b="9525"/>
+            <wp:docPr id="3" name="Imagen 3"/>
+            <wp:cNvGraphicFramePr>
+              <a:graphicFrameLocks xmlns:a="http://schemas.openxmlformats.org/drawingml/2006/main" noChangeAspect="1"/>
+            </wp:cNvGraphicFramePr>
+            <a:graphic xmlns:a="http://schemas.openxmlformats.org/drawingml/2006/main">
+              <a:graphicData uri="http://schemas.openxmlformats.org/drawingml/2006/picture">
+                <pic:pic xmlns:pic="http://schemas.openxmlformats.org/drawingml/2006/picture">
+                  <pic:nvPicPr>
+                    <pic:cNvPr id="1" name=""/>
+                    <pic:cNvPicPr/>
+                  </pic:nvPicPr>
+                  <pic:blipFill rotWithShape="1">
+                    <a:blip r:embed="rId12"/>
+                    <a:srcRect l="49994" t="52900" r="26286" b="19689"/>
+                    <a:stretch/>
+                  </pic:blipFill>
+                  <pic:spPr bwMode="auto">
+                    <a:xfrm>
+                      <a:off x="0" y="0"/>
+                      <a:ext cx="2372219" cy="1541272"/>
+                    </a:xfrm>
+                    <a:prstGeom prst="rect">
+                      <a:avLst/>
+                    </a:prstGeom>
+                    <a:ln>
+                      <a:noFill/>
+                    </a:ln>
+                    <a:extLst>
+                      <a:ext uri="{53640926-AAD7-44D8-BBD7-CCE9431645EC}">
+                        <a14:shadowObscured xmlns:a14="http://schemas.microsoft.com/office/drawing/2010/main"/>
+                      </a:ext>
+                    </a:extLst>
+                  </pic:spPr>
+                </pic:pic>
+              </a:graphicData>
+            </a:graphic>
+          </wp:inline>
+        </w:drawing>
+      </w:r>
+    </w:p>
+    <w:p/>
+    <w:p>
+      <w:r>
+        <w:t xml:space="preserve">Donde </w:t>
+      </w:r>
+      <w:r>
+        <w:t xml:space="preserve">r es </w:t>
+      </w:r>
+      <w:r>
+        <w:t>la compuerta de reinicio (</w:t>
       </w:r>
       <w:proofErr w:type="spellStart"/>
       <w:r>
-        <w:t>hyperparámetros</w:t>
+        <w:rPr>
+          <w:i/>
+        </w:rPr>
+        <w:t>reset</w:t>
       </w:r>
       <w:proofErr w:type="spellEnd"/>
       <w:r>
-        <w:t>, es decir, en cada trial se evalúa una configuración diferente del modelo</w:t>
+        <w:rPr>
+          <w:i/>
+        </w:rPr>
+        <w:t xml:space="preserve"> </w:t>
+      </w:r>
+      <w:proofErr w:type="spellStart"/>
+      <w:r>
+        <w:rPr>
+          <w:i/>
+        </w:rPr>
+        <w:t>gate</w:t>
+      </w:r>
+      <w:proofErr w:type="spellEnd"/>
+      <w:r>
+        <w:rPr>
+          <w:i/>
+        </w:rPr>
+        <w:t>)</w:t>
+      </w:r>
+      <w:r>
+        <w:t xml:space="preserve"> </w:t>
+      </w:r>
+      <w:r>
+        <w:t xml:space="preserve">y z </w:t>
+      </w:r>
+      <w:r>
+        <w:t>es la compuerta de actualización (</w:t>
+      </w:r>
+      <w:proofErr w:type="spellStart"/>
+      <w:r>
+        <w:rPr>
+          <w:i/>
+        </w:rPr>
+        <w:t>update</w:t>
+      </w:r>
+      <w:proofErr w:type="spellEnd"/>
+      <w:r>
+        <w:rPr>
+          <w:i/>
+        </w:rPr>
+        <w:t xml:space="preserve"> </w:t>
+      </w:r>
+      <w:proofErr w:type="spellStart"/>
+      <w:r>
+        <w:rPr>
+          <w:i/>
+        </w:rPr>
+        <w:t>gate</w:t>
+      </w:r>
+      <w:proofErr w:type="spellEnd"/>
+      <w:r>
+        <w:t>)</w:t>
+      </w:r>
+      <w:r>
+        <w:t xml:space="preserve"> </w:t>
+      </w:r>
+      <w:r>
+        <w:t>y h’ es el candidato a activación y h es la activación</w:t>
       </w:r>
       <w:r>
         <w:fldChar w:fldCharType="begin" w:fldLock="1"/>
       </w:r>
       <w:r>
-        <w:instrText>ADDIN CSL_CITATION {"citationItems":[{"id":"ITEM-1","itemData":{"URL":"https://keras.io/api/keras_tuner/tuners/base_tuner/","accessed":{"date-parts":[["2024","2","15"]]},"id":"ITEM-1","issued":{"date-parts":[["0"]]},"title":"The base Tuner class","type":"webpage"},"uris":["http://www.mendeley.com/documents/?uuid=4b6aae34-e7cd-4ef3-b004-28e213b7cab5"]}],"mendeley":{"formattedCitation":"[33]","plainTextFormattedCitation":"[33]","previouslyFormattedCitation":"[33]"},"properties":{"noteIndex":0},"schema":"https://github.com/citation-style-language/schema/raw/master/csl-citation.json"}</w:instrText>
+        <w:instrText>ADDIN CSL_CITATION {"citationItems":[{"id":"ITEM-1","itemData":{"DOI":"10.3115/v1/d14-1179","ISBN":"9781937284961","abstract":"In this paper, we propose a novel neural network model called RNN Encoder- Decoder that consists of two recurrent neural networks (RNN). One RNN encodes a sequence of symbols into a fixedlength vector representation, and the other decodes the representation into another sequence of symbols. The encoder and decoder of the proposed model are jointly trained to maximize the conditional probability of a target sequence given a source sequence. The performance of a statistical machine translation system is empirically found to improve by using the conditional probabilities of phrase pairs computed by the RNN Encoder-Decoder as an additional feature in the existing log-linear model. Qualitatively, we show that the proposed model learns a semantically and syntactically meaningful representation of linguistic phrases.","author":[{"dropping-particle":"","family":"Cho","given":"Kyunghyun","non-dropping-particle":"","parse-names":false,"suffix":""},{"dropping-particle":"","family":"Merriënboer","given":"Bart","non-dropping-particle":"Van","parse-names":false,"suffix":""},{"dropping-particle":"","family":"Gulcehre","given":"Caglar","non-dropping-particle":"","parse-names":false,"suffix":""},{"dropping-particle":"","family":"Bahdanau","given":"Dzmitry","non-dropping-particle":"","parse-names":false,"suffix":""},{"dropping-particle":"","family":"Bougares","given":"Fethi","non-dropping-particle":"","parse-names":false,"suffix":""},{"dropping-particle":"","family":"Schwenk","given":"Holger","non-dropping-particle":"","parse-names":false,"suffix":""},{"dropping-particle":"","family":"Bengio","given":"Yoshua","non-dropping-particle":"","parse-names":false,"suffix":""}],"container-title":"EMNLP 2014 - 2014 Conference on Empirical Methods in Natural Language Processing, Proceedings of the Conference","id":"ITEM-1","issued":{"date-parts":[["2014"]]},"page":"1724-1734","title":"Learning phrase representations using RNN encoder-decoder for statistical machine translation","type":"paper-conference"},"uris":["http://www.mendeley.com/documents/?uuid=2bedcec9-44a5-38b0-997b-4b62009d54b1"]}],"mendeley":{"formattedCitation":"[11]","plainTextFormattedCitation":"[11]","previouslyFormattedCitation":"[11]"},"properties":{"noteIndex":0},"schema":"https://github.com/citation-style-language/schema/raw/master/csl-citation.json"}</w:instrText>
       </w:r>
       <w:r>
         <w:fldChar w:fldCharType="separate"/>
@@ -10483,7 +11367,7 @@
         <w:rPr>
           <w:noProof/>
         </w:rPr>
-        <w:t>[33]</w:t>
+        <w:t>[11]</w:t>
       </w:r>
       <w:r>
         <w:fldChar w:fldCharType="end"/>
@@ -10492,6 +11376,1170 @@
         <w:t>.</w:t>
       </w:r>
     </w:p>
+    <w:p>
+      <w:r>
+        <w:t xml:space="preserve"> </w:t>
+      </w:r>
+    </w:p>
+    <w:p>
+      <w:r>
+        <w:t>La siguiente formula es</w:t>
+      </w:r>
+      <w:r>
+        <w:t xml:space="preserve"> para cada j-</w:t>
+      </w:r>
+      <w:proofErr w:type="spellStart"/>
+      <w:r>
+        <w:t>esimo</w:t>
+      </w:r>
+      <w:proofErr w:type="spellEnd"/>
+      <w:r>
+        <w:t xml:space="preserve"> valor de la compuerta de </w:t>
+      </w:r>
+      <w:proofErr w:type="spellStart"/>
+      <w:r>
+        <w:t>reset</w:t>
+      </w:r>
+      <w:proofErr w:type="spellEnd"/>
+      <w:r>
+        <w:t>.</w:t>
+      </w:r>
+    </w:p>
+    <w:p>
+      <m:oMathPara>
+        <m:oMath>
+          <m:sSub>
+            <m:sSubPr>
+              <m:ctrlPr>
+                <w:rPr>
+                  <w:rFonts w:ascii="Cambria Math" w:hAnsi="Cambria Math"/>
+                  <w:i/>
+                </w:rPr>
+              </m:ctrlPr>
+            </m:sSubPr>
+            <m:e>
+              <m:r>
+                <w:rPr>
+                  <w:rFonts w:ascii="Cambria Math" w:hAnsi="Cambria Math"/>
+                </w:rPr>
+                <m:t>r</m:t>
+              </m:r>
+            </m:e>
+            <m:sub>
+              <m:r>
+                <w:rPr>
+                  <w:rFonts w:ascii="Cambria Math" w:hAnsi="Cambria Math"/>
+                </w:rPr>
+                <m:t>j</m:t>
+              </m:r>
+            </m:sub>
+          </m:sSub>
+          <m:r>
+            <w:rPr>
+              <w:rFonts w:ascii="Cambria Math" w:hAnsi="Cambria Math"/>
+            </w:rPr>
+            <m:t>=σ(</m:t>
+          </m:r>
+          <m:sSub>
+            <m:sSubPr>
+              <m:ctrlPr>
+                <w:rPr>
+                  <w:rFonts w:ascii="Cambria Math" w:hAnsi="Cambria Math"/>
+                  <w:i/>
+                </w:rPr>
+              </m:ctrlPr>
+            </m:sSubPr>
+            <m:e>
+              <m:d>
+                <m:dPr>
+                  <m:begChr m:val="["/>
+                  <m:endChr m:val="]"/>
+                  <m:ctrlPr>
+                    <w:rPr>
+                      <w:rFonts w:ascii="Cambria Math" w:hAnsi="Cambria Math"/>
+                      <w:i/>
+                    </w:rPr>
+                  </m:ctrlPr>
+                </m:dPr>
+                <m:e>
+                  <m:sSub>
+                    <m:sSubPr>
+                      <m:ctrlPr>
+                        <w:rPr>
+                          <w:rFonts w:ascii="Cambria Math" w:hAnsi="Cambria Math"/>
+                          <w:i/>
+                        </w:rPr>
+                      </m:ctrlPr>
+                    </m:sSubPr>
+                    <m:e>
+                      <m:r>
+                        <w:rPr>
+                          <w:rFonts w:ascii="Cambria Math" w:hAnsi="Cambria Math"/>
+                        </w:rPr>
+                        <m:t>W</m:t>
+                      </m:r>
+                    </m:e>
+                    <m:sub>
+                      <m:r>
+                        <w:rPr>
+                          <w:rFonts w:ascii="Cambria Math" w:hAnsi="Cambria Math"/>
+                        </w:rPr>
+                        <m:t>r</m:t>
+                      </m:r>
+                    </m:sub>
+                  </m:sSub>
+                  <m:r>
+                    <w:rPr>
+                      <w:rFonts w:ascii="Cambria Math" w:hAnsi="Cambria Math"/>
+                    </w:rPr>
+                    <m:t>x</m:t>
+                  </m:r>
+                </m:e>
+              </m:d>
+            </m:e>
+            <m:sub>
+              <m:r>
+                <w:rPr>
+                  <w:rFonts w:ascii="Cambria Math" w:hAnsi="Cambria Math"/>
+                </w:rPr>
+                <m:t>j</m:t>
+              </m:r>
+            </m:sub>
+          </m:sSub>
+          <m:r>
+            <w:rPr>
+              <w:rFonts w:ascii="Cambria Math" w:hAnsi="Cambria Math"/>
+            </w:rPr>
+            <m:t>+</m:t>
+          </m:r>
+          <m:sSub>
+            <m:sSubPr>
+              <m:ctrlPr>
+                <w:rPr>
+                  <w:rFonts w:ascii="Cambria Math" w:hAnsi="Cambria Math"/>
+                  <w:i/>
+                </w:rPr>
+              </m:ctrlPr>
+            </m:sSubPr>
+            <m:e>
+              <m:r>
+                <w:rPr>
+                  <w:rFonts w:ascii="Cambria Math" w:hAnsi="Cambria Math"/>
+                </w:rPr>
+                <m:t>[</m:t>
+              </m:r>
+              <m:sSub>
+                <m:sSubPr>
+                  <m:ctrlPr>
+                    <w:rPr>
+                      <w:rFonts w:ascii="Cambria Math" w:hAnsi="Cambria Math"/>
+                      <w:i/>
+                    </w:rPr>
+                  </m:ctrlPr>
+                </m:sSubPr>
+                <m:e>
+                  <m:r>
+                    <w:rPr>
+                      <w:rFonts w:ascii="Cambria Math" w:hAnsi="Cambria Math"/>
+                    </w:rPr>
+                    <m:t>U</m:t>
+                  </m:r>
+                </m:e>
+                <m:sub>
+                  <m:r>
+                    <w:rPr>
+                      <w:rFonts w:ascii="Cambria Math" w:hAnsi="Cambria Math"/>
+                    </w:rPr>
+                    <m:t>r</m:t>
+                  </m:r>
+                </m:sub>
+              </m:sSub>
+              <m:sSub>
+                <m:sSubPr>
+                  <m:ctrlPr>
+                    <w:rPr>
+                      <w:rFonts w:ascii="Cambria Math" w:hAnsi="Cambria Math"/>
+                      <w:i/>
+                    </w:rPr>
+                  </m:ctrlPr>
+                </m:sSubPr>
+                <m:e>
+                  <m:r>
+                    <w:rPr>
+                      <w:rFonts w:ascii="Cambria Math" w:hAnsi="Cambria Math"/>
+                    </w:rPr>
+                    <m:t>h</m:t>
+                  </m:r>
+                </m:e>
+                <m:sub>
+                  <m:r>
+                    <w:rPr>
+                      <w:rFonts w:ascii="Cambria Math" w:hAnsi="Cambria Math"/>
+                    </w:rPr>
+                    <m:t>(t-1)</m:t>
+                  </m:r>
+                </m:sub>
+              </m:sSub>
+              <m:r>
+                <w:rPr>
+                  <w:rFonts w:ascii="Cambria Math" w:hAnsi="Cambria Math"/>
+                </w:rPr>
+                <m:t>]</m:t>
+              </m:r>
+            </m:e>
+            <m:sub>
+              <m:r>
+                <w:rPr>
+                  <w:rFonts w:ascii="Cambria Math" w:hAnsi="Cambria Math"/>
+                </w:rPr>
+                <m:t>j</m:t>
+              </m:r>
+            </m:sub>
+          </m:sSub>
+          <m:r>
+            <w:rPr>
+              <w:rFonts w:ascii="Cambria Math" w:hAnsi="Cambria Math"/>
+            </w:rPr>
+            <m:t>)</m:t>
+          </m:r>
+        </m:oMath>
+      </m:oMathPara>
+    </w:p>
+    <w:p/>
+    <w:p>
+      <w:r>
+        <w:t xml:space="preserve">Donde </w:t>
+      </w:r>
+      <m:oMath>
+        <m:r>
+          <w:rPr>
+            <w:rFonts w:ascii="Cambria Math" w:hAnsi="Cambria Math"/>
+          </w:rPr>
+          <m:t>σ</m:t>
+        </m:r>
+      </m:oMath>
+      <w:r>
+        <w:t xml:space="preserve"> es la función sigmoidea</w:t>
+      </w:r>
+      <w:r>
+        <w:t>,</w:t>
+      </w:r>
+      <w:r>
+        <w:t xml:space="preserve"> W y U son matrices que aprenden,  </w:t>
+      </w:r>
+      <m:oMath>
+        <m:sSub>
+          <m:sSubPr>
+            <m:ctrlPr>
+              <w:rPr>
+                <w:rFonts w:ascii="Cambria Math" w:hAnsi="Cambria Math"/>
+                <w:i/>
+              </w:rPr>
+            </m:ctrlPr>
+          </m:sSubPr>
+          <m:e>
+            <m:r>
+              <w:rPr>
+                <w:rFonts w:ascii="Cambria Math" w:hAnsi="Cambria Math"/>
+              </w:rPr>
+              <m:t>h</m:t>
+            </m:r>
+          </m:e>
+          <m:sub>
+            <m:r>
+              <w:rPr>
+                <w:rFonts w:ascii="Cambria Math" w:hAnsi="Cambria Math"/>
+              </w:rPr>
+              <m:t>(t-1)</m:t>
+            </m:r>
+          </m:sub>
+        </m:sSub>
+      </m:oMath>
+      <w:r>
+        <w:t xml:space="preserve"> es el </w:t>
+      </w:r>
+      <w:r>
+        <w:t>estado</w:t>
+      </w:r>
+      <w:r>
+        <w:t xml:space="preserve"> oculto anterior y  x es la entrada</w:t>
+      </w:r>
+    </w:p>
+    <w:p/>
+    <w:p/>
+    <w:p/>
+    <w:p/>
+    <w:p/>
+    <w:p/>
+    <w:p>
+      <w:r>
+        <w:lastRenderedPageBreak/>
+        <w:t>La siguiente formula es  para cada j-</w:t>
+      </w:r>
+      <w:proofErr w:type="spellStart"/>
+      <w:r>
+        <w:t>esimo</w:t>
+      </w:r>
+      <w:proofErr w:type="spellEnd"/>
+      <w:r>
+        <w:t xml:space="preserve"> valor de la compuerta de actualización.</w:t>
+      </w:r>
+    </w:p>
+    <w:p/>
+    <w:p>
+      <m:oMathPara>
+        <m:oMath>
+          <m:sSub>
+            <m:sSubPr>
+              <m:ctrlPr>
+                <w:rPr>
+                  <w:rFonts w:ascii="Cambria Math" w:hAnsi="Cambria Math"/>
+                  <w:i/>
+                </w:rPr>
+              </m:ctrlPr>
+            </m:sSubPr>
+            <m:e>
+              <m:r>
+                <w:rPr>
+                  <w:rFonts w:ascii="Cambria Math" w:hAnsi="Cambria Math"/>
+                </w:rPr>
+                <m:t>z</m:t>
+              </m:r>
+            </m:e>
+            <m:sub>
+              <m:r>
+                <w:rPr>
+                  <w:rFonts w:ascii="Cambria Math" w:hAnsi="Cambria Math"/>
+                </w:rPr>
+                <m:t>j</m:t>
+              </m:r>
+            </m:sub>
+          </m:sSub>
+          <m:r>
+            <w:rPr>
+              <w:rFonts w:ascii="Cambria Math" w:hAnsi="Cambria Math"/>
+            </w:rPr>
+            <m:t>=σ(</m:t>
+          </m:r>
+          <m:sSub>
+            <m:sSubPr>
+              <m:ctrlPr>
+                <w:rPr>
+                  <w:rFonts w:ascii="Cambria Math" w:hAnsi="Cambria Math"/>
+                  <w:i/>
+                </w:rPr>
+              </m:ctrlPr>
+            </m:sSubPr>
+            <m:e>
+              <m:d>
+                <m:dPr>
+                  <m:begChr m:val="["/>
+                  <m:endChr m:val="]"/>
+                  <m:ctrlPr>
+                    <w:rPr>
+                      <w:rFonts w:ascii="Cambria Math" w:hAnsi="Cambria Math"/>
+                      <w:i/>
+                    </w:rPr>
+                  </m:ctrlPr>
+                </m:dPr>
+                <m:e>
+                  <m:sSub>
+                    <m:sSubPr>
+                      <m:ctrlPr>
+                        <w:rPr>
+                          <w:rFonts w:ascii="Cambria Math" w:hAnsi="Cambria Math"/>
+                          <w:i/>
+                        </w:rPr>
+                      </m:ctrlPr>
+                    </m:sSubPr>
+                    <m:e>
+                      <m:r>
+                        <w:rPr>
+                          <w:rFonts w:ascii="Cambria Math" w:hAnsi="Cambria Math"/>
+                        </w:rPr>
+                        <m:t>W</m:t>
+                      </m:r>
+                    </m:e>
+                    <m:sub>
+                      <m:r>
+                        <w:rPr>
+                          <w:rFonts w:ascii="Cambria Math" w:hAnsi="Cambria Math"/>
+                        </w:rPr>
+                        <m:t>z</m:t>
+                      </m:r>
+                    </m:sub>
+                  </m:sSub>
+                  <m:r>
+                    <w:rPr>
+                      <w:rFonts w:ascii="Cambria Math" w:hAnsi="Cambria Math"/>
+                    </w:rPr>
+                    <m:t>x</m:t>
+                  </m:r>
+                </m:e>
+              </m:d>
+            </m:e>
+            <m:sub>
+              <m:r>
+                <w:rPr>
+                  <w:rFonts w:ascii="Cambria Math" w:hAnsi="Cambria Math"/>
+                </w:rPr>
+                <m:t>j</m:t>
+              </m:r>
+            </m:sub>
+          </m:sSub>
+          <m:r>
+            <w:rPr>
+              <w:rFonts w:ascii="Cambria Math" w:hAnsi="Cambria Math"/>
+            </w:rPr>
+            <m:t>+</m:t>
+          </m:r>
+          <m:sSub>
+            <m:sSubPr>
+              <m:ctrlPr>
+                <w:rPr>
+                  <w:rFonts w:ascii="Cambria Math" w:hAnsi="Cambria Math"/>
+                  <w:i/>
+                </w:rPr>
+              </m:ctrlPr>
+            </m:sSubPr>
+            <m:e>
+              <m:r>
+                <w:rPr>
+                  <w:rFonts w:ascii="Cambria Math" w:hAnsi="Cambria Math"/>
+                </w:rPr>
+                <m:t>[</m:t>
+              </m:r>
+              <m:sSub>
+                <m:sSubPr>
+                  <m:ctrlPr>
+                    <w:rPr>
+                      <w:rFonts w:ascii="Cambria Math" w:hAnsi="Cambria Math"/>
+                      <w:i/>
+                    </w:rPr>
+                  </m:ctrlPr>
+                </m:sSubPr>
+                <m:e>
+                  <m:r>
+                    <w:rPr>
+                      <w:rFonts w:ascii="Cambria Math" w:hAnsi="Cambria Math"/>
+                    </w:rPr>
+                    <m:t>U</m:t>
+                  </m:r>
+                </m:e>
+                <m:sub>
+                  <m:r>
+                    <w:rPr>
+                      <w:rFonts w:ascii="Cambria Math" w:hAnsi="Cambria Math"/>
+                    </w:rPr>
+                    <m:t>z</m:t>
+                  </m:r>
+                </m:sub>
+              </m:sSub>
+              <m:sSub>
+                <m:sSubPr>
+                  <m:ctrlPr>
+                    <w:rPr>
+                      <w:rFonts w:ascii="Cambria Math" w:hAnsi="Cambria Math"/>
+                      <w:i/>
+                    </w:rPr>
+                  </m:ctrlPr>
+                </m:sSubPr>
+                <m:e>
+                  <m:r>
+                    <w:rPr>
+                      <w:rFonts w:ascii="Cambria Math" w:hAnsi="Cambria Math"/>
+                    </w:rPr>
+                    <m:t>h</m:t>
+                  </m:r>
+                </m:e>
+                <m:sub>
+                  <m:r>
+                    <w:rPr>
+                      <w:rFonts w:ascii="Cambria Math" w:hAnsi="Cambria Math"/>
+                    </w:rPr>
+                    <m:t>(t-1)</m:t>
+                  </m:r>
+                </m:sub>
+              </m:sSub>
+              <m:r>
+                <w:rPr>
+                  <w:rFonts w:ascii="Cambria Math" w:hAnsi="Cambria Math"/>
+                </w:rPr>
+                <m:t>]</m:t>
+              </m:r>
+            </m:e>
+            <m:sub>
+              <m:r>
+                <w:rPr>
+                  <w:rFonts w:ascii="Cambria Math" w:hAnsi="Cambria Math"/>
+                </w:rPr>
+                <m:t>j</m:t>
+              </m:r>
+            </m:sub>
+          </m:sSub>
+          <m:r>
+            <w:rPr>
+              <w:rFonts w:ascii="Cambria Math" w:hAnsi="Cambria Math"/>
+            </w:rPr>
+            <m:t>)</m:t>
+          </m:r>
+        </m:oMath>
+      </m:oMathPara>
+    </w:p>
+    <w:p/>
+    <w:p>
+      <w:r>
+        <w:t xml:space="preserve">Donde </w:t>
+      </w:r>
+      <m:oMath>
+        <m:r>
+          <w:rPr>
+            <w:rFonts w:ascii="Cambria Math" w:hAnsi="Cambria Math"/>
+          </w:rPr>
+          <m:t>σ</m:t>
+        </m:r>
+      </m:oMath>
+      <w:r>
+        <w:t xml:space="preserve"> es la función sigmoidea W y U son matrices que aprenden,  </w:t>
+      </w:r>
+      <m:oMath>
+        <m:sSub>
+          <m:sSubPr>
+            <m:ctrlPr>
+              <w:rPr>
+                <w:rFonts w:ascii="Cambria Math" w:hAnsi="Cambria Math"/>
+                <w:i/>
+              </w:rPr>
+            </m:ctrlPr>
+          </m:sSubPr>
+          <m:e>
+            <m:r>
+              <w:rPr>
+                <w:rFonts w:ascii="Cambria Math" w:hAnsi="Cambria Math"/>
+              </w:rPr>
+              <m:t>h</m:t>
+            </m:r>
+          </m:e>
+          <m:sub>
+            <m:r>
+              <w:rPr>
+                <w:rFonts w:ascii="Cambria Math" w:hAnsi="Cambria Math"/>
+              </w:rPr>
+              <m:t>(t-1)</m:t>
+            </m:r>
+          </m:sub>
+        </m:sSub>
+      </m:oMath>
+      <w:r>
+        <w:t xml:space="preserve"> es el </w:t>
+      </w:r>
+      <w:r>
+        <w:t>estado</w:t>
+      </w:r>
+      <w:r>
+        <w:t xml:space="preserve"> oculto anterior y  x es la entrada</w:t>
+      </w:r>
+    </w:p>
+    <w:p/>
+    <w:p>
+      <w:r>
+        <w:t>La siguiente formula es  para cada j-</w:t>
+      </w:r>
+      <w:proofErr w:type="spellStart"/>
+      <w:r>
+        <w:t>esimo</w:t>
+      </w:r>
+      <w:proofErr w:type="spellEnd"/>
+      <w:r>
+        <w:t xml:space="preserve"> valor de  activación, o también llamado estado oculto.</w:t>
+      </w:r>
+    </w:p>
+    <w:p/>
+    <w:p>
+      <w:r>
+        <w:tab/>
+      </w:r>
+      <w:r>
+        <w:tab/>
+      </w:r>
+      <w:r>
+        <w:tab/>
+      </w:r>
+      <w:r>
+        <w:tab/>
+      </w:r>
+      <m:oMath>
+        <m:sSubSup>
+          <m:sSubSupPr>
+            <m:ctrlPr>
+              <w:rPr>
+                <w:rFonts w:ascii="Cambria Math" w:hAnsi="Cambria Math"/>
+                <w:i/>
+              </w:rPr>
+            </m:ctrlPr>
+          </m:sSubSupPr>
+          <m:e>
+            <m:r>
+              <w:rPr>
+                <w:rFonts w:ascii="Cambria Math" w:hAnsi="Cambria Math"/>
+              </w:rPr>
+              <m:t>h</m:t>
+            </m:r>
+          </m:e>
+          <m:sub>
+            <m:r>
+              <w:rPr>
+                <w:rFonts w:ascii="Cambria Math" w:hAnsi="Cambria Math"/>
+              </w:rPr>
+              <m:t>j</m:t>
+            </m:r>
+          </m:sub>
+          <m:sup>
+            <m:r>
+              <w:rPr>
+                <w:rFonts w:ascii="Cambria Math" w:hAnsi="Cambria Math"/>
+              </w:rPr>
+              <m:t>(t)</m:t>
+            </m:r>
+          </m:sup>
+        </m:sSubSup>
+        <m:r>
+          <w:rPr>
+            <w:rFonts w:ascii="Cambria Math" w:hAnsi="Cambria Math"/>
+          </w:rPr>
+          <m:t>=</m:t>
+        </m:r>
+        <m:sSub>
+          <m:sSubPr>
+            <m:ctrlPr>
+              <w:rPr>
+                <w:rFonts w:ascii="Cambria Math" w:hAnsi="Cambria Math"/>
+                <w:i/>
+              </w:rPr>
+            </m:ctrlPr>
+          </m:sSubPr>
+          <m:e>
+            <m:r>
+              <w:rPr>
+                <w:rFonts w:ascii="Cambria Math" w:hAnsi="Cambria Math"/>
+              </w:rPr>
+              <m:t>z</m:t>
+            </m:r>
+          </m:e>
+          <m:sub>
+            <m:r>
+              <w:rPr>
+                <w:rFonts w:ascii="Cambria Math" w:hAnsi="Cambria Math"/>
+              </w:rPr>
+              <m:t>j</m:t>
+            </m:r>
+          </m:sub>
+        </m:sSub>
+        <m:sSubSup>
+          <m:sSubSupPr>
+            <m:ctrlPr>
+              <w:rPr>
+                <w:rFonts w:ascii="Cambria Math" w:hAnsi="Cambria Math"/>
+                <w:i/>
+              </w:rPr>
+            </m:ctrlPr>
+          </m:sSubSupPr>
+          <m:e>
+            <m:r>
+              <w:rPr>
+                <w:rFonts w:ascii="Cambria Math" w:hAnsi="Cambria Math"/>
+              </w:rPr>
+              <m:t>h</m:t>
+            </m:r>
+          </m:e>
+          <m:sub>
+            <m:r>
+              <w:rPr>
+                <w:rFonts w:ascii="Cambria Math" w:hAnsi="Cambria Math"/>
+              </w:rPr>
+              <m:t>j</m:t>
+            </m:r>
+          </m:sub>
+          <m:sup>
+            <m:r>
+              <w:rPr>
+                <w:rFonts w:ascii="Cambria Math" w:hAnsi="Cambria Math"/>
+              </w:rPr>
+              <m:t>(t)</m:t>
+            </m:r>
+          </m:sup>
+        </m:sSubSup>
+        <m:r>
+          <w:rPr>
+            <w:rFonts w:ascii="Cambria Math" w:hAnsi="Cambria Math"/>
+          </w:rPr>
+          <m:t>+</m:t>
+        </m:r>
+        <m:d>
+          <m:dPr>
+            <m:ctrlPr>
+              <w:rPr>
+                <w:rFonts w:ascii="Cambria Math" w:hAnsi="Cambria Math"/>
+                <w:i/>
+              </w:rPr>
+            </m:ctrlPr>
+          </m:dPr>
+          <m:e>
+            <m:r>
+              <w:rPr>
+                <w:rFonts w:ascii="Cambria Math" w:hAnsi="Cambria Math"/>
+              </w:rPr>
+              <m:t>1-</m:t>
+            </m:r>
+            <m:sSub>
+              <m:sSubPr>
+                <m:ctrlPr>
+                  <w:rPr>
+                    <w:rFonts w:ascii="Cambria Math" w:hAnsi="Cambria Math"/>
+                    <w:i/>
+                  </w:rPr>
+                </m:ctrlPr>
+              </m:sSubPr>
+              <m:e>
+                <m:r>
+                  <w:rPr>
+                    <w:rFonts w:ascii="Cambria Math" w:hAnsi="Cambria Math"/>
+                  </w:rPr>
+                  <m:t>z</m:t>
+                </m:r>
+              </m:e>
+              <m:sub>
+                <m:r>
+                  <w:rPr>
+                    <w:rFonts w:ascii="Cambria Math" w:hAnsi="Cambria Math"/>
+                  </w:rPr>
+                  <m:t>j</m:t>
+                </m:r>
+              </m:sub>
+            </m:sSub>
+          </m:e>
+        </m:d>
+        <m:sSubSup>
+          <m:sSubSupPr>
+            <m:ctrlPr>
+              <w:rPr>
+                <w:rFonts w:ascii="Cambria Math" w:hAnsi="Cambria Math"/>
+                <w:i/>
+              </w:rPr>
+            </m:ctrlPr>
+          </m:sSubSupPr>
+          <m:e>
+            <m:r>
+              <w:rPr>
+                <w:rFonts w:ascii="Cambria Math" w:hAnsi="Cambria Math"/>
+              </w:rPr>
+              <m:t>h'</m:t>
+            </m:r>
+          </m:e>
+          <m:sub>
+            <m:r>
+              <w:rPr>
+                <w:rFonts w:ascii="Cambria Math" w:hAnsi="Cambria Math"/>
+              </w:rPr>
+              <m:t>j</m:t>
+            </m:r>
+          </m:sub>
+          <m:sup>
+            <m:r>
+              <w:rPr>
+                <w:rFonts w:ascii="Cambria Math" w:hAnsi="Cambria Math"/>
+              </w:rPr>
+              <m:t>(t)</m:t>
+            </m:r>
+          </m:sup>
+        </m:sSubSup>
+      </m:oMath>
+    </w:p>
+    <w:p>
+      <w:r>
+        <w:t>Donde</w:t>
+      </w:r>
+      <m:oMath>
+        <m:r>
+          <w:rPr>
+            <w:rFonts w:ascii="Cambria Math" w:hAnsi="Cambria Math"/>
+          </w:rPr>
+          <m:t xml:space="preserve"> </m:t>
+        </m:r>
+        <m:sSubSup>
+          <m:sSubSupPr>
+            <m:ctrlPr>
+              <w:rPr>
+                <w:rFonts w:ascii="Cambria Math" w:hAnsi="Cambria Math"/>
+                <w:i/>
+              </w:rPr>
+            </m:ctrlPr>
+          </m:sSubSupPr>
+          <m:e>
+            <m:r>
+              <w:rPr>
+                <w:rFonts w:ascii="Cambria Math" w:hAnsi="Cambria Math"/>
+              </w:rPr>
+              <m:t>h'</m:t>
+            </m:r>
+          </m:e>
+          <m:sub>
+            <m:r>
+              <w:rPr>
+                <w:rFonts w:ascii="Cambria Math" w:hAnsi="Cambria Math"/>
+              </w:rPr>
+              <m:t>j</m:t>
+            </m:r>
+          </m:sub>
+          <m:sup>
+            <m:r>
+              <w:rPr>
+                <w:rFonts w:ascii="Cambria Math" w:hAnsi="Cambria Math"/>
+              </w:rPr>
+              <m:t>(t)</m:t>
+            </m:r>
+          </m:sup>
+        </m:sSubSup>
+      </m:oMath>
+      <w:r>
+        <w:t xml:space="preserve"> es el candidato a activación y se define en la siguiente fórmula para cada j-</w:t>
+      </w:r>
+      <w:proofErr w:type="spellStart"/>
+      <w:r>
+        <w:t>esimo</w:t>
+      </w:r>
+      <w:proofErr w:type="spellEnd"/>
+      <w:r>
+        <w:t xml:space="preserve"> valor.</w:t>
+      </w:r>
+    </w:p>
+    <w:p/>
+    <w:p>
+      <m:oMathPara>
+        <m:oMath>
+          <m:sSubSup>
+            <m:sSubSupPr>
+              <m:ctrlPr>
+                <w:rPr>
+                  <w:rFonts w:ascii="Cambria Math" w:hAnsi="Cambria Math"/>
+                  <w:i/>
+                </w:rPr>
+              </m:ctrlPr>
+            </m:sSubSupPr>
+            <m:e>
+              <m:sSup>
+                <m:sSupPr>
+                  <m:ctrlPr>
+                    <w:rPr>
+                      <w:rFonts w:ascii="Cambria Math" w:hAnsi="Cambria Math"/>
+                      <w:i/>
+                    </w:rPr>
+                  </m:ctrlPr>
+                </m:sSupPr>
+                <m:e>
+                  <m:r>
+                    <w:rPr>
+                      <w:rFonts w:ascii="Cambria Math" w:hAnsi="Cambria Math"/>
+                    </w:rPr>
+                    <m:t>h</m:t>
+                  </m:r>
+                </m:e>
+                <m:sup>
+                  <m:r>
+                    <w:rPr>
+                      <w:rFonts w:ascii="Cambria Math" w:hAnsi="Cambria Math"/>
+                    </w:rPr>
+                    <m:t>'</m:t>
+                  </m:r>
+                </m:sup>
+              </m:sSup>
+            </m:e>
+            <m:sub>
+              <m:r>
+                <w:rPr>
+                  <w:rFonts w:ascii="Cambria Math" w:hAnsi="Cambria Math"/>
+                </w:rPr>
+                <m:t>j</m:t>
+              </m:r>
+            </m:sub>
+            <m:sup>
+              <m:d>
+                <m:dPr>
+                  <m:ctrlPr>
+                    <w:rPr>
+                      <w:rFonts w:ascii="Cambria Math" w:hAnsi="Cambria Math"/>
+                      <w:i/>
+                    </w:rPr>
+                  </m:ctrlPr>
+                </m:dPr>
+                <m:e>
+                  <m:r>
+                    <w:rPr>
+                      <w:rFonts w:ascii="Cambria Math" w:hAnsi="Cambria Math"/>
+                    </w:rPr>
+                    <m:t>t</m:t>
+                  </m:r>
+                </m:e>
+              </m:d>
+            </m:sup>
+          </m:sSubSup>
+          <m:r>
+            <w:rPr>
+              <w:rFonts w:ascii="Cambria Math" w:hAnsi="Cambria Math"/>
+            </w:rPr>
+            <m:t>=ϕ</m:t>
+          </m:r>
+          <m:d>
+            <m:dPr>
+              <m:ctrlPr>
+                <w:rPr>
+                  <w:rFonts w:ascii="Cambria Math" w:hAnsi="Cambria Math"/>
+                  <w:i/>
+                </w:rPr>
+              </m:ctrlPr>
+            </m:dPr>
+            <m:e>
+              <m:sSub>
+                <m:sSubPr>
+                  <m:ctrlPr>
+                    <w:rPr>
+                      <w:rFonts w:ascii="Cambria Math" w:hAnsi="Cambria Math"/>
+                      <w:i/>
+                    </w:rPr>
+                  </m:ctrlPr>
+                </m:sSubPr>
+                <m:e>
+                  <m:d>
+                    <m:dPr>
+                      <m:begChr m:val="["/>
+                      <m:endChr m:val="]"/>
+                      <m:ctrlPr>
+                        <w:rPr>
+                          <w:rFonts w:ascii="Cambria Math" w:hAnsi="Cambria Math"/>
+                          <w:i/>
+                        </w:rPr>
+                      </m:ctrlPr>
+                    </m:dPr>
+                    <m:e>
+                      <m:r>
+                        <w:rPr>
+                          <w:rFonts w:ascii="Cambria Math" w:hAnsi="Cambria Math"/>
+                        </w:rPr>
+                        <m:t>Wx</m:t>
+                      </m:r>
+                    </m:e>
+                  </m:d>
+                </m:e>
+                <m:sub>
+                  <m:r>
+                    <w:rPr>
+                      <w:rFonts w:ascii="Cambria Math" w:hAnsi="Cambria Math"/>
+                    </w:rPr>
+                    <m:t>j</m:t>
+                  </m:r>
+                </m:sub>
+              </m:sSub>
+              <m:r>
+                <w:rPr>
+                  <w:rFonts w:ascii="Cambria Math" w:hAnsi="Cambria Math"/>
+                </w:rPr>
+                <m:t>+</m:t>
+              </m:r>
+              <m:sSub>
+                <m:sSubPr>
+                  <m:ctrlPr>
+                    <w:rPr>
+                      <w:rFonts w:ascii="Cambria Math" w:hAnsi="Cambria Math"/>
+                      <w:i/>
+                    </w:rPr>
+                  </m:ctrlPr>
+                </m:sSubPr>
+                <m:e>
+                  <m:d>
+                    <m:dPr>
+                      <m:begChr m:val="["/>
+                      <m:endChr m:val="]"/>
+                      <m:ctrlPr>
+                        <w:rPr>
+                          <w:rFonts w:ascii="Cambria Math" w:hAnsi="Cambria Math"/>
+                          <w:i/>
+                        </w:rPr>
+                      </m:ctrlPr>
+                    </m:dPr>
+                    <m:e>
+                      <m:r>
+                        <w:rPr>
+                          <w:rFonts w:ascii="Cambria Math" w:hAnsi="Cambria Math"/>
+                        </w:rPr>
+                        <m:t>U</m:t>
+                      </m:r>
+                      <m:d>
+                        <m:dPr>
+                          <m:ctrlPr>
+                            <w:rPr>
+                              <w:rFonts w:ascii="Cambria Math" w:hAnsi="Cambria Math"/>
+                              <w:i/>
+                            </w:rPr>
+                          </m:ctrlPr>
+                        </m:dPr>
+                        <m:e>
+                          <m:r>
+                            <w:rPr>
+                              <w:rFonts w:ascii="Cambria Math" w:hAnsi="Cambria Math"/>
+                            </w:rPr>
+                            <m:t>r</m:t>
+                          </m:r>
+                          <m:sSub>
+                            <m:sSubPr>
+                              <m:ctrlPr>
+                                <w:rPr>
+                                  <w:rFonts w:ascii="Cambria Math" w:hAnsi="Cambria Math"/>
+                                  <w:i/>
+                                </w:rPr>
+                              </m:ctrlPr>
+                            </m:sSubPr>
+                            <m:e>
+                              <m:r>
+                                <w:rPr>
+                                  <w:rFonts w:ascii="Cambria Math" w:hAnsi="Cambria Math"/>
+                                </w:rPr>
+                                <m:t>⊙h</m:t>
+                              </m:r>
+                            </m:e>
+                            <m:sub>
+                              <m:d>
+                                <m:dPr>
+                                  <m:ctrlPr>
+                                    <w:rPr>
+                                      <w:rFonts w:ascii="Cambria Math" w:hAnsi="Cambria Math"/>
+                                      <w:i/>
+                                    </w:rPr>
+                                  </m:ctrlPr>
+                                </m:dPr>
+                                <m:e>
+                                  <m:r>
+                                    <w:rPr>
+                                      <w:rFonts w:ascii="Cambria Math" w:hAnsi="Cambria Math"/>
+                                    </w:rPr>
+                                    <m:t>t-1</m:t>
+                                  </m:r>
+                                </m:e>
+                              </m:d>
+                            </m:sub>
+                          </m:sSub>
+                        </m:e>
+                      </m:d>
+                    </m:e>
+                  </m:d>
+                </m:e>
+                <m:sub>
+                  <m:r>
+                    <w:rPr>
+                      <w:rFonts w:ascii="Cambria Math" w:hAnsi="Cambria Math"/>
+                    </w:rPr>
+                    <m:t>j</m:t>
+                  </m:r>
+                </m:sub>
+              </m:sSub>
+            </m:e>
+          </m:d>
+        </m:oMath>
+      </m:oMathPara>
+    </w:p>
+    <w:p>
+      <w:r>
+        <w:t xml:space="preserve">Donde </w:t>
+      </w:r>
+      <m:oMath>
+        <m:r>
+          <w:rPr>
+            <w:rFonts w:ascii="Cambria Math" w:hAnsi="Cambria Math"/>
+          </w:rPr>
+          <m:t>ϕ</m:t>
+        </m:r>
+      </m:oMath>
+      <w:r>
+        <w:t xml:space="preserve"> es la función de tangente hiperbólica y  </w:t>
+      </w:r>
+      <m:oMath>
+        <m:r>
+          <w:rPr>
+            <w:rFonts w:ascii="Cambria Math" w:hAnsi="Cambria Math"/>
+          </w:rPr>
+          <m:t>⊙</m:t>
+        </m:r>
+      </m:oMath>
+      <w:r>
+        <w:t xml:space="preserve"> es el producto</w:t>
+      </w:r>
+      <w:r>
+        <w:t xml:space="preserve"> de</w:t>
+      </w:r>
+      <w:r>
+        <w:t xml:space="preserve"> </w:t>
+      </w:r>
+      <w:proofErr w:type="spellStart"/>
+      <w:r>
+        <w:t>Hadamard</w:t>
+      </w:r>
+      <w:proofErr w:type="spellEnd"/>
+      <w:r>
+        <w:t xml:space="preserve">, W y U son matrices que aprenden,  </w:t>
+      </w:r>
+      <m:oMath>
+        <m:sSub>
+          <m:sSubPr>
+            <m:ctrlPr>
+              <w:rPr>
+                <w:rFonts w:ascii="Cambria Math" w:hAnsi="Cambria Math"/>
+                <w:i/>
+              </w:rPr>
+            </m:ctrlPr>
+          </m:sSubPr>
+          <m:e>
+            <m:r>
+              <w:rPr>
+                <w:rFonts w:ascii="Cambria Math" w:hAnsi="Cambria Math"/>
+              </w:rPr>
+              <m:t>h</m:t>
+            </m:r>
+          </m:e>
+          <m:sub>
+            <m:r>
+              <w:rPr>
+                <w:rFonts w:ascii="Cambria Math" w:hAnsi="Cambria Math"/>
+              </w:rPr>
+              <m:t>(t-1)</m:t>
+            </m:r>
+          </m:sub>
+        </m:sSub>
+      </m:oMath>
+      <w:r>
+        <w:t xml:space="preserve"> es el estado oculto anterior y  x es la entrada</w:t>
+      </w:r>
+      <w:r>
+        <w:fldChar w:fldCharType="begin" w:fldLock="1"/>
+      </w:r>
+      <w:r>
+        <w:instrText>ADDIN CSL_CITATION {"citationItems":[{"id":"ITEM-1","itemData":{"DOI":"10.3115/v1/d14-1179","ISBN":"9781937284961","abstract":"In this paper, we propose a novel neural network model called RNN Encoder- Decoder that consists of two recurrent neural networks (RNN). One RNN encodes a sequence of symbols into a fixedlength vector representation, and the other decodes the representation into another sequence of symbols. The encoder and decoder of the proposed model are jointly trained to maximize the conditional probability of a target sequence given a source sequence. The performance of a statistical machine translation system is empirically found to improve by using the conditional probabilities of phrase pairs computed by the RNN Encoder-Decoder as an additional feature in the existing log-linear model. Qualitatively, we show that the proposed model learns a semantically and syntactically meaningful representation of linguistic phrases.","author":[{"dropping-particle":"","family":"Cho","given":"Kyunghyun","non-dropping-particle":"","parse-names":false,"suffix":""},{"dropping-particle":"","family":"Merriënboer","given":"Bart","non-dropping-particle":"Van","parse-names":false,"suffix":""},{"dropping-particle":"","family":"Gulcehre","given":"Caglar","non-dropping-particle":"","parse-names":false,"suffix":""},{"dropping-particle":"","family":"Bahdanau","given":"Dzmitry","non-dropping-particle":"","parse-names":false,"suffix":""},{"dropping-particle":"","family":"Bougares","given":"Fethi","non-dropping-particle":"","parse-names":false,"suffix":""},{"dropping-particle":"","family":"Schwenk","given":"Holger","non-dropping-particle":"","parse-names":false,"suffix":""},{"dropping-particle":"","family":"Bengio","given":"Yoshua","non-dropping-particle":"","parse-names":false,"suffix":""}],"container-title":"EMNLP 2014 - 2014 Conference on Empirical Methods in Natural Language Processing, Proceedings of the Conference","id":"ITEM-1","issued":{"date-parts":[["2014"]]},"page":"1724-1734","title":"Learning phrase representations using RNN encoder-decoder for statistical machine translation","type":"paper-conference"},"uris":["http://www.mendeley.com/documents/?uuid=2bedcec9-44a5-38b0-997b-4b62009d54b1"]}],"mendeley":{"formattedCitation":"[11]","plainTextFormattedCitation":"[11]","previouslyFormattedCitation":"[11]"},"properties":{"noteIndex":0},"schema":"https://github.com/citation-style-language/schema/raw/master/csl-citation.json"}</w:instrText>
+      </w:r>
+      <w:r>
+        <w:fldChar w:fldCharType="separate"/>
+      </w:r>
+      <w:r>
+        <w:rPr>
+          <w:noProof/>
+        </w:rPr>
+        <w:t>[11]</w:t>
+      </w:r>
+      <w:r>
+        <w:fldChar w:fldCharType="end"/>
+      </w:r>
+      <w:r>
+        <w:t>.</w:t>
+      </w:r>
+    </w:p>
+    <w:p/>
     <w:p/>
     <w:p>
       <w:pPr>
@@ -10502,11 +12550,91 @@
         </w:numPr>
         <w:ind w:left="284"/>
       </w:pPr>
-      <w:bookmarkStart w:id="50" w:name="_Toc159172906"/>
-      <w:r>
-        <w:t>GRU</w:t>
+      <w:bookmarkStart w:id="50" w:name="_Toc161158856"/>
+      <w:r>
+        <w:t>Algoritmo</w:t>
+      </w:r>
+      <w:r>
+        <w:t xml:space="preserve"> Optimización Bayesiana (</w:t>
+      </w:r>
+      <w:proofErr w:type="spellStart"/>
+      <w:r>
+        <w:rPr>
+          <w:i/>
+        </w:rPr>
+        <w:t>Bayesian</w:t>
+      </w:r>
+      <w:proofErr w:type="spellEnd"/>
+      <w:r>
+        <w:rPr>
+          <w:i/>
+        </w:rPr>
+        <w:t xml:space="preserve"> </w:t>
+      </w:r>
+      <w:proofErr w:type="spellStart"/>
+      <w:r>
+        <w:rPr>
+          <w:i/>
+        </w:rPr>
+        <w:t>Otimization</w:t>
       </w:r>
       <w:bookmarkEnd w:id="50"/>
+      <w:proofErr w:type="spellEnd"/>
+      <w:r>
+        <w:t>)</w:t>
+      </w:r>
+    </w:p>
+    <w:p/>
+    <w:p>
+      <w:r>
+        <w:t xml:space="preserve">La optimización bayesiana es un algoritmo que se utiliza para el afinamiento de los </w:t>
+      </w:r>
+      <w:proofErr w:type="spellStart"/>
+      <w:r>
+        <w:rPr>
+          <w:highlight w:val="yellow"/>
+        </w:rPr>
+        <w:t>hiperparametros</w:t>
+      </w:r>
+      <w:proofErr w:type="spellEnd"/>
+      <w:r>
+        <w:t xml:space="preserve">, este algoritmo crea un modelo probabilístico, para la métrica, dado el conjunto de </w:t>
+      </w:r>
+      <w:proofErr w:type="spellStart"/>
+      <w:r>
+        <w:rPr>
+          <w:highlight w:val="yellow"/>
+        </w:rPr>
+        <w:t>hyperparametros</w:t>
+      </w:r>
+      <w:proofErr w:type="spellEnd"/>
+      <w:r>
+        <w:t xml:space="preserve"> a optimizar</w:t>
+      </w:r>
+      <w:r>
+        <w:t xml:space="preserve"> </w:t>
+      </w:r>
+      <w:r>
+        <w:fldChar w:fldCharType="begin" w:fldLock="1"/>
+      </w:r>
+      <w:r>
+        <w:instrText>ADDIN CSL_CITATION {"citationItems":[{"id":"ITEM-1","itemData":{"abstract":"The use of machine learning algorithms frequently involves careful tuning of learning parameters and model hyperparameters. Unfortunately, this tuning is often a \"black art\" requiring expert experience, rules of thumb, or sometimes brute-force search. There is therefore great appeal for automatic approaches that can optimize the performance of any given learning algorithm to the problem at hand. In this work, we consider this problem through the framework of Bayesian optimization , in which a learning algorithm's generalization performance is modeled as a sample from a Gaussian process (GP). We show that certain choices for the nature of the GP, such as the type of kernel and the treatment of its hyperparame-ters, can play a crucial role in obtaining a good optimizer that can achieve expert-level performance. We describe new algorithms that take into account the variable cost (duration) of learning algorithm experiments and that can leverage the presence of multiple cores for parallel experimentation. We show that these proposed algorithms improve on previous automatic procedures and can reach or surpass human expert-level optimization for many algorithms including latent Dirichlet allocation, structured SVMs and convolutional neural networks.","author":[{"dropping-particle":"","family":"Snoek","given":"Jasper","non-dropping-particle":"","parse-names":false,"suffix":""},{"dropping-particle":"","family":"Larochelle","given":"Hugo","non-dropping-particle":"","parse-names":false,"suffix":""},{"dropping-particle":"","family":"Adams","given":"Ryan P.","non-dropping-particle":"","parse-names":false,"suffix":""}],"container-title":"Advances in Neural Information Processing Systems","id":"ITEM-1","issued":{"date-parts":[["2012"]]},"title":"Practical Bayesian Optimization of Machine Learning Algorithms","type":"article-journal","volume":"25"},"uris":["http://www.mendeley.com/documents/?uuid=2af10fb8-f7cf-36cb-997b-f9deba91bd2f"]}],"mendeley":{"formattedCitation":"[35]","plainTextFormattedCitation":"[35]","previouslyFormattedCitation":"[35]"},"properties":{"noteIndex":0},"schema":"https://github.com/citation-style-language/schema/raw/master/csl-citation.json"}</w:instrText>
+      </w:r>
+      <w:r>
+        <w:fldChar w:fldCharType="separate"/>
+      </w:r>
+      <w:r>
+        <w:rPr>
+          <w:noProof/>
+        </w:rPr>
+        <w:t>[35]</w:t>
+      </w:r>
+      <w:r>
+        <w:fldChar w:fldCharType="end"/>
+      </w:r>
+      <w:r>
+        <w:t>.</w:t>
+      </w:r>
     </w:p>
     <w:p/>
     <w:p/>
@@ -10519,23 +12647,198 @@
         </w:numPr>
         <w:ind w:left="284"/>
       </w:pPr>
-      <w:bookmarkStart w:id="51" w:name="_Toc159172907"/>
+      <w:bookmarkStart w:id="51" w:name="_Toc161158857"/>
       <w:r>
         <w:t xml:space="preserve">Algoritmo </w:t>
       </w:r>
       <w:proofErr w:type="spellStart"/>
       <w:r>
-        <w:t>Bayesian</w:t>
-      </w:r>
+        <w:t>Hyperband</w:t>
+      </w:r>
+      <w:bookmarkEnd w:id="51"/>
       <w:proofErr w:type="spellEnd"/>
-      <w:r>
+    </w:p>
+    <w:p/>
+    <w:p>
+      <w:r>
+        <w:t xml:space="preserve">Es un algoritmo que se usa para el afinamiento de los </w:t>
+      </w:r>
+      <w:proofErr w:type="spellStart"/>
+      <w:r>
+        <w:rPr>
+          <w:highlight w:val="yellow"/>
+        </w:rPr>
+        <w:t>hyperparametros</w:t>
+      </w:r>
+      <w:proofErr w:type="spellEnd"/>
+      <w:r>
+        <w:t xml:space="preserve">, este algoritmo </w:t>
+      </w:r>
+      <w:r>
+        <w:t xml:space="preserve">ejecuta el algoritmo de </w:t>
+      </w:r>
+      <w:proofErr w:type="spellStart"/>
+      <w:r>
+        <w:rPr>
+          <w:i/>
+        </w:rPr>
+        <w:t>Successive</w:t>
+      </w:r>
+      <w:proofErr w:type="spellEnd"/>
+      <w:r>
+        <w:rPr>
+          <w:i/>
+        </w:rPr>
         <w:t xml:space="preserve"> </w:t>
       </w:r>
       <w:proofErr w:type="spellStart"/>
       <w:r>
-        <w:t>Otimization</w:t>
+        <w:rPr>
+          <w:i/>
+        </w:rPr>
+        <w:t>Halving</w:t>
       </w:r>
       <w:proofErr w:type="spellEnd"/>
+      <w:r>
+        <w:rPr>
+          <w:i/>
+        </w:rPr>
+        <w:fldChar w:fldCharType="begin" w:fldLock="1"/>
+      </w:r>
+      <w:r>
+        <w:rPr>
+          <w:i/>
+        </w:rPr>
+        <w:instrText>ADDIN CSL_CITATION {"citationItems":[{"id":"ITEM-1","itemData":{"ISSN":"15337928","abstract":"Performance of machine learning algorithms depends critically on identifying a good set of hyperparameters. While recent approaches use Bayesian optimization to adaptively select configurations, we focus on speeding up random search through adaptive resource allocation and early-stopping. We formulate hyperparameter optimization as a pure-exploration non-stochastic infinite-armed bandit problem where a predefined resource like iterations, data samples, or features is allocated to randomly sampled configurations. We introduce a novel algorithm, Hyperband, for this framework and analyze its theoretical properties, providing several desirable guarantees. Furthermore, we compare Hyperband with popular Bayesian optimization methods on a suite of hyperparameter optimization problems. We observe that Hyperband can provide over an order-of-magnitude speedup over our competitor set on a variety of deep-learning and kernel-based learning problems.","author":[{"dropping-particle":"","family":"Li","given":"Lisha","non-dropping-particle":"","parse-names":false,"suffix":""},{"dropping-particle":"","family":"Jamieson","given":"Kevin","non-dropping-particle":"","parse-names":false,"suffix":""},{"dropping-particle":"","family":"DeSalvo","given":"Giulia","non-dropping-particle":"","parse-names":false,"suffix":""},{"dropping-particle":"","family":"Rostamizadeh","given":"Afshin","non-dropping-particle":"","parse-names":false,"suffix":""},{"dropping-particle":"","family":"Talwalkar","given":"Ameet","non-dropping-particle":"","parse-names":false,"suffix":""}],"container-title":"Journal of Machine Learning Research","id":"ITEM-1","issued":{"date-parts":[["2018"]]},"page":"1-52","title":"Hyperband: A novel bandit-based approach to hyperparameter optimization","type":"article-journal","volume":"18"},"uris":["http://www.mendeley.com/documents/?uuid=31ad1345-432b-3620-ad7a-17a21cdf771c"]}],"mendeley":{"formattedCitation":"[36]","plainTextFormattedCitation":"[36]","previouslyFormattedCitation":"[36]"},"properties":{"noteIndex":0},"schema":"https://github.com/citation-style-language/schema/raw/master/csl-citation.json"}</w:instrText>
+      </w:r>
+      <w:r>
+        <w:rPr>
+          <w:i/>
+        </w:rPr>
+        <w:fldChar w:fldCharType="separate"/>
+      </w:r>
+      <w:r>
+        <w:rPr>
+          <w:noProof/>
+        </w:rPr>
+        <w:t>[36]</w:t>
+      </w:r>
+      <w:r>
+        <w:rPr>
+          <w:i/>
+        </w:rPr>
+        <w:fldChar w:fldCharType="end"/>
+      </w:r>
+      <w:r>
+        <w:rPr>
+          <w:i/>
+        </w:rPr>
+        <w:t xml:space="preserve"> </w:t>
+      </w:r>
+      <w:r>
+        <w:t xml:space="preserve">variando como entrada n y r, siendo n el número de configuraciones y r el número de recursos, como ser numero de </w:t>
+      </w:r>
+      <w:proofErr w:type="spellStart"/>
+      <w:r>
+        <w:t>epocas</w:t>
+      </w:r>
+      <w:proofErr w:type="spellEnd"/>
+      <w:r>
+        <w:t xml:space="preserve">, para de esta manera encontrar la mejor configuración de </w:t>
+      </w:r>
+      <w:proofErr w:type="spellStart"/>
+      <w:r>
+        <w:rPr>
+          <w:highlight w:val="yellow"/>
+        </w:rPr>
+        <w:t>hyperparametros</w:t>
+      </w:r>
+      <w:proofErr w:type="spellEnd"/>
+      <w:r>
+        <w:rPr>
+          <w:highlight w:val="yellow"/>
+        </w:rPr>
+        <w:fldChar w:fldCharType="begin" w:fldLock="1"/>
+      </w:r>
+      <w:r>
+        <w:rPr>
+          <w:highlight w:val="yellow"/>
+        </w:rPr>
+        <w:instrText>ADDIN CSL_CITATION {"citationItems":[{"id":"ITEM-1","itemData":{"ISSN":"15337928","abstract":"Performance of machine learning algorithms depends critically on identifying a good set of hyperparameters. While recent approaches use Bayesian optimization to adaptively select configurations, we focus on speeding up random search through adaptive resource allocation and early-stopping. We formulate hyperparameter optimization as a pure-exploration non-stochastic infinite-armed bandit problem where a predefined resource like iterations, data samples, or features is allocated to randomly sampled configurations. We introduce a novel algorithm, Hyperband, for this framework and analyze its theoretical properties, providing several desirable guarantees. Furthermore, we compare Hyperband with popular Bayesian optimization methods on a suite of hyperparameter optimization problems. We observe that Hyperband can provide over an order-of-magnitude speedup over our competitor set on a variety of deep-learning and kernel-based learning problems.","author":[{"dropping-particle":"","family":"Li","given":"Lisha","non-dropping-particle":"","parse-names":false,"suffix":""},{"dropping-particle":"","family":"Jamieson","given":"Kevin","non-dropping-particle":"","parse-names":false,"suffix":""},{"dropping-particle":"","family":"DeSalvo","given":"Giulia","non-dropping-particle":"","parse-names":false,"suffix":""},{"dropping-particle":"","family":"Rostamizadeh","given":"Afshin","non-dropping-particle":"","parse-names":false,"suffix":""},{"dropping-particle":"","family":"Talwalkar","given":"Ameet","non-dropping-particle":"","parse-names":false,"suffix":""}],"container-title":"Journal of Machine Learning Research","id":"ITEM-1","issued":{"date-parts":[["2018"]]},"page":"1-52","title":"Hyperband: A novel bandit-based approach to hyperparameter optimization","type":"article-journal","volume":"18"},"uris":["http://www.mendeley.com/documents/?uuid=31ad1345-432b-3620-ad7a-17a21cdf771c"]}],"mendeley":{"formattedCitation":"[36]","plainTextFormattedCitation":"[36]","previouslyFormattedCitation":"[36]"},"properties":{"noteIndex":0},"schema":"https://github.com/citation-style-language/schema/raw/master/csl-citation.json"}</w:instrText>
+      </w:r>
+      <w:r>
+        <w:rPr>
+          <w:highlight w:val="yellow"/>
+        </w:rPr>
+        <w:fldChar w:fldCharType="separate"/>
+      </w:r>
+      <w:r>
+        <w:rPr>
+          <w:noProof/>
+          <w:highlight w:val="yellow"/>
+        </w:rPr>
+        <w:t>[36]</w:t>
+      </w:r>
+      <w:r>
+        <w:rPr>
+          <w:highlight w:val="yellow"/>
+        </w:rPr>
+        <w:fldChar w:fldCharType="end"/>
+      </w:r>
+      <w:r>
+        <w:t xml:space="preserve">, a diferencia de la búsqueda aleatoria y la </w:t>
+      </w:r>
+      <w:proofErr w:type="spellStart"/>
+      <w:r>
+        <w:t>Optimizacion</w:t>
+      </w:r>
+      <w:proofErr w:type="spellEnd"/>
+      <w:r>
+        <w:t xml:space="preserve"> bayesiana el algoritmo </w:t>
+      </w:r>
+      <w:proofErr w:type="spellStart"/>
+      <w:r>
+        <w:t>Hyperband</w:t>
+      </w:r>
+      <w:proofErr w:type="spellEnd"/>
+      <w:r>
+        <w:t xml:space="preserve"> no tiene como dato de entrada un número máximo de </w:t>
+      </w:r>
+      <w:proofErr w:type="spellStart"/>
+      <w:r>
+        <w:t>trials</w:t>
+      </w:r>
+      <w:proofErr w:type="spellEnd"/>
+      <w:r>
+        <w:t xml:space="preserve">, solo los valores de R </w:t>
+      </w:r>
+      <w:r>
+        <w:t>(</w:t>
+      </w:r>
+      <w:r>
+        <w:t>épocas</w:t>
+      </w:r>
+      <w:r>
+        <w:t>)</w:t>
+      </w:r>
+      <w:r>
+        <w:t xml:space="preserve"> y n </w:t>
+      </w:r>
+      <w:r>
+        <w:t>el cual</w:t>
+      </w:r>
+      <w:r>
+        <w:t xml:space="preserve"> </w:t>
+      </w:r>
+      <w:r>
+        <w:t xml:space="preserve">es por </w:t>
+      </w:r>
+      <w:r>
+        <w:t>defecto es 3</w:t>
+      </w:r>
+      <w:r>
+        <w:t>.</w:t>
+      </w:r>
     </w:p>
     <w:p/>
     <w:p/>
@@ -10548,15 +12851,109 @@
         </w:numPr>
         <w:ind w:left="284"/>
       </w:pPr>
-      <w:r>
-        <w:t xml:space="preserve">Algoritmo </w:t>
+      <w:bookmarkStart w:id="52" w:name="_Toc161158858"/>
+      <w:r>
+        <w:t>Algoritmo</w:t>
+      </w:r>
+      <w:r>
+        <w:t xml:space="preserve"> Búsqueda Aleatoria</w:t>
+      </w:r>
+      <w:r>
+        <w:t xml:space="preserve"> </w:t>
+      </w:r>
+      <w:r>
+        <w:t>(</w:t>
       </w:r>
       <w:proofErr w:type="spellStart"/>
       <w:r>
-        <w:t>Hyperband</w:t>
+        <w:rPr>
+          <w:i/>
+        </w:rPr>
+        <w:t>Random</w:t>
       </w:r>
       <w:proofErr w:type="spellEnd"/>
-    </w:p>
+      <w:r>
+        <w:rPr>
+          <w:i/>
+        </w:rPr>
+        <w:t xml:space="preserve"> </w:t>
+      </w:r>
+      <w:proofErr w:type="spellStart"/>
+      <w:r>
+        <w:rPr>
+          <w:i/>
+        </w:rPr>
+        <w:t>Search</w:t>
+      </w:r>
+      <w:bookmarkEnd w:id="52"/>
+      <w:proofErr w:type="spellEnd"/>
+      <w:r>
+        <w:t>)</w:t>
+      </w:r>
+    </w:p>
+    <w:p/>
+    <w:p>
+      <w:r>
+        <w:t xml:space="preserve">La </w:t>
+      </w:r>
+      <w:proofErr w:type="spellStart"/>
+      <w:r>
+        <w:t>Busqueda</w:t>
+      </w:r>
+      <w:proofErr w:type="spellEnd"/>
+      <w:r>
+        <w:t xml:space="preserve"> Aleatoria es</w:t>
+      </w:r>
+      <w:r>
+        <w:t xml:space="preserve"> un algoritmo que se utiliza para el afinamiento de los </w:t>
+      </w:r>
+      <w:proofErr w:type="spellStart"/>
+      <w:r>
+        <w:rPr>
+          <w:highlight w:val="yellow"/>
+        </w:rPr>
+        <w:t>hiperparametros</w:t>
+      </w:r>
+      <w:proofErr w:type="spellEnd"/>
+      <w:r>
+        <w:t>, este algoritmo</w:t>
+      </w:r>
+      <w:r>
+        <w:t xml:space="preserve"> crea muestras aleatorias de las configuraciones de los </w:t>
+      </w:r>
+      <w:proofErr w:type="spellStart"/>
+      <w:r>
+        <w:rPr>
+          <w:highlight w:val="yellow"/>
+        </w:rPr>
+        <w:t>hyperparametros</w:t>
+      </w:r>
+      <w:bookmarkStart w:id="53" w:name="_GoBack"/>
+      <w:bookmarkEnd w:id="53"/>
+      <w:proofErr w:type="spellEnd"/>
+      <w:r>
+        <w:fldChar w:fldCharType="begin" w:fldLock="1"/>
+      </w:r>
+      <w:r>
+        <w:instrText>ADDIN CSL_CITATION {"citationItems":[{"id":"ITEM-1","itemData":{"abstract":"Grid search and manual search are the most widely used strategies for hyper-parameter optimization. This paper shows empirically and theoretically that randomly chosen trials are more efficient for hyper-parameter optimization than trials on a grid. Empirical evidence comes from a comparison with a large previous study that used grid search and manual search to configure neural networks and deep belief networks. Compared with neural networks configured by a pure grid search, we find that random search over the same domain is able to find models that are as good or better within a small fraction of the computation time. Granting random search the same computational budget, random search finds better models by effectively searching a larger, less promising configuration space. Compared with deep belief networks configured by a thoughtful combination of manual search and grid search, purely random search over the same 32-dimensional configuration space found statistically equal performance on four of seven data sets, and superior performance on one of seven. A Gaussian process analysis of the function from hyper-parameters to validation set performance reveals that for most data sets only a few of the hyper-parameters really matter, but that different hyper-parameters are important on different data sets. This phenomenon makes grid search a poor choice for configuring algorithms for new data sets. Our analysis casts some light on why recent \"High Throughput\" methods achieve surprising success-they appear to search through a large number of hyper-parameters because most hyper-parameters do not matter much. We anticipate that growing interest in large hierarchical models will place an increasing burden on techniques for hyper-parameter optimization; this work shows that random search is a natural base-line against which to judge progress in the development of adaptive (sequential) hyper-parameter optimization algorithms.","author":[{"dropping-particle":"","family":"Bergstra","given":"James","non-dropping-particle":"","parse-names":false,"suffix":""},{"dropping-particle":"","family":"Yoshua","given":"Bengio","non-dropping-particle":"","parse-names":false,"suffix":""}],"container-title":"Journal of Machine Learning Research","id":"ITEM-1","issue":"10","issued":{"date-parts":[["2012"]]},"page":"281-305","title":"Random search for hyper-parameter optimization","type":"article-journal","volume":"13"},"uris":["http://www.mendeley.com/documents/?uuid=0d324fe3-c4ee-34ac-bca1-331e21e82801"]}],"mendeley":{"formattedCitation":"[37]","plainTextFormattedCitation":"[37]","previouslyFormattedCitation":"[37]"},"properties":{"noteIndex":0},"schema":"https://github.com/citation-style-language/schema/raw/master/csl-citation.json"}</w:instrText>
+      </w:r>
+      <w:r>
+        <w:fldChar w:fldCharType="separate"/>
+      </w:r>
+      <w:r>
+        <w:rPr>
+          <w:noProof/>
+        </w:rPr>
+        <w:t>[37]</w:t>
+      </w:r>
+      <w:r>
+        <w:fldChar w:fldCharType="end"/>
+      </w:r>
+      <w:r>
+        <w:t>.</w:t>
+      </w:r>
+    </w:p>
+    <w:p/>
     <w:p/>
     <w:p/>
     <w:p>
@@ -10569,22 +12966,70 @@
         <w:ind w:left="284"/>
       </w:pPr>
       <w:r>
-        <w:t xml:space="preserve">Algoritmo </w:t>
+        <w:t>Detención Temprana (</w:t>
       </w:r>
       <w:proofErr w:type="spellStart"/>
       <w:r>
-        <w:t>Random</w:t>
+        <w:rPr>
+          <w:i/>
+        </w:rPr>
+        <w:t>Early</w:t>
       </w:r>
       <w:proofErr w:type="spellEnd"/>
       <w:r>
+        <w:rPr>
+          <w:i/>
+        </w:rPr>
         <w:t xml:space="preserve"> </w:t>
       </w:r>
       <w:proofErr w:type="spellStart"/>
       <w:r>
-        <w:t>Search</w:t>
+        <w:rPr>
+          <w:i/>
+        </w:rPr>
+        <w:t>Stopping</w:t>
       </w:r>
       <w:proofErr w:type="spellEnd"/>
-    </w:p>
+      <w:r>
+        <w:rPr>
+          <w:i/>
+        </w:rPr>
+        <w:t>)</w:t>
+      </w:r>
+    </w:p>
+    <w:p/>
+    <w:p/>
+    <w:p>
+      <w:r>
+        <w:t xml:space="preserve">La detención temprana es una configuración que sirve para cortar el entrenamiento de manera temprana, esto es, se configura de manera que si el rendimiento no mejora en un </w:t>
+      </w:r>
+      <w:r>
+        <w:t>número</w:t>
+      </w:r>
+      <w:r>
+        <w:t xml:space="preserve"> x de épocas  se detiene el trial. Por ejemplo si se configura un modelo para que entrene 150 épocas pero la detención temprana está configurada en 20, y al entrenar el modelo no mejora el rendimiento desde la época 40 a la 60, este se detiene y no continúa el entrenamiento. De esta manera se evita el sobre entrenamiento y el uso excesivo de recursos</w:t>
+      </w:r>
+      <w:proofErr w:type="gramStart"/>
+      <w:r>
+        <w:t>.</w:t>
+      </w:r>
+      <w:r>
+        <w:t>(</w:t>
+      </w:r>
+      <w:proofErr w:type="gramEnd"/>
+      <w:r>
+        <w:rPr>
+          <w:highlight w:val="yellow"/>
+        </w:rPr>
+        <w:t>citar</w:t>
+      </w:r>
+      <w:r>
+        <w:t>)</w:t>
+      </w:r>
+    </w:p>
+    <w:p/>
+    <w:p/>
+    <w:p/>
     <w:p/>
     <w:p/>
     <w:p>
@@ -10596,6 +13041,7 @@
         </w:numPr>
         <w:ind w:left="284"/>
       </w:pPr>
+      <w:bookmarkStart w:id="54" w:name="_Toc161158860"/>
       <w:proofErr w:type="spellStart"/>
       <w:r>
         <w:t>G</w:t>
@@ -10603,7 +13049,7 @@
       <w:r>
         <w:t>ithub</w:t>
       </w:r>
-      <w:bookmarkEnd w:id="51"/>
+      <w:bookmarkEnd w:id="54"/>
       <w:proofErr w:type="spellEnd"/>
     </w:p>
     <w:p/>
@@ -10628,7 +13074,7 @@
         <w:fldChar w:fldCharType="begin" w:fldLock="1"/>
       </w:r>
       <w:r>
-        <w:instrText>ADDIN CSL_CITATION {"citationItems":[{"id":"ITEM-1","itemData":{"URL":"https://docs.github.com/es/get-started/using-git/about-git","accessed":{"date-parts":[["2024","2","6"]]},"author":[{"dropping-particle":"","family":"GitHub","given":"","non-dropping-particle":"","parse-names":false,"suffix":""}],"id":"ITEM-1","issued":{"date-parts":[["0"]]},"title":"Acerca de Git","type":"webpage"},"uris":["http://www.mendeley.com/documents/?uuid=ef8dd81a-3635-4c79-aa05-5eed40000b22"]}],"mendeley":{"formattedCitation":"[30]","plainTextFormattedCitation":"[30]","previouslyFormattedCitation":"[30]"},"properties":{"noteIndex":0},"schema":"https://github.com/citation-style-language/schema/raw/master/csl-citation.json"}</w:instrText>
+        <w:instrText>ADDIN CSL_CITATION {"citationItems":[{"id":"ITEM-1","itemData":{"URL":"https://docs.github.com/es/get-started/using-git/about-git","accessed":{"date-parts":[["2024","2","6"]]},"author":[{"dropping-particle":"","family":"GitHub","given":"","non-dropping-particle":"","parse-names":false,"suffix":""}],"id":"ITEM-1","issued":{"date-parts":[["0"]]},"title":"Acerca de Git","type":"webpage"},"uris":["http://www.mendeley.com/documents/?uuid=ef8dd81a-3635-4c79-aa05-5eed40000b22"]}],"mendeley":{"formattedCitation":"[31]","plainTextFormattedCitation":"[31]","previouslyFormattedCitation":"[31]"},"properties":{"noteIndex":0},"schema":"https://github.com/citation-style-language/schema/raw/master/csl-citation.json"}</w:instrText>
       </w:r>
       <w:r>
         <w:fldChar w:fldCharType="separate"/>
@@ -10637,7 +13083,7 @@
         <w:rPr>
           <w:noProof/>
         </w:rPr>
-        <w:t>[30]</w:t>
+        <w:t>[31]</w:t>
       </w:r>
       <w:r>
         <w:fldChar w:fldCharType="end"/>
@@ -10673,11 +13119,11 @@
       <w:pPr>
         <w:pStyle w:val="Ttulo2"/>
       </w:pPr>
-      <w:bookmarkStart w:id="52" w:name="_Toc159172908"/>
+      <w:bookmarkStart w:id="55" w:name="_Toc161158861"/>
       <w:r>
         <w:t>4.3 Comprensión de los datos</w:t>
       </w:r>
-      <w:bookmarkEnd w:id="52"/>
+      <w:bookmarkEnd w:id="55"/>
     </w:p>
     <w:p>
       <w:pPr>
@@ -10695,18 +13141,18 @@
     </w:p>
     <w:p>
       <w:r>
-        <w:t xml:space="preserve">Esta fase inicia con recolectar los datos y continúa con actividades </w:t>
+        <w:t>Esta fase inicia con recolectar los datos y continúa con actividades</w:t>
+      </w:r>
+      <w:r>
+        <w:t xml:space="preserve"> </w:t>
+      </w:r>
+      <w:r>
+        <w:t xml:space="preserve">para familiarizarse con los datos, identificar problemas de calidad de </w:t>
       </w:r>
       <w:r>
         <w:tab/>
       </w:r>
       <w:r>
-        <w:t xml:space="preserve">para familiarizarse con los datos, identificar problemas de calidad de </w:t>
-      </w:r>
-      <w:r>
-        <w:tab/>
-      </w:r>
-      <w:r>
         <w:t xml:space="preserve">los datos, descubrir los primeros conocimientos </w:t>
       </w:r>
       <w:r>
@@ -10719,7 +13165,7 @@
         <w:fldChar w:fldCharType="begin" w:fldLock="1"/>
       </w:r>
       <w:r>
-        <w:instrText>ADDIN CSL_CITATION {"citationItems":[{"id":"ITEM-1","itemData":{"abstract":"The CRISP-DM (CRoss Industry Standard Process for Data Mining) project proposed a comprehensive process model for carrying out data mining projects. The process model is independent of both the industry sector and the technology used. In this paper we argue in favor of a standard process model for data mining and report some experiences with the CRISP-DM process model in practice. We applied and tested the CRISP-DM methodology in a response modeling application project. The final goal of the project was to specify a process which can be reliably and efficiently repeated by different people and adapted to different situations. The initial projects were performed by experienced data mining people; future projects are to be performed by people with lower technical skills and with very little time to experiment with different approaches. It turned out, that the CRISP-DM methodology with its distinction of generic and specialized process models provides both the structure and the flexibility necessary to suit the needs of both groups. The generic CRISP-DM process model is useful for planning, communication within and outside the project team, and documentation. The generic check-lists are helpful even for experienced people. The generic process model provides an excellent foundation for developing a specialized process model which prescribes the steps to be taken in detail and which gives practical advice for all these steps.","author":[{"dropping-particle":"","family":"Rüdiger","given":"Wirth","non-dropping-particle":"","parse-names":false,"suffix":""},{"dropping-particle":"","family":"Hipp","given":"Jochen","non-dropping-particle":"","parse-names":false,"suffix":""}],"container-title":"Proceedings of the Fourth International Conference on the Practical Application of Knowledge Discovery and Data Mining","id":"ITEM-1","issue":"24959","issued":{"date-parts":[["2000"]]},"page":"29-39","title":"CRISP-DM : Towards a Standard Process Model for Data Mining","type":"article-journal"},"uris":["http://www.mendeley.com/documents/?uuid=d3fb6a6a-fde1-305d-8d39-53c2d4f04830"]}],"mendeley":{"formattedCitation":"[34]","plainTextFormattedCitation":"[34]","previouslyFormattedCitation":"[34]"},"properties":{"noteIndex":0},"schema":"https://github.com/citation-style-language/schema/raw/master/csl-citation.json"}</w:instrText>
+        <w:instrText>ADDIN CSL_CITATION {"citationItems":[{"id":"ITEM-1","itemData":{"abstract":"The CRISP-DM (CRoss Industry Standard Process for Data Mining) project proposed a comprehensive process model for carrying out data mining projects. The process model is independent of both the industry sector and the technology used. In this paper we argue in favor of a standard process model for data mining and report some experiences with the CRISP-DM process model in practice. We applied and tested the CRISP-DM methodology in a response modeling application project. The final goal of the project was to specify a process which can be reliably and efficiently repeated by different people and adapted to different situations. The initial projects were performed by experienced data mining people; future projects are to be performed by people with lower technical skills and with very little time to experiment with different approaches. It turned out, that the CRISP-DM methodology with its distinction of generic and specialized process models provides both the structure and the flexibility necessary to suit the needs of both groups. The generic CRISP-DM process model is useful for planning, communication within and outside the project team, and documentation. The generic check-lists are helpful even for experienced people. The generic process model provides an excellent foundation for developing a specialized process model which prescribes the steps to be taken in detail and which gives practical advice for all these steps.","author":[{"dropping-particle":"","family":"Rüdiger","given":"Wirth","non-dropping-particle":"","parse-names":false,"suffix":""},{"dropping-particle":"","family":"Hipp","given":"Jochen","non-dropping-particle":"","parse-names":false,"suffix":""}],"container-title":"Proceedings of the Fourth International Conference on the Practical Application of Knowledge Discovery and Data Mining","id":"ITEM-1","issue":"24959","issued":{"date-parts":[["2000"]]},"page":"29-39","title":"CRISP-DM : Towards a Standard Process Model for Data Mining","type":"article-journal"},"uris":["http://www.mendeley.com/documents/?uuid=d3fb6a6a-fde1-305d-8d39-53c2d4f04830"]}],"mendeley":{"formattedCitation":"[38]","plainTextFormattedCitation":"[38]","previouslyFormattedCitation":"[38]"},"properties":{"noteIndex":0},"schema":"https://github.com/citation-style-language/schema/raw/master/csl-citation.json"}</w:instrText>
       </w:r>
       <w:r>
         <w:fldChar w:fldCharType="separate"/>
@@ -10728,7 +13174,7 @@
         <w:rPr>
           <w:noProof/>
         </w:rPr>
-        <w:t>[34]</w:t>
+        <w:t>[38]</w:t>
       </w:r>
       <w:r>
         <w:fldChar w:fldCharType="end"/>
@@ -10743,11 +13189,11 @@
       <w:pPr>
         <w:pStyle w:val="Ttulo3"/>
       </w:pPr>
-      <w:bookmarkStart w:id="53" w:name="_Toc159172909"/>
+      <w:bookmarkStart w:id="56" w:name="_Toc161158862"/>
       <w:r>
         <w:t>4.3.1 Recolección de datos iniciales</w:t>
       </w:r>
-      <w:bookmarkEnd w:id="53"/>
+      <w:bookmarkEnd w:id="56"/>
     </w:p>
     <w:p/>
     <w:p>
@@ -10777,7 +13223,7 @@
       <w:r>
         <w:t xml:space="preserve">. disponible en </w:t>
       </w:r>
-      <w:hyperlink r:id="rId12" w:history="1">
+      <w:hyperlink r:id="rId13" w:history="1">
         <w:r>
           <w:rPr>
             <w:rStyle w:val="Hipervnculo"/>
@@ -10802,7 +13248,7 @@
       <w:r>
         <w:t xml:space="preserve">Sitio de la editorial Universitaria disponible en </w:t>
       </w:r>
-      <w:hyperlink r:id="rId13" w:history="1">
+      <w:hyperlink r:id="rId14" w:history="1">
         <w:r>
           <w:rPr>
             <w:rStyle w:val="Hipervnculo"/>
@@ -10827,7 +13273,7 @@
       <w:r>
         <w:t xml:space="preserve">Portal de acceso al contenido generado por la radio y la televisión de la Universidad disponible en </w:t>
       </w:r>
-      <w:hyperlink r:id="rId14" w:history="1">
+      <w:hyperlink r:id="rId15" w:history="1">
         <w:r>
           <w:rPr>
             <w:rStyle w:val="Hipervnculo"/>
@@ -10905,7 +13351,7 @@
             <w:tcW w:w="2737" w:type="dxa"/>
           </w:tcPr>
           <w:p>
-            <w:hyperlink r:id="rId15" w:history="1">
+            <w:hyperlink r:id="rId16" w:history="1">
               <w:r>
                 <w:rPr>
                   <w:rStyle w:val="Hipervnculo"/>
@@ -10942,7 +13388,7 @@
             <w:tcW w:w="2737" w:type="dxa"/>
           </w:tcPr>
           <w:p>
-            <w:hyperlink r:id="rId16" w:history="1">
+            <w:hyperlink r:id="rId17" w:history="1">
               <w:r>
                 <w:rPr>
                   <w:rStyle w:val="Hipervnculo"/>
@@ -10982,7 +13428,7 @@
             <w:tcW w:w="2737" w:type="dxa"/>
           </w:tcPr>
           <w:p>
-            <w:hyperlink r:id="rId17" w:history="1">
+            <w:hyperlink r:id="rId18" w:history="1">
               <w:r>
                 <w:rPr>
                   <w:rStyle w:val="Hipervnculo"/>
@@ -11077,7 +13523,7 @@
             <w:tcW w:w="2737" w:type="dxa"/>
           </w:tcPr>
           <w:p>
-            <w:hyperlink r:id="rId18" w:history="1">
+            <w:hyperlink r:id="rId19" w:history="1">
               <w:r>
                 <w:rPr>
                   <w:rStyle w:val="Hipervnculo"/>
@@ -11114,7 +13560,7 @@
             <w:tcW w:w="2737" w:type="dxa"/>
           </w:tcPr>
           <w:p>
-            <w:hyperlink r:id="rId19" w:history="1">
+            <w:hyperlink r:id="rId20" w:history="1">
               <w:r>
                 <w:rPr>
                   <w:rStyle w:val="Hipervnculo"/>
@@ -11154,7 +13600,7 @@
             <w:tcW w:w="2737" w:type="dxa"/>
           </w:tcPr>
           <w:p>
-            <w:hyperlink r:id="rId20" w:history="1">
+            <w:hyperlink r:id="rId21" w:history="1">
               <w:r>
                 <w:rPr>
                   <w:rStyle w:val="Hipervnculo"/>
@@ -11250,7 +13696,7 @@
       <w:pPr>
         <w:pStyle w:val="Ttulo3"/>
       </w:pPr>
-      <w:bookmarkStart w:id="54" w:name="_Toc159172910"/>
+      <w:bookmarkStart w:id="57" w:name="_Toc161158863"/>
       <w:r>
         <w:lastRenderedPageBreak/>
         <w:t xml:space="preserve">4.3.2 </w:t>
@@ -11258,14 +13704,14 @@
       <w:r>
         <w:t>Preparación de los datos</w:t>
       </w:r>
-      <w:bookmarkEnd w:id="54"/>
+      <w:bookmarkEnd w:id="57"/>
     </w:p>
     <w:p/>
     <w:p>
       <w:r>
         <w:t xml:space="preserve">Identificando algunos problemas de calidad de los datos la página web </w:t>
       </w:r>
-      <w:hyperlink r:id="rId21" w:history="1">
+      <w:hyperlink r:id="rId22" w:history="1">
         <w:r>
           <w:rPr>
             <w:rStyle w:val="Hipervnculo"/>
@@ -11300,7 +13746,7 @@
       <w:r>
         <w:t xml:space="preserve">por la página web </w:t>
       </w:r>
-      <w:hyperlink r:id="rId22" w:history="1">
+      <w:hyperlink r:id="rId23" w:history="1">
         <w:r>
           <w:rPr>
             <w:rStyle w:val="Hipervnculo"/>
@@ -11367,288 +13813,188 @@
     <w:p>
       <w:pPr>
         <w:pStyle w:val="Prrafodelista"/>
-        <w:numPr>
-          <w:ilvl w:val="0"/>
-          <w:numId w:val="14"/>
-        </w:numPr>
       </w:pPr>
       <w:r>
         <w:t>Vistas por Sistemas Operativos</w:t>
       </w:r>
+      <w:r>
+        <w:t xml:space="preserve">, </w:t>
+      </w:r>
+      <w:r>
+        <w:t>Vistas por Agrupa</w:t>
+      </w:r>
+      <w:r>
+        <w:t xml:space="preserve">ción de canales predeterminados, número de vistas de página, </w:t>
+      </w:r>
+      <w:r>
+        <w:t>Usuarios Nuevos</w:t>
+      </w:r>
+      <w:r>
+        <w:t xml:space="preserve">, </w:t>
+      </w:r>
+      <w:r>
+        <w:t>Usuarios</w:t>
+      </w:r>
+      <w:r>
+        <w:t xml:space="preserve">, </w:t>
+      </w:r>
+      <w:r>
+        <w:t>Numero de Sesiones Por usuario</w:t>
+      </w:r>
+      <w:r>
+        <w:t xml:space="preserve">, </w:t>
+      </w:r>
+      <w:r>
+        <w:t>Sesiones</w:t>
+      </w:r>
+      <w:r>
+        <w:t xml:space="preserve">, </w:t>
+      </w:r>
+      <w:r>
+        <w:t>Vistas por Categoría de dispositivo</w:t>
+      </w:r>
+      <w:r>
+        <w:t xml:space="preserve">, </w:t>
+      </w:r>
+      <w:r>
+        <w:t>Vistas por País</w:t>
+      </w:r>
+    </w:p>
+    <w:p/>
+    <w:p>
+      <w:r>
+        <w:t>Se procedieron a transformar los datos</w:t>
+      </w:r>
+      <w:r>
+        <w:t xml:space="preserve"> obtenidos de los archivos CSV de </w:t>
+      </w:r>
+      <w:proofErr w:type="spellStart"/>
+      <w:r>
+        <w:t>Looker</w:t>
+      </w:r>
+      <w:proofErr w:type="spellEnd"/>
+      <w:r>
+        <w:t xml:space="preserve"> Studio</w:t>
+      </w:r>
+      <w:r>
+        <w:t xml:space="preserve"> para obtener las columnas del </w:t>
+      </w:r>
+      <w:proofErr w:type="spellStart"/>
+      <w:r>
+        <w:t>dataframe</w:t>
+      </w:r>
+      <w:proofErr w:type="spellEnd"/>
+      <w:r>
+        <w:t>.</w:t>
+      </w:r>
+    </w:p>
+    <w:p/>
+    <w:p>
+      <w:r>
+        <w:t>De vistas por sistema operativo salieron las siguientes columnas:</w:t>
+      </w:r>
     </w:p>
     <w:p>
       <w:pPr>
         <w:pStyle w:val="Prrafodelista"/>
-        <w:numPr>
-          <w:ilvl w:val="0"/>
-          <w:numId w:val="14"/>
-        </w:numPr>
-      </w:pPr>
-      <w:r>
-        <w:t xml:space="preserve">Vistas por Agrupación de canales predeterminados </w:t>
-      </w:r>
-    </w:p>
-    <w:p>
-      <w:pPr>
-        <w:pStyle w:val="Prrafodelista"/>
-        <w:numPr>
-          <w:ilvl w:val="0"/>
-          <w:numId w:val="14"/>
-        </w:numPr>
-      </w:pPr>
-      <w:r>
-        <w:t xml:space="preserve">número de vistas de página </w:t>
-      </w:r>
-    </w:p>
-    <w:p>
-      <w:pPr>
-        <w:pStyle w:val="Prrafodelista"/>
-        <w:numPr>
-          <w:ilvl w:val="0"/>
-          <w:numId w:val="14"/>
-        </w:numPr>
-      </w:pPr>
-      <w:r>
-        <w:t>Usuarios Nuevos</w:t>
-      </w:r>
-    </w:p>
-    <w:p>
-      <w:pPr>
-        <w:pStyle w:val="Prrafodelista"/>
-        <w:numPr>
-          <w:ilvl w:val="0"/>
-          <w:numId w:val="14"/>
-        </w:numPr>
-      </w:pPr>
-      <w:r>
-        <w:t>Usuarios</w:t>
-      </w:r>
-    </w:p>
-    <w:p>
-      <w:pPr>
-        <w:pStyle w:val="Prrafodelista"/>
-        <w:numPr>
-          <w:ilvl w:val="0"/>
-          <w:numId w:val="14"/>
-        </w:numPr>
-      </w:pPr>
-      <w:r>
-        <w:t>Numero de Sesiones Por usuario</w:t>
-      </w:r>
-    </w:p>
-    <w:p>
-      <w:pPr>
-        <w:pStyle w:val="Prrafodelista"/>
-        <w:numPr>
-          <w:ilvl w:val="0"/>
-          <w:numId w:val="14"/>
-        </w:numPr>
-      </w:pPr>
-      <w:r>
-        <w:t>Sesiones</w:t>
-      </w:r>
-    </w:p>
-    <w:p>
-      <w:pPr>
-        <w:pStyle w:val="Prrafodelista"/>
-        <w:numPr>
-          <w:ilvl w:val="0"/>
-          <w:numId w:val="14"/>
-        </w:numPr>
-      </w:pPr>
-      <w:r>
-        <w:t>Vistas por Categoría de dispositivo</w:t>
-      </w:r>
-    </w:p>
-    <w:p>
-      <w:pPr>
-        <w:pStyle w:val="Prrafodelista"/>
-        <w:numPr>
-          <w:ilvl w:val="0"/>
-          <w:numId w:val="14"/>
-        </w:numPr>
-      </w:pPr>
-      <w:r>
-        <w:t>Vistas por País</w:t>
-      </w:r>
-    </w:p>
-    <w:p/>
-    <w:p>
-      <w:r>
-        <w:t>Se procedieron a transformar los datos</w:t>
-      </w:r>
-      <w:r>
-        <w:t xml:space="preserve"> obtenidos de los archivos CSV de </w:t>
+      </w:pPr>
+      <w:r>
+        <w:t>Windows</w:t>
+      </w:r>
+      <w:r>
+        <w:t>,</w:t>
+      </w:r>
+      <w:r>
+        <w:t xml:space="preserve"> </w:t>
       </w:r>
       <w:proofErr w:type="spellStart"/>
       <w:r>
-        <w:t>Looker</w:t>
+        <w:t>Android</w:t>
+      </w:r>
+      <w:proofErr w:type="gramStart"/>
+      <w:r>
+        <w:t>,</w:t>
+      </w:r>
+      <w:r>
+        <w:t>Linux</w:t>
       </w:r>
       <w:proofErr w:type="spellEnd"/>
-      <w:r>
-        <w:t xml:space="preserve"> Studio</w:t>
-      </w:r>
-      <w:r>
-        <w:t xml:space="preserve"> para obtener las columnas del </w:t>
+      <w:proofErr w:type="gramEnd"/>
+      <w:r>
+        <w:t>,</w:t>
+      </w:r>
+      <w:r>
+        <w:t xml:space="preserve"> </w:t>
+      </w:r>
+      <w:r>
+        <w:t>Macintosh</w:t>
+      </w:r>
+      <w:r>
+        <w:t>,</w:t>
+      </w:r>
+      <w:r>
+        <w:t xml:space="preserve"> </w:t>
+      </w:r>
+      <w:r>
+        <w:t>Sistema operativo (</w:t>
       </w:r>
       <w:proofErr w:type="spellStart"/>
       <w:r>
-        <w:t>dataframe</w:t>
+        <w:t>not</w:t>
       </w:r>
       <w:proofErr w:type="spellEnd"/>
       <w:r>
-        <w:t>.</w:t>
-      </w:r>
-    </w:p>
-    <w:p/>
-    <w:p>
-      <w:r>
-        <w:t>De vistas por sistema operativo salieron las siguientes columnas:</w:t>
-      </w:r>
-    </w:p>
-    <w:p>
-      <w:pPr>
-        <w:pStyle w:val="Prrafodelista"/>
-        <w:numPr>
-          <w:ilvl w:val="0"/>
-          <w:numId w:val="14"/>
-        </w:numPr>
-      </w:pPr>
-      <w:r>
-        <w:t>Windows</w:t>
-      </w:r>
-    </w:p>
-    <w:p>
-      <w:pPr>
-        <w:pStyle w:val="Prrafodelista"/>
-        <w:numPr>
-          <w:ilvl w:val="0"/>
-          <w:numId w:val="14"/>
-        </w:numPr>
-      </w:pPr>
-      <w:r>
-        <w:t>Android</w:t>
-      </w:r>
-    </w:p>
-    <w:p>
-      <w:pPr>
-        <w:pStyle w:val="Prrafodelista"/>
-        <w:numPr>
-          <w:ilvl w:val="0"/>
-          <w:numId w:val="14"/>
-        </w:numPr>
-      </w:pPr>
-      <w:r>
-        <w:t>Linux</w:t>
-      </w:r>
-    </w:p>
-    <w:p>
-      <w:pPr>
-        <w:pStyle w:val="Prrafodelista"/>
-        <w:numPr>
-          <w:ilvl w:val="0"/>
-          <w:numId w:val="14"/>
-        </w:numPr>
-      </w:pPr>
-      <w:r>
-        <w:t>Macintosh</w:t>
-      </w:r>
-    </w:p>
-    <w:p>
-      <w:pPr>
-        <w:pStyle w:val="Prrafodelista"/>
-        <w:numPr>
-          <w:ilvl w:val="0"/>
-          <w:numId w:val="14"/>
-        </w:numPr>
-      </w:pPr>
-      <w:r>
-        <w:t>Sistema operativo (</w:t>
+        <w:t xml:space="preserve"> set)</w:t>
+      </w:r>
+      <w:r>
+        <w:t>,</w:t>
+      </w:r>
+      <w:r>
+        <w:t xml:space="preserve"> </w:t>
+      </w:r>
+      <w:r>
+        <w:t>iOS</w:t>
+      </w:r>
+      <w:r>
+        <w:t>,</w:t>
+      </w:r>
+      <w:r>
+        <w:t xml:space="preserve"> </w:t>
+      </w:r>
+      <w:r>
+        <w:t xml:space="preserve">Windows </w:t>
       </w:r>
       <w:proofErr w:type="spellStart"/>
       <w:r>
-        <w:t>not</w:t>
+        <w:t>Phone</w:t>
+      </w:r>
+      <w:r>
+        <w:t>,</w:t>
+      </w:r>
+      <w:r>
+        <w:t>Chrome</w:t>
       </w:r>
       <w:proofErr w:type="spellEnd"/>
       <w:r>
-        <w:t xml:space="preserve"> set)</w:t>
-      </w:r>
-    </w:p>
-    <w:p>
-      <w:pPr>
-        <w:pStyle w:val="Prrafodelista"/>
-        <w:numPr>
-          <w:ilvl w:val="0"/>
-          <w:numId w:val="14"/>
-        </w:numPr>
-      </w:pPr>
-      <w:r>
-        <w:t>iOS</w:t>
-      </w:r>
-    </w:p>
-    <w:p>
-      <w:pPr>
-        <w:pStyle w:val="Prrafodelista"/>
-        <w:numPr>
-          <w:ilvl w:val="0"/>
-          <w:numId w:val="14"/>
-        </w:numPr>
-      </w:pPr>
-      <w:r>
-        <w:t xml:space="preserve">Windows </w:t>
+        <w:t xml:space="preserve"> OS</w:t>
+      </w:r>
+      <w:r>
+        <w:t xml:space="preserve">, </w:t>
       </w:r>
       <w:proofErr w:type="spellStart"/>
       <w:r>
-        <w:t>Phone</w:t>
+        <w:t>Tizen</w:t>
       </w:r>
       <w:proofErr w:type="spellEnd"/>
-    </w:p>
-    <w:p>
-      <w:pPr>
-        <w:pStyle w:val="Prrafodelista"/>
-        <w:numPr>
-          <w:ilvl w:val="0"/>
-          <w:numId w:val="14"/>
-        </w:numPr>
-      </w:pPr>
-      <w:r>
-        <w:t>Chrome OS</w:t>
-      </w:r>
-    </w:p>
-    <w:p>
-      <w:pPr>
-        <w:pStyle w:val="Prrafodelista"/>
-        <w:numPr>
-          <w:ilvl w:val="0"/>
-          <w:numId w:val="14"/>
-        </w:numPr>
-      </w:pPr>
-      <w:proofErr w:type="spellStart"/>
-      <w:r>
-        <w:t>Tizen</w:t>
-      </w:r>
-      <w:proofErr w:type="spellEnd"/>
-    </w:p>
-    <w:p>
-      <w:pPr>
-        <w:pStyle w:val="Prrafodelista"/>
-        <w:numPr>
-          <w:ilvl w:val="0"/>
-          <w:numId w:val="14"/>
-        </w:numPr>
-      </w:pPr>
+      <w:r>
+        <w:t xml:space="preserve">, </w:t>
+      </w:r>
       <w:r>
         <w:t>Sistema operativo promedio</w:t>
       </w:r>
-    </w:p>
-    <w:p>
-      <w:pPr>
-        <w:pStyle w:val="Prrafodelista"/>
-        <w:numPr>
-          <w:ilvl w:val="0"/>
-          <w:numId w:val="14"/>
-        </w:numPr>
-      </w:pPr>
+      <w:r>
+        <w:t xml:space="preserve">, </w:t>
+      </w:r>
       <w:r>
         <w:t xml:space="preserve">Sistema operativo </w:t>
       </w:r>
@@ -11667,7 +14013,6 @@
           <w:sz w:val="21"/>
           <w:szCs w:val="21"/>
           <w:shd w:val="clear" w:color="auto" w:fill="FFFFFF"/>
-          <w:lang w:val="en-US"/>
         </w:rPr>
       </w:pPr>
     </w:p>
@@ -11739,414 +14084,306 @@
     <w:p>
       <w:pPr>
         <w:pStyle w:val="Prrafodelista"/>
-        <w:numPr>
-          <w:ilvl w:val="0"/>
-          <w:numId w:val="17"/>
-        </w:numPr>
-        <w:rPr>
-          <w:lang w:val="en-US"/>
-        </w:rPr>
-      </w:pPr>
-      <w:r>
-        <w:rPr>
-          <w:lang w:val="en-US"/>
-        </w:rPr>
-        <w:t>Organic Search</w:t>
+      </w:pPr>
+      <w:proofErr w:type="spellStart"/>
+      <w:r>
+        <w:t>Organic</w:t>
+      </w:r>
+      <w:proofErr w:type="spellEnd"/>
+      <w:r>
+        <w:t xml:space="preserve"> </w:t>
+      </w:r>
+      <w:proofErr w:type="spellStart"/>
+      <w:r>
+        <w:t>Search</w:t>
+      </w:r>
+      <w:proofErr w:type="spellEnd"/>
+      <w:r>
+        <w:t xml:space="preserve">, </w:t>
+      </w:r>
+      <w:r>
+        <w:t>Social</w:t>
+      </w:r>
+      <w:r>
+        <w:t xml:space="preserve">, </w:t>
+      </w:r>
+      <w:proofErr w:type="spellStart"/>
+      <w:r>
+        <w:t>Direct</w:t>
+      </w:r>
+      <w:proofErr w:type="spellEnd"/>
+      <w:r>
+        <w:t xml:space="preserve">, </w:t>
+      </w:r>
+      <w:proofErr w:type="spellStart"/>
+      <w:r>
+        <w:t>Referral</w:t>
+      </w:r>
+      <w:proofErr w:type="spellEnd"/>
+      <w:r>
+        <w:t xml:space="preserve">, </w:t>
+      </w:r>
+      <w:r>
+        <w:t>Agrupación de canales predeterminada promedio</w:t>
+      </w:r>
+      <w:r>
+        <w:t xml:space="preserve">, </w:t>
+      </w:r>
+      <w:r>
+        <w:t xml:space="preserve">Agrupación de canales predeterminada </w:t>
+      </w:r>
+      <w:proofErr w:type="spellStart"/>
+      <w:r>
+        <w:t>std</w:t>
+      </w:r>
+      <w:proofErr w:type="spellEnd"/>
+    </w:p>
+    <w:p/>
+    <w:p>
+      <w:r>
+        <w:t xml:space="preserve">Donde </w:t>
+      </w:r>
+      <w:proofErr w:type="spellStart"/>
+      <w:r>
+        <w:t>Organic</w:t>
+      </w:r>
+      <w:proofErr w:type="spellEnd"/>
+      <w:r>
+        <w:t xml:space="preserve"> </w:t>
+      </w:r>
+      <w:proofErr w:type="spellStart"/>
+      <w:r>
+        <w:t>Search</w:t>
+      </w:r>
+      <w:proofErr w:type="spellEnd"/>
+      <w:r>
+        <w:t xml:space="preserve">, Social, </w:t>
+      </w:r>
+      <w:proofErr w:type="spellStart"/>
+      <w:r>
+        <w:t>Direct</w:t>
+      </w:r>
+      <w:proofErr w:type="spellEnd"/>
+      <w:r>
+        <w:t xml:space="preserve"> y </w:t>
+      </w:r>
+      <w:proofErr w:type="spellStart"/>
+      <w:r>
+        <w:t>Referral</w:t>
+      </w:r>
+      <w:proofErr w:type="spellEnd"/>
+      <w:r>
+        <w:t xml:space="preserve"> son los canales predeterminados, </w:t>
+      </w:r>
+      <w:r>
+        <w:t>es decir</w:t>
+      </w:r>
+      <w:r>
+        <w:t>,</w:t>
+      </w:r>
+      <w:r>
+        <w:t xml:space="preserve"> las fuentes de tráficos más comunes</w:t>
+      </w:r>
+      <w:r>
+        <w:fldChar w:fldCharType="begin" w:fldLock="1"/>
+      </w:r>
+      <w:r>
+        <w:instrText>ADDIN CSL_CITATION {"citationItems":[{"id":"ITEM-1","itemData":{"URL":"https://support.google.com/analytics/answer/6010097","accessed":{"date-parts":[["2024","2","7"]]},"id":"ITEM-1","issued":{"date-parts":[["0"]]},"title":"[UA] Información sobre las agrupaciones de canales","type":"webpage"},"uris":["http://www.mendeley.com/documents/?uuid=151fc5bc-149e-4ef7-b9a0-b51885220a14"]}],"mendeley":{"formattedCitation":"[39]","plainTextFormattedCitation":"[39]","previouslyFormattedCitation":"[39]"},"properties":{"noteIndex":0},"schema":"https://github.com/citation-style-language/schema/raw/master/csl-citation.json"}</w:instrText>
+      </w:r>
+      <w:r>
+        <w:fldChar w:fldCharType="separate"/>
+      </w:r>
+      <w:r>
+        <w:rPr>
+          <w:noProof/>
+        </w:rPr>
+        <w:t>[39]</w:t>
+      </w:r>
+      <w:r>
+        <w:fldChar w:fldCharType="end"/>
+      </w:r>
+      <w:r>
+        <w:t xml:space="preserve">, </w:t>
+      </w:r>
+      <w:r>
+        <w:t>Agrupación de canales predeterminada promedio</w:t>
+      </w:r>
+      <w:r>
+        <w:t xml:space="preserve"> es el promedio de los canales predeterminados, y Agrupación de canales predeterminada </w:t>
+      </w:r>
+      <w:proofErr w:type="spellStart"/>
+      <w:r>
+        <w:t>std</w:t>
+      </w:r>
+      <w:proofErr w:type="spellEnd"/>
+      <w:r>
+        <w:t xml:space="preserve"> es el desvío estándar.</w:t>
+      </w:r>
+    </w:p>
+    <w:p/>
+    <w:p>
+      <w:r>
+        <w:t>De vistas por Categoría de dispositivo</w:t>
+      </w:r>
+      <w:r>
+        <w:t xml:space="preserve"> </w:t>
+      </w:r>
+      <w:r>
+        <w:t>salieron las siguientes columnas:</w:t>
       </w:r>
     </w:p>
     <w:p>
       <w:pPr>
         <w:pStyle w:val="Prrafodelista"/>
-        <w:numPr>
-          <w:ilvl w:val="0"/>
-          <w:numId w:val="17"/>
-        </w:numPr>
-        <w:rPr>
-          <w:lang w:val="en-US"/>
-        </w:rPr>
-      </w:pPr>
-      <w:r>
-        <w:rPr>
-          <w:lang w:val="en-US"/>
-        </w:rPr>
-        <w:t>Social</w:t>
-      </w:r>
+      </w:pPr>
+      <w:r>
+        <w:t>Mobile</w:t>
+      </w:r>
+      <w:r>
+        <w:t xml:space="preserve">, </w:t>
+      </w:r>
+      <w:r>
+        <w:t>Desktop</w:t>
+      </w:r>
+      <w:r>
+        <w:t xml:space="preserve">, </w:t>
+      </w:r>
+      <w:r>
+        <w:t>Tablet</w:t>
+      </w:r>
+      <w:r>
+        <w:t xml:space="preserve">, </w:t>
+      </w:r>
+      <w:r>
+        <w:t>Categ</w:t>
+      </w:r>
+      <w:r>
+        <w:t>oría de dispositivo promedio</w:t>
+      </w:r>
+      <w:r>
+        <w:t xml:space="preserve">, </w:t>
+      </w:r>
+      <w:r>
+        <w:t xml:space="preserve">Categoría de dispositivo </w:t>
+      </w:r>
+      <w:proofErr w:type="spellStart"/>
+      <w:r>
+        <w:t>std</w:t>
+      </w:r>
+      <w:proofErr w:type="spellEnd"/>
     </w:p>
     <w:p>
       <w:pPr>
         <w:pStyle w:val="Prrafodelista"/>
-        <w:numPr>
-          <w:ilvl w:val="0"/>
-          <w:numId w:val="17"/>
-        </w:numPr>
-        <w:rPr>
-          <w:lang w:val="en-US"/>
-        </w:rPr>
-      </w:pPr>
-      <w:r>
-        <w:rPr>
-          <w:lang w:val="en-US"/>
-        </w:rPr>
-        <w:t>Direct</w:t>
+      </w:pPr>
+    </w:p>
+    <w:p>
+      <w:r>
+        <w:t xml:space="preserve">Donde </w:t>
+      </w:r>
+      <w:r>
+        <w:t>Mobile</w:t>
+      </w:r>
+      <w:r>
+        <w:t>,</w:t>
+      </w:r>
+      <w:r>
+        <w:t xml:space="preserve"> Desktop</w:t>
+      </w:r>
+      <w:r>
+        <w:t xml:space="preserve"> y</w:t>
+      </w:r>
+      <w:r>
+        <w:t xml:space="preserve"> Tablet</w:t>
+      </w:r>
+      <w:r>
+        <w:t xml:space="preserve"> </w:t>
+      </w:r>
+      <w:r>
+        <w:t xml:space="preserve">son la </w:t>
+      </w:r>
+      <w:r>
+        <w:t>Categoría de dispositivo</w:t>
+      </w:r>
+      <w:r>
+        <w:t>, es decir, el tipo de dispositivo que tenía el usuario cuando se registró la visita en la página web</w:t>
+      </w:r>
+      <w:r>
+        <w:fldChar w:fldCharType="begin" w:fldLock="1"/>
+      </w:r>
+      <w:r>
+        <w:instrText>ADDIN CSL_CITATION {"citationItems":[{"id":"ITEM-1","itemData":{"URL":"https://support.google.com/analytics/answer/12980150","accessed":{"date-parts":[["2023","2","7"]]},"id":"ITEM-1","issued":{"date-parts":[["0"]]},"title":"[GA4] Informe \"Detalles de la tecnología\"","type":"webpage"},"uris":["http://www.mendeley.com/documents/?uuid=d4a1ede2-47e6-4ddb-af8f-d12cc768859d"]}],"mendeley":{"formattedCitation":"[40]","plainTextFormattedCitation":"[40]","previouslyFormattedCitation":"[40]"},"properties":{"noteIndex":0},"schema":"https://github.com/citation-style-language/schema/raw/master/csl-citation.json"}</w:instrText>
+      </w:r>
+      <w:r>
+        <w:fldChar w:fldCharType="separate"/>
+      </w:r>
+      <w:r>
+        <w:rPr>
+          <w:noProof/>
+        </w:rPr>
+        <w:t>[40]</w:t>
+      </w:r>
+      <w:r>
+        <w:fldChar w:fldCharType="end"/>
+      </w:r>
+      <w:r>
+        <w:t xml:space="preserve">, además </w:t>
+      </w:r>
+      <w:r>
+        <w:t>Categoría de dispositivo promedio</w:t>
+      </w:r>
+      <w:r>
+        <w:t xml:space="preserve"> es el promedio de vistas y Categoría de dispositivo </w:t>
+      </w:r>
+      <w:proofErr w:type="spellStart"/>
+      <w:r>
+        <w:t>std</w:t>
+      </w:r>
+      <w:proofErr w:type="spellEnd"/>
+      <w:r>
+        <w:t xml:space="preserve"> es el desvió estándar.</w:t>
+      </w:r>
+    </w:p>
+    <w:p/>
+    <w:p>
+      <w:r>
+        <w:t>Las siguientes son tal cual del CSV no se necesitó mayor trabajo de transformación:</w:t>
       </w:r>
     </w:p>
     <w:p>
       <w:pPr>
         <w:pStyle w:val="Prrafodelista"/>
-        <w:numPr>
-          <w:ilvl w:val="0"/>
-          <w:numId w:val="17"/>
-        </w:numPr>
-      </w:pPr>
-      <w:proofErr w:type="spellStart"/>
-      <w:r>
-        <w:t>Referral</w:t>
-      </w:r>
-      <w:proofErr w:type="spellEnd"/>
-    </w:p>
-    <w:p>
-      <w:pPr>
-        <w:pStyle w:val="Prrafodelista"/>
-        <w:numPr>
-          <w:ilvl w:val="0"/>
-          <w:numId w:val="17"/>
-        </w:numPr>
-      </w:pPr>
-      <w:r>
-        <w:t>Agrupación de canales predeterminada promedio</w:t>
-      </w:r>
-    </w:p>
-    <w:p>
-      <w:pPr>
-        <w:pStyle w:val="Prrafodelista"/>
-        <w:numPr>
-          <w:ilvl w:val="0"/>
-          <w:numId w:val="17"/>
-        </w:numPr>
-      </w:pPr>
-      <w:r>
-        <w:t xml:space="preserve">Agrupación de canales predeterminada </w:t>
-      </w:r>
-      <w:proofErr w:type="spellStart"/>
-      <w:r>
-        <w:t>std</w:t>
-      </w:r>
-      <w:proofErr w:type="spellEnd"/>
-    </w:p>
-    <w:p/>
-    <w:p>
-      <w:r>
-        <w:t xml:space="preserve">Donde </w:t>
-      </w:r>
-      <w:proofErr w:type="spellStart"/>
-      <w:r>
-        <w:t>Organic</w:t>
-      </w:r>
-      <w:proofErr w:type="spellEnd"/>
+      </w:pPr>
+      <w:r>
+        <w:t>N</w:t>
+      </w:r>
+      <w:r>
+        <w:t xml:space="preserve">úmero de vistas de </w:t>
+      </w:r>
+      <w:r>
+        <w:t>página,</w:t>
+      </w:r>
       <w:r>
         <w:t xml:space="preserve"> </w:t>
       </w:r>
-      <w:proofErr w:type="spellStart"/>
-      <w:r>
-        <w:t>Search</w:t>
-      </w:r>
-      <w:proofErr w:type="spellEnd"/>
-      <w:r>
-        <w:t xml:space="preserve">, Social, </w:t>
-      </w:r>
-      <w:proofErr w:type="spellStart"/>
-      <w:r>
-        <w:t>Direct</w:t>
-      </w:r>
-      <w:proofErr w:type="spellEnd"/>
-      <w:r>
-        <w:t xml:space="preserve"> y </w:t>
-      </w:r>
-      <w:proofErr w:type="spellStart"/>
-      <w:r>
-        <w:t>Referral</w:t>
-      </w:r>
-      <w:proofErr w:type="spellEnd"/>
-      <w:r>
-        <w:t xml:space="preserve"> son los canales predeterminados, </w:t>
-      </w:r>
-      <w:r>
-        <w:t>es decir</w:t>
-      </w:r>
-      <w:r>
-        <w:t>,</w:t>
-      </w:r>
-      <w:r>
-        <w:t xml:space="preserve"> las fuentes de tráficos más comunes</w:t>
-      </w:r>
-      <w:r>
-        <w:fldChar w:fldCharType="begin" w:fldLock="1"/>
-      </w:r>
-      <w:r>
-        <w:instrText>ADDIN CSL_CITATION {"citationItems":[{"id":"ITEM-1","itemData":{"URL":"https://support.google.com/analytics/answer/6010097","accessed":{"date-parts":[["2024","2","7"]]},"id":"ITEM-1","issued":{"date-parts":[["0"]]},"title":"[UA] Información sobre las agrupaciones de canales","type":"webpage"},"uris":["http://www.mendeley.com/documents/?uuid=151fc5bc-149e-4ef7-b9a0-b51885220a14"]}],"mendeley":{"formattedCitation":"[35]","plainTextFormattedCitation":"[35]","previouslyFormattedCitation":"[35]"},"properties":{"noteIndex":0},"schema":"https://github.com/citation-style-language/schema/raw/master/csl-citation.json"}</w:instrText>
-      </w:r>
-      <w:r>
-        <w:fldChar w:fldCharType="separate"/>
-      </w:r>
-      <w:r>
-        <w:rPr>
-          <w:noProof/>
-        </w:rPr>
-        <w:t>[35]</w:t>
-      </w:r>
-      <w:r>
-        <w:fldChar w:fldCharType="end"/>
+      <w:r>
+        <w:t>Usuarios Nuevos</w:t>
       </w:r>
       <w:r>
         <w:t xml:space="preserve">, </w:t>
       </w:r>
       <w:r>
-        <w:t>Agrupación de canales predeterminada promedio</w:t>
-      </w:r>
-      <w:r>
-        <w:t xml:space="preserve"> es el promedio de los canales predeterminados, y Agrupación de canales predeterminada </w:t>
-      </w:r>
-      <w:proofErr w:type="spellStart"/>
-      <w:r>
-        <w:t>std</w:t>
-      </w:r>
-      <w:proofErr w:type="spellEnd"/>
-      <w:r>
-        <w:t xml:space="preserve"> es el desvío estándar.</w:t>
-      </w:r>
-    </w:p>
-    <w:p/>
-    <w:p>
-      <w:r>
-        <w:t>De vistas por Categoría de dispositivo</w:t>
-      </w:r>
-      <w:r>
-        <w:t xml:space="preserve"> </w:t>
-      </w:r>
-      <w:r>
-        <w:t>salieron las siguientes columnas:</w:t>
-      </w:r>
-    </w:p>
-    <w:p>
-      <w:pPr>
-        <w:pStyle w:val="Prrafodelista"/>
-        <w:numPr>
-          <w:ilvl w:val="0"/>
-          <w:numId w:val="17"/>
-        </w:numPr>
-        <w:rPr>
-          <w:lang w:val="en-US"/>
-        </w:rPr>
-      </w:pPr>
-      <w:r>
-        <w:rPr>
-          <w:lang w:val="en-US"/>
-        </w:rPr>
-        <w:t>Mobile</w:t>
-      </w:r>
-    </w:p>
-    <w:p>
-      <w:pPr>
-        <w:pStyle w:val="Prrafodelista"/>
-        <w:numPr>
-          <w:ilvl w:val="0"/>
-          <w:numId w:val="17"/>
-        </w:numPr>
-        <w:rPr>
-          <w:lang w:val="en-US"/>
-        </w:rPr>
-      </w:pPr>
-      <w:r>
-        <w:rPr>
-          <w:lang w:val="en-US"/>
-        </w:rPr>
-        <w:t>Desktop</w:t>
-      </w:r>
-    </w:p>
-    <w:p>
-      <w:pPr>
-        <w:pStyle w:val="Prrafodelista"/>
-        <w:numPr>
-          <w:ilvl w:val="0"/>
-          <w:numId w:val="17"/>
-        </w:numPr>
-        <w:rPr>
-          <w:lang w:val="en-US"/>
-        </w:rPr>
-      </w:pPr>
-      <w:r>
-        <w:rPr>
-          <w:lang w:val="en-US"/>
-        </w:rPr>
-        <w:t>Tablet</w:t>
-      </w:r>
-    </w:p>
-    <w:p>
-      <w:pPr>
-        <w:pStyle w:val="Prrafodelista"/>
-        <w:numPr>
-          <w:ilvl w:val="0"/>
-          <w:numId w:val="17"/>
-        </w:numPr>
-      </w:pPr>
-      <w:r>
-        <w:t>Categ</w:t>
-      </w:r>
-      <w:r>
-        <w:t>oría de dispositivo promedio</w:t>
-      </w:r>
-    </w:p>
-    <w:p>
-      <w:pPr>
-        <w:pStyle w:val="Prrafodelista"/>
-        <w:numPr>
-          <w:ilvl w:val="0"/>
-          <w:numId w:val="17"/>
-        </w:numPr>
-      </w:pPr>
-      <w:r>
-        <w:t xml:space="preserve">Categoría de dispositivo </w:t>
-      </w:r>
-      <w:proofErr w:type="spellStart"/>
-      <w:r>
-        <w:t>std</w:t>
-      </w:r>
-      <w:proofErr w:type="spellEnd"/>
-    </w:p>
-    <w:p>
-      <w:pPr>
-        <w:pStyle w:val="Prrafodelista"/>
-      </w:pPr>
-    </w:p>
-    <w:p>
-      <w:r>
-        <w:t xml:space="preserve">Donde </w:t>
-      </w:r>
-      <w:r>
-        <w:t>Mobile</w:t>
-      </w:r>
-      <w:r>
-        <w:t>,</w:t>
-      </w:r>
-      <w:r>
-        <w:t xml:space="preserve"> Desktop</w:t>
-      </w:r>
-      <w:r>
-        <w:t>,</w:t>
-      </w:r>
-      <w:r>
-        <w:t xml:space="preserve"> Tablet</w:t>
-      </w:r>
-      <w:r>
-        <w:t xml:space="preserve"> </w:t>
-      </w:r>
-      <w:r>
-        <w:t xml:space="preserve">son la </w:t>
-      </w:r>
-      <w:r>
-        <w:t>Categoría de dispositivo</w:t>
-      </w:r>
-      <w:r>
-        <w:t>, es decir, el tipo de dispositivo que tenía el usuario cuando se registró la visita en la página web</w:t>
-      </w:r>
-      <w:r>
-        <w:fldChar w:fldCharType="begin" w:fldLock="1"/>
-      </w:r>
-      <w:r>
-        <w:instrText>ADDIN CSL_CITATION {"citationItems":[{"id":"ITEM-1","itemData":{"URL":"https://support.google.com/analytics/answer/12980150","accessed":{"date-parts":[["2023","2","7"]]},"id":"ITEM-1","issued":{"date-parts":[["0"]]},"title":"[GA4] Informe \"Detalles de la tecnología\"","type":"webpage"},"uris":["http://www.mendeley.com/documents/?uuid=d4a1ede2-47e6-4ddb-af8f-d12cc768859d"]}],"mendeley":{"formattedCitation":"[36]","plainTextFormattedCitation":"[36]","previouslyFormattedCitation":"[36]"},"properties":{"noteIndex":0},"schema":"https://github.com/citation-style-language/schema/raw/master/csl-citation.json"}</w:instrText>
-      </w:r>
-      <w:r>
-        <w:fldChar w:fldCharType="separate"/>
-      </w:r>
-      <w:r>
-        <w:rPr>
-          <w:noProof/>
-        </w:rPr>
-        <w:t>[36]</w:t>
-      </w:r>
-      <w:r>
-        <w:fldChar w:fldCharType="end"/>
-      </w:r>
-      <w:r>
-        <w:t xml:space="preserve">, además </w:t>
-      </w:r>
-      <w:r>
-        <w:t>Categoría de dispositivo promedio</w:t>
-      </w:r>
-      <w:r>
-        <w:t xml:space="preserve"> es el promedio de vistas y Categoría de dispositivo </w:t>
-      </w:r>
-      <w:proofErr w:type="spellStart"/>
-      <w:r>
-        <w:t>std</w:t>
-      </w:r>
-      <w:proofErr w:type="spellEnd"/>
-      <w:r>
-        <w:t xml:space="preserve"> es el desvió estándar.</w:t>
-      </w:r>
-    </w:p>
-    <w:p/>
-    <w:p>
-      <w:r>
-        <w:t>Las siguientes son tal cual del CSV no se necesitó mayor trabajo de transformación:</w:t>
-      </w:r>
-    </w:p>
-    <w:p>
-      <w:pPr>
-        <w:pStyle w:val="Prrafodelista"/>
-        <w:numPr>
-          <w:ilvl w:val="0"/>
-          <w:numId w:val="14"/>
-        </w:numPr>
-      </w:pPr>
-      <w:r>
-        <w:t xml:space="preserve">número de vistas de página </w:t>
-      </w:r>
-    </w:p>
-    <w:p>
-      <w:pPr>
-        <w:pStyle w:val="Prrafodelista"/>
-        <w:numPr>
-          <w:ilvl w:val="0"/>
-          <w:numId w:val="14"/>
-        </w:numPr>
-      </w:pPr>
-      <w:r>
-        <w:t>Usuarios Nuevos</w:t>
-      </w:r>
-    </w:p>
-    <w:p>
-      <w:pPr>
-        <w:pStyle w:val="Prrafodelista"/>
-        <w:numPr>
-          <w:ilvl w:val="0"/>
-          <w:numId w:val="14"/>
-        </w:numPr>
-      </w:pPr>
-      <w:r>
         <w:t>Usuarios</w:t>
       </w:r>
-    </w:p>
-    <w:p>
-      <w:pPr>
-        <w:pStyle w:val="Prrafodelista"/>
-        <w:numPr>
-          <w:ilvl w:val="0"/>
-          <w:numId w:val="14"/>
-        </w:numPr>
-      </w:pPr>
-      <w:r>
-        <w:t>Numero de Sesiones Por usuario</w:t>
-      </w:r>
-    </w:p>
-    <w:p>
-      <w:pPr>
-        <w:pStyle w:val="Prrafodelista"/>
-        <w:numPr>
-          <w:ilvl w:val="0"/>
-          <w:numId w:val="14"/>
-        </w:numPr>
-      </w:pPr>
+      <w:r>
+        <w:t>, Número</w:t>
+      </w:r>
+      <w:r>
+        <w:t xml:space="preserve"> de Sesiones Por usuario</w:t>
+      </w:r>
+      <w:r>
+        <w:t xml:space="preserve">, </w:t>
+      </w:r>
       <w:r>
         <w:t>Sesiones</w:t>
       </w:r>
@@ -12357,7 +14594,6 @@
         <w:rPr>
           <w:rFonts w:eastAsiaTheme="majorEastAsia"/>
         </w:rPr>
-        <w:lastRenderedPageBreak/>
         <w:t xml:space="preserve">Finalmente se procedió a calcular el predictor </w:t>
       </w:r>
       <w:proofErr w:type="spellStart"/>
@@ -12558,6 +14794,7 @@
             <w:rPr>
               <w:rFonts w:ascii="Cambria Math" w:hAnsi="Cambria Math"/>
             </w:rPr>
+            <w:lastRenderedPageBreak/>
             <m:t>RPE=</m:t>
           </m:r>
           <m:f>
@@ -12827,820 +15064,669 @@
         <w:t>Flag</w:t>
       </w:r>
       <w:proofErr w:type="spellEnd"/>
-    </w:p>
-    <w:p>
-      <w:pPr>
-        <w:pStyle w:val="Prrafodelista"/>
-        <w:numPr>
-          <w:ilvl w:val="0"/>
-          <w:numId w:val="18"/>
-        </w:numPr>
+      <w:r>
         <w:rPr>
           <w:rFonts w:eastAsiaTheme="majorEastAsia"/>
         </w:rPr>
-      </w:pPr>
+        <w:t xml:space="preserve">, </w:t>
+      </w:r>
       <w:r>
         <w:rPr>
           <w:rFonts w:eastAsiaTheme="majorEastAsia"/>
         </w:rPr>
         <w:t>Número de vistas de página</w:t>
       </w:r>
-    </w:p>
-    <w:p>
-      <w:pPr>
-        <w:pStyle w:val="Prrafodelista"/>
-        <w:numPr>
-          <w:ilvl w:val="0"/>
-          <w:numId w:val="18"/>
-        </w:numPr>
+      <w:r>
         <w:rPr>
           <w:rFonts w:eastAsiaTheme="majorEastAsia"/>
         </w:rPr>
-      </w:pPr>
+        <w:t xml:space="preserve">, </w:t>
+      </w:r>
       <w:r>
         <w:rPr>
           <w:rFonts w:eastAsiaTheme="majorEastAsia"/>
         </w:rPr>
         <w:t>Usuarios nuevos</w:t>
       </w:r>
-    </w:p>
-    <w:p>
-      <w:pPr>
-        <w:pStyle w:val="Prrafodelista"/>
-        <w:numPr>
-          <w:ilvl w:val="0"/>
-          <w:numId w:val="18"/>
-        </w:numPr>
+      <w:r>
         <w:rPr>
           <w:rFonts w:eastAsiaTheme="majorEastAsia"/>
         </w:rPr>
-      </w:pPr>
+        <w:t xml:space="preserve">, </w:t>
+      </w:r>
       <w:r>
         <w:rPr>
           <w:rFonts w:eastAsiaTheme="majorEastAsia"/>
         </w:rPr>
         <w:t>Usuarios</w:t>
       </w:r>
-    </w:p>
-    <w:p>
-      <w:pPr>
-        <w:pStyle w:val="Prrafodelista"/>
-        <w:numPr>
-          <w:ilvl w:val="0"/>
-          <w:numId w:val="18"/>
-        </w:numPr>
+      <w:r>
         <w:rPr>
           <w:rFonts w:eastAsiaTheme="majorEastAsia"/>
         </w:rPr>
-      </w:pPr>
+        <w:t xml:space="preserve">, </w:t>
+      </w:r>
       <w:r>
         <w:rPr>
           <w:rFonts w:eastAsiaTheme="majorEastAsia"/>
         </w:rPr>
         <w:t>Número de sesiones por usuario</w:t>
       </w:r>
-    </w:p>
-    <w:p>
-      <w:pPr>
-        <w:pStyle w:val="Prrafodelista"/>
-        <w:numPr>
-          <w:ilvl w:val="0"/>
-          <w:numId w:val="18"/>
-        </w:numPr>
+      <w:r>
         <w:rPr>
           <w:rFonts w:eastAsiaTheme="majorEastAsia"/>
         </w:rPr>
-      </w:pPr>
+        <w:t xml:space="preserve">, </w:t>
+      </w:r>
       <w:r>
         <w:rPr>
           <w:rFonts w:eastAsiaTheme="majorEastAsia"/>
         </w:rPr>
         <w:t>Sesiones</w:t>
       </w:r>
-    </w:p>
-    <w:p>
-      <w:pPr>
-        <w:pStyle w:val="Prrafodelista"/>
-        <w:numPr>
-          <w:ilvl w:val="0"/>
-          <w:numId w:val="18"/>
-        </w:numPr>
+      <w:r>
         <w:rPr>
           <w:rFonts w:eastAsiaTheme="majorEastAsia"/>
         </w:rPr>
-      </w:pPr>
+        <w:t xml:space="preserve">, </w:t>
+      </w:r>
       <w:r>
         <w:rPr>
           <w:rFonts w:eastAsiaTheme="majorEastAsia"/>
         </w:rPr>
         <w:t>Argentina</w:t>
       </w:r>
-    </w:p>
-    <w:p>
-      <w:pPr>
-        <w:pStyle w:val="Prrafodelista"/>
-        <w:numPr>
-          <w:ilvl w:val="0"/>
-          <w:numId w:val="18"/>
-        </w:numPr>
+      <w:r>
         <w:rPr>
           <w:rFonts w:eastAsiaTheme="majorEastAsia"/>
         </w:rPr>
-      </w:pPr>
+        <w:t xml:space="preserve">, </w:t>
+      </w:r>
       <w:r>
         <w:rPr>
           <w:rFonts w:eastAsiaTheme="majorEastAsia"/>
         </w:rPr>
-        <w:t>Otros Paises</w:t>
-      </w:r>
-    </w:p>
-    <w:p>
-      <w:pPr>
-        <w:pStyle w:val="Prrafodelista"/>
-        <w:numPr>
-          <w:ilvl w:val="0"/>
-          <w:numId w:val="18"/>
-        </w:numPr>
+        <w:t xml:space="preserve">Otros </w:t>
+      </w:r>
+      <w:proofErr w:type="spellStart"/>
+      <w:r>
         <w:rPr>
           <w:rFonts w:eastAsiaTheme="majorEastAsia"/>
         </w:rPr>
-      </w:pPr>
+        <w:t>Paises</w:t>
+      </w:r>
+      <w:proofErr w:type="spellEnd"/>
       <w:r>
         <w:rPr>
           <w:rFonts w:eastAsiaTheme="majorEastAsia"/>
         </w:rPr>
+        <w:t xml:space="preserve">, </w:t>
+      </w:r>
+      <w:r>
+        <w:rPr>
+          <w:rFonts w:eastAsiaTheme="majorEastAsia"/>
+        </w:rPr>
         <w:t>Mobile</w:t>
       </w:r>
-    </w:p>
-    <w:p>
-      <w:pPr>
-        <w:pStyle w:val="Prrafodelista"/>
-        <w:numPr>
-          <w:ilvl w:val="0"/>
-          <w:numId w:val="18"/>
-        </w:numPr>
+      <w:r>
         <w:rPr>
           <w:rFonts w:eastAsiaTheme="majorEastAsia"/>
         </w:rPr>
-      </w:pPr>
+        <w:t xml:space="preserve">, </w:t>
+      </w:r>
       <w:r>
         <w:rPr>
           <w:rFonts w:eastAsiaTheme="majorEastAsia"/>
         </w:rPr>
         <w:t>Desktop</w:t>
       </w:r>
-    </w:p>
-    <w:p>
-      <w:pPr>
-        <w:pStyle w:val="Prrafodelista"/>
-        <w:numPr>
-          <w:ilvl w:val="0"/>
-          <w:numId w:val="18"/>
-        </w:numPr>
+      <w:r>
         <w:rPr>
           <w:rFonts w:eastAsiaTheme="majorEastAsia"/>
         </w:rPr>
-      </w:pPr>
+        <w:t xml:space="preserve">, </w:t>
+      </w:r>
       <w:r>
         <w:rPr>
           <w:rFonts w:eastAsiaTheme="majorEastAsia"/>
         </w:rPr>
         <w:t>Tablet</w:t>
       </w:r>
-    </w:p>
-    <w:p>
-      <w:pPr>
-        <w:pStyle w:val="Prrafodelista"/>
-        <w:numPr>
-          <w:ilvl w:val="0"/>
-          <w:numId w:val="18"/>
-        </w:numPr>
+      <w:r>
         <w:rPr>
           <w:rFonts w:eastAsiaTheme="majorEastAsia"/>
         </w:rPr>
-      </w:pPr>
+        <w:t xml:space="preserve">, </w:t>
+      </w:r>
       <w:r>
         <w:rPr>
           <w:rFonts w:eastAsiaTheme="majorEastAsia"/>
         </w:rPr>
-        <w:t>Categ</w:t>
+        <w:t>Categoría de dispositivo promedio</w:t>
       </w:r>
       <w:r>
         <w:rPr>
           <w:rFonts w:eastAsiaTheme="majorEastAsia"/>
         </w:rPr>
-        <w:t>oría de dispositivo promedio</w:t>
-      </w:r>
-    </w:p>
-    <w:p>
-      <w:pPr>
-        <w:pStyle w:val="Prrafodelista"/>
-        <w:numPr>
-          <w:ilvl w:val="0"/>
-          <w:numId w:val="18"/>
-        </w:numPr>
+        <w:t xml:space="preserve">, </w:t>
+      </w:r>
+      <w:r>
         <w:rPr>
           <w:rFonts w:eastAsiaTheme="majorEastAsia"/>
         </w:rPr>
-      </w:pPr>
+        <w:t xml:space="preserve">Categoría de dispositivo </w:t>
+      </w:r>
+      <w:proofErr w:type="spellStart"/>
       <w:r>
         <w:rPr>
           <w:rFonts w:eastAsiaTheme="majorEastAsia"/>
         </w:rPr>
-        <w:t xml:space="preserve">Categoría de dispositivo </w:t>
+        <w:t>std</w:t>
+      </w:r>
+      <w:proofErr w:type="spellEnd"/>
+      <w:r>
+        <w:rPr>
+          <w:rFonts w:eastAsiaTheme="majorEastAsia"/>
+        </w:rPr>
+        <w:t xml:space="preserve">, </w:t>
+      </w:r>
+      <w:r>
+        <w:rPr>
+          <w:rFonts w:eastAsiaTheme="majorEastAsia"/>
+        </w:rPr>
+        <w:t>Windows</w:t>
+      </w:r>
+      <w:r>
+        <w:rPr>
+          <w:rFonts w:eastAsiaTheme="majorEastAsia"/>
+        </w:rPr>
+        <w:t xml:space="preserve">, </w:t>
+      </w:r>
+      <w:r>
+        <w:rPr>
+          <w:rFonts w:eastAsiaTheme="majorEastAsia"/>
+        </w:rPr>
+        <w:t>Android</w:t>
+      </w:r>
+      <w:r>
+        <w:rPr>
+          <w:rFonts w:eastAsiaTheme="majorEastAsia"/>
+        </w:rPr>
+        <w:t xml:space="preserve">, </w:t>
+      </w:r>
+      <w:r>
+        <w:rPr>
+          <w:rFonts w:eastAsiaTheme="majorEastAsia"/>
+        </w:rPr>
+        <w:t>Linux</w:t>
+      </w:r>
+      <w:r>
+        <w:rPr>
+          <w:rFonts w:eastAsiaTheme="majorEastAsia"/>
+        </w:rPr>
+        <w:t xml:space="preserve">, </w:t>
+      </w:r>
+      <w:r>
+        <w:rPr>
+          <w:rFonts w:eastAsiaTheme="majorEastAsia"/>
+        </w:rPr>
+        <w:t>Macintosh</w:t>
+      </w:r>
+      <w:r>
+        <w:rPr>
+          <w:rFonts w:eastAsiaTheme="majorEastAsia"/>
+        </w:rPr>
+        <w:t xml:space="preserve">, </w:t>
+      </w:r>
+      <w:r>
+        <w:rPr>
+          <w:rFonts w:eastAsiaTheme="majorEastAsia"/>
+        </w:rPr>
+        <w:t>Sistema operativo (</w:t>
       </w:r>
       <w:proofErr w:type="spellStart"/>
       <w:r>
         <w:rPr>
           <w:rFonts w:eastAsiaTheme="majorEastAsia"/>
         </w:rPr>
+        <w:t>not</w:t>
+      </w:r>
+      <w:proofErr w:type="spellEnd"/>
+      <w:r>
+        <w:rPr>
+          <w:rFonts w:eastAsiaTheme="majorEastAsia"/>
+        </w:rPr>
+        <w:t xml:space="preserve"> set)</w:t>
+      </w:r>
+      <w:r>
+        <w:rPr>
+          <w:rFonts w:eastAsiaTheme="majorEastAsia"/>
+        </w:rPr>
+        <w:t xml:space="preserve">, </w:t>
+      </w:r>
+      <w:r>
+        <w:rPr>
+          <w:rFonts w:eastAsiaTheme="majorEastAsia"/>
+        </w:rPr>
+        <w:t>iOS</w:t>
+      </w:r>
+      <w:r>
+        <w:rPr>
+          <w:rFonts w:eastAsiaTheme="majorEastAsia"/>
+        </w:rPr>
+        <w:t xml:space="preserve">, </w:t>
+      </w:r>
+      <w:r>
+        <w:rPr>
+          <w:rFonts w:eastAsiaTheme="majorEastAsia"/>
+        </w:rPr>
+        <w:t xml:space="preserve">Windows </w:t>
+      </w:r>
+      <w:proofErr w:type="spellStart"/>
+      <w:r>
+        <w:rPr>
+          <w:rFonts w:eastAsiaTheme="majorEastAsia"/>
+        </w:rPr>
+        <w:t>Phone</w:t>
+      </w:r>
+      <w:proofErr w:type="spellEnd"/>
+      <w:r>
+        <w:rPr>
+          <w:rFonts w:eastAsiaTheme="majorEastAsia"/>
+        </w:rPr>
+        <w:t xml:space="preserve">, </w:t>
+      </w:r>
+      <w:r>
+        <w:rPr>
+          <w:rFonts w:eastAsiaTheme="majorEastAsia"/>
+        </w:rPr>
+        <w:t>Chrome OS</w:t>
+      </w:r>
+      <w:r>
+        <w:rPr>
+          <w:rFonts w:eastAsiaTheme="majorEastAsia"/>
+        </w:rPr>
+        <w:t xml:space="preserve">, </w:t>
+      </w:r>
+      <w:proofErr w:type="spellStart"/>
+      <w:r>
+        <w:rPr>
+          <w:rFonts w:eastAsiaTheme="majorEastAsia"/>
+        </w:rPr>
+        <w:t>Tizen</w:t>
+      </w:r>
+      <w:proofErr w:type="spellEnd"/>
+      <w:r>
+        <w:rPr>
+          <w:rFonts w:eastAsiaTheme="majorEastAsia"/>
+        </w:rPr>
+        <w:t xml:space="preserve">, </w:t>
+      </w:r>
+      <w:r>
+        <w:rPr>
+          <w:rFonts w:eastAsiaTheme="majorEastAsia"/>
+        </w:rPr>
+        <w:t>Sistema operativo promedio</w:t>
+      </w:r>
+      <w:r>
+        <w:rPr>
+          <w:rFonts w:eastAsiaTheme="majorEastAsia"/>
+        </w:rPr>
+        <w:t xml:space="preserve">, </w:t>
+      </w:r>
+      <w:r>
+        <w:rPr>
+          <w:rFonts w:eastAsiaTheme="majorEastAsia"/>
+        </w:rPr>
+        <w:t xml:space="preserve">Sistema operativo </w:t>
+      </w:r>
+      <w:proofErr w:type="spellStart"/>
+      <w:r>
+        <w:rPr>
+          <w:rFonts w:eastAsiaTheme="majorEastAsia"/>
+        </w:rPr>
         <w:t>std</w:t>
       </w:r>
       <w:proofErr w:type="spellEnd"/>
-    </w:p>
-    <w:p>
-      <w:pPr>
-        <w:pStyle w:val="Prrafodelista"/>
-        <w:numPr>
-          <w:ilvl w:val="0"/>
-          <w:numId w:val="18"/>
-        </w:numPr>
+      <w:r>
         <w:rPr>
           <w:rFonts w:eastAsiaTheme="majorEastAsia"/>
         </w:rPr>
-      </w:pPr>
+        <w:t xml:space="preserve">, </w:t>
+      </w:r>
+      <w:proofErr w:type="spellStart"/>
       <w:r>
         <w:rPr>
           <w:rFonts w:eastAsiaTheme="majorEastAsia"/>
-          <w:lang w:val="en-US"/>
-        </w:rPr>
-        <w:t>Windows</w:t>
-      </w:r>
-    </w:p>
-    <w:p>
-      <w:pPr>
-        <w:pStyle w:val="Prrafodelista"/>
-        <w:numPr>
-          <w:ilvl w:val="0"/>
-          <w:numId w:val="18"/>
-        </w:numPr>
+        </w:rPr>
+        <w:t>Organic</w:t>
+      </w:r>
+      <w:proofErr w:type="spellEnd"/>
+      <w:r>
         <w:rPr>
           <w:rFonts w:eastAsiaTheme="majorEastAsia"/>
         </w:rPr>
-      </w:pPr>
+        <w:t xml:space="preserve"> </w:t>
+      </w:r>
+      <w:proofErr w:type="spellStart"/>
       <w:r>
         <w:rPr>
           <w:rFonts w:eastAsiaTheme="majorEastAsia"/>
-          <w:lang w:val="en-US"/>
-        </w:rPr>
-        <w:t>Android</w:t>
-      </w:r>
-    </w:p>
-    <w:p>
-      <w:pPr>
-        <w:pStyle w:val="Prrafodelista"/>
-        <w:numPr>
-          <w:ilvl w:val="0"/>
-          <w:numId w:val="18"/>
-        </w:numPr>
+        </w:rPr>
+        <w:t>Search</w:t>
+      </w:r>
+      <w:proofErr w:type="spellEnd"/>
+      <w:r>
         <w:rPr>
           <w:rFonts w:eastAsiaTheme="majorEastAsia"/>
         </w:rPr>
-      </w:pPr>
+        <w:t xml:space="preserve">, </w:t>
+      </w:r>
       <w:r>
         <w:rPr>
           <w:rFonts w:eastAsiaTheme="majorEastAsia"/>
-          <w:lang w:val="en-US"/>
-        </w:rPr>
-        <w:t>Linux</w:t>
-      </w:r>
-    </w:p>
-    <w:p>
-      <w:pPr>
-        <w:pStyle w:val="Prrafodelista"/>
-        <w:numPr>
-          <w:ilvl w:val="0"/>
-          <w:numId w:val="18"/>
-        </w:numPr>
+        </w:rPr>
+        <w:t>Social</w:t>
+      </w:r>
+      <w:r>
         <w:rPr>
           <w:rFonts w:eastAsiaTheme="majorEastAsia"/>
         </w:rPr>
-      </w:pPr>
+        <w:t xml:space="preserve">, </w:t>
+      </w:r>
+      <w:proofErr w:type="spellStart"/>
       <w:r>
         <w:rPr>
           <w:rFonts w:eastAsiaTheme="majorEastAsia"/>
-          <w:lang w:val="en-US"/>
-        </w:rPr>
-        <w:t>Macintosh</w:t>
-      </w:r>
-    </w:p>
-    <w:p>
-      <w:pPr>
-        <w:pStyle w:val="Prrafodelista"/>
-        <w:numPr>
-          <w:ilvl w:val="0"/>
-          <w:numId w:val="18"/>
-        </w:numPr>
+        </w:rPr>
+        <w:t>Direct</w:t>
+      </w:r>
+      <w:proofErr w:type="spellEnd"/>
+      <w:r>
         <w:rPr>
           <w:rFonts w:eastAsiaTheme="majorEastAsia"/>
-          <w:lang w:val="en-US"/>
-        </w:rPr>
-      </w:pPr>
+        </w:rPr>
+        <w:t xml:space="preserve">, </w:t>
+      </w:r>
+      <w:proofErr w:type="spellStart"/>
       <w:r>
         <w:rPr>
           <w:rFonts w:eastAsiaTheme="majorEastAsia"/>
-          <w:lang w:val="en-US"/>
-        </w:rPr>
-        <w:t xml:space="preserve">Sistema </w:t>
+        </w:rPr>
+        <w:t>Referral</w:t>
+      </w:r>
+      <w:proofErr w:type="spellEnd"/>
+      <w:r>
+        <w:rPr>
+          <w:rFonts w:eastAsiaTheme="majorEastAsia"/>
+        </w:rPr>
+        <w:t xml:space="preserve">, </w:t>
+      </w:r>
+      <w:r>
+        <w:rPr>
+          <w:rFonts w:eastAsiaTheme="majorEastAsia"/>
+        </w:rPr>
+        <w:t>Agrupación de canales predeterminada promedio</w:t>
+      </w:r>
+      <w:r>
+        <w:rPr>
+          <w:rFonts w:eastAsiaTheme="majorEastAsia"/>
+        </w:rPr>
+        <w:t xml:space="preserve">, </w:t>
+      </w:r>
+      <w:r>
+        <w:rPr>
+          <w:rFonts w:eastAsiaTheme="majorEastAsia"/>
+        </w:rPr>
+        <w:t xml:space="preserve">Agrupación de canales predeterminada </w:t>
       </w:r>
       <w:proofErr w:type="spellStart"/>
       <w:r>
         <w:rPr>
           <w:rFonts w:eastAsiaTheme="majorEastAsia"/>
-          <w:lang w:val="en-US"/>
-        </w:rPr>
-        <w:t>operativo</w:t>
+        </w:rPr>
+        <w:t>std</w:t>
       </w:r>
       <w:proofErr w:type="spellEnd"/>
       <w:r>
         <w:rPr>
           <w:rFonts w:eastAsiaTheme="majorEastAsia"/>
-          <w:lang w:val="en-US"/>
-        </w:rPr>
-        <w:t xml:space="preserve"> (not set)</w:t>
-      </w:r>
-    </w:p>
-    <w:p>
-      <w:pPr>
-        <w:pStyle w:val="Prrafodelista"/>
-        <w:numPr>
-          <w:ilvl w:val="0"/>
-          <w:numId w:val="18"/>
-        </w:numPr>
+        </w:rPr>
+        <w:t xml:space="preserve">, </w:t>
+      </w:r>
+      <w:r>
         <w:rPr>
           <w:rFonts w:eastAsiaTheme="majorEastAsia"/>
-          <w:lang w:val="en-US"/>
-        </w:rPr>
-      </w:pPr>
+        </w:rPr>
+        <w:t>Mes</w:t>
+      </w:r>
       <w:r>
         <w:rPr>
           <w:rFonts w:eastAsiaTheme="majorEastAsia"/>
-          <w:lang w:val="en-US"/>
-        </w:rPr>
-        <w:t>iOS</w:t>
-      </w:r>
-    </w:p>
-    <w:p>
-      <w:pPr>
-        <w:pStyle w:val="Prrafodelista"/>
-        <w:numPr>
-          <w:ilvl w:val="0"/>
-          <w:numId w:val="18"/>
-        </w:numPr>
+        </w:rPr>
+        <w:t xml:space="preserve">, </w:t>
+      </w:r>
+      <w:r>
         <w:rPr>
           <w:rFonts w:eastAsiaTheme="majorEastAsia"/>
-          <w:lang w:val="en-US"/>
-        </w:rPr>
-      </w:pPr>
+        </w:rPr>
+        <w:t>correlación</w:t>
+      </w:r>
       <w:r>
         <w:rPr>
           <w:rFonts w:eastAsiaTheme="majorEastAsia"/>
-          <w:lang w:val="en-US"/>
-        </w:rPr>
-        <w:t>Windows Phone</w:t>
-      </w:r>
-    </w:p>
-    <w:p>
-      <w:pPr>
-        <w:pStyle w:val="Prrafodelista"/>
-        <w:numPr>
-          <w:ilvl w:val="0"/>
-          <w:numId w:val="18"/>
-        </w:numPr>
+        </w:rPr>
+        <w:t xml:space="preserve"> anual</w:t>
+      </w:r>
+      <w:r>
         <w:rPr>
           <w:rFonts w:eastAsiaTheme="majorEastAsia"/>
-          <w:lang w:val="en-US"/>
-        </w:rPr>
-      </w:pPr>
+        </w:rPr>
+        <w:t xml:space="preserve">, </w:t>
+      </w:r>
       <w:r>
         <w:rPr>
           <w:rFonts w:eastAsiaTheme="majorEastAsia"/>
-          <w:lang w:val="en-US"/>
-        </w:rPr>
-        <w:t>Chrome OS</w:t>
-      </w:r>
-    </w:p>
-    <w:p>
-      <w:pPr>
-        <w:pStyle w:val="Prrafodelista"/>
-        <w:numPr>
-          <w:ilvl w:val="0"/>
-          <w:numId w:val="18"/>
-        </w:numPr>
+        </w:rPr>
+        <w:t>correlación</w:t>
+      </w:r>
+      <w:r>
         <w:rPr>
           <w:rFonts w:eastAsiaTheme="majorEastAsia"/>
-          <w:lang w:val="en-US"/>
-        </w:rPr>
-      </w:pPr>
-      <w:r>
+        </w:rPr>
+        <w:t xml:space="preserve"> Trimestral</w:t>
+      </w:r>
+    </w:p>
+    <w:p>
+      <w:pPr>
         <w:rPr>
           <w:rFonts w:eastAsiaTheme="majorEastAsia"/>
         </w:rPr>
-        <w:t>Tizen</w:t>
-      </w:r>
-    </w:p>
-    <w:p>
-      <w:pPr>
-        <w:pStyle w:val="Prrafodelista"/>
-        <w:numPr>
-          <w:ilvl w:val="0"/>
-          <w:numId w:val="18"/>
-        </w:numPr>
+      </w:pPr>
+    </w:p>
+    <w:p>
+      <w:pPr>
         <w:rPr>
           <w:rFonts w:eastAsiaTheme="majorEastAsia"/>
-          <w:lang w:val="en-US"/>
         </w:rPr>
       </w:pPr>
       <w:r>
         <w:rPr>
           <w:rFonts w:eastAsiaTheme="majorEastAsia"/>
         </w:rPr>
-        <w:t>Sistema operativo promedio</w:t>
-      </w:r>
-    </w:p>
-    <w:p>
-      <w:pPr>
-        <w:pStyle w:val="Prrafodelista"/>
-        <w:numPr>
-          <w:ilvl w:val="0"/>
-          <w:numId w:val="18"/>
-        </w:numPr>
+        <w:t xml:space="preserve">Siendo un total de 33 columnas, por supuesto que desde Google </w:t>
+      </w:r>
+      <w:proofErr w:type="spellStart"/>
+      <w:r>
         <w:rPr>
           <w:rFonts w:eastAsiaTheme="majorEastAsia"/>
-          <w:lang w:val="en-US"/>
-        </w:rPr>
-      </w:pPr>
+        </w:rPr>
+        <w:t>Analytics</w:t>
+      </w:r>
+      <w:proofErr w:type="spellEnd"/>
       <w:r>
         <w:rPr>
           <w:rFonts w:eastAsiaTheme="majorEastAsia"/>
         </w:rPr>
+        <w:t xml:space="preserve"> se registran más datos, sin embargo debido al cambio de UA a GA4</w:t>
+      </w:r>
+      <w:r>
+        <w:rPr>
+          <w:rFonts w:eastAsiaTheme="majorEastAsia"/>
+        </w:rPr>
+        <w:fldChar w:fldCharType="begin" w:fldLock="1"/>
+      </w:r>
+      <w:r>
+        <w:rPr>
+          <w:rFonts w:eastAsiaTheme="majorEastAsia"/>
+        </w:rPr>
+        <w:instrText>ADDIN CSL_CITATION {"citationItems":[{"id":"ITEM-1","itemData":{"URL":"https://support.google.com/analytics/answer/9964640","accessed":{"date-parts":[["2024","2","10"]]},"id":"ITEM-1","issued":{"date-parts":[["0"]]},"title":"[UA→GA4] Diferencias entre los datos de Universal Analytics y Google Analytics 4","type":"webpage"},"uris":["http://www.mendeley.com/documents/?uuid=6a616f3f-534c-4a1d-8252-924fdb2fc555"]}],"mendeley":{"formattedCitation":"[41]","plainTextFormattedCitation":"[41]","previouslyFormattedCitation":"[41]"},"properties":{"noteIndex":0},"schema":"https://github.com/citation-style-language/schema/raw/master/csl-citation.json"}</w:instrText>
+      </w:r>
+      <w:r>
+        <w:rPr>
+          <w:rFonts w:eastAsiaTheme="majorEastAsia"/>
+        </w:rPr>
+        <w:fldChar w:fldCharType="separate"/>
+      </w:r>
+      <w:r>
+        <w:rPr>
+          <w:rFonts w:eastAsiaTheme="majorEastAsia"/>
+          <w:noProof/>
+        </w:rPr>
+        <w:t>[41]</w:t>
+      </w:r>
+      <w:r>
+        <w:rPr>
+          <w:rFonts w:eastAsiaTheme="majorEastAsia"/>
+        </w:rPr>
+        <w:fldChar w:fldCharType="end"/>
+      </w:r>
+      <w:r>
+        <w:rPr>
+          <w:rFonts w:eastAsiaTheme="majorEastAsia"/>
+        </w:rPr>
+        <w:t xml:space="preserve"> solo se eligieron los datos que a nivel tanto conceptual como de medición, fueran más parecidos entre sí.</w:t>
+      </w:r>
+    </w:p>
+    <w:p>
+      <w:pPr>
+        <w:spacing w:after="160" w:line="259" w:lineRule="auto"/>
+        <w:rPr>
+          <w:rFonts w:eastAsiaTheme="majorEastAsia"/>
+        </w:rPr>
+      </w:pPr>
+      <w:r>
+        <w:rPr>
+          <w:rFonts w:eastAsiaTheme="majorEastAsia"/>
+        </w:rPr>
+        <w:br w:type="page"/>
+      </w:r>
+    </w:p>
+    <w:p>
+      <w:pPr>
+        <w:rPr>
+          <w:rFonts w:eastAsiaTheme="majorEastAsia"/>
+        </w:rPr>
+      </w:pPr>
+      <w:r>
+        <w:rPr>
+          <w:rFonts w:eastAsiaTheme="majorEastAsia"/>
+        </w:rPr>
         <w:lastRenderedPageBreak/>
-        <w:t xml:space="preserve">Sistema operativo </w:t>
+        <w:t xml:space="preserve">Finalmente se realizó una limpieza de los </w:t>
       </w:r>
       <w:proofErr w:type="spellStart"/>
       <w:r>
         <w:rPr>
           <w:rFonts w:eastAsiaTheme="majorEastAsia"/>
         </w:rPr>
-        <w:t>std</w:t>
+        <w:t>outliers</w:t>
       </w:r>
       <w:proofErr w:type="spellEnd"/>
-    </w:p>
-    <w:p>
-      <w:pPr>
-        <w:pStyle w:val="Prrafodelista"/>
-        <w:numPr>
-          <w:ilvl w:val="0"/>
-          <w:numId w:val="18"/>
-        </w:numPr>
+      <w:r>
         <w:rPr>
           <w:rFonts w:eastAsiaTheme="majorEastAsia"/>
-          <w:lang w:val="en-US"/>
-        </w:rPr>
-      </w:pPr>
+        </w:rPr>
+        <w:t xml:space="preserve"> detectados usando </w:t>
+      </w:r>
       <w:r>
         <w:rPr>
           <w:rFonts w:eastAsiaTheme="majorEastAsia"/>
-          <w:lang w:val="en-US"/>
-        </w:rPr>
-        <w:t>Organic Search</w:t>
-      </w:r>
-    </w:p>
-    <w:p>
-      <w:pPr>
-        <w:pStyle w:val="Prrafodelista"/>
-        <w:numPr>
-          <w:ilvl w:val="0"/>
-          <w:numId w:val="18"/>
-        </w:numPr>
+        </w:rPr>
+        <w:t xml:space="preserve">Los k vecinos más cercanos - </w:t>
+      </w:r>
+      <w:r>
         <w:rPr>
           <w:rFonts w:eastAsiaTheme="majorEastAsia"/>
-          <w:lang w:val="en-US"/>
-        </w:rPr>
-      </w:pPr>
+        </w:rPr>
+        <w:t>KNN</w:t>
+      </w:r>
       <w:r>
         <w:rPr>
           <w:rFonts w:eastAsiaTheme="majorEastAsia"/>
-          <w:lang w:val="en-US"/>
-        </w:rPr>
-        <w:t>Social</w:t>
-      </w:r>
-    </w:p>
-    <w:p>
-      <w:pPr>
-        <w:pStyle w:val="Prrafodelista"/>
-        <w:numPr>
-          <w:ilvl w:val="0"/>
-          <w:numId w:val="18"/>
-        </w:numPr>
+        </w:rPr>
+        <w:t xml:space="preserve"> (</w:t>
+      </w:r>
+      <w:r>
         <w:rPr>
           <w:rFonts w:eastAsiaTheme="majorEastAsia"/>
-          <w:lang w:val="en-US"/>
-        </w:rPr>
-      </w:pPr>
+          <w:i/>
+        </w:rPr>
+        <w:t xml:space="preserve">K </w:t>
+      </w:r>
+      <w:proofErr w:type="spellStart"/>
       <w:r>
         <w:rPr>
           <w:rFonts w:eastAsiaTheme="majorEastAsia"/>
-          <w:lang w:val="en-US"/>
-        </w:rPr>
-        <w:t>Direct</w:t>
-      </w:r>
-    </w:p>
-    <w:p>
-      <w:pPr>
-        <w:pStyle w:val="Prrafodelista"/>
-        <w:numPr>
-          <w:ilvl w:val="0"/>
-          <w:numId w:val="18"/>
-        </w:numPr>
+          <w:i/>
+        </w:rPr>
+        <w:t>Nearest</w:t>
+      </w:r>
+      <w:proofErr w:type="spellEnd"/>
+      <w:r>
         <w:rPr>
           <w:rFonts w:eastAsiaTheme="majorEastAsia"/>
-          <w:lang w:val="en-US"/>
-        </w:rPr>
-      </w:pPr>
+          <w:i/>
+        </w:rPr>
+        <w:t xml:space="preserve"> </w:t>
+      </w:r>
+      <w:proofErr w:type="spellStart"/>
       <w:r>
         <w:rPr>
           <w:rFonts w:eastAsiaTheme="majorEastAsia"/>
-          <w:lang w:val="en-US"/>
-        </w:rPr>
-        <w:t>Referral</w:t>
-      </w:r>
-    </w:p>
-    <w:p>
-      <w:pPr>
-        <w:pStyle w:val="Prrafodelista"/>
-        <w:numPr>
-          <w:ilvl w:val="0"/>
-          <w:numId w:val="18"/>
-        </w:numPr>
+          <w:i/>
+        </w:rPr>
+        <w:t>Neighbors</w:t>
+      </w:r>
+      <w:proofErr w:type="spellEnd"/>
+      <w:proofErr w:type="gramStart"/>
+      <w:r>
         <w:rPr>
           <w:rFonts w:eastAsiaTheme="majorEastAsia"/>
         </w:rPr>
-      </w:pPr>
-      <w:r>
-        <w:rPr>
-          <w:rFonts w:eastAsiaTheme="majorEastAsia"/>
-        </w:rPr>
-        <w:t>Agrupación de c</w:t>
-      </w:r>
-      <w:r>
-        <w:rPr>
-          <w:rFonts w:eastAsiaTheme="majorEastAsia"/>
-        </w:rPr>
-        <w:t>anales predeterminada promedio</w:t>
-      </w:r>
-    </w:p>
-    <w:p>
-      <w:pPr>
-        <w:pStyle w:val="Prrafodelista"/>
-        <w:numPr>
-          <w:ilvl w:val="0"/>
-          <w:numId w:val="18"/>
-        </w:numPr>
-        <w:rPr>
-          <w:rFonts w:eastAsiaTheme="majorEastAsia"/>
-        </w:rPr>
-      </w:pPr>
-      <w:r>
-        <w:rPr>
-          <w:rFonts w:eastAsiaTheme="majorEastAsia"/>
-        </w:rPr>
-        <w:t>Agrupación d</w:t>
-      </w:r>
-      <w:r>
-        <w:rPr>
-          <w:rFonts w:eastAsiaTheme="majorEastAsia"/>
-        </w:rPr>
-        <w:t xml:space="preserve">e canales predeterminada </w:t>
-      </w:r>
-      <w:proofErr w:type="spellStart"/>
-      <w:r>
-        <w:rPr>
-          <w:rFonts w:eastAsiaTheme="majorEastAsia"/>
-        </w:rPr>
-        <w:t>std</w:t>
-      </w:r>
-      <w:proofErr w:type="spellEnd"/>
-    </w:p>
-    <w:p>
-      <w:pPr>
-        <w:pStyle w:val="Prrafodelista"/>
-        <w:numPr>
-          <w:ilvl w:val="0"/>
-          <w:numId w:val="18"/>
-        </w:numPr>
-        <w:rPr>
-          <w:rFonts w:eastAsiaTheme="majorEastAsia"/>
-        </w:rPr>
-      </w:pPr>
-      <w:r>
-        <w:rPr>
-          <w:rFonts w:eastAsiaTheme="majorEastAsia"/>
-        </w:rPr>
-        <w:t>Mes</w:t>
-      </w:r>
-    </w:p>
-    <w:p>
-      <w:pPr>
-        <w:pStyle w:val="Prrafodelista"/>
-        <w:numPr>
-          <w:ilvl w:val="0"/>
-          <w:numId w:val="18"/>
-        </w:numPr>
-        <w:rPr>
-          <w:rFonts w:eastAsiaTheme="majorEastAsia"/>
-        </w:rPr>
-      </w:pPr>
-      <w:proofErr w:type="spellStart"/>
-      <w:r>
-        <w:rPr>
-          <w:rFonts w:eastAsiaTheme="majorEastAsia"/>
-        </w:rPr>
-        <w:t>correlacion</w:t>
-      </w:r>
-      <w:proofErr w:type="spellEnd"/>
-      <w:r>
-        <w:rPr>
-          <w:rFonts w:eastAsiaTheme="majorEastAsia"/>
-        </w:rPr>
-        <w:t xml:space="preserve"> a</w:t>
-      </w:r>
-      <w:r>
-        <w:rPr>
-          <w:rFonts w:eastAsiaTheme="majorEastAsia"/>
-        </w:rPr>
-        <w:t>nual</w:t>
-      </w:r>
-    </w:p>
-    <w:p>
-      <w:pPr>
-        <w:pStyle w:val="Prrafodelista"/>
-        <w:numPr>
-          <w:ilvl w:val="0"/>
-          <w:numId w:val="18"/>
-        </w:numPr>
-        <w:rPr>
-          <w:rFonts w:eastAsiaTheme="majorEastAsia"/>
-        </w:rPr>
-      </w:pPr>
-      <w:proofErr w:type="spellStart"/>
-      <w:r>
-        <w:rPr>
-          <w:rFonts w:eastAsiaTheme="majorEastAsia"/>
-        </w:rPr>
-        <w:t>correlacion</w:t>
-      </w:r>
-      <w:proofErr w:type="spellEnd"/>
-      <w:r>
-        <w:rPr>
-          <w:rFonts w:eastAsiaTheme="majorEastAsia"/>
-        </w:rPr>
-        <w:t xml:space="preserve"> Trimestral</w:t>
-      </w:r>
-    </w:p>
-    <w:p>
-      <w:pPr>
-        <w:rPr>
-          <w:rFonts w:eastAsiaTheme="majorEastAsia"/>
-        </w:rPr>
-      </w:pPr>
-    </w:p>
-    <w:p>
-      <w:pPr>
-        <w:rPr>
-          <w:rFonts w:eastAsiaTheme="majorEastAsia"/>
-        </w:rPr>
-      </w:pPr>
-      <w:r>
-        <w:rPr>
-          <w:rFonts w:eastAsiaTheme="majorEastAsia"/>
-        </w:rPr>
-        <w:t xml:space="preserve">Siendo un total de 33 columnas, por supuesto que desde Google </w:t>
-      </w:r>
-      <w:proofErr w:type="spellStart"/>
-      <w:r>
-        <w:rPr>
-          <w:rFonts w:eastAsiaTheme="majorEastAsia"/>
-        </w:rPr>
-        <w:t>Analytics</w:t>
-      </w:r>
-      <w:proofErr w:type="spellEnd"/>
-      <w:r>
-        <w:rPr>
-          <w:rFonts w:eastAsiaTheme="majorEastAsia"/>
-        </w:rPr>
-        <w:t xml:space="preserve"> se registran más datos, sin embargo debido al cambio de UA a GA4</w:t>
-      </w:r>
-      <w:r>
-        <w:rPr>
-          <w:rFonts w:eastAsiaTheme="majorEastAsia"/>
-        </w:rPr>
-        <w:fldChar w:fldCharType="begin" w:fldLock="1"/>
-      </w:r>
-      <w:r>
-        <w:rPr>
-          <w:rFonts w:eastAsiaTheme="majorEastAsia"/>
-        </w:rPr>
-        <w:instrText>ADDIN CSL_CITATION {"citationItems":[{"id":"ITEM-1","itemData":{"URL":"https://support.google.com/analytics/answer/9964640","accessed":{"date-parts":[["2024","2","10"]]},"id":"ITEM-1","issued":{"date-parts":[["0"]]},"title":"[UA→GA4] Diferencias entre los datos de Universal Analytics y Google Analytics 4","type":"webpage"},"uris":["http://www.mendeley.com/documents/?uuid=6a616f3f-534c-4a1d-8252-924fdb2fc555"]}],"mendeley":{"formattedCitation":"[37]","plainTextFormattedCitation":"[37]","previouslyFormattedCitation":"[37]"},"properties":{"noteIndex":0},"schema":"https://github.com/citation-style-language/schema/raw/master/csl-citation.json"}</w:instrText>
-      </w:r>
-      <w:r>
-        <w:rPr>
-          <w:rFonts w:eastAsiaTheme="majorEastAsia"/>
-        </w:rPr>
-        <w:fldChar w:fldCharType="separate"/>
-      </w:r>
-      <w:r>
-        <w:rPr>
-          <w:rFonts w:eastAsiaTheme="majorEastAsia"/>
-          <w:noProof/>
-        </w:rPr>
-        <w:t>[37]</w:t>
-      </w:r>
-      <w:r>
-        <w:rPr>
-          <w:rFonts w:eastAsiaTheme="majorEastAsia"/>
-        </w:rPr>
-        <w:fldChar w:fldCharType="end"/>
-      </w:r>
-      <w:r>
-        <w:rPr>
-          <w:rFonts w:eastAsiaTheme="majorEastAsia"/>
-        </w:rPr>
-        <w:t xml:space="preserve"> solo se eligieron los datos que a nivel tanto conceptual como de medición, fueran más parecidos entre sí.</w:t>
-      </w:r>
-    </w:p>
-    <w:p>
-      <w:pPr>
-        <w:rPr>
-          <w:rFonts w:eastAsiaTheme="majorEastAsia"/>
-        </w:rPr>
-      </w:pPr>
-    </w:p>
-    <w:p>
-      <w:pPr>
-        <w:rPr>
-          <w:rFonts w:eastAsiaTheme="majorEastAsia"/>
-        </w:rPr>
-      </w:pPr>
-      <w:r>
-        <w:rPr>
-          <w:rFonts w:eastAsiaTheme="majorEastAsia"/>
-        </w:rPr>
-        <w:t xml:space="preserve">Finalmente se realizó una limpieza de los </w:t>
-      </w:r>
-      <w:proofErr w:type="spellStart"/>
-      <w:r>
-        <w:rPr>
-          <w:rFonts w:eastAsiaTheme="majorEastAsia"/>
-        </w:rPr>
-        <w:t>outliers</w:t>
-      </w:r>
-      <w:proofErr w:type="spellEnd"/>
-      <w:r>
-        <w:rPr>
-          <w:rFonts w:eastAsiaTheme="majorEastAsia"/>
-        </w:rPr>
-        <w:t xml:space="preserve"> detectados usando KNN</w:t>
-      </w:r>
-      <w:proofErr w:type="gramStart"/>
-      <w:r>
-        <w:rPr>
-          <w:rFonts w:eastAsiaTheme="majorEastAsia"/>
-        </w:rPr>
-        <w:t>.(</w:t>
-      </w:r>
-      <w:proofErr w:type="gramEnd"/>
+        <w:t>)</w:t>
+      </w:r>
       <w:r>
         <w:rPr>
           <w:rFonts w:eastAsiaTheme="majorEastAsia"/>
           <w:highlight w:val="yellow"/>
         </w:rPr>
-        <w:t>describir en detalle o lo mando a anexo?)</w:t>
-      </w:r>
-    </w:p>
-    <w:p>
-      <w:pPr>
+        <w:t>(</w:t>
+      </w:r>
+      <w:proofErr w:type="gramEnd"/>
+      <w:r>
         <w:rPr>
           <w:rFonts w:eastAsiaTheme="majorEastAsia"/>
-        </w:rPr>
-      </w:pPr>
-    </w:p>
-    <w:p>
-      <w:pPr>
+          <w:highlight w:val="yellow"/>
+        </w:rPr>
+        <w:t>citar)</w:t>
+      </w:r>
+      <w:r>
         <w:rPr>
           <w:rFonts w:eastAsiaTheme="majorEastAsia"/>
         </w:rPr>
-      </w:pPr>
+        <w:t>, donde se tomaron los 7 vecinos más cercanos.</w:t>
+      </w:r>
     </w:p>
     <w:p>
       <w:pPr>
@@ -13661,8 +15747,220 @@
         <w:rPr>
           <w:rFonts w:eastAsiaTheme="majorEastAsia"/>
         </w:rPr>
+      </w:pPr>
+      <w:r>
+        <w:rPr>
+          <w:rFonts w:eastAsiaTheme="majorEastAsia"/>
+          <w:noProof/>
+        </w:rPr>
+        <w:drawing>
+          <wp:inline distT="0" distB="0" distL="0" distR="0" wp14:anchorId="7C2AAB71" wp14:editId="3339F40F">
+            <wp:extent cx="5219700" cy="3800475"/>
+            <wp:effectExtent l="0" t="0" r="0" b="9525"/>
+            <wp:docPr id="4" name="Imagen 4"/>
+            <wp:cNvGraphicFramePr>
+              <a:graphicFrameLocks xmlns:a="http://schemas.openxmlformats.org/drawingml/2006/main" noChangeAspect="1"/>
+            </wp:cNvGraphicFramePr>
+            <a:graphic xmlns:a="http://schemas.openxmlformats.org/drawingml/2006/main">
+              <a:graphicData uri="http://schemas.openxmlformats.org/drawingml/2006/picture">
+                <pic:pic xmlns:pic="http://schemas.openxmlformats.org/drawingml/2006/picture">
+                  <pic:nvPicPr>
+                    <pic:cNvPr id="0" name="Picture 1"/>
+                    <pic:cNvPicPr>
+                      <a:picLocks noChangeAspect="1" noChangeArrowheads="1"/>
+                    </pic:cNvPicPr>
+                  </pic:nvPicPr>
+                  <pic:blipFill>
+                    <a:blip r:embed="rId24">
+                      <a:extLst>
+                        <a:ext uri="{28A0092B-C50C-407E-A947-70E740481C1C}">
+                          <a14:useLocalDpi xmlns:a14="http://schemas.microsoft.com/office/drawing/2010/main" val="0"/>
+                        </a:ext>
+                      </a:extLst>
+                    </a:blip>
+                    <a:srcRect/>
+                    <a:stretch>
+                      <a:fillRect/>
+                    </a:stretch>
+                  </pic:blipFill>
+                  <pic:spPr bwMode="auto">
+                    <a:xfrm>
+                      <a:off x="0" y="0"/>
+                      <a:ext cx="5219700" cy="3800475"/>
+                    </a:xfrm>
+                    <a:prstGeom prst="rect">
+                      <a:avLst/>
+                    </a:prstGeom>
+                    <a:noFill/>
+                    <a:ln>
+                      <a:noFill/>
+                    </a:ln>
+                  </pic:spPr>
+                </pic:pic>
+              </a:graphicData>
+            </a:graphic>
+          </wp:inline>
+        </w:drawing>
+      </w:r>
+    </w:p>
+    <w:p>
+      <w:pPr>
+        <w:jc w:val="center"/>
+        <w:rPr>
+          <w:rFonts w:eastAsiaTheme="majorEastAsia"/>
+        </w:rPr>
+      </w:pPr>
+      <w:r>
+        <w:rPr>
+          <w:rFonts w:eastAsiaTheme="majorEastAsia"/>
+        </w:rPr>
+        <w:t>Figura # Distancia Promedio de los 7 Vecinos más cercanos para cada fila</w:t>
+      </w:r>
+    </w:p>
+    <w:p>
+      <w:pPr>
+        <w:rPr>
+          <w:rFonts w:eastAsiaTheme="majorEastAsia"/>
+        </w:rPr>
+      </w:pPr>
+    </w:p>
+    <w:p>
+      <w:pPr>
+        <w:rPr>
+          <w:rFonts w:eastAsiaTheme="majorEastAsia"/>
+        </w:rPr>
+      </w:pPr>
+      <w:r>
+        <w:rPr>
+          <w:rFonts w:eastAsiaTheme="majorEastAsia"/>
+        </w:rPr>
+        <w:t xml:space="preserve">La figura anterior muestra la distancia </w:t>
+      </w:r>
+      <w:r>
+        <w:rPr>
+          <w:rFonts w:eastAsiaTheme="majorEastAsia"/>
+        </w:rPr>
+        <w:t xml:space="preserve"> P</w:t>
+      </w:r>
+      <w:r>
+        <w:rPr>
+          <w:rFonts w:eastAsiaTheme="majorEastAsia"/>
+        </w:rPr>
+        <w:t>romedio</w:t>
+      </w:r>
+      <w:r>
+        <w:rPr>
+          <w:rFonts w:eastAsiaTheme="majorEastAsia"/>
+        </w:rPr>
+        <w:t xml:space="preserve"> de los 7 vecinos más cercanos para cada fila</w:t>
+      </w:r>
+      <w:r>
+        <w:rPr>
+          <w:rFonts w:eastAsiaTheme="majorEastAsia"/>
+        </w:rPr>
+        <w:t xml:space="preserve">, de esta manera podemos considerar los que se encuentren más lejanos de sus 7 vecinos más cercanos como un </w:t>
+      </w:r>
+      <w:proofErr w:type="spellStart"/>
+      <w:proofErr w:type="gramStart"/>
+      <w:r>
+        <w:rPr>
+          <w:rFonts w:eastAsiaTheme="majorEastAsia"/>
+          <w:highlight w:val="yellow"/>
+        </w:rPr>
+        <w:t>outlier</w:t>
+      </w:r>
+      <w:proofErr w:type="spellEnd"/>
+      <w:r>
+        <w:rPr>
+          <w:rFonts w:eastAsiaTheme="majorEastAsia"/>
+        </w:rPr>
+        <w:t xml:space="preserve"> ,</w:t>
+      </w:r>
+      <w:proofErr w:type="gramEnd"/>
+      <w:r>
+        <w:rPr>
+          <w:rFonts w:eastAsiaTheme="majorEastAsia"/>
+        </w:rPr>
+        <w:t xml:space="preserve"> en este caso se quitaron las </w:t>
+      </w:r>
+      <w:proofErr w:type="spellStart"/>
+      <w:r>
+        <w:rPr>
+          <w:rFonts w:eastAsiaTheme="majorEastAsia"/>
+        </w:rPr>
+        <w:t>tuplas</w:t>
+      </w:r>
+      <w:proofErr w:type="spellEnd"/>
+      <w:r>
+        <w:rPr>
+          <w:rFonts w:eastAsiaTheme="majorEastAsia"/>
+        </w:rPr>
+        <w:t xml:space="preserve"> del conjunto de datos que estén por encima de 500, finalizando así el proceso de limpieza de los datos de </w:t>
+      </w:r>
+      <w:proofErr w:type="spellStart"/>
+      <w:r>
+        <w:rPr>
+          <w:rFonts w:eastAsiaTheme="majorEastAsia"/>
+        </w:rPr>
+        <w:t>tum</w:t>
+      </w:r>
+      <w:proofErr w:type="spellEnd"/>
+      <w:r>
+        <w:rPr>
+          <w:rFonts w:eastAsiaTheme="majorEastAsia"/>
+        </w:rPr>
+        <w:t xml:space="preserve"> </w:t>
+      </w:r>
+      <w:proofErr w:type="spellStart"/>
+      <w:r>
+        <w:rPr>
+          <w:rFonts w:eastAsiaTheme="majorEastAsia"/>
+        </w:rPr>
+        <w:t>transmedia</w:t>
+      </w:r>
+      <w:proofErr w:type="spellEnd"/>
+      <w:r>
+        <w:rPr>
+          <w:rFonts w:eastAsiaTheme="majorEastAsia"/>
+        </w:rPr>
+        <w:t>.</w:t>
+      </w:r>
+    </w:p>
+    <w:p>
+      <w:pPr>
+        <w:rPr>
+          <w:rFonts w:eastAsiaTheme="majorEastAsia"/>
+        </w:rPr>
+      </w:pPr>
+    </w:p>
+    <w:p>
+      <w:pPr>
+        <w:rPr>
+          <w:rFonts w:eastAsiaTheme="majorEastAsia"/>
+        </w:rPr>
+      </w:pPr>
+    </w:p>
+    <w:p>
+      <w:pPr>
+        <w:rPr>
+          <w:rFonts w:eastAsiaTheme="majorEastAsia"/>
+        </w:rPr>
+      </w:pPr>
+    </w:p>
+    <w:p>
+      <w:pPr>
+        <w:rPr>
+          <w:rFonts w:eastAsiaTheme="majorEastAsia"/>
+        </w:rPr>
+      </w:pPr>
+    </w:p>
+    <w:p>
+      <w:pPr>
+        <w:rPr>
+          <w:rFonts w:eastAsiaTheme="majorEastAsia"/>
+        </w:rPr>
         <w:sectPr>
-          <w:footerReference w:type="default" r:id="rId23"/>
+          <w:footerReference w:type="default" r:id="rId25"/>
           <w:pgSz w:w="11907" w:h="16840" w:code="9"/>
           <w:pgMar w:top="2268" w:right="1418" w:bottom="1418" w:left="2268" w:header="709" w:footer="709" w:gutter="0"/>
           <w:pgNumType w:start="1"/>
@@ -13675,7 +15973,7 @@
       <w:pPr>
         <w:pStyle w:val="Ttulo2"/>
       </w:pPr>
-      <w:bookmarkStart w:id="55" w:name="_Toc159172911"/>
+      <w:bookmarkStart w:id="58" w:name="_Toc161158864"/>
       <w:r>
         <w:rPr>
           <w:rStyle w:val="Ttulo2Car"/>
@@ -13722,7 +16020,7 @@
         </w:rPr>
         <w:t>Modelos</w:t>
       </w:r>
-      <w:bookmarkEnd w:id="55"/>
+      <w:bookmarkEnd w:id="58"/>
     </w:p>
     <w:tbl>
       <w:tblPr>
@@ -16031,7 +18329,7 @@
           <w:iCs/>
         </w:rPr>
       </w:pPr>
-      <w:bookmarkStart w:id="56" w:name="_Toc159172912"/>
+      <w:bookmarkStart w:id="59" w:name="_Toc161158865"/>
       <w:r>
         <w:rPr>
           <w:rStyle w:val="Ttulo2Car"/>
@@ -16060,7 +18358,7 @@
         </w:rPr>
         <w:t xml:space="preserve"> de Modelos</w:t>
       </w:r>
-      <w:bookmarkEnd w:id="56"/>
+      <w:bookmarkEnd w:id="59"/>
     </w:p>
     <w:p/>
     <w:p>
@@ -16359,6 +18657,7 @@
       <w:r>
         <w:t>(</w:t>
       </w:r>
+      <w:proofErr w:type="spellStart"/>
       <w:proofErr w:type="gramStart"/>
       <w:r>
         <w:rPr>
@@ -16366,6 +18665,7 @@
         </w:rPr>
         <w:t>nose</w:t>
       </w:r>
+      <w:proofErr w:type="spellEnd"/>
       <w:proofErr w:type="gramEnd"/>
       <w:r>
         <w:rPr>
@@ -16430,6 +18730,9 @@
       </w:r>
       <w:proofErr w:type="spellStart"/>
       <w:r>
+        <w:rPr>
+          <w:highlight w:val="yellow"/>
+        </w:rPr>
         <w:t>Hypertuner</w:t>
       </w:r>
       <w:proofErr w:type="spellEnd"/>
@@ -16446,9 +18749,15 @@
       </w:r>
       <w:proofErr w:type="spellStart"/>
       <w:r>
+        <w:rPr>
+          <w:highlight w:val="yellow"/>
+        </w:rPr>
         <w:t>H</w:t>
       </w:r>
       <w:r>
+        <w:rPr>
+          <w:highlight w:val="yellow"/>
+        </w:rPr>
         <w:t>ypertuner</w:t>
       </w:r>
       <w:proofErr w:type="spellEnd"/>
@@ -16560,9 +18869,35 @@
       </w:r>
       <w:proofErr w:type="spellEnd"/>
       <w:r>
-        <w:t xml:space="preserve"> con mejor rendimiento.</w:t>
-      </w:r>
-    </w:p>
+        <w:t xml:space="preserve"> con mejor rendimiento</w:t>
+      </w:r>
+      <w:r>
+        <w:t xml:space="preserve">, como aclaración el algoritmo </w:t>
+      </w:r>
+      <w:proofErr w:type="spellStart"/>
+      <w:r>
+        <w:t>hyperband</w:t>
+      </w:r>
+      <w:proofErr w:type="spellEnd"/>
+      <w:r>
+        <w:t xml:space="preserve"> se configuro en 100 </w:t>
+      </w:r>
+      <w:proofErr w:type="spellStart"/>
+      <w:r>
+        <w:t>epocas</w:t>
+      </w:r>
+      <w:proofErr w:type="spellEnd"/>
+      <w:r>
+        <w:t xml:space="preserve"> pero no tiene el concepto de trials</w:t>
+      </w:r>
+      <w:r>
+        <w:t>.</w:t>
+      </w:r>
+      <w:r>
+        <w:t xml:space="preserve"> </w:t>
+      </w:r>
+    </w:p>
+    <w:p/>
     <w:p/>
     <w:p/>
     <w:p>
@@ -17304,13 +19639,13 @@
     <w:p/>
     <w:p>
       <w:r>
-        <w:t xml:space="preserve">Dado que la página web tenía tan pocas </w:t>
-      </w:r>
-      <w:r>
-        <w:t>grandes</w:t>
-      </w:r>
-      <w:r>
-        <w:t xml:space="preserve"> partes de los días caían dentro de la primera etiqueta del predictor </w:t>
+        <w:t xml:space="preserve">Dado que la página </w:t>
+      </w:r>
+      <w:r>
+        <w:t>web la mayoría</w:t>
+      </w:r>
+      <w:r>
+        <w:t xml:space="preserve"> de los días caían dentro de la primera etiqueta del predictor </w:t>
       </w:r>
       <w:proofErr w:type="spellStart"/>
       <w:r>
@@ -17323,7 +19658,19 @@
     </w:p>
     <w:p>
       <w:r>
-        <w:t>Se realizaron otras pruebas donde se variaron los datos de entrenamiento y prueba respecto al tiempo donde se descartaron partes de los datos que eran solo 35 y se entrenó con más vistas, también una prueba donde se varió el porcentaje de entrenamiento y prueba en un 70-30.</w:t>
+        <w:t>Se realizaron otras pruebas donde se variaron los datos de entrenamiento y prueba respecto al tiempo donde se descartaron partes de los datos que eran solo 35 y se entrenó con</w:t>
+      </w:r>
+      <w:r>
+        <w:t xml:space="preserve"> partes de los datos donde las </w:t>
+      </w:r>
+      <w:r>
+        <w:t>vistas</w:t>
+      </w:r>
+      <w:r>
+        <w:t xml:space="preserve"> eran mayores a 35</w:t>
+      </w:r>
+      <w:r>
+        <w:t>, también una prueba donde se varió el porcentaje de entrenamiento y prueba en un 70-30.</w:t>
       </w:r>
     </w:p>
     <w:p/>
@@ -17333,6 +19680,8 @@
     <w:p/>
     <w:p/>
     <w:p/>
+    <w:p/>
+    <w:p/>
     <w:p>
       <w:pPr>
         <w:spacing w:after="160" w:line="259" w:lineRule="auto"/>
@@ -17348,7 +19697,7 @@
           <w:lang w:val="en-US"/>
         </w:rPr>
       </w:pPr>
-      <w:bookmarkStart w:id="57" w:name="_Toc159172913"/>
+      <w:bookmarkStart w:id="60" w:name="_Toc161158866"/>
       <w:proofErr w:type="spellStart"/>
       <w:r>
         <w:rPr>
@@ -17357,7 +19706,7 @@
         <w:lastRenderedPageBreak/>
         <w:t>Bibliografía</w:t>
       </w:r>
-      <w:bookmarkEnd w:id="57"/>
+      <w:bookmarkEnd w:id="60"/>
       <w:proofErr w:type="spellEnd"/>
     </w:p>
     <w:p>
@@ -17379,7 +19728,7 @@
           <w:lang w:val="en-US"/>
         </w:rPr>
       </w:pPr>
-      <w:ins w:id="58" w:author="enrique gauto sand" w:date="2022-10-07T17:52:00Z">
+      <w:ins w:id="61" w:author="enrique gauto sand" w:date="2022-10-07T17:52:00Z">
         <w:r>
           <w:rPr>
             <w:lang w:val="en-US"/>
@@ -17428,7 +19777,7 @@
           <w:noProof/>
           <w:lang w:val="en-US"/>
         </w:rPr>
-        <w:t>, pp. 5427–5429, 2019, doi: 10.1109/BigData.2018.8622207.</w:t>
+        <w:t>, pp. 5427–5429, 2019.</w:t>
       </w:r>
     </w:p>
     <w:p>
@@ -17472,7 +19821,7 @@
           <w:noProof/>
           <w:lang w:val="en-US"/>
         </w:rPr>
-        <w:t>, pp. 60–64, 2021, doi: 10.1145/3453800.3453812.</w:t>
+        <w:t>, pp. 60–64, 2021.</w:t>
       </w:r>
     </w:p>
     <w:p>
@@ -17544,7 +19893,7 @@
           <w:noProof/>
           <w:lang w:val="en-US"/>
         </w:rPr>
-        <w:t>, vol. 213, p. 106467, Feb. 2021, doi: 10.1016/J.KNOSYS.2020.106467.</w:t>
+        <w:t>, vol. 213, p. 106467, Feb. 2021.</w:t>
       </w:r>
     </w:p>
     <w:p>
@@ -17588,7 +19937,7 @@
           <w:noProof/>
           <w:lang w:val="en-US"/>
         </w:rPr>
-        <w:t>, vol. 9, no. 8, pp. 1735–1780, Nov. 1997, doi: 10.1162/NECO.1997.9.8.1735.</w:t>
+        <w:t>, vol. 9, no. 8, pp. 1735–1780, Nov. 1997.</w:t>
       </w:r>
     </w:p>
     <w:p>
@@ -17632,7 +19981,7 @@
           <w:noProof/>
           <w:lang w:val="en-US"/>
         </w:rPr>
-        <w:t>, vol. 213, Feb. 2021, doi: 10.1016/J.KNOSYS.2020.106467.</w:t>
+        <w:t>, vol. 213, Feb. 2021.</w:t>
       </w:r>
     </w:p>
     <w:p>
@@ -17660,7 +20009,7 @@
           <w:lang w:val="en-US"/>
         </w:rPr>
         <w:tab/>
-        <w:t>“Prophet: forecasting at scale.” https://research.facebook.com/blog/2017/2/prophet-forecasting-at-scale/ (accessed Oct. 24, 2020).</w:t>
+        <w:t>“Prophet: forecasting at scale.” [Online]. Available: https://research.facebook.com/blog/2017/2/prophet-forecasting-at-scale/. [Accessed: 24-Oct-2020].</w:t>
       </w:r>
     </w:p>
     <w:p>
@@ -17704,7 +20053,7 @@
           <w:noProof/>
           <w:lang w:val="en-US"/>
         </w:rPr>
-        <w:t>, vol. 9, no. 4, p. 421, Feb. 2021, doi: 10.3390/MATH9040421.</w:t>
+        <w:t>, vol. 9, no. 4, p. 421, Feb. 2021.</w:t>
       </w:r>
     </w:p>
     <w:p>
@@ -17748,7 +20097,7 @@
           <w:noProof/>
           <w:lang w:val="en-US"/>
         </w:rPr>
-        <w:t>, 2018, vol. 324, no. 1, doi: 10.1088/1757-899X/324/1/012049.</w:t>
+        <w:t>, 2018, vol. 324, no. 1.</w:t>
       </w:r>
     </w:p>
     <w:p>
@@ -17792,7 +20141,7 @@
           <w:noProof/>
           <w:lang w:val="en-US"/>
         </w:rPr>
-        <w:t>, 2021, pp. 5257–5265, doi: 10.1109/CVPR46437.2021.00522.</w:t>
+        <w:t>, 2021, pp. 5257–5265.</w:t>
       </w:r>
     </w:p>
     <w:p>
@@ -17820,7 +20169,39 @@
           <w:lang w:val="en-US"/>
         </w:rPr>
         <w:tab/>
-        <w:t>“Web Traffic Time Series Forecasting,” 2017. https://www.kaggle.com/c/web-traffic-time-series-forecasting/discussion/39367 (accessed Oct. 12, 2022).</w:t>
+        <w:t xml:space="preserve">K. Cho </w:t>
+      </w:r>
+      <w:r>
+        <w:rPr>
+          <w:i/>
+          <w:iCs/>
+          <w:noProof/>
+          <w:lang w:val="en-US"/>
+        </w:rPr>
+        <w:t>et al.</w:t>
+      </w:r>
+      <w:r>
+        <w:rPr>
+          <w:noProof/>
+          <w:lang w:val="en-US"/>
+        </w:rPr>
+        <w:t xml:space="preserve">, “Learning phrase representations using RNN encoder-decoder for statistical machine translation,” in </w:t>
+      </w:r>
+      <w:r>
+        <w:rPr>
+          <w:i/>
+          <w:iCs/>
+          <w:noProof/>
+          <w:lang w:val="en-US"/>
+        </w:rPr>
+        <w:t>EMNLP 2014 - 2014 Conference on Empirical Methods in Natural Language Processing, Proceedings of the Conference</w:t>
+      </w:r>
+      <w:r>
+        <w:rPr>
+          <w:noProof/>
+          <w:lang w:val="en-US"/>
+        </w:rPr>
+        <w:t>, 2014, pp. 1724–1734.</w:t>
       </w:r>
     </w:p>
     <w:p>
@@ -17848,7 +20229,7 @@
           <w:lang w:val="en-US"/>
         </w:rPr>
         <w:tab/>
-        <w:t>“Choosing the correct error metric: MAPE vs. sMAPE,” 2020. https://towardsdatascience.com/choosing-the-correct-error-metric-mape-vs-smape-5328dec53fac (accessed Oct. 12, 2022).</w:t>
+        <w:t>“Web Traffic Time Series Forecasting,” 2017. [Online]. Available: https://www.kaggle.com/c/web-traffic-time-series-forecasting/discussion/39367. [Accessed: 12-Oct-2022].</w:t>
       </w:r>
     </w:p>
     <w:p>
@@ -17876,31 +20257,7 @@
           <w:lang w:val="en-US"/>
         </w:rPr>
         <w:tab/>
-        <w:t>C. Kuranga and N. Pillay, “A comparative study of nonlinear regression and autoregressive techniques in hybrid with particle swarm optimization for time-</w:t>
-      </w:r>
-      <w:r>
-        <w:rPr>
-          <w:noProof/>
-          <w:lang w:val="en-US"/>
-        </w:rPr>
-        <w:lastRenderedPageBreak/>
-        <w:t xml:space="preserve">series forecasting,” </w:t>
-      </w:r>
-      <w:r>
-        <w:rPr>
-          <w:i/>
-          <w:iCs/>
-          <w:noProof/>
-          <w:lang w:val="en-US"/>
-        </w:rPr>
-        <w:t>Expert Syst. Appl.</w:t>
-      </w:r>
-      <w:r>
-        <w:rPr>
-          <w:noProof/>
-          <w:lang w:val="en-US"/>
-        </w:rPr>
-        <w:t>, vol. 190, Mar. 2022, doi: 10.1016/j.eswa.2021.116163.</w:t>
+        <w:t>“Choosing the correct error metric: MAPE vs. sMAPE,” 2020. [Online]. Available: https://towardsdatascience.com/choosing-the-correct-error-metric-mape-vs-smape-5328dec53fac. [Accessed: 12-Oct-2022].</w:t>
       </w:r>
     </w:p>
     <w:p>
@@ -17928,7 +20285,7 @@
           <w:lang w:val="en-US"/>
         </w:rPr>
         <w:tab/>
-        <w:t xml:space="preserve">P. Khanarsa, A. Luangsodsai, K. Sinapiromsaran, I. F. Astachova, K. A. Makoviy, and Y. V Khitskova, “Possibilities for predicting the state of usability web resources,” </w:t>
+        <w:t xml:space="preserve">C. Kuranga and N. Pillay, “A comparative study of nonlinear regression and autoregressive techniques in hybrid with particle swarm optimization for time-series forecasting,” </w:t>
       </w:r>
       <w:r>
         <w:rPr>
@@ -17937,14 +20294,14 @@
           <w:noProof/>
           <w:lang w:val="en-US"/>
         </w:rPr>
-        <w:t>J. Phys. Conf. Ser.</w:t>
+        <w:t>Expert Syst. Appl.</w:t>
       </w:r>
       <w:r>
         <w:rPr>
           <w:noProof/>
           <w:lang w:val="en-US"/>
         </w:rPr>
-        <w:t>, vol. 1902, no. 1, p. 012029, May 2021, doi: 10.1088/1742-6596/1902/1/012029.</w:t>
+        <w:t>, vol. 190, Mar. 2022.</w:t>
       </w:r>
     </w:p>
     <w:p>
@@ -17972,7 +20329,31 @@
           <w:lang w:val="en-US"/>
         </w:rPr>
         <w:tab/>
-        <w:t>D. Deng, F. Karl, F. Hutter, B. Bischl, and M. Lindauer, “Efficient Automated Deep Learning for Time Series Forecasting,” 2022, Accessed: Oct. 04, 2022. [Online]. Available: https://github.com/automl/Auto-PyTorch.</w:t>
+        <w:t xml:space="preserve">P. Khanarsa, A. Luangsodsai, K. Sinapiromsaran, I. F. Astachova, K. A. </w:t>
+      </w:r>
+      <w:r>
+        <w:rPr>
+          <w:noProof/>
+          <w:lang w:val="en-US"/>
+        </w:rPr>
+        <w:lastRenderedPageBreak/>
+        <w:t xml:space="preserve">Makoviy, and Y. V Khitskova, “Possibilities for predicting the state of usability web resources,” </w:t>
+      </w:r>
+      <w:r>
+        <w:rPr>
+          <w:i/>
+          <w:iCs/>
+          <w:noProof/>
+          <w:lang w:val="en-US"/>
+        </w:rPr>
+        <w:t>J. Phys. Conf. Ser.</w:t>
+      </w:r>
+      <w:r>
+        <w:rPr>
+          <w:noProof/>
+          <w:lang w:val="en-US"/>
+        </w:rPr>
+        <w:t>, vol. 1902, no. 1, p. 012029, May 2021.</w:t>
       </w:r>
     </w:p>
     <w:p>
@@ -18000,23 +20381,7 @@
           <w:lang w:val="en-US"/>
         </w:rPr>
         <w:tab/>
-        <w:t xml:space="preserve">S. Xu, C. Han, and C. Ran, “A Time Series Combined Forecasting Model Based on Prophet-LGBM,” </w:t>
-      </w:r>
-      <w:r>
-        <w:rPr>
-          <w:i/>
-          <w:iCs/>
-          <w:noProof/>
-          <w:lang w:val="en-US"/>
-        </w:rPr>
-        <w:t>ACM Int. Conf. Proceeding Ser.</w:t>
-      </w:r>
-      <w:r>
-        <w:rPr>
-          <w:noProof/>
-          <w:lang w:val="en-US"/>
-        </w:rPr>
-        <w:t>, May 2021, doi: 10.1145/3469213.3470280.</w:t>
+        <w:t>D. Deng, F. Karl, F. Hutter, B. Bischl, and M. Lindauer, “Efficient Automated Deep Learning for Time Series Forecasting,” 2022.</w:t>
       </w:r>
     </w:p>
     <w:p>
@@ -18044,7 +20409,23 @@
           <w:lang w:val="en-US"/>
         </w:rPr>
         <w:tab/>
-        <w:t>“The M3-Competition Database.” https://forecasters.org/resources/time-series-data/m3-competition/ (accessed Oct. 18, 2022).</w:t>
+        <w:t xml:space="preserve">S. Xu, C. Han, and C. Ran, “A Time Series Combined Forecasting Model Based on Prophet-LGBM,” </w:t>
+      </w:r>
+      <w:r>
+        <w:rPr>
+          <w:i/>
+          <w:iCs/>
+          <w:noProof/>
+          <w:lang w:val="en-US"/>
+        </w:rPr>
+        <w:t>ACM Int. Conf. Proceeding Ser.</w:t>
+      </w:r>
+      <w:r>
+        <w:rPr>
+          <w:noProof/>
+          <w:lang w:val="en-US"/>
+        </w:rPr>
+        <w:t>, May 2021.</w:t>
       </w:r>
     </w:p>
     <w:p>
@@ -18072,7 +20453,7 @@
           <w:lang w:val="en-US"/>
         </w:rPr>
         <w:tab/>
-        <w:t>A. Botchkarev, “Performance Metrics (Error Measures) in Machine Learning Regression, Forecasting and Prognostics: Properties and Typology,” 2018, [Online]. Available: http://arxiv.org/abs/1809.03006.</w:t>
+        <w:t>“The M3-Competition Database.” [Online]. Available: https://forecasters.org/resources/time-series-data/m3-competition/. [Accessed: 18-Oct-2022].</w:t>
       </w:r>
     </w:p>
     <w:p>
@@ -18100,39 +20481,7 @@
           <w:lang w:val="en-US"/>
         </w:rPr>
         <w:tab/>
-        <w:t xml:space="preserve">P. Chapman </w:t>
-      </w:r>
-      <w:r>
-        <w:rPr>
-          <w:i/>
-          <w:iCs/>
-          <w:noProof/>
-          <w:lang w:val="en-US"/>
-        </w:rPr>
-        <w:t>et al.</w:t>
-      </w:r>
-      <w:r>
-        <w:rPr>
-          <w:noProof/>
-          <w:lang w:val="en-US"/>
-        </w:rPr>
-        <w:t xml:space="preserve">, “CRISP-DM 1.0: Step-by-step data mining guide,” </w:t>
-      </w:r>
-      <w:r>
-        <w:rPr>
-          <w:i/>
-          <w:iCs/>
-          <w:noProof/>
-          <w:lang w:val="en-US"/>
-        </w:rPr>
-        <w:t>SPSS inc</w:t>
-      </w:r>
-      <w:r>
-        <w:rPr>
-          <w:noProof/>
-          <w:lang w:val="en-US"/>
-        </w:rPr>
-        <w:t>, vol. 9, no. 13, pp. 1–73, 2000.</w:t>
+        <w:t>A. Botchkarev, “Performance Metrics (Error Measures) in Machine Learning Regression, Forecasting and Prognostics: Properties and Typology,” 2018.</w:t>
       </w:r>
     </w:p>
     <w:p>
@@ -18160,7 +20509,7 @@
           <w:lang w:val="en-US"/>
         </w:rPr>
         <w:tab/>
-        <w:t xml:space="preserve">C. Schröer, F. Kruse, and J. M. Gómez, “A systematic literature review on applying CRISP-DM process model,” </w:t>
+        <w:t xml:space="preserve">P. Chapman </w:t>
       </w:r>
       <w:r>
         <w:rPr>
@@ -18169,14 +20518,30 @@
           <w:noProof/>
           <w:lang w:val="en-US"/>
         </w:rPr>
-        <w:t>Procedia Comput. Sci.</w:t>
+        <w:t>et al.</w:t>
       </w:r>
       <w:r>
         <w:rPr>
           <w:noProof/>
           <w:lang w:val="en-US"/>
         </w:rPr>
-        <w:t>, vol. 181, pp. 526–534, 2021, doi: 10.1016/J.PROCS.2021.01.199.</w:t>
+        <w:t xml:space="preserve">, “CRISP-DM 1.0: Step-by-step data mining guide,” </w:t>
+      </w:r>
+      <w:r>
+        <w:rPr>
+          <w:i/>
+          <w:iCs/>
+          <w:noProof/>
+          <w:lang w:val="en-US"/>
+        </w:rPr>
+        <w:t>SPSS inc</w:t>
+      </w:r>
+      <w:r>
+        <w:rPr>
+          <w:noProof/>
+          <w:lang w:val="en-US"/>
+        </w:rPr>
+        <w:t>, vol. 9, no. 13, pp. 1–73, 2000.</w:t>
       </w:r>
     </w:p>
     <w:p>
@@ -18204,7 +20569,23 @@
           <w:lang w:val="en-US"/>
         </w:rPr>
         <w:tab/>
-        <w:t>Python Software Foundation, “Python 3.12.1 documentation.” https://docs.python.org/3/ (accessed Feb. 02, 2024).</w:t>
+        <w:t xml:space="preserve">C. Schröer, F. Kruse, and J. M. Gómez, “A systematic literature review on applying CRISP-DM process model,” </w:t>
+      </w:r>
+      <w:r>
+        <w:rPr>
+          <w:i/>
+          <w:iCs/>
+          <w:noProof/>
+          <w:lang w:val="en-US"/>
+        </w:rPr>
+        <w:t>Procedia Comput. Sci.</w:t>
+      </w:r>
+      <w:r>
+        <w:rPr>
+          <w:noProof/>
+          <w:lang w:val="en-US"/>
+        </w:rPr>
+        <w:t>, vol. 181, pp. 526–534, 2021.</w:t>
       </w:r>
     </w:p>
     <w:p>
@@ -18221,15 +20602,23 @@
       <w:r>
         <w:rPr>
           <w:noProof/>
+          <w:lang w:val="en-US"/>
         </w:rPr>
         <w:t>[22]</w:t>
       </w:r>
       <w:r>
         <w:rPr>
           <w:noProof/>
+          <w:lang w:val="en-US"/>
         </w:rPr>
         <w:tab/>
-        <w:t>Google, “Plataforma de archivos compartidos y almacenamiento personal en la nube - Google.” https://www.google.com/intl/es-419_ar/drive/ (accessed Feb. 02, 2024).</w:t>
+        <w:t xml:space="preserve">Python Software Foundation, “Python 3.12.1 documentation.” [Online]. Available: https://docs.python.org/3/. </w:t>
+      </w:r>
+      <w:r>
+        <w:rPr>
+          <w:noProof/>
+        </w:rPr>
+        <w:t>[Accessed: 02-Feb-2024].</w:t>
       </w:r>
     </w:p>
     <w:p>
@@ -18241,6 +20630,7 @@
         <w:ind w:left="640" w:hanging="640"/>
         <w:rPr>
           <w:noProof/>
+          <w:lang w:val="en-US"/>
         </w:rPr>
       </w:pPr>
       <w:r>
@@ -18254,7 +20644,14 @@
           <w:noProof/>
         </w:rPr>
         <w:tab/>
-        <w:t>Google, “Ayuda de Google.” https://support.google.com/ (accessed Feb. 02, 2024).</w:t>
+        <w:t xml:space="preserve">Google, “Plataforma de archivos compartidos y almacenamiento personal en la nube - Google.” </w:t>
+      </w:r>
+      <w:r>
+        <w:rPr>
+          <w:noProof/>
+          <w:lang w:val="en-US"/>
+        </w:rPr>
+        <w:t>[Online]. Available: https://www.google.com/intl/es-419_ar/drive/. [Accessed: 02-Feb-2024].</w:t>
       </w:r>
     </w:p>
     <w:p>
@@ -18271,29 +20668,23 @@
       <w:r>
         <w:rPr>
           <w:noProof/>
+          <w:lang w:val="en-US"/>
         </w:rPr>
         <w:t>[24]</w:t>
       </w:r>
       <w:r>
         <w:rPr>
           <w:noProof/>
+          <w:lang w:val="en-US"/>
         </w:rPr>
         <w:tab/>
-        <w:t xml:space="preserve">Google Lcc, “Ayuda de Google,” </w:t>
-      </w:r>
-      <w:r>
-        <w:rPr>
-          <w:i/>
-          <w:iCs/>
-          <w:noProof/>
-        </w:rPr>
-        <w:t>Ayuda de Google</w:t>
-      </w:r>
-      <w:r>
-        <w:rPr>
-          <w:noProof/>
-        </w:rPr>
-        <w:t>, 2023. https://support.google.com/.</w:t>
+        <w:t xml:space="preserve">Google, “Ayuda de Google.” [Online]. Available: https://support.google.com/. </w:t>
+      </w:r>
+      <w:r>
+        <w:rPr>
+          <w:noProof/>
+        </w:rPr>
+        <w:t>[Accessed: 02-Feb-2024].</w:t>
       </w:r>
     </w:p>
     <w:p>
@@ -18311,17 +20702,36 @@
       <w:r>
         <w:rPr>
           <w:noProof/>
+        </w:rPr>
+        <w:t>[25]</w:t>
+      </w:r>
+      <w:r>
+        <w:rPr>
+          <w:noProof/>
+        </w:rPr>
+        <w:tab/>
+        <w:t xml:space="preserve">Google Lcc, “Ayuda de Google,” </w:t>
+      </w:r>
+      <w:r>
+        <w:rPr>
+          <w:i/>
+          <w:iCs/>
+          <w:noProof/>
+        </w:rPr>
+        <w:t>Ayuda de Google</w:t>
+      </w:r>
+      <w:r>
+        <w:rPr>
+          <w:noProof/>
+        </w:rPr>
+        <w:t xml:space="preserve">, 2023. </w:t>
+      </w:r>
+      <w:r>
+        <w:rPr>
+          <w:noProof/>
           <w:lang w:val="en-US"/>
         </w:rPr>
-        <w:t>[25]</w:t>
-      </w:r>
-      <w:r>
-        <w:rPr>
-          <w:noProof/>
-          <w:lang w:val="en-US"/>
-        </w:rPr>
-        <w:tab/>
-        <w:t>Numpy.org, “NumPy Documentation.” https://numpy.org/doc/ (accessed Feb. 05, 2024).</w:t>
+        <w:t>[Online]. Available: https://support.google.com/.</w:t>
       </w:r>
     </w:p>
     <w:p>
@@ -18338,15 +20748,23 @@
       <w:r>
         <w:rPr>
           <w:noProof/>
+          <w:lang w:val="en-US"/>
         </w:rPr>
         <w:t>[26]</w:t>
       </w:r>
       <w:r>
         <w:rPr>
           <w:noProof/>
+          <w:lang w:val="en-US"/>
         </w:rPr>
         <w:tab/>
-        <w:t>Google Lcc, “TensorFlow es una plataforma de código abierto de extremo a extremo para el aprendizaje automático.” https://www.tensorflow.org/ (accessed Feb. 05, 2024).</w:t>
+        <w:t xml:space="preserve">Numpy.org, “NumPy Documentation.” [Online]. Available: https://numpy.org/doc/. </w:t>
+      </w:r>
+      <w:r>
+        <w:rPr>
+          <w:noProof/>
+        </w:rPr>
+        <w:t>[Accessed: 05-Feb-2024].</w:t>
       </w:r>
     </w:p>
     <w:p>
@@ -18364,17 +20782,22 @@
       <w:r>
         <w:rPr>
           <w:noProof/>
+        </w:rPr>
+        <w:t>[27]</w:t>
+      </w:r>
+      <w:r>
+        <w:rPr>
+          <w:noProof/>
+        </w:rPr>
+        <w:tab/>
+        <w:t xml:space="preserve">Google Lcc, “TensorFlow es una plataforma de código abierto de extremo a extremo para el aprendizaje automático.” </w:t>
+      </w:r>
+      <w:r>
+        <w:rPr>
+          <w:noProof/>
           <w:lang w:val="en-US"/>
         </w:rPr>
-        <w:t>[27]</w:t>
-      </w:r>
-      <w:r>
-        <w:rPr>
-          <w:noProof/>
-          <w:lang w:val="en-US"/>
-        </w:rPr>
-        <w:tab/>
-        <w:t>“About pandas.” https://pandas.pydata.org/about/ (accessed Feb. 06, 2024).</w:t>
+        <w:t>[Online]. Available: https://www.tensorflow.org/. [Accessed: 05-Feb-2024].</w:t>
       </w:r>
     </w:p>
     <w:p>
@@ -18402,7 +20825,7 @@
           <w:lang w:val="en-US"/>
         </w:rPr>
         <w:tab/>
-        <w:t>“https://matplotlib.org/.” https://matplotlib.org/ (accessed Feb. 06, 2024).</w:t>
+        <w:t>“About pandas.” [Online]. Available: https://pandas.pydata.org/about/. [Accessed: 06-Feb-2024].</w:t>
       </w:r>
     </w:p>
     <w:p>
@@ -18430,7 +20853,7 @@
           <w:lang w:val="en-US"/>
         </w:rPr>
         <w:tab/>
-        <w:t>Google, “Google Colab.” https://research.google.com/colaboratory (accessed Feb. 02, 2024).</w:t>
+        <w:t>“https://matplotlib.org/.” [Online]. Available: https://matplotlib.org/. [Accessed: 06-Feb-2024].</w:t>
       </w:r>
     </w:p>
     <w:p>
@@ -18458,7 +20881,7 @@
           <w:lang w:val="en-US"/>
         </w:rPr>
         <w:tab/>
-        <w:t>GitHub, “Acerca de Git.” https://docs.github.com/es/get-started/using-git/about-git (accessed Feb. 06, 2024).</w:t>
+        <w:t>Google, “Google Colab.” [Online]. Available: https://research.google.com/colaboratory. [Accessed: 02-Feb-2024].</w:t>
       </w:r>
     </w:p>
     <w:p>
@@ -18486,7 +20909,7 @@
           <w:lang w:val="en-US"/>
         </w:rPr>
         <w:tab/>
-        <w:t>“Introduction to the Keras Tuner.” https://www.tensorflow.org/tutorials/keras/keras_tuner (accessed Feb. 15, 2024).</w:t>
+        <w:t>GitHub, “Acerca de Git.” [Online]. Available: https://docs.github.com/es/get-started/using-git/about-git. [Accessed: 06-Feb-2024].</w:t>
       </w:r>
     </w:p>
     <w:p>
@@ -18514,7 +20937,7 @@
           <w:lang w:val="en-US"/>
         </w:rPr>
         <w:tab/>
-        <w:t>“Keras FAQ.” https://keras.io/getting_started/faq/# (accessed Feb. 15, 2024).</w:t>
+        <w:t>“Introduction to the Keras Tuner.” [Online]. Available: https://www.tensorflow.org/tutorials/keras/keras_tuner. [Accessed: 15-Feb-2024].</w:t>
       </w:r>
     </w:p>
     <w:p>
@@ -18542,15 +20965,7 @@
           <w:lang w:val="en-US"/>
         </w:rPr>
         <w:tab/>
-        <w:t xml:space="preserve">“The base Tuner class.” https://keras.io/api/keras_tuner/tuners/base_tuner/ </w:t>
-      </w:r>
-      <w:r>
-        <w:rPr>
-          <w:noProof/>
-          <w:lang w:val="en-US"/>
-        </w:rPr>
-        <w:lastRenderedPageBreak/>
-        <w:t>(accessed Feb. 15, 2024).</w:t>
+        <w:t>“Keras FAQ.” [Online]. Available: https://keras.io/getting_started/faq/#. [Accessed: 15-Feb-2024].</w:t>
       </w:r>
     </w:p>
     <w:p>
@@ -18578,23 +20993,7 @@
           <w:lang w:val="en-US"/>
         </w:rPr>
         <w:tab/>
-        <w:t xml:space="preserve">W. Rüdiger and J. Hipp, “CRISP-DM : Towards a Standard Process Model for Data Mining,” </w:t>
-      </w:r>
-      <w:r>
-        <w:rPr>
-          <w:i/>
-          <w:iCs/>
-          <w:noProof/>
-          <w:lang w:val="en-US"/>
-        </w:rPr>
-        <w:t>Proc. Fourth Int. Conf. Pract. Appl. Knowl. Discov. Data Min.</w:t>
-      </w:r>
-      <w:r>
-        <w:rPr>
-          <w:noProof/>
-          <w:lang w:val="en-US"/>
-        </w:rPr>
-        <w:t>, no. 24959, pp. 29–39, 2000.</w:t>
+        <w:t>“The base Tuner class.” [Online]. Available: https://keras.io/api/keras_tuner/tuners/base_tuner/. [Accessed: 15-Feb-2024].</w:t>
       </w:r>
     </w:p>
     <w:p>
@@ -18606,20 +21005,47 @@
         <w:ind w:left="640" w:hanging="640"/>
         <w:rPr>
           <w:noProof/>
-        </w:rPr>
-      </w:pPr>
-      <w:r>
-        <w:rPr>
-          <w:noProof/>
+          <w:lang w:val="en-US"/>
+        </w:rPr>
+      </w:pPr>
+      <w:r>
+        <w:rPr>
+          <w:noProof/>
+          <w:lang w:val="en-US"/>
         </w:rPr>
         <w:t>[35]</w:t>
       </w:r>
       <w:r>
         <w:rPr>
           <w:noProof/>
+          <w:lang w:val="en-US"/>
         </w:rPr>
         <w:tab/>
-        <w:t>“[UA] Información sobre las agrupaciones de canales.” https://support.google.com/analytics/answer/6010097 (accessed Feb. 07, 2024).</w:t>
+        <w:t xml:space="preserve">J. Snoek, H. Larochelle, and R. P. Adams, “Practical Bayesian Optimization </w:t>
+      </w:r>
+      <w:r>
+        <w:rPr>
+          <w:noProof/>
+          <w:lang w:val="en-US"/>
+        </w:rPr>
+        <w:lastRenderedPageBreak/>
+        <w:t xml:space="preserve">of Machine Learning Algorithms,” </w:t>
+      </w:r>
+      <w:r>
+        <w:rPr>
+          <w:i/>
+          <w:iCs/>
+          <w:noProof/>
+          <w:lang w:val="en-US"/>
+        </w:rPr>
+        <w:t>Adv. Neural Inf. Process. Syst.</w:t>
+      </w:r>
+      <w:r>
+        <w:rPr>
+          <w:noProof/>
+          <w:lang w:val="en-US"/>
+        </w:rPr>
+        <w:t>, vol. 25, 2012.</w:t>
       </w:r>
     </w:p>
     <w:p>
@@ -18631,20 +21057,39 @@
         <w:ind w:left="640" w:hanging="640"/>
         <w:rPr>
           <w:noProof/>
-        </w:rPr>
-      </w:pPr>
-      <w:r>
-        <w:rPr>
-          <w:noProof/>
+          <w:lang w:val="en-US"/>
+        </w:rPr>
+      </w:pPr>
+      <w:r>
+        <w:rPr>
+          <w:noProof/>
+          <w:lang w:val="en-US"/>
         </w:rPr>
         <w:t>[36]</w:t>
       </w:r>
       <w:r>
         <w:rPr>
           <w:noProof/>
+          <w:lang w:val="en-US"/>
         </w:rPr>
         <w:tab/>
-        <w:t>“[GA4] Informe ‘Detalles de la tecnología.’” https://support.google.com/analytics/answer/12980150 (accessed Feb. 07, 2023).</w:t>
+        <w:t xml:space="preserve">L. Li, K. Jamieson, G. DeSalvo, A. Rostamizadeh, and A. Talwalkar, “Hyperband: A novel bandit-based approach to hyperparameter optimization,” </w:t>
+      </w:r>
+      <w:r>
+        <w:rPr>
+          <w:i/>
+          <w:iCs/>
+          <w:noProof/>
+          <w:lang w:val="en-US"/>
+        </w:rPr>
+        <w:t>J. Mach. Learn. Res.</w:t>
+      </w:r>
+      <w:r>
+        <w:rPr>
+          <w:noProof/>
+          <w:lang w:val="en-US"/>
+        </w:rPr>
+        <w:t>, vol. 18, pp. 1–52, 2018.</w:t>
       </w:r>
     </w:p>
     <w:p>
@@ -18656,24 +21101,201 @@
         <w:ind w:left="640" w:hanging="640"/>
         <w:rPr>
           <w:noProof/>
-        </w:rPr>
-      </w:pPr>
-      <w:r>
-        <w:rPr>
-          <w:noProof/>
+          <w:lang w:val="en-US"/>
+        </w:rPr>
+      </w:pPr>
+      <w:r>
+        <w:rPr>
+          <w:noProof/>
+          <w:lang w:val="en-US"/>
         </w:rPr>
         <w:t>[37]</w:t>
       </w:r>
       <w:r>
         <w:rPr>
           <w:noProof/>
+          <w:lang w:val="en-US"/>
         </w:rPr>
         <w:tab/>
-        <w:t>“[UA→GA4] Diferencias entre los datos de Universal Analytics y Google Analytics 4.” https://support.google.com/analytics/answer/9964640 (accessed Feb. 10, 2024).</w:t>
-      </w:r>
-    </w:p>
-    <w:p>
-      <w:ins w:id="59" w:author="enrique gauto sand" w:date="2022-10-07T17:52:00Z">
+        <w:t xml:space="preserve">J. Bergstra and B. Yoshua, “Random search for hyper-parameter optimization,” </w:t>
+      </w:r>
+      <w:r>
+        <w:rPr>
+          <w:i/>
+          <w:iCs/>
+          <w:noProof/>
+          <w:lang w:val="en-US"/>
+        </w:rPr>
+        <w:t>J. Mach. Learn. Res.</w:t>
+      </w:r>
+      <w:r>
+        <w:rPr>
+          <w:noProof/>
+          <w:lang w:val="en-US"/>
+        </w:rPr>
+        <w:t>, vol. 13, no. 10, pp. 281–305, 2012.</w:t>
+      </w:r>
+    </w:p>
+    <w:p>
+      <w:pPr>
+        <w:widowControl w:val="0"/>
+        <w:autoSpaceDE w:val="0"/>
+        <w:autoSpaceDN w:val="0"/>
+        <w:adjustRightInd w:val="0"/>
+        <w:ind w:left="640" w:hanging="640"/>
+        <w:rPr>
+          <w:noProof/>
+          <w:lang w:val="en-US"/>
+        </w:rPr>
+      </w:pPr>
+      <w:r>
+        <w:rPr>
+          <w:noProof/>
+          <w:lang w:val="en-US"/>
+        </w:rPr>
+        <w:t>[38]</w:t>
+      </w:r>
+      <w:r>
+        <w:rPr>
+          <w:noProof/>
+          <w:lang w:val="en-US"/>
+        </w:rPr>
+        <w:tab/>
+        <w:t xml:space="preserve">W. Rüdiger and J. Hipp, “CRISP-DM : Towards a Standard Process Model for Data Mining,” </w:t>
+      </w:r>
+      <w:r>
+        <w:rPr>
+          <w:i/>
+          <w:iCs/>
+          <w:noProof/>
+          <w:lang w:val="en-US"/>
+        </w:rPr>
+        <w:t>Proc. Fourth Int. Conf. Pract. Appl. Knowl. Discov. Data Min.</w:t>
+      </w:r>
+      <w:r>
+        <w:rPr>
+          <w:noProof/>
+          <w:lang w:val="en-US"/>
+        </w:rPr>
+        <w:t>, no. 24959, pp. 29–39, 2000.</w:t>
+      </w:r>
+    </w:p>
+    <w:p>
+      <w:pPr>
+        <w:widowControl w:val="0"/>
+        <w:autoSpaceDE w:val="0"/>
+        <w:autoSpaceDN w:val="0"/>
+        <w:adjustRightInd w:val="0"/>
+        <w:ind w:left="640" w:hanging="640"/>
+        <w:rPr>
+          <w:noProof/>
+        </w:rPr>
+      </w:pPr>
+      <w:r>
+        <w:rPr>
+          <w:noProof/>
+        </w:rPr>
+        <w:t>[39]</w:t>
+      </w:r>
+      <w:r>
+        <w:rPr>
+          <w:noProof/>
+        </w:rPr>
+        <w:tab/>
+        <w:t xml:space="preserve">“[UA] Información sobre las agrupaciones de canales.” </w:t>
+      </w:r>
+      <w:r>
+        <w:rPr>
+          <w:noProof/>
+          <w:lang w:val="en-US"/>
+        </w:rPr>
+        <w:t xml:space="preserve">[Online]. Available: https://support.google.com/analytics/answer/6010097. </w:t>
+      </w:r>
+      <w:r>
+        <w:rPr>
+          <w:noProof/>
+        </w:rPr>
+        <w:t>[Accessed: 07-Feb-2024].</w:t>
+      </w:r>
+    </w:p>
+    <w:p>
+      <w:pPr>
+        <w:widowControl w:val="0"/>
+        <w:autoSpaceDE w:val="0"/>
+        <w:autoSpaceDN w:val="0"/>
+        <w:adjustRightInd w:val="0"/>
+        <w:ind w:left="640" w:hanging="640"/>
+        <w:rPr>
+          <w:noProof/>
+        </w:rPr>
+      </w:pPr>
+      <w:r>
+        <w:rPr>
+          <w:noProof/>
+        </w:rPr>
+        <w:t>[40]</w:t>
+      </w:r>
+      <w:r>
+        <w:rPr>
+          <w:noProof/>
+        </w:rPr>
+        <w:tab/>
+        <w:t xml:space="preserve">“[GA4] Informe ‘Detalles de la tecnología.’” [Online]. </w:t>
+      </w:r>
+      <w:r>
+        <w:rPr>
+          <w:noProof/>
+          <w:lang w:val="en-US"/>
+        </w:rPr>
+        <w:t xml:space="preserve">Available: https://support.google.com/analytics/answer/12980150. </w:t>
+      </w:r>
+      <w:r>
+        <w:rPr>
+          <w:noProof/>
+        </w:rPr>
+        <w:t>[Accessed: 07-Feb-2023].</w:t>
+      </w:r>
+    </w:p>
+    <w:p>
+      <w:pPr>
+        <w:widowControl w:val="0"/>
+        <w:autoSpaceDE w:val="0"/>
+        <w:autoSpaceDN w:val="0"/>
+        <w:adjustRightInd w:val="0"/>
+        <w:ind w:left="640" w:hanging="640"/>
+        <w:rPr>
+          <w:noProof/>
+          <w:lang w:val="en-US"/>
+        </w:rPr>
+      </w:pPr>
+      <w:r>
+        <w:rPr>
+          <w:noProof/>
+        </w:rPr>
+        <w:t>[41]</w:t>
+      </w:r>
+      <w:r>
+        <w:rPr>
+          <w:noProof/>
+        </w:rPr>
+        <w:tab/>
+        <w:t xml:space="preserve">“[UA→GA4] Diferencias entre los datos de Universal Analytics y Google Analytics 4.” </w:t>
+      </w:r>
+      <w:r>
+        <w:rPr>
+          <w:noProof/>
+          <w:lang w:val="en-US"/>
+        </w:rPr>
+        <w:t>[Online]. Available: https://support.google.com/analytics/answer/9964640. [Accessed: 10-Feb-2024].</w:t>
+      </w:r>
+    </w:p>
+    <w:p>
+      <w:pPr>
+        <w:rPr>
+          <w:lang w:val="en-US"/>
+        </w:rPr>
+      </w:pPr>
+      <w:ins w:id="62" w:author="enrique gauto sand" w:date="2022-10-07T17:52:00Z">
         <w:r>
           <w:rPr>
             <w:lang w:val="en-US"/>
@@ -18682,13 +21304,28 @@
         </w:r>
       </w:ins>
     </w:p>
-    <w:p/>
-    <w:p/>
+    <w:p>
+      <w:pPr>
+        <w:rPr>
+          <w:lang w:val="en-US"/>
+        </w:rPr>
+      </w:pPr>
+    </w:p>
+    <w:p>
+      <w:pPr>
+        <w:rPr>
+          <w:lang w:val="en-US"/>
+        </w:rPr>
+      </w:pPr>
+    </w:p>
     <w:p>
       <w:pPr>
         <w:tabs>
           <w:tab w:val="left" w:pos="5880"/>
         </w:tabs>
+        <w:rPr>
+          <w:lang w:val="en-US"/>
+        </w:rPr>
       </w:pPr>
     </w:p>
     <w:sectPr>
@@ -18750,7 +21387,7 @@
           <w:rPr>
             <w:noProof/>
           </w:rPr>
-          <w:t>18</w:t>
+          <w:t>15</w:t>
         </w:r>
         <w:r>
           <w:fldChar w:fldCharType="end"/>
@@ -18787,7 +21424,7 @@
 
 <file path=word/numbering.xml><?xml version="1.0" encoding="utf-8"?>
 <w:numbering xmlns:wpc="http://schemas.microsoft.com/office/word/2010/wordprocessingCanvas" xmlns:mc="http://schemas.openxmlformats.org/markup-compatibility/2006" xmlns:o="urn:schemas-microsoft-com:office:office" xmlns:r="http://schemas.openxmlformats.org/officeDocument/2006/relationships" xmlns:m="http://schemas.openxmlformats.org/officeDocument/2006/math" xmlns:v="urn:schemas-microsoft-com:vml" xmlns:wp14="http://schemas.microsoft.com/office/word/2010/wordprocessingDrawing" xmlns:wp="http://schemas.openxmlformats.org/drawingml/2006/wordprocessingDrawing" xmlns:w10="urn:schemas-microsoft-com:office:word" xmlns:w="http://schemas.openxmlformats.org/wordprocessingml/2006/main" xmlns:w14="http://schemas.microsoft.com/office/word/2010/wordml" xmlns:w15="http://schemas.microsoft.com/office/word/2012/wordml" xmlns:wpg="http://schemas.microsoft.com/office/word/2010/wordprocessingGroup" xmlns:wpi="http://schemas.microsoft.com/office/word/2010/wordprocessingInk" xmlns:wne="http://schemas.microsoft.com/office/word/2006/wordml" xmlns:wps="http://schemas.microsoft.com/office/word/2010/wordprocessingShape" mc:Ignorable="w14 w15 wp14">
-  <w:abstractNum w:abstractNumId="0">
+  <w:abstractNum w:abstractNumId="0" w15:restartNumberingAfterBreak="0">
     <w:nsid w:val="10C34B7A"/>
     <w:multiLevelType w:val="hybridMultilevel"/>
     <w:tmpl w:val="BD5E44DC"/>
@@ -18876,7 +21513,7 @@
       </w:pPr>
     </w:lvl>
   </w:abstractNum>
-  <w:abstractNum w:abstractNumId="1">
+  <w:abstractNum w:abstractNumId="1" w15:restartNumberingAfterBreak="0">
     <w:nsid w:val="22821155"/>
     <w:multiLevelType w:val="hybridMultilevel"/>
     <w:tmpl w:val="2E6EC248"/>
@@ -18965,7 +21602,7 @@
       </w:pPr>
     </w:lvl>
   </w:abstractNum>
-  <w:abstractNum w:abstractNumId="2">
+  <w:abstractNum w:abstractNumId="2" w15:restartNumberingAfterBreak="0">
     <w:nsid w:val="2C770BD0"/>
     <w:multiLevelType w:val="hybridMultilevel"/>
     <w:tmpl w:val="2DB85D8A"/>
@@ -19054,7 +21691,7 @@
       </w:pPr>
     </w:lvl>
   </w:abstractNum>
-  <w:abstractNum w:abstractNumId="3">
+  <w:abstractNum w:abstractNumId="3" w15:restartNumberingAfterBreak="0">
     <w:nsid w:val="308E77B3"/>
     <w:multiLevelType w:val="multilevel"/>
     <w:tmpl w:val="B646273A"/>
@@ -19167,7 +21804,7 @@
       </w:rPr>
     </w:lvl>
   </w:abstractNum>
-  <w:abstractNum w:abstractNumId="4">
+  <w:abstractNum w:abstractNumId="4" w15:restartNumberingAfterBreak="0">
     <w:nsid w:val="3C81694F"/>
     <w:multiLevelType w:val="hybridMultilevel"/>
     <w:tmpl w:val="7D42E50A"/>
@@ -19280,7 +21917,7 @@
       </w:rPr>
     </w:lvl>
   </w:abstractNum>
-  <w:abstractNum w:abstractNumId="5">
+  <w:abstractNum w:abstractNumId="5" w15:restartNumberingAfterBreak="0">
     <w:nsid w:val="3D900567"/>
     <w:multiLevelType w:val="hybridMultilevel"/>
     <w:tmpl w:val="D354D35C"/>
@@ -19393,7 +22030,7 @@
       </w:rPr>
     </w:lvl>
   </w:abstractNum>
-  <w:abstractNum w:abstractNumId="6">
+  <w:abstractNum w:abstractNumId="6" w15:restartNumberingAfterBreak="0">
     <w:nsid w:val="423F387D"/>
     <w:multiLevelType w:val="hybridMultilevel"/>
     <w:tmpl w:val="A3EAC3F2"/>
@@ -19506,7 +22143,7 @@
       </w:rPr>
     </w:lvl>
   </w:abstractNum>
-  <w:abstractNum w:abstractNumId="7">
+  <w:abstractNum w:abstractNumId="7" w15:restartNumberingAfterBreak="0">
     <w:nsid w:val="53A814A6"/>
     <w:multiLevelType w:val="hybridMultilevel"/>
     <w:tmpl w:val="6C764F70"/>
@@ -19619,7 +22256,7 @@
       </w:rPr>
     </w:lvl>
   </w:abstractNum>
-  <w:abstractNum w:abstractNumId="8">
+  <w:abstractNum w:abstractNumId="8" w15:restartNumberingAfterBreak="0">
     <w:nsid w:val="54643A80"/>
     <w:multiLevelType w:val="hybridMultilevel"/>
     <w:tmpl w:val="2E6EC248"/>
@@ -19708,7 +22345,7 @@
       </w:pPr>
     </w:lvl>
   </w:abstractNum>
-  <w:abstractNum w:abstractNumId="9">
+  <w:abstractNum w:abstractNumId="9" w15:restartNumberingAfterBreak="0">
     <w:nsid w:val="55F678A8"/>
     <w:multiLevelType w:val="hybridMultilevel"/>
     <w:tmpl w:val="321A59E4"/>
@@ -19821,7 +22458,7 @@
       </w:rPr>
     </w:lvl>
   </w:abstractNum>
-  <w:abstractNum w:abstractNumId="10">
+  <w:abstractNum w:abstractNumId="10" w15:restartNumberingAfterBreak="0">
     <w:nsid w:val="58377FD3"/>
     <w:multiLevelType w:val="hybridMultilevel"/>
     <w:tmpl w:val="EF705FB6"/>
@@ -19910,7 +22547,7 @@
       </w:pPr>
     </w:lvl>
   </w:abstractNum>
-  <w:abstractNum w:abstractNumId="11">
+  <w:abstractNum w:abstractNumId="11" w15:restartNumberingAfterBreak="0">
     <w:nsid w:val="5B423AD8"/>
     <w:multiLevelType w:val="hybridMultilevel"/>
     <w:tmpl w:val="60167EE2"/>
@@ -19996,7 +22633,7 @@
       </w:pPr>
     </w:lvl>
   </w:abstractNum>
-  <w:abstractNum w:abstractNumId="12">
+  <w:abstractNum w:abstractNumId="12" w15:restartNumberingAfterBreak="0">
     <w:nsid w:val="5BE949B3"/>
     <w:multiLevelType w:val="hybridMultilevel"/>
     <w:tmpl w:val="4208BA80"/>
@@ -20085,7 +22722,7 @@
       </w:pPr>
     </w:lvl>
   </w:abstractNum>
-  <w:abstractNum w:abstractNumId="13">
+  <w:abstractNum w:abstractNumId="13" w15:restartNumberingAfterBreak="0">
     <w:nsid w:val="5DF37AF8"/>
     <w:multiLevelType w:val="hybridMultilevel"/>
     <w:tmpl w:val="9FFAD042"/>
@@ -20198,7 +22835,7 @@
       </w:rPr>
     </w:lvl>
   </w:abstractNum>
-  <w:abstractNum w:abstractNumId="14">
+  <w:abstractNum w:abstractNumId="14" w15:restartNumberingAfterBreak="0">
     <w:nsid w:val="643A436B"/>
     <w:multiLevelType w:val="hybridMultilevel"/>
     <w:tmpl w:val="493E36F4"/>
@@ -20311,7 +22948,7 @@
       </w:rPr>
     </w:lvl>
   </w:abstractNum>
-  <w:abstractNum w:abstractNumId="15">
+  <w:abstractNum w:abstractNumId="15" w15:restartNumberingAfterBreak="0">
     <w:nsid w:val="6D483C40"/>
     <w:multiLevelType w:val="hybridMultilevel"/>
     <w:tmpl w:val="56DC99FC"/>
@@ -20424,7 +23061,7 @@
       </w:rPr>
     </w:lvl>
   </w:abstractNum>
-  <w:abstractNum w:abstractNumId="16">
+  <w:abstractNum w:abstractNumId="16" w15:restartNumberingAfterBreak="0">
     <w:nsid w:val="6FE90AD3"/>
     <w:multiLevelType w:val="hybridMultilevel"/>
     <w:tmpl w:val="CDA488E0"/>
@@ -20537,7 +23174,7 @@
       </w:rPr>
     </w:lvl>
   </w:abstractNum>
-  <w:abstractNum w:abstractNumId="17">
+  <w:abstractNum w:abstractNumId="17" w15:restartNumberingAfterBreak="0">
     <w:nsid w:val="77745DBC"/>
     <w:multiLevelType w:val="hybridMultilevel"/>
     <w:tmpl w:val="61F6B854"/>
@@ -21443,7 +24080,6 @@
       <w:spacing w:after="0" w:line="240" w:lineRule="auto"/>
     </w:pPr>
     <w:tblPr>
-      <w:tblInd w:w="0" w:type="dxa"/>
       <w:tblBorders>
         <w:top w:val="single" w:sz="4" w:space="0" w:color="auto"/>
         <w:left w:val="single" w:sz="4" w:space="0" w:color="auto"/>
@@ -21452,12 +24088,6 @@
         <w:insideH w:val="single" w:sz="4" w:space="0" w:color="auto"/>
         <w:insideV w:val="single" w:sz="4" w:space="0" w:color="auto"/>
       </w:tblBorders>
-      <w:tblCellMar>
-        <w:top w:w="0" w:type="dxa"/>
-        <w:left w:w="108" w:type="dxa"/>
-        <w:bottom w:w="0" w:type="dxa"/>
-        <w:right w:w="108" w:type="dxa"/>
-      </w:tblCellMar>
     </w:tblPr>
   </w:style>
   <w:style w:type="character" w:styleId="Refdecomentario">
@@ -21990,7 +24620,7 @@
 </file>
 
 <file path=customXml/itemProps1.xml><?xml version="1.0" encoding="utf-8"?>
-<ds:datastoreItem xmlns:ds="http://schemas.openxmlformats.org/officeDocument/2006/customXml" ds:itemID="{3F3F69A8-8560-4462-9EB5-FB8FC7192FE3}">
+<ds:datastoreItem xmlns:ds="http://schemas.openxmlformats.org/officeDocument/2006/customXml" ds:itemID="{5B06FDC9-893B-44F1-9C49-0AB1C0D202C6}">
   <ds:schemaRefs>
     <ds:schemaRef ds:uri="http://schemas.openxmlformats.org/officeDocument/2006/bibliography"/>
   </ds:schemaRefs>

--- a/tesis/tesis/tesis2.docx
+++ b/tesis/tesis/tesis2.docx
@@ -12928,8 +12928,6 @@
         </w:rPr>
         <w:t>hyperparametros</w:t>
       </w:r>
-      <w:bookmarkStart w:id="53" w:name="_GoBack"/>
-      <w:bookmarkEnd w:id="53"/>
       <w:proofErr w:type="spellEnd"/>
       <w:r>
         <w:fldChar w:fldCharType="begin" w:fldLock="1"/>
@@ -13041,7 +13039,7 @@
         </w:numPr>
         <w:ind w:left="284"/>
       </w:pPr>
-      <w:bookmarkStart w:id="54" w:name="_Toc161158860"/>
+      <w:bookmarkStart w:id="53" w:name="_Toc161158860"/>
       <w:proofErr w:type="spellStart"/>
       <w:r>
         <w:t>G</w:t>
@@ -13049,7 +13047,7 @@
       <w:r>
         <w:t>ithub</w:t>
       </w:r>
-      <w:bookmarkEnd w:id="54"/>
+      <w:bookmarkEnd w:id="53"/>
       <w:proofErr w:type="spellEnd"/>
     </w:p>
     <w:p/>
@@ -13119,11 +13117,11 @@
       <w:pPr>
         <w:pStyle w:val="Ttulo2"/>
       </w:pPr>
-      <w:bookmarkStart w:id="55" w:name="_Toc161158861"/>
+      <w:bookmarkStart w:id="54" w:name="_Toc161158861"/>
       <w:r>
         <w:t>4.3 Comprensión de los datos</w:t>
       </w:r>
-      <w:bookmarkEnd w:id="55"/>
+      <w:bookmarkEnd w:id="54"/>
     </w:p>
     <w:p>
       <w:pPr>
@@ -13189,11 +13187,11 @@
       <w:pPr>
         <w:pStyle w:val="Ttulo3"/>
       </w:pPr>
-      <w:bookmarkStart w:id="56" w:name="_Toc161158862"/>
+      <w:bookmarkStart w:id="55" w:name="_Toc161158862"/>
       <w:r>
         <w:t>4.3.1 Recolección de datos iniciales</w:t>
       </w:r>
-      <w:bookmarkEnd w:id="56"/>
+      <w:bookmarkEnd w:id="55"/>
     </w:p>
     <w:p/>
     <w:p>
@@ -13696,7 +13694,7 @@
       <w:pPr>
         <w:pStyle w:val="Ttulo3"/>
       </w:pPr>
-      <w:bookmarkStart w:id="57" w:name="_Toc161158863"/>
+      <w:bookmarkStart w:id="56" w:name="_Toc161158863"/>
       <w:r>
         <w:lastRenderedPageBreak/>
         <w:t xml:space="preserve">4.3.2 </w:t>
@@ -13704,7 +13702,7 @@
       <w:r>
         <w:t>Preparación de los datos</w:t>
       </w:r>
-      <w:bookmarkEnd w:id="57"/>
+      <w:bookmarkEnd w:id="56"/>
     </w:p>
     <w:p/>
     <w:p>
@@ -14504,20 +14502,24 @@
         </w:rPr>
         <w:t>NaNs</w:t>
       </w:r>
-      <w:proofErr w:type="gramStart"/>
+      <w:proofErr w:type="spellEnd"/>
       <w:r>
         <w:rPr>
           <w:rFonts w:eastAsiaTheme="majorEastAsia"/>
         </w:rPr>
-        <w:t>,El</w:t>
-      </w:r>
-      <w:proofErr w:type="spellEnd"/>
-      <w:proofErr w:type="gramEnd"/>
+        <w:t>,</w:t>
+      </w:r>
       <w:r>
         <w:rPr>
           <w:rFonts w:eastAsiaTheme="majorEastAsia"/>
         </w:rPr>
-        <w:t xml:space="preserve"> siguiente paso en el </w:t>
+        <w:t xml:space="preserve"> e</w:t>
+      </w:r>
+      <w:r>
+        <w:rPr>
+          <w:rFonts w:eastAsiaTheme="majorEastAsia"/>
+        </w:rPr>
+        <w:t xml:space="preserve">l siguiente paso en el </w:t>
       </w:r>
       <w:proofErr w:type="spellStart"/>
       <w:r>
@@ -15973,7 +15975,7 @@
       <w:pPr>
         <w:pStyle w:val="Ttulo2"/>
       </w:pPr>
-      <w:bookmarkStart w:id="58" w:name="_Toc161158864"/>
+      <w:bookmarkStart w:id="57" w:name="_Toc161158864"/>
       <w:r>
         <w:rPr>
           <w:rStyle w:val="Ttulo2Car"/>
@@ -16020,7 +16022,7 @@
         </w:rPr>
         <w:t>Modelos</w:t>
       </w:r>
-      <w:bookmarkEnd w:id="58"/>
+      <w:bookmarkEnd w:id="57"/>
     </w:p>
     <w:tbl>
       <w:tblPr>
@@ -18329,7 +18331,7 @@
           <w:iCs/>
         </w:rPr>
       </w:pPr>
-      <w:bookmarkStart w:id="59" w:name="_Toc161158865"/>
+      <w:bookmarkStart w:id="58" w:name="_Toc161158865"/>
       <w:r>
         <w:rPr>
           <w:rStyle w:val="Ttulo2Car"/>
@@ -18358,7 +18360,7 @@
         </w:rPr>
         <w:t xml:space="preserve"> de Modelos</w:t>
       </w:r>
-      <w:bookmarkEnd w:id="59"/>
+      <w:bookmarkEnd w:id="58"/>
     </w:p>
     <w:p/>
     <w:p>
@@ -19675,6 +19677,1390 @@
     </w:p>
     <w:p/>
     <w:p/>
+    <w:p>
+      <w:pPr>
+        <w:pStyle w:val="Prrafodelista"/>
+        <w:numPr>
+          <w:ilvl w:val="0"/>
+          <w:numId w:val="18"/>
+        </w:numPr>
+      </w:pPr>
+      <w:r>
+        <w:t>Prueba variar el % que toma</w:t>
+      </w:r>
+    </w:p>
+    <w:p>
+      <w:pPr>
+        <w:pStyle w:val="Prrafodelista"/>
+      </w:pPr>
+      <w:r>
+        <w:t>Esta prueba se varió del 20% de test a 30%</w:t>
+      </w:r>
+    </w:p>
+    <w:p>
+      <w:pPr>
+        <w:pStyle w:val="Prrafodelista"/>
+      </w:pPr>
+      <w:r>
+        <w:t xml:space="preserve">Resultado: </w:t>
+      </w:r>
+      <w:r>
+        <w:rPr>
+          <w:rFonts w:ascii="Courier New" w:hAnsi="Courier New" w:cs="Courier New"/>
+          <w:color w:val="212121"/>
+          <w:sz w:val="21"/>
+          <w:szCs w:val="21"/>
+          <w:shd w:val="clear" w:color="auto" w:fill="FFFFFF"/>
+        </w:rPr>
+        <w:t>0.06345754861831665</w:t>
+      </w:r>
+    </w:p>
+    <w:p>
+      <w:pPr>
+        <w:pStyle w:val="Prrafodelista"/>
+        <w:numPr>
+          <w:ilvl w:val="0"/>
+          <w:numId w:val="18"/>
+        </w:numPr>
+      </w:pPr>
+      <w:r>
+        <w:t>Prueba</w:t>
+      </w:r>
+      <w:r>
+        <w:t xml:space="preserve"> 1</w:t>
+      </w:r>
+      <w:r>
+        <w:t xml:space="preserve"> variando las fechas de entrenamiento y prueba</w:t>
+      </w:r>
+    </w:p>
+    <w:p>
+      <w:pPr>
+        <w:ind w:left="709"/>
+      </w:pPr>
+      <w:r>
+        <w:t>Entrenamiento1</w:t>
+      </w:r>
+      <w:r>
+        <w:t xml:space="preserve"> = </w:t>
+      </w:r>
+      <w:proofErr w:type="spellStart"/>
+      <w:proofErr w:type="gramStart"/>
+      <w:r>
+        <w:t>dataset</w:t>
+      </w:r>
+      <w:proofErr w:type="spellEnd"/>
+      <w:r>
+        <w:t>[</w:t>
+      </w:r>
+      <w:proofErr w:type="gramEnd"/>
+      <w:r>
+        <w:t>1:800</w:t>
+      </w:r>
+      <w:r>
+        <w:t>]</w:t>
+      </w:r>
+    </w:p>
+    <w:p>
+      <w:pPr>
+        <w:ind w:left="709"/>
+      </w:pPr>
+      <w:r>
+        <w:t xml:space="preserve">Prueba = </w:t>
+      </w:r>
+      <w:proofErr w:type="spellStart"/>
+      <w:proofErr w:type="gramStart"/>
+      <w:r>
+        <w:t>dataset</w:t>
+      </w:r>
+      <w:proofErr w:type="spellEnd"/>
+      <w:r>
+        <w:t>[</w:t>
+      </w:r>
+      <w:proofErr w:type="gramEnd"/>
+      <w:r>
+        <w:t>800:1250]</w:t>
+      </w:r>
+    </w:p>
+    <w:p>
+      <w:pPr>
+        <w:ind w:left="709"/>
+      </w:pPr>
+      <w:r>
+        <w:t>E</w:t>
+      </w:r>
+      <w:r>
+        <w:t>ntrenamiento2</w:t>
+      </w:r>
+      <w:r>
+        <w:t xml:space="preserve"> = </w:t>
+      </w:r>
+      <w:proofErr w:type="spellStart"/>
+      <w:proofErr w:type="gramStart"/>
+      <w:r>
+        <w:t>dataset</w:t>
+      </w:r>
+      <w:proofErr w:type="spellEnd"/>
+      <w:r>
+        <w:t>[</w:t>
+      </w:r>
+      <w:proofErr w:type="gramEnd"/>
+      <w:r>
+        <w:t>1250:]</w:t>
+      </w:r>
+    </w:p>
+    <w:p>
+      <w:pPr>
+        <w:ind w:left="709"/>
+      </w:pPr>
+      <w:r>
+        <w:t xml:space="preserve">Los datos del conjunto de prueba serán </w:t>
+      </w:r>
+      <w:r>
+        <w:t>800-1250</w:t>
+      </w:r>
+      <w:r>
+        <w:t xml:space="preserve"> mientras que los restantes serán de entrenamiento</w:t>
+      </w:r>
+    </w:p>
+    <w:p>
+      <w:pPr>
+        <w:ind w:left="709"/>
+      </w:pPr>
+      <w:r>
+        <w:t>Resultado:</w:t>
+      </w:r>
+      <w:r>
+        <w:t xml:space="preserve"> 0.11943856626749039</w:t>
+      </w:r>
+    </w:p>
+    <w:p>
+      <w:pPr>
+        <w:ind w:left="360"/>
+      </w:pPr>
+    </w:p>
+    <w:p>
+      <w:pPr>
+        <w:pStyle w:val="Prrafodelista"/>
+      </w:pPr>
+    </w:p>
+    <w:p>
+      <w:pPr>
+        <w:pStyle w:val="Prrafodelista"/>
+      </w:pPr>
+    </w:p>
+    <w:p>
+      <w:pPr>
+        <w:pStyle w:val="Prrafodelista"/>
+        <w:numPr>
+          <w:ilvl w:val="0"/>
+          <w:numId w:val="18"/>
+        </w:numPr>
+      </w:pPr>
+      <w:r>
+        <w:t>Prueba</w:t>
+      </w:r>
+      <w:r>
+        <w:t xml:space="preserve"> 2</w:t>
+      </w:r>
+      <w:r>
+        <w:t xml:space="preserve"> variando las fechas de entrenamiento y prueba</w:t>
+      </w:r>
+    </w:p>
+    <w:p>
+      <w:pPr>
+        <w:shd w:val="clear" w:color="auto" w:fill="F7F7F7"/>
+        <w:spacing w:line="285" w:lineRule="atLeast"/>
+        <w:ind w:left="360"/>
+        <w:rPr>
+          <w:rFonts w:ascii="Courier New" w:hAnsi="Courier New" w:cs="Courier New"/>
+          <w:color w:val="000000"/>
+          <w:sz w:val="21"/>
+          <w:szCs w:val="21"/>
+          <w:lang w:val="en-US"/>
+        </w:rPr>
+      </w:pPr>
+      <w:proofErr w:type="spellStart"/>
+      <w:r>
+        <w:rPr>
+          <w:rFonts w:ascii="Courier New" w:hAnsi="Courier New" w:cs="Courier New"/>
+          <w:color w:val="000000"/>
+          <w:sz w:val="21"/>
+          <w:szCs w:val="21"/>
+          <w:lang w:val="en-US"/>
+        </w:rPr>
+        <w:t>train_df</w:t>
+      </w:r>
+      <w:proofErr w:type="gramStart"/>
+      <w:r>
+        <w:rPr>
+          <w:rFonts w:ascii="Courier New" w:hAnsi="Courier New" w:cs="Courier New"/>
+          <w:color w:val="000000"/>
+          <w:sz w:val="21"/>
+          <w:szCs w:val="21"/>
+          <w:lang w:val="en-US"/>
+        </w:rPr>
+        <w:t>,test</w:t>
+      </w:r>
+      <w:proofErr w:type="gramEnd"/>
+      <w:r>
+        <w:rPr>
+          <w:rFonts w:ascii="Courier New" w:hAnsi="Courier New" w:cs="Courier New"/>
+          <w:color w:val="000000"/>
+          <w:sz w:val="21"/>
+          <w:szCs w:val="21"/>
+          <w:lang w:val="en-US"/>
+        </w:rPr>
+        <w:t>_df</w:t>
+      </w:r>
+      <w:proofErr w:type="spellEnd"/>
+      <w:r>
+        <w:rPr>
+          <w:rFonts w:ascii="Courier New" w:hAnsi="Courier New" w:cs="Courier New"/>
+          <w:color w:val="000000"/>
+          <w:sz w:val="21"/>
+          <w:szCs w:val="21"/>
+          <w:lang w:val="en-US"/>
+        </w:rPr>
+        <w:t xml:space="preserve"> = dataset[</w:t>
+      </w:r>
+      <w:r>
+        <w:rPr>
+          <w:rFonts w:ascii="Courier New" w:hAnsi="Courier New" w:cs="Courier New"/>
+          <w:color w:val="116644"/>
+          <w:sz w:val="21"/>
+          <w:szCs w:val="21"/>
+          <w:lang w:val="en-US"/>
+        </w:rPr>
+        <w:t>1</w:t>
+      </w:r>
+      <w:r>
+        <w:rPr>
+          <w:rFonts w:ascii="Courier New" w:hAnsi="Courier New" w:cs="Courier New"/>
+          <w:color w:val="000000"/>
+          <w:sz w:val="21"/>
+          <w:szCs w:val="21"/>
+          <w:lang w:val="en-US"/>
+        </w:rPr>
+        <w:t>:</w:t>
+      </w:r>
+      <w:r>
+        <w:rPr>
+          <w:rFonts w:ascii="Courier New" w:hAnsi="Courier New" w:cs="Courier New"/>
+          <w:color w:val="116644"/>
+          <w:sz w:val="21"/>
+          <w:szCs w:val="21"/>
+          <w:lang w:val="en-US"/>
+        </w:rPr>
+        <w:t>950</w:t>
+      </w:r>
+      <w:r>
+        <w:rPr>
+          <w:rFonts w:ascii="Courier New" w:hAnsi="Courier New" w:cs="Courier New"/>
+          <w:color w:val="000000"/>
+          <w:sz w:val="21"/>
+          <w:szCs w:val="21"/>
+          <w:lang w:val="en-US"/>
+        </w:rPr>
+        <w:t>], dataset[</w:t>
+      </w:r>
+      <w:r>
+        <w:rPr>
+          <w:rFonts w:ascii="Courier New" w:hAnsi="Courier New" w:cs="Courier New"/>
+          <w:color w:val="116644"/>
+          <w:sz w:val="21"/>
+          <w:szCs w:val="21"/>
+          <w:lang w:val="en-US"/>
+        </w:rPr>
+        <w:t>950</w:t>
+      </w:r>
+      <w:r>
+        <w:rPr>
+          <w:rFonts w:ascii="Courier New" w:hAnsi="Courier New" w:cs="Courier New"/>
+          <w:color w:val="000000"/>
+          <w:sz w:val="21"/>
+          <w:szCs w:val="21"/>
+          <w:lang w:val="en-US"/>
+        </w:rPr>
+        <w:t>:</w:t>
+      </w:r>
+      <w:r>
+        <w:rPr>
+          <w:rFonts w:ascii="Courier New" w:hAnsi="Courier New" w:cs="Courier New"/>
+          <w:color w:val="116644"/>
+          <w:sz w:val="21"/>
+          <w:szCs w:val="21"/>
+          <w:lang w:val="en-US"/>
+        </w:rPr>
+        <w:t>1250</w:t>
+      </w:r>
+      <w:r>
+        <w:rPr>
+          <w:rFonts w:ascii="Courier New" w:hAnsi="Courier New" w:cs="Courier New"/>
+          <w:color w:val="000000"/>
+          <w:sz w:val="21"/>
+          <w:szCs w:val="21"/>
+          <w:lang w:val="en-US"/>
+        </w:rPr>
+        <w:t>]</w:t>
+      </w:r>
+    </w:p>
+    <w:p>
+      <w:pPr>
+        <w:shd w:val="clear" w:color="auto" w:fill="F7F7F7"/>
+        <w:spacing w:line="285" w:lineRule="atLeast"/>
+        <w:ind w:left="360"/>
+        <w:rPr>
+          <w:rFonts w:ascii="Courier New" w:hAnsi="Courier New" w:cs="Courier New"/>
+          <w:color w:val="000000"/>
+          <w:sz w:val="21"/>
+          <w:szCs w:val="21"/>
+          <w:lang w:val="en-US"/>
+        </w:rPr>
+      </w:pPr>
+      <w:r>
+        <w:rPr>
+          <w:rFonts w:ascii="Courier New" w:hAnsi="Courier New" w:cs="Courier New"/>
+          <w:color w:val="000000"/>
+          <w:sz w:val="21"/>
+          <w:szCs w:val="21"/>
+          <w:lang w:val="en-US"/>
+        </w:rPr>
+        <w:t xml:space="preserve">train_df2 = </w:t>
+      </w:r>
+      <w:proofErr w:type="gramStart"/>
+      <w:r>
+        <w:rPr>
+          <w:rFonts w:ascii="Courier New" w:hAnsi="Courier New" w:cs="Courier New"/>
+          <w:color w:val="000000"/>
+          <w:sz w:val="21"/>
+          <w:szCs w:val="21"/>
+          <w:lang w:val="en-US"/>
+        </w:rPr>
+        <w:t>dataset[</w:t>
+      </w:r>
+      <w:proofErr w:type="gramEnd"/>
+      <w:r>
+        <w:rPr>
+          <w:rFonts w:ascii="Courier New" w:hAnsi="Courier New" w:cs="Courier New"/>
+          <w:color w:val="116644"/>
+          <w:sz w:val="21"/>
+          <w:szCs w:val="21"/>
+          <w:lang w:val="en-US"/>
+        </w:rPr>
+        <w:t>1250</w:t>
+      </w:r>
+      <w:r>
+        <w:rPr>
+          <w:rFonts w:ascii="Courier New" w:hAnsi="Courier New" w:cs="Courier New"/>
+          <w:color w:val="000000"/>
+          <w:sz w:val="21"/>
+          <w:szCs w:val="21"/>
+          <w:lang w:val="en-US"/>
+        </w:rPr>
+        <w:t>:</w:t>
+      </w:r>
+      <w:r>
+        <w:rPr>
+          <w:rFonts w:ascii="Courier New" w:hAnsi="Courier New" w:cs="Courier New"/>
+          <w:color w:val="116644"/>
+          <w:sz w:val="21"/>
+          <w:szCs w:val="21"/>
+          <w:lang w:val="en-US"/>
+        </w:rPr>
+        <w:t>1670</w:t>
+      </w:r>
+      <w:r>
+        <w:rPr>
+          <w:rFonts w:ascii="Courier New" w:hAnsi="Courier New" w:cs="Courier New"/>
+          <w:color w:val="000000"/>
+          <w:sz w:val="21"/>
+          <w:szCs w:val="21"/>
+          <w:lang w:val="en-US"/>
+        </w:rPr>
+        <w:t>]</w:t>
+      </w:r>
+    </w:p>
+    <w:p>
+      <w:pPr>
+        <w:shd w:val="clear" w:color="auto" w:fill="F7F7F7"/>
+        <w:spacing w:line="285" w:lineRule="atLeast"/>
+        <w:ind w:left="360"/>
+        <w:rPr>
+          <w:rFonts w:ascii="Courier New" w:hAnsi="Courier New" w:cs="Courier New"/>
+          <w:color w:val="000000"/>
+          <w:sz w:val="21"/>
+          <w:szCs w:val="21"/>
+          <w:lang w:val="en-US"/>
+        </w:rPr>
+      </w:pPr>
+      <w:r>
+        <w:rPr>
+          <w:rFonts w:ascii="Courier New" w:hAnsi="Courier New" w:cs="Courier New"/>
+          <w:color w:val="000000"/>
+          <w:sz w:val="21"/>
+          <w:szCs w:val="21"/>
+          <w:lang w:val="en-US"/>
+        </w:rPr>
+        <w:t>train2 = train_df2</w:t>
+      </w:r>
+    </w:p>
+    <w:p>
+      <w:pPr>
+        <w:shd w:val="clear" w:color="auto" w:fill="F7F7F7"/>
+        <w:spacing w:line="285" w:lineRule="atLeast"/>
+        <w:ind w:left="360"/>
+        <w:rPr>
+          <w:rFonts w:ascii="Courier New" w:hAnsi="Courier New" w:cs="Courier New"/>
+          <w:color w:val="000000"/>
+          <w:sz w:val="21"/>
+          <w:szCs w:val="21"/>
+          <w:lang w:val="en-US"/>
+        </w:rPr>
+      </w:pPr>
+      <w:r>
+        <w:rPr>
+          <w:rFonts w:ascii="Courier New" w:hAnsi="Courier New" w:cs="Courier New"/>
+          <w:color w:val="000000"/>
+          <w:sz w:val="21"/>
+          <w:szCs w:val="21"/>
+          <w:lang w:val="en-US"/>
+        </w:rPr>
+        <w:t xml:space="preserve">test_df2 = </w:t>
+      </w:r>
+      <w:proofErr w:type="gramStart"/>
+      <w:r>
+        <w:rPr>
+          <w:rFonts w:ascii="Courier New" w:hAnsi="Courier New" w:cs="Courier New"/>
+          <w:color w:val="000000"/>
+          <w:sz w:val="21"/>
+          <w:szCs w:val="21"/>
+          <w:lang w:val="en-US"/>
+        </w:rPr>
+        <w:t>dataset[</w:t>
+      </w:r>
+      <w:proofErr w:type="gramEnd"/>
+      <w:r>
+        <w:rPr>
+          <w:rFonts w:ascii="Courier New" w:hAnsi="Courier New" w:cs="Courier New"/>
+          <w:color w:val="116644"/>
+          <w:sz w:val="21"/>
+          <w:szCs w:val="21"/>
+          <w:lang w:val="en-US"/>
+        </w:rPr>
+        <w:t>1670</w:t>
+      </w:r>
+      <w:r>
+        <w:rPr>
+          <w:rFonts w:ascii="Courier New" w:hAnsi="Courier New" w:cs="Courier New"/>
+          <w:color w:val="000000"/>
+          <w:sz w:val="21"/>
+          <w:szCs w:val="21"/>
+          <w:lang w:val="en-US"/>
+        </w:rPr>
+        <w:t>:]</w:t>
+      </w:r>
+    </w:p>
+    <w:p>
+      <w:pPr>
+        <w:shd w:val="clear" w:color="auto" w:fill="F7F7F7"/>
+        <w:spacing w:line="285" w:lineRule="atLeast"/>
+        <w:ind w:left="360"/>
+        <w:rPr>
+          <w:rFonts w:ascii="Courier New" w:hAnsi="Courier New" w:cs="Courier New"/>
+          <w:color w:val="000000"/>
+          <w:sz w:val="21"/>
+          <w:szCs w:val="21"/>
+          <w:lang w:val="en-US"/>
+        </w:rPr>
+      </w:pPr>
+      <w:r>
+        <w:rPr>
+          <w:rFonts w:ascii="Courier New" w:hAnsi="Courier New" w:cs="Courier New"/>
+          <w:color w:val="000000"/>
+          <w:sz w:val="21"/>
+          <w:szCs w:val="21"/>
+          <w:lang w:val="en-US"/>
+        </w:rPr>
+        <w:t>test_df2 = test_df2</w:t>
+      </w:r>
+    </w:p>
+    <w:p>
+      <w:pPr>
+        <w:ind w:left="709"/>
+      </w:pPr>
+      <w:r>
+        <w:t>El conjunto de datos de entrenamiento se tom</w:t>
+      </w:r>
+      <w:r>
+        <w:t xml:space="preserve">ó los primeros 950 valores y de </w:t>
+      </w:r>
+      <w:r>
+        <w:t>1250</w:t>
+      </w:r>
+      <w:r>
+        <w:t xml:space="preserve"> hasta </w:t>
+      </w:r>
+      <w:r>
+        <w:t>1670</w:t>
+      </w:r>
+      <w:r>
+        <w:t xml:space="preserve">, mientras que el conjunto de prueba seria </w:t>
+      </w:r>
+      <w:r>
+        <w:t>desde 950 hasta 1250 y de 1670 hasta el total.</w:t>
+      </w:r>
+    </w:p>
+    <w:p>
+      <w:pPr>
+        <w:ind w:left="709"/>
+      </w:pPr>
+      <w:r>
+        <w:t xml:space="preserve">Resultado: </w:t>
+      </w:r>
+      <w:r>
+        <w:rPr>
+          <w:rFonts w:ascii="Courier New" w:hAnsi="Courier New" w:cs="Courier New"/>
+          <w:color w:val="212121"/>
+          <w:sz w:val="21"/>
+          <w:szCs w:val="21"/>
+          <w:shd w:val="clear" w:color="auto" w:fill="FFFFFF"/>
+        </w:rPr>
+        <w:t>0.1925068348646164</w:t>
+      </w:r>
+    </w:p>
+    <w:p>
+      <w:pPr>
+        <w:pStyle w:val="Prrafodelista"/>
+        <w:numPr>
+          <w:ilvl w:val="0"/>
+          <w:numId w:val="18"/>
+        </w:numPr>
+        <w:rPr>
+          <w:rFonts w:ascii="Courier New" w:hAnsi="Courier New" w:cs="Courier New"/>
+          <w:color w:val="000000"/>
+          <w:sz w:val="21"/>
+          <w:szCs w:val="21"/>
+        </w:rPr>
+      </w:pPr>
+      <w:r>
+        <w:t>Prueba</w:t>
+      </w:r>
+      <w:r>
+        <w:t xml:space="preserve"> 3</w:t>
+      </w:r>
+      <w:r>
+        <w:t xml:space="preserve"> variando las fechas de entrenamiento y prueba</w:t>
+      </w:r>
+    </w:p>
+    <w:p>
+      <w:pPr>
+        <w:shd w:val="clear" w:color="auto" w:fill="F7F7F7"/>
+        <w:spacing w:line="285" w:lineRule="atLeast"/>
+        <w:ind w:left="360"/>
+        <w:rPr>
+          <w:rFonts w:ascii="Courier New" w:hAnsi="Courier New" w:cs="Courier New"/>
+          <w:color w:val="000000"/>
+          <w:sz w:val="21"/>
+          <w:szCs w:val="21"/>
+          <w:lang w:val="en-US"/>
+        </w:rPr>
+      </w:pPr>
+      <w:proofErr w:type="spellStart"/>
+      <w:r>
+        <w:rPr>
+          <w:rFonts w:ascii="Courier New" w:hAnsi="Courier New" w:cs="Courier New"/>
+          <w:color w:val="000000"/>
+          <w:sz w:val="21"/>
+          <w:szCs w:val="21"/>
+          <w:lang w:val="en-US"/>
+        </w:rPr>
+        <w:t>train_df</w:t>
+      </w:r>
+      <w:proofErr w:type="spellEnd"/>
+      <w:r>
+        <w:rPr>
+          <w:rFonts w:ascii="Courier New" w:hAnsi="Courier New" w:cs="Courier New"/>
+          <w:color w:val="000000"/>
+          <w:sz w:val="21"/>
+          <w:szCs w:val="21"/>
+          <w:lang w:val="en-US"/>
+        </w:rPr>
+        <w:t xml:space="preserve"> </w:t>
+      </w:r>
+      <w:r>
+        <w:rPr>
+          <w:rFonts w:ascii="Courier New" w:hAnsi="Courier New" w:cs="Courier New"/>
+          <w:color w:val="000000"/>
+          <w:sz w:val="21"/>
+          <w:szCs w:val="21"/>
+          <w:lang w:val="en-US"/>
+        </w:rPr>
+        <w:t xml:space="preserve">= </w:t>
+      </w:r>
+      <w:proofErr w:type="gramStart"/>
+      <w:r>
+        <w:rPr>
+          <w:rFonts w:ascii="Courier New" w:hAnsi="Courier New" w:cs="Courier New"/>
+          <w:color w:val="000000"/>
+          <w:sz w:val="21"/>
+          <w:szCs w:val="21"/>
+          <w:lang w:val="en-US"/>
+        </w:rPr>
+        <w:t>dataset[</w:t>
+      </w:r>
+      <w:proofErr w:type="gramEnd"/>
+      <w:r>
+        <w:rPr>
+          <w:rFonts w:ascii="Courier New" w:hAnsi="Courier New" w:cs="Courier New"/>
+          <w:color w:val="116644"/>
+          <w:sz w:val="21"/>
+          <w:szCs w:val="21"/>
+          <w:lang w:val="en-US"/>
+        </w:rPr>
+        <w:t>0</w:t>
+      </w:r>
+      <w:r>
+        <w:rPr>
+          <w:rFonts w:ascii="Courier New" w:hAnsi="Courier New" w:cs="Courier New"/>
+          <w:color w:val="000000"/>
+          <w:sz w:val="21"/>
+          <w:szCs w:val="21"/>
+          <w:lang w:val="en-US"/>
+        </w:rPr>
+        <w:t>:</w:t>
+      </w:r>
+      <w:r>
+        <w:rPr>
+          <w:rFonts w:ascii="Courier New" w:hAnsi="Courier New" w:cs="Courier New"/>
+          <w:color w:val="116644"/>
+          <w:sz w:val="21"/>
+          <w:szCs w:val="21"/>
+          <w:lang w:val="en-US"/>
+        </w:rPr>
+        <w:t>100</w:t>
+      </w:r>
+      <w:r>
+        <w:rPr>
+          <w:rFonts w:ascii="Courier New" w:hAnsi="Courier New" w:cs="Courier New"/>
+          <w:color w:val="000000"/>
+          <w:sz w:val="21"/>
+          <w:szCs w:val="21"/>
+          <w:lang w:val="en-US"/>
+        </w:rPr>
+        <w:t>]</w:t>
+      </w:r>
+    </w:p>
+    <w:p>
+      <w:pPr>
+        <w:shd w:val="clear" w:color="auto" w:fill="F7F7F7"/>
+        <w:spacing w:line="285" w:lineRule="atLeast"/>
+        <w:ind w:left="360"/>
+        <w:rPr>
+          <w:rFonts w:ascii="Courier New" w:hAnsi="Courier New" w:cs="Courier New"/>
+          <w:color w:val="000000"/>
+          <w:sz w:val="21"/>
+          <w:szCs w:val="21"/>
+          <w:lang w:val="en-US"/>
+        </w:rPr>
+      </w:pPr>
+      <w:proofErr w:type="spellStart"/>
+      <w:r>
+        <w:rPr>
+          <w:rFonts w:ascii="Courier New" w:hAnsi="Courier New" w:cs="Courier New"/>
+          <w:color w:val="000000"/>
+          <w:sz w:val="21"/>
+          <w:szCs w:val="21"/>
+          <w:lang w:val="en-US"/>
+        </w:rPr>
+        <w:t>test_df</w:t>
+      </w:r>
+      <w:proofErr w:type="spellEnd"/>
+      <w:r>
+        <w:rPr>
+          <w:rFonts w:ascii="Courier New" w:hAnsi="Courier New" w:cs="Courier New"/>
+          <w:color w:val="000000"/>
+          <w:sz w:val="21"/>
+          <w:szCs w:val="21"/>
+          <w:lang w:val="en-US"/>
+        </w:rPr>
+        <w:t xml:space="preserve"> = </w:t>
+      </w:r>
+      <w:proofErr w:type="gramStart"/>
+      <w:r>
+        <w:rPr>
+          <w:rFonts w:ascii="Courier New" w:hAnsi="Courier New" w:cs="Courier New"/>
+          <w:color w:val="000000"/>
+          <w:sz w:val="21"/>
+          <w:szCs w:val="21"/>
+          <w:lang w:val="en-US"/>
+        </w:rPr>
+        <w:t>dataset[</w:t>
+      </w:r>
+      <w:proofErr w:type="gramEnd"/>
+      <w:r>
+        <w:rPr>
+          <w:rFonts w:ascii="Courier New" w:hAnsi="Courier New" w:cs="Courier New"/>
+          <w:color w:val="116644"/>
+          <w:sz w:val="21"/>
+          <w:szCs w:val="21"/>
+          <w:lang w:val="en-US"/>
+        </w:rPr>
+        <w:t>950</w:t>
+      </w:r>
+      <w:r>
+        <w:rPr>
+          <w:rFonts w:ascii="Courier New" w:hAnsi="Courier New" w:cs="Courier New"/>
+          <w:color w:val="000000"/>
+          <w:sz w:val="21"/>
+          <w:szCs w:val="21"/>
+          <w:lang w:val="en-US"/>
+        </w:rPr>
+        <w:t>:</w:t>
+      </w:r>
+      <w:r>
+        <w:rPr>
+          <w:rFonts w:ascii="Courier New" w:hAnsi="Courier New" w:cs="Courier New"/>
+          <w:color w:val="116644"/>
+          <w:sz w:val="21"/>
+          <w:szCs w:val="21"/>
+          <w:lang w:val="en-US"/>
+        </w:rPr>
+        <w:t>1250</w:t>
+      </w:r>
+      <w:r>
+        <w:rPr>
+          <w:rFonts w:ascii="Courier New" w:hAnsi="Courier New" w:cs="Courier New"/>
+          <w:color w:val="000000"/>
+          <w:sz w:val="21"/>
+          <w:szCs w:val="21"/>
+          <w:lang w:val="en-US"/>
+        </w:rPr>
+        <w:t>]</w:t>
+      </w:r>
+    </w:p>
+    <w:p>
+      <w:pPr>
+        <w:shd w:val="clear" w:color="auto" w:fill="F7F7F7"/>
+        <w:spacing w:line="285" w:lineRule="atLeast"/>
+        <w:ind w:left="360"/>
+        <w:rPr>
+          <w:rFonts w:ascii="Courier New" w:hAnsi="Courier New" w:cs="Courier New"/>
+          <w:color w:val="000000"/>
+          <w:sz w:val="21"/>
+          <w:szCs w:val="21"/>
+          <w:lang w:val="en-US"/>
+        </w:rPr>
+      </w:pPr>
+      <w:r>
+        <w:rPr>
+          <w:rFonts w:ascii="Courier New" w:hAnsi="Courier New" w:cs="Courier New"/>
+          <w:color w:val="000000"/>
+          <w:sz w:val="21"/>
+          <w:szCs w:val="21"/>
+          <w:lang w:val="en-US"/>
+        </w:rPr>
+        <w:t xml:space="preserve">train_df2 = </w:t>
+      </w:r>
+      <w:proofErr w:type="gramStart"/>
+      <w:r>
+        <w:rPr>
+          <w:rFonts w:ascii="Courier New" w:hAnsi="Courier New" w:cs="Courier New"/>
+          <w:color w:val="000000"/>
+          <w:sz w:val="21"/>
+          <w:szCs w:val="21"/>
+          <w:lang w:val="en-US"/>
+        </w:rPr>
+        <w:t>dataset[</w:t>
+      </w:r>
+      <w:proofErr w:type="gramEnd"/>
+      <w:r>
+        <w:rPr>
+          <w:rFonts w:ascii="Courier New" w:hAnsi="Courier New" w:cs="Courier New"/>
+          <w:color w:val="116644"/>
+          <w:sz w:val="21"/>
+          <w:szCs w:val="21"/>
+          <w:lang w:val="en-US"/>
+        </w:rPr>
+        <w:t>250</w:t>
+      </w:r>
+      <w:r>
+        <w:rPr>
+          <w:rFonts w:ascii="Courier New" w:hAnsi="Courier New" w:cs="Courier New"/>
+          <w:color w:val="000000"/>
+          <w:sz w:val="21"/>
+          <w:szCs w:val="21"/>
+          <w:lang w:val="en-US"/>
+        </w:rPr>
+        <w:t>:</w:t>
+      </w:r>
+      <w:r>
+        <w:rPr>
+          <w:rFonts w:ascii="Courier New" w:hAnsi="Courier New" w:cs="Courier New"/>
+          <w:color w:val="116644"/>
+          <w:sz w:val="21"/>
+          <w:szCs w:val="21"/>
+          <w:lang w:val="en-US"/>
+        </w:rPr>
+        <w:t>500</w:t>
+      </w:r>
+      <w:r>
+        <w:rPr>
+          <w:rFonts w:ascii="Courier New" w:hAnsi="Courier New" w:cs="Courier New"/>
+          <w:color w:val="000000"/>
+          <w:sz w:val="21"/>
+          <w:szCs w:val="21"/>
+          <w:lang w:val="en-US"/>
+        </w:rPr>
+        <w:t>]</w:t>
+      </w:r>
+    </w:p>
+    <w:p>
+      <w:pPr>
+        <w:shd w:val="clear" w:color="auto" w:fill="F7F7F7"/>
+        <w:spacing w:line="285" w:lineRule="atLeast"/>
+        <w:ind w:left="360"/>
+        <w:rPr>
+          <w:rFonts w:ascii="Courier New" w:hAnsi="Courier New" w:cs="Courier New"/>
+          <w:color w:val="000000"/>
+          <w:sz w:val="21"/>
+          <w:szCs w:val="21"/>
+          <w:lang w:val="en-US"/>
+        </w:rPr>
+      </w:pPr>
+      <w:r>
+        <w:rPr>
+          <w:rFonts w:ascii="Courier New" w:hAnsi="Courier New" w:cs="Courier New"/>
+          <w:color w:val="000000"/>
+          <w:sz w:val="21"/>
+          <w:szCs w:val="21"/>
+          <w:lang w:val="en-US"/>
+        </w:rPr>
+        <w:t xml:space="preserve">train_df3 = </w:t>
+      </w:r>
+      <w:proofErr w:type="gramStart"/>
+      <w:r>
+        <w:rPr>
+          <w:rFonts w:ascii="Courier New" w:hAnsi="Courier New" w:cs="Courier New"/>
+          <w:color w:val="000000"/>
+          <w:sz w:val="21"/>
+          <w:szCs w:val="21"/>
+          <w:lang w:val="en-US"/>
+        </w:rPr>
+        <w:t>dataset[</w:t>
+      </w:r>
+      <w:proofErr w:type="gramEnd"/>
+      <w:r>
+        <w:rPr>
+          <w:rFonts w:ascii="Courier New" w:hAnsi="Courier New" w:cs="Courier New"/>
+          <w:color w:val="116644"/>
+          <w:sz w:val="21"/>
+          <w:szCs w:val="21"/>
+          <w:lang w:val="en-US"/>
+        </w:rPr>
+        <w:t>1360</w:t>
+      </w:r>
+      <w:r>
+        <w:rPr>
+          <w:rFonts w:ascii="Courier New" w:hAnsi="Courier New" w:cs="Courier New"/>
+          <w:color w:val="000000"/>
+          <w:sz w:val="21"/>
+          <w:szCs w:val="21"/>
+          <w:lang w:val="en-US"/>
+        </w:rPr>
+        <w:t>:</w:t>
+      </w:r>
+      <w:r>
+        <w:rPr>
+          <w:rFonts w:ascii="Courier New" w:hAnsi="Courier New" w:cs="Courier New"/>
+          <w:color w:val="116644"/>
+          <w:sz w:val="21"/>
+          <w:szCs w:val="21"/>
+          <w:lang w:val="en-US"/>
+        </w:rPr>
+        <w:t>1490</w:t>
+      </w:r>
+      <w:r>
+        <w:rPr>
+          <w:rFonts w:ascii="Courier New" w:hAnsi="Courier New" w:cs="Courier New"/>
+          <w:color w:val="000000"/>
+          <w:sz w:val="21"/>
+          <w:szCs w:val="21"/>
+          <w:lang w:val="en-US"/>
+        </w:rPr>
+        <w:t>]</w:t>
+      </w:r>
+    </w:p>
+    <w:p>
+      <w:pPr>
+        <w:shd w:val="clear" w:color="auto" w:fill="F7F7F7"/>
+        <w:spacing w:line="285" w:lineRule="atLeast"/>
+        <w:ind w:left="360"/>
+        <w:rPr>
+          <w:rFonts w:ascii="Courier New" w:hAnsi="Courier New" w:cs="Courier New"/>
+          <w:color w:val="000000"/>
+          <w:sz w:val="21"/>
+          <w:szCs w:val="21"/>
+        </w:rPr>
+      </w:pPr>
+      <w:r>
+        <w:rPr>
+          <w:rFonts w:ascii="Courier New" w:hAnsi="Courier New" w:cs="Courier New"/>
+          <w:color w:val="000000"/>
+          <w:sz w:val="21"/>
+          <w:szCs w:val="21"/>
+        </w:rPr>
+        <w:t xml:space="preserve">test_df2 = </w:t>
+      </w:r>
+      <w:proofErr w:type="spellStart"/>
+      <w:proofErr w:type="gramStart"/>
+      <w:r>
+        <w:rPr>
+          <w:rFonts w:ascii="Courier New" w:hAnsi="Courier New" w:cs="Courier New"/>
+          <w:color w:val="000000"/>
+          <w:sz w:val="21"/>
+          <w:szCs w:val="21"/>
+        </w:rPr>
+        <w:t>dataset</w:t>
+      </w:r>
+      <w:proofErr w:type="spellEnd"/>
+      <w:r>
+        <w:rPr>
+          <w:rFonts w:ascii="Courier New" w:hAnsi="Courier New" w:cs="Courier New"/>
+          <w:color w:val="000000"/>
+          <w:sz w:val="21"/>
+          <w:szCs w:val="21"/>
+        </w:rPr>
+        <w:t>[</w:t>
+      </w:r>
+      <w:proofErr w:type="gramEnd"/>
+      <w:r>
+        <w:rPr>
+          <w:rFonts w:ascii="Courier New" w:hAnsi="Courier New" w:cs="Courier New"/>
+          <w:color w:val="116644"/>
+          <w:sz w:val="21"/>
+          <w:szCs w:val="21"/>
+        </w:rPr>
+        <w:t>1670</w:t>
+      </w:r>
+      <w:r>
+        <w:rPr>
+          <w:rFonts w:ascii="Courier New" w:hAnsi="Courier New" w:cs="Courier New"/>
+          <w:color w:val="000000"/>
+          <w:sz w:val="21"/>
+          <w:szCs w:val="21"/>
+        </w:rPr>
+        <w:t>:]</w:t>
+      </w:r>
+    </w:p>
+    <w:p>
+      <w:pPr>
+        <w:ind w:left="709"/>
+      </w:pPr>
+      <w:r>
+        <w:t xml:space="preserve">En este caso no se utilizaron todos los datos del </w:t>
+      </w:r>
+      <w:proofErr w:type="spellStart"/>
+      <w:r>
+        <w:t>dataset</w:t>
+      </w:r>
+      <w:proofErr w:type="spellEnd"/>
+    </w:p>
+    <w:p>
+      <w:pPr>
+        <w:ind w:left="709"/>
+      </w:pPr>
+      <w:r>
+        <w:t xml:space="preserve">No se tomaron en cuenta zonas donde hay solo 35 en predictor </w:t>
+      </w:r>
+      <w:proofErr w:type="spellStart"/>
+      <w:r>
+        <w:t>flag</w:t>
+      </w:r>
+      <w:proofErr w:type="spellEnd"/>
+      <w:r>
+        <w:t xml:space="preserve"> en un largo lapso de tiempo</w:t>
+      </w:r>
+      <w:r>
+        <w:br/>
+        <w:t xml:space="preserve">Resultado </w:t>
+      </w:r>
+      <w:r>
+        <w:t>0.1925068348646164</w:t>
+      </w:r>
+    </w:p>
+    <w:p>
+      <w:pPr>
+        <w:pStyle w:val="Prrafodelista"/>
+      </w:pPr>
+    </w:p>
+    <w:p/>
+    <w:p>
+      <w:proofErr w:type="spellStart"/>
+      <w:r>
+        <w:t>Tambien</w:t>
+      </w:r>
+      <w:proofErr w:type="spellEnd"/>
+      <w:r>
+        <w:t xml:space="preserve"> se pasaron por el algoritmo </w:t>
+      </w:r>
+      <w:proofErr w:type="spellStart"/>
+      <w:r>
+        <w:t>Hyperband</w:t>
+      </w:r>
+      <w:proofErr w:type="spellEnd"/>
+      <w:r>
+        <w:t xml:space="preserve"> diferentes combinaciones de fechas de manera que no solo se probara la versión en que las fechas en orden en prueba y entrenamiento.</w:t>
+      </w:r>
+    </w:p>
+    <w:p/>
+    <w:p>
+      <w:r>
+        <w:t>Siendo los modelos de las pruebas del 20 % y 30% los que obtuvieron mejor resultado los que se utilizaron en un futuro.</w:t>
+      </w:r>
+    </w:p>
+    <w:p/>
+    <w:p>
+      <w:r>
+        <w:t>Preguntas</w:t>
+      </w:r>
+    </w:p>
+    <w:p>
+      <w:pPr>
+        <w:pStyle w:val="Prrafodelista"/>
+        <w:numPr>
+          <w:ilvl w:val="0"/>
+          <w:numId w:val="19"/>
+        </w:numPr>
+      </w:pPr>
+      <w:r>
+        <w:t>Corregir todos al formato español – acrónimo (nombre en inglés) si-no</w:t>
+      </w:r>
+    </w:p>
+    <w:p>
+      <w:pPr>
+        <w:pStyle w:val="Prrafodelista"/>
+        <w:numPr>
+          <w:ilvl w:val="0"/>
+          <w:numId w:val="19"/>
+        </w:numPr>
+      </w:pPr>
+      <w:proofErr w:type="spellStart"/>
+      <w:r>
+        <w:t>Deberia</w:t>
+      </w:r>
+      <w:proofErr w:type="spellEnd"/>
+      <w:r>
+        <w:t xml:space="preserve"> mejorar los </w:t>
+      </w:r>
+      <w:proofErr w:type="spellStart"/>
+      <w:r>
+        <w:t>graficos</w:t>
+      </w:r>
+      <w:proofErr w:type="spellEnd"/>
+      <w:r>
+        <w:t xml:space="preserve"> de </w:t>
+      </w:r>
+      <w:proofErr w:type="spellStart"/>
+      <w:r>
+        <w:t>gru</w:t>
+      </w:r>
+      <w:proofErr w:type="spellEnd"/>
+      <w:r>
+        <w:t xml:space="preserve"> y otros</w:t>
+      </w:r>
+    </w:p>
+    <w:p>
+      <w:pPr>
+        <w:pStyle w:val="Prrafodelista"/>
+        <w:numPr>
+          <w:ilvl w:val="0"/>
+          <w:numId w:val="19"/>
+        </w:numPr>
+      </w:pPr>
+      <w:proofErr w:type="spellStart"/>
+      <w:r>
+        <w:t>Deberia</w:t>
+      </w:r>
+      <w:proofErr w:type="spellEnd"/>
+      <w:r>
+        <w:t xml:space="preserve"> agregar un </w:t>
+      </w:r>
+      <w:proofErr w:type="spellStart"/>
+      <w:r>
+        <w:t>grafico</w:t>
+      </w:r>
+      <w:proofErr w:type="spellEnd"/>
+      <w:r>
+        <w:t xml:space="preserve"> de la arquitectura utilizada</w:t>
+      </w:r>
+    </w:p>
+    <w:p>
+      <w:pPr>
+        <w:pStyle w:val="Prrafodelista"/>
+        <w:numPr>
+          <w:ilvl w:val="0"/>
+          <w:numId w:val="19"/>
+        </w:numPr>
+      </w:pPr>
+      <w:r>
+        <w:t xml:space="preserve">Los </w:t>
+      </w:r>
+      <w:proofErr w:type="spellStart"/>
+      <w:r>
+        <w:t>graficos</w:t>
+      </w:r>
+      <w:proofErr w:type="spellEnd"/>
+      <w:r>
+        <w:t xml:space="preserve"> deberían ser de </w:t>
+      </w:r>
+      <w:proofErr w:type="spellStart"/>
+      <w:r>
+        <w:t>autoria</w:t>
+      </w:r>
+      <w:proofErr w:type="spellEnd"/>
+      <w:r>
+        <w:t xml:space="preserve"> propia</w:t>
+      </w:r>
+    </w:p>
+    <w:p>
+      <w:pPr>
+        <w:pStyle w:val="Prrafodelista"/>
+        <w:numPr>
+          <w:ilvl w:val="0"/>
+          <w:numId w:val="19"/>
+        </w:numPr>
+      </w:pPr>
+      <w:proofErr w:type="spellStart"/>
+      <w:r>
+        <w:t>Deberia</w:t>
+      </w:r>
+      <w:proofErr w:type="spellEnd"/>
+      <w:r>
+        <w:t xml:space="preserve"> explicar </w:t>
+      </w:r>
+      <w:proofErr w:type="spellStart"/>
+      <w:r>
+        <w:t>mas</w:t>
+      </w:r>
+      <w:proofErr w:type="spellEnd"/>
+      <w:r>
+        <w:t xml:space="preserve"> en detalle los algoritmos de </w:t>
+      </w:r>
+      <w:proofErr w:type="spellStart"/>
+      <w:r>
+        <w:t>hypertuner</w:t>
+      </w:r>
+      <w:proofErr w:type="spellEnd"/>
+      <w:r>
+        <w:t>?</w:t>
+      </w:r>
+    </w:p>
+    <w:p>
+      <w:pPr>
+        <w:pStyle w:val="Prrafodelista"/>
+        <w:numPr>
+          <w:ilvl w:val="0"/>
+          <w:numId w:val="19"/>
+        </w:numPr>
+      </w:pPr>
+      <w:r>
+        <w:t>Debería de explicar antes las variables que se afinaron</w:t>
+      </w:r>
+      <w:proofErr w:type="gramStart"/>
+      <w:r>
+        <w:t>?</w:t>
+      </w:r>
+      <w:proofErr w:type="gramEnd"/>
+    </w:p>
+    <w:p>
+      <w:pPr>
+        <w:pStyle w:val="Prrafodelista"/>
+        <w:numPr>
+          <w:ilvl w:val="0"/>
+          <w:numId w:val="19"/>
+        </w:numPr>
+      </w:pPr>
+      <w:r>
+        <w:t xml:space="preserve">Dado que para las pruebas utilizo la palabra prueba y para entrenamiento y prueba también </w:t>
+      </w:r>
+      <w:proofErr w:type="spellStart"/>
+      <w:r>
+        <w:t>utilizao</w:t>
+      </w:r>
+      <w:proofErr w:type="spellEnd"/>
+      <w:r>
+        <w:t xml:space="preserve"> la palabra prueba debería de cambiar la palabra</w:t>
+      </w:r>
+      <w:proofErr w:type="gramStart"/>
+      <w:r>
+        <w:t>?</w:t>
+      </w:r>
+      <w:proofErr w:type="gramEnd"/>
+    </w:p>
+    <w:p>
+      <w:pPr>
+        <w:pStyle w:val="Prrafodelista"/>
+        <w:numPr>
+          <w:ilvl w:val="0"/>
+          <w:numId w:val="19"/>
+        </w:numPr>
+      </w:pPr>
+      <w:r>
+        <w:t xml:space="preserve">Palabras en inglés como </w:t>
+      </w:r>
+      <w:proofErr w:type="spellStart"/>
+      <w:r>
+        <w:t>hypertuner</w:t>
+      </w:r>
+      <w:proofErr w:type="spellEnd"/>
+      <w:r>
+        <w:t xml:space="preserve">, </w:t>
+      </w:r>
+      <w:proofErr w:type="spellStart"/>
+      <w:r>
+        <w:t>hyperparameter</w:t>
+      </w:r>
+      <w:proofErr w:type="spellEnd"/>
+      <w:r>
+        <w:t xml:space="preserve">, </w:t>
+      </w:r>
+      <w:proofErr w:type="spellStart"/>
+      <w:r>
+        <w:t>outlier</w:t>
+      </w:r>
+      <w:proofErr w:type="spellEnd"/>
+      <w:r>
+        <w:t xml:space="preserve">, </w:t>
+      </w:r>
+      <w:proofErr w:type="spellStart"/>
+      <w:r>
+        <w:t>dataframe</w:t>
+      </w:r>
+      <w:proofErr w:type="spellEnd"/>
+      <w:r>
+        <w:t xml:space="preserve">, </w:t>
+      </w:r>
+      <w:proofErr w:type="spellStart"/>
+      <w:r>
+        <w:t>hyperband</w:t>
+      </w:r>
+      <w:proofErr w:type="spellEnd"/>
+      <w:r>
+        <w:t xml:space="preserve"> </w:t>
+      </w:r>
+      <w:proofErr w:type="spellStart"/>
+      <w:r>
+        <w:t>etc</w:t>
+      </w:r>
+      <w:proofErr w:type="spellEnd"/>
+      <w:r>
+        <w:t xml:space="preserve"> todas deberían de traducirse</w:t>
+      </w:r>
+      <w:proofErr w:type="gramStart"/>
+      <w:r>
+        <w:t>?</w:t>
+      </w:r>
+      <w:proofErr w:type="gramEnd"/>
+      <w:r>
+        <w:t xml:space="preserve"> </w:t>
+      </w:r>
+    </w:p>
+    <w:p>
+      <w:pPr>
+        <w:pStyle w:val="Prrafodelista"/>
+        <w:numPr>
+          <w:ilvl w:val="0"/>
+          <w:numId w:val="19"/>
+        </w:numPr>
+      </w:pPr>
+      <w:r>
+        <w:t xml:space="preserve">Anteriormente me había hablado sobre transfer </w:t>
+      </w:r>
+      <w:proofErr w:type="spellStart"/>
+      <w:r>
+        <w:t>learning</w:t>
+      </w:r>
+      <w:proofErr w:type="spellEnd"/>
+      <w:r>
+        <w:t xml:space="preserve"> que paso con eso</w:t>
+      </w:r>
+      <w:proofErr w:type="gramStart"/>
+      <w:r>
+        <w:t>?</w:t>
+      </w:r>
+      <w:proofErr w:type="gramEnd"/>
+    </w:p>
+    <w:p>
+      <w:pPr>
+        <w:pStyle w:val="Prrafodelista"/>
+        <w:numPr>
+          <w:ilvl w:val="0"/>
+          <w:numId w:val="19"/>
+        </w:numPr>
+      </w:pPr>
+      <w:r>
+        <w:t xml:space="preserve">Anteriormente me había hablado sobre Agregar </w:t>
+      </w:r>
+      <w:proofErr w:type="spellStart"/>
+      <w:r>
+        <w:t>graficos</w:t>
+      </w:r>
+      <w:proofErr w:type="spellEnd"/>
+      <w:r>
+        <w:t xml:space="preserve"> de </w:t>
+      </w:r>
+      <w:proofErr w:type="spellStart"/>
+      <w:r>
+        <w:t>dispercion</w:t>
+      </w:r>
+      <w:proofErr w:type="spellEnd"/>
+      <w:r>
+        <w:t xml:space="preserve"> agrego eso</w:t>
+      </w:r>
+      <w:proofErr w:type="gramStart"/>
+      <w:r>
+        <w:t>?</w:t>
+      </w:r>
+      <w:proofErr w:type="gramEnd"/>
+    </w:p>
+    <w:p>
+      <w:pPr>
+        <w:pStyle w:val="Prrafodelista"/>
+        <w:numPr>
+          <w:ilvl w:val="0"/>
+          <w:numId w:val="19"/>
+        </w:numPr>
+      </w:pPr>
+      <w:r>
+        <w:t xml:space="preserve">Anteriormente </w:t>
+      </w:r>
+      <w:proofErr w:type="spellStart"/>
+      <w:r>
+        <w:t>relice</w:t>
+      </w:r>
+      <w:proofErr w:type="spellEnd"/>
+      <w:r>
+        <w:t xml:space="preserve"> no solo el </w:t>
+      </w:r>
+      <w:proofErr w:type="spellStart"/>
+      <w:r>
+        <w:t>knn</w:t>
+      </w:r>
+      <w:proofErr w:type="spellEnd"/>
+      <w:r>
+        <w:t xml:space="preserve"> sino también el filtro por </w:t>
+      </w:r>
+      <w:proofErr w:type="spellStart"/>
+      <w:r>
+        <w:t>desvio</w:t>
+      </w:r>
+      <w:proofErr w:type="spellEnd"/>
+      <w:r>
+        <w:t xml:space="preserve"> estándar y como me quitaba muchos datos no lo apliqué, debería de mencionarlo?</w:t>
+      </w:r>
+      <w:bookmarkStart w:id="59" w:name="_GoBack"/>
+      <w:bookmarkEnd w:id="59"/>
+    </w:p>
     <w:p/>
     <w:p/>
     <w:p/>
@@ -19682,6 +21068,7 @@
     <w:p/>
     <w:p/>
     <w:p/>
+    <w:p/>
     <w:p>
       <w:pPr>
         <w:spacing w:after="160" w:line="259" w:lineRule="auto"/>
@@ -19693,29 +21080,15 @@
     <w:p>
       <w:pPr>
         <w:pStyle w:val="Ttulo1"/>
-        <w:rPr>
-          <w:lang w:val="en-US"/>
-        </w:rPr>
       </w:pPr>
       <w:bookmarkStart w:id="60" w:name="_Toc161158866"/>
-      <w:proofErr w:type="spellStart"/>
-      <w:r>
-        <w:rPr>
-          <w:lang w:val="en-US"/>
-        </w:rPr>
+      <w:r>
         <w:lastRenderedPageBreak/>
         <w:t>Bibliografía</w:t>
       </w:r>
       <w:bookmarkEnd w:id="60"/>
-      <w:proofErr w:type="spellEnd"/>
-    </w:p>
-    <w:p>
-      <w:pPr>
-        <w:rPr>
-          <w:lang w:val="en-US"/>
-        </w:rPr>
-      </w:pPr>
-    </w:p>
+    </w:p>
+    <w:p/>
     <w:p>
       <w:pPr>
         <w:widowControl w:val="0"/>
@@ -19736,10 +21109,13 @@
           <w:fldChar w:fldCharType="begin" w:fldLock="1"/>
         </w:r>
         <w:r>
+          <w:instrText>ADDIN Mendeley B</w:instrText>
+        </w:r>
+        <w:r>
           <w:rPr>
             <w:lang w:val="en-US"/>
           </w:rPr>
-          <w:instrText xml:space="preserve">ADDIN Mendeley Bibliography CSL_BIBLIOGRAPHY </w:instrText>
+          <w:instrText xml:space="preserve">ibliography CSL_BIBLIOGRAPHY </w:instrText>
         </w:r>
       </w:ins>
       <w:r>
@@ -21387,7 +22763,7 @@
           <w:rPr>
             <w:noProof/>
           </w:rPr>
-          <w:t>15</w:t>
+          <w:t>7</w:t>
         </w:r>
         <w:r>
           <w:fldChar w:fldCharType="end"/>
@@ -21425,13 +22801,13 @@
 <file path=word/numbering.xml><?xml version="1.0" encoding="utf-8"?>
 <w:numbering xmlns:wpc="http://schemas.microsoft.com/office/word/2010/wordprocessingCanvas" xmlns:mc="http://schemas.openxmlformats.org/markup-compatibility/2006" xmlns:o="urn:schemas-microsoft-com:office:office" xmlns:r="http://schemas.openxmlformats.org/officeDocument/2006/relationships" xmlns:m="http://schemas.openxmlformats.org/officeDocument/2006/math" xmlns:v="urn:schemas-microsoft-com:vml" xmlns:wp14="http://schemas.microsoft.com/office/word/2010/wordprocessingDrawing" xmlns:wp="http://schemas.openxmlformats.org/drawingml/2006/wordprocessingDrawing" xmlns:w10="urn:schemas-microsoft-com:office:word" xmlns:w="http://schemas.openxmlformats.org/wordprocessingml/2006/main" xmlns:w14="http://schemas.microsoft.com/office/word/2010/wordml" xmlns:w15="http://schemas.microsoft.com/office/word/2012/wordml" xmlns:wpg="http://schemas.microsoft.com/office/word/2010/wordprocessingGroup" xmlns:wpi="http://schemas.microsoft.com/office/word/2010/wordprocessingInk" xmlns:wne="http://schemas.microsoft.com/office/word/2006/wordml" xmlns:wps="http://schemas.microsoft.com/office/word/2010/wordprocessingShape" mc:Ignorable="w14 w15 wp14">
   <w:abstractNum w:abstractNumId="0" w15:restartNumberingAfterBreak="0">
-    <w:nsid w:val="10C34B7A"/>
+    <w:nsid w:val="04240DE8"/>
     <w:multiLevelType w:val="hybridMultilevel"/>
-    <w:tmpl w:val="BD5E44DC"/>
-    <w:lvl w:ilvl="0" w:tplc="1B447D16">
+    <w:tmpl w:val="EC16CF5A"/>
+    <w:lvl w:ilvl="0" w:tplc="53FA1FF2">
       <w:start w:val="1"/>
       <w:numFmt w:val="decimal"/>
-      <w:lvlText w:val="4.2.%1"/>
+      <w:lvlText w:val="%1-"/>
       <w:lvlJc w:val="left"/>
       <w:pPr>
         <w:ind w:left="720" w:hanging="360"/>
@@ -21514,13 +22890,13 @@
     </w:lvl>
   </w:abstractNum>
   <w:abstractNum w:abstractNumId="1" w15:restartNumberingAfterBreak="0">
-    <w:nsid w:val="22821155"/>
+    <w:nsid w:val="10C34B7A"/>
     <w:multiLevelType w:val="hybridMultilevel"/>
-    <w:tmpl w:val="2E6EC248"/>
-    <w:lvl w:ilvl="0" w:tplc="BEC04BD2">
+    <w:tmpl w:val="BD5E44DC"/>
+    <w:lvl w:ilvl="0" w:tplc="1B447D16">
       <w:start w:val="1"/>
       <w:numFmt w:val="decimal"/>
-      <w:lvlText w:val="2.%1."/>
+      <w:lvlText w:val="4.2.%1"/>
       <w:lvlJc w:val="left"/>
       <w:pPr>
         <w:ind w:left="720" w:hanging="360"/>
@@ -21603,16 +22979,16 @@
     </w:lvl>
   </w:abstractNum>
   <w:abstractNum w:abstractNumId="2" w15:restartNumberingAfterBreak="0">
-    <w:nsid w:val="2C770BD0"/>
+    <w:nsid w:val="22821155"/>
     <w:multiLevelType w:val="hybridMultilevel"/>
-    <w:tmpl w:val="2DB85D8A"/>
-    <w:lvl w:ilvl="0" w:tplc="18642AFA">
+    <w:tmpl w:val="2E6EC248"/>
+    <w:lvl w:ilvl="0" w:tplc="BEC04BD2">
       <w:start w:val="1"/>
       <w:numFmt w:val="decimal"/>
-      <w:lvlText w:val="4.%1"/>
+      <w:lvlText w:val="2.%1."/>
       <w:lvlJc w:val="left"/>
       <w:pPr>
-        <w:ind w:left="788" w:hanging="360"/>
+        <w:ind w:left="720" w:hanging="360"/>
       </w:pPr>
       <w:rPr>
         <w:rFonts w:hint="default"/>
@@ -21624,7 +23000,7 @@
       <w:lvlText w:val="%2."/>
       <w:lvlJc w:val="left"/>
       <w:pPr>
-        <w:ind w:left="1508" w:hanging="360"/>
+        <w:ind w:left="1440" w:hanging="360"/>
       </w:pPr>
     </w:lvl>
     <w:lvl w:ilvl="2" w:tplc="2C0A001B" w:tentative="1">
@@ -21633,7 +23009,7 @@
       <w:lvlText w:val="%3."/>
       <w:lvlJc w:val="right"/>
       <w:pPr>
-        <w:ind w:left="2228" w:hanging="180"/>
+        <w:ind w:left="2160" w:hanging="180"/>
       </w:pPr>
     </w:lvl>
     <w:lvl w:ilvl="3" w:tplc="2C0A000F" w:tentative="1">
@@ -21642,7 +23018,7 @@
       <w:lvlText w:val="%4."/>
       <w:lvlJc w:val="left"/>
       <w:pPr>
-        <w:ind w:left="2948" w:hanging="360"/>
+        <w:ind w:left="2880" w:hanging="360"/>
       </w:pPr>
     </w:lvl>
     <w:lvl w:ilvl="4" w:tplc="2C0A0019" w:tentative="1">
@@ -21651,7 +23027,7 @@
       <w:lvlText w:val="%5."/>
       <w:lvlJc w:val="left"/>
       <w:pPr>
-        <w:ind w:left="3668" w:hanging="360"/>
+        <w:ind w:left="3600" w:hanging="360"/>
       </w:pPr>
     </w:lvl>
     <w:lvl w:ilvl="5" w:tplc="2C0A001B" w:tentative="1">
@@ -21660,7 +23036,7 @@
       <w:lvlText w:val="%6."/>
       <w:lvlJc w:val="right"/>
       <w:pPr>
-        <w:ind w:left="4388" w:hanging="180"/>
+        <w:ind w:left="4320" w:hanging="180"/>
       </w:pPr>
     </w:lvl>
     <w:lvl w:ilvl="6" w:tplc="2C0A000F" w:tentative="1">
@@ -21669,7 +23045,7 @@
       <w:lvlText w:val="%7."/>
       <w:lvlJc w:val="left"/>
       <w:pPr>
-        <w:ind w:left="5108" w:hanging="360"/>
+        <w:ind w:left="5040" w:hanging="360"/>
       </w:pPr>
     </w:lvl>
     <w:lvl w:ilvl="7" w:tplc="2C0A0019" w:tentative="1">
@@ -21678,7 +23054,7 @@
       <w:lvlText w:val="%8."/>
       <w:lvlJc w:val="left"/>
       <w:pPr>
-        <w:ind w:left="5828" w:hanging="360"/>
+        <w:ind w:left="5760" w:hanging="360"/>
       </w:pPr>
     </w:lvl>
     <w:lvl w:ilvl="8" w:tplc="2C0A001B" w:tentative="1">
@@ -21687,11 +23063,100 @@
       <w:lvlText w:val="%9."/>
       <w:lvlJc w:val="right"/>
       <w:pPr>
-        <w:ind w:left="6548" w:hanging="180"/>
+        <w:ind w:left="6480" w:hanging="180"/>
       </w:pPr>
     </w:lvl>
   </w:abstractNum>
   <w:abstractNum w:abstractNumId="3" w15:restartNumberingAfterBreak="0">
+    <w:nsid w:val="2C770BD0"/>
+    <w:multiLevelType w:val="hybridMultilevel"/>
+    <w:tmpl w:val="2DB85D8A"/>
+    <w:lvl w:ilvl="0" w:tplc="18642AFA">
+      <w:start w:val="1"/>
+      <w:numFmt w:val="decimal"/>
+      <w:lvlText w:val="4.%1"/>
+      <w:lvlJc w:val="left"/>
+      <w:pPr>
+        <w:ind w:left="788" w:hanging="360"/>
+      </w:pPr>
+      <w:rPr>
+        <w:rFonts w:hint="default"/>
+      </w:rPr>
+    </w:lvl>
+    <w:lvl w:ilvl="1" w:tplc="2C0A0019" w:tentative="1">
+      <w:start w:val="1"/>
+      <w:numFmt w:val="lowerLetter"/>
+      <w:lvlText w:val="%2."/>
+      <w:lvlJc w:val="left"/>
+      <w:pPr>
+        <w:ind w:left="1508" w:hanging="360"/>
+      </w:pPr>
+    </w:lvl>
+    <w:lvl w:ilvl="2" w:tplc="2C0A001B" w:tentative="1">
+      <w:start w:val="1"/>
+      <w:numFmt w:val="lowerRoman"/>
+      <w:lvlText w:val="%3."/>
+      <w:lvlJc w:val="right"/>
+      <w:pPr>
+        <w:ind w:left="2228" w:hanging="180"/>
+      </w:pPr>
+    </w:lvl>
+    <w:lvl w:ilvl="3" w:tplc="2C0A000F" w:tentative="1">
+      <w:start w:val="1"/>
+      <w:numFmt w:val="decimal"/>
+      <w:lvlText w:val="%4."/>
+      <w:lvlJc w:val="left"/>
+      <w:pPr>
+        <w:ind w:left="2948" w:hanging="360"/>
+      </w:pPr>
+    </w:lvl>
+    <w:lvl w:ilvl="4" w:tplc="2C0A0019" w:tentative="1">
+      <w:start w:val="1"/>
+      <w:numFmt w:val="lowerLetter"/>
+      <w:lvlText w:val="%5."/>
+      <w:lvlJc w:val="left"/>
+      <w:pPr>
+        <w:ind w:left="3668" w:hanging="360"/>
+      </w:pPr>
+    </w:lvl>
+    <w:lvl w:ilvl="5" w:tplc="2C0A001B" w:tentative="1">
+      <w:start w:val="1"/>
+      <w:numFmt w:val="lowerRoman"/>
+      <w:lvlText w:val="%6."/>
+      <w:lvlJc w:val="right"/>
+      <w:pPr>
+        <w:ind w:left="4388" w:hanging="180"/>
+      </w:pPr>
+    </w:lvl>
+    <w:lvl w:ilvl="6" w:tplc="2C0A000F" w:tentative="1">
+      <w:start w:val="1"/>
+      <w:numFmt w:val="decimal"/>
+      <w:lvlText w:val="%7."/>
+      <w:lvlJc w:val="left"/>
+      <w:pPr>
+        <w:ind w:left="5108" w:hanging="360"/>
+      </w:pPr>
+    </w:lvl>
+    <w:lvl w:ilvl="7" w:tplc="2C0A0019" w:tentative="1">
+      <w:start w:val="1"/>
+      <w:numFmt w:val="lowerLetter"/>
+      <w:lvlText w:val="%8."/>
+      <w:lvlJc w:val="left"/>
+      <w:pPr>
+        <w:ind w:left="5828" w:hanging="360"/>
+      </w:pPr>
+    </w:lvl>
+    <w:lvl w:ilvl="8" w:tplc="2C0A001B" w:tentative="1">
+      <w:start w:val="1"/>
+      <w:numFmt w:val="lowerRoman"/>
+      <w:lvlText w:val="%9."/>
+      <w:lvlJc w:val="right"/>
+      <w:pPr>
+        <w:ind w:left="6548" w:hanging="180"/>
+      </w:pPr>
+    </w:lvl>
+  </w:abstractNum>
+  <w:abstractNum w:abstractNumId="4" w15:restartNumberingAfterBreak="0">
     <w:nsid w:val="308E77B3"/>
     <w:multiLevelType w:val="multilevel"/>
     <w:tmpl w:val="B646273A"/>
@@ -21804,7 +23269,7 @@
       </w:rPr>
     </w:lvl>
   </w:abstractNum>
-  <w:abstractNum w:abstractNumId="4" w15:restartNumberingAfterBreak="0">
+  <w:abstractNum w:abstractNumId="5" w15:restartNumberingAfterBreak="0">
     <w:nsid w:val="3C81694F"/>
     <w:multiLevelType w:val="hybridMultilevel"/>
     <w:tmpl w:val="7D42E50A"/>
@@ -21917,7 +23382,7 @@
       </w:rPr>
     </w:lvl>
   </w:abstractNum>
-  <w:abstractNum w:abstractNumId="5" w15:restartNumberingAfterBreak="0">
+  <w:abstractNum w:abstractNumId="6" w15:restartNumberingAfterBreak="0">
     <w:nsid w:val="3D900567"/>
     <w:multiLevelType w:val="hybridMultilevel"/>
     <w:tmpl w:val="D354D35C"/>
@@ -22030,7 +23495,7 @@
       </w:rPr>
     </w:lvl>
   </w:abstractNum>
-  <w:abstractNum w:abstractNumId="6" w15:restartNumberingAfterBreak="0">
+  <w:abstractNum w:abstractNumId="7" w15:restartNumberingAfterBreak="0">
     <w:nsid w:val="423F387D"/>
     <w:multiLevelType w:val="hybridMultilevel"/>
     <w:tmpl w:val="A3EAC3F2"/>
@@ -22143,7 +23608,7 @@
       </w:rPr>
     </w:lvl>
   </w:abstractNum>
-  <w:abstractNum w:abstractNumId="7" w15:restartNumberingAfterBreak="0">
+  <w:abstractNum w:abstractNumId="8" w15:restartNumberingAfterBreak="0">
     <w:nsid w:val="53A814A6"/>
     <w:multiLevelType w:val="hybridMultilevel"/>
     <w:tmpl w:val="6C764F70"/>
@@ -22256,7 +23721,7 @@
       </w:rPr>
     </w:lvl>
   </w:abstractNum>
-  <w:abstractNum w:abstractNumId="8" w15:restartNumberingAfterBreak="0">
+  <w:abstractNum w:abstractNumId="9" w15:restartNumberingAfterBreak="0">
     <w:nsid w:val="54643A80"/>
     <w:multiLevelType w:val="hybridMultilevel"/>
     <w:tmpl w:val="2E6EC248"/>
@@ -22345,7 +23810,7 @@
       </w:pPr>
     </w:lvl>
   </w:abstractNum>
-  <w:abstractNum w:abstractNumId="9" w15:restartNumberingAfterBreak="0">
+  <w:abstractNum w:abstractNumId="10" w15:restartNumberingAfterBreak="0">
     <w:nsid w:val="55F678A8"/>
     <w:multiLevelType w:val="hybridMultilevel"/>
     <w:tmpl w:val="321A59E4"/>
@@ -22458,7 +23923,7 @@
       </w:rPr>
     </w:lvl>
   </w:abstractNum>
-  <w:abstractNum w:abstractNumId="10" w15:restartNumberingAfterBreak="0">
+  <w:abstractNum w:abstractNumId="11" w15:restartNumberingAfterBreak="0">
     <w:nsid w:val="58377FD3"/>
     <w:multiLevelType w:val="hybridMultilevel"/>
     <w:tmpl w:val="EF705FB6"/>
@@ -22547,7 +24012,7 @@
       </w:pPr>
     </w:lvl>
   </w:abstractNum>
-  <w:abstractNum w:abstractNumId="11" w15:restartNumberingAfterBreak="0">
+  <w:abstractNum w:abstractNumId="12" w15:restartNumberingAfterBreak="0">
     <w:nsid w:val="5B423AD8"/>
     <w:multiLevelType w:val="hybridMultilevel"/>
     <w:tmpl w:val="60167EE2"/>
@@ -22633,7 +24098,7 @@
       </w:pPr>
     </w:lvl>
   </w:abstractNum>
-  <w:abstractNum w:abstractNumId="12" w15:restartNumberingAfterBreak="0">
+  <w:abstractNum w:abstractNumId="13" w15:restartNumberingAfterBreak="0">
     <w:nsid w:val="5BE949B3"/>
     <w:multiLevelType w:val="hybridMultilevel"/>
     <w:tmpl w:val="4208BA80"/>
@@ -22722,7 +24187,7 @@
       </w:pPr>
     </w:lvl>
   </w:abstractNum>
-  <w:abstractNum w:abstractNumId="13" w15:restartNumberingAfterBreak="0">
+  <w:abstractNum w:abstractNumId="14" w15:restartNumberingAfterBreak="0">
     <w:nsid w:val="5DF37AF8"/>
     <w:multiLevelType w:val="hybridMultilevel"/>
     <w:tmpl w:val="9FFAD042"/>
@@ -22835,10 +24300,10 @@
       </w:rPr>
     </w:lvl>
   </w:abstractNum>
-  <w:abstractNum w:abstractNumId="14" w15:restartNumberingAfterBreak="0">
+  <w:abstractNum w:abstractNumId="15" w15:restartNumberingAfterBreak="0">
     <w:nsid w:val="643A436B"/>
     <w:multiLevelType w:val="hybridMultilevel"/>
-    <w:tmpl w:val="493E36F4"/>
+    <w:tmpl w:val="20968E76"/>
     <w:lvl w:ilvl="0" w:tplc="2C0A0001">
       <w:start w:val="1"/>
       <w:numFmt w:val="bullet"/>
@@ -22948,7 +24413,7 @@
       </w:rPr>
     </w:lvl>
   </w:abstractNum>
-  <w:abstractNum w:abstractNumId="15" w15:restartNumberingAfterBreak="0">
+  <w:abstractNum w:abstractNumId="16" w15:restartNumberingAfterBreak="0">
     <w:nsid w:val="6D483C40"/>
     <w:multiLevelType w:val="hybridMultilevel"/>
     <w:tmpl w:val="56DC99FC"/>
@@ -23061,7 +24526,7 @@
       </w:rPr>
     </w:lvl>
   </w:abstractNum>
-  <w:abstractNum w:abstractNumId="16" w15:restartNumberingAfterBreak="0">
+  <w:abstractNum w:abstractNumId="17" w15:restartNumberingAfterBreak="0">
     <w:nsid w:val="6FE90AD3"/>
     <w:multiLevelType w:val="hybridMultilevel"/>
     <w:tmpl w:val="CDA488E0"/>
@@ -23174,7 +24639,7 @@
       </w:rPr>
     </w:lvl>
   </w:abstractNum>
-  <w:abstractNum w:abstractNumId="17" w15:restartNumberingAfterBreak="0">
+  <w:abstractNum w:abstractNumId="18" w15:restartNumberingAfterBreak="0">
     <w:nsid w:val="77745DBC"/>
     <w:multiLevelType w:val="hybridMultilevel"/>
     <w:tmpl w:val="61F6B854"/>
@@ -23264,58 +24729,61 @@
     </w:lvl>
   </w:abstractNum>
   <w:num w:numId="1">
+    <w:abstractNumId w:val="11"/>
+  </w:num>
+  <w:num w:numId="2">
+    <w:abstractNumId w:val="4"/>
+  </w:num>
+  <w:num w:numId="3">
+    <w:abstractNumId w:val="2"/>
+  </w:num>
+  <w:num w:numId="4">
+    <w:abstractNumId w:val="7"/>
+  </w:num>
+  <w:num w:numId="5">
+    <w:abstractNumId w:val="18"/>
+  </w:num>
+  <w:num w:numId="6">
     <w:abstractNumId w:val="10"/>
   </w:num>
-  <w:num w:numId="2">
+  <w:num w:numId="7">
+    <w:abstractNumId w:val="9"/>
+  </w:num>
+  <w:num w:numId="8">
+    <w:abstractNumId w:val="14"/>
+  </w:num>
+  <w:num w:numId="9">
+    <w:abstractNumId w:val="5"/>
+  </w:num>
+  <w:num w:numId="10">
+    <w:abstractNumId w:val="6"/>
+  </w:num>
+  <w:num w:numId="11">
+    <w:abstractNumId w:val="8"/>
+  </w:num>
+  <w:num w:numId="12">
     <w:abstractNumId w:val="3"/>
   </w:num>
-  <w:num w:numId="3">
+  <w:num w:numId="13">
     <w:abstractNumId w:val="1"/>
   </w:num>
-  <w:num w:numId="4">
-    <w:abstractNumId w:val="6"/>
+  <w:num w:numId="14">
+    <w:abstractNumId w:val="16"/>
   </w:num>
-  <w:num w:numId="5">
+  <w:num w:numId="15">
+    <w:abstractNumId w:val="12"/>
+  </w:num>
+  <w:num w:numId="16">
+    <w:abstractNumId w:val="13"/>
+  </w:num>
+  <w:num w:numId="17">
     <w:abstractNumId w:val="17"/>
   </w:num>
-  <w:num w:numId="6">
-    <w:abstractNumId w:val="9"/>
-  </w:num>
-  <w:num w:numId="7">
-    <w:abstractNumId w:val="8"/>
-  </w:num>
-  <w:num w:numId="8">
-    <w:abstractNumId w:val="13"/>
-  </w:num>
-  <w:num w:numId="9">
-    <w:abstractNumId w:val="4"/>
-  </w:num>
-  <w:num w:numId="10">
-    <w:abstractNumId w:val="5"/>
-  </w:num>
-  <w:num w:numId="11">
-    <w:abstractNumId w:val="7"/>
-  </w:num>
-  <w:num w:numId="12">
-    <w:abstractNumId w:val="2"/>
-  </w:num>
-  <w:num w:numId="13">
-    <w:abstractNumId w:val="0"/>
-  </w:num>
-  <w:num w:numId="14">
+  <w:num w:numId="18">
     <w:abstractNumId w:val="15"/>
   </w:num>
-  <w:num w:numId="15">
-    <w:abstractNumId w:val="11"/>
-  </w:num>
-  <w:num w:numId="16">
-    <w:abstractNumId w:val="12"/>
-  </w:num>
-  <w:num w:numId="17">
-    <w:abstractNumId w:val="16"/>
-  </w:num>
-  <w:num w:numId="18">
-    <w:abstractNumId w:val="14"/>
+  <w:num w:numId="19">
+    <w:abstractNumId w:val="0"/>
   </w:num>
   <w:numIdMacAtCleanup w:val="3"/>
 </w:numbering>
@@ -24620,7 +26088,7 @@
 </file>
 
 <file path=customXml/itemProps1.xml><?xml version="1.0" encoding="utf-8"?>
-<ds:datastoreItem xmlns:ds="http://schemas.openxmlformats.org/officeDocument/2006/customXml" ds:itemID="{5B06FDC9-893B-44F1-9C49-0AB1C0D202C6}">
+<ds:datastoreItem xmlns:ds="http://schemas.openxmlformats.org/officeDocument/2006/customXml" ds:itemID="{88F0AC8A-9B94-4D4B-BE2F-988251A9E2D6}">
   <ds:schemaRefs>
     <ds:schemaRef ds:uri="http://schemas.openxmlformats.org/officeDocument/2006/bibliography"/>
   </ds:schemaRefs>

--- a/tesis/tesis/tesis2.docx
+++ b/tesis/tesis/tesis2.docx
@@ -167,15 +167,7 @@
         <w:t>a</w:t>
       </w:r>
       <w:r>
-        <w:t xml:space="preserve">: Alice </w:t>
-      </w:r>
-      <w:proofErr w:type="spellStart"/>
-      <w:r>
-        <w:t>Rambo</w:t>
-      </w:r>
-      <w:proofErr w:type="spellEnd"/>
-      <w:r>
-        <w:t xml:space="preserve"> </w:t>
+        <w:t xml:space="preserve">: Alice Rambo </w:t>
       </w:r>
     </w:p>
     <w:p>
@@ -6544,16 +6536,8 @@
         <w:rPr>
           <w:lang w:val="en-US"/>
         </w:rPr>
-        <w:t xml:space="preserve"> </w:t>
-      </w:r>
-      <w:proofErr w:type="spellStart"/>
-      <w:r>
-        <w:rPr>
-          <w:lang w:val="en-US"/>
-        </w:rPr>
-        <w:t>en</w:t>
-      </w:r>
-      <w:proofErr w:type="spellEnd"/>
+        <w:t xml:space="preserve"> en</w:t>
+      </w:r>
       <w:r>
         <w:rPr>
           <w:lang w:val="en-US"/>
@@ -8219,7 +8203,19 @@
         <w:rPr>
           <w:highlight w:val="yellow"/>
         </w:rPr>
-        <w:t xml:space="preserve">Si bien existe otra fórmula de SMAPE mas actual donde se toman los valores absolutos de </w:t>
+        <w:t xml:space="preserve">Si bien existe otra </w:t>
+      </w:r>
+      <w:r>
+        <w:rPr>
+          <w:highlight w:val="yellow"/>
+        </w:rPr>
+        <w:t>alterativa a la fórmula de SMAPE</w:t>
+      </w:r>
+      <w:r>
+        <w:rPr>
+          <w:highlight w:val="yellow"/>
+        </w:rPr>
+        <w:t xml:space="preserve"> donde se toman los valores absolutos de </w:t>
       </w:r>
       <m:oMath>
         <m:sSub>
@@ -8292,8 +8288,19 @@
         <w:rPr>
           <w:highlight w:val="yellow"/>
         </w:rPr>
-        <w:t xml:space="preserve"> en el denominador, en este caso se optó por la fórmula original, ya que entre los datos no tenemos valores negativos de vistas.</w:t>
-      </w:r>
+        <w:t xml:space="preserve"> en el denominador, en este caso se optó por la fórmula original, ya que entre los datos no tenemos valores negativos de </w:t>
+      </w:r>
+      <w:proofErr w:type="spellStart"/>
+      <w:r>
+        <w:rPr>
+          <w:highlight w:val="yellow"/>
+        </w:rPr>
+        <w:t>vistas.</w:t>
+      </w:r>
+      <w:r>
+        <w:t>ok</w:t>
+      </w:r>
+      <w:proofErr w:type="spellEnd"/>
     </w:p>
     <w:p>
       <w:pPr>
@@ -8509,11 +8516,19 @@
       <w:r>
         <w:t xml:space="preserve">cceso a los datos se dispone </w:t>
       </w:r>
+      <w:proofErr w:type="spellStart"/>
       <w:r>
         <w:rPr>
           <w:i/>
         </w:rPr>
-        <w:t xml:space="preserve">google </w:t>
+        <w:t>google</w:t>
+      </w:r>
+      <w:proofErr w:type="spellEnd"/>
+      <w:r>
+        <w:rPr>
+          <w:i/>
+        </w:rPr>
+        <w:t xml:space="preserve"> </w:t>
       </w:r>
       <w:proofErr w:type="spellStart"/>
       <w:r>
@@ -9039,6 +9054,36 @@
     </w:p>
     <w:p>
       <w:pPr>
+        <w:pStyle w:val="Prrafodelista"/>
+        <w:numPr>
+          <w:ilvl w:val="0"/>
+          <w:numId w:val="6"/>
+        </w:numPr>
+        <w:jc w:val="both"/>
+      </w:pPr>
+      <w:r>
+        <w:rPr>
+          <w:b/>
+        </w:rPr>
+        <w:t xml:space="preserve">Poner en ingles </w:t>
+      </w:r>
+      <w:proofErr w:type="spellStart"/>
+      <w:r>
+        <w:rPr>
+          <w:b/>
+        </w:rPr>
+        <w:t>esp-</w:t>
+      </w:r>
+      <w:r>
+        <w:t>abreviacio</w:t>
+      </w:r>
+      <w:proofErr w:type="spellEnd"/>
+      <w:r>
+        <w:t xml:space="preserve">-(ingles) </w:t>
+      </w:r>
+    </w:p>
+    <w:p>
+      <w:pPr>
         <w:ind w:left="709"/>
         <w:jc w:val="both"/>
         <w:rPr>
@@ -9265,21 +9310,16 @@
             <w:r>
               <w:rPr>
                 <w:b/>
+                <w:highlight w:val="red"/>
               </w:rPr>
               <w:t>Actividad</w:t>
             </w:r>
             <w:r>
               <w:rPr>
                 <w:b/>
-              </w:rPr>
-              <w:t xml:space="preserve"> </w:t>
-            </w:r>
-            <w:r>
-              <w:rPr>
-                <w:b/>
-                <w:highlight w:val="yellow"/>
-              </w:rPr>
-              <w:t>arreglar</w:t>
+                <w:highlight w:val="red"/>
+              </w:rPr>
+              <w:t xml:space="preserve"> arreglar</w:t>
             </w:r>
           </w:p>
         </w:tc>
@@ -10007,7 +10047,7 @@
       </w:pPr>
       <w:bookmarkStart w:id="31" w:name="_Toc161158837"/>
       <w:r>
-        <w:t>Herramientas y Materiales</w:t>
+        <w:t xml:space="preserve">Herramientas </w:t>
       </w:r>
       <w:bookmarkEnd w:id="31"/>
     </w:p>
@@ -11275,6 +11315,35 @@
         </w:drawing>
       </w:r>
     </w:p>
+    <w:p>
+      <w:pPr>
+        <w:jc w:val="center"/>
+      </w:pPr>
+      <w:proofErr w:type="spellStart"/>
+      <w:r>
+        <w:t>Fig</w:t>
+      </w:r>
+      <w:proofErr w:type="spellEnd"/>
+      <w:r>
+        <w:t xml:space="preserve"> xx: Compuertas de la red </w:t>
+      </w:r>
+      <w:proofErr w:type="spellStart"/>
+      <w:r>
+        <w:t>euroal</w:t>
+      </w:r>
+      <w:proofErr w:type="spellEnd"/>
+      <w:r>
+        <w:t>…</w:t>
+      </w:r>
+      <w:proofErr w:type="gramStart"/>
+      <w:r>
+        <w:t>..</w:t>
+      </w:r>
+      <w:proofErr w:type="gramEnd"/>
+      <w:r>
+        <w:t xml:space="preserve"> (xx)</w:t>
+      </w:r>
+    </w:p>
     <w:p/>
     <w:p>
       <w:r>
@@ -11383,7 +11452,21 @@
     </w:p>
     <w:p>
       <w:r>
-        <w:t>La siguiente formula es</w:t>
+        <w:t xml:space="preserve">La siguiente formula </w:t>
+      </w:r>
+      <w:r>
+        <w:t>xxx (</w:t>
+      </w:r>
+      <w:proofErr w:type="spellStart"/>
+      <w:r>
+        <w:t>ref</w:t>
+      </w:r>
+      <w:proofErr w:type="spellEnd"/>
+      <w:r>
+        <w:t xml:space="preserve">) </w:t>
+      </w:r>
+      <w:r>
+        <w:t>es</w:t>
       </w:r>
       <w:r>
         <w:t xml:space="preserve"> para cada j-</w:t>
@@ -11406,204 +11489,205 @@
       </w:r>
     </w:p>
     <w:p>
-      <m:oMathPara>
-        <m:oMath>
-          <m:sSub>
-            <m:sSubPr>
-              <m:ctrlPr>
-                <w:rPr>
-                  <w:rFonts w:ascii="Cambria Math" w:hAnsi="Cambria Math"/>
-                  <w:i/>
-                </w:rPr>
-              </m:ctrlPr>
-            </m:sSubPr>
-            <m:e>
-              <m:r>
-                <w:rPr>
-                  <w:rFonts w:ascii="Cambria Math" w:hAnsi="Cambria Math"/>
-                </w:rPr>
-                <m:t>r</m:t>
-              </m:r>
-            </m:e>
-            <m:sub>
-              <m:r>
-                <w:rPr>
-                  <w:rFonts w:ascii="Cambria Math" w:hAnsi="Cambria Math"/>
-                </w:rPr>
-                <m:t>j</m:t>
-              </m:r>
-            </m:sub>
-          </m:sSub>
-          <m:r>
-            <w:rPr>
-              <w:rFonts w:ascii="Cambria Math" w:hAnsi="Cambria Math"/>
-            </w:rPr>
-            <m:t>=σ(</m:t>
-          </m:r>
-          <m:sSub>
-            <m:sSubPr>
-              <m:ctrlPr>
-                <w:rPr>
-                  <w:rFonts w:ascii="Cambria Math" w:hAnsi="Cambria Math"/>
-                  <w:i/>
-                </w:rPr>
-              </m:ctrlPr>
-            </m:sSubPr>
-            <m:e>
-              <m:d>
-                <m:dPr>
-                  <m:begChr m:val="["/>
-                  <m:endChr m:val="]"/>
-                  <m:ctrlPr>
-                    <w:rPr>
-                      <w:rFonts w:ascii="Cambria Math" w:hAnsi="Cambria Math"/>
-                      <w:i/>
-                    </w:rPr>
-                  </m:ctrlPr>
-                </m:dPr>
-                <m:e>
-                  <m:sSub>
-                    <m:sSubPr>
-                      <m:ctrlPr>
-                        <w:rPr>
-                          <w:rFonts w:ascii="Cambria Math" w:hAnsi="Cambria Math"/>
-                          <w:i/>
-                        </w:rPr>
-                      </m:ctrlPr>
-                    </m:sSubPr>
-                    <m:e>
-                      <m:r>
-                        <w:rPr>
-                          <w:rFonts w:ascii="Cambria Math" w:hAnsi="Cambria Math"/>
-                        </w:rPr>
-                        <m:t>W</m:t>
-                      </m:r>
-                    </m:e>
-                    <m:sub>
-                      <m:r>
-                        <w:rPr>
-                          <w:rFonts w:ascii="Cambria Math" w:hAnsi="Cambria Math"/>
-                        </w:rPr>
-                        <m:t>r</m:t>
-                      </m:r>
-                    </m:sub>
-                  </m:sSub>
-                  <m:r>
-                    <w:rPr>
-                      <w:rFonts w:ascii="Cambria Math" w:hAnsi="Cambria Math"/>
-                    </w:rPr>
-                    <m:t>x</m:t>
-                  </m:r>
-                </m:e>
-              </m:d>
-            </m:e>
-            <m:sub>
-              <m:r>
-                <w:rPr>
-                  <w:rFonts w:ascii="Cambria Math" w:hAnsi="Cambria Math"/>
-                </w:rPr>
-                <m:t>j</m:t>
-              </m:r>
-            </m:sub>
-          </m:sSub>
-          <m:r>
-            <w:rPr>
-              <w:rFonts w:ascii="Cambria Math" w:hAnsi="Cambria Math"/>
-            </w:rPr>
-            <m:t>+</m:t>
-          </m:r>
-          <m:sSub>
-            <m:sSubPr>
-              <m:ctrlPr>
-                <w:rPr>
-                  <w:rFonts w:ascii="Cambria Math" w:hAnsi="Cambria Math"/>
-                  <w:i/>
-                </w:rPr>
-              </m:ctrlPr>
-            </m:sSubPr>
-            <m:e>
-              <m:r>
-                <w:rPr>
-                  <w:rFonts w:ascii="Cambria Math" w:hAnsi="Cambria Math"/>
-                </w:rPr>
-                <m:t>[</m:t>
-              </m:r>
-              <m:sSub>
-                <m:sSubPr>
-                  <m:ctrlPr>
-                    <w:rPr>
-                      <w:rFonts w:ascii="Cambria Math" w:hAnsi="Cambria Math"/>
-                      <w:i/>
-                    </w:rPr>
-                  </m:ctrlPr>
-                </m:sSubPr>
-                <m:e>
-                  <m:r>
-                    <w:rPr>
-                      <w:rFonts w:ascii="Cambria Math" w:hAnsi="Cambria Math"/>
-                    </w:rPr>
-                    <m:t>U</m:t>
-                  </m:r>
-                </m:e>
-                <m:sub>
-                  <m:r>
-                    <w:rPr>
-                      <w:rFonts w:ascii="Cambria Math" w:hAnsi="Cambria Math"/>
-                    </w:rPr>
-                    <m:t>r</m:t>
-                  </m:r>
-                </m:sub>
-              </m:sSub>
-              <m:sSub>
-                <m:sSubPr>
-                  <m:ctrlPr>
-                    <w:rPr>
-                      <w:rFonts w:ascii="Cambria Math" w:hAnsi="Cambria Math"/>
-                      <w:i/>
-                    </w:rPr>
-                  </m:ctrlPr>
-                </m:sSubPr>
-                <m:e>
-                  <m:r>
-                    <w:rPr>
-                      <w:rFonts w:ascii="Cambria Math" w:hAnsi="Cambria Math"/>
-                    </w:rPr>
-                    <m:t>h</m:t>
-                  </m:r>
-                </m:e>
-                <m:sub>
-                  <m:r>
-                    <w:rPr>
-                      <w:rFonts w:ascii="Cambria Math" w:hAnsi="Cambria Math"/>
-                    </w:rPr>
-                    <m:t>(t-1)</m:t>
-                  </m:r>
-                </m:sub>
-              </m:sSub>
-              <m:r>
-                <w:rPr>
-                  <w:rFonts w:ascii="Cambria Math" w:hAnsi="Cambria Math"/>
-                </w:rPr>
-                <m:t>]</m:t>
-              </m:r>
-            </m:e>
-            <m:sub>
-              <m:r>
-                <w:rPr>
-                  <w:rFonts w:ascii="Cambria Math" w:hAnsi="Cambria Math"/>
-                </w:rPr>
-                <m:t>j</m:t>
-              </m:r>
-            </m:sub>
-          </m:sSub>
-          <m:r>
-            <w:rPr>
-              <w:rFonts w:ascii="Cambria Math" w:hAnsi="Cambria Math"/>
-            </w:rPr>
-            <m:t>)</m:t>
-          </m:r>
-        </m:oMath>
-      </m:oMathPara>
+      <m:oMath>
+        <m:sSub>
+          <m:sSubPr>
+            <m:ctrlPr>
+              <w:rPr>
+                <w:rFonts w:ascii="Cambria Math" w:hAnsi="Cambria Math"/>
+                <w:i/>
+              </w:rPr>
+            </m:ctrlPr>
+          </m:sSubPr>
+          <m:e>
+            <m:r>
+              <w:rPr>
+                <w:rFonts w:ascii="Cambria Math" w:hAnsi="Cambria Math"/>
+              </w:rPr>
+              <m:t>r</m:t>
+            </m:r>
+          </m:e>
+          <m:sub>
+            <m:r>
+              <w:rPr>
+                <w:rFonts w:ascii="Cambria Math" w:hAnsi="Cambria Math"/>
+              </w:rPr>
+              <m:t>j</m:t>
+            </m:r>
+          </m:sub>
+        </m:sSub>
+        <m:r>
+          <w:rPr>
+            <w:rFonts w:ascii="Cambria Math" w:hAnsi="Cambria Math"/>
+          </w:rPr>
+          <m:t>=σ(</m:t>
+        </m:r>
+        <m:sSub>
+          <m:sSubPr>
+            <m:ctrlPr>
+              <w:rPr>
+                <w:rFonts w:ascii="Cambria Math" w:hAnsi="Cambria Math"/>
+                <w:i/>
+              </w:rPr>
+            </m:ctrlPr>
+          </m:sSubPr>
+          <m:e>
+            <m:d>
+              <m:dPr>
+                <m:begChr m:val="["/>
+                <m:endChr m:val="]"/>
+                <m:ctrlPr>
+                  <w:rPr>
+                    <w:rFonts w:ascii="Cambria Math" w:hAnsi="Cambria Math"/>
+                    <w:i/>
+                  </w:rPr>
+                </m:ctrlPr>
+              </m:dPr>
+              <m:e>
+                <m:sSub>
+                  <m:sSubPr>
+                    <m:ctrlPr>
+                      <w:rPr>
+                        <w:rFonts w:ascii="Cambria Math" w:hAnsi="Cambria Math"/>
+                        <w:i/>
+                      </w:rPr>
+                    </m:ctrlPr>
+                  </m:sSubPr>
+                  <m:e>
+                    <m:r>
+                      <w:rPr>
+                        <w:rFonts w:ascii="Cambria Math" w:hAnsi="Cambria Math"/>
+                      </w:rPr>
+                      <m:t>W</m:t>
+                    </m:r>
+                  </m:e>
+                  <m:sub>
+                    <m:r>
+                      <w:rPr>
+                        <w:rFonts w:ascii="Cambria Math" w:hAnsi="Cambria Math"/>
+                      </w:rPr>
+                      <m:t>r</m:t>
+                    </m:r>
+                  </m:sub>
+                </m:sSub>
+                <m:r>
+                  <w:rPr>
+                    <w:rFonts w:ascii="Cambria Math" w:hAnsi="Cambria Math"/>
+                  </w:rPr>
+                  <m:t>x</m:t>
+                </m:r>
+              </m:e>
+            </m:d>
+          </m:e>
+          <m:sub>
+            <m:r>
+              <w:rPr>
+                <w:rFonts w:ascii="Cambria Math" w:hAnsi="Cambria Math"/>
+              </w:rPr>
+              <m:t>j</m:t>
+            </m:r>
+          </m:sub>
+        </m:sSub>
+        <m:r>
+          <w:rPr>
+            <w:rFonts w:ascii="Cambria Math" w:hAnsi="Cambria Math"/>
+          </w:rPr>
+          <m:t>+</m:t>
+        </m:r>
+        <m:sSub>
+          <m:sSubPr>
+            <m:ctrlPr>
+              <w:rPr>
+                <w:rFonts w:ascii="Cambria Math" w:hAnsi="Cambria Math"/>
+                <w:i/>
+              </w:rPr>
+            </m:ctrlPr>
+          </m:sSubPr>
+          <m:e>
+            <m:r>
+              <w:rPr>
+                <w:rFonts w:ascii="Cambria Math" w:hAnsi="Cambria Math"/>
+              </w:rPr>
+              <m:t>[</m:t>
+            </m:r>
+            <m:sSub>
+              <m:sSubPr>
+                <m:ctrlPr>
+                  <w:rPr>
+                    <w:rFonts w:ascii="Cambria Math" w:hAnsi="Cambria Math"/>
+                    <w:i/>
+                  </w:rPr>
+                </m:ctrlPr>
+              </m:sSubPr>
+              <m:e>
+                <m:r>
+                  <w:rPr>
+                    <w:rFonts w:ascii="Cambria Math" w:hAnsi="Cambria Math"/>
+                  </w:rPr>
+                  <m:t>U</m:t>
+                </m:r>
+              </m:e>
+              <m:sub>
+                <m:r>
+                  <w:rPr>
+                    <w:rFonts w:ascii="Cambria Math" w:hAnsi="Cambria Math"/>
+                  </w:rPr>
+                  <m:t>r</m:t>
+                </m:r>
+              </m:sub>
+            </m:sSub>
+            <m:sSub>
+              <m:sSubPr>
+                <m:ctrlPr>
+                  <w:rPr>
+                    <w:rFonts w:ascii="Cambria Math" w:hAnsi="Cambria Math"/>
+                    <w:i/>
+                  </w:rPr>
+                </m:ctrlPr>
+              </m:sSubPr>
+              <m:e>
+                <m:r>
+                  <w:rPr>
+                    <w:rFonts w:ascii="Cambria Math" w:hAnsi="Cambria Math"/>
+                  </w:rPr>
+                  <m:t>h</m:t>
+                </m:r>
+              </m:e>
+              <m:sub>
+                <m:r>
+                  <w:rPr>
+                    <w:rFonts w:ascii="Cambria Math" w:hAnsi="Cambria Math"/>
+                  </w:rPr>
+                  <m:t>(t-1)</m:t>
+                </m:r>
+              </m:sub>
+            </m:sSub>
+            <m:r>
+              <w:rPr>
+                <w:rFonts w:ascii="Cambria Math" w:hAnsi="Cambria Math"/>
+              </w:rPr>
+              <m:t>]</m:t>
+            </m:r>
+          </m:e>
+          <m:sub>
+            <m:r>
+              <w:rPr>
+                <w:rFonts w:ascii="Cambria Math" w:hAnsi="Cambria Math"/>
+              </w:rPr>
+              <m:t>j</m:t>
+            </m:r>
+          </m:sub>
+        </m:sSub>
+        <m:r>
+          <w:rPr>
+            <w:rFonts w:ascii="Cambria Math" w:hAnsi="Cambria Math"/>
+          </w:rPr>
+          <m:t>)</m:t>
+        </m:r>
+      </m:oMath>
+      <w:r>
+        <w:t xml:space="preserve">        (xx)</w:t>
+      </w:r>
     </w:p>
     <w:p/>
     <w:p>
@@ -11673,7 +11757,6 @@
     <w:p/>
     <w:p>
       <w:r>
-        <w:lastRenderedPageBreak/>
         <w:t>La siguiente formula es  para cada j-</w:t>
       </w:r>
       <w:proofErr w:type="spellStart"/>
@@ -13727,11 +13810,22 @@
         <w:rPr>
           <w:highlight w:val="yellow"/>
         </w:rPr>
-        <w:t>por lo que se procede a descartar este conjunto de datos</w:t>
+        <w:t xml:space="preserve">por lo que se procede a descartar este conjunto de </w:t>
+      </w:r>
+      <w:proofErr w:type="spellStart"/>
+      <w:r>
+        <w:rPr>
+          <w:highlight w:val="yellow"/>
+        </w:rPr>
+        <w:t>datos</w:t>
       </w:r>
       <w:r>
         <w:t>.</w:t>
       </w:r>
+      <w:r>
+        <w:t>ok</w:t>
+      </w:r>
+      <w:proofErr w:type="spellEnd"/>
     </w:p>
     <w:p/>
     <w:p>
@@ -13811,6 +13905,7 @@
     <w:p>
       <w:pPr>
         <w:pStyle w:val="Prrafodelista"/>
+        <w:ind w:left="0"/>
       </w:pPr>
       <w:r>
         <w:t>Vistas por Sistemas Operativos</w:t>
@@ -13858,6 +13953,26 @@
         <w:t>Vistas por País</w:t>
       </w:r>
     </w:p>
+    <w:p>
+      <w:pPr>
+        <w:pStyle w:val="Prrafodelista"/>
+        <w:ind w:left="0"/>
+      </w:pPr>
+      <w:r>
+        <w:rPr>
+          <w:highlight w:val="yellow"/>
+        </w:rPr>
+        <w:t xml:space="preserve">No </w:t>
+      </w:r>
+      <w:proofErr w:type="spellStart"/>
+      <w:r>
+        <w:rPr>
+          <w:highlight w:val="yellow"/>
+        </w:rPr>
+        <w:t>identar</w:t>
+      </w:r>
+      <w:proofErr w:type="spellEnd"/>
+    </w:p>
     <w:p/>
     <w:p>
       <w:r>
@@ -13950,9 +14065,11 @@
       <w:r>
         <w:t xml:space="preserve"> </w:t>
       </w:r>
+      <w:proofErr w:type="spellStart"/>
       <w:r>
         <w:t>iOS</w:t>
       </w:r>
+      <w:proofErr w:type="spellEnd"/>
       <w:r>
         <w:t>,</w:t>
       </w:r>
@@ -15148,27 +15265,31 @@
         <w:rPr>
           <w:rFonts w:eastAsiaTheme="majorEastAsia"/>
         </w:rPr>
-        <w:t xml:space="preserve">Otros </w:t>
-      </w:r>
-      <w:proofErr w:type="spellStart"/>
+        <w:t>Otros Paises</w:t>
+      </w:r>
       <w:r>
         <w:rPr>
           <w:rFonts w:eastAsiaTheme="majorEastAsia"/>
         </w:rPr>
-        <w:t>Paises</w:t>
-      </w:r>
-      <w:proofErr w:type="spellEnd"/>
+        <w:t xml:space="preserve">, </w:t>
+      </w:r>
       <w:r>
         <w:rPr>
           <w:rFonts w:eastAsiaTheme="majorEastAsia"/>
         </w:rPr>
+        <w:t>Mobile</w:t>
+      </w:r>
+      <w:r>
+        <w:rPr>
+          <w:rFonts w:eastAsiaTheme="majorEastAsia"/>
+        </w:rPr>
         <w:t xml:space="preserve">, </w:t>
       </w:r>
       <w:r>
         <w:rPr>
           <w:rFonts w:eastAsiaTheme="majorEastAsia"/>
         </w:rPr>
-        <w:t>Mobile</w:t>
+        <w:t>Desktop</w:t>
       </w:r>
       <w:r>
         <w:rPr>
@@ -15180,7 +15301,7 @@
         <w:rPr>
           <w:rFonts w:eastAsiaTheme="majorEastAsia"/>
         </w:rPr>
-        <w:t>Desktop</w:t>
+        <w:t>Tablet</w:t>
       </w:r>
       <w:r>
         <w:rPr>
@@ -15192,7 +15313,7 @@
         <w:rPr>
           <w:rFonts w:eastAsiaTheme="majorEastAsia"/>
         </w:rPr>
-        <w:t>Tablet</w:t>
+        <w:t>Categoría de dispositivo promedio</w:t>
       </w:r>
       <w:r>
         <w:rPr>
@@ -15204,39 +15325,53 @@
         <w:rPr>
           <w:rFonts w:eastAsiaTheme="majorEastAsia"/>
         </w:rPr>
-        <w:t>Categoría de dispositivo promedio</w:t>
-      </w:r>
+        <w:t xml:space="preserve">Categoría de dispositivo </w:t>
+      </w:r>
+      <w:proofErr w:type="spellStart"/>
       <w:r>
         <w:rPr>
           <w:rFonts w:eastAsiaTheme="majorEastAsia"/>
         </w:rPr>
+        <w:t>std</w:t>
+      </w:r>
+      <w:proofErr w:type="spellEnd"/>
+      <w:r>
+        <w:rPr>
+          <w:rFonts w:eastAsiaTheme="majorEastAsia"/>
+        </w:rPr>
         <w:t xml:space="preserve">, </w:t>
       </w:r>
       <w:r>
         <w:rPr>
           <w:rFonts w:eastAsiaTheme="majorEastAsia"/>
         </w:rPr>
-        <w:t xml:space="preserve">Categoría de dispositivo </w:t>
-      </w:r>
-      <w:proofErr w:type="spellStart"/>
+        <w:t>Windows</w:t>
+      </w:r>
       <w:r>
         <w:rPr>
           <w:rFonts w:eastAsiaTheme="majorEastAsia"/>
         </w:rPr>
-        <w:t>std</w:t>
-      </w:r>
-      <w:proofErr w:type="spellEnd"/>
+        <w:t xml:space="preserve">, </w:t>
+      </w:r>
+      <w:proofErr w:type="spellStart"/>
       <w:r>
         <w:rPr>
           <w:rFonts w:eastAsiaTheme="majorEastAsia"/>
         </w:rPr>
+        <w:t>Android</w:t>
+      </w:r>
+      <w:proofErr w:type="spellEnd"/>
+      <w:r>
+        <w:rPr>
+          <w:rFonts w:eastAsiaTheme="majorEastAsia"/>
+        </w:rPr>
         <w:t xml:space="preserve">, </w:t>
       </w:r>
       <w:r>
         <w:rPr>
           <w:rFonts w:eastAsiaTheme="majorEastAsia"/>
         </w:rPr>
-        <w:t>Windows</w:t>
+        <w:t>Linux</w:t>
       </w:r>
       <w:r>
         <w:rPr>
@@ -15248,7 +15383,7 @@
         <w:rPr>
           <w:rFonts w:eastAsiaTheme="majorEastAsia"/>
         </w:rPr>
-        <w:t>Android</w:t>
+        <w:t>Macintosh</w:t>
       </w:r>
       <w:r>
         <w:rPr>
@@ -15260,20 +15395,36 @@
         <w:rPr>
           <w:rFonts w:eastAsiaTheme="majorEastAsia"/>
         </w:rPr>
-        <w:t>Linux</w:t>
-      </w:r>
+        <w:t>Sistema operativo (</w:t>
+      </w:r>
+      <w:proofErr w:type="spellStart"/>
       <w:r>
         <w:rPr>
           <w:rFonts w:eastAsiaTheme="majorEastAsia"/>
         </w:rPr>
+        <w:t>not</w:t>
+      </w:r>
+      <w:proofErr w:type="spellEnd"/>
+      <w:r>
+        <w:rPr>
+          <w:rFonts w:eastAsiaTheme="majorEastAsia"/>
+        </w:rPr>
+        <w:t xml:space="preserve"> set)</w:t>
+      </w:r>
+      <w:r>
+        <w:rPr>
+          <w:rFonts w:eastAsiaTheme="majorEastAsia"/>
+        </w:rPr>
         <w:t xml:space="preserve">, </w:t>
       </w:r>
+      <w:proofErr w:type="spellStart"/>
       <w:r>
         <w:rPr>
           <w:rFonts w:eastAsiaTheme="majorEastAsia"/>
         </w:rPr>
-        <w:t>Macintosh</w:t>
-      </w:r>
+        <w:t>iOS</w:t>
+      </w:r>
+      <w:proofErr w:type="spellEnd"/>
       <w:r>
         <w:rPr>
           <w:rFonts w:eastAsiaTheme="majorEastAsia"/>
@@ -15284,65 +15435,35 @@
         <w:rPr>
           <w:rFonts w:eastAsiaTheme="majorEastAsia"/>
         </w:rPr>
-        <w:t>Sistema operativo (</w:t>
+        <w:t xml:space="preserve">Windows </w:t>
       </w:r>
       <w:proofErr w:type="spellStart"/>
       <w:r>
         <w:rPr>
           <w:rFonts w:eastAsiaTheme="majorEastAsia"/>
         </w:rPr>
-        <w:t>not</w:t>
+        <w:t>Phone</w:t>
       </w:r>
       <w:proofErr w:type="spellEnd"/>
       <w:r>
         <w:rPr>
           <w:rFonts w:eastAsiaTheme="majorEastAsia"/>
         </w:rPr>
-        <w:t xml:space="preserve"> set)</w:t>
-      </w:r>
+        <w:t xml:space="preserve">, </w:t>
+      </w:r>
+      <w:proofErr w:type="spellStart"/>
       <w:r>
         <w:rPr>
           <w:rFonts w:eastAsiaTheme="majorEastAsia"/>
         </w:rPr>
-        <w:t xml:space="preserve">, </w:t>
-      </w:r>
+        <w:t>Chrome</w:t>
+      </w:r>
+      <w:proofErr w:type="spellEnd"/>
       <w:r>
         <w:rPr>
           <w:rFonts w:eastAsiaTheme="majorEastAsia"/>
         </w:rPr>
-        <w:t>iOS</w:t>
-      </w:r>
-      <w:r>
-        <w:rPr>
-          <w:rFonts w:eastAsiaTheme="majorEastAsia"/>
-        </w:rPr>
-        <w:t xml:space="preserve">, </w:t>
-      </w:r>
-      <w:r>
-        <w:rPr>
-          <w:rFonts w:eastAsiaTheme="majorEastAsia"/>
-        </w:rPr>
-        <w:t xml:space="preserve">Windows </w:t>
-      </w:r>
-      <w:proofErr w:type="spellStart"/>
-      <w:r>
-        <w:rPr>
-          <w:rFonts w:eastAsiaTheme="majorEastAsia"/>
-        </w:rPr>
-        <w:t>Phone</w:t>
-      </w:r>
-      <w:proofErr w:type="spellEnd"/>
-      <w:r>
-        <w:rPr>
-          <w:rFonts w:eastAsiaTheme="majorEastAsia"/>
-        </w:rPr>
-        <w:t xml:space="preserve">, </w:t>
-      </w:r>
-      <w:r>
-        <w:rPr>
-          <w:rFonts w:eastAsiaTheme="majorEastAsia"/>
-        </w:rPr>
-        <w:t>Chrome OS</w:t>
+        <w:t xml:space="preserve"> OS</w:t>
       </w:r>
       <w:r>
         <w:rPr>
@@ -15636,6 +15757,26 @@
         </w:rPr>
         <w:lastRenderedPageBreak/>
         <w:t xml:space="preserve">Finalmente se realizó una limpieza de los </w:t>
+      </w:r>
+      <w:r>
+        <w:rPr>
+          <w:rFonts w:eastAsiaTheme="majorEastAsia"/>
+        </w:rPr>
+        <w:t xml:space="preserve">datos </w:t>
+      </w:r>
+      <w:proofErr w:type="spellStart"/>
+      <w:r>
+        <w:rPr>
+          <w:rFonts w:eastAsiaTheme="majorEastAsia"/>
+        </w:rPr>
+        <w:t>anomalos</w:t>
+      </w:r>
+      <w:proofErr w:type="spellEnd"/>
+      <w:r>
+        <w:rPr>
+          <w:rFonts w:eastAsiaTheme="majorEastAsia"/>
+        </w:rPr>
+        <w:t xml:space="preserve">- </w:t>
       </w:r>
       <w:proofErr w:type="spellStart"/>
       <w:r>
@@ -15836,31 +15977,7 @@
         <w:rPr>
           <w:rFonts w:eastAsiaTheme="majorEastAsia"/>
         </w:rPr>
-        <w:t xml:space="preserve">La figura anterior muestra la distancia </w:t>
-      </w:r>
-      <w:r>
-        <w:rPr>
-          <w:rFonts w:eastAsiaTheme="majorEastAsia"/>
-        </w:rPr>
-        <w:t xml:space="preserve"> P</w:t>
-      </w:r>
-      <w:r>
-        <w:rPr>
-          <w:rFonts w:eastAsiaTheme="majorEastAsia"/>
-        </w:rPr>
-        <w:t>romedio</w:t>
-      </w:r>
-      <w:r>
-        <w:rPr>
-          <w:rFonts w:eastAsiaTheme="majorEastAsia"/>
-        </w:rPr>
-        <w:t xml:space="preserve"> de los 7 vecinos más cercanos para cada fila</w:t>
-      </w:r>
-      <w:r>
-        <w:rPr>
-          <w:rFonts w:eastAsiaTheme="majorEastAsia"/>
-        </w:rPr>
-        <w:t xml:space="preserve">, de esta manera podemos considerar los que se encuentren más lejanos de sus 7 vecinos más cercanos como un </w:t>
+        <w:t xml:space="preserve">La figura anterior muestra la distancia  Promedio de los 7 vecinos más cercanos para cada fila, de esta manera podemos considerar los que se encuentren más lejanos de sus 7 vecinos más cercanos como un </w:t>
       </w:r>
       <w:proofErr w:type="spellStart"/>
       <w:proofErr w:type="gramStart"/>
@@ -15911,21 +16028,47 @@
         <w:rPr>
           <w:rFonts w:eastAsiaTheme="majorEastAsia"/>
         </w:rPr>
+        <w:t xml:space="preserve"> transmedia.</w:t>
+      </w:r>
+      <w:r>
+        <w:rPr>
+          <w:rFonts w:eastAsiaTheme="majorEastAsia"/>
+          <w:highlight w:val="yellow"/>
+        </w:rPr>
+        <w:t xml:space="preserve">7 por 7 </w:t>
+      </w:r>
+      <w:proofErr w:type="spellStart"/>
+      <w:r>
+        <w:rPr>
+          <w:rFonts w:eastAsiaTheme="majorEastAsia"/>
+          <w:highlight w:val="yellow"/>
+        </w:rPr>
+        <w:t>dias</w:t>
+      </w:r>
+      <w:proofErr w:type="spellEnd"/>
+      <w:r>
+        <w:rPr>
+          <w:rFonts w:eastAsiaTheme="majorEastAsia"/>
+        </w:rPr>
+        <w:t xml:space="preserve"> agregar media y </w:t>
+      </w:r>
+      <w:r>
+        <w:rPr>
+          <w:rFonts w:eastAsiaTheme="majorEastAsia"/>
+        </w:rPr>
+        <w:t>desvió</w:t>
+      </w:r>
+      <w:r>
+        <w:rPr>
+          <w:rFonts w:eastAsiaTheme="majorEastAsia"/>
+        </w:rPr>
         <w:t xml:space="preserve"> </w:t>
       </w:r>
-      <w:proofErr w:type="spellStart"/>
       <w:r>
         <w:rPr>
           <w:rFonts w:eastAsiaTheme="majorEastAsia"/>
         </w:rPr>
-        <w:t>transmedia</w:t>
-      </w:r>
-      <w:proofErr w:type="spellEnd"/>
-      <w:r>
-        <w:rPr>
-          <w:rFonts w:eastAsiaTheme="majorEastAsia"/>
-        </w:rPr>
-        <w:t>.</w:t>
+        <w:t>se probó con menos.</w:t>
       </w:r>
     </w:p>
     <w:p>
@@ -18659,7 +18802,6 @@
       <w:r>
         <w:t>(</w:t>
       </w:r>
-      <w:proofErr w:type="spellStart"/>
       <w:proofErr w:type="gramStart"/>
       <w:r>
         <w:rPr>
@@ -18667,7 +18809,6 @@
         </w:rPr>
         <w:t>nose</w:t>
       </w:r>
-      <w:proofErr w:type="spellEnd"/>
       <w:proofErr w:type="gramEnd"/>
       <w:r>
         <w:rPr>
@@ -19430,6 +19571,7 @@
       <w:r>
         <w:rPr>
           <w:b/>
+          <w:highlight w:val="red"/>
         </w:rPr>
         <w:t>Evaluación</w:t>
       </w:r>
@@ -19738,10 +19880,7 @@
         <w:ind w:left="709"/>
       </w:pPr>
       <w:r>
-        <w:t>Entrenamiento1</w:t>
-      </w:r>
-      <w:r>
-        <w:t xml:space="preserve"> = </w:t>
+        <w:t xml:space="preserve">Entrenamiento1 = </w:t>
       </w:r>
       <w:proofErr w:type="spellStart"/>
       <w:proofErr w:type="gramStart"/>
@@ -19754,10 +19893,7 @@
       </w:r>
       <w:proofErr w:type="gramEnd"/>
       <w:r>
-        <w:t>1:800</w:t>
-      </w:r>
-      <w:r>
-        <w:t>]</w:t>
+        <w:t>1:800]</w:t>
       </w:r>
     </w:p>
     <w:p>
@@ -19786,13 +19922,7 @@
         <w:ind w:left="709"/>
       </w:pPr>
       <w:r>
-        <w:t>E</w:t>
-      </w:r>
-      <w:r>
-        <w:t>ntrenamiento2</w:t>
-      </w:r>
-      <w:r>
-        <w:t xml:space="preserve"> = </w:t>
+        <w:t xml:space="preserve">Entrenamiento2 = </w:t>
       </w:r>
       <w:proofErr w:type="spellStart"/>
       <w:proofErr w:type="gramStart"/>
@@ -20195,16 +20325,7 @@
         <w:t xml:space="preserve">ó los primeros 950 valores y de </w:t>
       </w:r>
       <w:r>
-        <w:t>1250</w:t>
-      </w:r>
-      <w:r>
-        <w:t xml:space="preserve"> hasta </w:t>
-      </w:r>
-      <w:r>
-        <w:t>1670</w:t>
-      </w:r>
-      <w:r>
-        <w:t xml:space="preserve">, mientras que el conjunto de prueba seria </w:t>
+        <w:t xml:space="preserve">1250 hasta 1670, mientras que el conjunto de prueba seria </w:t>
       </w:r>
       <w:r>
         <w:t>desde 950 hasta 1250 y de 1670 hasta el total.</w:t>
@@ -20243,13 +20364,7 @@
         </w:rPr>
       </w:pPr>
       <w:r>
-        <w:t>Prueba</w:t>
-      </w:r>
-      <w:r>
-        <w:t xml:space="preserve"> 3</w:t>
-      </w:r>
-      <w:r>
-        <w:t xml:space="preserve"> variando las fechas de entrenamiento y prueba</w:t>
+        <w:t>Prueba 3 variando las fechas de entrenamiento y prueba</w:t>
       </w:r>
     </w:p>
     <w:p>
@@ -20682,16 +20797,20 @@
       </w:r>
       <w:r>
         <w:br/>
-        <w:t xml:space="preserve">Resultado </w:t>
-      </w:r>
-      <w:r>
-        <w:t>0.1925068348646164</w:t>
+        <w:t>Resultado 0.1925068348646164</w:t>
       </w:r>
     </w:p>
     <w:p>
       <w:pPr>
         <w:pStyle w:val="Prrafodelista"/>
       </w:pPr>
+    </w:p>
+    <w:p/>
+    <w:p/>
+    <w:p>
+      <w:r>
+        <w:t>Pasar a Tabla y descripción debajo</w:t>
+      </w:r>
     </w:p>
     <w:p/>
     <w:p>
@@ -20733,7 +20852,16 @@
         </w:numPr>
       </w:pPr>
       <w:r>
-        <w:t>Corregir todos al formato español – acrónimo (nombre en inglés) si-no</w:t>
+        <w:t xml:space="preserve">Corregir todos al formato español – acrónimo (nombre en inglés) </w:t>
+      </w:r>
+      <w:r>
+        <w:rPr>
+          <w:highlight w:val="yellow"/>
+        </w:rPr>
+        <w:t>si</w:t>
+      </w:r>
+      <w:r>
+        <w:t>-no</w:t>
       </w:r>
     </w:p>
     <w:p>
@@ -20768,6 +20896,21 @@
       <w:r>
         <w:t xml:space="preserve"> y otros</w:t>
       </w:r>
+      <w:r>
+        <w:t xml:space="preserve"> </w:t>
+      </w:r>
+      <w:r>
+        <w:t>si</w:t>
+      </w:r>
+      <w:r>
+        <w:t>-</w:t>
+      </w:r>
+      <w:r>
+        <w:rPr>
+          <w:highlight w:val="yellow"/>
+        </w:rPr>
+        <w:t>no</w:t>
+      </w:r>
     </w:p>
     <w:p>
       <w:pPr>
@@ -20785,13 +20928,23 @@
       <w:r>
         <w:t xml:space="preserve"> agregar un </w:t>
       </w:r>
-      <w:proofErr w:type="spellStart"/>
-      <w:r>
-        <w:t>grafico</w:t>
-      </w:r>
-      <w:proofErr w:type="spellEnd"/>
+      <w:r>
+        <w:t>gráfico</w:t>
+      </w:r>
       <w:r>
         <w:t xml:space="preserve"> de la arquitectura utilizada</w:t>
+      </w:r>
+      <w:r>
+        <w:t xml:space="preserve"> </w:t>
+      </w:r>
+      <w:r>
+        <w:rPr>
+          <w:highlight w:val="yellow"/>
+        </w:rPr>
+        <w:t>si-</w:t>
+      </w:r>
+      <w:r>
+        <w:t>no</w:t>
       </w:r>
     </w:p>
     <w:p>
@@ -20805,11 +20958,9 @@
       <w:r>
         <w:t xml:space="preserve">Los </w:t>
       </w:r>
-      <w:proofErr w:type="spellStart"/>
-      <w:r>
-        <w:t>graficos</w:t>
-      </w:r>
-      <w:proofErr w:type="spellEnd"/>
+      <w:r>
+        <w:t>gráficos</w:t>
+      </w:r>
       <w:r>
         <w:t xml:space="preserve"> deberían ser de </w:t>
       </w:r>
@@ -20820,6 +20971,21 @@
       <w:proofErr w:type="spellEnd"/>
       <w:r>
         <w:t xml:space="preserve"> propia</w:t>
+      </w:r>
+      <w:r>
+        <w:t xml:space="preserve"> </w:t>
+      </w:r>
+      <w:r>
+        <w:t>si</w:t>
+      </w:r>
+      <w:r>
+        <w:t>-</w:t>
+      </w:r>
+      <w:r>
+        <w:rPr>
+          <w:highlight w:val="yellow"/>
+        </w:rPr>
+        <w:t>no</w:t>
       </w:r>
     </w:p>
     <w:p>
@@ -20854,6 +21020,21 @@
       <w:r>
         <w:t>?</w:t>
       </w:r>
+      <w:r>
+        <w:t xml:space="preserve"> </w:t>
+      </w:r>
+      <w:r>
+        <w:t>si</w:t>
+      </w:r>
+      <w:r>
+        <w:t>-</w:t>
+      </w:r>
+      <w:r>
+        <w:rPr>
+          <w:highlight w:val="yellow"/>
+        </w:rPr>
+        <w:t>no</w:t>
+      </w:r>
     </w:p>
     <w:p>
       <w:pPr>
@@ -20864,13 +21045,20 @@
         </w:numPr>
       </w:pPr>
       <w:r>
-        <w:t>Debería de explicar antes las variables que se afinaron</w:t>
-      </w:r>
-      <w:proofErr w:type="gramStart"/>
-      <w:r>
-        <w:t>?</w:t>
-      </w:r>
-      <w:proofErr w:type="gramEnd"/>
+        <w:t>Debería de explicar antes las variables que se afinaron?</w:t>
+      </w:r>
+      <w:r>
+        <w:t xml:space="preserve"> </w:t>
+      </w:r>
+      <w:r>
+        <w:rPr>
+          <w:highlight w:val="yellow"/>
+        </w:rPr>
+        <w:t>si</w:t>
+      </w:r>
+      <w:r>
+        <w:t>-no</w:t>
+      </w:r>
     </w:p>
     <w:p>
       <w:pPr>
@@ -20889,13 +21077,20 @@
       </w:r>
       <w:proofErr w:type="spellEnd"/>
       <w:r>
-        <w:t xml:space="preserve"> la palabra prueba debería de cambiar la palabra</w:t>
-      </w:r>
-      <w:proofErr w:type="gramStart"/>
-      <w:r>
-        <w:t>?</w:t>
-      </w:r>
-      <w:proofErr w:type="gramEnd"/>
+        <w:t xml:space="preserve"> la palabra prueba debería de cambiar la palabra?</w:t>
+      </w:r>
+      <w:r>
+        <w:t xml:space="preserve"> </w:t>
+      </w:r>
+      <w:r>
+        <w:rPr>
+          <w:highlight w:val="yellow"/>
+        </w:rPr>
+        <w:t>si</w:t>
+      </w:r>
+      <w:r>
+        <w:t>-no</w:t>
+      </w:r>
     </w:p>
     <w:p>
       <w:pPr>
@@ -20964,6 +21159,15 @@
       <w:r>
         <w:t xml:space="preserve"> </w:t>
       </w:r>
+      <w:r>
+        <w:t xml:space="preserve"> </w:t>
+      </w:r>
+      <w:r>
+        <w:t>si</w:t>
+      </w:r>
+      <w:r>
+        <w:t>-no</w:t>
+      </w:r>
     </w:p>
     <w:p>
       <w:pPr>
@@ -20993,73 +21197,21 @@
     <w:p>
       <w:pPr>
         <w:pStyle w:val="Prrafodelista"/>
-        <w:numPr>
-          <w:ilvl w:val="0"/>
-          <w:numId w:val="19"/>
-        </w:numPr>
-      </w:pPr>
-      <w:r>
-        <w:t xml:space="preserve">Anteriormente me había hablado sobre Agregar </w:t>
-      </w:r>
-      <w:proofErr w:type="spellStart"/>
-      <w:r>
-        <w:t>graficos</w:t>
-      </w:r>
-      <w:proofErr w:type="spellEnd"/>
-      <w:r>
-        <w:t xml:space="preserve"> de </w:t>
-      </w:r>
-      <w:proofErr w:type="spellStart"/>
-      <w:r>
-        <w:t>dispercion</w:t>
-      </w:r>
-      <w:proofErr w:type="spellEnd"/>
-      <w:r>
-        <w:t xml:space="preserve"> agrego eso</w:t>
-      </w:r>
-      <w:proofErr w:type="gramStart"/>
-      <w:r>
-        <w:t>?</w:t>
-      </w:r>
-      <w:proofErr w:type="gramEnd"/>
-    </w:p>
-    <w:p>
-      <w:pPr>
-        <w:pStyle w:val="Prrafodelista"/>
-        <w:numPr>
-          <w:ilvl w:val="0"/>
-          <w:numId w:val="19"/>
-        </w:numPr>
-      </w:pPr>
-      <w:r>
-        <w:t xml:space="preserve">Anteriormente </w:t>
-      </w:r>
-      <w:proofErr w:type="spellStart"/>
-      <w:r>
-        <w:t>relice</w:t>
-      </w:r>
-      <w:proofErr w:type="spellEnd"/>
-      <w:r>
-        <w:t xml:space="preserve"> no solo el </w:t>
-      </w:r>
-      <w:proofErr w:type="spellStart"/>
-      <w:r>
-        <w:t>knn</w:t>
-      </w:r>
-      <w:proofErr w:type="spellEnd"/>
-      <w:r>
-        <w:t xml:space="preserve"> sino también el filtro por </w:t>
-      </w:r>
-      <w:proofErr w:type="spellStart"/>
-      <w:r>
-        <w:t>desvio</w:t>
-      </w:r>
-      <w:proofErr w:type="spellEnd"/>
-      <w:r>
-        <w:t xml:space="preserve"> estándar y como me quitaba muchos datos no lo apliqué, debería de mencionarlo?</w:t>
+      </w:pPr>
+      <w:r>
+        <w:t>si</w:t>
+      </w:r>
+      <w:r>
+        <w:t>-</w:t>
       </w:r>
       <w:bookmarkStart w:id="59" w:name="_GoBack"/>
       <w:bookmarkEnd w:id="59"/>
+      <w:r>
+        <w:rPr>
+          <w:highlight w:val="red"/>
+        </w:rPr>
+        <w:t>no</w:t>
+      </w:r>
     </w:p>
     <w:p/>
     <w:p/>
@@ -22763,7 +22915,7 @@
           <w:rPr>
             <w:noProof/>
           </w:rPr>
-          <w:t>7</w:t>
+          <w:t>6</w:t>
         </w:r>
         <w:r>
           <w:fldChar w:fldCharType="end"/>
@@ -22800,7 +22952,7 @@
 
 <file path=word/numbering.xml><?xml version="1.0" encoding="utf-8"?>
 <w:numbering xmlns:wpc="http://schemas.microsoft.com/office/word/2010/wordprocessingCanvas" xmlns:mc="http://schemas.openxmlformats.org/markup-compatibility/2006" xmlns:o="urn:schemas-microsoft-com:office:office" xmlns:r="http://schemas.openxmlformats.org/officeDocument/2006/relationships" xmlns:m="http://schemas.openxmlformats.org/officeDocument/2006/math" xmlns:v="urn:schemas-microsoft-com:vml" xmlns:wp14="http://schemas.microsoft.com/office/word/2010/wordprocessingDrawing" xmlns:wp="http://schemas.openxmlformats.org/drawingml/2006/wordprocessingDrawing" xmlns:w10="urn:schemas-microsoft-com:office:word" xmlns:w="http://schemas.openxmlformats.org/wordprocessingml/2006/main" xmlns:w14="http://schemas.microsoft.com/office/word/2010/wordml" xmlns:w15="http://schemas.microsoft.com/office/word/2012/wordml" xmlns:wpg="http://schemas.microsoft.com/office/word/2010/wordprocessingGroup" xmlns:wpi="http://schemas.microsoft.com/office/word/2010/wordprocessingInk" xmlns:wne="http://schemas.microsoft.com/office/word/2006/wordml" xmlns:wps="http://schemas.microsoft.com/office/word/2010/wordprocessingShape" mc:Ignorable="w14 w15 wp14">
-  <w:abstractNum w:abstractNumId="0" w15:restartNumberingAfterBreak="0">
+  <w:abstractNum w:abstractNumId="0">
     <w:nsid w:val="04240DE8"/>
     <w:multiLevelType w:val="hybridMultilevel"/>
     <w:tmpl w:val="EC16CF5A"/>
@@ -22889,7 +23041,7 @@
       </w:pPr>
     </w:lvl>
   </w:abstractNum>
-  <w:abstractNum w:abstractNumId="1" w15:restartNumberingAfterBreak="0">
+  <w:abstractNum w:abstractNumId="1">
     <w:nsid w:val="10C34B7A"/>
     <w:multiLevelType w:val="hybridMultilevel"/>
     <w:tmpl w:val="BD5E44DC"/>
@@ -22978,7 +23130,7 @@
       </w:pPr>
     </w:lvl>
   </w:abstractNum>
-  <w:abstractNum w:abstractNumId="2" w15:restartNumberingAfterBreak="0">
+  <w:abstractNum w:abstractNumId="2">
     <w:nsid w:val="22821155"/>
     <w:multiLevelType w:val="hybridMultilevel"/>
     <w:tmpl w:val="2E6EC248"/>
@@ -23067,7 +23219,7 @@
       </w:pPr>
     </w:lvl>
   </w:abstractNum>
-  <w:abstractNum w:abstractNumId="3" w15:restartNumberingAfterBreak="0">
+  <w:abstractNum w:abstractNumId="3">
     <w:nsid w:val="2C770BD0"/>
     <w:multiLevelType w:val="hybridMultilevel"/>
     <w:tmpl w:val="2DB85D8A"/>
@@ -23156,7 +23308,7 @@
       </w:pPr>
     </w:lvl>
   </w:abstractNum>
-  <w:abstractNum w:abstractNumId="4" w15:restartNumberingAfterBreak="0">
+  <w:abstractNum w:abstractNumId="4">
     <w:nsid w:val="308E77B3"/>
     <w:multiLevelType w:val="multilevel"/>
     <w:tmpl w:val="B646273A"/>
@@ -23269,7 +23421,7 @@
       </w:rPr>
     </w:lvl>
   </w:abstractNum>
-  <w:abstractNum w:abstractNumId="5" w15:restartNumberingAfterBreak="0">
+  <w:abstractNum w:abstractNumId="5">
     <w:nsid w:val="3C81694F"/>
     <w:multiLevelType w:val="hybridMultilevel"/>
     <w:tmpl w:val="7D42E50A"/>
@@ -23382,7 +23534,7 @@
       </w:rPr>
     </w:lvl>
   </w:abstractNum>
-  <w:abstractNum w:abstractNumId="6" w15:restartNumberingAfterBreak="0">
+  <w:abstractNum w:abstractNumId="6">
     <w:nsid w:val="3D900567"/>
     <w:multiLevelType w:val="hybridMultilevel"/>
     <w:tmpl w:val="D354D35C"/>
@@ -23495,7 +23647,7 @@
       </w:rPr>
     </w:lvl>
   </w:abstractNum>
-  <w:abstractNum w:abstractNumId="7" w15:restartNumberingAfterBreak="0">
+  <w:abstractNum w:abstractNumId="7">
     <w:nsid w:val="423F387D"/>
     <w:multiLevelType w:val="hybridMultilevel"/>
     <w:tmpl w:val="A3EAC3F2"/>
@@ -23608,7 +23760,7 @@
       </w:rPr>
     </w:lvl>
   </w:abstractNum>
-  <w:abstractNum w:abstractNumId="8" w15:restartNumberingAfterBreak="0">
+  <w:abstractNum w:abstractNumId="8">
     <w:nsid w:val="53A814A6"/>
     <w:multiLevelType w:val="hybridMultilevel"/>
     <w:tmpl w:val="6C764F70"/>
@@ -23721,7 +23873,7 @@
       </w:rPr>
     </w:lvl>
   </w:abstractNum>
-  <w:abstractNum w:abstractNumId="9" w15:restartNumberingAfterBreak="0">
+  <w:abstractNum w:abstractNumId="9">
     <w:nsid w:val="54643A80"/>
     <w:multiLevelType w:val="hybridMultilevel"/>
     <w:tmpl w:val="2E6EC248"/>
@@ -23810,7 +23962,7 @@
       </w:pPr>
     </w:lvl>
   </w:abstractNum>
-  <w:abstractNum w:abstractNumId="10" w15:restartNumberingAfterBreak="0">
+  <w:abstractNum w:abstractNumId="10">
     <w:nsid w:val="55F678A8"/>
     <w:multiLevelType w:val="hybridMultilevel"/>
     <w:tmpl w:val="321A59E4"/>
@@ -23923,7 +24075,7 @@
       </w:rPr>
     </w:lvl>
   </w:abstractNum>
-  <w:abstractNum w:abstractNumId="11" w15:restartNumberingAfterBreak="0">
+  <w:abstractNum w:abstractNumId="11">
     <w:nsid w:val="58377FD3"/>
     <w:multiLevelType w:val="hybridMultilevel"/>
     <w:tmpl w:val="EF705FB6"/>
@@ -24012,7 +24164,7 @@
       </w:pPr>
     </w:lvl>
   </w:abstractNum>
-  <w:abstractNum w:abstractNumId="12" w15:restartNumberingAfterBreak="0">
+  <w:abstractNum w:abstractNumId="12">
     <w:nsid w:val="5B423AD8"/>
     <w:multiLevelType w:val="hybridMultilevel"/>
     <w:tmpl w:val="60167EE2"/>
@@ -24098,7 +24250,7 @@
       </w:pPr>
     </w:lvl>
   </w:abstractNum>
-  <w:abstractNum w:abstractNumId="13" w15:restartNumberingAfterBreak="0">
+  <w:abstractNum w:abstractNumId="13">
     <w:nsid w:val="5BE949B3"/>
     <w:multiLevelType w:val="hybridMultilevel"/>
     <w:tmpl w:val="4208BA80"/>
@@ -24187,7 +24339,7 @@
       </w:pPr>
     </w:lvl>
   </w:abstractNum>
-  <w:abstractNum w:abstractNumId="14" w15:restartNumberingAfterBreak="0">
+  <w:abstractNum w:abstractNumId="14">
     <w:nsid w:val="5DF37AF8"/>
     <w:multiLevelType w:val="hybridMultilevel"/>
     <w:tmpl w:val="9FFAD042"/>
@@ -24300,7 +24452,7 @@
       </w:rPr>
     </w:lvl>
   </w:abstractNum>
-  <w:abstractNum w:abstractNumId="15" w15:restartNumberingAfterBreak="0">
+  <w:abstractNum w:abstractNumId="15">
     <w:nsid w:val="643A436B"/>
     <w:multiLevelType w:val="hybridMultilevel"/>
     <w:tmpl w:val="20968E76"/>
@@ -24413,7 +24565,7 @@
       </w:rPr>
     </w:lvl>
   </w:abstractNum>
-  <w:abstractNum w:abstractNumId="16" w15:restartNumberingAfterBreak="0">
+  <w:abstractNum w:abstractNumId="16">
     <w:nsid w:val="6D483C40"/>
     <w:multiLevelType w:val="hybridMultilevel"/>
     <w:tmpl w:val="56DC99FC"/>
@@ -24526,7 +24678,7 @@
       </w:rPr>
     </w:lvl>
   </w:abstractNum>
-  <w:abstractNum w:abstractNumId="17" w15:restartNumberingAfterBreak="0">
+  <w:abstractNum w:abstractNumId="17">
     <w:nsid w:val="6FE90AD3"/>
     <w:multiLevelType w:val="hybridMultilevel"/>
     <w:tmpl w:val="CDA488E0"/>
@@ -24639,7 +24791,7 @@
       </w:rPr>
     </w:lvl>
   </w:abstractNum>
-  <w:abstractNum w:abstractNumId="18" w15:restartNumberingAfterBreak="0">
+  <w:abstractNum w:abstractNumId="18">
     <w:nsid w:val="77745DBC"/>
     <w:multiLevelType w:val="hybridMultilevel"/>
     <w:tmpl w:val="61F6B854"/>
@@ -25548,6 +25700,7 @@
       <w:spacing w:after="0" w:line="240" w:lineRule="auto"/>
     </w:pPr>
     <w:tblPr>
+      <w:tblInd w:w="0" w:type="dxa"/>
       <w:tblBorders>
         <w:top w:val="single" w:sz="4" w:space="0" w:color="auto"/>
         <w:left w:val="single" w:sz="4" w:space="0" w:color="auto"/>
@@ -25556,6 +25709,12 @@
         <w:insideH w:val="single" w:sz="4" w:space="0" w:color="auto"/>
         <w:insideV w:val="single" w:sz="4" w:space="0" w:color="auto"/>
       </w:tblBorders>
+      <w:tblCellMar>
+        <w:top w:w="0" w:type="dxa"/>
+        <w:left w:w="108" w:type="dxa"/>
+        <w:bottom w:w="0" w:type="dxa"/>
+        <w:right w:w="108" w:type="dxa"/>
+      </w:tblCellMar>
     </w:tblPr>
   </w:style>
   <w:style w:type="character" w:styleId="Refdecomentario">
@@ -26088,7 +26247,7 @@
 </file>
 
 <file path=customXml/itemProps1.xml><?xml version="1.0" encoding="utf-8"?>
-<ds:datastoreItem xmlns:ds="http://schemas.openxmlformats.org/officeDocument/2006/customXml" ds:itemID="{88F0AC8A-9B94-4D4B-BE2F-988251A9E2D6}">
+<ds:datastoreItem xmlns:ds="http://schemas.openxmlformats.org/officeDocument/2006/customXml" ds:itemID="{9E380127-D8DA-4371-B64E-BD1B96289C67}">
   <ds:schemaRefs>
     <ds:schemaRef ds:uri="http://schemas.openxmlformats.org/officeDocument/2006/bibliography"/>
   </ds:schemaRefs>

--- a/tesis/tesis/tesis2.docx
+++ b/tesis/tesis/tesis2.docx
@@ -4765,8 +4765,8 @@
           <w:szCs w:val="28"/>
         </w:rPr>
       </w:pPr>
-      <w:bookmarkStart w:id="4" w:name="_Toc444510845"/>
-      <w:bookmarkStart w:id="5" w:name="_Toc163637825"/>
+      <w:bookmarkStart w:id="4" w:name="_Toc163637825"/>
+      <w:bookmarkStart w:id="5" w:name="_Toc444510845"/>
       <w:r>
         <w:rPr>
           <w:szCs w:val="28"/>
@@ -4774,7 +4774,7 @@
         <w:lastRenderedPageBreak/>
         <w:t>Motivación</w:t>
       </w:r>
-      <w:bookmarkEnd w:id="5"/>
+      <w:bookmarkEnd w:id="4"/>
     </w:p>
     <w:p/>
     <w:p>
@@ -4795,7 +4795,7 @@
         </w:rPr>
         <w:t>Objetivos</w:t>
       </w:r>
-      <w:bookmarkEnd w:id="4"/>
+      <w:bookmarkEnd w:id="5"/>
       <w:bookmarkEnd w:id="6"/>
     </w:p>
     <w:p>
@@ -5274,15 +5274,15 @@
           <w:szCs w:val="28"/>
         </w:rPr>
       </w:pPr>
-      <w:bookmarkStart w:id="16" w:name="_Toc114647323"/>
-      <w:bookmarkStart w:id="17" w:name="_Toc163637834"/>
+      <w:bookmarkStart w:id="16" w:name="_Toc163637834"/>
+      <w:bookmarkStart w:id="17" w:name="_Toc114647323"/>
       <w:r>
         <w:rPr>
           <w:szCs w:val="28"/>
         </w:rPr>
         <w:t>Pronóstico de  series de tiempo de tráfico web</w:t>
       </w:r>
-      <w:bookmarkEnd w:id="17"/>
+      <w:bookmarkEnd w:id="16"/>
       <w:r>
         <w:rPr>
           <w:szCs w:val="28"/>
@@ -8369,15 +8369,7 @@
         </m:sSub>
       </m:oMath>
       <w:r>
-        <w:t xml:space="preserve"> en el denominador, en este caso se optó por la fó</w:t>
-      </w:r>
-      <w:proofErr w:type="spellStart"/>
-      <w:r>
-        <w:t>rmula</w:t>
-      </w:r>
-      <w:proofErr w:type="spellEnd"/>
-      <w:r>
-        <w:t xml:space="preserve"> original, ya que entre los datos no tenemos valores negativos de vistas.</w:t>
+        <w:t xml:space="preserve"> en el denominador, en este caso se optó por la fórmula original, ya que entre los datos no tenemos valores negativos de vistas.</w:t>
       </w:r>
     </w:p>
     <w:p>
@@ -8397,7 +8389,7 @@
     </w:p>
     <w:p/>
     <w:p/>
-    <w:bookmarkEnd w:id="16"/>
+    <w:bookmarkEnd w:id="17"/>
     <w:p>
       <w:pPr>
         <w:spacing w:after="160" w:line="259" w:lineRule="auto"/>
@@ -11963,15 +11955,7 @@
         </m:r>
       </m:oMath>
       <w:r>
-        <w:t xml:space="preserve"> es la función de tangente hiperbó</w:t>
-      </w:r>
-      <w:proofErr w:type="spellStart"/>
-      <w:r>
-        <w:t>lica</w:t>
-      </w:r>
-      <w:proofErr w:type="spellEnd"/>
-      <w:r>
-        <w:t xml:space="preserve"> y  </w:t>
+        <w:t xml:space="preserve"> es la función de tangente hiperbólica y  </w:t>
       </w:r>
       <m:oMath>
         <m:r>
@@ -18636,7 +18620,46 @@
         <w:t xml:space="preserve">. </w:t>
       </w:r>
       <w:r>
-        <w:t>Siendo un total de 12 modelos, tomando datos de 7, 14, 21 y 28 días anteriores para pronosticar los siguientes 7 días, además, se partieron los datos 80% para entrenamiento y 20% para prueba.</w:t>
+        <w:t xml:space="preserve">Siendo un total de 12 modelos, tomando datos de 7, 14, 21 y 28 días anteriores para pronosticar los siguientes 7 días, además, se partieron los datos 80% para </w:t>
+      </w:r>
+      <w:r>
+        <w:t>entrenamient</w:t>
+      </w:r>
+      <w:r>
+        <w:t>o y 20% para prueba, a la vez</w:t>
+      </w:r>
+      <w:r>
+        <w:t>, dentro del 80% de</w:t>
+      </w:r>
+      <w:r>
+        <w:t xml:space="preserve"> datos para el</w:t>
+      </w:r>
+      <w:r>
+        <w:t xml:space="preserve"> entrenamiento se vuelven</w:t>
+      </w:r>
+      <w:r>
+        <w:t xml:space="preserve"> </w:t>
+      </w:r>
+      <w:r>
+        <w:t xml:space="preserve">partir los datos, por ejemplo, tomando los primeros </w:t>
+      </w:r>
+      <w:r>
+        <w:t>28 días para pronosticar los siguientes 7 días</w:t>
+      </w:r>
+      <w:r>
+        <w:t xml:space="preserve">, siendo los primeros 28 días la secuencia de entrada y los </w:t>
+      </w:r>
+      <w:r>
+        <w:t>siguientes 7 días</w:t>
+      </w:r>
+      <w:r>
+        <w:t xml:space="preserve"> para validación y </w:t>
+      </w:r>
+      <w:r>
+        <w:t>para ajustar los pesos de la red neuronal</w:t>
+      </w:r>
+      <w:r>
+        <w:t>, luego a partir del día 2 del conjunto de datos de entrenamiento hasta el día 29 para entrenar y del 30 al 36 para validar, todo ese proceso de partir los datos se vuelve a realizar en el 20% de datos de pruebas.</w:t>
       </w:r>
     </w:p>
     <w:p/>
@@ -18713,11 +18736,9 @@
       <w:r>
         <w:t xml:space="preserve"> se configuro en 100 </w:t>
       </w:r>
-      <w:proofErr w:type="spellStart"/>
-      <w:r>
-        <w:t>epocas</w:t>
-      </w:r>
-      <w:proofErr w:type="spellEnd"/>
+      <w:r>
+        <w:t>épocas</w:t>
+      </w:r>
       <w:r>
         <w:t xml:space="preserve"> pero no tiene el concepto de </w:t>
       </w:r>
@@ -19253,7 +19274,11 @@
               <w:t>Tamaño de lote a tomar, normalme</w:t>
             </w:r>
             <w:r>
-              <w:t xml:space="preserve">nte, esto es mara dividir la cantidad de muestras a tomar, ya que no se puede pasar todo el </w:t>
+              <w:t xml:space="preserve">nte, esto es mara dividir la cantidad de muestras a tomar, ya </w:t>
+            </w:r>
+            <w:r>
+              <w:lastRenderedPageBreak/>
+              <w:t xml:space="preserve">que no se puede pasar todo el </w:t>
             </w:r>
             <w:r>
               <w:t>conjunto de datos</w:t>
@@ -19298,7 +19323,6 @@
           <w:b/>
           <w:highlight w:val="red"/>
         </w:rPr>
-        <w:lastRenderedPageBreak/>
         <w:t>Evaluación</w:t>
       </w:r>
     </w:p>
@@ -19656,6 +19680,7 @@
         <w:ind w:left="709"/>
       </w:pPr>
       <w:r>
+        <w:lastRenderedPageBreak/>
         <w:t xml:space="preserve">Entrenamiento1 = </w:t>
       </w:r>
       <w:proofErr w:type="spellStart"/>
@@ -21289,6 +21314,7 @@
           <w:p>
             <w:proofErr w:type="spellStart"/>
             <w:r>
+              <w:lastRenderedPageBreak/>
               <w:t>Hyperband</w:t>
             </w:r>
             <w:proofErr w:type="spellEnd"/>
@@ -21673,7 +21699,6 @@
           <w:p>
             <w:proofErr w:type="spellStart"/>
             <w:r>
-              <w:lastRenderedPageBreak/>
               <w:t>Bayesian</w:t>
             </w:r>
             <w:proofErr w:type="spellEnd"/>
@@ -22167,8 +22192,6 @@
             <w:r>
               <w:t>Ratio de Aprendizaje</w:t>
             </w:r>
-            <w:bookmarkStart w:id="61" w:name="_GoBack"/>
-            <w:bookmarkEnd w:id="61"/>
           </w:p>
         </w:tc>
         <w:tc>
@@ -22644,585 +22667,1412 @@
     </w:tbl>
     <w:p/>
     <w:p/>
+    <w:p>
+      <w:r>
+        <w:t xml:space="preserve">Dado que </w:t>
+      </w:r>
+      <w:proofErr w:type="spellStart"/>
+      <w:r>
+        <w:t>hyperband</w:t>
+      </w:r>
+      <w:proofErr w:type="spellEnd"/>
+      <w:r>
+        <w:t xml:space="preserve"> fue el mejor algoritmo con N-</w:t>
+      </w:r>
+      <w:r>
+        <w:t>Días</w:t>
+      </w:r>
+      <w:r>
+        <w:t xml:space="preserve"> como 28 se ejecutó el mejor modelo del mejor algoritmo aumentando el </w:t>
+      </w:r>
+      <w:proofErr w:type="spellStart"/>
+      <w:r>
+        <w:t>early</w:t>
+      </w:r>
+      <w:proofErr w:type="spellEnd"/>
+      <w:r>
+        <w:t xml:space="preserve"> </w:t>
+      </w:r>
+      <w:proofErr w:type="spellStart"/>
+      <w:r>
+        <w:t>stopping</w:t>
+      </w:r>
+      <w:proofErr w:type="spellEnd"/>
+      <w:r>
+        <w:t xml:space="preserve"> de 10 a 50 y aumentando las épocas a 150.</w:t>
+      </w:r>
+    </w:p>
     <w:p/>
-    <w:p>
-      <w:r>
-        <w:t>To do</w:t>
-      </w:r>
-    </w:p>
-    <w:p>
-      <w:r>
-        <w:t>Terminar tabla de pruebas</w:t>
-      </w:r>
-    </w:p>
-    <w:p>
-      <w:r>
-        <w:t>Hacer conclusiones</w:t>
-      </w:r>
-    </w:p>
-    <w:p>
-      <w:r>
-        <w:t xml:space="preserve">Hacer grafico de </w:t>
+    <w:p/>
+    <w:tbl>
+      <w:tblPr>
+        <w:tblStyle w:val="Tablaconcuadrcula"/>
+        <w:tblW w:w="12385" w:type="dxa"/>
+        <w:tblInd w:w="-1565" w:type="dxa"/>
+        <w:tblLook w:val="04A0" w:firstRow="1" w:lastRow="0" w:firstColumn="1" w:lastColumn="0" w:noHBand="0" w:noVBand="1"/>
+      </w:tblPr>
+      <w:tblGrid>
+        <w:gridCol w:w="1283"/>
+        <w:gridCol w:w="656"/>
+        <w:gridCol w:w="1123"/>
+        <w:gridCol w:w="2796"/>
+        <w:gridCol w:w="1016"/>
+        <w:gridCol w:w="1163"/>
+        <w:gridCol w:w="776"/>
+        <w:gridCol w:w="1136"/>
+        <w:gridCol w:w="2436"/>
+      </w:tblGrid>
+      <w:tr>
+        <w:trPr>
+          <w:trHeight w:val="527"/>
+        </w:trPr>
+        <w:tc>
+          <w:tcPr>
+            <w:tcW w:w="1283" w:type="dxa"/>
+          </w:tcPr>
+          <w:p>
+            <w:pPr>
+              <w:rPr>
+                <w:highlight w:val="green"/>
+              </w:rPr>
+            </w:pPr>
+            <w:r>
+              <w:t>Algoritmo</w:t>
+            </w:r>
+          </w:p>
+        </w:tc>
+        <w:tc>
+          <w:tcPr>
+            <w:tcW w:w="656" w:type="dxa"/>
+          </w:tcPr>
+          <w:p>
+            <w:pPr>
+              <w:rPr>
+                <w:highlight w:val="green"/>
+              </w:rPr>
+            </w:pPr>
+            <w:r>
+              <w:t>N-Días</w:t>
+            </w:r>
+          </w:p>
+        </w:tc>
+        <w:tc>
+          <w:tcPr>
+            <w:tcW w:w="1123" w:type="dxa"/>
+          </w:tcPr>
+          <w:p>
+            <w:pPr>
+              <w:rPr>
+                <w:rFonts w:ascii="var(--colab-code-font-family)" w:hAnsi="var(--colab-code-font-family)"/>
+                <w:color w:val="212121"/>
+                <w:highlight w:val="green"/>
+                <w:lang w:val="en-US"/>
+              </w:rPr>
+            </w:pPr>
+            <w:r>
+              <w:t>Unidades</w:t>
+            </w:r>
+          </w:p>
+        </w:tc>
+        <w:tc>
+          <w:tcPr>
+            <w:tcW w:w="2796" w:type="dxa"/>
+          </w:tcPr>
+          <w:p>
+            <w:pPr>
+              <w:rPr>
+                <w:rFonts w:ascii="var(--colab-code-font-family)" w:hAnsi="var(--colab-code-font-family)"/>
+                <w:color w:val="212121"/>
+                <w:highlight w:val="green"/>
+                <w:lang w:val="en-US"/>
+              </w:rPr>
+            </w:pPr>
+            <w:r>
+              <w:t>Ratio de Aprendizaje</w:t>
+            </w:r>
+          </w:p>
+        </w:tc>
+        <w:tc>
+          <w:tcPr>
+            <w:tcW w:w="1016" w:type="dxa"/>
+          </w:tcPr>
+          <w:p>
+            <w:proofErr w:type="spellStart"/>
+            <w:r>
+              <w:t>Dropout</w:t>
+            </w:r>
+            <w:proofErr w:type="spellEnd"/>
+          </w:p>
+          <w:p>
+            <w:pPr>
+              <w:rPr>
+                <w:highlight w:val="green"/>
+              </w:rPr>
+            </w:pPr>
+          </w:p>
+        </w:tc>
+        <w:tc>
+          <w:tcPr>
+            <w:tcW w:w="1163" w:type="dxa"/>
+          </w:tcPr>
+          <w:p>
+            <w:pPr>
+              <w:rPr>
+                <w:highlight w:val="green"/>
+              </w:rPr>
+            </w:pPr>
+            <w:proofErr w:type="spellStart"/>
+            <w:r>
+              <w:t>Recurrent</w:t>
+            </w:r>
+            <w:proofErr w:type="spellEnd"/>
+            <w:r>
+              <w:t xml:space="preserve"> </w:t>
+            </w:r>
+            <w:proofErr w:type="spellStart"/>
+            <w:r>
+              <w:t>Dropout</w:t>
+            </w:r>
+            <w:proofErr w:type="spellEnd"/>
+          </w:p>
+        </w:tc>
+        <w:tc>
+          <w:tcPr>
+            <w:tcW w:w="776" w:type="dxa"/>
+          </w:tcPr>
+          <w:p>
+            <w:pPr>
+              <w:rPr>
+                <w:highlight w:val="green"/>
+              </w:rPr>
+            </w:pPr>
+            <w:proofErr w:type="spellStart"/>
+            <w:r>
+              <w:t>Batch</w:t>
+            </w:r>
+            <w:proofErr w:type="spellEnd"/>
+            <w:r>
+              <w:t xml:space="preserve"> </w:t>
+            </w:r>
+            <w:proofErr w:type="spellStart"/>
+            <w:r>
+              <w:t>Size</w:t>
+            </w:r>
+            <w:proofErr w:type="spellEnd"/>
+          </w:p>
+        </w:tc>
+        <w:tc>
+          <w:tcPr>
+            <w:tcW w:w="1136" w:type="dxa"/>
+          </w:tcPr>
+          <w:p>
+            <w:r>
+              <w:t xml:space="preserve">Paciencia </w:t>
+            </w:r>
+          </w:p>
+          <w:p>
+            <w:pPr>
+              <w:rPr>
+                <w:highlight w:val="green"/>
+              </w:rPr>
+            </w:pPr>
+            <w:r>
+              <w:t>de Parada</w:t>
+            </w:r>
+          </w:p>
+        </w:tc>
+        <w:tc>
+          <w:tcPr>
+            <w:tcW w:w="2436" w:type="dxa"/>
+          </w:tcPr>
+          <w:p>
+            <w:pPr>
+              <w:rPr>
+                <w:highlight w:val="green"/>
+              </w:rPr>
+            </w:pPr>
+            <w:r>
+              <w:t>SMAPE</w:t>
+            </w:r>
+          </w:p>
+        </w:tc>
+      </w:tr>
+      <w:tr>
+        <w:trPr>
+          <w:trHeight w:val="527"/>
+        </w:trPr>
+        <w:tc>
+          <w:tcPr>
+            <w:tcW w:w="1283" w:type="dxa"/>
+          </w:tcPr>
+          <w:p>
+            <w:proofErr w:type="spellStart"/>
+            <w:r>
+              <w:t>Hyperband</w:t>
+            </w:r>
+            <w:proofErr w:type="spellEnd"/>
+          </w:p>
+        </w:tc>
+        <w:tc>
+          <w:tcPr>
+            <w:tcW w:w="656" w:type="dxa"/>
+          </w:tcPr>
+          <w:p>
+            <w:r>
+              <w:t>28</w:t>
+            </w:r>
+          </w:p>
+        </w:tc>
+        <w:tc>
+          <w:tcPr>
+            <w:tcW w:w="1123" w:type="dxa"/>
+          </w:tcPr>
+          <w:p>
+            <w:r>
+              <w:t>416</w:t>
+            </w:r>
+          </w:p>
+        </w:tc>
+        <w:tc>
+          <w:tcPr>
+            <w:tcW w:w="2796" w:type="dxa"/>
+          </w:tcPr>
+          <w:p>
+            <w:r>
+              <w:t>0.0015323427281788212</w:t>
+            </w:r>
+          </w:p>
+        </w:tc>
+        <w:tc>
+          <w:tcPr>
+            <w:tcW w:w="1016" w:type="dxa"/>
+          </w:tcPr>
+          <w:p>
+            <w:r>
+              <w:t>0.1</w:t>
+            </w:r>
+          </w:p>
+        </w:tc>
+        <w:tc>
+          <w:tcPr>
+            <w:tcW w:w="1163" w:type="dxa"/>
+          </w:tcPr>
+          <w:p>
+            <w:r>
+              <w:t>0.1</w:t>
+            </w:r>
+          </w:p>
+        </w:tc>
+        <w:tc>
+          <w:tcPr>
+            <w:tcW w:w="776" w:type="dxa"/>
+          </w:tcPr>
+          <w:p>
+            <w:r>
+              <w:t>32</w:t>
+            </w:r>
+          </w:p>
+        </w:tc>
+        <w:tc>
+          <w:tcPr>
+            <w:tcW w:w="1136" w:type="dxa"/>
+          </w:tcPr>
+          <w:p>
+            <w:r>
+              <w:t>5</w:t>
+            </w:r>
+            <w:r>
+              <w:t>0</w:t>
+            </w:r>
+          </w:p>
+        </w:tc>
+        <w:tc>
+          <w:tcPr>
+            <w:tcW w:w="2436" w:type="dxa"/>
+          </w:tcPr>
+          <w:p>
+            <w:r>
+              <w:t>0.07860194146633148</w:t>
+            </w:r>
+          </w:p>
+        </w:tc>
+      </w:tr>
+    </w:tbl>
+    <w:p/>
+    <w:p/>
+    <w:p>
+      <w:r>
+        <w:rPr>
+          <w:noProof/>
+        </w:rPr>
+        <w:lastRenderedPageBreak/>
+        <w:drawing>
+          <wp:inline distT="0" distB="0" distL="0" distR="0" wp14:anchorId="20EDAEB0" wp14:editId="59536AC1">
+            <wp:extent cx="4993420" cy="3865291"/>
+            <wp:effectExtent l="0" t="0" r="0" b="1905"/>
+            <wp:docPr id="9" name="Imagen 9"/>
+            <wp:cNvGraphicFramePr>
+              <a:graphicFrameLocks xmlns:a="http://schemas.openxmlformats.org/drawingml/2006/main" noChangeAspect="1"/>
+            </wp:cNvGraphicFramePr>
+            <a:graphic xmlns:a="http://schemas.openxmlformats.org/drawingml/2006/main">
+              <a:graphicData uri="http://schemas.openxmlformats.org/drawingml/2006/picture">
+                <pic:pic xmlns:pic="http://schemas.openxmlformats.org/drawingml/2006/picture">
+                  <pic:nvPicPr>
+                    <pic:cNvPr id="1" name=""/>
+                    <pic:cNvPicPr/>
+                  </pic:nvPicPr>
+                  <pic:blipFill rotWithShape="1">
+                    <a:blip r:embed="rId27"/>
+                    <a:srcRect l="7953" t="25667" r="50378" b="16962"/>
+                    <a:stretch/>
+                  </pic:blipFill>
+                  <pic:spPr bwMode="auto">
+                    <a:xfrm>
+                      <a:off x="0" y="0"/>
+                      <a:ext cx="4993420" cy="3865291"/>
+                    </a:xfrm>
+                    <a:prstGeom prst="rect">
+                      <a:avLst/>
+                    </a:prstGeom>
+                    <a:ln>
+                      <a:noFill/>
+                    </a:ln>
+                    <a:extLst>
+                      <a:ext uri="{53640926-AAD7-44D8-BBD7-CCE9431645EC}">
+                        <a14:shadowObscured xmlns:a14="http://schemas.microsoft.com/office/drawing/2010/main"/>
+                      </a:ext>
+                    </a:extLst>
+                  </pic:spPr>
+                </pic:pic>
+              </a:graphicData>
+            </a:graphic>
+          </wp:inline>
+        </w:drawing>
+      </w:r>
+    </w:p>
+    <w:p>
+      <w:r>
+        <w:t>En la imagen se puede ver que desde la época 57 no mejora el rendimiento entonces cortó el entrenamiento en la época 107</w:t>
+      </w:r>
+    </w:p>
+    <w:p/>
+    <w:p/>
+    <w:p/>
+    <w:p/>
+    <w:p/>
+    <w:p/>
+    <w:p>
+      <w:r>
+        <w:t>Dado el mejor modelo se hiz</w:t>
+      </w:r>
+      <w:r>
+        <w:t xml:space="preserve">o </w:t>
+      </w:r>
+      <w:r>
+        <w:t xml:space="preserve">una </w:t>
+      </w:r>
+      <w:r>
+        <w:t>prueba donde se varió el % que se toma de entrenamiento-prueba</w:t>
+      </w:r>
+      <w:r>
+        <w:t>.</w:t>
+      </w:r>
+    </w:p>
+    <w:p/>
+    <w:p/>
+    <w:tbl>
+      <w:tblPr>
+        <w:tblStyle w:val="Tablaconcuadrcula"/>
+        <w:tblW w:w="0" w:type="auto"/>
+        <w:tblLook w:val="04A0" w:firstRow="1" w:lastRow="0" w:firstColumn="1" w:lastColumn="0" w:noHBand="0" w:noVBand="1"/>
+      </w:tblPr>
+      <w:tblGrid>
+        <w:gridCol w:w="2737"/>
+        <w:gridCol w:w="2737"/>
+        <w:gridCol w:w="2737"/>
+      </w:tblGrid>
+      <w:tr>
+        <w:tc>
+          <w:tcPr>
+            <w:tcW w:w="2737" w:type="dxa"/>
+          </w:tcPr>
+          <w:p>
+            <w:r>
+              <w:t>Prueba</w:t>
+            </w:r>
+          </w:p>
+        </w:tc>
+        <w:tc>
+          <w:tcPr>
+            <w:tcW w:w="2737" w:type="dxa"/>
+          </w:tcPr>
+          <w:p>
+            <w:r>
+              <w:t>Variación</w:t>
+            </w:r>
+            <w:r>
+              <w:t xml:space="preserve"> %</w:t>
+            </w:r>
+          </w:p>
+        </w:tc>
+        <w:tc>
+          <w:tcPr>
+            <w:tcW w:w="2737" w:type="dxa"/>
+          </w:tcPr>
+          <w:p>
+            <w:r>
+              <w:t>SMAPE</w:t>
+            </w:r>
+          </w:p>
+        </w:tc>
+      </w:tr>
+      <w:tr>
+        <w:tc>
+          <w:tcPr>
+            <w:tcW w:w="2737" w:type="dxa"/>
+          </w:tcPr>
+          <w:p>
+            <w:r>
+              <w:t>Prueba 1 Variación %</w:t>
+            </w:r>
+          </w:p>
+        </w:tc>
+        <w:tc>
+          <w:tcPr>
+            <w:tcW w:w="2737" w:type="dxa"/>
+          </w:tcPr>
+          <w:p>
+            <w:r>
+              <w:t xml:space="preserve">De 20% a </w:t>
+            </w:r>
+            <w:r>
+              <w:t>30</w:t>
+            </w:r>
+            <w:r>
+              <w:t>% Test</w:t>
+            </w:r>
+          </w:p>
+        </w:tc>
+        <w:tc>
+          <w:tcPr>
+            <w:tcW w:w="2737" w:type="dxa"/>
+          </w:tcPr>
+          <w:p>
+            <w:r>
+              <w:t>0.06345754861831665</w:t>
+            </w:r>
+          </w:p>
+        </w:tc>
+      </w:tr>
+    </w:tbl>
+    <w:p/>
+    <w:p>
+      <w:pPr>
+        <w:spacing w:after="160" w:line="259" w:lineRule="auto"/>
+      </w:pPr>
+      <w:r>
+        <w:br w:type="page"/>
+      </w:r>
+    </w:p>
+    <w:p>
+      <w:r>
+        <w:lastRenderedPageBreak/>
+        <w:t xml:space="preserve">Dado que el Algoritmo </w:t>
       </w:r>
       <w:proofErr w:type="spellStart"/>
       <w:r>
-        <w:t>knn</w:t>
+        <w:t>Hyperband</w:t>
       </w:r>
       <w:proofErr w:type="spellEnd"/>
       <w:r>
-        <w:t xml:space="preserve"> </w:t>
-      </w:r>
-    </w:p>
-    <w:p>
-      <w:pPr>
-        <w:rPr>
-          <w:lang w:val="en-US"/>
-        </w:rPr>
-      </w:pPr>
+        <w:t xml:space="preserve"> tuvo mejor rendimiento en N-</w:t>
+      </w:r>
       <w:proofErr w:type="spellStart"/>
       <w:r>
-        <w:rPr>
-          <w:lang w:val="en-US"/>
-        </w:rPr>
-        <w:t>Citar</w:t>
+        <w:t>Days</w:t>
       </w:r>
       <w:proofErr w:type="spellEnd"/>
       <w:r>
-        <w:rPr>
-          <w:lang w:val="en-US"/>
-        </w:rPr>
-        <w:t xml:space="preserve"> </w:t>
+        <w:t xml:space="preserve"> como 28</w:t>
+      </w:r>
+    </w:p>
+    <w:p>
+      <w:r>
+        <w:t xml:space="preserve">Y ese fue el límite superior que se probó, también se decidieron hacer pruebas aumentando la variable </w:t>
+      </w:r>
+      <w:r>
+        <w:t>N-</w:t>
       </w:r>
       <w:proofErr w:type="spellStart"/>
-      <w:proofErr w:type="gramStart"/>
-      <w:r>
-        <w:rPr>
-          <w:lang w:val="en-US"/>
-        </w:rPr>
-        <w:t>a</w:t>
+      <w:r>
+        <w:t>Days</w:t>
       </w:r>
       <w:proofErr w:type="spellEnd"/>
-      <w:proofErr w:type="gramEnd"/>
-      <w:r>
-        <w:rPr>
-          <w:lang w:val="en-US"/>
-        </w:rPr>
-        <w:t xml:space="preserve"> early stopping </w:t>
-      </w:r>
-      <w:proofErr w:type="spellStart"/>
-      <w:r>
-        <w:rPr>
-          <w:lang w:val="en-US"/>
-        </w:rPr>
-        <w:t>pacience</w:t>
-      </w:r>
-      <w:proofErr w:type="spellEnd"/>
-    </w:p>
-    <w:p>
-      <w:pPr>
-        <w:rPr>
-          <w:lang w:val="en-US"/>
-        </w:rPr>
-      </w:pPr>
-      <w:proofErr w:type="spellStart"/>
-      <w:r>
-        <w:rPr>
-          <w:lang w:val="en-US"/>
-        </w:rPr>
-        <w:t>Citar</w:t>
-      </w:r>
-      <w:proofErr w:type="spellEnd"/>
-      <w:r>
-        <w:rPr>
-          <w:lang w:val="en-US"/>
-        </w:rPr>
-        <w:t xml:space="preserve"> Word y excel</w:t>
-      </w:r>
-    </w:p>
-    <w:p>
-      <w:pPr>
-        <w:rPr>
-          <w:lang w:val="en-US"/>
-        </w:rPr>
-      </w:pPr>
-    </w:p>
-    <w:p>
-      <w:r>
-        <w:t>Tabla algoritmo</w:t>
+      <w:r>
+        <w:t>.</w:t>
       </w:r>
     </w:p>
     <w:p/>
-    <w:p>
-      <w:proofErr w:type="spellStart"/>
-      <w:r>
-        <w:t>Tambien</w:t>
-      </w:r>
-      <w:proofErr w:type="spellEnd"/>
-      <w:r>
-        <w:t xml:space="preserve"> se pasaron por el algoritmo </w:t>
-      </w:r>
-      <w:proofErr w:type="spellStart"/>
-      <w:r>
-        <w:t>Hyperband</w:t>
-      </w:r>
-      <w:proofErr w:type="spellEnd"/>
-      <w:r>
-        <w:t xml:space="preserve"> diferentes combinaciones de fechas de manera que no solo se probara la versión en que las fechas en orden en prueba y entrenamiento.</w:t>
-      </w:r>
-    </w:p>
+    <w:tbl>
+      <w:tblPr>
+        <w:tblStyle w:val="Tablaconcuadrcula"/>
+        <w:tblW w:w="12385" w:type="dxa"/>
+        <w:tblInd w:w="-1565" w:type="dxa"/>
+        <w:tblLook w:val="04A0" w:firstRow="1" w:lastRow="0" w:firstColumn="1" w:lastColumn="0" w:noHBand="0" w:noVBand="1"/>
+      </w:tblPr>
+      <w:tblGrid>
+        <w:gridCol w:w="1283"/>
+        <w:gridCol w:w="656"/>
+        <w:gridCol w:w="1123"/>
+        <w:gridCol w:w="2796"/>
+        <w:gridCol w:w="1016"/>
+        <w:gridCol w:w="1163"/>
+        <w:gridCol w:w="776"/>
+        <w:gridCol w:w="1136"/>
+        <w:gridCol w:w="2436"/>
+      </w:tblGrid>
+      <w:tr>
+        <w:trPr>
+          <w:trHeight w:val="527"/>
+        </w:trPr>
+        <w:tc>
+          <w:tcPr>
+            <w:tcW w:w="1283" w:type="dxa"/>
+          </w:tcPr>
+          <w:p>
+            <w:pPr>
+              <w:rPr>
+                <w:highlight w:val="green"/>
+              </w:rPr>
+            </w:pPr>
+            <w:r>
+              <w:t>Algoritmo</w:t>
+            </w:r>
+          </w:p>
+        </w:tc>
+        <w:tc>
+          <w:tcPr>
+            <w:tcW w:w="656" w:type="dxa"/>
+          </w:tcPr>
+          <w:p>
+            <w:pPr>
+              <w:rPr>
+                <w:highlight w:val="green"/>
+              </w:rPr>
+            </w:pPr>
+            <w:r>
+              <w:t>N-Días</w:t>
+            </w:r>
+          </w:p>
+        </w:tc>
+        <w:tc>
+          <w:tcPr>
+            <w:tcW w:w="1123" w:type="dxa"/>
+          </w:tcPr>
+          <w:p>
+            <w:pPr>
+              <w:rPr>
+                <w:rFonts w:ascii="var(--colab-code-font-family)" w:hAnsi="var(--colab-code-font-family)"/>
+                <w:color w:val="212121"/>
+                <w:highlight w:val="green"/>
+                <w:lang w:val="en-US"/>
+              </w:rPr>
+            </w:pPr>
+            <w:r>
+              <w:t>Unidades</w:t>
+            </w:r>
+          </w:p>
+        </w:tc>
+        <w:tc>
+          <w:tcPr>
+            <w:tcW w:w="2796" w:type="dxa"/>
+          </w:tcPr>
+          <w:p>
+            <w:pPr>
+              <w:rPr>
+                <w:rFonts w:ascii="var(--colab-code-font-family)" w:hAnsi="var(--colab-code-font-family)"/>
+                <w:color w:val="212121"/>
+                <w:highlight w:val="green"/>
+                <w:lang w:val="en-US"/>
+              </w:rPr>
+            </w:pPr>
+            <w:r>
+              <w:t>Ratio de Aprendizaje</w:t>
+            </w:r>
+          </w:p>
+        </w:tc>
+        <w:tc>
+          <w:tcPr>
+            <w:tcW w:w="1016" w:type="dxa"/>
+          </w:tcPr>
+          <w:p>
+            <w:proofErr w:type="spellStart"/>
+            <w:r>
+              <w:t>Dropout</w:t>
+            </w:r>
+            <w:proofErr w:type="spellEnd"/>
+          </w:p>
+          <w:p>
+            <w:pPr>
+              <w:rPr>
+                <w:highlight w:val="green"/>
+              </w:rPr>
+            </w:pPr>
+          </w:p>
+        </w:tc>
+        <w:tc>
+          <w:tcPr>
+            <w:tcW w:w="1163" w:type="dxa"/>
+          </w:tcPr>
+          <w:p>
+            <w:pPr>
+              <w:rPr>
+                <w:highlight w:val="green"/>
+              </w:rPr>
+            </w:pPr>
+            <w:proofErr w:type="spellStart"/>
+            <w:r>
+              <w:t>Recurrent</w:t>
+            </w:r>
+            <w:proofErr w:type="spellEnd"/>
+            <w:r>
+              <w:t xml:space="preserve"> </w:t>
+            </w:r>
+            <w:proofErr w:type="spellStart"/>
+            <w:r>
+              <w:t>Dropout</w:t>
+            </w:r>
+            <w:proofErr w:type="spellEnd"/>
+          </w:p>
+        </w:tc>
+        <w:tc>
+          <w:tcPr>
+            <w:tcW w:w="776" w:type="dxa"/>
+          </w:tcPr>
+          <w:p>
+            <w:pPr>
+              <w:rPr>
+                <w:highlight w:val="green"/>
+              </w:rPr>
+            </w:pPr>
+            <w:proofErr w:type="spellStart"/>
+            <w:r>
+              <w:t>Batch</w:t>
+            </w:r>
+            <w:proofErr w:type="spellEnd"/>
+            <w:r>
+              <w:t xml:space="preserve"> </w:t>
+            </w:r>
+            <w:proofErr w:type="spellStart"/>
+            <w:r>
+              <w:t>Size</w:t>
+            </w:r>
+            <w:proofErr w:type="spellEnd"/>
+          </w:p>
+        </w:tc>
+        <w:tc>
+          <w:tcPr>
+            <w:tcW w:w="1136" w:type="dxa"/>
+          </w:tcPr>
+          <w:p>
+            <w:r>
+              <w:t xml:space="preserve">Paciencia </w:t>
+            </w:r>
+          </w:p>
+          <w:p>
+            <w:pPr>
+              <w:rPr>
+                <w:highlight w:val="green"/>
+              </w:rPr>
+            </w:pPr>
+            <w:r>
+              <w:t>de Parada</w:t>
+            </w:r>
+          </w:p>
+        </w:tc>
+        <w:tc>
+          <w:tcPr>
+            <w:tcW w:w="2436" w:type="dxa"/>
+          </w:tcPr>
+          <w:p>
+            <w:pPr>
+              <w:rPr>
+                <w:highlight w:val="green"/>
+              </w:rPr>
+            </w:pPr>
+            <w:r>
+              <w:t>SMAPE</w:t>
+            </w:r>
+          </w:p>
+        </w:tc>
+      </w:tr>
+      <w:tr>
+        <w:trPr>
+          <w:trHeight w:val="527"/>
+        </w:trPr>
+        <w:tc>
+          <w:tcPr>
+            <w:tcW w:w="1283" w:type="dxa"/>
+          </w:tcPr>
+          <w:p>
+            <w:proofErr w:type="spellStart"/>
+            <w:r>
+              <w:t>Hyperband</w:t>
+            </w:r>
+            <w:proofErr w:type="spellEnd"/>
+          </w:p>
+        </w:tc>
+        <w:tc>
+          <w:tcPr>
+            <w:tcW w:w="656" w:type="dxa"/>
+          </w:tcPr>
+          <w:p>
+            <w:r>
+              <w:t>35</w:t>
+            </w:r>
+          </w:p>
+        </w:tc>
+        <w:tc>
+          <w:tcPr>
+            <w:tcW w:w="1123" w:type="dxa"/>
+          </w:tcPr>
+          <w:p>
+            <w:r>
+              <w:t>288</w:t>
+            </w:r>
+          </w:p>
+        </w:tc>
+        <w:tc>
+          <w:tcPr>
+            <w:tcW w:w="2796" w:type="dxa"/>
+          </w:tcPr>
+          <w:p>
+            <w:r>
+              <w:t>0.0001687328693742953</w:t>
+            </w:r>
+          </w:p>
+        </w:tc>
+        <w:tc>
+          <w:tcPr>
+            <w:tcW w:w="1016" w:type="dxa"/>
+          </w:tcPr>
+          <w:p>
+            <w:r>
+              <w:t>0.1</w:t>
+            </w:r>
+          </w:p>
+        </w:tc>
+        <w:tc>
+          <w:tcPr>
+            <w:tcW w:w="1163" w:type="dxa"/>
+          </w:tcPr>
+          <w:p>
+            <w:r>
+              <w:t>0.0.</w:t>
+            </w:r>
+          </w:p>
+        </w:tc>
+        <w:tc>
+          <w:tcPr>
+            <w:tcW w:w="776" w:type="dxa"/>
+          </w:tcPr>
+          <w:p>
+            <w:r>
+              <w:t>32</w:t>
+            </w:r>
+          </w:p>
+        </w:tc>
+        <w:tc>
+          <w:tcPr>
+            <w:tcW w:w="1136" w:type="dxa"/>
+          </w:tcPr>
+          <w:p>
+            <w:r>
+              <w:t>10</w:t>
+            </w:r>
+          </w:p>
+        </w:tc>
+        <w:tc>
+          <w:tcPr>
+            <w:tcW w:w="2436" w:type="dxa"/>
+          </w:tcPr>
+          <w:p>
+            <w:r>
+              <w:t>0.0804145559668541</w:t>
+            </w:r>
+          </w:p>
+        </w:tc>
+      </w:tr>
+      <w:tr>
+        <w:trPr>
+          <w:trHeight w:val="527"/>
+        </w:trPr>
+        <w:tc>
+          <w:tcPr>
+            <w:tcW w:w="1283" w:type="dxa"/>
+          </w:tcPr>
+          <w:p>
+            <w:proofErr w:type="spellStart"/>
+            <w:r>
+              <w:t>Hyperband</w:t>
+            </w:r>
+            <w:proofErr w:type="spellEnd"/>
+          </w:p>
+        </w:tc>
+        <w:tc>
+          <w:tcPr>
+            <w:tcW w:w="656" w:type="dxa"/>
+          </w:tcPr>
+          <w:p>
+            <w:r>
+              <w:t>42</w:t>
+            </w:r>
+          </w:p>
+        </w:tc>
+        <w:tc>
+          <w:tcPr>
+            <w:tcW w:w="1123" w:type="dxa"/>
+          </w:tcPr>
+          <w:p>
+            <w:r>
+              <w:t>288</w:t>
+            </w:r>
+          </w:p>
+        </w:tc>
+        <w:tc>
+          <w:tcPr>
+            <w:tcW w:w="2796" w:type="dxa"/>
+          </w:tcPr>
+          <w:p>
+            <w:r>
+              <w:t>0.0006199627420337139</w:t>
+            </w:r>
+          </w:p>
+        </w:tc>
+        <w:tc>
+          <w:tcPr>
+            <w:tcW w:w="1016" w:type="dxa"/>
+          </w:tcPr>
+          <w:p>
+            <w:r>
+              <w:t>0.1</w:t>
+            </w:r>
+          </w:p>
+        </w:tc>
+        <w:tc>
+          <w:tcPr>
+            <w:tcW w:w="1163" w:type="dxa"/>
+          </w:tcPr>
+          <w:p>
+            <w:r>
+              <w:t>0.4</w:t>
+            </w:r>
+          </w:p>
+        </w:tc>
+        <w:tc>
+          <w:tcPr>
+            <w:tcW w:w="776" w:type="dxa"/>
+          </w:tcPr>
+          <w:p>
+            <w:r>
+              <w:t>32</w:t>
+            </w:r>
+          </w:p>
+        </w:tc>
+        <w:tc>
+          <w:tcPr>
+            <w:tcW w:w="1136" w:type="dxa"/>
+          </w:tcPr>
+          <w:p>
+            <w:r>
+              <w:t>10</w:t>
+            </w:r>
+          </w:p>
+        </w:tc>
+        <w:tc>
+          <w:tcPr>
+            <w:tcW w:w="2436" w:type="dxa"/>
+          </w:tcPr>
+          <w:p>
+            <w:r>
+              <w:t>0.08229460567235947</w:t>
+            </w:r>
+          </w:p>
+        </w:tc>
+      </w:tr>
+    </w:tbl>
     <w:p/>
-    <w:p>
-      <w:r>
-        <w:t>Siendo los modelos de las pruebas del 20 % y 30% los que obtuvieron mejor resultado los que se utilizaron en un futuro.</w:t>
-      </w:r>
-    </w:p>
     <w:p/>
-    <w:p>
-      <w:r>
-        <w:t>Preguntas</w:t>
-      </w:r>
-    </w:p>
-    <w:p>
-      <w:pPr>
-        <w:pStyle w:val="Prrafodelista"/>
-        <w:numPr>
-          <w:ilvl w:val="0"/>
-          <w:numId w:val="19"/>
-        </w:numPr>
-      </w:pPr>
-      <w:r>
-        <w:lastRenderedPageBreak/>
-        <w:t xml:space="preserve">Corregir todos al formato español – acrónimo (nombre en inglés) </w:t>
-      </w:r>
-      <w:r>
-        <w:rPr>
-          <w:highlight w:val="yellow"/>
-        </w:rPr>
-        <w:t>si</w:t>
-      </w:r>
-      <w:r>
-        <w:t>-no</w:t>
-      </w:r>
-    </w:p>
-    <w:p>
-      <w:pPr>
-        <w:pStyle w:val="Prrafodelista"/>
-        <w:numPr>
-          <w:ilvl w:val="0"/>
-          <w:numId w:val="19"/>
-        </w:numPr>
-      </w:pPr>
-      <w:proofErr w:type="spellStart"/>
-      <w:r>
-        <w:t>Deberia</w:t>
-      </w:r>
-      <w:proofErr w:type="spellEnd"/>
-      <w:r>
-        <w:t xml:space="preserve"> mejorar los </w:t>
-      </w:r>
-      <w:proofErr w:type="spellStart"/>
-      <w:r>
-        <w:t>graficos</w:t>
-      </w:r>
-      <w:proofErr w:type="spellEnd"/>
-      <w:r>
-        <w:t xml:space="preserve"> de </w:t>
-      </w:r>
-      <w:proofErr w:type="spellStart"/>
-      <w:r>
-        <w:t>gru</w:t>
-      </w:r>
-      <w:proofErr w:type="spellEnd"/>
-      <w:r>
-        <w:t xml:space="preserve"> y otros</w:t>
-      </w:r>
-      <w:r>
-        <w:t xml:space="preserve"> </w:t>
-      </w:r>
-      <w:r>
-        <w:t>si</w:t>
-      </w:r>
-      <w:r>
-        <w:t>-</w:t>
-      </w:r>
-      <w:r>
-        <w:rPr>
-          <w:highlight w:val="yellow"/>
-        </w:rPr>
-        <w:t>no</w:t>
-      </w:r>
-    </w:p>
-    <w:p>
-      <w:pPr>
-        <w:pStyle w:val="Prrafodelista"/>
-        <w:numPr>
-          <w:ilvl w:val="0"/>
-          <w:numId w:val="19"/>
-        </w:numPr>
-      </w:pPr>
-      <w:proofErr w:type="spellStart"/>
-      <w:r>
-        <w:t>Deberia</w:t>
-      </w:r>
-      <w:proofErr w:type="spellEnd"/>
-      <w:r>
-        <w:t xml:space="preserve"> agregar un </w:t>
-      </w:r>
-      <w:r>
-        <w:t>gráfico</w:t>
-      </w:r>
-      <w:r>
-        <w:t xml:space="preserve"> de la arquitectura utilizada</w:t>
-      </w:r>
-      <w:r>
-        <w:t xml:space="preserve"> </w:t>
-      </w:r>
-      <w:r>
-        <w:rPr>
-          <w:highlight w:val="yellow"/>
-        </w:rPr>
-        <w:t>si-</w:t>
-      </w:r>
-      <w:r>
-        <w:t>no</w:t>
-      </w:r>
-    </w:p>
-    <w:p>
-      <w:pPr>
-        <w:pStyle w:val="Prrafodelista"/>
-        <w:numPr>
-          <w:ilvl w:val="0"/>
-          <w:numId w:val="19"/>
-        </w:numPr>
-      </w:pPr>
-      <w:r>
-        <w:t xml:space="preserve">Los </w:t>
-      </w:r>
-      <w:r>
-        <w:t>gráficos</w:t>
-      </w:r>
-      <w:r>
-        <w:t xml:space="preserve"> deberían ser de </w:t>
-      </w:r>
-      <w:proofErr w:type="spellStart"/>
-      <w:r>
-        <w:t>autoria</w:t>
-      </w:r>
-      <w:proofErr w:type="spellEnd"/>
-      <w:r>
-        <w:t xml:space="preserve"> propia</w:t>
-      </w:r>
-      <w:r>
-        <w:t xml:space="preserve"> </w:t>
-      </w:r>
-      <w:r>
-        <w:t>si</w:t>
-      </w:r>
-      <w:r>
-        <w:t>-</w:t>
-      </w:r>
-      <w:r>
-        <w:rPr>
-          <w:highlight w:val="yellow"/>
-        </w:rPr>
-        <w:t>no</w:t>
-      </w:r>
-    </w:p>
-    <w:p>
-      <w:pPr>
-        <w:pStyle w:val="Prrafodelista"/>
-        <w:numPr>
-          <w:ilvl w:val="0"/>
-          <w:numId w:val="19"/>
-        </w:numPr>
-      </w:pPr>
-      <w:proofErr w:type="spellStart"/>
-      <w:r>
-        <w:t>Deberia</w:t>
-      </w:r>
-      <w:proofErr w:type="spellEnd"/>
-      <w:r>
-        <w:t xml:space="preserve"> explicar </w:t>
-      </w:r>
-      <w:proofErr w:type="spellStart"/>
-      <w:r>
-        <w:t>mas</w:t>
-      </w:r>
-      <w:proofErr w:type="spellEnd"/>
-      <w:r>
-        <w:t xml:space="preserve"> en detalle los algoritmos de </w:t>
-      </w:r>
-      <w:proofErr w:type="spellStart"/>
-      <w:r>
-        <w:t>hypertuner</w:t>
-      </w:r>
-      <w:proofErr w:type="spellEnd"/>
-      <w:r>
-        <w:t>?</w:t>
-      </w:r>
-      <w:r>
-        <w:t xml:space="preserve"> </w:t>
-      </w:r>
-      <w:r>
-        <w:t>si</w:t>
-      </w:r>
-      <w:r>
-        <w:t>-</w:t>
-      </w:r>
-      <w:r>
-        <w:rPr>
-          <w:highlight w:val="yellow"/>
-        </w:rPr>
-        <w:t>no</w:t>
-      </w:r>
-    </w:p>
-    <w:p>
-      <w:pPr>
-        <w:pStyle w:val="Prrafodelista"/>
-        <w:numPr>
-          <w:ilvl w:val="0"/>
-          <w:numId w:val="19"/>
-        </w:numPr>
-      </w:pPr>
-      <w:r>
-        <w:t>Debería de explicar antes las variables que se afinaron?</w:t>
-      </w:r>
-      <w:r>
-        <w:t xml:space="preserve"> </w:t>
-      </w:r>
-      <w:r>
-        <w:rPr>
-          <w:highlight w:val="yellow"/>
-        </w:rPr>
-        <w:t>si</w:t>
-      </w:r>
-      <w:r>
-        <w:t>-no</w:t>
-      </w:r>
-    </w:p>
-    <w:p>
-      <w:pPr>
-        <w:pStyle w:val="Prrafodelista"/>
-        <w:numPr>
-          <w:ilvl w:val="0"/>
-          <w:numId w:val="19"/>
-        </w:numPr>
-      </w:pPr>
-      <w:r>
-        <w:t xml:space="preserve">Dado que para las pruebas utilizo la palabra prueba y para entrenamiento y prueba también </w:t>
-      </w:r>
-      <w:proofErr w:type="spellStart"/>
-      <w:r>
-        <w:t>utilizao</w:t>
-      </w:r>
-      <w:proofErr w:type="spellEnd"/>
-      <w:r>
-        <w:t xml:space="preserve"> la palabra prueba debería de cambiar la palabra?</w:t>
-      </w:r>
-      <w:r>
-        <w:t xml:space="preserve"> </w:t>
-      </w:r>
-      <w:r>
-        <w:rPr>
-          <w:highlight w:val="yellow"/>
-        </w:rPr>
-        <w:t>si</w:t>
-      </w:r>
-      <w:r>
-        <w:t>-no</w:t>
-      </w:r>
-    </w:p>
-    <w:p>
-      <w:pPr>
-        <w:pStyle w:val="Prrafodelista"/>
-        <w:numPr>
-          <w:ilvl w:val="0"/>
-          <w:numId w:val="19"/>
-        </w:numPr>
-      </w:pPr>
-      <w:r>
-        <w:t xml:space="preserve">Palabras en inglés como </w:t>
-      </w:r>
-      <w:proofErr w:type="spellStart"/>
-      <w:r>
-        <w:t>hypertuner</w:t>
-      </w:r>
-      <w:proofErr w:type="spellEnd"/>
-      <w:r>
-        <w:t xml:space="preserve">, </w:t>
-      </w:r>
-      <w:proofErr w:type="spellStart"/>
-      <w:r>
-        <w:t>hyperparameter</w:t>
-      </w:r>
-      <w:proofErr w:type="spellEnd"/>
-      <w:r>
-        <w:t xml:space="preserve">, </w:t>
-      </w:r>
-      <w:proofErr w:type="spellStart"/>
-      <w:r>
-        <w:t>outlier</w:t>
-      </w:r>
-      <w:proofErr w:type="spellEnd"/>
-      <w:r>
-        <w:t xml:space="preserve">, </w:t>
-      </w:r>
-      <w:proofErr w:type="spellStart"/>
-      <w:r>
-        <w:t>dataframe</w:t>
-      </w:r>
-      <w:proofErr w:type="spellEnd"/>
-      <w:r>
-        <w:t xml:space="preserve">, </w:t>
-      </w:r>
-      <w:proofErr w:type="spellStart"/>
-      <w:r>
-        <w:t>hyperband</w:t>
-      </w:r>
-      <w:proofErr w:type="spellEnd"/>
-      <w:r>
-        <w:t xml:space="preserve"> </w:t>
-      </w:r>
-      <w:proofErr w:type="spellStart"/>
-      <w:r>
-        <w:t>etc</w:t>
-      </w:r>
-      <w:proofErr w:type="spellEnd"/>
-      <w:r>
-        <w:t xml:space="preserve"> todas deberían de traducirse</w:t>
-      </w:r>
-      <w:proofErr w:type="gramStart"/>
-      <w:r>
-        <w:t>?</w:t>
-      </w:r>
-      <w:proofErr w:type="gramEnd"/>
-      <w:r>
-        <w:t xml:space="preserve"> </w:t>
-      </w:r>
-      <w:r>
-        <w:t xml:space="preserve"> </w:t>
-      </w:r>
-      <w:r>
-        <w:t>si</w:t>
-      </w:r>
-      <w:r>
-        <w:t>-no</w:t>
-      </w:r>
-    </w:p>
-    <w:p>
-      <w:pPr>
-        <w:pStyle w:val="Prrafodelista"/>
-        <w:numPr>
-          <w:ilvl w:val="0"/>
-          <w:numId w:val="19"/>
-        </w:numPr>
-      </w:pPr>
-      <w:r>
-        <w:t xml:space="preserve">Anteriormente me había hablado sobre transfer </w:t>
-      </w:r>
-      <w:proofErr w:type="spellStart"/>
-      <w:r>
-        <w:t>learning</w:t>
-      </w:r>
-      <w:proofErr w:type="spellEnd"/>
-      <w:r>
-        <w:t xml:space="preserve"> que paso con eso</w:t>
-      </w:r>
-      <w:proofErr w:type="gramStart"/>
-      <w:r>
-        <w:t>?</w:t>
-      </w:r>
-      <w:proofErr w:type="gramEnd"/>
-    </w:p>
-    <w:p>
-      <w:pPr>
-        <w:pStyle w:val="Prrafodelista"/>
-        <w:rPr>
-          <w:lang w:val="en-US"/>
-        </w:rPr>
-      </w:pPr>
-      <w:proofErr w:type="spellStart"/>
-      <w:proofErr w:type="gramStart"/>
-      <w:r>
-        <w:rPr>
-          <w:lang w:val="en-US"/>
-        </w:rPr>
-        <w:t>si</w:t>
-      </w:r>
-      <w:proofErr w:type="spellEnd"/>
-      <w:r>
-        <w:rPr>
-          <w:lang w:val="en-US"/>
-        </w:rPr>
-        <w:t>-</w:t>
-      </w:r>
-      <w:proofErr w:type="gramEnd"/>
-      <w:r>
-        <w:rPr>
-          <w:highlight w:val="red"/>
-          <w:lang w:val="en-US"/>
-        </w:rPr>
-        <w:t>no</w:t>
-      </w:r>
-    </w:p>
-    <w:p>
-      <w:pPr>
-        <w:rPr>
-          <w:lang w:val="en-US"/>
-        </w:rPr>
-      </w:pPr>
-    </w:p>
-    <w:p>
-      <w:pPr>
-        <w:spacing w:after="160" w:line="259" w:lineRule="auto"/>
-        <w:rPr>
-          <w:lang w:val="en-US"/>
-        </w:rPr>
-      </w:pPr>
-      <w:r>
-        <w:rPr>
-          <w:lang w:val="en-US"/>
-        </w:rPr>
-        <w:br w:type="page"/>
-      </w:r>
-    </w:p>
-    <w:p>
-      <w:pPr>
-        <w:pStyle w:val="Ttulo1"/>
-      </w:pPr>
-      <w:r>
-        <w:lastRenderedPageBreak/>
-        <w:t>Capítulo 5</w:t>
-      </w:r>
-    </w:p>
-    <w:p>
-      <w:pPr>
-        <w:rPr>
-          <w:sz w:val="52"/>
-          <w:szCs w:val="52"/>
-        </w:rPr>
-      </w:pPr>
-    </w:p>
-    <w:p>
-      <w:pPr>
-        <w:pStyle w:val="Ttulo1"/>
-      </w:pPr>
-      <w:r>
-        <w:t>Conclusión</w:t>
-      </w:r>
-    </w:p>
-    <w:p>
-      <w:pPr>
-        <w:spacing w:after="160" w:line="259" w:lineRule="auto"/>
-      </w:pPr>
-      <w:r>
-        <w:br w:type="page"/>
-      </w:r>
-    </w:p>
-    <w:p>
-      <w:r>
-        <w:lastRenderedPageBreak/>
-        <w:t>En este capítulo se pretende….</w:t>
+    <w:p/>
+    <w:p>
+      <w:r>
+        <w:t xml:space="preserve">También se hicieron pruebas donde se variaron el orden de los datos de entrenamiento prueba en fecha, esto es, variando el orden de las fechas, donde no necesariamente las fechas del 20%  </w:t>
+      </w:r>
+      <w:r>
+        <w:t xml:space="preserve">de </w:t>
+      </w:r>
+      <w:r>
+        <w:rPr>
+          <w:i/>
+        </w:rPr>
+        <w:t>test</w:t>
+      </w:r>
+      <w:r>
+        <w:t xml:space="preserve"> tiene que ser el último 20% del conjunto de datos</w:t>
+      </w:r>
+      <w:r>
+        <w:t xml:space="preserve"> con N-Días en 28 y </w:t>
+      </w:r>
+      <w:r>
+        <w:t>Paciencia de Parada</w:t>
+      </w:r>
+      <w:r>
+        <w:t xml:space="preserve"> en 10</w:t>
+      </w:r>
+      <w:r>
+        <w:t>.</w:t>
+      </w:r>
+    </w:p>
+    <w:p/>
+    <w:tbl>
+      <w:tblPr>
+        <w:tblStyle w:val="Tablaconcuadrcula"/>
+        <w:tblW w:w="12452" w:type="dxa"/>
+        <w:tblInd w:w="-1613" w:type="dxa"/>
+        <w:tblLook w:val="04A0" w:firstRow="1" w:lastRow="0" w:firstColumn="1" w:lastColumn="0" w:noHBand="0" w:noVBand="1"/>
+      </w:tblPr>
+      <w:tblGrid>
+        <w:gridCol w:w="1283"/>
+        <w:gridCol w:w="656"/>
+        <w:gridCol w:w="1123"/>
+        <w:gridCol w:w="2863"/>
+        <w:gridCol w:w="1016"/>
+        <w:gridCol w:w="1163"/>
+        <w:gridCol w:w="776"/>
+        <w:gridCol w:w="1136"/>
+        <w:gridCol w:w="2436"/>
+      </w:tblGrid>
+      <w:tr>
+        <w:trPr>
+          <w:trHeight w:val="343"/>
+        </w:trPr>
+        <w:tc>
+          <w:tcPr>
+            <w:tcW w:w="1283" w:type="dxa"/>
+          </w:tcPr>
+          <w:p>
+            <w:r>
+              <w:t>Algoritmo</w:t>
+            </w:r>
+          </w:p>
+        </w:tc>
+        <w:tc>
+          <w:tcPr>
+            <w:tcW w:w="656" w:type="dxa"/>
+          </w:tcPr>
+          <w:p>
+            <w:r>
+              <w:t>N-Días</w:t>
+            </w:r>
+          </w:p>
+        </w:tc>
+        <w:tc>
+          <w:tcPr>
+            <w:tcW w:w="1123" w:type="dxa"/>
+          </w:tcPr>
+          <w:p>
+            <w:r>
+              <w:t>Unidades</w:t>
+            </w:r>
+          </w:p>
+        </w:tc>
+        <w:tc>
+          <w:tcPr>
+            <w:tcW w:w="2863" w:type="dxa"/>
+          </w:tcPr>
+          <w:p>
+            <w:r>
+              <w:t>Ratio de Aprendizaje</w:t>
+            </w:r>
+          </w:p>
+        </w:tc>
+        <w:tc>
+          <w:tcPr>
+            <w:tcW w:w="1016" w:type="dxa"/>
+          </w:tcPr>
+          <w:p>
+            <w:proofErr w:type="spellStart"/>
+            <w:r>
+              <w:t>Dropout</w:t>
+            </w:r>
+            <w:proofErr w:type="spellEnd"/>
+          </w:p>
+          <w:p/>
+        </w:tc>
+        <w:tc>
+          <w:tcPr>
+            <w:tcW w:w="1163" w:type="dxa"/>
+          </w:tcPr>
+          <w:p>
+            <w:proofErr w:type="spellStart"/>
+            <w:r>
+              <w:t>Recurrent</w:t>
+            </w:r>
+            <w:proofErr w:type="spellEnd"/>
+            <w:r>
+              <w:t xml:space="preserve"> </w:t>
+            </w:r>
+            <w:proofErr w:type="spellStart"/>
+            <w:r>
+              <w:t>Dropout</w:t>
+            </w:r>
+            <w:proofErr w:type="spellEnd"/>
+          </w:p>
+        </w:tc>
+        <w:tc>
+          <w:tcPr>
+            <w:tcW w:w="776" w:type="dxa"/>
+          </w:tcPr>
+          <w:p>
+            <w:proofErr w:type="spellStart"/>
+            <w:r>
+              <w:t>Batch</w:t>
+            </w:r>
+            <w:proofErr w:type="spellEnd"/>
+            <w:r>
+              <w:t xml:space="preserve"> </w:t>
+            </w:r>
+            <w:proofErr w:type="spellStart"/>
+            <w:r>
+              <w:t>Size</w:t>
+            </w:r>
+            <w:proofErr w:type="spellEnd"/>
+          </w:p>
+        </w:tc>
+        <w:tc>
+          <w:tcPr>
+            <w:tcW w:w="1136" w:type="dxa"/>
+          </w:tcPr>
+          <w:p>
+            <w:r>
+              <w:t xml:space="preserve">Paciencia </w:t>
+            </w:r>
+          </w:p>
+          <w:p>
+            <w:r>
+              <w:t>de Parada</w:t>
+            </w:r>
+          </w:p>
+        </w:tc>
+        <w:tc>
+          <w:tcPr>
+            <w:tcW w:w="2436" w:type="dxa"/>
+          </w:tcPr>
+          <w:p>
+            <w:r>
+              <w:t>SMAPE</w:t>
+            </w:r>
+          </w:p>
+        </w:tc>
+      </w:tr>
+      <w:tr>
+        <w:trPr>
+          <w:trHeight w:val="1050"/>
+        </w:trPr>
+        <w:tc>
+          <w:tcPr>
+            <w:tcW w:w="1283" w:type="dxa"/>
+          </w:tcPr>
+          <w:p>
+            <w:proofErr w:type="spellStart"/>
+            <w:r>
+              <w:t>Hyperband</w:t>
+            </w:r>
+            <w:proofErr w:type="spellEnd"/>
+          </w:p>
+        </w:tc>
+        <w:tc>
+          <w:tcPr>
+            <w:tcW w:w="656" w:type="dxa"/>
+          </w:tcPr>
+          <w:p>
+            <w:r>
+              <w:t>28</w:t>
+            </w:r>
+          </w:p>
+        </w:tc>
+        <w:tc>
+          <w:tcPr>
+            <w:tcW w:w="1123" w:type="dxa"/>
+          </w:tcPr>
+          <w:p>
+            <w:r>
+              <w:t>288</w:t>
+            </w:r>
+          </w:p>
+        </w:tc>
+        <w:tc>
+          <w:tcPr>
+            <w:tcW w:w="2863" w:type="dxa"/>
+          </w:tcPr>
+          <w:p>
+            <w:r>
+              <w:t>0.0016406586383193105</w:t>
+            </w:r>
+          </w:p>
+        </w:tc>
+        <w:tc>
+          <w:tcPr>
+            <w:tcW w:w="1016" w:type="dxa"/>
+          </w:tcPr>
+          <w:p>
+            <w:r>
+              <w:t>0.1</w:t>
+            </w:r>
+          </w:p>
+          <w:p/>
+        </w:tc>
+        <w:tc>
+          <w:tcPr>
+            <w:tcW w:w="1163" w:type="dxa"/>
+          </w:tcPr>
+          <w:p>
+            <w:r>
+              <w:t>0.4</w:t>
+            </w:r>
+          </w:p>
+          <w:p/>
+        </w:tc>
+        <w:tc>
+          <w:tcPr>
+            <w:tcW w:w="776" w:type="dxa"/>
+          </w:tcPr>
+          <w:p>
+            <w:r>
+              <w:t>64</w:t>
+            </w:r>
+          </w:p>
+        </w:tc>
+        <w:tc>
+          <w:tcPr>
+            <w:tcW w:w="1136" w:type="dxa"/>
+          </w:tcPr>
+          <w:p>
+            <w:r>
+              <w:t>10</w:t>
+            </w:r>
+          </w:p>
+        </w:tc>
+        <w:tc>
+          <w:tcPr>
+            <w:tcW w:w="2436" w:type="dxa"/>
+          </w:tcPr>
+          <w:p>
+            <w:r>
+              <w:t>0.18816892802715302</w:t>
+            </w:r>
+          </w:p>
+        </w:tc>
+      </w:tr>
+      <w:tr>
+        <w:trPr>
+          <w:trHeight w:val="1050"/>
+        </w:trPr>
+        <w:tc>
+          <w:tcPr>
+            <w:tcW w:w="1283" w:type="dxa"/>
+          </w:tcPr>
+          <w:p>
+            <w:proofErr w:type="spellStart"/>
+            <w:r>
+              <w:t>Hyperband</w:t>
+            </w:r>
+            <w:proofErr w:type="spellEnd"/>
+          </w:p>
+        </w:tc>
+        <w:tc>
+          <w:tcPr>
+            <w:tcW w:w="656" w:type="dxa"/>
+          </w:tcPr>
+          <w:p>
+            <w:r>
+              <w:t>28</w:t>
+            </w:r>
+          </w:p>
+        </w:tc>
+        <w:tc>
+          <w:tcPr>
+            <w:tcW w:w="1123" w:type="dxa"/>
+          </w:tcPr>
+          <w:p>
+            <w:r>
+              <w:t>160</w:t>
+            </w:r>
+          </w:p>
+        </w:tc>
+        <w:tc>
+          <w:tcPr>
+            <w:tcW w:w="2863" w:type="dxa"/>
+          </w:tcPr>
+          <w:p>
+            <w:r>
+              <w:t>0.0007479781936524693</w:t>
+            </w:r>
+          </w:p>
+        </w:tc>
+        <w:tc>
+          <w:tcPr>
+            <w:tcW w:w="1016" w:type="dxa"/>
+          </w:tcPr>
+          <w:p>
+            <w:r>
+              <w:t>0.3</w:t>
+            </w:r>
+          </w:p>
+        </w:tc>
+        <w:tc>
+          <w:tcPr>
+            <w:tcW w:w="1163" w:type="dxa"/>
+          </w:tcPr>
+          <w:p>
+            <w:r>
+              <w:t>0.2</w:t>
+            </w:r>
+          </w:p>
+        </w:tc>
+        <w:tc>
+          <w:tcPr>
+            <w:tcW w:w="776" w:type="dxa"/>
+          </w:tcPr>
+          <w:p>
+            <w:r>
+              <w:t>32</w:t>
+            </w:r>
+          </w:p>
+        </w:tc>
+        <w:tc>
+          <w:tcPr>
+            <w:tcW w:w="1136" w:type="dxa"/>
+          </w:tcPr>
+          <w:p>
+            <w:r>
+              <w:t>10</w:t>
+            </w:r>
+          </w:p>
+        </w:tc>
+        <w:tc>
+          <w:tcPr>
+            <w:tcW w:w="2436" w:type="dxa"/>
+          </w:tcPr>
+          <w:p>
+            <w:r>
+              <w:t>0.18816962838172913</w:t>
+            </w:r>
+          </w:p>
+        </w:tc>
+      </w:tr>
+      <w:tr>
+        <w:trPr>
+          <w:trHeight w:val="1030"/>
+        </w:trPr>
+        <w:tc>
+          <w:tcPr>
+            <w:tcW w:w="1283" w:type="dxa"/>
+          </w:tcPr>
+          <w:p>
+            <w:proofErr w:type="spellStart"/>
+            <w:r>
+              <w:t>Hyperband</w:t>
+            </w:r>
+            <w:proofErr w:type="spellEnd"/>
+          </w:p>
+        </w:tc>
+        <w:tc>
+          <w:tcPr>
+            <w:tcW w:w="656" w:type="dxa"/>
+          </w:tcPr>
+          <w:p>
+            <w:r>
+              <w:t>28</w:t>
+            </w:r>
+          </w:p>
+        </w:tc>
+        <w:tc>
+          <w:tcPr>
+            <w:tcW w:w="1123" w:type="dxa"/>
+          </w:tcPr>
+          <w:p>
+            <w:r>
+              <w:t>192</w:t>
+            </w:r>
+          </w:p>
+        </w:tc>
+        <w:tc>
+          <w:tcPr>
+            <w:tcW w:w="2863" w:type="dxa"/>
+          </w:tcPr>
+          <w:p>
+            <w:r>
+              <w:t>0.0028156208463983876</w:t>
+            </w:r>
+          </w:p>
+        </w:tc>
+        <w:tc>
+          <w:tcPr>
+            <w:tcW w:w="1016" w:type="dxa"/>
+          </w:tcPr>
+          <w:p>
+            <w:r>
+              <w:t>0.0</w:t>
+            </w:r>
+          </w:p>
+        </w:tc>
+        <w:tc>
+          <w:tcPr>
+            <w:tcW w:w="1163" w:type="dxa"/>
+          </w:tcPr>
+          <w:p>
+            <w:r>
+              <w:t>0.0</w:t>
+            </w:r>
+          </w:p>
+        </w:tc>
+        <w:tc>
+          <w:tcPr>
+            <w:tcW w:w="776" w:type="dxa"/>
+          </w:tcPr>
+          <w:p>
+            <w:r>
+              <w:t>32</w:t>
+            </w:r>
+          </w:p>
+        </w:tc>
+        <w:tc>
+          <w:tcPr>
+            <w:tcW w:w="1136" w:type="dxa"/>
+          </w:tcPr>
+          <w:p>
+            <w:r>
+              <w:t>10</w:t>
+            </w:r>
+          </w:p>
+        </w:tc>
+        <w:tc>
+          <w:tcPr>
+            <w:tcW w:w="2436" w:type="dxa"/>
+          </w:tcPr>
+          <w:p>
+            <w:r>
+              <w:t>0.1882011443376541</w:t>
+            </w:r>
+          </w:p>
+        </w:tc>
+      </w:tr>
+    </w:tbl>
+    <w:p/>
+    <w:p>
+      <w:r>
+        <w:t>Más detalle en anexo.</w:t>
       </w:r>
     </w:p>
     <w:p/>
@@ -23233,6 +24083,536 @@
     <w:p/>
     <w:p/>
     <w:p>
+      <w:r>
+        <w:t>To do</w:t>
+      </w:r>
+    </w:p>
+    <w:p>
+      <w:r>
+        <w:rPr>
+          <w:highlight w:val="green"/>
+        </w:rPr>
+        <w:t>Terminar tabla de pruebas</w:t>
+      </w:r>
+    </w:p>
+    <w:p>
+      <w:pPr>
+        <w:rPr>
+          <w:highlight w:val="lightGray"/>
+        </w:rPr>
+      </w:pPr>
+      <w:bookmarkStart w:id="61" w:name="_GoBack"/>
+      <w:bookmarkEnd w:id="61"/>
+      <w:r>
+        <w:rPr>
+          <w:highlight w:val="lightGray"/>
+        </w:rPr>
+        <w:t>Hacer conclusiones</w:t>
+      </w:r>
+    </w:p>
+    <w:p>
+      <w:r>
+        <w:rPr>
+          <w:highlight w:val="lightGray"/>
+        </w:rPr>
+        <w:t xml:space="preserve">Hacer grafico de </w:t>
+      </w:r>
+      <w:proofErr w:type="spellStart"/>
+      <w:r>
+        <w:rPr>
+          <w:highlight w:val="lightGray"/>
+        </w:rPr>
+        <w:t>knn</w:t>
+      </w:r>
+      <w:proofErr w:type="spellEnd"/>
+      <w:r>
+        <w:t xml:space="preserve"> </w:t>
+      </w:r>
+    </w:p>
+    <w:p>
+      <w:pPr>
+        <w:rPr>
+          <w:lang w:val="en-US"/>
+        </w:rPr>
+      </w:pPr>
+      <w:proofErr w:type="spellStart"/>
+      <w:r>
+        <w:rPr>
+          <w:highlight w:val="green"/>
+          <w:lang w:val="en-US"/>
+        </w:rPr>
+        <w:t>Citar</w:t>
+      </w:r>
+      <w:proofErr w:type="spellEnd"/>
+      <w:r>
+        <w:rPr>
+          <w:highlight w:val="green"/>
+          <w:lang w:val="en-US"/>
+        </w:rPr>
+        <w:t xml:space="preserve"> </w:t>
+      </w:r>
+      <w:proofErr w:type="spellStart"/>
+      <w:proofErr w:type="gramStart"/>
+      <w:r>
+        <w:rPr>
+          <w:highlight w:val="green"/>
+          <w:lang w:val="en-US"/>
+        </w:rPr>
+        <w:t>a</w:t>
+      </w:r>
+      <w:proofErr w:type="spellEnd"/>
+      <w:proofErr w:type="gramEnd"/>
+      <w:r>
+        <w:rPr>
+          <w:highlight w:val="green"/>
+          <w:lang w:val="en-US"/>
+        </w:rPr>
+        <w:t xml:space="preserve"> early stopping </w:t>
+      </w:r>
+      <w:proofErr w:type="spellStart"/>
+      <w:r>
+        <w:rPr>
+          <w:highlight w:val="green"/>
+          <w:lang w:val="en-US"/>
+        </w:rPr>
+        <w:t>pacience</w:t>
+      </w:r>
+      <w:proofErr w:type="spellEnd"/>
+    </w:p>
+    <w:p>
+      <w:pPr>
+        <w:rPr>
+          <w:lang w:val="en-US"/>
+        </w:rPr>
+      </w:pPr>
+      <w:proofErr w:type="spellStart"/>
+      <w:r>
+        <w:rPr>
+          <w:highlight w:val="lightGray"/>
+          <w:lang w:val="en-US"/>
+        </w:rPr>
+        <w:lastRenderedPageBreak/>
+        <w:t>Citar</w:t>
+      </w:r>
+      <w:proofErr w:type="spellEnd"/>
+      <w:r>
+        <w:rPr>
+          <w:highlight w:val="lightGray"/>
+          <w:lang w:val="en-US"/>
+        </w:rPr>
+        <w:t xml:space="preserve"> Word y excel</w:t>
+      </w:r>
+    </w:p>
+    <w:p>
+      <w:pPr>
+        <w:rPr>
+          <w:lang w:val="en-US"/>
+        </w:rPr>
+      </w:pPr>
+    </w:p>
+    <w:p>
+      <w:r>
+        <w:t>Tabla algoritmo</w:t>
+      </w:r>
+    </w:p>
+    <w:p/>
+    <w:p>
+      <w:proofErr w:type="spellStart"/>
+      <w:r>
+        <w:t>Tambien</w:t>
+      </w:r>
+      <w:proofErr w:type="spellEnd"/>
+      <w:r>
+        <w:t xml:space="preserve"> se pasaron por el algoritmo </w:t>
+      </w:r>
+      <w:proofErr w:type="spellStart"/>
+      <w:r>
+        <w:t>Hyperband</w:t>
+      </w:r>
+      <w:proofErr w:type="spellEnd"/>
+      <w:r>
+        <w:t xml:space="preserve"> diferentes combinaciones de fechas de manera que no solo se probara la versión en que las fechas en orden en prueba y entrenamiento.</w:t>
+      </w:r>
+    </w:p>
+    <w:p/>
+    <w:p>
+      <w:r>
+        <w:t>Siendo los modelos de las pruebas del 20 % y 30% los que obtuvieron mejor resultado los que se utilizaron en un futuro.</w:t>
+      </w:r>
+    </w:p>
+    <w:p/>
+    <w:p>
+      <w:r>
+        <w:t>Preguntas</w:t>
+      </w:r>
+    </w:p>
+    <w:p>
+      <w:pPr>
+        <w:pStyle w:val="Prrafodelista"/>
+        <w:numPr>
+          <w:ilvl w:val="0"/>
+          <w:numId w:val="19"/>
+        </w:numPr>
+      </w:pPr>
+      <w:r>
+        <w:t xml:space="preserve">Corregir todos al formato español – acrónimo (nombre en inglés) </w:t>
+      </w:r>
+      <w:r>
+        <w:rPr>
+          <w:highlight w:val="yellow"/>
+        </w:rPr>
+        <w:t>si</w:t>
+      </w:r>
+      <w:r>
+        <w:t>-no</w:t>
+      </w:r>
+    </w:p>
+    <w:p>
+      <w:pPr>
+        <w:pStyle w:val="Prrafodelista"/>
+        <w:numPr>
+          <w:ilvl w:val="0"/>
+          <w:numId w:val="19"/>
+        </w:numPr>
+      </w:pPr>
+      <w:proofErr w:type="spellStart"/>
+      <w:r>
+        <w:t>Deberia</w:t>
+      </w:r>
+      <w:proofErr w:type="spellEnd"/>
+      <w:r>
+        <w:t xml:space="preserve"> mejorar los </w:t>
+      </w:r>
+      <w:proofErr w:type="spellStart"/>
+      <w:r>
+        <w:t>graficos</w:t>
+      </w:r>
+      <w:proofErr w:type="spellEnd"/>
+      <w:r>
+        <w:t xml:space="preserve"> de </w:t>
+      </w:r>
+      <w:proofErr w:type="spellStart"/>
+      <w:r>
+        <w:t>gru</w:t>
+      </w:r>
+      <w:proofErr w:type="spellEnd"/>
+      <w:r>
+        <w:t xml:space="preserve"> y otros</w:t>
+      </w:r>
+      <w:r>
+        <w:t xml:space="preserve"> </w:t>
+      </w:r>
+      <w:r>
+        <w:t>si</w:t>
+      </w:r>
+      <w:r>
+        <w:t>-</w:t>
+      </w:r>
+      <w:r>
+        <w:rPr>
+          <w:highlight w:val="yellow"/>
+        </w:rPr>
+        <w:t>no</w:t>
+      </w:r>
+    </w:p>
+    <w:p>
+      <w:pPr>
+        <w:pStyle w:val="Prrafodelista"/>
+        <w:numPr>
+          <w:ilvl w:val="0"/>
+          <w:numId w:val="19"/>
+        </w:numPr>
+      </w:pPr>
+      <w:proofErr w:type="spellStart"/>
+      <w:r>
+        <w:t>Deberia</w:t>
+      </w:r>
+      <w:proofErr w:type="spellEnd"/>
+      <w:r>
+        <w:t xml:space="preserve"> agregar un </w:t>
+      </w:r>
+      <w:r>
+        <w:t>gráfico</w:t>
+      </w:r>
+      <w:r>
+        <w:t xml:space="preserve"> de la arquitectura utilizada</w:t>
+      </w:r>
+      <w:r>
+        <w:t xml:space="preserve"> </w:t>
+      </w:r>
+      <w:r>
+        <w:rPr>
+          <w:highlight w:val="yellow"/>
+        </w:rPr>
+        <w:t>si-</w:t>
+      </w:r>
+      <w:r>
+        <w:t>no</w:t>
+      </w:r>
+    </w:p>
+    <w:p>
+      <w:pPr>
+        <w:pStyle w:val="Prrafodelista"/>
+        <w:numPr>
+          <w:ilvl w:val="0"/>
+          <w:numId w:val="19"/>
+        </w:numPr>
+      </w:pPr>
+      <w:r>
+        <w:t xml:space="preserve">Los </w:t>
+      </w:r>
+      <w:r>
+        <w:t>gráficos</w:t>
+      </w:r>
+      <w:r>
+        <w:t xml:space="preserve"> deberían ser de </w:t>
+      </w:r>
+      <w:proofErr w:type="spellStart"/>
+      <w:r>
+        <w:t>autoria</w:t>
+      </w:r>
+      <w:proofErr w:type="spellEnd"/>
+      <w:r>
+        <w:t xml:space="preserve"> propia</w:t>
+      </w:r>
+      <w:r>
+        <w:t xml:space="preserve"> </w:t>
+      </w:r>
+      <w:r>
+        <w:t>si</w:t>
+      </w:r>
+      <w:r>
+        <w:t>-</w:t>
+      </w:r>
+      <w:r>
+        <w:rPr>
+          <w:highlight w:val="yellow"/>
+        </w:rPr>
+        <w:t>no</w:t>
+      </w:r>
+    </w:p>
+    <w:p>
+      <w:pPr>
+        <w:pStyle w:val="Prrafodelista"/>
+        <w:numPr>
+          <w:ilvl w:val="0"/>
+          <w:numId w:val="19"/>
+        </w:numPr>
+      </w:pPr>
+      <w:proofErr w:type="spellStart"/>
+      <w:r>
+        <w:t>Deberia</w:t>
+      </w:r>
+      <w:proofErr w:type="spellEnd"/>
+      <w:r>
+        <w:t xml:space="preserve"> explicar </w:t>
+      </w:r>
+      <w:proofErr w:type="spellStart"/>
+      <w:r>
+        <w:t>mas</w:t>
+      </w:r>
+      <w:proofErr w:type="spellEnd"/>
+      <w:r>
+        <w:t xml:space="preserve"> en detalle los algoritmos de </w:t>
+      </w:r>
+      <w:proofErr w:type="spellStart"/>
+      <w:r>
+        <w:t>hypertuner</w:t>
+      </w:r>
+      <w:proofErr w:type="spellEnd"/>
+      <w:r>
+        <w:t>?</w:t>
+      </w:r>
+      <w:r>
+        <w:t xml:space="preserve"> </w:t>
+      </w:r>
+      <w:r>
+        <w:t>si</w:t>
+      </w:r>
+      <w:r>
+        <w:t>-</w:t>
+      </w:r>
+      <w:r>
+        <w:rPr>
+          <w:highlight w:val="yellow"/>
+        </w:rPr>
+        <w:t>no</w:t>
+      </w:r>
+    </w:p>
+    <w:p>
+      <w:pPr>
+        <w:pStyle w:val="Prrafodelista"/>
+        <w:numPr>
+          <w:ilvl w:val="0"/>
+          <w:numId w:val="19"/>
+        </w:numPr>
+      </w:pPr>
+      <w:r>
+        <w:t>Debería de explicar antes las variables que se afinaron?</w:t>
+      </w:r>
+      <w:r>
+        <w:t xml:space="preserve"> </w:t>
+      </w:r>
+      <w:r>
+        <w:rPr>
+          <w:highlight w:val="yellow"/>
+        </w:rPr>
+        <w:t>si</w:t>
+      </w:r>
+      <w:r>
+        <w:t>-no</w:t>
+      </w:r>
+    </w:p>
+    <w:p>
+      <w:pPr>
+        <w:pStyle w:val="Prrafodelista"/>
+        <w:numPr>
+          <w:ilvl w:val="0"/>
+          <w:numId w:val="19"/>
+        </w:numPr>
+      </w:pPr>
+      <w:r>
+        <w:t xml:space="preserve">Dado que para las pruebas utilizo la palabra prueba y para entrenamiento y prueba también </w:t>
+      </w:r>
+      <w:proofErr w:type="spellStart"/>
+      <w:r>
+        <w:t>utilizao</w:t>
+      </w:r>
+      <w:proofErr w:type="spellEnd"/>
+      <w:r>
+        <w:t xml:space="preserve"> la palabra prueba debería de cambiar la palabra?</w:t>
+      </w:r>
+      <w:r>
+        <w:t xml:space="preserve"> </w:t>
+      </w:r>
+      <w:r>
+        <w:rPr>
+          <w:highlight w:val="yellow"/>
+        </w:rPr>
+        <w:t>si</w:t>
+      </w:r>
+      <w:r>
+        <w:t>-no</w:t>
+      </w:r>
+    </w:p>
+    <w:p>
+      <w:pPr>
+        <w:pStyle w:val="Prrafodelista"/>
+        <w:numPr>
+          <w:ilvl w:val="0"/>
+          <w:numId w:val="19"/>
+        </w:numPr>
+      </w:pPr>
+      <w:r>
+        <w:t xml:space="preserve">Palabras en inglés como </w:t>
+      </w:r>
+      <w:proofErr w:type="spellStart"/>
+      <w:r>
+        <w:t>hypertuner</w:t>
+      </w:r>
+      <w:proofErr w:type="spellEnd"/>
+      <w:r>
+        <w:t xml:space="preserve">, </w:t>
+      </w:r>
+      <w:proofErr w:type="spellStart"/>
+      <w:r>
+        <w:t>hyperparameter</w:t>
+      </w:r>
+      <w:proofErr w:type="spellEnd"/>
+      <w:r>
+        <w:t xml:space="preserve">, </w:t>
+      </w:r>
+      <w:proofErr w:type="spellStart"/>
+      <w:r>
+        <w:t>outlier</w:t>
+      </w:r>
+      <w:proofErr w:type="spellEnd"/>
+      <w:r>
+        <w:t xml:space="preserve">, </w:t>
+      </w:r>
+      <w:proofErr w:type="spellStart"/>
+      <w:r>
+        <w:t>dataframe</w:t>
+      </w:r>
+      <w:proofErr w:type="spellEnd"/>
+      <w:r>
+        <w:t xml:space="preserve">, </w:t>
+      </w:r>
+      <w:proofErr w:type="spellStart"/>
+      <w:r>
+        <w:t>hyperband</w:t>
+      </w:r>
+      <w:proofErr w:type="spellEnd"/>
+      <w:r>
+        <w:t xml:space="preserve"> </w:t>
+      </w:r>
+      <w:proofErr w:type="spellStart"/>
+      <w:r>
+        <w:t>etc</w:t>
+      </w:r>
+      <w:proofErr w:type="spellEnd"/>
+      <w:r>
+        <w:t xml:space="preserve"> todas deberían de traducirse</w:t>
+      </w:r>
+      <w:proofErr w:type="gramStart"/>
+      <w:r>
+        <w:t>?</w:t>
+      </w:r>
+      <w:proofErr w:type="gramEnd"/>
+      <w:r>
+        <w:t xml:space="preserve"> </w:t>
+      </w:r>
+      <w:r>
+        <w:t xml:space="preserve"> </w:t>
+      </w:r>
+      <w:r>
+        <w:t>si</w:t>
+      </w:r>
+      <w:r>
+        <w:t>-no</w:t>
+      </w:r>
+    </w:p>
+    <w:p>
+      <w:pPr>
+        <w:pStyle w:val="Prrafodelista"/>
+        <w:numPr>
+          <w:ilvl w:val="0"/>
+          <w:numId w:val="19"/>
+        </w:numPr>
+      </w:pPr>
+      <w:r>
+        <w:t xml:space="preserve">Anteriormente me había hablado sobre transfer </w:t>
+      </w:r>
+      <w:proofErr w:type="spellStart"/>
+      <w:r>
+        <w:t>learning</w:t>
+      </w:r>
+      <w:proofErr w:type="spellEnd"/>
+      <w:r>
+        <w:t xml:space="preserve"> que paso con eso</w:t>
+      </w:r>
+      <w:proofErr w:type="gramStart"/>
+      <w:r>
+        <w:t>?</w:t>
+      </w:r>
+      <w:proofErr w:type="gramEnd"/>
+    </w:p>
+    <w:p>
+      <w:pPr>
+        <w:pStyle w:val="Prrafodelista"/>
+      </w:pPr>
+      <w:r>
+        <w:t>si-</w:t>
+      </w:r>
+      <w:r>
+        <w:rPr>
+          <w:highlight w:val="red"/>
+        </w:rPr>
+        <w:t>no</w:t>
+      </w:r>
+    </w:p>
+    <w:p/>
+    <w:p>
       <w:pPr>
         <w:spacing w:after="160" w:line="259" w:lineRule="auto"/>
       </w:pPr>
@@ -23244,12 +24624,74 @@
       <w:pPr>
         <w:pStyle w:val="Ttulo1"/>
       </w:pPr>
+      <w:r>
+        <w:lastRenderedPageBreak/>
+        <w:t>Capítulo 5</w:t>
+      </w:r>
+    </w:p>
+    <w:p>
+      <w:pPr>
+        <w:rPr>
+          <w:sz w:val="52"/>
+          <w:szCs w:val="52"/>
+        </w:rPr>
+      </w:pPr>
+    </w:p>
+    <w:p>
+      <w:pPr>
+        <w:pStyle w:val="Ttulo1"/>
+      </w:pPr>
+      <w:r>
+        <w:t>Conclusión</w:t>
+      </w:r>
+    </w:p>
+    <w:p>
+      <w:pPr>
+        <w:spacing w:after="160" w:line="259" w:lineRule="auto"/>
+      </w:pPr>
+      <w:r>
+        <w:br w:type="page"/>
+      </w:r>
+    </w:p>
+    <w:p>
+      <w:r>
+        <w:lastRenderedPageBreak/>
+        <w:t>En este capítulo se pretende….</w:t>
+      </w:r>
+    </w:p>
+    <w:p/>
+    <w:p/>
+    <w:p/>
+    <w:p/>
+    <w:p/>
+    <w:p/>
+    <w:p/>
+    <w:p>
+      <w:pPr>
+        <w:spacing w:after="160" w:line="259" w:lineRule="auto"/>
+      </w:pPr>
+      <w:r>
+        <w:br w:type="page"/>
+      </w:r>
+    </w:p>
+    <w:p>
+      <w:pPr>
+        <w:pStyle w:val="Ttulo1"/>
+        <w:rPr>
+          <w:lang w:val="en-US"/>
+        </w:rPr>
+      </w:pPr>
       <w:bookmarkStart w:id="62" w:name="_Toc163637874"/>
-      <w:r>
+      <w:proofErr w:type="spellStart"/>
+      <w:r>
+        <w:rPr>
+          <w:lang w:val="en-US"/>
+        </w:rPr>
         <w:lastRenderedPageBreak/>
         <w:t>Bibliografía</w:t>
       </w:r>
       <w:bookmarkEnd w:id="62"/>
+      <w:proofErr w:type="spellEnd"/>
     </w:p>
     <w:p>
       <w:pPr>
@@ -23267,6 +24709,7 @@
         <w:ind w:left="640" w:hanging="640"/>
         <w:rPr>
           <w:noProof/>
+          <w:lang w:val="en-US"/>
         </w:rPr>
       </w:pPr>
       <w:ins w:id="63" w:author="enrique gauto sand" w:date="2022-10-07T17:52:00Z">
@@ -23298,12 +24741,14 @@
       <w:r>
         <w:rPr>
           <w:noProof/>
+          <w:lang w:val="en-US"/>
         </w:rPr>
         <w:t>[1]</w:t>
       </w:r>
       <w:r>
         <w:rPr>
           <w:noProof/>
+          <w:lang w:val="en-US"/>
         </w:rPr>
         <w:tab/>
         <w:t xml:space="preserve">N. Petluri and E. Al-Masri, “Web Traffic Prediction of Wikipedia Pages,” </w:t>
@@ -23313,12 +24758,14 @@
           <w:i/>
           <w:iCs/>
           <w:noProof/>
+          <w:lang w:val="en-US"/>
         </w:rPr>
         <w:t>Proc. - 2018 IEEE Int. Conf. Big Data, Big Data 2018</w:t>
       </w:r>
       <w:r>
         <w:rPr>
           <w:noProof/>
+          <w:lang w:val="en-US"/>
         </w:rPr>
         <w:t>, pp. 5427–5429, 2019.</w:t>
       </w:r>
@@ -23332,17 +24779,20 @@
         <w:ind w:left="640" w:hanging="640"/>
         <w:rPr>
           <w:noProof/>
+          <w:lang w:val="en-US"/>
         </w:rPr>
       </w:pPr>
       <w:r>
         <w:rPr>
           <w:noProof/>
+          <w:lang w:val="en-US"/>
         </w:rPr>
         <w:t>[2]</w:t>
       </w:r>
       <w:r>
         <w:rPr>
           <w:noProof/>
+          <w:lang w:val="en-US"/>
         </w:rPr>
         <w:tab/>
         <w:t xml:space="preserve">D. Quoc Nguyen, M. Nguyet Phan, and I. Zelinka, “Periodic Time Series Forecasting with Bidirectional Long Short-Term Memory: Periodic Time Series Forecasting with Bidirectional LSTM,” </w:t>
@@ -23352,12 +24802,14 @@
           <w:i/>
           <w:iCs/>
           <w:noProof/>
+          <w:lang w:val="en-US"/>
         </w:rPr>
         <w:t>ACM Int. Conf. Proceeding Ser.</w:t>
       </w:r>
       <w:r>
         <w:rPr>
           <w:noProof/>
+          <w:lang w:val="en-US"/>
         </w:rPr>
         <w:t>, pp. 60–64, 2021.</w:t>
       </w:r>
@@ -23371,17 +24823,20 @@
         <w:ind w:left="640" w:hanging="640"/>
         <w:rPr>
           <w:noProof/>
+          <w:lang w:val="en-US"/>
         </w:rPr>
       </w:pPr>
       <w:r>
         <w:rPr>
           <w:noProof/>
+          <w:lang w:val="en-US"/>
         </w:rPr>
         <w:t>[3]</w:t>
       </w:r>
       <w:r>
         <w:rPr>
           <w:noProof/>
+          <w:lang w:val="en-US"/>
         </w:rPr>
         <w:tab/>
         <w:t>V. Kotu and B. Deshpande, “Chapter 12 - Time Series Forecasting,” V. Kotu and B. B. T.-D. S. (Second E. Deshpande, Eds. Morgan Kaufmann, 2019, pp. 395–445.</w:t>
@@ -23396,17 +24851,20 @@
         <w:ind w:left="640" w:hanging="640"/>
         <w:rPr>
           <w:noProof/>
+          <w:lang w:val="en-US"/>
         </w:rPr>
       </w:pPr>
       <w:r>
         <w:rPr>
           <w:noProof/>
+          <w:lang w:val="en-US"/>
         </w:rPr>
         <w:t>[4]</w:t>
       </w:r>
       <w:r>
         <w:rPr>
           <w:noProof/>
+          <w:lang w:val="en-US"/>
         </w:rPr>
         <w:tab/>
         <w:t xml:space="preserve">K. Zhou, W. Wang, L. Huang, and B. Liu, “Comparative study on the time series forecasting of web traffic based on statistical model and Generative Adversarial model,” </w:t>
@@ -23416,12 +24874,14 @@
           <w:i/>
           <w:iCs/>
           <w:noProof/>
+          <w:lang w:val="en-US"/>
         </w:rPr>
         <w:t>Knowledge-Based Syst.</w:t>
       </w:r>
       <w:r>
         <w:rPr>
           <w:noProof/>
+          <w:lang w:val="en-US"/>
         </w:rPr>
         <w:t>, vol. 213, p. 106467, Feb. 2021.</w:t>
       </w:r>
@@ -23435,17 +24895,20 @@
         <w:ind w:left="640" w:hanging="640"/>
         <w:rPr>
           <w:noProof/>
+          <w:lang w:val="en-US"/>
         </w:rPr>
       </w:pPr>
       <w:r>
         <w:rPr>
           <w:noProof/>
+          <w:lang w:val="en-US"/>
         </w:rPr>
         <w:t>[5]</w:t>
       </w:r>
       <w:r>
         <w:rPr>
           <w:noProof/>
+          <w:lang w:val="en-US"/>
         </w:rPr>
         <w:tab/>
         <w:t xml:space="preserve">S. Hochreiter and J. Schmidhuber, “Long Short-Term Memory,” </w:t>
@@ -23455,12 +24918,14 @@
           <w:i/>
           <w:iCs/>
           <w:noProof/>
+          <w:lang w:val="en-US"/>
         </w:rPr>
         <w:t>Neural Comput.</w:t>
       </w:r>
       <w:r>
         <w:rPr>
           <w:noProof/>
+          <w:lang w:val="en-US"/>
         </w:rPr>
         <w:t>, vol. 9, no. 8, pp. 1735–1780, Nov. 1997.</w:t>
       </w:r>
@@ -23474,17 +24939,20 @@
         <w:ind w:left="640" w:hanging="640"/>
         <w:rPr>
           <w:noProof/>
+          <w:lang w:val="en-US"/>
         </w:rPr>
       </w:pPr>
       <w:r>
         <w:rPr>
           <w:noProof/>
+          <w:lang w:val="en-US"/>
         </w:rPr>
         <w:t>[6]</w:t>
       </w:r>
       <w:r>
         <w:rPr>
           <w:noProof/>
+          <w:lang w:val="en-US"/>
         </w:rPr>
         <w:tab/>
         <w:t xml:space="preserve">K. Zhou, W. Wang, L. Huang, and B. Liu, “Comparative study on the time series forecasting of web traffic based on statistical model and Generative Adversarial model,” </w:t>
@@ -23494,12 +24962,14 @@
           <w:i/>
           <w:iCs/>
           <w:noProof/>
+          <w:lang w:val="en-US"/>
         </w:rPr>
         <w:t>Knowledge-Based Syst.</w:t>
       </w:r>
       <w:r>
         <w:rPr>
           <w:noProof/>
+          <w:lang w:val="en-US"/>
         </w:rPr>
         <w:t>, vol. 213, Feb. 2021.</w:t>
       </w:r>
@@ -23513,17 +24983,20 @@
         <w:ind w:left="640" w:hanging="640"/>
         <w:rPr>
           <w:noProof/>
+          <w:lang w:val="en-US"/>
         </w:rPr>
       </w:pPr>
       <w:r>
         <w:rPr>
           <w:noProof/>
+          <w:lang w:val="en-US"/>
         </w:rPr>
         <w:t>[7]</w:t>
       </w:r>
       <w:r>
         <w:rPr>
           <w:noProof/>
+          <w:lang w:val="en-US"/>
         </w:rPr>
         <w:tab/>
         <w:t>“Prophet: forecasting at scale.” [Online]. Available: https://research.facebook.com/blog/2017/2/prophet-forecasting-at-scale/. [Accessed: 24-Oct-2020].</w:t>
@@ -23538,17 +25011,20 @@
         <w:ind w:left="640" w:hanging="640"/>
         <w:rPr>
           <w:noProof/>
+          <w:lang w:val="en-US"/>
         </w:rPr>
       </w:pPr>
       <w:r>
         <w:rPr>
           <w:noProof/>
+          <w:lang w:val="en-US"/>
         </w:rPr>
         <w:t>[8]</w:t>
       </w:r>
       <w:r>
         <w:rPr>
           <w:noProof/>
+          <w:lang w:val="en-US"/>
         </w:rPr>
         <w:tab/>
         <w:t xml:space="preserve">R. Casado-Vara, A. M. del Rey, D. Pérez-Palau, L. De-La-fuente-valentín, and J. M. Corchado, “Web Traffic Time Series Forecasting Using LSTM Neural Networks with Distributed Asynchronous Training,” </w:t>
@@ -23558,12 +25034,14 @@
           <w:i/>
           <w:iCs/>
           <w:noProof/>
+          <w:lang w:val="en-US"/>
         </w:rPr>
         <w:t>Math. 2021, Vol. 9, Page 421</w:t>
       </w:r>
       <w:r>
         <w:rPr>
           <w:noProof/>
+          <w:lang w:val="en-US"/>
         </w:rPr>
         <w:t>, vol. 9, no. 4, p. 421, Feb. 2021.</w:t>
       </w:r>
@@ -23577,17 +25055,20 @@
         <w:ind w:left="640" w:hanging="640"/>
         <w:rPr>
           <w:noProof/>
+          <w:lang w:val="en-US"/>
         </w:rPr>
       </w:pPr>
       <w:r>
         <w:rPr>
           <w:noProof/>
+          <w:lang w:val="en-US"/>
         </w:rPr>
         <w:t>[9]</w:t>
       </w:r>
       <w:r>
         <w:rPr>
           <w:noProof/>
+          <w:lang w:val="en-US"/>
         </w:rPr>
         <w:tab/>
         <w:t xml:space="preserve">W. Wang and Y. Lu, “Analysis of the Mean Absolute Error (MAE) and the Root Mean Square Error (RMSE) in Assessing Rounding Model,” in </w:t>
@@ -23597,12 +25078,14 @@
           <w:i/>
           <w:iCs/>
           <w:noProof/>
+          <w:lang w:val="en-US"/>
         </w:rPr>
         <w:t>IOP Conference Series: Materials Science and Engineering</w:t>
       </w:r>
       <w:r>
         <w:rPr>
           <w:noProof/>
+          <w:lang w:val="en-US"/>
         </w:rPr>
         <w:t>, 2018, vol. 324, no. 1.</w:t>
       </w:r>
@@ -23616,17 +25099,20 @@
         <w:ind w:left="640" w:hanging="640"/>
         <w:rPr>
           <w:noProof/>
+          <w:lang w:val="en-US"/>
         </w:rPr>
       </w:pPr>
       <w:r>
         <w:rPr>
           <w:noProof/>
+          <w:lang w:val="en-US"/>
         </w:rPr>
         <w:t>[10]</w:t>
       </w:r>
       <w:r>
         <w:rPr>
           <w:noProof/>
+          <w:lang w:val="en-US"/>
         </w:rPr>
         <w:tab/>
         <w:t xml:space="preserve">G. P. Meyer, “An Alternative Probabilistic Interpretation of the Huber Loss,” in </w:t>
@@ -23636,12 +25122,14 @@
           <w:i/>
           <w:iCs/>
           <w:noProof/>
+          <w:lang w:val="en-US"/>
         </w:rPr>
         <w:t>Proceedings of the IEEE Computer Society Conference on Computer Vision and Pattern Recognition</w:t>
       </w:r>
       <w:r>
         <w:rPr>
           <w:noProof/>
+          <w:lang w:val="en-US"/>
         </w:rPr>
         <w:t>, 2021, pp. 5257–5265.</w:t>
       </w:r>
@@ -23655,17 +25143,20 @@
         <w:ind w:left="640" w:hanging="640"/>
         <w:rPr>
           <w:noProof/>
+          <w:lang w:val="en-US"/>
         </w:rPr>
       </w:pPr>
       <w:r>
         <w:rPr>
           <w:noProof/>
+          <w:lang w:val="en-US"/>
         </w:rPr>
         <w:t>[11]</w:t>
       </w:r>
       <w:r>
         <w:rPr>
           <w:noProof/>
+          <w:lang w:val="en-US"/>
         </w:rPr>
         <w:tab/>
         <w:t xml:space="preserve">K. Cho </w:t>
@@ -23675,12 +25166,14 @@
           <w:i/>
           <w:iCs/>
           <w:noProof/>
+          <w:lang w:val="en-US"/>
         </w:rPr>
         <w:t>et al.</w:t>
       </w:r>
       <w:r>
         <w:rPr>
           <w:noProof/>
+          <w:lang w:val="en-US"/>
         </w:rPr>
         <w:t xml:space="preserve">, “Learning phrase representations using RNN encoder-decoder for statistical machine translation,” in </w:t>
       </w:r>
@@ -23689,12 +25182,14 @@
           <w:i/>
           <w:iCs/>
           <w:noProof/>
+          <w:lang w:val="en-US"/>
         </w:rPr>
         <w:t>EMNLP 2014 - 2014 Conference on Empirical Methods in Natural Language Processing, Proceedings of the Conference</w:t>
       </w:r>
       <w:r>
         <w:rPr>
           <w:noProof/>
+          <w:lang w:val="en-US"/>
         </w:rPr>
         <w:t>, 2014, pp. 1724–1734.</w:t>
       </w:r>
@@ -23708,17 +25203,20 @@
         <w:ind w:left="640" w:hanging="640"/>
         <w:rPr>
           <w:noProof/>
+          <w:lang w:val="en-US"/>
         </w:rPr>
       </w:pPr>
       <w:r>
         <w:rPr>
           <w:noProof/>
+          <w:lang w:val="en-US"/>
         </w:rPr>
         <w:t>[12]</w:t>
       </w:r>
       <w:r>
         <w:rPr>
           <w:noProof/>
+          <w:lang w:val="en-US"/>
         </w:rPr>
         <w:tab/>
         <w:t>“Web Traffic Time Series Forecasting,” 2017. [Online]. Available: https://www.kaggle.com/c/web-traffic-time-series-forecasting/discussion/39367. [Accessed: 12-Oct-2022].</w:t>
@@ -23733,17 +25231,20 @@
         <w:ind w:left="640" w:hanging="640"/>
         <w:rPr>
           <w:noProof/>
+          <w:lang w:val="en-US"/>
         </w:rPr>
       </w:pPr>
       <w:r>
         <w:rPr>
           <w:noProof/>
+          <w:lang w:val="en-US"/>
         </w:rPr>
         <w:t>[13]</w:t>
       </w:r>
       <w:r>
         <w:rPr>
           <w:noProof/>
+          <w:lang w:val="en-US"/>
         </w:rPr>
         <w:tab/>
         <w:t>“Choosing the correct error metric: MAPE vs. sMAPE,” 2020. [Online]. Available: https://towardsdatascience.com/choosing-the-correct-error-metric-mape-vs-smape-5328dec53fac. [Accessed: 12-Oct-2022].</w:t>
@@ -23758,17 +25259,20 @@
         <w:ind w:left="640" w:hanging="640"/>
         <w:rPr>
           <w:noProof/>
+          <w:lang w:val="en-US"/>
         </w:rPr>
       </w:pPr>
       <w:r>
         <w:rPr>
           <w:noProof/>
+          <w:lang w:val="en-US"/>
         </w:rPr>
         <w:t>[14]</w:t>
       </w:r>
       <w:r>
         <w:rPr>
           <w:noProof/>
+          <w:lang w:val="en-US"/>
         </w:rPr>
         <w:tab/>
         <w:t xml:space="preserve">C. Kuranga and N. Pillay, “A comparative study of nonlinear regression and autoregressive techniques in hybrid with particle swarm optimization for time-series forecasting,” </w:t>
@@ -23778,12 +25282,14 @@
           <w:i/>
           <w:iCs/>
           <w:noProof/>
+          <w:lang w:val="en-US"/>
         </w:rPr>
         <w:t>Expert Syst. Appl.</w:t>
       </w:r>
       <w:r>
         <w:rPr>
           <w:noProof/>
+          <w:lang w:val="en-US"/>
         </w:rPr>
         <w:t>, vol. 190, Mar. 2022.</w:t>
       </w:r>
@@ -23797,17 +25303,20 @@
         <w:ind w:left="640" w:hanging="640"/>
         <w:rPr>
           <w:noProof/>
+          <w:lang w:val="en-US"/>
         </w:rPr>
       </w:pPr>
       <w:r>
         <w:rPr>
           <w:noProof/>
+          <w:lang w:val="en-US"/>
         </w:rPr>
         <w:t>[15]</w:t>
       </w:r>
       <w:r>
         <w:rPr>
           <w:noProof/>
+          <w:lang w:val="en-US"/>
         </w:rPr>
         <w:tab/>
         <w:t xml:space="preserve">P. Khanarsa, A. Luangsodsai, K. Sinapiromsaran, I. F. Astachova, K. A. </w:t>
@@ -23815,6 +25324,7 @@
       <w:r>
         <w:rPr>
           <w:noProof/>
+          <w:lang w:val="en-US"/>
         </w:rPr>
         <w:lastRenderedPageBreak/>
         <w:t xml:space="preserve">Makoviy, and Y. V Khitskova, “Possibilities for predicting the state of usability web resources,” </w:t>
@@ -23824,12 +25334,14 @@
           <w:i/>
           <w:iCs/>
           <w:noProof/>
+          <w:lang w:val="en-US"/>
         </w:rPr>
         <w:t>J. Phys. Conf. Ser.</w:t>
       </w:r>
       <w:r>
         <w:rPr>
           <w:noProof/>
+          <w:lang w:val="en-US"/>
         </w:rPr>
         <w:t>, vol. 1902, no. 1, p. 012029, May 2021.</w:t>
       </w:r>
@@ -23843,17 +25355,20 @@
         <w:ind w:left="640" w:hanging="640"/>
         <w:rPr>
           <w:noProof/>
+          <w:lang w:val="en-US"/>
         </w:rPr>
       </w:pPr>
       <w:r>
         <w:rPr>
           <w:noProof/>
+          <w:lang w:val="en-US"/>
         </w:rPr>
         <w:t>[16]</w:t>
       </w:r>
       <w:r>
         <w:rPr>
           <w:noProof/>
+          <w:lang w:val="en-US"/>
         </w:rPr>
         <w:tab/>
         <w:t>D. Deng, F. Karl, F. Hutter, B. Bischl, and M. Lindauer, “Efficient Automated Deep Learning for Time Series Forecasting,” 2022.</w:t>
@@ -23868,17 +25383,20 @@
         <w:ind w:left="640" w:hanging="640"/>
         <w:rPr>
           <w:noProof/>
+          <w:lang w:val="en-US"/>
         </w:rPr>
       </w:pPr>
       <w:r>
         <w:rPr>
           <w:noProof/>
+          <w:lang w:val="en-US"/>
         </w:rPr>
         <w:t>[17]</w:t>
       </w:r>
       <w:r>
         <w:rPr>
           <w:noProof/>
+          <w:lang w:val="en-US"/>
         </w:rPr>
         <w:tab/>
         <w:t xml:space="preserve">S. Xu, C. Han, and C. Ran, “A Time Series Combined Forecasting Model Based on Prophet-LGBM,” </w:t>
@@ -23888,12 +25406,14 @@
           <w:i/>
           <w:iCs/>
           <w:noProof/>
+          <w:lang w:val="en-US"/>
         </w:rPr>
         <w:t>ACM Int. Conf. Proceeding Ser.</w:t>
       </w:r>
       <w:r>
         <w:rPr>
           <w:noProof/>
+          <w:lang w:val="en-US"/>
         </w:rPr>
         <w:t>, May 2021.</w:t>
       </w:r>
@@ -23907,17 +25427,20 @@
         <w:ind w:left="640" w:hanging="640"/>
         <w:rPr>
           <w:noProof/>
+          <w:lang w:val="en-US"/>
         </w:rPr>
       </w:pPr>
       <w:r>
         <w:rPr>
           <w:noProof/>
+          <w:lang w:val="en-US"/>
         </w:rPr>
         <w:t>[18]</w:t>
       </w:r>
       <w:r>
         <w:rPr>
           <w:noProof/>
+          <w:lang w:val="en-US"/>
         </w:rPr>
         <w:tab/>
         <w:t>“The M3-Competition Database.” [Online]. Available: https://forecasters.org/resources/time-series-data/m3-competition/. [Accessed: 18-Oct-2022].</w:t>
@@ -23932,17 +25455,20 @@
         <w:ind w:left="640" w:hanging="640"/>
         <w:rPr>
           <w:noProof/>
+          <w:lang w:val="en-US"/>
         </w:rPr>
       </w:pPr>
       <w:r>
         <w:rPr>
           <w:noProof/>
+          <w:lang w:val="en-US"/>
         </w:rPr>
         <w:t>[19]</w:t>
       </w:r>
       <w:r>
         <w:rPr>
           <w:noProof/>
+          <w:lang w:val="en-US"/>
         </w:rPr>
         <w:tab/>
         <w:t>A. Botchkarev, “Performance Metrics (Error Measures) in Machine Learning Regression, Forecasting and Prognostics: Properties and Typology,” 2018.</w:t>
@@ -23957,17 +25483,20 @@
         <w:ind w:left="640" w:hanging="640"/>
         <w:rPr>
           <w:noProof/>
+          <w:lang w:val="en-US"/>
         </w:rPr>
       </w:pPr>
       <w:r>
         <w:rPr>
           <w:noProof/>
+          <w:lang w:val="en-US"/>
         </w:rPr>
         <w:t>[20]</w:t>
       </w:r>
       <w:r>
         <w:rPr>
           <w:noProof/>
+          <w:lang w:val="en-US"/>
         </w:rPr>
         <w:tab/>
         <w:t xml:space="preserve">P. Chapman </w:t>
@@ -23977,12 +25506,14 @@
           <w:i/>
           <w:iCs/>
           <w:noProof/>
+          <w:lang w:val="en-US"/>
         </w:rPr>
         <w:t>et al.</w:t>
       </w:r>
       <w:r>
         <w:rPr>
           <w:noProof/>
+          <w:lang w:val="en-US"/>
         </w:rPr>
         <w:t xml:space="preserve">, “CRISP-DM 1.0: Step-by-step data mining guide,” </w:t>
       </w:r>
@@ -23991,12 +25522,14 @@
           <w:i/>
           <w:iCs/>
           <w:noProof/>
+          <w:lang w:val="en-US"/>
         </w:rPr>
         <w:t>SPSS inc</w:t>
       </w:r>
       <w:r>
         <w:rPr>
           <w:noProof/>
+          <w:lang w:val="en-US"/>
         </w:rPr>
         <w:t>, vol. 9, no. 13, pp. 1–73, 2000.</w:t>
       </w:r>
@@ -24010,17 +25543,20 @@
         <w:ind w:left="640" w:hanging="640"/>
         <w:rPr>
           <w:noProof/>
+          <w:lang w:val="en-US"/>
         </w:rPr>
       </w:pPr>
       <w:r>
         <w:rPr>
           <w:noProof/>
+          <w:lang w:val="en-US"/>
         </w:rPr>
         <w:t>[21]</w:t>
       </w:r>
       <w:r>
         <w:rPr>
           <w:noProof/>
+          <w:lang w:val="en-US"/>
         </w:rPr>
         <w:tab/>
         <w:t xml:space="preserve">C. Schröer, F. Kruse, and J. M. Gómez, “A systematic literature review on applying CRISP-DM process model,” </w:t>
@@ -24030,12 +25566,14 @@
           <w:i/>
           <w:iCs/>
           <w:noProof/>
+          <w:lang w:val="en-US"/>
         </w:rPr>
         <w:t>Procedia Comput. Sci.</w:t>
       </w:r>
       <w:r>
         <w:rPr>
           <w:noProof/>
+          <w:lang w:val="en-US"/>
         </w:rPr>
         <w:t>, vol. 181, pp. 526–534, 2021.</w:t>
       </w:r>
@@ -24054,15 +25592,23 @@
       <w:r>
         <w:rPr>
           <w:noProof/>
+          <w:lang w:val="en-US"/>
         </w:rPr>
         <w:t>[22]</w:t>
       </w:r>
       <w:r>
         <w:rPr>
           <w:noProof/>
+          <w:lang w:val="en-US"/>
         </w:rPr>
         <w:tab/>
-        <w:t>Python Software Foundation, “Python 3.12.1 documentation.” [Online]. Available: https://docs.python.org/3/. [Accessed: 02-Feb-2024].</w:t>
+        <w:t xml:space="preserve">Python Software Foundation, “Python 3.12.1 documentation.” [Online]. Available: https://docs.python.org/3/. </w:t>
+      </w:r>
+      <w:r>
+        <w:rPr>
+          <w:noProof/>
+        </w:rPr>
+        <w:t>[Accessed: 02-Feb-2024].</w:t>
       </w:r>
     </w:p>
     <w:p>
@@ -24074,6 +25620,7 @@
         <w:ind w:left="640" w:hanging="640"/>
         <w:rPr>
           <w:noProof/>
+          <w:lang w:val="en-US"/>
         </w:rPr>
       </w:pPr>
       <w:r>
@@ -24087,7 +25634,14 @@
           <w:noProof/>
         </w:rPr>
         <w:tab/>
-        <w:t>Google, “Plataforma de archivos compartidos y almacenamiento personal en la nube - Google.” [Online]. Available: https://www.google.com/intl/es-419_ar/drive/. [Accessed: 02-Feb-2024].</w:t>
+        <w:t xml:space="preserve">Google, “Plataforma de archivos compartidos y almacenamiento personal en la nube - Google.” </w:t>
+      </w:r>
+      <w:r>
+        <w:rPr>
+          <w:noProof/>
+          <w:lang w:val="en-US"/>
+        </w:rPr>
+        <w:t>[Online]. Available: https://www.google.com/intl/es-419_ar/drive/. [Accessed: 02-Feb-2024].</w:t>
       </w:r>
     </w:p>
     <w:p>
@@ -24104,15 +25658,23 @@
       <w:r>
         <w:rPr>
           <w:noProof/>
+          <w:lang w:val="en-US"/>
         </w:rPr>
         <w:t>[24]</w:t>
       </w:r>
       <w:r>
         <w:rPr>
           <w:noProof/>
+          <w:lang w:val="en-US"/>
         </w:rPr>
         <w:tab/>
-        <w:t>Google, “Ayuda de Google.” [Online]. Available: https://support.google.com/. [Accessed: 02-Feb-2024].</w:t>
+        <w:t xml:space="preserve">Google, “Ayuda de Google.” [Online]. Available: https://support.google.com/. </w:t>
+      </w:r>
+      <w:r>
+        <w:rPr>
+          <w:noProof/>
+        </w:rPr>
+        <w:t>[Accessed: 02-Feb-2024].</w:t>
       </w:r>
     </w:p>
     <w:p>
@@ -24124,6 +25686,7 @@
         <w:ind w:left="640" w:hanging="640"/>
         <w:rPr>
           <w:noProof/>
+          <w:lang w:val="en-US"/>
         </w:rPr>
       </w:pPr>
       <w:r>
@@ -24151,7 +25714,14 @@
         <w:rPr>
           <w:noProof/>
         </w:rPr>
-        <w:t>, 2023. [Online]. Available: https://support.google.com/.</w:t>
+        <w:t xml:space="preserve">, 2023. </w:t>
+      </w:r>
+      <w:r>
+        <w:rPr>
+          <w:noProof/>
+          <w:lang w:val="en-US"/>
+        </w:rPr>
+        <w:t>[Online]. Available: https://support.google.com/.</w:t>
       </w:r>
     </w:p>
     <w:p>
@@ -24168,15 +25738,23 @@
       <w:r>
         <w:rPr>
           <w:noProof/>
+          <w:lang w:val="en-US"/>
         </w:rPr>
         <w:t>[26]</w:t>
       </w:r>
       <w:r>
         <w:rPr>
           <w:noProof/>
+          <w:lang w:val="en-US"/>
         </w:rPr>
         <w:tab/>
-        <w:t>Numpy.org, “NumPy Documentation.” [Online]. Available: https://numpy.org/doc/. [Accessed: 05-Feb-2024].</w:t>
+        <w:t xml:space="preserve">Numpy.org, “NumPy Documentation.” [Online]. Available: https://numpy.org/doc/. </w:t>
+      </w:r>
+      <w:r>
+        <w:rPr>
+          <w:noProof/>
+        </w:rPr>
+        <w:t>[Accessed: 05-Feb-2024].</w:t>
       </w:r>
     </w:p>
     <w:p>
@@ -24188,6 +25766,7 @@
         <w:ind w:left="640" w:hanging="640"/>
         <w:rPr>
           <w:noProof/>
+          <w:lang w:val="en-US"/>
         </w:rPr>
       </w:pPr>
       <w:r>
@@ -24201,7 +25780,14 @@
           <w:noProof/>
         </w:rPr>
         <w:tab/>
-        <w:t>Google Lcc, “TensorFlow es una plataforma de código abierto de extremo a extremo para el aprendizaje automático.” [Online]. Available: https://www.tensorflow.org/. [Accessed: 05-Feb-2024].</w:t>
+        <w:t xml:space="preserve">Google Lcc, “TensorFlow es una plataforma de código abierto de extremo a extremo para el aprendizaje automático.” </w:t>
+      </w:r>
+      <w:r>
+        <w:rPr>
+          <w:noProof/>
+          <w:lang w:val="en-US"/>
+        </w:rPr>
+        <w:t>[Online]. Available: https://www.tensorflow.org/. [Accessed: 05-Feb-2024].</w:t>
       </w:r>
     </w:p>
     <w:p>
@@ -24213,17 +25799,20 @@
         <w:ind w:left="640" w:hanging="640"/>
         <w:rPr>
           <w:noProof/>
+          <w:lang w:val="en-US"/>
         </w:rPr>
       </w:pPr>
       <w:r>
         <w:rPr>
           <w:noProof/>
+          <w:lang w:val="en-US"/>
         </w:rPr>
         <w:t>[28]</w:t>
       </w:r>
       <w:r>
         <w:rPr>
           <w:noProof/>
+          <w:lang w:val="en-US"/>
         </w:rPr>
         <w:tab/>
         <w:t>“About pandas.” [Online]. Available: https://pandas.pydata.org/about/. [Accessed: 06-Feb-2024].</w:t>
@@ -24238,17 +25827,20 @@
         <w:ind w:left="640" w:hanging="640"/>
         <w:rPr>
           <w:noProof/>
+          <w:lang w:val="en-US"/>
         </w:rPr>
       </w:pPr>
       <w:r>
         <w:rPr>
           <w:noProof/>
+          <w:lang w:val="en-US"/>
         </w:rPr>
         <w:t>[29]</w:t>
       </w:r>
       <w:r>
         <w:rPr>
           <w:noProof/>
+          <w:lang w:val="en-US"/>
         </w:rPr>
         <w:tab/>
         <w:t>“https://matplotlib.org/.” [Online]. Available: https://matplotlib.org/. [Accessed: 06-Feb-2024].</w:t>
@@ -24263,17 +25855,20 @@
         <w:ind w:left="640" w:hanging="640"/>
         <w:rPr>
           <w:noProof/>
+          <w:lang w:val="en-US"/>
         </w:rPr>
       </w:pPr>
       <w:r>
         <w:rPr>
           <w:noProof/>
+          <w:lang w:val="en-US"/>
         </w:rPr>
         <w:t>[30]</w:t>
       </w:r>
       <w:r>
         <w:rPr>
           <w:noProof/>
+          <w:lang w:val="en-US"/>
         </w:rPr>
         <w:tab/>
         <w:t>Google, “Google Colab.” [Online]. Available: https://research.google.com/colaboratory. [Accessed: 02-Feb-2024].</w:t>
@@ -24288,17 +25883,20 @@
         <w:ind w:left="640" w:hanging="640"/>
         <w:rPr>
           <w:noProof/>
+          <w:lang w:val="en-US"/>
         </w:rPr>
       </w:pPr>
       <w:r>
         <w:rPr>
           <w:noProof/>
+          <w:lang w:val="en-US"/>
         </w:rPr>
         <w:t>[31]</w:t>
       </w:r>
       <w:r>
         <w:rPr>
           <w:noProof/>
+          <w:lang w:val="en-US"/>
         </w:rPr>
         <w:tab/>
         <w:t>GitHub, “Acerca de Git.” [Online]. Available: https://docs.github.com/es/get-started/using-git/about-git. [Accessed: 06-Feb-2024].</w:t>
@@ -24313,17 +25911,20 @@
         <w:ind w:left="640" w:hanging="640"/>
         <w:rPr>
           <w:noProof/>
+          <w:lang w:val="en-US"/>
         </w:rPr>
       </w:pPr>
       <w:r>
         <w:rPr>
           <w:noProof/>
+          <w:lang w:val="en-US"/>
         </w:rPr>
         <w:t>[32]</w:t>
       </w:r>
       <w:r>
         <w:rPr>
           <w:noProof/>
+          <w:lang w:val="en-US"/>
         </w:rPr>
         <w:tab/>
         <w:t>“Introduction to the Keras Tuner.” [Online]. Available: https://www.tensorflow.org/tutorials/keras/keras_tuner. [Accessed: 15-Feb-2024].</w:t>
@@ -24338,17 +25939,20 @@
         <w:ind w:left="640" w:hanging="640"/>
         <w:rPr>
           <w:noProof/>
+          <w:lang w:val="en-US"/>
         </w:rPr>
       </w:pPr>
       <w:r>
         <w:rPr>
           <w:noProof/>
+          <w:lang w:val="en-US"/>
         </w:rPr>
         <w:t>[33]</w:t>
       </w:r>
       <w:r>
         <w:rPr>
           <w:noProof/>
+          <w:lang w:val="en-US"/>
         </w:rPr>
         <w:tab/>
         <w:t>“Keras FAQ.” [Online]. Available: https://keras.io/getting_started/faq/#. [Accessed: 15-Feb-2024].</w:t>
@@ -24363,17 +25967,20 @@
         <w:ind w:left="640" w:hanging="640"/>
         <w:rPr>
           <w:noProof/>
+          <w:lang w:val="en-US"/>
         </w:rPr>
       </w:pPr>
       <w:r>
         <w:rPr>
           <w:noProof/>
+          <w:lang w:val="en-US"/>
         </w:rPr>
         <w:t>[34]</w:t>
       </w:r>
       <w:r>
         <w:rPr>
           <w:noProof/>
+          <w:lang w:val="en-US"/>
         </w:rPr>
         <w:tab/>
         <w:t>“The base Tuner class.” [Online]. Available: https://keras.io/api/keras_tuner/tuners/base_tuner/. [Accessed: 15-Feb-2024].</w:t>
@@ -24388,17 +25995,20 @@
         <w:ind w:left="640" w:hanging="640"/>
         <w:rPr>
           <w:noProof/>
+          <w:lang w:val="en-US"/>
         </w:rPr>
       </w:pPr>
       <w:r>
         <w:rPr>
           <w:noProof/>
+          <w:lang w:val="en-US"/>
         </w:rPr>
         <w:t>[35]</w:t>
       </w:r>
       <w:r>
         <w:rPr>
           <w:noProof/>
+          <w:lang w:val="en-US"/>
         </w:rPr>
         <w:tab/>
         <w:t xml:space="preserve">J. Snoek, H. Larochelle, and R. P. Adams, “Practical Bayesian Optimization </w:t>
@@ -24406,6 +26016,7 @@
       <w:r>
         <w:rPr>
           <w:noProof/>
+          <w:lang w:val="en-US"/>
         </w:rPr>
         <w:lastRenderedPageBreak/>
         <w:t xml:space="preserve">of Machine Learning Algorithms,” </w:t>
@@ -24415,12 +26026,14 @@
           <w:i/>
           <w:iCs/>
           <w:noProof/>
+          <w:lang w:val="en-US"/>
         </w:rPr>
         <w:t>Adv. Neural Inf. Process. Syst.</w:t>
       </w:r>
       <w:r>
         <w:rPr>
           <w:noProof/>
+          <w:lang w:val="en-US"/>
         </w:rPr>
         <w:t>, vol. 25, 2012.</w:t>
       </w:r>
@@ -24434,17 +26047,20 @@
         <w:ind w:left="640" w:hanging="640"/>
         <w:rPr>
           <w:noProof/>
+          <w:lang w:val="en-US"/>
         </w:rPr>
       </w:pPr>
       <w:r>
         <w:rPr>
           <w:noProof/>
+          <w:lang w:val="en-US"/>
         </w:rPr>
         <w:t>[36]</w:t>
       </w:r>
       <w:r>
         <w:rPr>
           <w:noProof/>
+          <w:lang w:val="en-US"/>
         </w:rPr>
         <w:tab/>
         <w:t xml:space="preserve">L. Li, K. Jamieson, G. DeSalvo, A. Rostamizadeh, and A. Talwalkar, “Hyperband: A novel bandit-based approach to hyperparameter optimization,” </w:t>
@@ -24454,12 +26070,14 @@
           <w:i/>
           <w:iCs/>
           <w:noProof/>
+          <w:lang w:val="en-US"/>
         </w:rPr>
         <w:t>J. Mach. Learn. Res.</w:t>
       </w:r>
       <w:r>
         <w:rPr>
           <w:noProof/>
+          <w:lang w:val="en-US"/>
         </w:rPr>
         <w:t>, vol. 18, pp. 1–52, 2018.</w:t>
       </w:r>
@@ -24473,17 +26091,20 @@
         <w:ind w:left="640" w:hanging="640"/>
         <w:rPr>
           <w:noProof/>
+          <w:lang w:val="en-US"/>
         </w:rPr>
       </w:pPr>
       <w:r>
         <w:rPr>
           <w:noProof/>
+          <w:lang w:val="en-US"/>
         </w:rPr>
         <w:t>[37]</w:t>
       </w:r>
       <w:r>
         <w:rPr>
           <w:noProof/>
+          <w:lang w:val="en-US"/>
         </w:rPr>
         <w:tab/>
         <w:t xml:space="preserve">J. Bergstra and B. Yoshua, “Random search for hyper-parameter optimization,” </w:t>
@@ -24493,12 +26114,14 @@
           <w:i/>
           <w:iCs/>
           <w:noProof/>
+          <w:lang w:val="en-US"/>
         </w:rPr>
         <w:t>J. Mach. Learn. Res.</w:t>
       </w:r>
       <w:r>
         <w:rPr>
           <w:noProof/>
+          <w:lang w:val="en-US"/>
         </w:rPr>
         <w:t>, vol. 13, no. 10, pp. 281–305, 2012.</w:t>
       </w:r>
@@ -24512,17 +26135,20 @@
         <w:ind w:left="640" w:hanging="640"/>
         <w:rPr>
           <w:noProof/>
+          <w:lang w:val="en-US"/>
         </w:rPr>
       </w:pPr>
       <w:r>
         <w:rPr>
           <w:noProof/>
+          <w:lang w:val="en-US"/>
         </w:rPr>
         <w:t>[38]</w:t>
       </w:r>
       <w:r>
         <w:rPr>
           <w:noProof/>
+          <w:lang w:val="en-US"/>
         </w:rPr>
         <w:tab/>
         <w:t xml:space="preserve">A. Baghbanpourasl, E. Lughofer, P. Meyer-Heye, H. Zorrer, and C. Eitzinger, “Virtual quality control using bidirectional lstm networks and gradient boosting,” in </w:t>
@@ -24532,12 +26158,14 @@
           <w:i/>
           <w:iCs/>
           <w:noProof/>
+          <w:lang w:val="en-US"/>
         </w:rPr>
         <w:t>IEEE International Conference on Industrial Informatics (INDIN)</w:t>
       </w:r>
       <w:r>
         <w:rPr>
           <w:noProof/>
+          <w:lang w:val="en-US"/>
         </w:rPr>
         <w:t>, 2019, vol. 2019-July, pp. 1638–1643.</w:t>
       </w:r>
@@ -24551,17 +26179,20 @@
         <w:ind w:left="640" w:hanging="640"/>
         <w:rPr>
           <w:noProof/>
+          <w:lang w:val="en-US"/>
         </w:rPr>
       </w:pPr>
       <w:r>
         <w:rPr>
           <w:noProof/>
+          <w:lang w:val="en-US"/>
         </w:rPr>
         <w:t>[39]</w:t>
       </w:r>
       <w:r>
         <w:rPr>
           <w:noProof/>
+          <w:lang w:val="en-US"/>
         </w:rPr>
         <w:tab/>
         <w:t xml:space="preserve">J. Tourille, O. Ferret, X. Tannier, and A. L. Nvol, “Neural architecture for temporal relation extraction: A Bi-LSTM approach for detecting narrative containers,” in </w:t>
@@ -24571,12 +26202,14 @@
           <w:i/>
           <w:iCs/>
           <w:noProof/>
+          <w:lang w:val="en-US"/>
         </w:rPr>
         <w:t>ACL 2017 - 55th Annual Meeting of the Association for Computational Linguistics, Proceedings of the Conference (Long Papers)</w:t>
       </w:r>
       <w:r>
         <w:rPr>
           <w:noProof/>
+          <w:lang w:val="en-US"/>
         </w:rPr>
         <w:t>, 2017, vol. 2, pp. 224–230.</w:t>
       </w:r>
@@ -24590,17 +26223,20 @@
         <w:ind w:left="640" w:hanging="640"/>
         <w:rPr>
           <w:noProof/>
+          <w:lang w:val="en-US"/>
         </w:rPr>
       </w:pPr>
       <w:r>
         <w:rPr>
           <w:noProof/>
+          <w:lang w:val="en-US"/>
         </w:rPr>
         <w:t>[40]</w:t>
       </w:r>
       <w:r>
         <w:rPr>
           <w:noProof/>
+          <w:lang w:val="en-US"/>
         </w:rPr>
         <w:tab/>
         <w:t xml:space="preserve">W. Rüdiger and J. Hipp, “CRISP-DM : Towards a Standard Process Model for Data Mining,” </w:t>
@@ -24610,12 +26246,14 @@
           <w:i/>
           <w:iCs/>
           <w:noProof/>
+          <w:lang w:val="en-US"/>
         </w:rPr>
         <w:t>Proc. Fourth Int. Conf. Pract. Appl. Knowl. Discov. Data Min.</w:t>
       </w:r>
       <w:r>
         <w:rPr>
           <w:noProof/>
+          <w:lang w:val="en-US"/>
         </w:rPr>
         <w:t>, no. 24959, pp. 29–39, 2000.</w:t>
       </w:r>
@@ -24642,7 +26280,20 @@
           <w:noProof/>
         </w:rPr>
         <w:tab/>
-        <w:t>“[UA] Información sobre las agrupaciones de canales.” [Online]. Available: https://support.google.com/analytics/answer/6010097. [Accessed: 07-Feb-2024].</w:t>
+        <w:t xml:space="preserve">“[UA] Información sobre las agrupaciones de canales.” </w:t>
+      </w:r>
+      <w:r>
+        <w:rPr>
+          <w:noProof/>
+          <w:lang w:val="en-US"/>
+        </w:rPr>
+        <w:t xml:space="preserve">[Online]. Available: https://support.google.com/analytics/answer/6010097. </w:t>
+      </w:r>
+      <w:r>
+        <w:rPr>
+          <w:noProof/>
+        </w:rPr>
+        <w:t>[Accessed: 07-Feb-2024].</w:t>
       </w:r>
     </w:p>
     <w:p>
@@ -24667,7 +26318,20 @@
           <w:noProof/>
         </w:rPr>
         <w:tab/>
-        <w:t>“[GA4] Informe ‘Detalles de la tecnología.’” [Online]. Available: https://support.google.com/analytics/answer/12980150. [Accessed: 07-Feb-2023].</w:t>
+        <w:t xml:space="preserve">“[GA4] Informe ‘Detalles de la tecnología.’” [Online]. </w:t>
+      </w:r>
+      <w:r>
+        <w:rPr>
+          <w:noProof/>
+          <w:lang w:val="en-US"/>
+        </w:rPr>
+        <w:t xml:space="preserve">Available: https://support.google.com/analytics/answer/12980150. </w:t>
+      </w:r>
+      <w:r>
+        <w:rPr>
+          <w:noProof/>
+        </w:rPr>
+        <w:t>[Accessed: 07-Feb-2023].</w:t>
       </w:r>
     </w:p>
     <w:p>
@@ -24679,6 +26343,7 @@
         <w:ind w:left="640" w:hanging="640"/>
         <w:rPr>
           <w:noProof/>
+          <w:lang w:val="en-US"/>
         </w:rPr>
       </w:pPr>
       <w:r>
@@ -24692,7 +26357,14 @@
           <w:noProof/>
         </w:rPr>
         <w:tab/>
-        <w:t>“[UA→GA4] Diferencias entre los datos de Universal Analytics y Google Analytics 4.” [Online]. Available: https://support.google.com/analytics/answer/9964640. [Accessed: 10-Feb-2024].</w:t>
+        <w:t xml:space="preserve">“[UA→GA4] Diferencias entre los datos de Universal Analytics y Google Analytics 4.” </w:t>
+      </w:r>
+      <w:r>
+        <w:rPr>
+          <w:noProof/>
+          <w:lang w:val="en-US"/>
+        </w:rPr>
+        <w:t>[Online]. Available: https://support.google.com/analytics/answer/9964640. [Accessed: 10-Feb-2024].</w:t>
       </w:r>
     </w:p>
     <w:p>
@@ -24793,7 +26465,7 @@
           <w:rPr>
             <w:noProof/>
           </w:rPr>
-          <w:t>11</w:t>
+          <w:t>7</w:t>
         </w:r>
         <w:r>
           <w:fldChar w:fldCharType="end"/>
@@ -28118,7 +29790,7 @@
 </file>
 
 <file path=customXml/itemProps1.xml><?xml version="1.0" encoding="utf-8"?>
-<ds:datastoreItem xmlns:ds="http://schemas.openxmlformats.org/officeDocument/2006/customXml" ds:itemID="{0680A57D-4D3E-4117-AF67-2AB727A13FF1}">
+<ds:datastoreItem xmlns:ds="http://schemas.openxmlformats.org/officeDocument/2006/customXml" ds:itemID="{21E8C28A-E570-4536-9721-2E731143AC53}">
   <ds:schemaRefs>
     <ds:schemaRef ds:uri="http://schemas.openxmlformats.org/officeDocument/2006/bibliography"/>
   </ds:schemaRefs>
